--- a/Tesi_di_laurea_CLEA_AC v1.docx
+++ b/Tesi_di_laurea_CLEA_AC v1.docx
@@ -997,7 +997,22 @@
     </w:p>
     <w:p>
       <w:r>
-        <w:t xml:space="preserve">L’intento della classificazione binaria è predire l’uscita di una variabile dicotomica </w:t>
+        <w:t>L’intento della cl</w:t>
+      </w:r>
+      <w:r>
+        <w:t xml:space="preserve">assificazione binaria è predire, in base ai valori assunti da </w:t>
+      </w:r>
+      <w:r>
+        <w:rPr>
+          <w:i/>
+        </w:rPr>
+        <w:t>p</w:t>
+      </w:r>
+      <w:r>
+        <w:t xml:space="preserve"> variabili indipendenti, </w:t>
+      </w:r>
+      <w:r>
+        <w:t xml:space="preserve">l’uscita di una variabile dicotomica </w:t>
       </w:r>
       <w:r>
         <w:rPr>
@@ -1374,7 +1389,6 @@
         </w:rPr>
         <w:t xml:space="preserve">come valore atteso di </w:t>
       </w:r>
-      <w:bookmarkStart w:id="9" w:name="_GoBack"/>
       <w:r>
         <w:rPr>
           <w:rFonts w:eastAsiaTheme="minorEastAsia"/>
@@ -1382,7 +1396,6 @@
         </w:rPr>
         <w:t>Y</w:t>
       </w:r>
-      <w:bookmarkEnd w:id="9"/>
       <w:r>
         <w:rPr>
           <w:rFonts w:eastAsiaTheme="minorEastAsia"/>
@@ -1512,7 +1525,55 @@
             <w:rPr>
               <w:rFonts w:ascii="Cambria Math" w:hAnsi="Cambria Math"/>
             </w:rPr>
-            <m:t>π(x)=</m:t>
+            <m:t>π</m:t>
+          </m:r>
+          <m:d>
+            <m:dPr>
+              <m:ctrlPr>
+                <w:rPr>
+                  <w:rFonts w:ascii="Cambria Math" w:hAnsi="Cambria Math"/>
+                  <w:i/>
+                </w:rPr>
+              </m:ctrlPr>
+            </m:dPr>
+            <m:e>
+              <m:r>
+                <w:rPr>
+                  <w:rFonts w:ascii="Cambria Math" w:hAnsi="Cambria Math"/>
+                </w:rPr>
+                <m:t>x</m:t>
+              </m:r>
+            </m:e>
+          </m:d>
+          <m:r>
+            <w:rPr>
+              <w:rFonts w:ascii="Cambria Math" w:hAnsi="Cambria Math"/>
+            </w:rPr>
+            <m:t>=f</m:t>
+          </m:r>
+          <m:d>
+            <m:dPr>
+              <m:ctrlPr>
+                <w:rPr>
+                  <w:rFonts w:ascii="Cambria Math" w:hAnsi="Cambria Math"/>
+                  <w:i/>
+                </w:rPr>
+              </m:ctrlPr>
+            </m:dPr>
+            <m:e>
+              <m:r>
+                <w:rPr>
+                  <w:rFonts w:ascii="Cambria Math" w:hAnsi="Cambria Math"/>
+                </w:rPr>
+                <m:t>z</m:t>
+              </m:r>
+            </m:e>
+          </m:d>
+          <m:r>
+            <w:rPr>
+              <w:rFonts w:ascii="Cambria Math" w:hAnsi="Cambria Math"/>
+            </w:rPr>
+            <m:t xml:space="preserve">= </m:t>
           </m:r>
           <m:f>
             <m:fPr>
@@ -1567,31 +1628,708 @@
         </m:oMath>
       </m:oMathPara>
     </w:p>
-    <w:p>
-      <w:pPr>
-        <w:rPr>
-          <w:rFonts w:eastAsiaTheme="minorEastAsia"/>
-        </w:rPr>
-      </w:pPr>
-      <w:r>
-        <w:rPr>
-          <w:rFonts w:eastAsiaTheme="minorEastAsia"/>
-        </w:rPr>
-        <w:t>continua da pagina 5 del libro</w:t>
-      </w:r>
-      <w:r>
-        <w:rPr>
-          <w:rFonts w:eastAsiaTheme="minorEastAsia"/>
-        </w:rPr>
-        <w:t xml:space="preserve"> e magari mettici pure una immagine</w:t>
-      </w:r>
-    </w:p>
     <w:bookmarkEnd w:id="8"/>
-    <w:p/>
-    <w:p>
-      <w:r>
-        <w:br w:type="page"/>
-      </w:r>
+    <w:p>
+      <w:pPr>
+        <w:ind w:firstLine="0"/>
+        <w:rPr>
+          <w:rFonts w:eastAsiaTheme="minorEastAsia"/>
+        </w:rPr>
+      </w:pPr>
+      <w:r>
+        <w:rPr>
+          <w:rFonts w:eastAsiaTheme="minorEastAsia"/>
+        </w:rPr>
+        <w:t xml:space="preserve">dove </w:t>
+      </w:r>
+      <w:r>
+        <w:rPr>
+          <w:rFonts w:eastAsiaTheme="minorEastAsia"/>
+          <w:i/>
+        </w:rPr>
+        <w:t>z</w:t>
+      </w:r>
+      <w:r>
+        <w:rPr>
+          <w:rFonts w:eastAsiaTheme="minorEastAsia"/>
+        </w:rPr>
+        <w:t xml:space="preserve"> è </w:t>
+      </w:r>
+      <w:r>
+        <w:rPr>
+          <w:rFonts w:eastAsiaTheme="minorEastAsia"/>
+        </w:rPr>
+        <w:t xml:space="preserve">anch’essa </w:t>
+      </w:r>
+      <w:r>
+        <w:rPr>
+          <w:rFonts w:eastAsiaTheme="minorEastAsia"/>
+        </w:rPr>
+        <w:t xml:space="preserve">una funzione ancora da specificare. Una funzione del genere, detta </w:t>
+      </w:r>
+      <w:r>
+        <w:rPr>
+          <w:rFonts w:eastAsiaTheme="minorEastAsia"/>
+          <w:i/>
+        </w:rPr>
+        <w:t>funzione logistica</w:t>
+      </w:r>
+      <w:r>
+        <w:rPr>
+          <w:rFonts w:eastAsiaTheme="minorEastAsia"/>
+        </w:rPr>
+        <w:t xml:space="preserve">, assume la seguente forma: </w:t>
+      </w:r>
+    </w:p>
+    <w:p>
+      <w:pPr>
+        <w:jc w:val="center"/>
+      </w:pPr>
+      <w:r>
+        <w:rPr>
+          <w:rFonts w:eastAsiaTheme="minorEastAsia"/>
+          <w:noProof/>
+          <w:lang w:eastAsia="it-IT"/>
+        </w:rPr>
+        <w:drawing>
+          <wp:inline distT="0" distB="0" distL="0" distR="0" wp14:anchorId="5F9D41CF" wp14:editId="7BC8C61F">
+            <wp:extent cx="4031998" cy="2160000"/>
+            <wp:effectExtent l="0" t="0" r="6985" b="0"/>
+            <wp:docPr id="1" name="Immagine 1"/>
+            <wp:cNvGraphicFramePr>
+              <a:graphicFrameLocks xmlns:a="http://schemas.openxmlformats.org/drawingml/2006/main" noChangeAspect="1"/>
+            </wp:cNvGraphicFramePr>
+            <a:graphic xmlns:a="http://schemas.openxmlformats.org/drawingml/2006/main">
+              <a:graphicData uri="http://schemas.openxmlformats.org/drawingml/2006/picture">
+                <pic:pic xmlns:pic="http://schemas.openxmlformats.org/drawingml/2006/picture">
+                  <pic:nvPicPr>
+                    <pic:cNvPr id="1" name=""/>
+                    <pic:cNvPicPr/>
+                  </pic:nvPicPr>
+                  <pic:blipFill>
+                    <a:blip r:embed="rId9"/>
+                    <a:stretch>
+                      <a:fillRect/>
+                    </a:stretch>
+                  </pic:blipFill>
+                  <pic:spPr>
+                    <a:xfrm>
+                      <a:off x="0" y="0"/>
+                      <a:ext cx="4031998" cy="2160000"/>
+                    </a:xfrm>
+                    <a:prstGeom prst="rect">
+                      <a:avLst/>
+                    </a:prstGeom>
+                  </pic:spPr>
+                </pic:pic>
+              </a:graphicData>
+            </a:graphic>
+          </wp:inline>
+        </w:drawing>
+      </w:r>
+    </w:p>
+    <w:p>
+      <w:r>
+        <w:t xml:space="preserve">La funzione logistica passa sempre per il punto di coordinate </w:t>
+      </w:r>
+      <w:r>
+        <w:rPr>
+          <w:i/>
+        </w:rPr>
+        <w:t>(0;</w:t>
+      </w:r>
+      <w:r>
+        <w:rPr>
+          <w:i/>
+        </w:rPr>
+        <w:t xml:space="preserve"> 0,5)</w:t>
+      </w:r>
+      <w:r>
+        <w:t>, dove interseca l’asse delle ascisse. Tale forma assunta dalla funzione logistica si chiama sigmoide</w:t>
+      </w:r>
+      <w:r>
+        <w:rPr>
+          <w:rStyle w:val="Rimandonotaapidipagina"/>
+        </w:rPr>
+        <w:footnoteReference w:id="6"/>
+      </w:r>
+      <w:r>
+        <w:t xml:space="preserve">. Una delle più importanti proprietà di questa funzione è che qualunque valore assuma </w:t>
+      </w:r>
+      <w:r>
+        <w:rPr>
+          <w:i/>
+        </w:rPr>
+        <w:t>z</w:t>
+      </w:r>
+      <w:r>
+        <w:t xml:space="preserve">, il valore di </w:t>
+      </w:r>
+      <w:r>
+        <w:rPr>
+          <w:i/>
+        </w:rPr>
+        <w:t>f(z)</w:t>
+      </w:r>
+      <w:r>
+        <w:t xml:space="preserve"> sarà sempre compreso nell’intervallo [0; 1]. Se z tende a </w:t>
+      </w:r>
+      <w:r>
+        <w:sym w:font="Symbol" w:char="F0A5"/>
+      </w:r>
+      <w:r>
+        <w:t xml:space="preserve"> allora il valore di uscita tenderà a </w:t>
+      </w:r>
+      <w:r>
+        <w:t xml:space="preserve">0, in caso contrario a 1. </w:t>
+      </w:r>
+      <w:r>
+        <w:t>Questo è esattamente quello che ci aspettiamo da una funzione la cui uscita deve essere una probabilità.</w:t>
+      </w:r>
+      <w:r>
+        <w:t xml:space="preserve"> </w:t>
+      </w:r>
+      <w:r>
+        <w:rPr>
+          <w:i/>
+        </w:rPr>
+        <w:t>z</w:t>
+      </w:r>
+      <w:r>
+        <w:t xml:space="preserve"> può</w:t>
+      </w:r>
+      <w:r>
+        <w:t xml:space="preserve"> quindi essere visto come una sintesi dei vari fattori che determinano l’accadere di un evento</w:t>
+      </w:r>
+      <w:r>
+        <w:rPr>
+          <w:rStyle w:val="Rimandonotaapidipagina"/>
+        </w:rPr>
+        <w:footnoteReference w:id="7"/>
+      </w:r>
+      <w:r>
+        <w:t>.</w:t>
+      </w:r>
+    </w:p>
+    <w:p>
+      <w:pPr>
+        <w:pStyle w:val="Titolo3"/>
+      </w:pPr>
+      <w:r>
+        <w:t>La trasformazione in relazione lineare</w:t>
+      </w:r>
+      <w:r>
+        <w:rPr>
+          <w:rStyle w:val="Rimandonotaapidipagina"/>
+        </w:rPr>
+        <w:footnoteReference w:id="8"/>
+      </w:r>
+    </w:p>
+    <w:p>
+      <w:r>
+        <w:t xml:space="preserve">La funzione logistica </w:t>
+      </w:r>
+      <w:r>
+        <w:t xml:space="preserve">può assumere una forma molto più interpretabile e lavorabile se passiamo dalla </w:t>
+      </w:r>
+      <w:r>
+        <w:t>considerazione della probabilità a quella de</w:t>
+      </w:r>
+      <w:r>
+        <w:t>ll’</w:t>
+      </w:r>
+      <w:r>
+        <w:t>ODDS.</w:t>
+      </w:r>
+      <w:r>
+        <w:t xml:space="preserve"> </w:t>
+      </w:r>
+    </w:p>
+    <w:p>
+      <w:r>
+        <w:t xml:space="preserve">Sia </w:t>
+      </w:r>
+      <w:r>
+        <w:rPr>
+          <w:i/>
+        </w:rPr>
+        <w:t>p</w:t>
+      </w:r>
+      <w:r>
+        <w:t xml:space="preserve"> la probabilità che un evento accada, </w:t>
+      </w:r>
+    </w:p>
+    <w:p>
+      <w:pPr>
+        <w:jc w:val="center"/>
+      </w:pPr>
+      <w:r>
+        <w:t xml:space="preserve">ODDS = </w:t>
+      </w:r>
+      <m:oMath>
+        <m:f>
+          <m:fPr>
+            <m:ctrlPr>
+              <w:rPr>
+                <w:rFonts w:ascii="Cambria Math" w:hAnsi="Cambria Math"/>
+                <w:sz w:val="32"/>
+              </w:rPr>
+            </m:ctrlPr>
+          </m:fPr>
+          <m:num>
+            <m:r>
+              <w:rPr>
+                <w:rFonts w:ascii="Cambria Math" w:hAnsi="Cambria Math"/>
+                <w:sz w:val="32"/>
+              </w:rPr>
+              <m:t>p</m:t>
+            </m:r>
+          </m:num>
+          <m:den>
+            <m:r>
+              <w:rPr>
+                <w:rFonts w:ascii="Cambria Math" w:hAnsi="Cambria Math"/>
+                <w:sz w:val="32"/>
+              </w:rPr>
+              <m:t>1-p</m:t>
+            </m:r>
+          </m:den>
+        </m:f>
+      </m:oMath>
+    </w:p>
+    <w:p>
+      <w:r>
+        <w:t>L’ODDS è il rapporto tra probabilità complementari</w:t>
+      </w:r>
+      <w:r>
+        <w:rPr>
+          <w:rStyle w:val="Rimandonotaapidipagina"/>
+        </w:rPr>
+        <w:footnoteReference w:id="9"/>
+      </w:r>
+      <w:r>
+        <w:t xml:space="preserve"> ed esprime quanto le probabilità a favore sono maggiori (o minori) di quelle contro.</w:t>
+      </w:r>
+    </w:p>
+    <w:p>
+      <w:r>
+        <w:t xml:space="preserve">L’ODDS è una misura che </w:t>
+      </w:r>
+      <w:r>
+        <w:t>che si muove nell’intervallo (</w:t>
+      </w:r>
+      <w:r>
+        <w:t>0</w:t>
+      </w:r>
+      <w:r>
+        <w:t>;</w:t>
+      </w:r>
+      <w:r>
+        <w:t xml:space="preserve"> </w:t>
+      </w:r>
+      <w:r>
+        <w:sym w:font="Symbol" w:char="F0A5"/>
+      </w:r>
+      <w:r>
+        <w:t>). Tuttavia, se all’ODDS applichiamo il logaritmo naturale il risultato è una quantità che va da (-</w:t>
+      </w:r>
+      <w:r>
+        <w:sym w:font="Symbol" w:char="F0A5"/>
+      </w:r>
+      <w:r>
+        <w:t>,</w:t>
+      </w:r>
+      <w:r>
+        <w:sym w:font="Symbol" w:char="F0A5"/>
+      </w:r>
+      <w:r>
+        <w:t>)</w:t>
+      </w:r>
+      <w:r>
+        <w:t>, il cosiddetto LOGIT</w:t>
+      </w:r>
+      <w:r>
+        <w:t>.</w:t>
+      </w:r>
+      <w:r>
+        <w:rPr>
+          <w:rStyle w:val="Rimandonotaapidipagina"/>
+        </w:rPr>
+        <w:footnoteReference w:id="10"/>
+      </w:r>
+      <w:r>
+        <w:t xml:space="preserve"> E, cosa molto più importante, è matematicamente dimostrabile</w:t>
+      </w:r>
+      <w:r>
+        <w:rPr>
+          <w:rStyle w:val="Rimandonotaapidipagina"/>
+        </w:rPr>
+        <w:footnoteReference w:id="11"/>
+      </w:r>
+      <w:r>
+        <w:t xml:space="preserve"> questa equazione:</w:t>
+      </w:r>
+    </w:p>
+    <w:p>
+      <w:pPr>
+        <w:rPr>
+          <w:rFonts w:eastAsiaTheme="minorEastAsia"/>
+        </w:rPr>
+      </w:pPr>
+      <m:oMathPara>
+        <m:oMath>
+          <m:r>
+            <w:rPr>
+              <w:rFonts w:ascii="Cambria Math" w:hAnsi="Cambria Math"/>
+            </w:rPr>
+            <m:t>ln(</m:t>
+          </m:r>
+          <m:f>
+            <m:fPr>
+              <m:ctrlPr>
+                <w:rPr>
+                  <w:rFonts w:ascii="Cambria Math" w:hAnsi="Cambria Math"/>
+                </w:rPr>
+              </m:ctrlPr>
+            </m:fPr>
+            <m:num>
+              <m:r>
+                <w:rPr>
+                  <w:rFonts w:ascii="Cambria Math" w:hAnsi="Cambria Math"/>
+                </w:rPr>
+                <m:t>p</m:t>
+              </m:r>
+            </m:num>
+            <m:den>
+              <m:r>
+                <w:rPr>
+                  <w:rFonts w:ascii="Cambria Math" w:hAnsi="Cambria Math"/>
+                </w:rPr>
+                <m:t>1-p</m:t>
+              </m:r>
+            </m:den>
+          </m:f>
+          <m:r>
+            <w:rPr>
+              <w:rFonts w:ascii="Cambria Math" w:hAnsi="Cambria Math"/>
+            </w:rPr>
+            <m:t>)=z</m:t>
+          </m:r>
+        </m:oMath>
+      </m:oMathPara>
+    </w:p>
+    <w:p>
+      <w:pPr>
+        <w:rPr>
+          <w:rFonts w:eastAsiaTheme="minorEastAsia"/>
+        </w:rPr>
+      </w:pPr>
+      <w:r>
+        <w:rPr>
+          <w:rFonts w:eastAsiaTheme="minorEastAsia"/>
+        </w:rPr>
+        <w:t xml:space="preserve">Se </w:t>
+      </w:r>
+      <w:r>
+        <w:rPr>
+          <w:rFonts w:eastAsiaTheme="minorEastAsia"/>
+        </w:rPr>
+        <w:t xml:space="preserve">esprimiamo </w:t>
+      </w:r>
+      <w:r>
+        <w:rPr>
+          <w:rFonts w:eastAsiaTheme="minorEastAsia"/>
+          <w:i/>
+        </w:rPr>
+        <w:t>z</w:t>
+      </w:r>
+      <w:r>
+        <w:rPr>
+          <w:rFonts w:eastAsiaTheme="minorEastAsia"/>
+        </w:rPr>
+        <w:t xml:space="preserve"> come una combinazione lineare delle variabili indipendenti abbiamo realizzato la trasformazione della funzione logistica in una funzione lineare, tramite il link del LOGIT</w:t>
+      </w:r>
+      <w:r>
+        <w:rPr>
+          <w:rStyle w:val="Rimandonotaapidipagina"/>
+          <w:rFonts w:eastAsiaTheme="minorEastAsia"/>
+        </w:rPr>
+        <w:footnoteReference w:id="12"/>
+      </w:r>
+      <w:r>
+        <w:rPr>
+          <w:rFonts w:eastAsiaTheme="minorEastAsia"/>
+        </w:rPr>
+        <w:t>, e possiamo modellare la probabilità che un evento a due uscite accada come:</w:t>
+      </w:r>
+    </w:p>
+    <w:p>
+      <w:pPr>
+        <w:rPr>
+          <w:rFonts w:eastAsiaTheme="minorEastAsia"/>
+        </w:rPr>
+      </w:pPr>
+      <m:oMathPara>
+        <m:oMath>
+          <m:r>
+            <w:rPr>
+              <w:rFonts w:ascii="Cambria Math" w:hAnsi="Cambria Math"/>
+            </w:rPr>
+            <m:t>ln</m:t>
+          </m:r>
+          <m:d>
+            <m:dPr>
+              <m:ctrlPr>
+                <w:rPr>
+                  <w:rFonts w:ascii="Cambria Math" w:hAnsi="Cambria Math"/>
+                  <w:i/>
+                </w:rPr>
+              </m:ctrlPr>
+            </m:dPr>
+            <m:e>
+              <m:f>
+                <m:fPr>
+                  <m:ctrlPr>
+                    <w:rPr>
+                      <w:rFonts w:ascii="Cambria Math" w:hAnsi="Cambria Math"/>
+                    </w:rPr>
+                  </m:ctrlPr>
+                </m:fPr>
+                <m:num>
+                  <m:r>
+                    <w:rPr>
+                      <w:rFonts w:ascii="Cambria Math" w:hAnsi="Cambria Math"/>
+                    </w:rPr>
+                    <m:t>p</m:t>
+                  </m:r>
+                </m:num>
+                <m:den>
+                  <m:r>
+                    <w:rPr>
+                      <w:rFonts w:ascii="Cambria Math" w:hAnsi="Cambria Math"/>
+                    </w:rPr>
+                    <m:t>1-p</m:t>
+                  </m:r>
+                </m:den>
+              </m:f>
+            </m:e>
+          </m:d>
+          <m:r>
+            <w:rPr>
+              <w:rFonts w:ascii="Cambria Math" w:hAnsi="Cambria Math"/>
+            </w:rPr>
+            <m:t>=α+</m:t>
+          </m:r>
+          <m:nary>
+            <m:naryPr>
+              <m:chr m:val="∑"/>
+              <m:limLoc m:val="subSup"/>
+              <m:ctrlPr>
+                <w:rPr>
+                  <w:rFonts w:ascii="Cambria Math" w:hAnsi="Cambria Math"/>
+                </w:rPr>
+              </m:ctrlPr>
+            </m:naryPr>
+            <m:sub>
+              <m:r>
+                <w:rPr>
+                  <w:rFonts w:ascii="Cambria Math" w:hAnsi="Cambria Math"/>
+                </w:rPr>
+                <m:t>i=1</m:t>
+              </m:r>
+            </m:sub>
+            <m:sup>
+              <m:r>
+                <w:rPr>
+                  <w:rFonts w:ascii="Cambria Math" w:hAnsi="Cambria Math"/>
+                </w:rPr>
+                <m:t>p</m:t>
+              </m:r>
+            </m:sup>
+            <m:e>
+              <m:sSub>
+                <m:sSubPr>
+                  <m:ctrlPr>
+                    <w:rPr>
+                      <w:rFonts w:ascii="Cambria Math" w:hAnsi="Cambria Math"/>
+                    </w:rPr>
+                  </m:ctrlPr>
+                </m:sSubPr>
+                <m:e>
+                  <m:r>
+                    <w:rPr>
+                      <w:rFonts w:ascii="Cambria Math" w:hAnsi="Cambria Math"/>
+                    </w:rPr>
+                    <m:t>β</m:t>
+                  </m:r>
+                </m:e>
+                <m:sub>
+                  <m:r>
+                    <w:rPr>
+                      <w:rFonts w:ascii="Cambria Math" w:hAnsi="Cambria Math"/>
+                    </w:rPr>
+                    <m:t>i</m:t>
+                  </m:r>
+                </m:sub>
+              </m:sSub>
+            </m:e>
+          </m:nary>
+          <m:sSub>
+            <m:sSubPr>
+              <m:ctrlPr>
+                <w:rPr>
+                  <w:rFonts w:ascii="Cambria Math" w:hAnsi="Cambria Math"/>
+                </w:rPr>
+              </m:ctrlPr>
+            </m:sSubPr>
+            <m:e>
+              <m:r>
+                <w:rPr>
+                  <w:rFonts w:ascii="Cambria Math" w:hAnsi="Cambria Math"/>
+                </w:rPr>
+                <m:t>X</m:t>
+              </m:r>
+            </m:e>
+            <m:sub>
+              <m:r>
+                <w:rPr>
+                  <w:rFonts w:ascii="Cambria Math" w:hAnsi="Cambria Math"/>
+                </w:rPr>
+                <m:t>i</m:t>
+              </m:r>
+            </m:sub>
+          </m:sSub>
+        </m:oMath>
+      </m:oMathPara>
+    </w:p>
+    <w:p>
+      <w:pPr>
+        <w:rPr>
+          <w:rFonts w:eastAsiaTheme="minorEastAsia"/>
+        </w:rPr>
+      </w:pPr>
+      <w:r>
+        <w:rPr>
+          <w:rFonts w:eastAsiaTheme="minorEastAsia"/>
+        </w:rPr>
+        <w:t xml:space="preserve">dove quindi il LOGIT è una funzione lineare che dipende da </w:t>
+      </w:r>
+      <w:r>
+        <w:rPr>
+          <w:rFonts w:eastAsiaTheme="minorEastAsia"/>
+          <w:i/>
+        </w:rPr>
+        <w:t>p</w:t>
+      </w:r>
+      <w:r>
+        <w:rPr>
+          <w:rFonts w:eastAsiaTheme="minorEastAsia"/>
+        </w:rPr>
+        <w:t xml:space="preserve"> variabili indipendenti e una intercetta, </w:t>
+      </w:r>
+      <w:r>
+        <w:rPr>
+          <w:rFonts w:eastAsiaTheme="minorEastAsia"/>
+          <w:i/>
+        </w:rPr>
+        <w:t xml:space="preserve">p + 1 </w:t>
+      </w:r>
+      <w:r>
+        <w:rPr>
+          <w:rFonts w:eastAsiaTheme="minorEastAsia"/>
+        </w:rPr>
+        <w:t>parametri.</w:t>
+      </w:r>
+    </w:p>
+    <w:p>
+      <w:pPr>
+        <w:pStyle w:val="Titolo1"/>
+        <w:rPr>
+          <w:rFonts w:eastAsiaTheme="minorEastAsia"/>
+        </w:rPr>
+      </w:pPr>
+      <w:r>
+        <w:rPr>
+          <w:rFonts w:eastAsiaTheme="minorEastAsia"/>
+        </w:rPr>
+        <w:t>La stima e l’interpretazione dei coefficienti</w:t>
+      </w:r>
+    </w:p>
+    <w:p>
+      <w:pPr>
+        <w:rPr>
+          <w:rFonts w:eastAsiaTheme="minorEastAsia"/>
+        </w:rPr>
+      </w:pPr>
+      <w:r>
+        <w:rPr>
+          <w:rFonts w:eastAsiaTheme="minorEastAsia"/>
+        </w:rPr>
+        <w:t>Ricorda la differenza tra coefficiente reale e stimato</w:t>
+      </w:r>
+    </w:p>
+    <w:p>
+      <w:pPr>
+        <w:pStyle w:val="Titolo3"/>
+        <w:rPr>
+          <w:rFonts w:eastAsiaTheme="minorEastAsia"/>
+        </w:rPr>
+      </w:pPr>
+      <w:r>
+        <w:rPr>
+          <w:rFonts w:eastAsiaTheme="minorEastAsia"/>
+        </w:rPr>
+        <w:t>Accenni di teoria della stima</w:t>
+      </w:r>
+    </w:p>
+    <w:p>
+      <w:pPr>
+        <w:pStyle w:val="Titolo3"/>
+        <w:rPr>
+          <w:rFonts w:eastAsiaTheme="minorEastAsia"/>
+        </w:rPr>
+      </w:pPr>
+      <w:r>
+        <w:rPr>
+          <w:rFonts w:eastAsiaTheme="minorEastAsia"/>
+        </w:rPr>
+        <w:t>La stima tramite il metodo della massima verosimiglianza</w:t>
+      </w:r>
+    </w:p>
+    <w:p>
+      <w:pPr>
+        <w:pStyle w:val="Titolo3"/>
+        <w:rPr>
+          <w:rFonts w:eastAsiaTheme="minorEastAsia"/>
+        </w:rPr>
+      </w:pPr>
+      <w:r>
+        <w:rPr>
+          <w:rFonts w:eastAsiaTheme="minorEastAsia"/>
+        </w:rPr>
+        <w:t>Il significato dei coefficienti nel modello di regressione logistica</w:t>
+      </w:r>
+    </w:p>
+    <w:p>
+      <w:pPr>
+        <w:pStyle w:val="Titolo3"/>
+        <w:rPr>
+          <w:rFonts w:eastAsiaTheme="minorEastAsia"/>
+        </w:rPr>
+      </w:pPr>
+      <w:r>
+        <w:rPr>
+          <w:rFonts w:eastAsiaTheme="minorEastAsia"/>
+        </w:rPr>
+        <w:t>Test di ipotesi sui coefficienti del modello</w:t>
+      </w:r>
+    </w:p>
+    <w:p>
+      <w:r>
+        <w:t>In nota mettere bonferroni (vedi email)</w:t>
+      </w:r>
+      <w:bookmarkStart w:id="9" w:name="_GoBack"/>
+      <w:bookmarkEnd w:id="9"/>
     </w:p>
     <w:p>
       <w:pPr>
@@ -1645,7 +2383,7 @@
         <w:rPr>
           <w:rStyle w:val="Rimandonotaapidipagina"/>
         </w:rPr>
-        <w:footnoteReference w:id="6"/>
+        <w:footnoteReference w:id="13"/>
       </w:r>
     </w:p>
     <w:p>
@@ -1659,8 +2397,8 @@
     </w:p>
     <w:p/>
     <w:sectPr>
-      <w:footerReference w:type="even" r:id="rId9"/>
-      <w:footerReference w:type="default" r:id="rId10"/>
+      <w:footerReference w:type="even" r:id="rId10"/>
+      <w:footerReference w:type="default" r:id="rId11"/>
       <w:pgSz w:w="11900" w:h="16840"/>
       <w:pgMar w:top="1701" w:right="1418" w:bottom="1418" w:left="1985" w:header="709" w:footer="709" w:gutter="0"/>
       <w:cols w:space="708"/>
@@ -1771,7 +2509,7 @@
         <w:noProof/>
         <w:color w:val="5B9BD5" w:themeColor="accent1"/>
       </w:rPr>
-      <w:t>4</w:t>
+      <w:t>6</w:t>
     </w:r>
     <w:r>
       <w:rPr>
@@ -1892,6 +2630,118 @@
     </w:p>
   </w:footnote>
   <w:footnote w:id="6">
+    <w:p>
+      <w:pPr>
+        <w:pStyle w:val="Testonotaapidipagina"/>
+      </w:pPr>
+      <w:r>
+        <w:rPr>
+          <w:rStyle w:val="Rimandonotaapidipagina"/>
+        </w:rPr>
+        <w:footnoteRef/>
+      </w:r>
+      <w:r>
+        <w:t xml:space="preserve"> fare una citazione sulla sigmoide.</w:t>
+      </w:r>
+    </w:p>
+  </w:footnote>
+  <w:footnote w:id="7">
+    <w:p>
+      <w:pPr>
+        <w:pStyle w:val="Testonotaapidipagina"/>
+      </w:pPr>
+      <w:r>
+        <w:rPr>
+          <w:rStyle w:val="Rimandonotaapidipagina"/>
+        </w:rPr>
+        <w:footnoteRef/>
+      </w:r>
+      <w:r>
+        <w:t xml:space="preserve"> In epidemiologia come fattori di rischio. Cita klein</w:t>
+      </w:r>
+    </w:p>
+  </w:footnote>
+  <w:footnote w:id="8">
+    <w:p>
+      <w:pPr>
+        <w:pStyle w:val="Testonotaapidipagina"/>
+      </w:pPr>
+      <w:r>
+        <w:rPr>
+          <w:rStyle w:val="Rimandonotaapidipagina"/>
+        </w:rPr>
+        <w:footnoteRef/>
+      </w:r>
+      <w:r>
+        <w:t xml:space="preserve"> di che questo approccio che parte dalla funzione logistica e non da quella lineare lo hai scelto da klein</w:t>
+      </w:r>
+    </w:p>
+  </w:footnote>
+  <w:footnote w:id="9">
+    <w:p>
+      <w:pPr>
+        <w:pStyle w:val="Testonotaapidipagina"/>
+      </w:pPr>
+      <w:r>
+        <w:rPr>
+          <w:rStyle w:val="Rimandonotaapidipagina"/>
+        </w:rPr>
+        <w:footnoteRef/>
+      </w:r>
+      <w:r>
+        <w:t xml:space="preserve"> cita epidemiologia di bottarelli</w:t>
+      </w:r>
+    </w:p>
+  </w:footnote>
+  <w:footnote w:id="10">
+    <w:p>
+      <w:pPr>
+        <w:pStyle w:val="Testonotaapidipagina"/>
+      </w:pPr>
+      <w:r>
+        <w:rPr>
+          <w:rStyle w:val="Rimandonotaapidipagina"/>
+        </w:rPr>
+        <w:footnoteRef/>
+      </w:r>
+      <w:r>
+        <w:t xml:space="preserve"> nota su sito di matematicamente sulle proprietà dei logaritmi</w:t>
+      </w:r>
+    </w:p>
+  </w:footnote>
+  <w:footnote w:id="11">
+    <w:p>
+      <w:pPr>
+        <w:pStyle w:val="Testonotaapidipagina"/>
+      </w:pPr>
+      <w:r>
+        <w:rPr>
+          <w:rStyle w:val="Rimandonotaapidipagina"/>
+        </w:rPr>
+        <w:footnoteRef/>
+      </w:r>
+      <w:r>
+        <w:t xml:space="preserve"> devo trovare un libro da citare al riguardo</w:t>
+      </w:r>
+    </w:p>
+  </w:footnote>
+  <w:footnote w:id="12">
+    <w:p>
+      <w:pPr>
+        <w:pStyle w:val="Testonotaapidipagina"/>
+      </w:pPr>
+      <w:r>
+        <w:rPr>
+          <w:rStyle w:val="Rimandonotaapidipagina"/>
+        </w:rPr>
+        <w:footnoteRef/>
+      </w:r>
+      <w:r>
+        <w:t xml:space="preserve"> fare citazione sul link dei GLM.</w:t>
+      </w:r>
+    </w:p>
+  </w:footnote>
+  <w:footnote w:id="13">
     <w:p>
       <w:pPr>
         <w:pStyle w:val="Paragrafoelenco"/>
@@ -3870,7 +4720,7 @@
 </file>
 
 <file path=customXml/itemProps1.xml><?xml version="1.0" encoding="utf-8"?>
-<ds:datastoreItem xmlns:ds="http://schemas.openxmlformats.org/officeDocument/2006/customXml" ds:itemID="{0C013313-7317-514C-97BE-CE8861605D97}">
+<ds:datastoreItem xmlns:ds="http://schemas.openxmlformats.org/officeDocument/2006/customXml" ds:itemID="{28366874-08B6-9D4B-B2A2-03296FD81828}">
   <ds:schemaRefs>
     <ds:schemaRef ds:uri="http://schemas.openxmlformats.org/officeDocument/2006/bibliography"/>
   </ds:schemaRefs>

--- a/Tesi_di_laurea_CLEA_AC v1.docx
+++ b/Tesi_di_laurea_CLEA_AC v1.docx
@@ -266,6 +266,7 @@
           <w:lang w:eastAsia="it-IT"/>
         </w:rPr>
       </w:pPr>
+      <w:proofErr w:type="spellStart"/>
       <w:r>
         <w:rPr>
           <w:rFonts w:ascii="Garamond" w:eastAsia="Times New Roman" w:hAnsi="Garamond" w:cs="Times New Roman"/>
@@ -276,25 +277,9 @@
           <w:sz w:val="34"/>
           <w:lang w:eastAsia="it-IT"/>
         </w:rPr>
-        <w:t>Unitelma Sapienza</w:t>
-      </w:r>
-    </w:p>
-    <w:p>
-      <w:pPr>
-        <w:tabs>
-          <w:tab w:val="right" w:pos="9638"/>
-        </w:tabs>
-        <w:spacing w:after="0"/>
-        <w:ind w:left="-851" w:right="-144" w:firstLine="0"/>
-        <w:jc w:val="left"/>
-        <w:rPr>
-          <w:rFonts w:ascii="Garamond" w:eastAsia="Times New Roman" w:hAnsi="Garamond" w:cs="Open Sans"/>
-          <w:b/>
-          <w:sz w:val="18"/>
-          <w:szCs w:val="18"/>
-          <w:lang w:eastAsia="it-IT"/>
-        </w:rPr>
-      </w:pPr>
+        <w:t>Unitelma</w:t>
+      </w:r>
+      <w:proofErr w:type="spellEnd"/>
       <w:r>
         <w:rPr>
           <w:rFonts w:ascii="Garamond" w:eastAsia="Times New Roman" w:hAnsi="Garamond" w:cs="Times New Roman"/>
@@ -305,6 +290,35 @@
           <w:sz w:val="34"/>
           <w:lang w:eastAsia="it-IT"/>
         </w:rPr>
+        <w:t xml:space="preserve"> Sapienza</w:t>
+      </w:r>
+    </w:p>
+    <w:p>
+      <w:pPr>
+        <w:tabs>
+          <w:tab w:val="right" w:pos="9638"/>
+        </w:tabs>
+        <w:spacing w:after="0"/>
+        <w:ind w:left="-851" w:right="-144" w:firstLine="0"/>
+        <w:jc w:val="left"/>
+        <w:rPr>
+          <w:rFonts w:ascii="Garamond" w:eastAsia="Times New Roman" w:hAnsi="Garamond" w:cs="Open Sans"/>
+          <w:b/>
+          <w:sz w:val="18"/>
+          <w:szCs w:val="18"/>
+          <w:lang w:eastAsia="it-IT"/>
+        </w:rPr>
+      </w:pPr>
+      <w:r>
+        <w:rPr>
+          <w:rFonts w:ascii="Garamond" w:eastAsia="Times New Roman" w:hAnsi="Garamond" w:cs="Times New Roman"/>
+          <w:b/>
+          <w:bCs/>
+          <w:smallCaps/>
+          <w:spacing w:val="20"/>
+          <w:sz w:val="34"/>
+          <w:lang w:eastAsia="it-IT"/>
+        </w:rPr>
         <w:t xml:space="preserve">  Dipartimento di Scienze giuridiche ed economiche</w:t>
       </w:r>
     </w:p>
@@ -650,8 +664,22 @@
           <w:szCs w:val="28"/>
           <w:lang w:eastAsia="it-IT"/>
         </w:rPr>
-        <w:t>Pasquale Sarnacchiaro</w:t>
-      </w:r>
+        <w:t xml:space="preserve">Pasquale </w:t>
+      </w:r>
+      <w:proofErr w:type="spellStart"/>
+      <w:r>
+        <w:rPr>
+          <w:rFonts w:ascii="Garamond" w:eastAsia="Times New Roman" w:hAnsi="Garamond" w:cs="Times New Roman"/>
+          <w:b/>
+          <w:bCs/>
+          <w:smallCaps/>
+          <w:sz w:val="28"/>
+          <w:szCs w:val="28"/>
+          <w:lang w:eastAsia="it-IT"/>
+        </w:rPr>
+        <w:t>Sarnacchiaro</w:t>
+      </w:r>
+      <w:proofErr w:type="spellEnd"/>
     </w:p>
     <w:p>
       <w:pPr>
@@ -900,26 +928,31 @@
         <w:pStyle w:val="Titolo3"/>
       </w:pPr>
       <w:bookmarkStart w:id="3" w:name="_Toc443849166"/>
+      <w:proofErr w:type="spellStart"/>
       <w:r>
         <w:t>Sottoparagrafo</w:t>
       </w:r>
       <w:bookmarkEnd w:id="3"/>
+      <w:proofErr w:type="spellEnd"/>
     </w:p>
     <w:p>
       <w:pPr>
         <w:pStyle w:val="Titolo3"/>
       </w:pPr>
       <w:bookmarkStart w:id="4" w:name="_Toc443849167"/>
+      <w:proofErr w:type="spellStart"/>
       <w:r>
         <w:t>Sottoparagrafo</w:t>
       </w:r>
       <w:bookmarkEnd w:id="4"/>
+      <w:proofErr w:type="spellEnd"/>
     </w:p>
     <w:p>
       <w:pPr>
         <w:pStyle w:val="Titolo3"/>
       </w:pPr>
       <w:bookmarkStart w:id="5" w:name="_Toc443849168"/>
+      <w:proofErr w:type="spellStart"/>
       <w:r>
         <w:t>S</w:t>
       </w:r>
@@ -927,6 +960,7 @@
         <w:t>ottoparagrafo</w:t>
       </w:r>
       <w:bookmarkEnd w:id="5"/>
+      <w:proofErr w:type="spellEnd"/>
     </w:p>
     <w:p/>
     <w:p>
@@ -1269,7 +1303,21 @@
         <w:rPr>
           <w:rFonts w:eastAsiaTheme="minorEastAsia"/>
         </w:rPr>
-        <w:t xml:space="preserve">Inoltre una variabile casuale dicotomica ha una distribuzione di Bernoulli (o binomiale), che prevede una varianza pari a </w:t>
+        <w:t xml:space="preserve">Inoltre una variabile casuale dicotomica ha una distribuzione di </w:t>
+      </w:r>
+      <w:proofErr w:type="spellStart"/>
+      <w:r>
+        <w:rPr>
+          <w:rFonts w:eastAsiaTheme="minorEastAsia"/>
+        </w:rPr>
+        <w:t>Bernoulli</w:t>
+      </w:r>
+      <w:proofErr w:type="spellEnd"/>
+      <w:r>
+        <w:rPr>
+          <w:rFonts w:eastAsiaTheme="minorEastAsia"/>
+        </w:rPr>
+        <w:t xml:space="preserve"> (o binomiale), che prevede una varianza pari a </w:t>
       </w:r>
       <m:oMath>
         <m:r>
@@ -1321,13 +1369,41 @@
         <w:rPr>
           <w:rFonts w:eastAsiaTheme="minorEastAsia"/>
         </w:rPr>
-        <w:t xml:space="preserve"> (perché dipendente dal valore dei regressori)</w:t>
-      </w:r>
-      <w:r>
-        <w:rPr>
-          <w:rFonts w:eastAsiaTheme="minorEastAsia"/>
-        </w:rPr>
-        <w:t>, e quindi non è costante. Se ne conclude ulteriormente l’inadeguatezza dell’utilizzo della regressione lineare, che regge sull’assunto della omoschedasticità e quindi della omogeneità della varianza per tutte le combinazioni di valori delle variabili indipendenti</w:t>
+        <w:t xml:space="preserve"> (perché dipendente dal valore dei </w:t>
+      </w:r>
+      <w:proofErr w:type="spellStart"/>
+      <w:r>
+        <w:rPr>
+          <w:rFonts w:eastAsiaTheme="minorEastAsia"/>
+        </w:rPr>
+        <w:t>regressori</w:t>
+      </w:r>
+      <w:proofErr w:type="spellEnd"/>
+      <w:r>
+        <w:rPr>
+          <w:rFonts w:eastAsiaTheme="minorEastAsia"/>
+        </w:rPr>
+        <w:t>)</w:t>
+      </w:r>
+      <w:r>
+        <w:rPr>
+          <w:rFonts w:eastAsiaTheme="minorEastAsia"/>
+        </w:rPr>
+        <w:t xml:space="preserve">, e quindi non è costante. Se ne conclude ulteriormente l’inadeguatezza dell’utilizzo della regressione lineare, che regge sull’assunto della </w:t>
+      </w:r>
+      <w:proofErr w:type="spellStart"/>
+      <w:r>
+        <w:rPr>
+          <w:rFonts w:eastAsiaTheme="minorEastAsia"/>
+        </w:rPr>
+        <w:t>omoschedasticità</w:t>
+      </w:r>
+      <w:proofErr w:type="spellEnd"/>
+      <w:r>
+        <w:rPr>
+          <w:rFonts w:eastAsiaTheme="minorEastAsia"/>
+        </w:rPr>
+        <w:t xml:space="preserve"> e quindi della omogeneità della varianza per tutte le combinazioni di valori delle variabili indipendenti</w:t>
       </w:r>
       <w:r>
         <w:rPr>
@@ -1745,8 +1821,13 @@
         <w:t xml:space="preserve"> 0,5)</w:t>
       </w:r>
       <w:r>
-        <w:t>, dove interseca l’asse delle ascisse. Tale forma assunta dalla funzione logistica si chiama sigmoide</w:t>
-      </w:r>
+        <w:t xml:space="preserve">, dove interseca l’asse delle ascisse. Tale forma assunta dalla funzione logistica si chiama </w:t>
+      </w:r>
+      <w:proofErr w:type="spellStart"/>
+      <w:r>
+        <w:t>sigmoide</w:t>
+      </w:r>
+      <w:proofErr w:type="spellEnd"/>
       <w:r>
         <w:rPr>
           <w:rStyle w:val="Rimandonotaapidipagina"/>
@@ -1849,14 +1930,46 @@
       <w:r>
         <w:t xml:space="preserve">Sia </w:t>
       </w:r>
-      <w:r>
-        <w:rPr>
-          <w:i/>
-        </w:rPr>
-        <w:t>p</w:t>
-      </w:r>
-      <w:r>
-        <w:t xml:space="preserve"> la probabilità che un evento accada, </w:t>
+      <m:oMath>
+        <m:r>
+          <w:rPr>
+            <w:rFonts w:ascii="Cambria Math" w:hAnsi="Cambria Math"/>
+          </w:rPr>
+          <m:t>π</m:t>
+        </m:r>
+        <m:d>
+          <m:dPr>
+            <m:ctrlPr>
+              <w:rPr>
+                <w:rFonts w:ascii="Cambria Math" w:hAnsi="Cambria Math"/>
+                <w:i/>
+              </w:rPr>
+            </m:ctrlPr>
+          </m:dPr>
+          <m:e>
+            <m:r>
+              <w:rPr>
+                <w:rFonts w:ascii="Cambria Math" w:hAnsi="Cambria Math"/>
+              </w:rPr>
+              <m:t>x</m:t>
+            </m:r>
+          </m:e>
+        </m:d>
+      </m:oMath>
+      <w:r>
+        <w:t xml:space="preserve"> la probabilità che un evento accada</w:t>
+      </w:r>
+      <w:r>
+        <w:t xml:space="preserve"> in dipendenza di una certa combinazione delle variabili indipendenti</w:t>
+      </w:r>
+      <w:r>
+        <w:t>,</w:t>
+      </w:r>
+      <w:r>
+        <w:t xml:space="preserve"> allora:</w:t>
+      </w:r>
+      <w:r>
+        <w:t xml:space="preserve"> </w:t>
       </w:r>
     </w:p>
     <w:p>
@@ -1882,7 +1995,168 @@
                 <w:rFonts w:ascii="Cambria Math" w:hAnsi="Cambria Math"/>
                 <w:sz w:val="32"/>
               </w:rPr>
-              <m:t>p</m:t>
+              <m:t>π</m:t>
+            </m:r>
+            <m:d>
+              <m:dPr>
+                <m:ctrlPr>
+                  <w:rPr>
+                    <w:rFonts w:ascii="Cambria Math" w:hAnsi="Cambria Math"/>
+                    <w:i/>
+                    <w:sz w:val="32"/>
+                  </w:rPr>
+                </m:ctrlPr>
+              </m:dPr>
+              <m:e>
+                <m:r>
+                  <w:rPr>
+                    <w:rFonts w:ascii="Cambria Math" w:hAnsi="Cambria Math"/>
+                    <w:sz w:val="32"/>
+                  </w:rPr>
+                  <m:t>x</m:t>
+                </m:r>
+              </m:e>
+            </m:d>
+          </m:num>
+          <m:den>
+            <m:r>
+              <w:rPr>
+                <w:rFonts w:ascii="Cambria Math" w:hAnsi="Cambria Math"/>
+                <w:sz w:val="32"/>
+              </w:rPr>
+              <m:t>1-</m:t>
+            </m:r>
+            <m:r>
+              <w:rPr>
+                <w:rFonts w:ascii="Cambria Math" w:hAnsi="Cambria Math"/>
+                <w:sz w:val="32"/>
+              </w:rPr>
+              <m:t>π</m:t>
+            </m:r>
+            <m:d>
+              <m:dPr>
+                <m:ctrlPr>
+                  <w:rPr>
+                    <w:rFonts w:ascii="Cambria Math" w:hAnsi="Cambria Math"/>
+                    <w:i/>
+                    <w:sz w:val="32"/>
+                  </w:rPr>
+                </m:ctrlPr>
+              </m:dPr>
+              <m:e>
+                <m:r>
+                  <w:rPr>
+                    <w:rFonts w:ascii="Cambria Math" w:hAnsi="Cambria Math"/>
+                    <w:sz w:val="32"/>
+                  </w:rPr>
+                  <m:t>x</m:t>
+                </m:r>
+              </m:e>
+            </m:d>
+          </m:den>
+        </m:f>
+      </m:oMath>
+    </w:p>
+    <w:p>
+      <w:r>
+        <w:t>L’ODDS è il rapporto tra probabilità complementari</w:t>
+      </w:r>
+      <w:r>
+        <w:rPr>
+          <w:rStyle w:val="Rimandonotaapidipagina"/>
+        </w:rPr>
+        <w:footnoteReference w:id="9"/>
+      </w:r>
+      <w:r>
+        <w:t xml:space="preserve"> ed esprime quanto le probabilità a favore sono maggiori (o minori) di quelle contro.</w:t>
+      </w:r>
+    </w:p>
+    <w:p>
+      <w:r>
+        <w:t xml:space="preserve">L’ODDS è una misura che </w:t>
+      </w:r>
+      <w:r>
+        <w:t>che si muove nell’intervallo (</w:t>
+      </w:r>
+      <w:r>
+        <w:t>0</w:t>
+      </w:r>
+      <w:r>
+        <w:t>;</w:t>
+      </w:r>
+      <w:r>
+        <w:t xml:space="preserve"> </w:t>
+      </w:r>
+      <w:r>
+        <w:sym w:font="Symbol" w:char="F0A5"/>
+      </w:r>
+      <w:r>
+        <w:t>). Tuttavia, se all’ODDS applichiamo il logaritmo naturale il risultato è una quantità che va da (-</w:t>
+      </w:r>
+      <w:r>
+        <w:sym w:font="Symbol" w:char="F0A5"/>
+      </w:r>
+      <w:r>
+        <w:t>,</w:t>
+      </w:r>
+      <w:r>
+        <w:sym w:font="Symbol" w:char="F0A5"/>
+      </w:r>
+      <w:r>
+        <w:t>)</w:t>
+      </w:r>
+      <w:r>
+        <w:t>, il cosiddetto LOGIT</w:t>
+      </w:r>
+      <w:r>
+        <w:rPr>
+          <w:rStyle w:val="Rimandonotaapidipagina"/>
+        </w:rPr>
+        <w:footnoteReference w:id="10"/>
+      </w:r>
+      <w:r>
+        <w:t>.</w:t>
+      </w:r>
+      <w:r>
+        <w:t xml:space="preserve"> E, cosa molto più importante, è matematicamente dimostrabile</w:t>
+      </w:r>
+      <w:r>
+        <w:rPr>
+          <w:rStyle w:val="Rimandonotaapidipagina"/>
+        </w:rPr>
+        <w:footnoteReference w:id="11"/>
+      </w:r>
+      <w:r>
+        <w:t xml:space="preserve"> questa equazione:</w:t>
+      </w:r>
+    </w:p>
+    <w:p>
+      <w:pPr>
+        <w:jc w:val="center"/>
+      </w:pPr>
+      <m:oMath>
+        <m:r>
+          <w:rPr>
+            <w:rFonts w:ascii="Cambria Math" w:hAnsi="Cambria Math"/>
+          </w:rPr>
+          <m:t>ln(</m:t>
+        </m:r>
+        <m:f>
+          <m:fPr>
+            <m:ctrlPr>
+              <w:rPr>
+                <w:rFonts w:ascii="Cambria Math" w:hAnsi="Cambria Math"/>
+                <w:sz w:val="32"/>
+              </w:rPr>
+            </m:ctrlPr>
+          </m:fPr>
+          <m:num>
+            <m:r>
+              <w:rPr>
+                <w:rFonts w:ascii="Cambria Math" w:hAnsi="Cambria Math"/>
+                <w:sz w:val="32"/>
+              </w:rPr>
+              <m:t>π(x)</m:t>
             </m:r>
           </m:num>
           <m:den>
@@ -1891,83 +2165,68 @@
                 <w:rFonts w:ascii="Cambria Math" w:hAnsi="Cambria Math"/>
                 <w:sz w:val="32"/>
               </w:rPr>
-              <m:t>1-p</m:t>
+              <m:t>1-π(x)</m:t>
             </m:r>
           </m:den>
         </m:f>
+        <m:r>
+          <w:rPr>
+            <w:rFonts w:ascii="Cambria Math" w:hAnsi="Cambria Math"/>
+          </w:rPr>
+          <m:t>)</m:t>
+        </m:r>
       </m:oMath>
-    </w:p>
-    <w:p>
-      <w:r>
-        <w:t>L’ODDS è il rapporto tra probabilità complementari</w:t>
+      <w:r>
+        <w:rPr>
+          <w:rFonts w:eastAsiaTheme="minorEastAsia"/>
+        </w:rPr>
+        <w:t xml:space="preserve"> = z</w:t>
+      </w:r>
+    </w:p>
+    <w:p/>
+    <w:p>
+      <w:pPr>
+        <w:rPr>
+          <w:rFonts w:eastAsiaTheme="minorEastAsia"/>
+        </w:rPr>
+      </w:pPr>
+      <w:r>
+        <w:rPr>
+          <w:rFonts w:eastAsiaTheme="minorEastAsia"/>
+        </w:rPr>
+        <w:t xml:space="preserve">Se </w:t>
+      </w:r>
+      <w:r>
+        <w:rPr>
+          <w:rFonts w:eastAsiaTheme="minorEastAsia"/>
+        </w:rPr>
+        <w:t xml:space="preserve">esprimiamo </w:t>
+      </w:r>
+      <w:r>
+        <w:rPr>
+          <w:rFonts w:eastAsiaTheme="minorEastAsia"/>
+          <w:i/>
+        </w:rPr>
+        <w:t>z</w:t>
+      </w:r>
+      <w:r>
+        <w:rPr>
+          <w:rFonts w:eastAsiaTheme="minorEastAsia"/>
+        </w:rPr>
+        <w:t xml:space="preserve"> come una combinazione lineare delle variabili indipendenti abbiamo realizzato la trasformazione della funzione logistica in una funzione lineare, tramite il link del LOGIT</w:t>
       </w:r>
       <w:r>
         <w:rPr>
           <w:rStyle w:val="Rimandonotaapidipagina"/>
-        </w:rPr>
-        <w:footnoteReference w:id="9"/>
-      </w:r>
-      <w:r>
-        <w:t xml:space="preserve"> ed esprime quanto le probabilità a favore sono maggiori (o minori) di quelle contro.</w:t>
-      </w:r>
-    </w:p>
-    <w:p>
-      <w:r>
-        <w:t xml:space="preserve">L’ODDS è una misura che </w:t>
-      </w:r>
-      <w:r>
-        <w:t>che si muove nell’intervallo (</w:t>
-      </w:r>
-      <w:r>
-        <w:t>0</w:t>
-      </w:r>
-      <w:r>
-        <w:t>;</w:t>
-      </w:r>
-      <w:r>
-        <w:t xml:space="preserve"> </w:t>
-      </w:r>
-      <w:r>
-        <w:sym w:font="Symbol" w:char="F0A5"/>
-      </w:r>
-      <w:r>
-        <w:t>). Tuttavia, se all’ODDS applichiamo il logaritmo naturale il risultato è una quantità che va da (-</w:t>
-      </w:r>
-      <w:r>
-        <w:sym w:font="Symbol" w:char="F0A5"/>
-      </w:r>
-      <w:r>
-        <w:t>,</w:t>
-      </w:r>
-      <w:r>
-        <w:sym w:font="Symbol" w:char="F0A5"/>
-      </w:r>
-      <w:r>
-        <w:t>)</w:t>
-      </w:r>
-      <w:r>
-        <w:t>, il cosiddetto LOGIT</w:t>
-      </w:r>
-      <w:r>
-        <w:t>.</w:t>
-      </w:r>
-      <w:r>
-        <w:rPr>
-          <w:rStyle w:val="Rimandonotaapidipagina"/>
-        </w:rPr>
-        <w:footnoteReference w:id="10"/>
-      </w:r>
-      <w:r>
-        <w:t xml:space="preserve"> E, cosa molto più importante, è matematicamente dimostrabile</w:t>
-      </w:r>
-      <w:r>
-        <w:rPr>
-          <w:rStyle w:val="Rimandonotaapidipagina"/>
-        </w:rPr>
-        <w:footnoteReference w:id="11"/>
-      </w:r>
-      <w:r>
-        <w:t xml:space="preserve"> questa equazione:</w:t>
+          <w:rFonts w:eastAsiaTheme="minorEastAsia"/>
+        </w:rPr>
+        <w:footnoteReference w:id="12"/>
+      </w:r>
+      <w:r>
+        <w:rPr>
+          <w:rFonts w:eastAsiaTheme="minorEastAsia"/>
+        </w:rPr>
+        <w:t>, e possiamo modellare la probabilità che un evento a due uscite accada come:</w:t>
       </w:r>
     </w:p>
     <w:p>
@@ -1989,6 +2248,7 @@
               <m:ctrlPr>
                 <w:rPr>
                   <w:rFonts w:ascii="Cambria Math" w:hAnsi="Cambria Math"/>
+                  <w:sz w:val="24"/>
                 </w:rPr>
               </m:ctrlPr>
             </m:fPr>
@@ -1996,16 +2256,18 @@
               <m:r>
                 <w:rPr>
                   <w:rFonts w:ascii="Cambria Math" w:hAnsi="Cambria Math"/>
+                  <w:sz w:val="24"/>
                 </w:rPr>
-                <m:t>p</m:t>
+                <m:t>π(x)</m:t>
               </m:r>
             </m:num>
             <m:den>
               <m:r>
                 <w:rPr>
                   <w:rFonts w:ascii="Cambria Math" w:hAnsi="Cambria Math"/>
+                  <w:sz w:val="24"/>
                 </w:rPr>
-                <m:t>1-p</m:t>
+                <m:t>1-π(x)</m:t>
               </m:r>
             </m:den>
           </m:f>
@@ -2013,107 +2275,17 @@
             <w:rPr>
               <w:rFonts w:ascii="Cambria Math" w:hAnsi="Cambria Math"/>
             </w:rPr>
-            <m:t>)=z</m:t>
+            <m:t>)</m:t>
           </m:r>
-        </m:oMath>
-      </m:oMathPara>
-    </w:p>
-    <w:p>
-      <w:pPr>
-        <w:rPr>
-          <w:rFonts w:eastAsiaTheme="minorEastAsia"/>
-        </w:rPr>
-      </w:pPr>
-      <w:r>
-        <w:rPr>
-          <w:rFonts w:eastAsiaTheme="minorEastAsia"/>
-        </w:rPr>
-        <w:t xml:space="preserve">Se </w:t>
-      </w:r>
-      <w:r>
-        <w:rPr>
-          <w:rFonts w:eastAsiaTheme="minorEastAsia"/>
-        </w:rPr>
-        <w:t xml:space="preserve">esprimiamo </w:t>
-      </w:r>
-      <w:r>
-        <w:rPr>
-          <w:rFonts w:eastAsiaTheme="minorEastAsia"/>
-          <w:i/>
-        </w:rPr>
-        <w:t>z</w:t>
-      </w:r>
-      <w:r>
-        <w:rPr>
-          <w:rFonts w:eastAsiaTheme="minorEastAsia"/>
-        </w:rPr>
-        <w:t xml:space="preserve"> come una combinazione lineare delle variabili indipendenti abbiamo realizzato la trasformazione della funzione logistica in una funzione lineare, tramite il link del LOGIT</w:t>
-      </w:r>
-      <w:r>
-        <w:rPr>
-          <w:rStyle w:val="Rimandonotaapidipagina"/>
-          <w:rFonts w:eastAsiaTheme="minorEastAsia"/>
-        </w:rPr>
-        <w:footnoteReference w:id="12"/>
-      </w:r>
-      <w:r>
-        <w:rPr>
-          <w:rFonts w:eastAsiaTheme="minorEastAsia"/>
-        </w:rPr>
-        <w:t>, e possiamo modellare la probabilità che un evento a due uscite accada come:</w:t>
-      </w:r>
-    </w:p>
-    <w:p>
-      <w:pPr>
-        <w:rPr>
-          <w:rFonts w:eastAsiaTheme="minorEastAsia"/>
-        </w:rPr>
-      </w:pPr>
-      <m:oMathPara>
-        <m:oMath>
           <m:r>
+            <m:rPr>
+              <m:sty m:val="p"/>
+            </m:rPr>
             <w:rPr>
-              <w:rFonts w:ascii="Cambria Math" w:hAnsi="Cambria Math"/>
+              <w:rFonts w:ascii="Cambria Math" w:eastAsiaTheme="minorEastAsia" w:hAnsi="Cambria Math"/>
             </w:rPr>
-            <m:t>ln</m:t>
+            <m:t xml:space="preserve"> </m:t>
           </m:r>
-          <m:d>
-            <m:dPr>
-              <m:ctrlPr>
-                <w:rPr>
-                  <w:rFonts w:ascii="Cambria Math" w:hAnsi="Cambria Math"/>
-                  <w:i/>
-                </w:rPr>
-              </m:ctrlPr>
-            </m:dPr>
-            <m:e>
-              <m:f>
-                <m:fPr>
-                  <m:ctrlPr>
-                    <w:rPr>
-                      <w:rFonts w:ascii="Cambria Math" w:hAnsi="Cambria Math"/>
-                    </w:rPr>
-                  </m:ctrlPr>
-                </m:fPr>
-                <m:num>
-                  <m:r>
-                    <w:rPr>
-                      <w:rFonts w:ascii="Cambria Math" w:hAnsi="Cambria Math"/>
-                    </w:rPr>
-                    <m:t>p</m:t>
-                  </m:r>
-                </m:num>
-                <m:den>
-                  <m:r>
-                    <w:rPr>
-                      <w:rFonts w:ascii="Cambria Math" w:hAnsi="Cambria Math"/>
-                    </w:rPr>
-                    <m:t>1-p</m:t>
-                  </m:r>
-                </m:den>
-              </m:f>
-            </m:e>
-          </m:d>
           <m:r>
             <w:rPr>
               <w:rFonts w:ascii="Cambria Math" w:hAnsi="Cambria Math"/>
@@ -2135,7 +2307,7 @@
                 <w:rPr>
                   <w:rFonts w:ascii="Cambria Math" w:hAnsi="Cambria Math"/>
                 </w:rPr>
-                <m:t>i=1</m:t>
+                <m:t>j=1</m:t>
               </m:r>
             </m:sub>
             <m:sup>
@@ -2168,7 +2340,7 @@
                     <w:rPr>
                       <w:rFonts w:ascii="Cambria Math" w:hAnsi="Cambria Math"/>
                     </w:rPr>
-                    <m:t>i</m:t>
+                    <m:t>j</m:t>
                   </m:r>
                 </m:sub>
               </m:sSub>
@@ -2195,7 +2367,7 @@
                 <w:rPr>
                   <w:rFonts w:ascii="Cambria Math" w:hAnsi="Cambria Math"/>
                 </w:rPr>
-                <m:t>i</m:t>
+                <m:t>j</m:t>
               </m:r>
             </m:sub>
           </m:sSub>
@@ -2279,15 +2451,139 @@
         <w:rPr>
           <w:rFonts w:eastAsiaTheme="minorEastAsia"/>
         </w:rPr>
-        <w:t>Accenni di teoria della stima</w:t>
+        <w:t>Analisi campionaria</w:t>
+      </w:r>
+    </w:p>
+    <w:p>
+      <w:pPr>
+        <w:rPr>
+          <w:rFonts w:eastAsiaTheme="minorEastAsia"/>
+        </w:rPr>
+      </w:pPr>
+      <w:r>
+        <w:t xml:space="preserve">Poiché l’analisi statistica si rivolge quasi sempre a campioni estratti dalla popolazione e non alla totalità di essa, il valore dei coefficienti potrà essere soltanto stimato, e non calcolato. Se anche vige l’assunzione che la vera funzione che spiega il fenomeno è la funzione logistica, lo studioso non potrà altro che stimare a partire da un campione i coefficienti, e quindi predire l’uscita della variabile dipendente Y soltanto a partire da quelle stime campionarie, sui cui poi verranno applicate le tecniche di inferenza statistica per estendere quanto più possibile le conclusioni all’intera popolazione, secondo un certo grado di incertezza. Denoteremo con </w:t>
+      </w:r>
+      <m:oMath>
+        <m:acc>
+          <m:accPr>
+            <m:chr m:val="^"/>
+            <m:ctrlPr>
+              <w:rPr>
+                <w:rFonts w:ascii="Cambria Math" w:hAnsi="Cambria Math"/>
+              </w:rPr>
+            </m:ctrlPr>
+          </m:accPr>
+          <m:e>
+            <m:sSub>
+              <m:sSubPr>
+                <m:ctrlPr>
+                  <w:rPr>
+                    <w:rFonts w:ascii="Cambria Math" w:hAnsi="Cambria Math"/>
+                  </w:rPr>
+                </m:ctrlPr>
+              </m:sSubPr>
+              <m:e>
+                <m:r>
+                  <w:rPr>
+                    <w:rFonts w:ascii="Cambria Math" w:hAnsi="Cambria Math"/>
+                  </w:rPr>
+                  <m:t>β</m:t>
+                </m:r>
+              </m:e>
+              <m:sub>
+                <m:r>
+                  <w:rPr>
+                    <w:rFonts w:ascii="Cambria Math" w:hAnsi="Cambria Math"/>
+                  </w:rPr>
+                  <m:t>j</m:t>
+                </m:r>
+              </m:sub>
+            </m:sSub>
+          </m:e>
+        </m:acc>
+      </m:oMath>
+      <w:r>
+        <w:rPr>
+          <w:rFonts w:eastAsiaTheme="minorEastAsia"/>
+        </w:rPr>
+        <w:t xml:space="preserve">il coefficiente stimato della j-esima variabile, e con </w:t>
+      </w:r>
+      <m:oMath>
+        <m:acc>
+          <m:accPr>
+            <m:chr m:val="^"/>
+            <m:ctrlPr>
+              <w:rPr>
+                <w:rFonts w:ascii="Cambria Math" w:hAnsi="Cambria Math"/>
+              </w:rPr>
+            </m:ctrlPr>
+          </m:accPr>
+          <m:e>
+            <m:sSub>
+              <m:sSubPr>
+                <m:ctrlPr>
+                  <w:rPr>
+                    <w:rFonts w:ascii="Cambria Math" w:hAnsi="Cambria Math"/>
+                  </w:rPr>
+                </m:ctrlPr>
+              </m:sSubPr>
+              <m:e>
+                <m:r>
+                  <w:rPr>
+                    <w:rFonts w:ascii="Cambria Math" w:hAnsi="Cambria Math"/>
+                  </w:rPr>
+                  <m:t>Y</m:t>
+                </m:r>
+              </m:e>
+              <m:sub>
+                <m:r>
+                  <w:rPr>
+                    <w:rFonts w:ascii="Cambria Math" w:hAnsi="Cambria Math"/>
+                  </w:rPr>
+                  <m:t>i</m:t>
+                </m:r>
+              </m:sub>
+            </m:sSub>
+          </m:e>
+        </m:acc>
+      </m:oMath>
+      <w:r>
+        <w:rPr>
+          <w:rFonts w:eastAsiaTheme="minorEastAsia"/>
+        </w:rPr>
+        <w:t xml:space="preserve"> la predizione della variabile </w:t>
+      </w:r>
+      <w:proofErr w:type="spellStart"/>
+      <w:r>
+        <w:rPr>
+          <w:rFonts w:eastAsiaTheme="minorEastAsia"/>
+        </w:rPr>
+        <w:t>indipende</w:t>
+      </w:r>
+      <w:proofErr w:type="spellEnd"/>
+      <w:r>
+        <w:rPr>
+          <w:rFonts w:eastAsiaTheme="minorEastAsia"/>
+        </w:rPr>
+        <w:t xml:space="preserve"> </w:t>
+      </w:r>
+      <w:r>
+        <w:rPr>
+          <w:rFonts w:eastAsiaTheme="minorEastAsia"/>
+          <w:i/>
+        </w:rPr>
+        <w:t>Y</w:t>
+      </w:r>
+      <w:r>
+        <w:rPr>
+          <w:rFonts w:eastAsiaTheme="minorEastAsia"/>
+        </w:rPr>
+        <w:t xml:space="preserve"> relativa alla i-esima osservazione, ottenuta con l’uso dei coefficienti stimati.</w:t>
       </w:r>
     </w:p>
     <w:p>
       <w:pPr>
         <w:pStyle w:val="Titolo3"/>
-        <w:rPr>
-          <w:rFonts w:eastAsiaTheme="minorEastAsia"/>
-        </w:rPr>
       </w:pPr>
       <w:r>
         <w:rPr>
@@ -2297,40 +2593,1277 @@
       </w:r>
     </w:p>
     <w:p>
+      <w:r>
+        <w:t xml:space="preserve">Esistono varie tecniche per stimare i coefficienti di un modello. Nella regressione lineare il metodo più usato è il famoso OLS, </w:t>
+      </w:r>
+      <w:proofErr w:type="spellStart"/>
+      <w:r>
+        <w:rPr>
+          <w:i/>
+        </w:rPr>
+        <w:t>ordinary</w:t>
+      </w:r>
+      <w:proofErr w:type="spellEnd"/>
+      <w:r>
+        <w:rPr>
+          <w:i/>
+        </w:rPr>
+        <w:t xml:space="preserve"> </w:t>
+      </w:r>
+      <w:proofErr w:type="spellStart"/>
+      <w:r>
+        <w:rPr>
+          <w:i/>
+        </w:rPr>
+        <w:t>least</w:t>
+      </w:r>
+      <w:proofErr w:type="spellEnd"/>
+      <w:r>
+        <w:rPr>
+          <w:i/>
+        </w:rPr>
+        <w:t xml:space="preserve"> </w:t>
+      </w:r>
+      <w:proofErr w:type="spellStart"/>
+      <w:r>
+        <w:rPr>
+          <w:i/>
+        </w:rPr>
+        <w:t>square</w:t>
+      </w:r>
+      <w:r>
+        <w:rPr>
+          <w:i/>
+        </w:rPr>
+        <w:t>s</w:t>
+      </w:r>
+      <w:proofErr w:type="spellEnd"/>
+      <w:r>
+        <w:t>, il metodo dei minimi quadrati</w:t>
+      </w:r>
+      <w:r>
+        <w:t xml:space="preserve">. Nella regressione logistica, poiché non vige l’ipotesi di </w:t>
+      </w:r>
+      <w:proofErr w:type="spellStart"/>
+      <w:r>
+        <w:t>omoschedasticità</w:t>
+      </w:r>
+      <w:proofErr w:type="spellEnd"/>
+      <w:r>
+        <w:t>, questa tecnica non si può usare</w:t>
+      </w:r>
+      <w:r>
+        <w:rPr>
+          <w:rStyle w:val="Rimandonotaapidipagina"/>
+        </w:rPr>
+        <w:footnoteReference w:id="13"/>
+      </w:r>
+      <w:r>
+        <w:t>. S</w:t>
+      </w:r>
+      <w:r>
+        <w:t>i usa</w:t>
+      </w:r>
+      <w:r>
+        <w:t xml:space="preserve"> invece</w:t>
+      </w:r>
+      <w:r>
+        <w:t xml:space="preserve"> il metodo della massima verosimiglianza. In termini generici, si tratta di creare una funzione con i parametri del modello di studio (nel nostro caso quello logistico), la cui uscita è la probabilità che venga estratto dalla popolazione proprio il campione che stiamo analizzando; poi, tramite tecniche matematiche, risolvere l’equazione e dare un valore ai coefficienti col fine di massimizzare questa uscita.</w:t>
+      </w:r>
+      <w:r>
+        <w:t xml:space="preserve"> La massima verosimiglianza è una tecnica ampiamente usata, e invero la stima tramite OLS ne è un sottoinsieme</w:t>
+      </w:r>
+      <w:r>
+        <w:rPr>
+          <w:rStyle w:val="Rimandonotaapidipagina"/>
+        </w:rPr>
+        <w:footnoteReference w:id="14"/>
+      </w:r>
+      <w:r>
+        <w:t>.</w:t>
+      </w:r>
+      <w:r>
+        <w:t xml:space="preserve"> I dettagli matematici della funzione di massima verosimiglianza sono aldilà dello scopo di questo elaborato, basti aggiungere che trasformandosi la sua massimizzazione in un set di q equazioni per p parametri incogniti, la si può risolvere solo con metodi iterativi (ad esempio Fisher</w:t>
+      </w:r>
+      <w:r>
+        <w:rPr>
+          <w:rStyle w:val="Rimandonotaapidipagina"/>
+        </w:rPr>
+        <w:footnoteReference w:id="15"/>
+      </w:r>
+      <w:r>
+        <w:t>).</w:t>
+      </w:r>
+      <w:r>
+        <w:t xml:space="preserve"> </w:t>
+      </w:r>
+      <w:r>
+        <w:t xml:space="preserve">Asintoticamente, sotto condizioni non particolarmente restrittive, gli stimatori di massima verosimiglianza sono corretti, </w:t>
+      </w:r>
+      <w:proofErr w:type="spellStart"/>
+      <w:r>
+        <w:t>normodistribuiti</w:t>
+      </w:r>
+      <w:proofErr w:type="spellEnd"/>
+      <w:r>
+        <w:t xml:space="preserve"> ed efficienti</w:t>
+      </w:r>
+      <w:r>
+        <w:rPr>
+          <w:rStyle w:val="Rimandonotaapidipagina"/>
+        </w:rPr>
+        <w:footnoteReference w:id="16"/>
+      </w:r>
+      <w:r>
+        <w:t xml:space="preserve">. </w:t>
+      </w:r>
+    </w:p>
+    <w:p/>
+    <w:p>
       <w:pPr>
         <w:pStyle w:val="Titolo3"/>
-        <w:rPr>
-          <w:rFonts w:eastAsiaTheme="minorEastAsia"/>
-        </w:rPr>
-      </w:pPr>
-      <w:r>
-        <w:rPr>
-          <w:rFonts w:eastAsiaTheme="minorEastAsia"/>
-        </w:rPr>
+      </w:pPr>
+      <w:r>
         <w:t>Il significato dei coefficienti nel modello di regressione logistica</w:t>
       </w:r>
     </w:p>
     <w:p>
+      <w:r>
+        <w:t>Ci sono differenti modi di interpretare il significato di un coefficiente in una regressione logistica. Per semplificare, immaginiamo uno scenario con una sola variabile. La funzione sarebbe la seguente:</w:t>
+      </w:r>
+    </w:p>
+    <w:p>
+      <m:oMathPara>
+        <m:oMath>
+          <m:r>
+            <w:rPr>
+              <w:rFonts w:ascii="Cambria Math" w:hAnsi="Cambria Math"/>
+            </w:rPr>
+            <m:t>ln(</m:t>
+          </m:r>
+          <m:f>
+            <m:fPr>
+              <m:ctrlPr>
+                <w:rPr>
+                  <w:rFonts w:ascii="Cambria Math" w:hAnsi="Cambria Math"/>
+                </w:rPr>
+              </m:ctrlPr>
+            </m:fPr>
+            <m:num>
+              <m:r>
+                <w:rPr>
+                  <w:rFonts w:ascii="Cambria Math" w:hAnsi="Cambria Math"/>
+                </w:rPr>
+                <m:t>π(</m:t>
+              </m:r>
+              <m:sSub>
+                <m:sSubPr>
+                  <m:ctrlPr>
+                    <w:rPr>
+                      <w:rFonts w:ascii="Cambria Math" w:hAnsi="Cambria Math"/>
+                    </w:rPr>
+                  </m:ctrlPr>
+                </m:sSubPr>
+                <m:e>
+                  <m:r>
+                    <w:rPr>
+                      <w:rFonts w:ascii="Cambria Math" w:hAnsi="Cambria Math"/>
+                    </w:rPr>
+                    <m:t>X</m:t>
+                  </m:r>
+                </m:e>
+                <m:sub>
+                  <m:r>
+                    <w:rPr>
+                      <w:rFonts w:ascii="Cambria Math" w:hAnsi="Cambria Math"/>
+                    </w:rPr>
+                    <m:t>1</m:t>
+                  </m:r>
+                </m:sub>
+              </m:sSub>
+              <m:r>
+                <w:rPr>
+                  <w:rFonts w:ascii="Cambria Math" w:hAnsi="Cambria Math"/>
+                </w:rPr>
+                <m:t>)</m:t>
+              </m:r>
+            </m:num>
+            <m:den>
+              <m:r>
+                <w:rPr>
+                  <w:rFonts w:ascii="Cambria Math" w:hAnsi="Cambria Math"/>
+                </w:rPr>
+                <m:t>1-π(</m:t>
+              </m:r>
+              <m:sSub>
+                <m:sSubPr>
+                  <m:ctrlPr>
+                    <w:rPr>
+                      <w:rFonts w:ascii="Cambria Math" w:hAnsi="Cambria Math"/>
+                    </w:rPr>
+                  </m:ctrlPr>
+                </m:sSubPr>
+                <m:e>
+                  <m:r>
+                    <w:rPr>
+                      <w:rFonts w:ascii="Cambria Math" w:hAnsi="Cambria Math"/>
+                    </w:rPr>
+                    <m:t>X</m:t>
+                  </m:r>
+                </m:e>
+                <m:sub>
+                  <m:r>
+                    <w:rPr>
+                      <w:rFonts w:ascii="Cambria Math" w:hAnsi="Cambria Math"/>
+                    </w:rPr>
+                    <m:t>1</m:t>
+                  </m:r>
+                </m:sub>
+              </m:sSub>
+              <m:r>
+                <w:rPr>
+                  <w:rFonts w:ascii="Cambria Math" w:hAnsi="Cambria Math"/>
+                </w:rPr>
+                <m:t>)</m:t>
+              </m:r>
+            </m:den>
+          </m:f>
+          <m:r>
+            <w:rPr>
+              <w:rFonts w:ascii="Cambria Math" w:hAnsi="Cambria Math"/>
+            </w:rPr>
+            <m:t>)=α+</m:t>
+          </m:r>
+          <m:sSub>
+            <m:sSubPr>
+              <m:ctrlPr>
+                <w:rPr>
+                  <w:rFonts w:ascii="Cambria Math" w:hAnsi="Cambria Math"/>
+                </w:rPr>
+              </m:ctrlPr>
+            </m:sSubPr>
+            <m:e>
+              <m:r>
+                <w:rPr>
+                  <w:rFonts w:ascii="Cambria Math" w:hAnsi="Cambria Math"/>
+                </w:rPr>
+                <m:t>β</m:t>
+              </m:r>
+            </m:e>
+            <m:sub>
+              <m:r>
+                <w:rPr>
+                  <w:rFonts w:ascii="Cambria Math" w:hAnsi="Cambria Math"/>
+                </w:rPr>
+                <m:t>1</m:t>
+              </m:r>
+            </m:sub>
+          </m:sSub>
+          <m:sSub>
+            <m:sSubPr>
+              <m:ctrlPr>
+                <w:rPr>
+                  <w:rFonts w:ascii="Cambria Math" w:hAnsi="Cambria Math"/>
+                </w:rPr>
+              </m:ctrlPr>
+            </m:sSubPr>
+            <m:e>
+              <m:r>
+                <w:rPr>
+                  <w:rFonts w:ascii="Cambria Math" w:hAnsi="Cambria Math"/>
+                </w:rPr>
+                <m:t>X</m:t>
+              </m:r>
+            </m:e>
+            <m:sub>
+              <m:r>
+                <w:rPr>
+                  <w:rFonts w:ascii="Cambria Math" w:hAnsi="Cambria Math"/>
+                </w:rPr>
+                <m:t>1</m:t>
+              </m:r>
+            </m:sub>
+          </m:sSub>
+        </m:oMath>
+      </m:oMathPara>
+    </w:p>
+    <w:p>
+      <w:pPr>
+        <w:rPr>
+          <w:rFonts w:eastAsiaTheme="minorEastAsia"/>
+        </w:rPr>
+      </w:pPr>
+      <m:oMath>
+        <m:r>
+          <w:rPr>
+            <w:rFonts w:ascii="Cambria Math" w:hAnsi="Cambria Math"/>
+          </w:rPr>
+          <m:t>α</m:t>
+        </m:r>
+      </m:oMath>
+      <w:r>
+        <w:t xml:space="preserve"> è il parametro intercetta, ovvero il valore del LOGIT quando tutte le variabili indipendenti assumono valore pari a 0. </w:t>
+      </w:r>
+      <m:oMath>
+        <m:sSub>
+          <m:sSubPr>
+            <m:ctrlPr>
+              <w:rPr>
+                <w:rFonts w:ascii="Cambria Math" w:hAnsi="Cambria Math"/>
+              </w:rPr>
+            </m:ctrlPr>
+          </m:sSubPr>
+          <m:e>
+            <m:r>
+              <w:rPr>
+                <w:rFonts w:ascii="Cambria Math" w:hAnsi="Cambria Math"/>
+              </w:rPr>
+              <m:t>β</m:t>
+            </m:r>
+          </m:e>
+          <m:sub>
+            <m:r>
+              <w:rPr>
+                <w:rFonts w:ascii="Cambria Math" w:hAnsi="Cambria Math"/>
+              </w:rPr>
+              <m:t>1</m:t>
+            </m:r>
+          </m:sub>
+        </m:sSub>
+      </m:oMath>
+      <w:r>
+        <w:rPr>
+          <w:rFonts w:eastAsiaTheme="minorEastAsia"/>
+        </w:rPr>
+        <w:t xml:space="preserve"> rappresenta l’aumento del LOGIT per un aumento unitario di </w:t>
+      </w:r>
+      <m:oMath>
+        <m:sSub>
+          <m:sSubPr>
+            <m:ctrlPr>
+              <w:rPr>
+                <w:rFonts w:ascii="Cambria Math" w:hAnsi="Cambria Math"/>
+              </w:rPr>
+            </m:ctrlPr>
+          </m:sSubPr>
+          <m:e>
+            <m:r>
+              <w:rPr>
+                <w:rFonts w:ascii="Cambria Math" w:hAnsi="Cambria Math"/>
+              </w:rPr>
+              <m:t>X</m:t>
+            </m:r>
+          </m:e>
+          <m:sub>
+            <m:r>
+              <w:rPr>
+                <w:rFonts w:ascii="Cambria Math" w:hAnsi="Cambria Math"/>
+              </w:rPr>
+              <m:t>1</m:t>
+            </m:r>
+          </m:sub>
+        </m:sSub>
+      </m:oMath>
+      <w:r>
+        <w:rPr>
+          <w:rFonts w:eastAsiaTheme="minorEastAsia"/>
+        </w:rPr>
+        <w:t xml:space="preserve">, proprio come nella regressione lineare. L’aumento del </w:t>
+      </w:r>
+      <w:proofErr w:type="spellStart"/>
+      <w:r>
+        <w:rPr>
+          <w:rFonts w:eastAsiaTheme="minorEastAsia"/>
+        </w:rPr>
+        <w:t>logit</w:t>
+      </w:r>
+      <w:proofErr w:type="spellEnd"/>
+      <w:r>
+        <w:rPr>
+          <w:rFonts w:eastAsiaTheme="minorEastAsia"/>
+        </w:rPr>
+        <w:t xml:space="preserve"> significa generalmente un aumento delle probabilità a favore, anche se rimane una interpretazione non troppo concreta</w:t>
+      </w:r>
+      <w:r>
+        <w:rPr>
+          <w:rStyle w:val="Rimandonotaapidipagina"/>
+          <w:rFonts w:eastAsiaTheme="minorEastAsia"/>
+        </w:rPr>
+        <w:footnoteReference w:id="17"/>
+      </w:r>
+      <w:r>
+        <w:rPr>
+          <w:rFonts w:eastAsiaTheme="minorEastAsia"/>
+        </w:rPr>
+        <w:t>. Se tuttavia facciamo una trasformazione esponenziale, allora l’equazione diventa</w:t>
+      </w:r>
+    </w:p>
+    <w:p>
+      <w:pPr>
+        <w:rPr>
+          <w:rFonts w:eastAsiaTheme="minorEastAsia"/>
+        </w:rPr>
+      </w:pPr>
+      <m:oMathPara>
+        <m:oMath>
+          <m:f>
+            <m:fPr>
+              <m:ctrlPr>
+                <w:rPr>
+                  <w:rFonts w:ascii="Cambria Math" w:hAnsi="Cambria Math"/>
+                </w:rPr>
+              </m:ctrlPr>
+            </m:fPr>
+            <m:num>
+              <m:r>
+                <w:rPr>
+                  <w:rFonts w:ascii="Cambria Math" w:hAnsi="Cambria Math"/>
+                </w:rPr>
+                <m:t>π(</m:t>
+              </m:r>
+              <m:sSub>
+                <m:sSubPr>
+                  <m:ctrlPr>
+                    <w:rPr>
+                      <w:rFonts w:ascii="Cambria Math" w:hAnsi="Cambria Math"/>
+                    </w:rPr>
+                  </m:ctrlPr>
+                </m:sSubPr>
+                <m:e>
+                  <m:r>
+                    <w:rPr>
+                      <w:rFonts w:ascii="Cambria Math" w:hAnsi="Cambria Math"/>
+                    </w:rPr>
+                    <m:t>X</m:t>
+                  </m:r>
+                </m:e>
+                <m:sub>
+                  <m:r>
+                    <w:rPr>
+                      <w:rFonts w:ascii="Cambria Math" w:hAnsi="Cambria Math"/>
+                    </w:rPr>
+                    <m:t>1</m:t>
+                  </m:r>
+                </m:sub>
+              </m:sSub>
+              <m:r>
+                <w:rPr>
+                  <w:rFonts w:ascii="Cambria Math" w:hAnsi="Cambria Math"/>
+                </w:rPr>
+                <m:t>)</m:t>
+              </m:r>
+            </m:num>
+            <m:den>
+              <m:r>
+                <w:rPr>
+                  <w:rFonts w:ascii="Cambria Math" w:hAnsi="Cambria Math"/>
+                </w:rPr>
+                <m:t>1-π(</m:t>
+              </m:r>
+              <m:sSub>
+                <m:sSubPr>
+                  <m:ctrlPr>
+                    <w:rPr>
+                      <w:rFonts w:ascii="Cambria Math" w:hAnsi="Cambria Math"/>
+                    </w:rPr>
+                  </m:ctrlPr>
+                </m:sSubPr>
+                <m:e>
+                  <m:r>
+                    <w:rPr>
+                      <w:rFonts w:ascii="Cambria Math" w:hAnsi="Cambria Math"/>
+                    </w:rPr>
+                    <m:t>X</m:t>
+                  </m:r>
+                </m:e>
+                <m:sub>
+                  <m:r>
+                    <w:rPr>
+                      <w:rFonts w:ascii="Cambria Math" w:hAnsi="Cambria Math"/>
+                    </w:rPr>
+                    <m:t>1</m:t>
+                  </m:r>
+                </m:sub>
+              </m:sSub>
+              <m:r>
+                <w:rPr>
+                  <w:rFonts w:ascii="Cambria Math" w:hAnsi="Cambria Math"/>
+                </w:rPr>
+                <m:t>)</m:t>
+              </m:r>
+            </m:den>
+          </m:f>
+          <m:r>
+            <w:rPr>
+              <w:rFonts w:ascii="Cambria Math" w:hAnsi="Cambria Math"/>
+            </w:rPr>
+            <m:t>=</m:t>
+          </m:r>
+          <m:sSup>
+            <m:sSupPr>
+              <m:ctrlPr>
+                <w:rPr>
+                  <w:rFonts w:ascii="Cambria Math" w:hAnsi="Cambria Math"/>
+                </w:rPr>
+              </m:ctrlPr>
+            </m:sSupPr>
+            <m:e>
+              <m:r>
+                <w:rPr>
+                  <w:rFonts w:ascii="Cambria Math" w:hAnsi="Cambria Math"/>
+                </w:rPr>
+                <m:t>e</m:t>
+              </m:r>
+            </m:e>
+            <m:sup>
+              <m:r>
+                <w:rPr>
+                  <w:rFonts w:ascii="Cambria Math" w:hAnsi="Cambria Math"/>
+                </w:rPr>
+                <m:t>α+</m:t>
+              </m:r>
+              <m:sSub>
+                <m:sSubPr>
+                  <m:ctrlPr>
+                    <w:rPr>
+                      <w:rFonts w:ascii="Cambria Math" w:hAnsi="Cambria Math"/>
+                    </w:rPr>
+                  </m:ctrlPr>
+                </m:sSubPr>
+                <m:e>
+                  <m:r>
+                    <w:rPr>
+                      <w:rFonts w:ascii="Cambria Math" w:hAnsi="Cambria Math"/>
+                    </w:rPr>
+                    <m:t>β</m:t>
+                  </m:r>
+                </m:e>
+                <m:sub>
+                  <m:r>
+                    <w:rPr>
+                      <w:rFonts w:ascii="Cambria Math" w:hAnsi="Cambria Math"/>
+                    </w:rPr>
+                    <m:t>1</m:t>
+                  </m:r>
+                </m:sub>
+              </m:sSub>
+              <m:sSub>
+                <m:sSubPr>
+                  <m:ctrlPr>
+                    <w:rPr>
+                      <w:rFonts w:ascii="Cambria Math" w:hAnsi="Cambria Math"/>
+                    </w:rPr>
+                  </m:ctrlPr>
+                </m:sSubPr>
+                <m:e>
+                  <m:r>
+                    <w:rPr>
+                      <w:rFonts w:ascii="Cambria Math" w:hAnsi="Cambria Math"/>
+                    </w:rPr>
+                    <m:t>X</m:t>
+                  </m:r>
+                </m:e>
+                <m:sub>
+                  <m:r>
+                    <w:rPr>
+                      <w:rFonts w:ascii="Cambria Math" w:hAnsi="Cambria Math"/>
+                    </w:rPr>
+                    <m:t>1</m:t>
+                  </m:r>
+                </m:sub>
+              </m:sSub>
+            </m:sup>
+          </m:sSup>
+        </m:oMath>
+      </m:oMathPara>
+    </w:p>
+    <w:p>
+      <w:pPr>
+        <w:rPr>
+          <w:rFonts w:eastAsiaTheme="minorEastAsia"/>
+        </w:rPr>
+      </w:pPr>
+      <w:r>
+        <w:rPr>
+          <w:rFonts w:eastAsiaTheme="minorEastAsia"/>
+        </w:rPr>
+        <w:t xml:space="preserve">Allora un aumento unitario di </w:t>
+      </w:r>
+      <m:oMath>
+        <m:sSub>
+          <m:sSubPr>
+            <m:ctrlPr>
+              <w:rPr>
+                <w:rFonts w:ascii="Cambria Math" w:hAnsi="Cambria Math"/>
+              </w:rPr>
+            </m:ctrlPr>
+          </m:sSubPr>
+          <m:e>
+            <m:r>
+              <w:rPr>
+                <w:rFonts w:ascii="Cambria Math" w:hAnsi="Cambria Math"/>
+              </w:rPr>
+              <m:t>X</m:t>
+            </m:r>
+          </m:e>
+          <m:sub>
+            <m:r>
+              <w:rPr>
+                <w:rFonts w:ascii="Cambria Math" w:hAnsi="Cambria Math"/>
+              </w:rPr>
+              <m:t>1</m:t>
+            </m:r>
+          </m:sub>
+        </m:sSub>
+      </m:oMath>
+      <w:r>
+        <w:rPr>
+          <w:rFonts w:eastAsiaTheme="minorEastAsia"/>
+        </w:rPr>
+        <w:t>si risolverebbe così:</w:t>
+      </w:r>
+    </w:p>
+    <w:p>
+      <m:oMathPara>
+        <m:oMath>
+          <m:sSup>
+            <m:sSupPr>
+              <m:ctrlPr>
+                <w:rPr>
+                  <w:rFonts w:ascii="Cambria Math" w:hAnsi="Cambria Math"/>
+                </w:rPr>
+              </m:ctrlPr>
+            </m:sSupPr>
+            <m:e>
+              <m:r>
+                <w:rPr>
+                  <w:rFonts w:ascii="Cambria Math" w:hAnsi="Cambria Math"/>
+                </w:rPr>
+                <m:t>e</m:t>
+              </m:r>
+            </m:e>
+            <m:sup>
+              <m:r>
+                <w:rPr>
+                  <w:rFonts w:ascii="Cambria Math" w:hAnsi="Cambria Math"/>
+                </w:rPr>
+                <m:t>α+</m:t>
+              </m:r>
+              <m:sSub>
+                <m:sSubPr>
+                  <m:ctrlPr>
+                    <w:rPr>
+                      <w:rFonts w:ascii="Cambria Math" w:hAnsi="Cambria Math"/>
+                    </w:rPr>
+                  </m:ctrlPr>
+                </m:sSubPr>
+                <m:e>
+                  <m:r>
+                    <w:rPr>
+                      <w:rFonts w:ascii="Cambria Math" w:hAnsi="Cambria Math"/>
+                    </w:rPr>
+                    <m:t>β</m:t>
+                  </m:r>
+                </m:e>
+                <m:sub>
+                  <m:r>
+                    <w:rPr>
+                      <w:rFonts w:ascii="Cambria Math" w:hAnsi="Cambria Math"/>
+                    </w:rPr>
+                    <m:t>1</m:t>
+                  </m:r>
+                </m:sub>
+              </m:sSub>
+              <m:r>
+                <w:rPr>
+                  <w:rFonts w:ascii="Cambria Math" w:hAnsi="Cambria Math"/>
+                </w:rPr>
+                <m:t>(</m:t>
+              </m:r>
+              <m:sSub>
+                <m:sSubPr>
+                  <m:ctrlPr>
+                    <w:rPr>
+                      <w:rFonts w:ascii="Cambria Math" w:hAnsi="Cambria Math"/>
+                    </w:rPr>
+                  </m:ctrlPr>
+                </m:sSubPr>
+                <m:e>
+                  <m:r>
+                    <w:rPr>
+                      <w:rFonts w:ascii="Cambria Math" w:hAnsi="Cambria Math"/>
+                    </w:rPr>
+                    <m:t>X</m:t>
+                  </m:r>
+                </m:e>
+                <m:sub>
+                  <m:r>
+                    <w:rPr>
+                      <w:rFonts w:ascii="Cambria Math" w:hAnsi="Cambria Math"/>
+                    </w:rPr>
+                    <m:t>1</m:t>
+                  </m:r>
+                </m:sub>
+              </m:sSub>
+              <m:r>
+                <w:rPr>
+                  <w:rFonts w:ascii="Cambria Math" w:hAnsi="Cambria Math"/>
+                </w:rPr>
+                <m:t>+1)</m:t>
+              </m:r>
+            </m:sup>
+          </m:sSup>
+          <m:r>
+            <w:rPr>
+              <w:rFonts w:ascii="Cambria Math" w:hAnsi="Cambria Math"/>
+            </w:rPr>
+            <m:t>=</m:t>
+          </m:r>
+          <m:sSup>
+            <m:sSupPr>
+              <m:ctrlPr>
+                <w:rPr>
+                  <w:rFonts w:ascii="Cambria Math" w:hAnsi="Cambria Math"/>
+                </w:rPr>
+              </m:ctrlPr>
+            </m:sSupPr>
+            <m:e>
+              <m:r>
+                <w:rPr>
+                  <w:rFonts w:ascii="Cambria Math" w:hAnsi="Cambria Math"/>
+                </w:rPr>
+                <m:t>e</m:t>
+              </m:r>
+            </m:e>
+            <m:sup>
+              <m:r>
+                <w:rPr>
+                  <w:rFonts w:ascii="Cambria Math" w:hAnsi="Cambria Math"/>
+                </w:rPr>
+                <m:t>α+</m:t>
+              </m:r>
+              <m:sSub>
+                <m:sSubPr>
+                  <m:ctrlPr>
+                    <w:rPr>
+                      <w:rFonts w:ascii="Cambria Math" w:hAnsi="Cambria Math"/>
+                    </w:rPr>
+                  </m:ctrlPr>
+                </m:sSubPr>
+                <m:e>
+                  <m:r>
+                    <w:rPr>
+                      <w:rFonts w:ascii="Cambria Math" w:hAnsi="Cambria Math"/>
+                    </w:rPr>
+                    <m:t>β</m:t>
+                  </m:r>
+                </m:e>
+                <m:sub>
+                  <m:r>
+                    <w:rPr>
+                      <w:rFonts w:ascii="Cambria Math" w:hAnsi="Cambria Math"/>
+                    </w:rPr>
+                    <m:t>1</m:t>
+                  </m:r>
+                </m:sub>
+              </m:sSub>
+              <m:sSub>
+                <m:sSubPr>
+                  <m:ctrlPr>
+                    <w:rPr>
+                      <w:rFonts w:ascii="Cambria Math" w:hAnsi="Cambria Math"/>
+                    </w:rPr>
+                  </m:ctrlPr>
+                </m:sSubPr>
+                <m:e>
+                  <m:r>
+                    <w:rPr>
+                      <w:rFonts w:ascii="Cambria Math" w:hAnsi="Cambria Math"/>
+                    </w:rPr>
+                    <m:t>X</m:t>
+                  </m:r>
+                </m:e>
+                <m:sub>
+                  <m:r>
+                    <w:rPr>
+                      <w:rFonts w:ascii="Cambria Math" w:hAnsi="Cambria Math"/>
+                    </w:rPr>
+                    <m:t>1</m:t>
+                  </m:r>
+                </m:sub>
+              </m:sSub>
+              <m:r>
+                <w:rPr>
+                  <w:rFonts w:ascii="Cambria Math" w:hAnsi="Cambria Math"/>
+                </w:rPr>
+                <m:t>+</m:t>
+              </m:r>
+              <m:sSub>
+                <m:sSubPr>
+                  <m:ctrlPr>
+                    <w:rPr>
+                      <w:rFonts w:ascii="Cambria Math" w:hAnsi="Cambria Math"/>
+                    </w:rPr>
+                  </m:ctrlPr>
+                </m:sSubPr>
+                <m:e>
+                  <m:r>
+                    <w:rPr>
+                      <w:rFonts w:ascii="Cambria Math" w:hAnsi="Cambria Math"/>
+                    </w:rPr>
+                    <m:t>β</m:t>
+                  </m:r>
+                </m:e>
+                <m:sub>
+                  <m:r>
+                    <w:rPr>
+                      <w:rFonts w:ascii="Cambria Math" w:hAnsi="Cambria Math"/>
+                    </w:rPr>
+                    <m:t>1</m:t>
+                  </m:r>
+                </m:sub>
+              </m:sSub>
+            </m:sup>
+          </m:sSup>
+          <m:r>
+            <w:rPr>
+              <w:rFonts w:ascii="Cambria Math" w:hAnsi="Cambria Math"/>
+            </w:rPr>
+            <m:t>=</m:t>
+          </m:r>
+          <m:sSup>
+            <m:sSupPr>
+              <m:ctrlPr>
+                <w:rPr>
+                  <w:rFonts w:ascii="Cambria Math" w:hAnsi="Cambria Math"/>
+                </w:rPr>
+              </m:ctrlPr>
+            </m:sSupPr>
+            <m:e>
+              <m:r>
+                <w:rPr>
+                  <w:rFonts w:ascii="Cambria Math" w:hAnsi="Cambria Math"/>
+                </w:rPr>
+                <m:t>e</m:t>
+              </m:r>
+            </m:e>
+            <m:sup>
+              <m:r>
+                <w:rPr>
+                  <w:rFonts w:ascii="Cambria Math" w:hAnsi="Cambria Math"/>
+                </w:rPr>
+                <m:t>α+</m:t>
+              </m:r>
+              <m:sSub>
+                <m:sSubPr>
+                  <m:ctrlPr>
+                    <w:rPr>
+                      <w:rFonts w:ascii="Cambria Math" w:hAnsi="Cambria Math"/>
+                    </w:rPr>
+                  </m:ctrlPr>
+                </m:sSubPr>
+                <m:e>
+                  <m:r>
+                    <w:rPr>
+                      <w:rFonts w:ascii="Cambria Math" w:hAnsi="Cambria Math"/>
+                    </w:rPr>
+                    <m:t>β</m:t>
+                  </m:r>
+                </m:e>
+                <m:sub>
+                  <m:r>
+                    <w:rPr>
+                      <w:rFonts w:ascii="Cambria Math" w:hAnsi="Cambria Math"/>
+                    </w:rPr>
+                    <m:t>1</m:t>
+                  </m:r>
+                </m:sub>
+              </m:sSub>
+              <m:sSub>
+                <m:sSubPr>
+                  <m:ctrlPr>
+                    <w:rPr>
+                      <w:rFonts w:ascii="Cambria Math" w:hAnsi="Cambria Math"/>
+                    </w:rPr>
+                  </m:ctrlPr>
+                </m:sSubPr>
+                <m:e>
+                  <m:r>
+                    <w:rPr>
+                      <w:rFonts w:ascii="Cambria Math" w:hAnsi="Cambria Math"/>
+                    </w:rPr>
+                    <m:t>X</m:t>
+                  </m:r>
+                </m:e>
+                <m:sub>
+                  <m:r>
+                    <w:rPr>
+                      <w:rFonts w:ascii="Cambria Math" w:hAnsi="Cambria Math"/>
+                    </w:rPr>
+                    <m:t>1</m:t>
+                  </m:r>
+                </m:sub>
+              </m:sSub>
+            </m:sup>
+          </m:sSup>
+          <m:r>
+            <w:rPr>
+              <w:rFonts w:ascii="Cambria Math" w:hAnsi="Cambria Math"/>
+            </w:rPr>
+            <m:t>*</m:t>
+          </m:r>
+          <m:sSup>
+            <m:sSupPr>
+              <m:ctrlPr>
+                <w:rPr>
+                  <w:rFonts w:ascii="Cambria Math" w:hAnsi="Cambria Math"/>
+                </w:rPr>
+              </m:ctrlPr>
+            </m:sSupPr>
+            <m:e>
+              <m:r>
+                <w:rPr>
+                  <w:rFonts w:ascii="Cambria Math" w:hAnsi="Cambria Math"/>
+                </w:rPr>
+                <m:t>e</m:t>
+              </m:r>
+            </m:e>
+            <m:sup>
+              <m:sSub>
+                <m:sSubPr>
+                  <m:ctrlPr>
+                    <w:rPr>
+                      <w:rFonts w:ascii="Cambria Math" w:hAnsi="Cambria Math"/>
+                    </w:rPr>
+                  </m:ctrlPr>
+                </m:sSubPr>
+                <m:e>
+                  <m:r>
+                    <w:rPr>
+                      <w:rFonts w:ascii="Cambria Math" w:hAnsi="Cambria Math"/>
+                    </w:rPr>
+                    <m:t>β</m:t>
+                  </m:r>
+                </m:e>
+                <m:sub>
+                  <m:r>
+                    <w:rPr>
+                      <w:rFonts w:ascii="Cambria Math" w:hAnsi="Cambria Math"/>
+                    </w:rPr>
+                    <m:t>1</m:t>
+                  </m:r>
+                </m:sub>
+              </m:sSub>
+            </m:sup>
+          </m:sSup>
+        </m:oMath>
+      </m:oMathPara>
+    </w:p>
+    <w:p>
+      <w:pPr>
+        <w:rPr>
+          <w:rFonts w:eastAsiaTheme="minorEastAsia"/>
+        </w:rPr>
+      </w:pPr>
+      <w:r>
+        <w:rPr>
+          <w:rFonts w:eastAsiaTheme="minorEastAsia"/>
+        </w:rPr>
+        <w:t xml:space="preserve">e quindi </w:t>
+      </w:r>
+      <m:oMath>
+        <m:sSub>
+          <m:sSubPr>
+            <m:ctrlPr>
+              <w:rPr>
+                <w:rFonts w:ascii="Cambria Math" w:hAnsi="Cambria Math"/>
+              </w:rPr>
+            </m:ctrlPr>
+          </m:sSubPr>
+          <m:e>
+            <m:r>
+              <w:rPr>
+                <w:rFonts w:ascii="Cambria Math" w:hAnsi="Cambria Math"/>
+              </w:rPr>
+              <m:t>β</m:t>
+            </m:r>
+          </m:e>
+          <m:sub>
+            <m:r>
+              <w:rPr>
+                <w:rFonts w:ascii="Cambria Math" w:hAnsi="Cambria Math"/>
+              </w:rPr>
+              <m:t>1</m:t>
+            </m:r>
+          </m:sub>
+        </m:sSub>
+      </m:oMath>
+      <w:r>
+        <w:rPr>
+          <w:rFonts w:eastAsiaTheme="minorEastAsia"/>
+        </w:rPr>
+        <w:t xml:space="preserve"> rappresenterebbe </w:t>
+      </w:r>
+      <w:r>
+        <w:rPr>
+          <w:rFonts w:eastAsiaTheme="minorEastAsia"/>
+        </w:rPr>
+        <w:t xml:space="preserve">l’esponente di </w:t>
+      </w:r>
+      <w:r>
+        <w:rPr>
+          <w:rFonts w:eastAsiaTheme="minorEastAsia"/>
+          <w:i/>
+        </w:rPr>
+        <w:t>e</w:t>
+      </w:r>
+      <w:r>
+        <w:rPr>
+          <w:rFonts w:eastAsiaTheme="minorEastAsia"/>
+        </w:rPr>
+        <w:t xml:space="preserve"> tale per cui un aumento unitario di </w:t>
+      </w:r>
+      <m:oMath>
+        <m:sSub>
+          <m:sSubPr>
+            <m:ctrlPr>
+              <w:rPr>
+                <w:rFonts w:ascii="Cambria Math" w:hAnsi="Cambria Math"/>
+              </w:rPr>
+            </m:ctrlPr>
+          </m:sSubPr>
+          <m:e>
+            <m:r>
+              <w:rPr>
+                <w:rFonts w:ascii="Cambria Math" w:hAnsi="Cambria Math"/>
+              </w:rPr>
+              <m:t>X</m:t>
+            </m:r>
+          </m:e>
+          <m:sub>
+            <m:r>
+              <w:rPr>
+                <w:rFonts w:ascii="Cambria Math" w:hAnsi="Cambria Math"/>
+              </w:rPr>
+              <m:t>1</m:t>
+            </m:r>
+          </m:sub>
+        </m:sSub>
+      </m:oMath>
+      <w:r>
+        <w:rPr>
+          <w:rFonts w:eastAsiaTheme="minorEastAsia"/>
+        </w:rPr>
+        <w:t xml:space="preserve"> comporterebbe un aumento moltiplicativo e non additivo di </w:t>
+      </w:r>
+      <m:oMath>
+        <m:sSup>
+          <m:sSupPr>
+            <m:ctrlPr>
+              <w:rPr>
+                <w:rFonts w:ascii="Cambria Math" w:hAnsi="Cambria Math"/>
+              </w:rPr>
+            </m:ctrlPr>
+          </m:sSupPr>
+          <m:e>
+            <m:r>
+              <w:rPr>
+                <w:rFonts w:ascii="Cambria Math" w:hAnsi="Cambria Math"/>
+              </w:rPr>
+              <m:t>e</m:t>
+            </m:r>
+          </m:e>
+          <m:sup>
+            <m:sSub>
+              <m:sSubPr>
+                <m:ctrlPr>
+                  <w:rPr>
+                    <w:rFonts w:ascii="Cambria Math" w:hAnsi="Cambria Math"/>
+                  </w:rPr>
+                </m:ctrlPr>
+              </m:sSubPr>
+              <m:e>
+                <m:r>
+                  <w:rPr>
+                    <w:rFonts w:ascii="Cambria Math" w:hAnsi="Cambria Math"/>
+                  </w:rPr>
+                  <m:t>β</m:t>
+                </m:r>
+              </m:e>
+              <m:sub>
+                <m:r>
+                  <w:rPr>
+                    <w:rFonts w:ascii="Cambria Math" w:hAnsi="Cambria Math"/>
+                  </w:rPr>
+                  <m:t>1</m:t>
+                </m:r>
+              </m:sub>
+            </m:sSub>
+          </m:sup>
+        </m:sSup>
+      </m:oMath>
+      <w:r>
+        <w:rPr>
+          <w:rFonts w:eastAsiaTheme="minorEastAsia"/>
+        </w:rPr>
+        <w:t xml:space="preserve"> sull’ODDS. </w:t>
+      </w:r>
+    </w:p>
+    <w:p>
+      <w:r>
+        <w:rPr>
+          <w:rFonts w:eastAsiaTheme="minorEastAsia"/>
+        </w:rPr>
+        <w:t>Nel mondo reale di solito i fenomeni sono multivariati</w:t>
+      </w:r>
+      <w:r>
+        <w:rPr>
+          <w:rStyle w:val="Rimandonotaapidipagina"/>
+          <w:rFonts w:eastAsiaTheme="minorEastAsia"/>
+        </w:rPr>
+        <w:footnoteReference w:id="18"/>
+      </w:r>
+      <w:r>
+        <w:rPr>
+          <w:rFonts w:eastAsiaTheme="minorEastAsia"/>
+        </w:rPr>
+        <w:t xml:space="preserve"> </w:t>
+      </w:r>
+      <w:r>
+        <w:rPr>
+          <w:rFonts w:eastAsiaTheme="minorEastAsia"/>
+        </w:rPr>
+        <w:t xml:space="preserve">, e quindi il modello logistico conterrà </w:t>
+      </w:r>
+      <w:r>
+        <w:rPr>
+          <w:rFonts w:eastAsiaTheme="minorEastAsia"/>
+          <w:i/>
+        </w:rPr>
+        <w:t xml:space="preserve">p + 1 </w:t>
+      </w:r>
+      <w:r>
+        <w:rPr>
+          <w:rFonts w:eastAsiaTheme="minorEastAsia"/>
+        </w:rPr>
+        <w:t>coefficienti. P</w:t>
+      </w:r>
+      <w:r>
+        <w:rPr>
+          <w:rFonts w:eastAsiaTheme="minorEastAsia"/>
+        </w:rPr>
+        <w:t>roprio come nella regressione lineare</w:t>
+      </w:r>
+      <w:r>
+        <w:rPr>
+          <w:rFonts w:eastAsiaTheme="minorEastAsia"/>
+        </w:rPr>
+        <w:t xml:space="preserve">, il valore di ogni </w:t>
+      </w:r>
+      <m:oMath>
+        <m:sSub>
+          <m:sSubPr>
+            <m:ctrlPr>
+              <w:rPr>
+                <w:rFonts w:ascii="Cambria Math" w:hAnsi="Cambria Math"/>
+              </w:rPr>
+            </m:ctrlPr>
+          </m:sSubPr>
+          <m:e>
+            <m:r>
+              <w:rPr>
+                <w:rFonts w:ascii="Cambria Math" w:hAnsi="Cambria Math"/>
+              </w:rPr>
+              <m:t>β</m:t>
+            </m:r>
+          </m:e>
+          <m:sub>
+            <m:r>
+              <w:rPr>
+                <w:rFonts w:ascii="Cambria Math" w:hAnsi="Cambria Math"/>
+              </w:rPr>
+              <m:t>j</m:t>
+            </m:r>
+          </m:sub>
+        </m:sSub>
+      </m:oMath>
+      <w:r>
+        <w:rPr>
+          <w:rFonts w:eastAsiaTheme="minorEastAsia"/>
+        </w:rPr>
+        <w:t xml:space="preserve"> è </w:t>
+      </w:r>
+      <w:r>
+        <w:rPr>
+          <w:rFonts w:eastAsiaTheme="minorEastAsia"/>
+        </w:rPr>
+        <w:t>stimato</w:t>
+      </w:r>
+      <w:r>
+        <w:rPr>
+          <w:rFonts w:eastAsiaTheme="minorEastAsia"/>
+        </w:rPr>
+        <w:t xml:space="preserve"> </w:t>
+      </w:r>
+      <w:r>
+        <w:rPr>
+          <w:rFonts w:eastAsiaTheme="minorEastAsia"/>
+        </w:rPr>
+        <w:t xml:space="preserve">come </w:t>
+      </w:r>
+      <w:proofErr w:type="spellStart"/>
+      <w:r>
+        <w:rPr>
+          <w:rFonts w:eastAsiaTheme="minorEastAsia"/>
+          <w:i/>
+        </w:rPr>
+        <w:t>adjusted</w:t>
+      </w:r>
+      <w:proofErr w:type="spellEnd"/>
+      <w:r>
+        <w:rPr>
+          <w:rFonts w:eastAsiaTheme="minorEastAsia"/>
+        </w:rPr>
+        <w:t>, vale a dire che viene stimato tenendo conto di tutti gli altri parametri e che deve essere interpretato numericamente come il valore che il coefficiente assume mantenendo tutti gli altri coefficienti costanti</w:t>
+      </w:r>
+      <w:r>
+        <w:rPr>
+          <w:rStyle w:val="Rimandonotaapidipagina"/>
+          <w:rFonts w:eastAsiaTheme="minorEastAsia"/>
+        </w:rPr>
+        <w:footnoteReference w:id="19"/>
+      </w:r>
+      <w:r>
+        <w:rPr>
+          <w:rFonts w:eastAsiaTheme="minorEastAsia"/>
+        </w:rPr>
+        <w:t>.</w:t>
+      </w:r>
+    </w:p>
+    <w:p>
       <w:pPr>
         <w:pStyle w:val="Titolo3"/>
-        <w:rPr>
-          <w:rFonts w:eastAsiaTheme="minorEastAsia"/>
-        </w:rPr>
-      </w:pPr>
-      <w:r>
-        <w:rPr>
-          <w:rFonts w:eastAsiaTheme="minorEastAsia"/>
-        </w:rPr>
+      </w:pPr>
+      <w:r>
         <w:t>Test di ipotesi sui coefficienti del modello</w:t>
       </w:r>
     </w:p>
     <w:p>
-      <w:r>
-        <w:t>In nota mettere bonferroni (vedi email)</w:t>
-      </w:r>
       <w:bookmarkStart w:id="9" w:name="_GoBack"/>
       <w:bookmarkEnd w:id="9"/>
-    </w:p>
+      <w:r>
+        <w:t xml:space="preserve">In nota mettere </w:t>
+      </w:r>
+      <w:proofErr w:type="spellStart"/>
+      <w:r>
+        <w:t>bonferroni</w:t>
+      </w:r>
+      <w:proofErr w:type="spellEnd"/>
+      <w:r>
+        <w:t xml:space="preserve"> (vedi email)</w:t>
+      </w:r>
+    </w:p>
+    <w:p/>
     <w:p>
       <w:pPr>
         <w:pStyle w:val="Titolo"/>
@@ -2367,6 +3900,7 @@
         <w:pStyle w:val="Titolo3"/>
       </w:pPr>
       <w:bookmarkStart w:id="11" w:name="_Toc443849175"/>
+      <w:proofErr w:type="spellStart"/>
       <w:r>
         <w:t>S</w:t>
       </w:r>
@@ -2374,6 +3908,7 @@
         <w:t>ottop</w:t>
       </w:r>
       <w:bookmarkEnd w:id="11"/>
+      <w:proofErr w:type="spellEnd"/>
     </w:p>
     <w:p>
       <w:r>
@@ -2383,7 +3918,7 @@
         <w:rPr>
           <w:rStyle w:val="Rimandonotaapidipagina"/>
         </w:rPr>
-        <w:footnoteReference w:id="13"/>
+        <w:footnoteReference w:id="20"/>
       </w:r>
     </w:p>
     <w:p>
@@ -2509,7 +4044,7 @@
         <w:noProof/>
         <w:color w:val="5B9BD5" w:themeColor="accent1"/>
       </w:rPr>
-      <w:t>6</w:t>
+      <w:t>10</w:t>
     </w:r>
     <w:r>
       <w:rPr>
@@ -2625,8 +4160,13 @@
         <w:footnoteRef/>
       </w:r>
       <w:r>
-        <w:t xml:space="preserve"> citazione da p.5 di kleineibaum</w:t>
-      </w:r>
+        <w:t xml:space="preserve"> citazione da p.5 di </w:t>
+      </w:r>
+      <w:proofErr w:type="spellStart"/>
+      <w:r>
+        <w:t>kleineibaum</w:t>
+      </w:r>
+      <w:proofErr w:type="spellEnd"/>
     </w:p>
   </w:footnote>
   <w:footnote w:id="6">
@@ -2641,7 +4181,15 @@
         <w:footnoteRef/>
       </w:r>
       <w:r>
-        <w:t xml:space="preserve"> fare una citazione sulla sigmoide.</w:t>
+        <w:t xml:space="preserve"> fare una citazione sulla </w:t>
+      </w:r>
+      <w:proofErr w:type="spellStart"/>
+      <w:r>
+        <w:t>sigmoide</w:t>
+      </w:r>
+      <w:proofErr w:type="spellEnd"/>
+      <w:r>
+        <w:t>.</w:t>
       </w:r>
     </w:p>
   </w:footnote>
@@ -2657,8 +4205,13 @@
         <w:footnoteRef/>
       </w:r>
       <w:r>
-        <w:t xml:space="preserve"> In epidemiologia come fattori di rischio. Cita klein</w:t>
-      </w:r>
+        <w:t xml:space="preserve"> In epidemiologia come fattori di rischio. Cita </w:t>
+      </w:r>
+      <w:proofErr w:type="spellStart"/>
+      <w:r>
+        <w:t>klein</w:t>
+      </w:r>
+      <w:proofErr w:type="spellEnd"/>
     </w:p>
   </w:footnote>
   <w:footnote w:id="8">
@@ -2673,8 +4226,13 @@
         <w:footnoteRef/>
       </w:r>
       <w:r>
-        <w:t xml:space="preserve"> di che questo approccio che parte dalla funzione logistica e non da quella lineare lo hai scelto da klein</w:t>
-      </w:r>
+        <w:t xml:space="preserve"> di che questo approccio che parte dalla funzione logistica e non da quella lineare lo hai scelto da </w:t>
+      </w:r>
+      <w:proofErr w:type="spellStart"/>
+      <w:r>
+        <w:t>klein</w:t>
+      </w:r>
+      <w:proofErr w:type="spellEnd"/>
     </w:p>
   </w:footnote>
   <w:footnote w:id="9">
@@ -2689,8 +4247,13 @@
         <w:footnoteRef/>
       </w:r>
       <w:r>
-        <w:t xml:space="preserve"> cita epidemiologia di bottarelli</w:t>
-      </w:r>
+        <w:t xml:space="preserve"> cita epidemiologia di </w:t>
+      </w:r>
+      <w:proofErr w:type="spellStart"/>
+      <w:r>
+        <w:t>bottarelli</w:t>
+      </w:r>
+      <w:proofErr w:type="spellEnd"/>
     </w:p>
   </w:footnote>
   <w:footnote w:id="10">
@@ -2742,6 +4305,132 @@
     </w:p>
   </w:footnote>
   <w:footnote w:id="13">
+    <w:p>
+      <w:pPr>
+        <w:pStyle w:val="Testonotaapidipagina"/>
+      </w:pPr>
+      <w:r>
+        <w:rPr>
+          <w:rStyle w:val="Rimandonotaapidipagina"/>
+        </w:rPr>
+        <w:footnoteRef/>
+      </w:r>
+      <w:r>
+        <w:t xml:space="preserve"> Cita rimini</w:t>
+      </w:r>
+    </w:p>
+  </w:footnote>
+  <w:footnote w:id="14">
+    <w:p>
+      <w:pPr>
+        <w:pStyle w:val="Testonotaapidipagina"/>
+      </w:pPr>
+      <w:r>
+        <w:rPr>
+          <w:rStyle w:val="Rimandonotaapidipagina"/>
+        </w:rPr>
+        <w:footnoteRef/>
+      </w:r>
+      <w:r>
+        <w:t xml:space="preserve"> Cita ISLR</w:t>
+      </w:r>
+    </w:p>
+  </w:footnote>
+  <w:footnote w:id="15">
+    <w:p>
+      <w:pPr>
+        <w:pStyle w:val="Testonotaapidipagina"/>
+      </w:pPr>
+      <w:r>
+        <w:rPr>
+          <w:rStyle w:val="Rimandonotaapidipagina"/>
+        </w:rPr>
+        <w:footnoteRef/>
+      </w:r>
+      <w:r>
+        <w:t xml:space="preserve"> trovare una citazione su safari</w:t>
+      </w:r>
+    </w:p>
+  </w:footnote>
+  <w:footnote w:id="16">
+    <w:p>
+      <w:pPr>
+        <w:pStyle w:val="Testonotaapidipagina"/>
+      </w:pPr>
+      <w:r>
+        <w:rPr>
+          <w:rStyle w:val="Rimandonotaapidipagina"/>
+        </w:rPr>
+        <w:footnoteRef/>
+      </w:r>
+      <w:r>
+        <w:t xml:space="preserve"> citazione da rimini</w:t>
+      </w:r>
+    </w:p>
+  </w:footnote>
+  <w:footnote w:id="17">
+    <w:p>
+      <w:pPr>
+        <w:pStyle w:val="Testonotaapidipagina"/>
+      </w:pPr>
+      <w:r>
+        <w:rPr>
+          <w:rStyle w:val="Rimandonotaapidipagina"/>
+        </w:rPr>
+        <w:footnoteRef/>
+      </w:r>
+      <w:r>
+        <w:t xml:space="preserve"> fai una citazione</w:t>
+      </w:r>
+    </w:p>
+  </w:footnote>
+  <w:footnote w:id="18">
+    <w:p>
+      <w:pPr>
+        <w:pStyle w:val="Testonotaapidipagina"/>
+      </w:pPr>
+      <w:r>
+        <w:rPr>
+          <w:rStyle w:val="Rimandonotaapidipagina"/>
+        </w:rPr>
+        <w:footnoteRef/>
+      </w:r>
+      <w:r>
+        <w:t xml:space="preserve"> cita da qualche parte</w:t>
+      </w:r>
+    </w:p>
+  </w:footnote>
+  <w:footnote w:id="19">
+    <w:p>
+      <w:pPr>
+        <w:pStyle w:val="Testonotaapidipagina"/>
+      </w:pPr>
+      <w:r>
+        <w:rPr>
+          <w:rStyle w:val="Rimandonotaapidipagina"/>
+        </w:rPr>
+        <w:footnoteRef/>
+      </w:r>
+      <w:r>
+        <w:t xml:space="preserve"> cita </w:t>
+      </w:r>
+      <w:proofErr w:type="spellStart"/>
+      <w:r>
+        <w:t>regmod</w:t>
+      </w:r>
+      <w:proofErr w:type="spellEnd"/>
+      <w:r>
+        <w:t xml:space="preserve"> di caffo </w:t>
+      </w:r>
+      <w:r>
+        <w:rPr>
+          <w:vanish/>
+        </w:rPr>
+        <w:t>Test di ipotesi sui coefficienti del modelloanti. deve essere interpretato numericamente come il valore che assume  non troppo c</w:t>
+      </w:r>
+    </w:p>
+  </w:footnote>
+  <w:footnote w:id="20">
     <w:p>
       <w:pPr>
         <w:pStyle w:val="Paragrafoelenco"/>
@@ -3872,7 +5561,6 @@
   <w:style w:type="character" w:default="1" w:styleId="Carpredefinitoparagrafo">
     <w:name w:val="Default Paragraph Font"/>
     <w:uiPriority w:val="1"/>
-    <w:semiHidden/>
     <w:unhideWhenUsed/>
   </w:style>
   <w:style w:type="table" w:default="1" w:styleId="Tabellanormale">
@@ -4431,6 +6119,16 @@
     <w:unhideWhenUsed/>
     <w:rsid w:val="001407EF"/>
   </w:style>
+  <w:style w:type="character" w:styleId="Testosegnaposto">
+    <w:name w:val="Placeholder Text"/>
+    <w:basedOn w:val="Carpredefinitoparagrafo"/>
+    <w:uiPriority w:val="99"/>
+    <w:semiHidden/>
+    <w:rsid w:val="00E531A6"/>
+    <w:rPr>
+      <w:color w:val="808080"/>
+    </w:rPr>
+  </w:style>
 </w:styles>
 </file>
 
@@ -4720,7 +6418,7 @@
 </file>
 
 <file path=customXml/itemProps1.xml><?xml version="1.0" encoding="utf-8"?>
-<ds:datastoreItem xmlns:ds="http://schemas.openxmlformats.org/officeDocument/2006/customXml" ds:itemID="{28366874-08B6-9D4B-B2A2-03296FD81828}">
+<ds:datastoreItem xmlns:ds="http://schemas.openxmlformats.org/officeDocument/2006/customXml" ds:itemID="{BB41C279-365F-AD4A-B84E-E61CB2225468}">
   <ds:schemaRefs>
     <ds:schemaRef ds:uri="http://schemas.openxmlformats.org/officeDocument/2006/bibliography"/>
   </ds:schemaRefs>

--- a/Tesi_di_laurea_CLEA_AC v1.docx
+++ b/Tesi_di_laurea_CLEA_AC v1.docx
@@ -2024,14 +2024,7 @@
                 <w:rFonts w:ascii="Cambria Math" w:hAnsi="Cambria Math"/>
                 <w:sz w:val="32"/>
               </w:rPr>
-              <m:t>1-</m:t>
-            </m:r>
-            <m:r>
-              <w:rPr>
-                <w:rFonts w:ascii="Cambria Math" w:hAnsi="Cambria Math"/>
-                <w:sz w:val="32"/>
-              </w:rPr>
-              <m:t>π</m:t>
+              <m:t>1-π</m:t>
             </m:r>
             <m:d>
               <m:dPr>
@@ -2139,48 +2132,60 @@
           <w:rPr>
             <w:rFonts w:ascii="Cambria Math" w:hAnsi="Cambria Math"/>
           </w:rPr>
-          <m:t>ln(</m:t>
+          <m:t>ln</m:t>
         </m:r>
-        <m:f>
-          <m:fPr>
+        <m:d>
+          <m:dPr>
             <m:ctrlPr>
               <w:rPr>
                 <w:rFonts w:ascii="Cambria Math" w:hAnsi="Cambria Math"/>
-                <w:sz w:val="32"/>
               </w:rPr>
             </m:ctrlPr>
-          </m:fPr>
-          <m:num>
-            <m:r>
-              <w:rPr>
-                <w:rFonts w:ascii="Cambria Math" w:hAnsi="Cambria Math"/>
-                <w:sz w:val="32"/>
-              </w:rPr>
-              <m:t>π(x)</m:t>
-            </m:r>
-          </m:num>
-          <m:den>
-            <m:r>
-              <w:rPr>
-                <w:rFonts w:ascii="Cambria Math" w:hAnsi="Cambria Math"/>
-                <w:sz w:val="32"/>
-              </w:rPr>
-              <m:t>1-π(x)</m:t>
-            </m:r>
-          </m:den>
-        </m:f>
-        <m:r>
-          <w:rPr>
-            <w:rFonts w:ascii="Cambria Math" w:hAnsi="Cambria Math"/>
-          </w:rPr>
-          <m:t>)</m:t>
-        </m:r>
+          </m:dPr>
+          <m:e>
+            <m:f>
+              <m:fPr>
+                <m:ctrlPr>
+                  <w:rPr>
+                    <w:rFonts w:ascii="Cambria Math" w:hAnsi="Cambria Math"/>
+                    <w:sz w:val="32"/>
+                  </w:rPr>
+                </m:ctrlPr>
+              </m:fPr>
+              <m:num>
+                <m:r>
+                  <w:rPr>
+                    <w:rFonts w:ascii="Cambria Math" w:hAnsi="Cambria Math"/>
+                    <w:sz w:val="32"/>
+                  </w:rPr>
+                  <m:t>π(x)</m:t>
+                </m:r>
+              </m:num>
+              <m:den>
+                <m:r>
+                  <w:rPr>
+                    <w:rFonts w:ascii="Cambria Math" w:hAnsi="Cambria Math"/>
+                    <w:sz w:val="32"/>
+                  </w:rPr>
+                  <m:t>1-π(x)</m:t>
+                </m:r>
+              </m:den>
+            </m:f>
+          </m:e>
+        </m:d>
       </m:oMath>
       <w:r>
         <w:rPr>
           <w:rFonts w:eastAsiaTheme="minorEastAsia"/>
         </w:rPr>
-        <w:t xml:space="preserve"> = z</w:t>
+        <w:t xml:space="preserve">= </w:t>
+      </w:r>
+      <w:r>
+        <w:rPr>
+          <w:rFonts w:eastAsiaTheme="minorEastAsia"/>
+          <w:i/>
+        </w:rPr>
+        <w:t>z</w:t>
       </w:r>
     </w:p>
     <w:p/>
@@ -2241,42 +2246,54 @@
             <w:rPr>
               <w:rFonts w:ascii="Cambria Math" w:hAnsi="Cambria Math"/>
             </w:rPr>
-            <m:t>ln(</m:t>
+            <m:t>l</m:t>
           </m:r>
-          <m:f>
-            <m:fPr>
-              <m:ctrlPr>
-                <w:rPr>
-                  <w:rFonts w:ascii="Cambria Math" w:hAnsi="Cambria Math"/>
-                  <w:sz w:val="24"/>
-                </w:rPr>
-              </m:ctrlPr>
-            </m:fPr>
-            <m:num>
-              <m:r>
-                <w:rPr>
-                  <w:rFonts w:ascii="Cambria Math" w:hAnsi="Cambria Math"/>
-                  <w:sz w:val="24"/>
-                </w:rPr>
-                <m:t>π(x)</m:t>
-              </m:r>
-            </m:num>
-            <m:den>
-              <m:r>
-                <w:rPr>
-                  <w:rFonts w:ascii="Cambria Math" w:hAnsi="Cambria Math"/>
-                  <w:sz w:val="24"/>
-                </w:rPr>
-                <m:t>1-π(x)</m:t>
-              </m:r>
-            </m:den>
-          </m:f>
           <m:r>
             <w:rPr>
               <w:rFonts w:ascii="Cambria Math" w:hAnsi="Cambria Math"/>
             </w:rPr>
-            <m:t>)</m:t>
+            <m:t>n</m:t>
           </m:r>
+          <m:d>
+            <m:dPr>
+              <m:ctrlPr>
+                <w:rPr>
+                  <w:rFonts w:ascii="Cambria Math" w:hAnsi="Cambria Math"/>
+                  <w:sz w:val="22"/>
+                </w:rPr>
+              </m:ctrlPr>
+            </m:dPr>
+            <m:e>
+              <m:f>
+                <m:fPr>
+                  <m:ctrlPr>
+                    <w:rPr>
+                      <w:rFonts w:ascii="Cambria Math" w:hAnsi="Cambria Math"/>
+                      <w:sz w:val="24"/>
+                    </w:rPr>
+                  </m:ctrlPr>
+                </m:fPr>
+                <m:num>
+                  <m:r>
+                    <w:rPr>
+                      <w:rFonts w:ascii="Cambria Math" w:hAnsi="Cambria Math"/>
+                      <w:sz w:val="24"/>
+                    </w:rPr>
+                    <m:t>π(x)</m:t>
+                  </m:r>
+                </m:num>
+                <m:den>
+                  <m:r>
+                    <w:rPr>
+                      <w:rFonts w:ascii="Cambria Math" w:hAnsi="Cambria Math"/>
+                      <w:sz w:val="24"/>
+                    </w:rPr>
+                    <m:t>1-π(x)</m:t>
+                  </m:r>
+                </m:den>
+              </m:f>
+            </m:e>
+          </m:d>
           <m:r>
             <m:rPr>
               <m:sty m:val="p"/>
@@ -2284,13 +2301,13 @@
             <w:rPr>
               <w:rFonts w:ascii="Cambria Math" w:eastAsiaTheme="minorEastAsia" w:hAnsi="Cambria Math"/>
             </w:rPr>
-            <m:t xml:space="preserve"> </m:t>
+            <m:t xml:space="preserve">= </m:t>
           </m:r>
           <m:r>
             <w:rPr>
               <w:rFonts w:ascii="Cambria Math" w:hAnsi="Cambria Math"/>
             </w:rPr>
-            <m:t>=α+</m:t>
+            <m:t>α+</m:t>
           </m:r>
           <m:nary>
             <m:naryPr>
@@ -2739,100 +2756,129 @@
             <w:rPr>
               <w:rFonts w:ascii="Cambria Math" w:hAnsi="Cambria Math"/>
             </w:rPr>
-            <m:t>ln(</m:t>
+            <m:t>ln</m:t>
           </m:r>
-          <m:f>
-            <m:fPr>
+          <m:d>
+            <m:dPr>
               <m:ctrlPr>
                 <w:rPr>
                   <w:rFonts w:ascii="Cambria Math" w:hAnsi="Cambria Math"/>
+                  <w:sz w:val="24"/>
                 </w:rPr>
               </m:ctrlPr>
-            </m:fPr>
-            <m:num>
-              <m:r>
-                <w:rPr>
-                  <w:rFonts w:ascii="Cambria Math" w:hAnsi="Cambria Math"/>
-                </w:rPr>
-                <m:t>π(</m:t>
-              </m:r>
-              <m:sSub>
-                <m:sSubPr>
+            </m:dPr>
+            <m:e>
+              <m:f>
+                <m:fPr>
                   <m:ctrlPr>
                     <w:rPr>
                       <w:rFonts w:ascii="Cambria Math" w:hAnsi="Cambria Math"/>
+                      <w:sz w:val="24"/>
                     </w:rPr>
                   </m:ctrlPr>
-                </m:sSubPr>
-                <m:e>
+                </m:fPr>
+                <m:num>
                   <m:r>
                     <w:rPr>
                       <w:rFonts w:ascii="Cambria Math" w:hAnsi="Cambria Math"/>
+                      <w:sz w:val="24"/>
                     </w:rPr>
-                    <m:t>X</m:t>
+                    <m:t>π(</m:t>
                   </m:r>
-                </m:e>
-                <m:sub>
+                  <m:sSub>
+                    <m:sSubPr>
+                      <m:ctrlPr>
+                        <w:rPr>
+                          <w:rFonts w:ascii="Cambria Math" w:hAnsi="Cambria Math"/>
+                          <w:sz w:val="24"/>
+                        </w:rPr>
+                      </m:ctrlPr>
+                    </m:sSubPr>
+                    <m:e>
+                      <m:r>
+                        <w:rPr>
+                          <w:rFonts w:ascii="Cambria Math" w:hAnsi="Cambria Math"/>
+                          <w:sz w:val="24"/>
+                        </w:rPr>
+                        <m:t>X</m:t>
+                      </m:r>
+                    </m:e>
+                    <m:sub>
+                      <m:r>
+                        <w:rPr>
+                          <w:rFonts w:ascii="Cambria Math" w:hAnsi="Cambria Math"/>
+                          <w:sz w:val="24"/>
+                        </w:rPr>
+                        <m:t>1</m:t>
+                      </m:r>
+                    </m:sub>
+                  </m:sSub>
                   <m:r>
                     <w:rPr>
                       <w:rFonts w:ascii="Cambria Math" w:hAnsi="Cambria Math"/>
+                      <w:sz w:val="24"/>
                     </w:rPr>
-                    <m:t>1</m:t>
+                    <m:t>)</m:t>
                   </m:r>
-                </m:sub>
-              </m:sSub>
-              <m:r>
-                <w:rPr>
-                  <w:rFonts w:ascii="Cambria Math" w:hAnsi="Cambria Math"/>
-                </w:rPr>
-                <m:t>)</m:t>
-              </m:r>
-            </m:num>
-            <m:den>
-              <m:r>
-                <w:rPr>
-                  <w:rFonts w:ascii="Cambria Math" w:hAnsi="Cambria Math"/>
-                </w:rPr>
-                <m:t>1-π(</m:t>
-              </m:r>
-              <m:sSub>
-                <m:sSubPr>
-                  <m:ctrlPr>
-                    <w:rPr>
-                      <w:rFonts w:ascii="Cambria Math" w:hAnsi="Cambria Math"/>
-                    </w:rPr>
-                  </m:ctrlPr>
-                </m:sSubPr>
-                <m:e>
+                </m:num>
+                <m:den>
                   <m:r>
                     <w:rPr>
                       <w:rFonts w:ascii="Cambria Math" w:hAnsi="Cambria Math"/>
+                      <w:sz w:val="24"/>
                     </w:rPr>
-                    <m:t>X</m:t>
+                    <m:t>1-π(</m:t>
                   </m:r>
-                </m:e>
-                <m:sub>
+                  <m:sSub>
+                    <m:sSubPr>
+                      <m:ctrlPr>
+                        <w:rPr>
+                          <w:rFonts w:ascii="Cambria Math" w:hAnsi="Cambria Math"/>
+                          <w:sz w:val="24"/>
+                        </w:rPr>
+                      </m:ctrlPr>
+                    </m:sSubPr>
+                    <m:e>
+                      <m:r>
+                        <w:rPr>
+                          <w:rFonts w:ascii="Cambria Math" w:hAnsi="Cambria Math"/>
+                          <w:sz w:val="24"/>
+                        </w:rPr>
+                        <m:t>X</m:t>
+                      </m:r>
+                    </m:e>
+                    <m:sub>
+                      <m:r>
+                        <w:rPr>
+                          <w:rFonts w:ascii="Cambria Math" w:hAnsi="Cambria Math"/>
+                          <w:sz w:val="24"/>
+                        </w:rPr>
+                        <m:t>1</m:t>
+                      </m:r>
+                    </m:sub>
+                  </m:sSub>
                   <m:r>
                     <w:rPr>
                       <w:rFonts w:ascii="Cambria Math" w:hAnsi="Cambria Math"/>
+                      <w:sz w:val="24"/>
                     </w:rPr>
-                    <m:t>1</m:t>
+                    <m:t>)</m:t>
                   </m:r>
-                </m:sub>
-              </m:sSub>
-              <m:r>
-                <w:rPr>
-                  <w:rFonts w:ascii="Cambria Math" w:hAnsi="Cambria Math"/>
-                </w:rPr>
-                <m:t>)</m:t>
-              </m:r>
-            </m:den>
-          </m:f>
+                </m:den>
+              </m:f>
+            </m:e>
+          </m:d>
           <m:r>
             <w:rPr>
               <w:rFonts w:ascii="Cambria Math" w:hAnsi="Cambria Math"/>
             </w:rPr>
-            <m:t>)=α+</m:t>
+            <m:t>=</m:t>
+          </m:r>
+          <m:r>
+            <w:rPr>
+              <w:rFonts w:ascii="Cambria Math" w:hAnsi="Cambria Math"/>
+            </w:rPr>
+            <m:t>α+</m:t>
           </m:r>
           <m:sSub>
             <m:sSubPr>
@@ -2970,19 +3016,17 @@
         </w:rPr>
         <w:t xml:space="preserve">, proprio come nella regressione lineare. L’aumento del </w:t>
       </w:r>
-      <w:proofErr w:type="spellStart"/>
-      <w:r>
-        <w:rPr>
-          <w:rFonts w:eastAsiaTheme="minorEastAsia"/>
-        </w:rPr>
-        <w:t>logit</w:t>
-      </w:r>
-      <w:proofErr w:type="spellEnd"/>
-      <w:r>
-        <w:rPr>
-          <w:rFonts w:eastAsiaTheme="minorEastAsia"/>
-        </w:rPr>
-        <w:t xml:space="preserve"> significa generalmente un aumento delle probabilità a favore, anche se rimane una interpretazione non troppo concreta</w:t>
+      <w:r>
+        <w:rPr>
+          <w:rFonts w:eastAsiaTheme="minorEastAsia"/>
+        </w:rPr>
+        <w:t xml:space="preserve">LOGIT </w:t>
+      </w:r>
+      <w:r>
+        <w:rPr>
+          <w:rFonts w:eastAsiaTheme="minorEastAsia"/>
+        </w:rPr>
+        <w:t>significa generalmente un aumento delle probabilità a favore, anche se rimane una interpretazione non troppo concreta</w:t>
       </w:r>
       <w:r>
         <w:rPr>
@@ -3224,6 +3268,11 @@
       </w:r>
     </w:p>
     <w:p>
+      <w:pPr>
+        <w:rPr>
+          <w:sz w:val="28"/>
+        </w:rPr>
+      </w:pPr>
       <m:oMathPara>
         <m:oMath>
           <m:sSup>
@@ -3231,6 +3280,7 @@
               <m:ctrlPr>
                 <w:rPr>
                   <w:rFonts w:ascii="Cambria Math" w:hAnsi="Cambria Math"/>
+                  <w:sz w:val="28"/>
                 </w:rPr>
               </m:ctrlPr>
             </m:sSupPr>
@@ -3238,6 +3288,7 @@
               <m:r>
                 <w:rPr>
                   <w:rFonts w:ascii="Cambria Math" w:hAnsi="Cambria Math"/>
+                  <w:sz w:val="28"/>
                 </w:rPr>
                 <m:t>e</m:t>
               </m:r>
@@ -3246,6 +3297,7 @@
               <m:r>
                 <w:rPr>
                   <w:rFonts w:ascii="Cambria Math" w:hAnsi="Cambria Math"/>
+                  <w:sz w:val="28"/>
                 </w:rPr>
                 <m:t>α+</m:t>
               </m:r>
@@ -3254,6 +3306,7 @@
                   <m:ctrlPr>
                     <w:rPr>
                       <w:rFonts w:ascii="Cambria Math" w:hAnsi="Cambria Math"/>
+                      <w:sz w:val="28"/>
                     </w:rPr>
                   </m:ctrlPr>
                 </m:sSubPr>
@@ -3261,6 +3314,7 @@
                   <m:r>
                     <w:rPr>
                       <w:rFonts w:ascii="Cambria Math" w:hAnsi="Cambria Math"/>
+                      <w:sz w:val="28"/>
                     </w:rPr>
                     <m:t>β</m:t>
                   </m:r>
@@ -3269,6 +3323,7 @@
                   <m:r>
                     <w:rPr>
                       <w:rFonts w:ascii="Cambria Math" w:hAnsi="Cambria Math"/>
+                      <w:sz w:val="28"/>
                     </w:rPr>
                     <m:t>1</m:t>
                   </m:r>
@@ -3277,6 +3332,7 @@
               <m:r>
                 <w:rPr>
                   <w:rFonts w:ascii="Cambria Math" w:hAnsi="Cambria Math"/>
+                  <w:sz w:val="28"/>
                 </w:rPr>
                 <m:t>(</m:t>
               </m:r>
@@ -3285,6 +3341,7 @@
                   <m:ctrlPr>
                     <w:rPr>
                       <w:rFonts w:ascii="Cambria Math" w:hAnsi="Cambria Math"/>
+                      <w:sz w:val="28"/>
                     </w:rPr>
                   </m:ctrlPr>
                 </m:sSubPr>
@@ -3292,6 +3349,7 @@
                   <m:r>
                     <w:rPr>
                       <w:rFonts w:ascii="Cambria Math" w:hAnsi="Cambria Math"/>
+                      <w:sz w:val="28"/>
                     </w:rPr>
                     <m:t>X</m:t>
                   </m:r>
@@ -3300,6 +3358,7 @@
                   <m:r>
                     <w:rPr>
                       <w:rFonts w:ascii="Cambria Math" w:hAnsi="Cambria Math"/>
+                      <w:sz w:val="28"/>
                     </w:rPr>
                     <m:t>1</m:t>
                   </m:r>
@@ -3308,6 +3367,7 @@
               <m:r>
                 <w:rPr>
                   <w:rFonts w:ascii="Cambria Math" w:hAnsi="Cambria Math"/>
+                  <w:sz w:val="28"/>
                 </w:rPr>
                 <m:t>+1)</m:t>
               </m:r>
@@ -3316,6 +3376,7 @@
           <m:r>
             <w:rPr>
               <w:rFonts w:ascii="Cambria Math" w:hAnsi="Cambria Math"/>
+              <w:sz w:val="28"/>
             </w:rPr>
             <m:t>=</m:t>
           </m:r>
@@ -3324,6 +3385,7 @@
               <m:ctrlPr>
                 <w:rPr>
                   <w:rFonts w:ascii="Cambria Math" w:hAnsi="Cambria Math"/>
+                  <w:sz w:val="28"/>
                 </w:rPr>
               </m:ctrlPr>
             </m:sSupPr>
@@ -3331,6 +3393,7 @@
               <m:r>
                 <w:rPr>
                   <w:rFonts w:ascii="Cambria Math" w:hAnsi="Cambria Math"/>
+                  <w:sz w:val="28"/>
                 </w:rPr>
                 <m:t>e</m:t>
               </m:r>
@@ -3339,6 +3402,7 @@
               <m:r>
                 <w:rPr>
                   <w:rFonts w:ascii="Cambria Math" w:hAnsi="Cambria Math"/>
+                  <w:sz w:val="28"/>
                 </w:rPr>
                 <m:t>α+</m:t>
               </m:r>
@@ -3347,6 +3411,7 @@
                   <m:ctrlPr>
                     <w:rPr>
                       <w:rFonts w:ascii="Cambria Math" w:hAnsi="Cambria Math"/>
+                      <w:sz w:val="28"/>
                     </w:rPr>
                   </m:ctrlPr>
                 </m:sSubPr>
@@ -3354,6 +3419,7 @@
                   <m:r>
                     <w:rPr>
                       <w:rFonts w:ascii="Cambria Math" w:hAnsi="Cambria Math"/>
+                      <w:sz w:val="28"/>
                     </w:rPr>
                     <m:t>β</m:t>
                   </m:r>
@@ -3362,6 +3428,7 @@
                   <m:r>
                     <w:rPr>
                       <w:rFonts w:ascii="Cambria Math" w:hAnsi="Cambria Math"/>
+                      <w:sz w:val="28"/>
                     </w:rPr>
                     <m:t>1</m:t>
                   </m:r>
@@ -3372,6 +3439,7 @@
                   <m:ctrlPr>
                     <w:rPr>
                       <w:rFonts w:ascii="Cambria Math" w:hAnsi="Cambria Math"/>
+                      <w:sz w:val="28"/>
                     </w:rPr>
                   </m:ctrlPr>
                 </m:sSubPr>
@@ -3379,6 +3447,7 @@
                   <m:r>
                     <w:rPr>
                       <w:rFonts w:ascii="Cambria Math" w:hAnsi="Cambria Math"/>
+                      <w:sz w:val="28"/>
                     </w:rPr>
                     <m:t>X</m:t>
                   </m:r>
@@ -3387,6 +3456,7 @@
                   <m:r>
                     <w:rPr>
                       <w:rFonts w:ascii="Cambria Math" w:hAnsi="Cambria Math"/>
+                      <w:sz w:val="28"/>
                     </w:rPr>
                     <m:t>1</m:t>
                   </m:r>
@@ -3395,6 +3465,7 @@
               <m:r>
                 <w:rPr>
                   <w:rFonts w:ascii="Cambria Math" w:hAnsi="Cambria Math"/>
+                  <w:sz w:val="28"/>
                 </w:rPr>
                 <m:t>+</m:t>
               </m:r>
@@ -3403,6 +3474,7 @@
                   <m:ctrlPr>
                     <w:rPr>
                       <w:rFonts w:ascii="Cambria Math" w:hAnsi="Cambria Math"/>
+                      <w:sz w:val="28"/>
                     </w:rPr>
                   </m:ctrlPr>
                 </m:sSubPr>
@@ -3410,6 +3482,7 @@
                   <m:r>
                     <w:rPr>
                       <w:rFonts w:ascii="Cambria Math" w:hAnsi="Cambria Math"/>
+                      <w:sz w:val="28"/>
                     </w:rPr>
                     <m:t>β</m:t>
                   </m:r>
@@ -3418,6 +3491,7 @@
                   <m:r>
                     <w:rPr>
                       <w:rFonts w:ascii="Cambria Math" w:hAnsi="Cambria Math"/>
+                      <w:sz w:val="28"/>
                     </w:rPr>
                     <m:t>1</m:t>
                   </m:r>
@@ -3428,6 +3502,7 @@
           <m:r>
             <w:rPr>
               <w:rFonts w:ascii="Cambria Math" w:hAnsi="Cambria Math"/>
+              <w:sz w:val="28"/>
             </w:rPr>
             <m:t>=</m:t>
           </m:r>
@@ -3436,6 +3511,7 @@
               <m:ctrlPr>
                 <w:rPr>
                   <w:rFonts w:ascii="Cambria Math" w:hAnsi="Cambria Math"/>
+                  <w:sz w:val="28"/>
                 </w:rPr>
               </m:ctrlPr>
             </m:sSupPr>
@@ -3443,6 +3519,7 @@
               <m:r>
                 <w:rPr>
                   <w:rFonts w:ascii="Cambria Math" w:hAnsi="Cambria Math"/>
+                  <w:sz w:val="28"/>
                 </w:rPr>
                 <m:t>e</m:t>
               </m:r>
@@ -3451,6 +3528,7 @@
               <m:r>
                 <w:rPr>
                   <w:rFonts w:ascii="Cambria Math" w:hAnsi="Cambria Math"/>
+                  <w:sz w:val="28"/>
                 </w:rPr>
                 <m:t>α+</m:t>
               </m:r>
@@ -3459,6 +3537,7 @@
                   <m:ctrlPr>
                     <w:rPr>
                       <w:rFonts w:ascii="Cambria Math" w:hAnsi="Cambria Math"/>
+                      <w:sz w:val="28"/>
                     </w:rPr>
                   </m:ctrlPr>
                 </m:sSubPr>
@@ -3466,6 +3545,7 @@
                   <m:r>
                     <w:rPr>
                       <w:rFonts w:ascii="Cambria Math" w:hAnsi="Cambria Math"/>
+                      <w:sz w:val="28"/>
                     </w:rPr>
                     <m:t>β</m:t>
                   </m:r>
@@ -3474,6 +3554,7 @@
                   <m:r>
                     <w:rPr>
                       <w:rFonts w:ascii="Cambria Math" w:hAnsi="Cambria Math"/>
+                      <w:sz w:val="28"/>
                     </w:rPr>
                     <m:t>1</m:t>
                   </m:r>
@@ -3484,6 +3565,7 @@
                   <m:ctrlPr>
                     <w:rPr>
                       <w:rFonts w:ascii="Cambria Math" w:hAnsi="Cambria Math"/>
+                      <w:sz w:val="28"/>
                     </w:rPr>
                   </m:ctrlPr>
                 </m:sSubPr>
@@ -3491,6 +3573,7 @@
                   <m:r>
                     <w:rPr>
                       <w:rFonts w:ascii="Cambria Math" w:hAnsi="Cambria Math"/>
+                      <w:sz w:val="28"/>
                     </w:rPr>
                     <m:t>X</m:t>
                   </m:r>
@@ -3499,6 +3582,7 @@
                   <m:r>
                     <w:rPr>
                       <w:rFonts w:ascii="Cambria Math" w:hAnsi="Cambria Math"/>
+                      <w:sz w:val="28"/>
                     </w:rPr>
                     <m:t>1</m:t>
                   </m:r>
@@ -3509,6 +3593,7 @@
           <m:r>
             <w:rPr>
               <w:rFonts w:ascii="Cambria Math" w:hAnsi="Cambria Math"/>
+              <w:sz w:val="28"/>
             </w:rPr>
             <m:t>*</m:t>
           </m:r>
@@ -3517,6 +3602,7 @@
               <m:ctrlPr>
                 <w:rPr>
                   <w:rFonts w:ascii="Cambria Math" w:hAnsi="Cambria Math"/>
+                  <w:sz w:val="28"/>
                 </w:rPr>
               </m:ctrlPr>
             </m:sSupPr>
@@ -3524,6 +3610,7 @@
               <m:r>
                 <w:rPr>
                   <w:rFonts w:ascii="Cambria Math" w:hAnsi="Cambria Math"/>
+                  <w:sz w:val="28"/>
                 </w:rPr>
                 <m:t>e</m:t>
               </m:r>
@@ -3534,6 +3621,7 @@
                   <m:ctrlPr>
                     <w:rPr>
                       <w:rFonts w:ascii="Cambria Math" w:hAnsi="Cambria Math"/>
+                      <w:sz w:val="28"/>
                     </w:rPr>
                   </m:ctrlPr>
                 </m:sSubPr>
@@ -3541,6 +3629,7 @@
                   <m:r>
                     <w:rPr>
                       <w:rFonts w:ascii="Cambria Math" w:hAnsi="Cambria Math"/>
+                      <w:sz w:val="28"/>
                     </w:rPr>
                     <m:t>β</m:t>
                   </m:r>
@@ -3549,6 +3638,7 @@
                   <m:r>
                     <w:rPr>
                       <w:rFonts w:ascii="Cambria Math" w:hAnsi="Cambria Math"/>
+                      <w:sz w:val="28"/>
                     </w:rPr>
                     <m:t>1</m:t>
                   </m:r>
@@ -3797,46 +3887,552 @@
         <w:rPr>
           <w:rFonts w:eastAsiaTheme="minorEastAsia"/>
         </w:rPr>
-        <w:t>stimato</w:t>
-      </w:r>
-      <w:r>
-        <w:rPr>
-          <w:rFonts w:eastAsiaTheme="minorEastAsia"/>
+        <w:t xml:space="preserve">stimato </w:t>
+      </w:r>
+      <w:r>
+        <w:rPr>
+          <w:rFonts w:eastAsiaTheme="minorEastAsia"/>
+        </w:rPr>
+        <w:t xml:space="preserve">come </w:t>
+      </w:r>
+      <w:proofErr w:type="spellStart"/>
+      <w:r>
+        <w:rPr>
+          <w:rFonts w:eastAsiaTheme="minorEastAsia"/>
+          <w:i/>
+        </w:rPr>
+        <w:t>adjusted</w:t>
+      </w:r>
+      <w:proofErr w:type="spellEnd"/>
+      <w:r>
+        <w:rPr>
+          <w:rFonts w:eastAsiaTheme="minorEastAsia"/>
+        </w:rPr>
+        <w:t>, vale a dire che viene stimato tenendo conto di tutti gli altri parametri e che deve essere interpretato numericamente come il valore che il coefficiente assume mantenendo tutti gli altri coefficienti costanti</w:t>
+      </w:r>
+      <w:r>
+        <w:rPr>
+          <w:rStyle w:val="Rimandonotaapidipagina"/>
+          <w:rFonts w:eastAsiaTheme="minorEastAsia"/>
+        </w:rPr>
+        <w:footnoteReference w:id="19"/>
+      </w:r>
+      <w:r>
+        <w:rPr>
+          <w:rFonts w:eastAsiaTheme="minorEastAsia"/>
+        </w:rPr>
+        <w:t>.</w:t>
+      </w:r>
+    </w:p>
+    <w:p>
+      <w:pPr>
+        <w:pStyle w:val="Titolo3"/>
+      </w:pPr>
+      <w:r>
+        <w:t>Test di ipotesi sui coefficienti del modello</w:t>
+      </w:r>
+    </w:p>
+    <w:p>
+      <w:r>
+        <w:t xml:space="preserve">Nella costruzione di un modello predittivo tramite la regressione logistica l’obiettivo di un test di ipotesi è capire quanto probabile possa essere, sotto certe assunzioni, che un </w:t>
+      </w:r>
+      <w:proofErr w:type="spellStart"/>
+      <w:r>
+        <w:t>regressore</w:t>
+      </w:r>
+      <w:proofErr w:type="spellEnd"/>
+      <w:r>
+        <w:t xml:space="preserve"> risulti utile alla predizione solo in ragione della casualità con cui è stato estratto il campione analizzato. Si tratta di una fondamentale tecnica di inferenza statistica che ha l’ambizione di estendere, sotto dei gradi di incertezza definiti, le conclusioni campionarie all’intera popolazione</w:t>
+      </w:r>
+      <w:r>
+        <w:rPr>
+          <w:rStyle w:val="Rimandonotaapidipagina"/>
+        </w:rPr>
+        <w:footnoteReference w:id="20"/>
+      </w:r>
+      <w:r>
+        <w:t xml:space="preserve">. Esistono due approcci fondamentali al test di ipotesi dei coefficienti nella regressione logistica: il test rapporto di verosimiglianza e il test di </w:t>
+      </w:r>
+      <w:proofErr w:type="spellStart"/>
+      <w:r>
+        <w:t>Wald</w:t>
+      </w:r>
+      <w:proofErr w:type="spellEnd"/>
+      <w:r>
+        <w:t>.</w:t>
+      </w:r>
+      <w:r>
+        <w:t xml:space="preserve"> Entrambi assumono come ipotesi nulla che alcuni coefficienti del modello siano pari a zero; se l’ipotesi viene rigettata, significa che il </w:t>
+      </w:r>
+      <w:proofErr w:type="spellStart"/>
+      <w:r>
+        <w:t>regressore</w:t>
+      </w:r>
+      <w:proofErr w:type="spellEnd"/>
+      <w:r>
+        <w:t xml:space="preserve"> associato a quel coefficiente è utile al modello.</w:t>
+      </w:r>
+    </w:p>
+    <w:p>
+      <w:r>
+        <w:t>Vediamoli entrambi nel dettaglio.</w:t>
+      </w:r>
+    </w:p>
+    <w:p>
+      <w:r>
+        <w:t>Il test rapporto di massima verosimiglianza confronta il valore assunto dalla funzione di</w:t>
+      </w:r>
+      <w:r>
+        <w:t xml:space="preserve"> massima</w:t>
+      </w:r>
+      <w:r>
+        <w:t xml:space="preserve"> verosimiglianza </w:t>
+      </w:r>
+      <w:r>
+        <w:t xml:space="preserve">per due modelli: il modello cosiddetto </w:t>
+      </w:r>
+      <w:r>
+        <w:rPr>
+          <w:i/>
+        </w:rPr>
+        <w:t>full</w:t>
+      </w:r>
+      <w:r>
+        <w:t>, che contiene più parametri, e il modello ridotto, che ne contiene di meno</w:t>
+      </w:r>
+      <w:r>
+        <w:rPr>
+          <w:rStyle w:val="Rimandonotaapidipagina"/>
+        </w:rPr>
+        <w:footnoteReference w:id="21"/>
+      </w:r>
+      <w:r>
+        <w:t xml:space="preserve">. I parametri assenti dal secondo – perché assunti come aventi coefficienti pari a zero - sono quelli su cui si vuole testare l’ipotesi nulla. La statistica test con cui si rigetta o meno l’ipotesi viene </w:t>
+      </w:r>
+      <w:proofErr w:type="spellStart"/>
+      <w:r>
+        <w:t>construita</w:t>
+      </w:r>
+      <w:proofErr w:type="spellEnd"/>
+      <w:r>
+        <w:t xml:space="preserve"> come differenza tra i due valori di massima verosimiglianza, a cui poi si applica </w:t>
+      </w:r>
+      <w:r>
+        <w:rPr>
+          <w:i/>
+        </w:rPr>
+        <w:t>-2ln</w:t>
+      </w:r>
+      <w:r>
+        <w:t>. Per le proprietà dei logaritmi viene che:</w:t>
+      </w:r>
+    </w:p>
+    <w:p>
+      <m:oMathPara>
+        <m:oMath>
+          <m:r>
+            <w:rPr>
+              <w:rFonts w:ascii="Cambria Math" w:hAnsi="Cambria Math"/>
+            </w:rPr>
+            <m:t>G=-2ln</m:t>
+          </m:r>
+          <m:d>
+            <m:dPr>
+              <m:begChr m:val="["/>
+              <m:endChr m:val="]"/>
+              <m:ctrlPr>
+                <w:rPr>
+                  <w:rFonts w:ascii="Cambria Math" w:hAnsi="Cambria Math"/>
+                </w:rPr>
+              </m:ctrlPr>
+            </m:dPr>
+            <m:e>
+              <m:f>
+                <m:fPr>
+                  <m:ctrlPr>
+                    <w:rPr>
+                      <w:rFonts w:ascii="Cambria Math" w:hAnsi="Cambria Math"/>
+                    </w:rPr>
+                  </m:ctrlPr>
+                </m:fPr>
+                <m:num>
+                  <m:r>
+                    <w:rPr>
+                      <w:rFonts w:ascii="Cambria Math" w:hAnsi="Cambria Math"/>
+                    </w:rPr>
+                    <m:t>modello</m:t>
+                  </m:r>
+                  <m:r>
+                    <w:rPr>
+                      <w:rFonts w:ascii="Cambria Math" w:hAnsi="Cambria Math"/>
+                    </w:rPr>
+                    <m:t xml:space="preserve"> </m:t>
+                  </m:r>
+                  <m:r>
+                    <w:rPr>
+                      <w:rFonts w:ascii="Cambria Math" w:hAnsi="Cambria Math"/>
+                    </w:rPr>
+                    <m:t>con</m:t>
+                  </m:r>
+                  <m:r>
+                    <w:rPr>
+                      <w:rFonts w:ascii="Cambria Math" w:hAnsi="Cambria Math"/>
+                    </w:rPr>
+                    <m:t xml:space="preserve"> </m:t>
+                  </m:r>
+                  <m:r>
+                    <w:rPr>
+                      <w:rFonts w:ascii="Cambria Math" w:hAnsi="Cambria Math"/>
+                    </w:rPr>
+                    <m:t>più</m:t>
+                  </m:r>
+                  <m:r>
+                    <w:rPr>
+                      <w:rFonts w:ascii="Cambria Math" w:hAnsi="Cambria Math"/>
+                    </w:rPr>
+                    <m:t xml:space="preserve"> </m:t>
+                  </m:r>
+                  <m:r>
+                    <w:rPr>
+                      <w:rFonts w:ascii="Cambria Math" w:hAnsi="Cambria Math"/>
+                    </w:rPr>
+                    <m:t>variabili</m:t>
+                  </m:r>
+                </m:num>
+                <m:den>
+                  <m:r>
+                    <w:rPr>
+                      <w:rFonts w:ascii="Cambria Math" w:hAnsi="Cambria Math"/>
+                    </w:rPr>
+                    <m:t>modello</m:t>
+                  </m:r>
+                  <m:r>
+                    <w:rPr>
+                      <w:rFonts w:ascii="Cambria Math" w:hAnsi="Cambria Math"/>
+                    </w:rPr>
+                    <m:t xml:space="preserve"> </m:t>
+                  </m:r>
+                  <m:r>
+                    <w:rPr>
+                      <w:rFonts w:ascii="Cambria Math" w:hAnsi="Cambria Math"/>
+                    </w:rPr>
+                    <m:t>con</m:t>
+                  </m:r>
+                  <m:r>
+                    <w:rPr>
+                      <w:rFonts w:ascii="Cambria Math" w:hAnsi="Cambria Math"/>
+                    </w:rPr>
+                    <m:t xml:space="preserve"> </m:t>
+                  </m:r>
+                  <m:r>
+                    <w:rPr>
+                      <w:rFonts w:ascii="Cambria Math" w:hAnsi="Cambria Math"/>
+                    </w:rPr>
+                    <m:t>meno</m:t>
+                  </m:r>
+                  <m:r>
+                    <w:rPr>
+                      <w:rFonts w:ascii="Cambria Math" w:hAnsi="Cambria Math"/>
+                    </w:rPr>
+                    <m:t xml:space="preserve"> </m:t>
+                  </m:r>
+                  <m:r>
+                    <w:rPr>
+                      <w:rFonts w:ascii="Cambria Math" w:hAnsi="Cambria Math"/>
+                    </w:rPr>
+                    <m:t>variabili</m:t>
+                  </m:r>
+                </m:den>
+              </m:f>
+            </m:e>
+          </m:d>
+          <m:r>
+            <w:rPr>
+              <w:rStyle w:val="Rimandonotaapidipagina"/>
+              <w:rFonts w:ascii="Cambria Math" w:hAnsi="Cambria Math"/>
+              <w:i/>
+            </w:rPr>
+            <w:footnoteReference w:id="22"/>
+          </m:r>
+        </m:oMath>
+      </m:oMathPara>
+    </w:p>
+    <w:p>
+      <w:r>
+        <w:t xml:space="preserve">Si può dimostrare che, sotto l’assunzione di un campione abbastanza grande, questa statistica test ha una distribuzione </w:t>
+      </w:r>
+      <m:oMath>
+        <m:sSup>
+          <m:sSupPr>
+            <m:ctrlPr>
+              <w:rPr>
+                <w:rFonts w:ascii="Cambria Math" w:hAnsi="Cambria Math"/>
+              </w:rPr>
+            </m:ctrlPr>
+          </m:sSupPr>
+          <m:e>
+            <m:r>
+              <w:rPr>
+                <w:rFonts w:ascii="Cambria Math" w:hAnsi="Cambria Math"/>
+              </w:rPr>
+              <m:t>χ</m:t>
+            </m:r>
+          </m:e>
+          <m:sup>
+            <m:r>
+              <w:rPr>
+                <w:rFonts w:ascii="Cambria Math" w:hAnsi="Cambria Math"/>
+              </w:rPr>
+              <m:t>2</m:t>
+            </m:r>
+          </m:sup>
+        </m:sSup>
+      </m:oMath>
+      <w:r>
+        <w:t xml:space="preserve">con gradi di libertà pari al numero di parametri di differenza tra i due modelli. Sapendo ciò, sarà immediato verificare, dato un certo livello di significatività del test (usualmente </w:t>
+      </w:r>
+      <m:oMath>
+        <m:r>
+          <w:rPr>
+            <w:rFonts w:ascii="Cambria Math" w:hAnsi="Cambria Math"/>
+          </w:rPr>
+          <m:t>α=0.05</m:t>
+        </m:r>
+      </m:oMath>
+      <w:r>
+        <w:t xml:space="preserve">), quanto probabile sia sotto l’ipotesi nulla osservare un valore di </w:t>
+      </w:r>
+      <w:r>
+        <w:t>G diverso</w:t>
+      </w:r>
+      <w:r>
+        <w:t xml:space="preserve"> da zero. Se questa probabilità è inferiore allivello di significatività, l’ipotesi nul</w:t>
+      </w:r>
+      <w:r>
+        <w:t>la viene rigettata e i parametri inclusi</w:t>
+      </w:r>
+      <w:r>
+        <w:t xml:space="preserve"> nel modello.</w:t>
+      </w:r>
+    </w:p>
+    <w:p>
+      <w:r>
+        <w:t xml:space="preserve">Il test di </w:t>
+      </w:r>
+      <w:proofErr w:type="spellStart"/>
+      <w:r>
+        <w:t>Wald</w:t>
+      </w:r>
+      <w:proofErr w:type="spellEnd"/>
+      <w:r>
+        <w:t xml:space="preserve"> invece </w:t>
+      </w:r>
+      <w:r>
+        <w:t>è costruito dividendo il coefficiente stimato per il suo errore standard stimato</w:t>
+      </w:r>
+      <w:r>
+        <w:t>. Questa statistica test si può dimostrare abbia una distribuzione normale standardizzata se il campione è abbastanza grande</w:t>
+      </w:r>
+      <w:r>
+        <w:rPr>
+          <w:rStyle w:val="Rimandonotaapidipagina"/>
+        </w:rPr>
+        <w:footnoteReference w:id="23"/>
+      </w:r>
+      <w:r>
+        <w:t xml:space="preserve">. Basterà quindi utilizzare la statistica test </w:t>
+      </w:r>
+      <w:r>
+        <w:rPr>
+          <w:i/>
+        </w:rPr>
+        <w:t>Z</w:t>
+      </w:r>
+      <w:r>
+        <w:rPr>
+          <w:rStyle w:val="Rimandonotaapidipagina"/>
+        </w:rPr>
+        <w:footnoteReference w:id="24"/>
+      </w:r>
+      <w:r>
+        <w:rPr>
+          <w:i/>
         </w:rPr>
         <w:t xml:space="preserve"> </w:t>
       </w:r>
       <w:r>
-        <w:rPr>
-          <w:rFonts w:eastAsiaTheme="minorEastAsia"/>
-        </w:rPr>
-        <w:t xml:space="preserve">come </w:t>
+        <w:t>per rigettare o meno l’ipotesi nulla che il coefficiente sia diverso da zero.</w:t>
+      </w:r>
+    </w:p>
+    <w:p>
+      <w:r>
+        <w:t>Per completezza, andrebbe aperta una digressione sul</w:t>
+      </w:r>
+      <w:r>
+        <w:t>l</w:t>
+      </w:r>
+      <w:r>
+        <w:t xml:space="preserve">’incremento della probabilità di errore nel test di ipotesi quando si effettuano test multipli (come nel caso di più coefficienti da testare). L’errore di tipo I è la probabilità di rigettare l’ipotesi nulla quando questa è vera, ed è pari </w:t>
+      </w:r>
+      <w:proofErr w:type="gramStart"/>
+      <w:r>
+        <w:t>ad</w:t>
+      </w:r>
+      <w:proofErr w:type="gramEnd"/>
+      <w:r>
+        <w:t xml:space="preserve"> </w:t>
+      </w:r>
+      <m:oMath>
+        <m:r>
+          <w:rPr>
+            <w:rFonts w:ascii="Cambria Math" w:hAnsi="Cambria Math"/>
+          </w:rPr>
+          <m:t>α= 0.05</m:t>
+        </m:r>
+      </m:oMath>
+      <w:r>
+        <w:t>. La probabilità di non commettere nessun errore è quindi pari a 0.95. Questa probabilità è chiamata FWER (</w:t>
+      </w:r>
+      <w:r>
+        <w:rPr>
+          <w:i/>
+        </w:rPr>
+        <w:t xml:space="preserve">family </w:t>
       </w:r>
       <w:proofErr w:type="spellStart"/>
       <w:r>
         <w:rPr>
-          <w:rFonts w:eastAsiaTheme="minorEastAsia"/>
           <w:i/>
         </w:rPr>
-        <w:t>adjusted</w:t>
+        <w:t>wise</w:t>
       </w:r>
       <w:proofErr w:type="spellEnd"/>
       <w:r>
         <w:rPr>
-          <w:rFonts w:eastAsiaTheme="minorEastAsia"/>
-        </w:rPr>
-        <w:t>, vale a dire che viene stimato tenendo conto di tutti gli altri parametri e che deve essere interpretato numericamente come il valore che il coefficiente assume mantenendo tutti gli altri coefficienti costanti</w:t>
+          <w:i/>
+        </w:rPr>
+        <w:t xml:space="preserve"> </w:t>
+      </w:r>
+      <w:proofErr w:type="spellStart"/>
+      <w:r>
+        <w:rPr>
+          <w:i/>
+        </w:rPr>
+        <w:t>error</w:t>
+      </w:r>
+      <w:proofErr w:type="spellEnd"/>
+      <w:r>
+        <w:rPr>
+          <w:i/>
+        </w:rPr>
+        <w:t xml:space="preserve"> rate</w:t>
+      </w:r>
+      <w:r>
+        <w:t>)</w:t>
       </w:r>
       <w:r>
         <w:rPr>
           <w:rStyle w:val="Rimandonotaapidipagina"/>
-          <w:rFonts w:eastAsiaTheme="minorEastAsia"/>
-        </w:rPr>
-        <w:footnoteReference w:id="19"/>
-      </w:r>
-      <w:r>
-        <w:rPr>
-          <w:rFonts w:eastAsiaTheme="minorEastAsia"/>
-        </w:rPr>
+        </w:rPr>
+        <w:footnoteReference w:id="25"/>
+      </w:r>
+      <w:r>
+        <w:t xml:space="preserve"> e si può esprimere come Pr(rigettare almeno una ipotesi nulla | tutte le ipotesi nulle sono vere). Matematicamente si esprime come:</w:t>
+      </w:r>
+    </w:p>
+    <w:p>
+      <w:pPr>
+        <w:jc w:val="center"/>
+      </w:pPr>
+      <w:r>
+        <w:t xml:space="preserve">FWER </w:t>
+      </w:r>
+      <w:r>
+        <w:t xml:space="preserve">= </w:t>
+      </w:r>
+      <m:oMath>
+        <m:r>
+          <w:rPr>
+            <w:rFonts w:ascii="Cambria Math" w:hAnsi="Cambria Math"/>
+          </w:rPr>
+          <m:t>1-(1-α</m:t>
+        </m:r>
+        <m:sSup>
+          <m:sSupPr>
+            <m:ctrlPr>
+              <w:rPr>
+                <w:rFonts w:ascii="Cambria Math" w:hAnsi="Cambria Math"/>
+              </w:rPr>
+            </m:ctrlPr>
+          </m:sSupPr>
+          <m:e>
+            <m:r>
+              <w:rPr>
+                <w:rFonts w:ascii="Cambria Math" w:hAnsi="Cambria Math"/>
+              </w:rPr>
+              <m:t>)</m:t>
+            </m:r>
+          </m:e>
+          <m:sup>
+            <m:r>
+              <w:rPr>
+                <w:rFonts w:ascii="Cambria Math" w:hAnsi="Cambria Math"/>
+              </w:rPr>
+              <m:t>T</m:t>
+            </m:r>
+          </m:sup>
+        </m:sSup>
+      </m:oMath>
+      <w:r>
+        <w:rPr>
+          <w:rFonts w:eastAsiaTheme="minorEastAsia"/>
+        </w:rPr>
+        <w:t xml:space="preserve"> </w:t>
+      </w:r>
+      <w:r>
+        <w:rPr>
+          <w:rStyle w:val="Rimandonotaapidipagina"/>
+          <w:rFonts w:eastAsiaTheme="minorEastAsia"/>
+        </w:rPr>
+        <w:footnoteReference w:id="26"/>
+      </w:r>
+    </w:p>
+    <w:p>
+      <w:r>
+        <w:t>dove T = numero di test eseguiti. Al crescere di questo cresce il FWER.</w:t>
+      </w:r>
+    </w:p>
+    <w:p>
+      <w:r>
+        <w:t xml:space="preserve">Esistono procedure di aggiustamento del livello di significatività che tengono conto di questo fenomeno, la più famosa delle quali è il metodo </w:t>
+      </w:r>
+      <w:proofErr w:type="spellStart"/>
+      <w:r>
+        <w:t>Bonferroni</w:t>
+      </w:r>
+      <w:proofErr w:type="spellEnd"/>
+      <w:r>
+        <w:t xml:space="preserve">, che consiste nel diminuire in livello di significatività del test dividendo quello stabilito per T </w:t>
+      </w:r>
+      <w:r>
+        <w:rPr>
+          <w:rStyle w:val="Rimandonotaapidipagina"/>
+        </w:rPr>
+        <w:footnoteReference w:id="27"/>
+      </w:r>
+      <w:r>
+        <w:t>. Il rischio è rendere troppo difficile il rigetto dell’ipotesi nulla</w:t>
+      </w:r>
+      <w:r>
+        <w:t xml:space="preserve"> </w:t>
+      </w:r>
+      <w:r>
+        <w:rPr>
+          <w:rStyle w:val="Rimandonotaapidipagina"/>
+        </w:rPr>
+        <w:footnoteReference w:id="28"/>
+      </w:r>
+      <w:r>
         <w:t>.</w:t>
       </w:r>
     </w:p>
@@ -3845,25 +4441,14 @@
         <w:pStyle w:val="Titolo3"/>
       </w:pPr>
       <w:r>
-        <w:t>Test di ipotesi sui coefficienti del modello</w:t>
-      </w:r>
-    </w:p>
-    <w:p>
+        <w:t>Valutazione della bontà di adattament</w:t>
+      </w:r>
       <w:bookmarkStart w:id="9" w:name="_GoBack"/>
       <w:bookmarkEnd w:id="9"/>
       <w:r>
-        <w:t xml:space="preserve">In nota mettere </w:t>
-      </w:r>
-      <w:proofErr w:type="spellStart"/>
-      <w:r>
-        <w:t>bonferroni</w:t>
-      </w:r>
-      <w:proofErr w:type="spellEnd"/>
-      <w:r>
-        <w:t xml:space="preserve"> (vedi email)</w:t>
-      </w:r>
-    </w:p>
-    <w:p/>
+        <w:t>o ai dati del modello</w:t>
+      </w:r>
+    </w:p>
     <w:p>
       <w:pPr>
         <w:pStyle w:val="Titolo"/>
@@ -3918,7 +4503,7 @@
         <w:rPr>
           <w:rStyle w:val="Rimandonotaapidipagina"/>
         </w:rPr>
-        <w:footnoteReference w:id="20"/>
+        <w:footnoteReference w:id="29"/>
       </w:r>
     </w:p>
     <w:p>
@@ -4431,6 +5016,198 @@
     </w:p>
   </w:footnote>
   <w:footnote w:id="20">
+    <w:p>
+      <w:pPr>
+        <w:pStyle w:val="Testonotaapidipagina"/>
+      </w:pPr>
+      <w:r>
+        <w:rPr>
+          <w:rStyle w:val="Rimandonotaapidipagina"/>
+        </w:rPr>
+        <w:footnoteRef/>
+      </w:r>
+      <w:r>
+        <w:t xml:space="preserve"> qua una citazione da qualche libro di statistica, magari quello di mine, sul test di ipotesi.</w:t>
+      </w:r>
+    </w:p>
+  </w:footnote>
+  <w:footnote w:id="21">
+    <w:p>
+      <w:pPr>
+        <w:pStyle w:val="Testonotaapidipagina"/>
+      </w:pPr>
+      <w:r>
+        <w:rPr>
+          <w:rStyle w:val="Rimandonotaapidipagina"/>
+        </w:rPr>
+        <w:footnoteRef/>
+      </w:r>
+      <w:r>
+        <w:t xml:space="preserve"> </w:t>
+      </w:r>
+      <w:proofErr w:type="spellStart"/>
+      <w:r>
+        <w:t>Cfr</w:t>
+      </w:r>
+      <w:proofErr w:type="spellEnd"/>
+      <w:r>
+        <w:t xml:space="preserve"> </w:t>
+      </w:r>
+      <w:proofErr w:type="spellStart"/>
+      <w:r>
+        <w:t>klein</w:t>
+      </w:r>
+      <w:proofErr w:type="spellEnd"/>
+    </w:p>
+  </w:footnote>
+  <w:footnote w:id="22">
+    <w:p>
+      <w:pPr>
+        <w:pStyle w:val="Testonotaapidipagina"/>
+      </w:pPr>
+      <w:r>
+        <w:rPr>
+          <w:rStyle w:val="Rimandonotaapidipagina"/>
+        </w:rPr>
+        <w:footnoteRef/>
+      </w:r>
+      <w:r>
+        <w:t xml:space="preserve"> rimini</w:t>
+      </w:r>
+    </w:p>
+  </w:footnote>
+  <w:footnote w:id="23">
+    <w:p>
+      <w:pPr>
+        <w:pStyle w:val="Testonotaapidipagina"/>
+      </w:pPr>
+      <w:r>
+        <w:rPr>
+          <w:rStyle w:val="Rimandonotaapidipagina"/>
+        </w:rPr>
+        <w:footnoteRef/>
+      </w:r>
+      <w:r>
+        <w:t xml:space="preserve"> </w:t>
+      </w:r>
+      <w:proofErr w:type="spellStart"/>
+      <w:r>
+        <w:t>klein</w:t>
+      </w:r>
+      <w:proofErr w:type="spellEnd"/>
+    </w:p>
+  </w:footnote>
+  <w:footnote w:id="24">
+    <w:p>
+      <w:pPr>
+        <w:pStyle w:val="Testonotaapidipagina"/>
+      </w:pPr>
+      <w:r>
+        <w:rPr>
+          <w:rStyle w:val="Rimandonotaapidipagina"/>
+        </w:rPr>
+        <w:footnoteRef/>
+      </w:r>
+      <w:r>
+        <w:t xml:space="preserve"> riferimento a manuale di statistica</w:t>
+      </w:r>
+    </w:p>
+  </w:footnote>
+  <w:footnote w:id="25">
+    <w:p>
+      <w:pPr>
+        <w:pStyle w:val="Testonotaapidipagina"/>
+      </w:pPr>
+      <w:r>
+        <w:rPr>
+          <w:rStyle w:val="Rimandonotaapidipagina"/>
+        </w:rPr>
+        <w:footnoteRef/>
+      </w:r>
+      <w:r>
+        <w:t xml:space="preserve"> cita non da </w:t>
+      </w:r>
+      <w:proofErr w:type="spellStart"/>
+      <w:r>
+        <w:t>klein</w:t>
+      </w:r>
+      <w:proofErr w:type="spellEnd"/>
+      <w:r>
+        <w:t>, magari da caffo</w:t>
+      </w:r>
+    </w:p>
+  </w:footnote>
+  <w:footnote w:id="26">
+    <w:p>
+      <w:pPr>
+        <w:pStyle w:val="Testonotaapidipagina"/>
+      </w:pPr>
+      <w:r>
+        <w:rPr>
+          <w:rStyle w:val="Rimandonotaapidipagina"/>
+        </w:rPr>
+        <w:footnoteRef/>
+      </w:r>
+      <w:r>
+        <w:t xml:space="preserve"> </w:t>
+      </w:r>
+      <w:proofErr w:type="spellStart"/>
+      <w:r>
+        <w:t>klein</w:t>
+      </w:r>
+      <w:proofErr w:type="spellEnd"/>
+      <w:r>
+        <w:t xml:space="preserve"> 280</w:t>
+      </w:r>
+    </w:p>
+  </w:footnote>
+  <w:footnote w:id="27">
+    <w:p>
+      <w:pPr>
+        <w:pStyle w:val="Testonotaapidipagina"/>
+      </w:pPr>
+      <w:r>
+        <w:rPr>
+          <w:rStyle w:val="Rimandonotaapidipagina"/>
+        </w:rPr>
+        <w:footnoteRef/>
+      </w:r>
+      <w:r>
+        <w:t xml:space="preserve"> che si possa usare anche nella regressione multipla </w:t>
+      </w:r>
+      <w:proofErr w:type="spellStart"/>
+      <w:r>
+        <w:t>cfr</w:t>
+      </w:r>
+      <w:proofErr w:type="spellEnd"/>
+      <w:r>
+        <w:t xml:space="preserve"> </w:t>
+      </w:r>
+      <w:r>
+        <w:rPr>
+          <w:u w:val="single"/>
+        </w:rPr>
+        <w:t>http://citeseerx.ist.psu.edu/viewdoc/download?doi=10.1.1.490.7640&amp;rep=rep1&amp;type=pdf</w:t>
+      </w:r>
+    </w:p>
+  </w:footnote>
+  <w:footnote w:id="28">
+    <w:p>
+      <w:pPr>
+        <w:pStyle w:val="Testonotaapidipagina"/>
+      </w:pPr>
+      <w:r>
+        <w:rPr>
+          <w:rStyle w:val="Rimandonotaapidipagina"/>
+        </w:rPr>
+        <w:footnoteRef/>
+      </w:r>
+      <w:r>
+        <w:t xml:space="preserve"> esistono anche altre tecniche, cita caffo.</w:t>
+      </w:r>
+    </w:p>
+  </w:footnote>
+  <w:footnote w:id="29">
     <w:p>
       <w:pPr>
         <w:pStyle w:val="Paragrafoelenco"/>
@@ -5561,6 +6338,7 @@
   <w:style w:type="character" w:default="1" w:styleId="Carpredefinitoparagrafo">
     <w:name w:val="Default Paragraph Font"/>
     <w:uiPriority w:val="1"/>
+    <w:semiHidden/>
     <w:unhideWhenUsed/>
   </w:style>
   <w:style w:type="table" w:default="1" w:styleId="Tabellanormale">
@@ -6418,7 +7196,7 @@
 </file>
 
 <file path=customXml/itemProps1.xml><?xml version="1.0" encoding="utf-8"?>
-<ds:datastoreItem xmlns:ds="http://schemas.openxmlformats.org/officeDocument/2006/customXml" ds:itemID="{BB41C279-365F-AD4A-B84E-E61CB2225468}">
+<ds:datastoreItem xmlns:ds="http://schemas.openxmlformats.org/officeDocument/2006/customXml" ds:itemID="{E21B9D72-19A2-F345-A5E6-3CFF6501B6E6}">
   <ds:schemaRefs>
     <ds:schemaRef ds:uri="http://schemas.openxmlformats.org/officeDocument/2006/bibliography"/>
   </ds:schemaRefs>

--- a/Tesi_di_laurea_CLEA_AC v1.docx
+++ b/Tesi_di_laurea_CLEA_AC v1.docx
@@ -2246,13 +2246,7 @@
             <w:rPr>
               <w:rFonts w:ascii="Cambria Math" w:hAnsi="Cambria Math"/>
             </w:rPr>
-            <m:t>l</m:t>
-          </m:r>
-          <m:r>
-            <w:rPr>
-              <w:rFonts w:ascii="Cambria Math" w:hAnsi="Cambria Math"/>
-            </w:rPr>
-            <m:t>n</m:t>
+            <m:t>ln</m:t>
           </m:r>
           <m:d>
             <m:dPr>
@@ -2872,13 +2866,7 @@
             <w:rPr>
               <w:rFonts w:ascii="Cambria Math" w:hAnsi="Cambria Math"/>
             </w:rPr>
-            <m:t>=</m:t>
-          </m:r>
-          <m:r>
-            <w:rPr>
-              <w:rFonts w:ascii="Cambria Math" w:hAnsi="Cambria Math"/>
-            </w:rPr>
-            <m:t>α+</m:t>
+            <m:t>=α+</m:t>
           </m:r>
           <m:sSub>
             <m:sSubPr>
@@ -3926,7 +3914,7 @@
     </w:p>
     <w:p>
       <w:pPr>
-        <w:pStyle w:val="Titolo3"/>
+        <w:pStyle w:val="Titolo1"/>
       </w:pPr>
       <w:r>
         <w:t>Test di ipotesi sui coefficienti del modello</w:t>
@@ -4007,24 +3995,42 @@
         <w:footnoteReference w:id="21"/>
       </w:r>
       <w:r>
-        <w:t xml:space="preserve">. I parametri assenti dal secondo – perché assunti come aventi coefficienti pari a zero - sono quelli su cui si vuole testare l’ipotesi nulla. La statistica test con cui si rigetta o meno l’ipotesi viene </w:t>
+        <w:t>. I parametri assenti dal secondo – perché assunti come aventi coefficienti pari a zero - sono quelli su cui si vuole testare l’ipotesi nulla. La statistica test con cui si ri</w:t>
+      </w:r>
+      <w:r>
+        <w:t>getta o meno l’ipotesi viene co</w:t>
+      </w:r>
+      <w:r>
+        <w:t>struita come differenza tra i due valori di massima verosimiglianza</w:t>
+      </w:r>
+      <w:r>
+        <w:t xml:space="preserve"> (la funzione L, </w:t>
       </w:r>
       <w:proofErr w:type="spellStart"/>
       <w:r>
-        <w:t>construita</w:t>
+        <w:rPr>
+          <w:i/>
+        </w:rPr>
+        <w:t>likelihood</w:t>
       </w:r>
       <w:proofErr w:type="spellEnd"/>
       <w:r>
-        <w:t xml:space="preserve"> come differenza tra i due valori di massima verosimiglianza, a cui poi si applica </w:t>
-      </w:r>
-      <w:r>
-        <w:rPr>
-          <w:i/>
-        </w:rPr>
-        <w:t>-2ln</w:t>
-      </w:r>
-      <w:r>
-        <w:t>. Per le proprietà dei logaritmi viene che:</w:t>
+        <w:t xml:space="preserve"> in inglese)</w:t>
+      </w:r>
+      <w:r>
+        <w:t xml:space="preserve">, a cui poi si </w:t>
+      </w:r>
+      <w:r>
+        <w:t xml:space="preserve">applica </w:t>
+      </w:r>
+      <w:r>
+        <w:t>il logaritmo naturale moltiplicato per due e cambiato di segno</w:t>
+      </w:r>
+      <w:r>
+        <w:t>. Per le proprie</w:t>
+      </w:r>
+      <w:r>
+        <w:t>tà dei logaritmi viene che:</w:t>
       </w:r>
     </w:p>
     <w:p>
@@ -4060,43 +4066,19 @@
                     <w:rPr>
                       <w:rFonts w:ascii="Cambria Math" w:hAnsi="Cambria Math"/>
                     </w:rPr>
-                    <m:t>modello</m:t>
+                    <m:t>L(</m:t>
                   </m:r>
                   <m:r>
                     <w:rPr>
                       <w:rFonts w:ascii="Cambria Math" w:hAnsi="Cambria Math"/>
                     </w:rPr>
-                    <m:t xml:space="preserve"> </m:t>
+                    <m:t>modello con più variabili</m:t>
                   </m:r>
                   <m:r>
                     <w:rPr>
                       <w:rFonts w:ascii="Cambria Math" w:hAnsi="Cambria Math"/>
                     </w:rPr>
-                    <m:t>con</m:t>
-                  </m:r>
-                  <m:r>
-                    <w:rPr>
-                      <w:rFonts w:ascii="Cambria Math" w:hAnsi="Cambria Math"/>
-                    </w:rPr>
-                    <m:t xml:space="preserve"> </m:t>
-                  </m:r>
-                  <m:r>
-                    <w:rPr>
-                      <w:rFonts w:ascii="Cambria Math" w:hAnsi="Cambria Math"/>
-                    </w:rPr>
-                    <m:t>più</m:t>
-                  </m:r>
-                  <m:r>
-                    <w:rPr>
-                      <w:rFonts w:ascii="Cambria Math" w:hAnsi="Cambria Math"/>
-                    </w:rPr>
-                    <m:t xml:space="preserve"> </m:t>
-                  </m:r>
-                  <m:r>
-                    <w:rPr>
-                      <w:rFonts w:ascii="Cambria Math" w:hAnsi="Cambria Math"/>
-                    </w:rPr>
-                    <m:t>variabili</m:t>
+                    <m:t>)</m:t>
                   </m:r>
                 </m:num>
                 <m:den>
@@ -4104,43 +4086,19 @@
                     <w:rPr>
                       <w:rFonts w:ascii="Cambria Math" w:hAnsi="Cambria Math"/>
                     </w:rPr>
-                    <m:t>modello</m:t>
+                    <m:t>L(</m:t>
                   </m:r>
                   <m:r>
                     <w:rPr>
                       <w:rFonts w:ascii="Cambria Math" w:hAnsi="Cambria Math"/>
                     </w:rPr>
-                    <m:t xml:space="preserve"> </m:t>
+                    <m:t>modello con meno variabili</m:t>
                   </m:r>
                   <m:r>
                     <w:rPr>
                       <w:rFonts w:ascii="Cambria Math" w:hAnsi="Cambria Math"/>
                     </w:rPr>
-                    <m:t>con</m:t>
-                  </m:r>
-                  <m:r>
-                    <w:rPr>
-                      <w:rFonts w:ascii="Cambria Math" w:hAnsi="Cambria Math"/>
-                    </w:rPr>
-                    <m:t xml:space="preserve"> </m:t>
-                  </m:r>
-                  <m:r>
-                    <w:rPr>
-                      <w:rFonts w:ascii="Cambria Math" w:hAnsi="Cambria Math"/>
-                    </w:rPr>
-                    <m:t>meno</m:t>
-                  </m:r>
-                  <m:r>
-                    <w:rPr>
-                      <w:rFonts w:ascii="Cambria Math" w:hAnsi="Cambria Math"/>
-                    </w:rPr>
-                    <m:t xml:space="preserve"> </m:t>
-                  </m:r>
-                  <m:r>
-                    <w:rPr>
-                      <w:rFonts w:ascii="Cambria Math" w:hAnsi="Cambria Math"/>
-                    </w:rPr>
-                    <m:t>variabili</m:t>
+                    <m:t>)</m:t>
                   </m:r>
                 </m:den>
               </m:f>
@@ -4266,13 +4224,7 @@
     </w:p>
     <w:p>
       <w:r>
-        <w:t>Per completezza, andrebbe aperta una digressione sul</w:t>
-      </w:r>
-      <w:r>
-        <w:t>l</w:t>
-      </w:r>
-      <w:r>
-        <w:t xml:space="preserve">’incremento della probabilità di errore nel test di ipotesi quando si effettuano test multipli (come nel caso di più coefficienti da testare). L’errore di tipo I è la probabilità di rigettare l’ipotesi nulla quando questa è vera, ed è pari </w:t>
+        <w:t xml:space="preserve">Per completezza, andrebbe aperta una digressione sull’incremento della probabilità di errore nel test di ipotesi quando si effettuano test multipli (come nel caso di più coefficienti da testare). L’errore di tipo I è la probabilità di rigettare l’ipotesi nulla quando questa è vera, ed è pari </w:t>
       </w:r>
       <w:proofErr w:type="gramStart"/>
       <w:r>
@@ -4345,10 +4297,7 @@
         <w:jc w:val="center"/>
       </w:pPr>
       <w:r>
-        <w:t xml:space="preserve">FWER </w:t>
-      </w:r>
-      <w:r>
-        <w:t xml:space="preserve">= </w:t>
+        <w:t xml:space="preserve">FWER = </w:t>
       </w:r>
       <m:oMath>
         <m:r>
@@ -4438,15 +4387,837 @@
     </w:p>
     <w:p>
       <w:pPr>
+        <w:pStyle w:val="Titolo1"/>
+      </w:pPr>
+      <w:r>
+        <w:t>Valutazione della bontà di adattamento ai dati del modello</w:t>
+      </w:r>
+    </w:p>
+    <w:p>
+      <w:r>
+        <w:t>Esiste una differenza sostanziale tra statistiche test atte a testare la bontà di adattamento ai dati di un modello e misure del potere predittivo dello stesso modello</w:t>
+      </w:r>
+      <w:r>
+        <w:rPr>
+          <w:rStyle w:val="Rimandonotaapidipagina"/>
+        </w:rPr>
+        <w:footnoteReference w:id="29"/>
+      </w:r>
+      <w:r>
+        <w:t>. Come misure del potere predittivo di una regressione logistica sono utilizzate, tra le altre, differenti versioni di R  quadro e l’AUC (</w:t>
+      </w:r>
+      <w:r>
+        <w:rPr>
+          <w:i/>
+        </w:rPr>
+        <w:t>area under the curve</w:t>
+      </w:r>
+      <w:r>
+        <w:t xml:space="preserve">) </w:t>
+      </w:r>
+      <w:r>
+        <w:rPr>
+          <w:rStyle w:val="Rimandonotaapidipagina"/>
+        </w:rPr>
+        <w:footnoteReference w:id="30"/>
+      </w:r>
+      <w:r>
+        <w:t xml:space="preserve">. È fuori dallo scopo di questo elaborato approfondire le argomentazioni a favore di una certa versione dell’R quadro piuttosto che un’altra (ne sono state individuate almeno 12, di cui le più importanti </w:t>
+      </w:r>
+      <w:proofErr w:type="spellStart"/>
+      <w:r>
+        <w:t>qualla</w:t>
+      </w:r>
+      <w:proofErr w:type="spellEnd"/>
+      <w:r>
+        <w:t xml:space="preserve"> di Mc </w:t>
+      </w:r>
+      <w:proofErr w:type="spellStart"/>
+      <w:r>
+        <w:t>fadden</w:t>
+      </w:r>
+      <w:proofErr w:type="spellEnd"/>
+      <w:r>
+        <w:t xml:space="preserve"> e quella di </w:t>
+      </w:r>
+      <w:proofErr w:type="spellStart"/>
+      <w:r>
+        <w:t>Cox</w:t>
+      </w:r>
+      <w:proofErr w:type="spellEnd"/>
+      <w:r>
+        <w:t xml:space="preserve"> e </w:t>
+      </w:r>
+      <w:proofErr w:type="spellStart"/>
+      <w:r>
+        <w:t>Snell</w:t>
+      </w:r>
+      <w:proofErr w:type="spellEnd"/>
+      <w:r>
+        <w:t>). Nella nostra ricerca useremo l’AUC, che trova un consenso molto meno controverso tra gli studiosi.</w:t>
+      </w:r>
+      <w:r>
+        <w:t xml:space="preserve"> </w:t>
+      </w:r>
+      <w:r>
+        <w:t>Questo paragrafo vuole trattare invece le statistiche di bontà di adattamento ai dati di un modello</w:t>
+      </w:r>
+      <w:r>
+        <w:t>.</w:t>
+      </w:r>
+    </w:p>
+    <w:p>
+      <w:pPr>
         <w:pStyle w:val="Titolo3"/>
       </w:pPr>
       <w:r>
-        <w:t>Valutazione della bontà di adattament</w:t>
-      </w:r>
-      <w:bookmarkStart w:id="9" w:name="_GoBack"/>
-      <w:bookmarkEnd w:id="9"/>
-      <w:r>
-        <w:t>o ai dati del modello</w:t>
+        <w:t>La devianza</w:t>
+      </w:r>
+    </w:p>
+    <w:p>
+      <w:r>
+        <w:t xml:space="preserve">Nella regressione lineare la bontà di adattamento è una funzione dei residui, definiti come la differenza tra valore </w:t>
+      </w:r>
+      <w:r>
+        <w:t xml:space="preserve">reale e valore atteso per ogni osservazione. Nella regressione logistica il valore stimato della variabile di uscita non è associato alla i-esima osservazione, ma al j-esimo gruppo di osservazioni accomunate dalla medesima combinazione di valori delle varabili indipendenti </w:t>
+      </w:r>
+      <w:r>
+        <w:rPr>
+          <w:rStyle w:val="Rimandonotaapidipagina"/>
+        </w:rPr>
+        <w:footnoteReference w:id="31"/>
+      </w:r>
+      <w:r>
+        <w:t>.</w:t>
+      </w:r>
+    </w:p>
+    <w:p>
+      <w:r>
+        <w:t xml:space="preserve">Un modello saturo è un modello che contiene tanti parametri quante sono le osservazioni, e non genera residui poiché le sue predizioni sono sempre esatte </w:t>
+      </w:r>
+      <w:r>
+        <w:rPr>
+          <w:rStyle w:val="Rimandonotaapidipagina"/>
+        </w:rPr>
+        <w:footnoteReference w:id="32"/>
+      </w:r>
+      <w:r>
+        <w:t>.</w:t>
+      </w:r>
+      <w:r>
+        <w:t xml:space="preserve"> </w:t>
+      </w:r>
+      <w:r>
+        <w:t xml:space="preserve">La devianza è una statistica test che confronta le performance di un modello saturo con quelle del modello da testare. </w:t>
+      </w:r>
+      <w:r>
+        <w:t xml:space="preserve">Si può dimostrare </w:t>
+      </w:r>
+      <w:r>
+        <w:rPr>
+          <w:rStyle w:val="Rimandonotaapidipagina"/>
+        </w:rPr>
+        <w:footnoteReference w:id="33"/>
+      </w:r>
+      <w:r>
+        <w:t xml:space="preserve">che </w:t>
+      </w:r>
+      <w:r>
+        <w:t>l</w:t>
+      </w:r>
+      <w:r>
+        <w:t xml:space="preserve">a devianza è una statistica test </w:t>
+      </w:r>
+      <w:r>
+        <w:t>risultante dalla</w:t>
+      </w:r>
+      <w:r>
+        <w:t xml:space="preserve"> differenza tra il valore di massima verosimiglianza del modello saturato (il modello che include tutte le variabili e i possibili effetti di interazione tra loro) e il </w:t>
+      </w:r>
+      <w:r>
+        <w:t>valore di massima verosimiglianza</w:t>
+      </w:r>
+      <w:r>
+        <w:t xml:space="preserve"> del</w:t>
+      </w:r>
+      <w:r>
+        <w:t xml:space="preserve"> </w:t>
+      </w:r>
+      <w:r>
+        <w:t>modello da testare:</w:t>
+      </w:r>
+    </w:p>
+    <w:p>
+      <w:pPr>
+        <w:jc w:val="center"/>
+      </w:pPr>
+      <m:oMathPara>
+        <m:oMath>
+          <m:r>
+            <w:rPr>
+              <w:rFonts w:ascii="Cambria Math" w:hAnsi="Cambria Math"/>
+            </w:rPr>
+            <m:t>Dev=-2ln</m:t>
+          </m:r>
+          <m:d>
+            <m:dPr>
+              <m:begChr m:val="["/>
+              <m:endChr m:val="]"/>
+              <m:ctrlPr>
+                <w:rPr>
+                  <w:rFonts w:ascii="Cambria Math" w:hAnsi="Cambria Math"/>
+                </w:rPr>
+              </m:ctrlPr>
+            </m:dPr>
+            <m:e>
+              <m:f>
+                <m:fPr>
+                  <m:ctrlPr>
+                    <w:rPr>
+                      <w:rFonts w:ascii="Cambria Math" w:hAnsi="Cambria Math"/>
+                    </w:rPr>
+                  </m:ctrlPr>
+                </m:fPr>
+                <m:num>
+                  <m:r>
+                    <w:rPr>
+                      <w:rFonts w:ascii="Cambria Math" w:hAnsi="Cambria Math"/>
+                    </w:rPr>
+                    <m:t>verosimiglianza</m:t>
+                  </m:r>
+                  <m:r>
+                    <w:rPr>
+                      <w:rFonts w:ascii="Cambria Math" w:hAnsi="Cambria Math"/>
+                    </w:rPr>
+                    <m:t xml:space="preserve"> </m:t>
+                  </m:r>
+                  <m:r>
+                    <w:rPr>
+                      <w:rFonts w:ascii="Cambria Math" w:hAnsi="Cambria Math"/>
+                    </w:rPr>
+                    <m:t>modello</m:t>
+                  </m:r>
+                  <m:r>
+                    <w:rPr>
+                      <w:rFonts w:ascii="Cambria Math" w:hAnsi="Cambria Math"/>
+                    </w:rPr>
+                    <m:t xml:space="preserve"> </m:t>
+                  </m:r>
+                  <m:r>
+                    <w:rPr>
+                      <w:rFonts w:ascii="Cambria Math" w:hAnsi="Cambria Math"/>
+                    </w:rPr>
+                    <m:t>da</m:t>
+                  </m:r>
+                  <m:r>
+                    <w:rPr>
+                      <w:rFonts w:ascii="Cambria Math" w:hAnsi="Cambria Math"/>
+                    </w:rPr>
+                    <m:t xml:space="preserve"> </m:t>
+                  </m:r>
+                  <m:r>
+                    <w:rPr>
+                      <w:rFonts w:ascii="Cambria Math" w:hAnsi="Cambria Math"/>
+                    </w:rPr>
+                    <m:t>testare</m:t>
+                  </m:r>
+                </m:num>
+                <m:den>
+                  <m:r>
+                    <w:rPr>
+                      <w:rFonts w:ascii="Cambria Math" w:hAnsi="Cambria Math"/>
+                    </w:rPr>
+                    <m:t>verosimiglianza</m:t>
+                  </m:r>
+                  <m:r>
+                    <w:rPr>
+                      <w:rFonts w:ascii="Cambria Math" w:hAnsi="Cambria Math"/>
+                    </w:rPr>
+                    <m:t xml:space="preserve"> </m:t>
+                  </m:r>
+                  <m:r>
+                    <w:rPr>
+                      <w:rFonts w:ascii="Cambria Math" w:hAnsi="Cambria Math"/>
+                    </w:rPr>
+                    <m:t>modello</m:t>
+                  </m:r>
+                  <m:r>
+                    <w:rPr>
+                      <w:rFonts w:ascii="Cambria Math" w:hAnsi="Cambria Math"/>
+                    </w:rPr>
+                    <m:t xml:space="preserve"> </m:t>
+                  </m:r>
+                  <m:r>
+                    <w:rPr>
+                      <w:rFonts w:ascii="Cambria Math" w:hAnsi="Cambria Math"/>
+                    </w:rPr>
+                    <m:t>saturo</m:t>
+                  </m:r>
+                </m:den>
+              </m:f>
+            </m:e>
+          </m:d>
+        </m:oMath>
+      </m:oMathPara>
+    </w:p>
+    <w:p>
+      <w:pPr>
+        <w:ind w:firstLine="0"/>
+      </w:pPr>
+      <w:r>
+        <w:t xml:space="preserve">Questo test assume la forma di un test rapporto di massima verosimiglianza, e quindi si potrebbe ragionevolmente concludere che la statistica associata si distribuisca, sotto l’ipotesi nulla, come una variabile casuale </w:t>
+      </w:r>
+      <m:oMath>
+        <m:sSup>
+          <m:sSupPr>
+            <m:ctrlPr>
+              <w:rPr>
+                <w:rFonts w:ascii="Cambria Math" w:hAnsi="Cambria Math"/>
+              </w:rPr>
+            </m:ctrlPr>
+          </m:sSupPr>
+          <m:e>
+            <m:r>
+              <w:rPr>
+                <w:rFonts w:ascii="Cambria Math" w:hAnsi="Cambria Math"/>
+              </w:rPr>
+              <m:t>χ</m:t>
+            </m:r>
+          </m:e>
+          <m:sup>
+            <m:r>
+              <w:rPr>
+                <w:rFonts w:ascii="Cambria Math" w:hAnsi="Cambria Math"/>
+              </w:rPr>
+              <m:t>2</m:t>
+            </m:r>
+          </m:sup>
+        </m:sSup>
+      </m:oMath>
+      <w:r>
+        <w:t xml:space="preserve">con </w:t>
+      </w:r>
+      <w:r>
+        <w:rPr>
+          <w:i/>
+        </w:rPr>
+        <w:t>n-(p+1)</w:t>
+      </w:r>
+      <w:r>
+        <w:t xml:space="preserve"> gradi di libertà.</w:t>
+      </w:r>
+      <w:r>
+        <w:t xml:space="preserve"> </w:t>
+      </w:r>
+      <w:r>
+        <w:t>Data l’ipotesi nulla:</w:t>
+      </w:r>
+    </w:p>
+    <w:p>
+      <w:pPr>
+        <w:jc w:val="center"/>
+      </w:pPr>
+      <m:oMath>
+        <m:sSub>
+          <m:sSubPr>
+            <m:ctrlPr>
+              <w:rPr>
+                <w:rFonts w:ascii="Cambria Math" w:hAnsi="Cambria Math"/>
+              </w:rPr>
+            </m:ctrlPr>
+          </m:sSubPr>
+          <m:e>
+            <m:r>
+              <w:rPr>
+                <w:rFonts w:ascii="Cambria Math" w:hAnsi="Cambria Math"/>
+              </w:rPr>
+              <m:t>H</m:t>
+            </m:r>
+          </m:e>
+          <m:sub>
+            <m:r>
+              <w:rPr>
+                <w:rFonts w:ascii="Cambria Math" w:hAnsi="Cambria Math"/>
+              </w:rPr>
+              <m:t>0</m:t>
+            </m:r>
+          </m:sub>
+        </m:sSub>
+      </m:oMath>
+      <w:r>
+        <w:t xml:space="preserve"> :</w:t>
+      </w:r>
+      <w:r>
+        <w:rPr>
+          <w:b/>
+        </w:rPr>
+        <w:t xml:space="preserve"> </w:t>
+      </w:r>
+      <m:oMath>
+        <m:acc>
+          <m:accPr>
+            <m:chr m:val="^"/>
+            <m:ctrlPr>
+              <w:rPr>
+                <w:rFonts w:ascii="Cambria Math" w:hAnsi="Cambria Math"/>
+                <w:b/>
+              </w:rPr>
+            </m:ctrlPr>
+          </m:accPr>
+          <m:e>
+            <m:r>
+              <m:rPr>
+                <m:sty m:val="bi"/>
+              </m:rPr>
+              <w:rPr>
+                <w:rFonts w:ascii="Cambria Math" w:hAnsi="Cambria Math"/>
+              </w:rPr>
+              <m:t>β</m:t>
+            </m:r>
+          </m:e>
+        </m:acc>
+        <m:r>
+          <w:rPr>
+            <w:rFonts w:ascii="Cambria Math" w:hAnsi="Cambria Math"/>
+          </w:rPr>
+          <m:t>=0</m:t>
+        </m:r>
+      </m:oMath>
+    </w:p>
+    <w:p>
+      <w:pPr>
+        <w:ind w:firstLine="0"/>
+      </w:pPr>
+    </w:p>
+    <w:p>
+      <w:pPr>
+        <w:ind w:firstLine="0"/>
+      </w:pPr>
+      <w:r>
+        <w:t xml:space="preserve">dove </w:t>
+      </w:r>
+      <m:oMath>
+        <m:acc>
+          <m:accPr>
+            <m:chr m:val="^"/>
+            <m:ctrlPr>
+              <w:rPr>
+                <w:rFonts w:ascii="Cambria Math" w:hAnsi="Cambria Math"/>
+                <w:b/>
+              </w:rPr>
+            </m:ctrlPr>
+          </m:accPr>
+          <m:e>
+            <m:r>
+              <m:rPr>
+                <m:sty m:val="bi"/>
+              </m:rPr>
+              <w:rPr>
+                <w:rFonts w:ascii="Cambria Math" w:hAnsi="Cambria Math"/>
+              </w:rPr>
+              <m:t>β</m:t>
+            </m:r>
+          </m:e>
+        </m:acc>
+      </m:oMath>
+      <w:r>
+        <w:rPr>
+          <w:rFonts w:eastAsiaTheme="minorEastAsia"/>
+          <w:b/>
+        </w:rPr>
+        <w:t xml:space="preserve"> </w:t>
+      </w:r>
+      <w:r>
+        <w:rPr>
+          <w:rFonts w:eastAsiaTheme="minorEastAsia"/>
+        </w:rPr>
+        <w:t>racchiude</w:t>
+      </w:r>
+      <w:r>
+        <w:t xml:space="preserve"> tutte le stime dei coefficienti presenti nel modello saturo ma non in quello da testare, allora un p-</w:t>
+      </w:r>
+      <w:proofErr w:type="spellStart"/>
+      <w:r>
+        <w:t>value</w:t>
+      </w:r>
+      <w:proofErr w:type="spellEnd"/>
+      <w:r>
+        <w:t xml:space="preserve"> sotto il livello di significatività </w:t>
+      </w:r>
+      <m:oMath>
+        <m:r>
+          <w:rPr>
+            <w:rFonts w:ascii="Cambria Math" w:hAnsi="Cambria Math"/>
+          </w:rPr>
+          <m:t>α</m:t>
+        </m:r>
+      </m:oMath>
+      <w:r>
+        <w:rPr>
+          <w:rFonts w:eastAsiaTheme="minorEastAsia"/>
+        </w:rPr>
+        <w:t xml:space="preserve"> ci indurrebbe a rigettare l’ipotesi e quindi a concludere che il modello saturo non fornisce un contributo significativamente migliore del nostro modello. La bontà di adattamento infatti testa non il potere predittivo del modello, ma se un modello con più termini di interazione (piuttosto che con una funzione link differente) possa </w:t>
+      </w:r>
+      <w:proofErr w:type="spellStart"/>
+      <w:r>
+        <w:rPr>
+          <w:rFonts w:eastAsiaTheme="minorEastAsia"/>
+        </w:rPr>
+        <w:t>performare</w:t>
+      </w:r>
+      <w:proofErr w:type="spellEnd"/>
+      <w:r>
+        <w:rPr>
+          <w:rFonts w:eastAsiaTheme="minorEastAsia"/>
+        </w:rPr>
+        <w:t xml:space="preserve"> ancora meglio in termini di residui</w:t>
+      </w:r>
+      <w:r>
+        <w:rPr>
+          <w:rStyle w:val="Rimandonotaapidipagina"/>
+          <w:rFonts w:eastAsiaTheme="minorEastAsia"/>
+        </w:rPr>
+        <w:footnoteReference w:id="34"/>
+      </w:r>
+      <w:r>
+        <w:rPr>
+          <w:rFonts w:eastAsiaTheme="minorEastAsia"/>
+        </w:rPr>
+        <w:t>.</w:t>
+      </w:r>
+    </w:p>
+    <w:p>
+      <w:r>
+        <w:t xml:space="preserve">In realtà </w:t>
+      </w:r>
+      <w:r>
+        <w:t xml:space="preserve">l’approssimazione della statistica test devianza alla variabile casuale </w:t>
+      </w:r>
+      <m:oMath>
+        <m:sSup>
+          <m:sSupPr>
+            <m:ctrlPr>
+              <w:rPr>
+                <w:rFonts w:ascii="Cambria Math" w:hAnsi="Cambria Math"/>
+              </w:rPr>
+            </m:ctrlPr>
+          </m:sSupPr>
+          <m:e>
+            <m:r>
+              <w:rPr>
+                <w:rFonts w:ascii="Cambria Math" w:hAnsi="Cambria Math"/>
+              </w:rPr>
+              <m:t>χ</m:t>
+            </m:r>
+          </m:e>
+          <m:sup>
+            <m:r>
+              <w:rPr>
+                <w:rFonts w:ascii="Cambria Math" w:hAnsi="Cambria Math"/>
+              </w:rPr>
+              <m:t>2</m:t>
+            </m:r>
+          </m:sup>
+        </m:sSup>
+      </m:oMath>
+      <w:r>
+        <w:t xml:space="preserve"> </w:t>
+      </w:r>
+      <w:r>
+        <w:t xml:space="preserve">si verifica </w:t>
+      </w:r>
+      <w:r>
+        <w:t xml:space="preserve">se e solo se </w:t>
+      </w:r>
+      <w:r>
+        <w:t xml:space="preserve">il numero dei gruppi di soggetti accomunati dalla stessa combinazione di valori delle variabili indipendenti (gruppi che chiamiamo </w:t>
+      </w:r>
+      <w:r>
+        <w:rPr>
+          <w:i/>
+        </w:rPr>
+        <w:t>g</w:t>
+      </w:r>
+      <w:r>
+        <w:t xml:space="preserve">) è inferiore rispetto alla grandezza del campione </w:t>
+      </w:r>
+      <w:r>
+        <w:rPr>
+          <w:rStyle w:val="Rimandonotaapidipagina"/>
+        </w:rPr>
+        <w:footnoteReference w:id="35"/>
+      </w:r>
+      <w:r>
+        <w:t xml:space="preserve">. Con molte variabili continue e non categoriche presenti nel </w:t>
+      </w:r>
+      <w:proofErr w:type="spellStart"/>
+      <w:r>
+        <w:t>dataset</w:t>
+      </w:r>
+      <w:proofErr w:type="spellEnd"/>
+      <w:r>
+        <w:t>, questo a</w:t>
+      </w:r>
+      <w:r>
+        <w:t xml:space="preserve">ssunto viene facilmente violato </w:t>
+      </w:r>
+      <w:proofErr w:type="gramStart"/>
+      <w:r>
+        <w:t>e</w:t>
+      </w:r>
+      <w:proofErr w:type="gramEnd"/>
+      <w:r>
+        <w:t xml:space="preserve"> il test non è più affidabile.</w:t>
+      </w:r>
+    </w:p>
+    <w:p>
+      <w:pPr>
+        <w:pStyle w:val="Titolo3"/>
+      </w:pPr>
+      <w:r>
+        <w:t xml:space="preserve">La statistica </w:t>
+      </w:r>
+      <w:proofErr w:type="spellStart"/>
+      <w:r>
+        <w:t>Hosmer</w:t>
+      </w:r>
+      <w:proofErr w:type="spellEnd"/>
+      <w:r>
+        <w:t xml:space="preserve"> –</w:t>
+      </w:r>
+      <w:r>
+        <w:t xml:space="preserve"> </w:t>
+      </w:r>
+      <w:proofErr w:type="spellStart"/>
+      <w:r>
+        <w:t>Leme</w:t>
+      </w:r>
+      <w:r>
+        <w:t>show</w:t>
+      </w:r>
+      <w:proofErr w:type="spellEnd"/>
+      <w:r>
+        <w:t xml:space="preserve"> (HL)</w:t>
+      </w:r>
+    </w:p>
+    <w:p>
+      <w:r>
+        <w:t>Una ulteriore statistica test</w:t>
+      </w:r>
+      <w:r>
+        <w:t xml:space="preserve"> per la bontà di adattamento ai dati</w:t>
+      </w:r>
+      <w:r>
+        <w:t xml:space="preserve"> è stata proposta dagli studiosi </w:t>
+      </w:r>
+      <w:proofErr w:type="spellStart"/>
+      <w:r>
+        <w:t>Hosmer</w:t>
+      </w:r>
+      <w:proofErr w:type="spellEnd"/>
+      <w:r>
+        <w:t xml:space="preserve"> e </w:t>
+      </w:r>
+      <w:proofErr w:type="spellStart"/>
+      <w:r>
+        <w:t>Lemeshow</w:t>
+      </w:r>
+      <w:proofErr w:type="spellEnd"/>
+      <w:r>
+        <w:t xml:space="preserve"> </w:t>
+      </w:r>
+      <w:r>
+        <w:rPr>
+          <w:rStyle w:val="Rimandonotaapidipagina"/>
+        </w:rPr>
+        <w:footnoteReference w:id="36"/>
+      </w:r>
+      <w:r>
+        <w:t xml:space="preserve">, per ovviare ai limiti di statistiche test che si basato sul numero di </w:t>
+      </w:r>
+      <w:r>
+        <w:rPr>
+          <w:i/>
+        </w:rPr>
+        <w:t>g</w:t>
+      </w:r>
+      <w:r>
+        <w:t xml:space="preserve">. </w:t>
+      </w:r>
+    </w:p>
+    <w:p>
+      <w:proofErr w:type="spellStart"/>
+      <w:r>
+        <w:t>Hosmer</w:t>
+      </w:r>
+      <w:proofErr w:type="spellEnd"/>
+      <w:r>
+        <w:t xml:space="preserve"> e </w:t>
+      </w:r>
+      <w:proofErr w:type="spellStart"/>
+      <w:r>
+        <w:t>Lemeshow</w:t>
+      </w:r>
+      <w:proofErr w:type="spellEnd"/>
+      <w:r>
+        <w:t xml:space="preserve"> </w:t>
+      </w:r>
+      <w:r>
+        <w:t>hanno</w:t>
+      </w:r>
+      <w:r>
+        <w:t xml:space="preserve"> proposto il raggruppamento delle osservazioni </w:t>
+      </w:r>
+      <w:r>
+        <w:t xml:space="preserve">in base ai valori </w:t>
+      </w:r>
+      <w:r>
+        <w:t xml:space="preserve">della variabile indipendente predetti </w:t>
+      </w:r>
+      <w:r>
+        <w:t xml:space="preserve">dal modello di regressione logistica. In particolare, i valori predetti sono </w:t>
+      </w:r>
+      <w:r>
+        <w:t>ordinati</w:t>
+      </w:r>
+      <w:r>
+        <w:t xml:space="preserve"> dal più </w:t>
+      </w:r>
+      <w:r>
+        <w:t>piccolo</w:t>
+      </w:r>
+      <w:r>
+        <w:t xml:space="preserve"> al più </w:t>
+      </w:r>
+      <w:r>
+        <w:t>grande</w:t>
+      </w:r>
+      <w:r>
+        <w:t>, e poi separati in diversi gruppi di approssimativamente uguale dimensione. Dieci gruppi è la raccomandazione standard.</w:t>
+      </w:r>
+    </w:p>
+    <w:p>
+      <w:r>
+        <w:t>Per ciascun gruppo, si calcola il numero osservato di eventi e non eventi</w:t>
+      </w:r>
+      <w:r>
+        <w:t xml:space="preserve"> (presenza o assenza di attributo)</w:t>
+      </w:r>
+      <w:r>
+        <w:t>, così come il numero atteso di eventi e non eventi. Il numero atteso di eventi è solo la somma delle pro</w:t>
+      </w:r>
+      <w:r>
+        <w:t xml:space="preserve">babilità previste per tutti le osservazioni </w:t>
+      </w:r>
+      <w:r>
+        <w:t>del gruppo. E il numero atteso di non eventi è la dimensione del gruppo meno il numero atteso di eventi.</w:t>
+      </w:r>
+    </w:p>
+    <w:p>
+      <w:r>
+        <w:t xml:space="preserve">La variabile casuale </w:t>
+      </w:r>
+      <m:oMath>
+        <m:sSup>
+          <m:sSupPr>
+            <m:ctrlPr>
+              <w:rPr>
+                <w:rFonts w:ascii="Cambria Math" w:hAnsi="Cambria Math"/>
+              </w:rPr>
+            </m:ctrlPr>
+          </m:sSupPr>
+          <m:e>
+            <m:r>
+              <w:rPr>
+                <w:rFonts w:ascii="Cambria Math" w:hAnsi="Cambria Math"/>
+              </w:rPr>
+              <m:t>χ</m:t>
+            </m:r>
+          </m:e>
+          <m:sup>
+            <m:r>
+              <w:rPr>
+                <w:rFonts w:ascii="Cambria Math" w:hAnsi="Cambria Math"/>
+              </w:rPr>
+              <m:t>2</m:t>
+            </m:r>
+          </m:sup>
+        </m:sSup>
+      </m:oMath>
+      <w:r>
+        <w:t xml:space="preserve"> </w:t>
+      </w:r>
+      <w:r>
+        <w:t xml:space="preserve">viene poi </w:t>
+      </w:r>
+      <w:r>
+        <w:t>utilizzata</w:t>
+      </w:r>
+      <w:r>
+        <w:t xml:space="preserve"> per confrontare i conteggi osservati con conteggi attesi. I gradi di libertà è il numero di gruppi meno 2. </w:t>
+      </w:r>
+      <w:r>
+        <w:t>P</w:t>
+      </w:r>
+      <w:r>
+        <w:t xml:space="preserve">-valori </w:t>
+      </w:r>
+      <w:r>
+        <w:t>inferiori al livello di significatività</w:t>
+      </w:r>
+      <w:r>
+        <w:t xml:space="preserve"> suggeriscono </w:t>
+      </w:r>
+      <w:r>
+        <w:t xml:space="preserve">il </w:t>
+      </w:r>
+      <w:r>
+        <w:t>rifiuto del modello</w:t>
+      </w:r>
+      <w:r>
+        <w:t xml:space="preserve"> </w:t>
+      </w:r>
+      <w:r>
+        <w:rPr>
+          <w:rStyle w:val="Rimandonotaapidipagina"/>
+        </w:rPr>
+        <w:footnoteReference w:id="37"/>
+      </w:r>
+      <w:r>
+        <w:t>.</w:t>
+      </w:r>
+      <w:r>
+        <w:t xml:space="preserve"> Per quanto anch’essa oggetto di critiche  la statistica HL è ampiamente la più usata e quella su cui c’è maggiore convergenza tra gli studiosi </w:t>
+      </w:r>
+      <w:r>
+        <w:rPr>
+          <w:rStyle w:val="Rimandonotaapidipagina"/>
+        </w:rPr>
+        <w:footnoteReference w:id="38"/>
+      </w:r>
+      <w:r>
+        <w:t>.</w:t>
+      </w:r>
+    </w:p>
+    <w:p>
+      <w:pPr>
+        <w:pStyle w:val="Titolo1"/>
+      </w:pPr>
+      <w:r>
+        <w:t>Selezione del miglior modello</w:t>
+      </w:r>
+    </w:p>
+    <w:p>
+      <w:pPr>
+        <w:pStyle w:val="Titolo1"/>
+      </w:pPr>
+      <w:r>
+        <w:t>Diagnostica nella regressione logistica</w:t>
+      </w:r>
+    </w:p>
+    <w:p>
+      <w:r>
+        <w:t>5.3 HL</w:t>
       </w:r>
     </w:p>
     <w:p>
@@ -4503,7 +5274,7 @@
         <w:rPr>
           <w:rStyle w:val="Rimandonotaapidipagina"/>
         </w:rPr>
-        <w:footnoteReference w:id="29"/>
+        <w:footnoteReference w:id="39"/>
       </w:r>
     </w:p>
     <w:p>
@@ -4629,7 +5400,7 @@
         <w:noProof/>
         <w:color w:val="5B9BD5" w:themeColor="accent1"/>
       </w:rPr>
-      <w:t>10</w:t>
+      <w:t>13</w:t>
     </w:r>
     <w:r>
       <w:rPr>
@@ -5183,11 +5954,19 @@
       <w:r>
         <w:t xml:space="preserve"> </w:t>
       </w:r>
+      <w:hyperlink r:id="rId1" w:history="1">
+        <w:r>
+          <w:rPr>
+            <w:rStyle w:val="Collegamentoipertestuale"/>
+          </w:rPr>
+          <w:t>http://citeseerx.ist.psu.edu/viewdoc/download?doi=10.1.1.490.7640&amp;rep=rep1&amp;type=pdf</w:t>
+        </w:r>
+      </w:hyperlink>
       <w:r>
         <w:rPr>
           <w:u w:val="single"/>
         </w:rPr>
-        <w:t>http://citeseerx.ist.psu.edu/viewdoc/download?doi=10.1.1.490.7640&amp;rep=rep1&amp;type=pdf</w:t>
+        <w:t xml:space="preserve"> </w:t>
       </w:r>
     </w:p>
   </w:footnote>
@@ -5208,6 +5987,315 @@
     </w:p>
   </w:footnote>
   <w:footnote w:id="29">
+    <w:p>
+      <w:pPr>
+        <w:pStyle w:val="Testonotaapidipagina"/>
+      </w:pPr>
+      <w:r>
+        <w:rPr>
+          <w:rStyle w:val="Rimandonotaapidipagina"/>
+        </w:rPr>
+        <w:footnoteRef/>
+      </w:r>
+      <w:r>
+        <w:t xml:space="preserve"> </w:t>
+      </w:r>
+      <w:hyperlink r:id="rId2" w:history="1">
+        <w:r>
+          <w:rPr>
+            <w:rStyle w:val="Collegamentoipertestuale"/>
+          </w:rPr>
+          <w:t>http://support.sas.com/resources/papers/proceedings14/1485-2014.pdf</w:t>
+        </w:r>
+      </w:hyperlink>
+      <w:r>
+        <w:t xml:space="preserve"> di che buona parte del paragrafo si ispira a quello</w:t>
+      </w:r>
+    </w:p>
+  </w:footnote>
+  <w:footnote w:id="30">
+    <w:p>
+      <w:pPr>
+        <w:pStyle w:val="Testonotaapidipagina"/>
+      </w:pPr>
+      <w:r>
+        <w:rPr>
+          <w:rStyle w:val="Rimandonotaapidipagina"/>
+        </w:rPr>
+        <w:footnoteRef/>
+      </w:r>
+      <w:r>
+        <w:t xml:space="preserve"> rimanda al primo capitolo.</w:t>
+      </w:r>
+    </w:p>
+  </w:footnote>
+  <w:footnote w:id="31">
+    <w:p>
+      <w:pPr>
+        <w:pStyle w:val="Testonotaapidipagina"/>
+      </w:pPr>
+      <w:r>
+        <w:rPr>
+          <w:rStyle w:val="Rimandonotaapidipagina"/>
+        </w:rPr>
+        <w:footnoteRef/>
+      </w:r>
+      <w:r>
+        <w:t xml:space="preserve"> </w:t>
+      </w:r>
+      <w:proofErr w:type="spellStart"/>
+      <w:r>
+        <w:t>Hosmer</w:t>
+      </w:r>
+      <w:proofErr w:type="spellEnd"/>
+      <w:r>
+        <w:t xml:space="preserve"> 5.2.1</w:t>
+      </w:r>
+    </w:p>
+  </w:footnote>
+  <w:footnote w:id="32">
+    <w:p>
+      <w:pPr>
+        <w:pStyle w:val="Testonotaapidipagina"/>
+      </w:pPr>
+      <w:r>
+        <w:rPr>
+          <w:rStyle w:val="Rimandonotaapidipagina"/>
+        </w:rPr>
+        <w:footnoteRef/>
+      </w:r>
+      <w:r>
+        <w:t xml:space="preserve"> </w:t>
+      </w:r>
+      <w:proofErr w:type="spellStart"/>
+      <w:r>
+        <w:t>klein</w:t>
+      </w:r>
+      <w:proofErr w:type="spellEnd"/>
+      <w:r>
+        <w:t xml:space="preserve"> 306</w:t>
+      </w:r>
+    </w:p>
+  </w:footnote>
+  <w:footnote w:id="33">
+    <w:p>
+      <w:pPr>
+        <w:pStyle w:val="Testonotaapidipagina"/>
+      </w:pPr>
+      <w:r>
+        <w:rPr>
+          <w:rStyle w:val="Rimandonotaapidipagina"/>
+        </w:rPr>
+        <w:footnoteRef/>
+      </w:r>
+      <w:r>
+        <w:t xml:space="preserve"> </w:t>
+      </w:r>
+      <w:proofErr w:type="spellStart"/>
+      <w:r>
+        <w:t>hosmer</w:t>
+      </w:r>
+      <w:proofErr w:type="spellEnd"/>
+      <w:r>
+        <w:t xml:space="preserve"> 5.2.1</w:t>
+      </w:r>
+    </w:p>
+  </w:footnote>
+  <w:footnote w:id="34">
+    <w:p>
+      <w:pPr>
+        <w:pStyle w:val="Testonotaapidipagina"/>
+      </w:pPr>
+      <w:r>
+        <w:rPr>
+          <w:rStyle w:val="Rimandonotaapidipagina"/>
+        </w:rPr>
+        <w:footnoteRef/>
+      </w:r>
+      <w:r>
+        <w:t xml:space="preserve"> </w:t>
+      </w:r>
+      <w:hyperlink r:id="rId3" w:history="1">
+        <w:r>
+          <w:rPr>
+            <w:rStyle w:val="Collegamentoipertestuale"/>
+          </w:rPr>
+          <w:t>http://support.sas.com/resources/papers/proceedings14/1485-2014.pdf</w:t>
+        </w:r>
+      </w:hyperlink>
+      <w:r>
+        <w:t xml:space="preserve"> </w:t>
+      </w:r>
+    </w:p>
+  </w:footnote>
+  <w:footnote w:id="35">
+    <w:p>
+      <w:pPr>
+        <w:pStyle w:val="Testonotaapidipagina"/>
+      </w:pPr>
+      <w:r>
+        <w:rPr>
+          <w:rStyle w:val="Rimandonotaapidipagina"/>
+        </w:rPr>
+        <w:footnoteRef/>
+      </w:r>
+      <w:r>
+        <w:t xml:space="preserve"> Klein 312-318, da cui si prende spunto per il paragrafo.</w:t>
+      </w:r>
+    </w:p>
+  </w:footnote>
+  <w:footnote w:id="36">
+    <w:p>
+      <w:pPr>
+        <w:pStyle w:val="Paragrafoelenco"/>
+      </w:pPr>
+      <w:r>
+        <w:rPr>
+          <w:rStyle w:val="Rimandonotaapidipagina"/>
+        </w:rPr>
+        <w:footnoteRef/>
+      </w:r>
+      <w:r>
+        <w:t xml:space="preserve"> </w:t>
+      </w:r>
+      <w:proofErr w:type="spellStart"/>
+      <w:r>
+        <w:t>Hosmer</w:t>
+      </w:r>
+      <w:proofErr w:type="spellEnd"/>
+      <w:r>
+        <w:t xml:space="preserve"> D.W. and S. </w:t>
+      </w:r>
+      <w:proofErr w:type="spellStart"/>
+      <w:r>
+        <w:t>Lemeshow</w:t>
+      </w:r>
+      <w:proofErr w:type="spellEnd"/>
+      <w:r>
+        <w:t xml:space="preserve"> (1980) “A </w:t>
+      </w:r>
+      <w:proofErr w:type="spellStart"/>
+      <w:r>
+        <w:t>goodness</w:t>
+      </w:r>
+      <w:proofErr w:type="spellEnd"/>
+      <w:r>
+        <w:t>-of-</w:t>
+      </w:r>
+      <w:proofErr w:type="spellStart"/>
+      <w:r>
+        <w:t>fit</w:t>
+      </w:r>
+      <w:proofErr w:type="spellEnd"/>
+      <w:r>
+        <w:t xml:space="preserve"> test for the multiple </w:t>
+      </w:r>
+      <w:proofErr w:type="spellStart"/>
+      <w:r>
+        <w:t>logistic</w:t>
+      </w:r>
+      <w:proofErr w:type="spellEnd"/>
+      <w:r>
+        <w:t xml:space="preserve"> </w:t>
+      </w:r>
+      <w:proofErr w:type="spellStart"/>
+      <w:r>
+        <w:t>regression</w:t>
+      </w:r>
+      <w:proofErr w:type="spellEnd"/>
+      <w:r>
+        <w:t xml:space="preserve"> model.” </w:t>
+      </w:r>
+      <w:r>
+        <w:rPr>
+          <w:rFonts w:ascii="Times" w:hAnsi="Times" w:cs="Times"/>
+        </w:rPr>
+        <w:t xml:space="preserve">Communications in </w:t>
+      </w:r>
+      <w:proofErr w:type="spellStart"/>
+      <w:r>
+        <w:rPr>
+          <w:rFonts w:ascii="Times" w:hAnsi="Times" w:cs="Times"/>
+        </w:rPr>
+        <w:t>Statistics</w:t>
+      </w:r>
+      <w:proofErr w:type="spellEnd"/>
+      <w:r>
+        <w:rPr>
+          <w:rFonts w:ascii="Times" w:hAnsi="Times" w:cs="Times"/>
+        </w:rPr>
+        <w:t xml:space="preserve"> </w:t>
+      </w:r>
+      <w:r>
+        <w:t>A10:1043-1069</w:t>
+      </w:r>
+    </w:p>
+  </w:footnote>
+  <w:footnote w:id="37">
+    <w:p>
+      <w:pPr>
+        <w:pStyle w:val="Testonotaapidipagina"/>
+      </w:pPr>
+      <w:r>
+        <w:rPr>
+          <w:rStyle w:val="Rimandonotaapidipagina"/>
+        </w:rPr>
+        <w:footnoteRef/>
+      </w:r>
+      <w:r>
+        <w:t xml:space="preserve"> </w:t>
+      </w:r>
+      <w:r>
+        <w:t xml:space="preserve">cita log reg </w:t>
+      </w:r>
+      <w:proofErr w:type="spellStart"/>
+      <w:r>
+        <w:t>using</w:t>
+      </w:r>
+      <w:proofErr w:type="spellEnd"/>
+      <w:r>
+        <w:t xml:space="preserve"> sas di </w:t>
+      </w:r>
+      <w:proofErr w:type="spellStart"/>
+      <w:r>
+        <w:t>allisan</w:t>
+      </w:r>
+      <w:proofErr w:type="spellEnd"/>
+      <w:r>
+        <w:t xml:space="preserve"> 3.6</w:t>
+      </w:r>
+      <w:bookmarkStart w:id="9" w:name="_GoBack"/>
+      <w:bookmarkEnd w:id="9"/>
+    </w:p>
+  </w:footnote>
+  <w:footnote w:id="38">
+    <w:p>
+      <w:pPr>
+        <w:pStyle w:val="Testonotaapidipagina"/>
+      </w:pPr>
+      <w:r>
+        <w:rPr>
+          <w:rStyle w:val="Rimandonotaapidipagina"/>
+        </w:rPr>
+        <w:footnoteRef/>
+      </w:r>
+      <w:r>
+        <w:t xml:space="preserve"> </w:t>
+      </w:r>
+      <w:hyperlink r:id="rId4" w:history="1">
+        <w:r>
+          <w:rPr>
+            <w:rStyle w:val="Collegamentoipertestuale"/>
+          </w:rPr>
+          <w:t>http://statisticalhorizons.com/hosmer-lemeshow</w:t>
+        </w:r>
+      </w:hyperlink>
+      <w:r>
+        <w:t xml:space="preserve"> </w:t>
+      </w:r>
+    </w:p>
+  </w:footnote>
+  <w:footnote w:id="39">
     <w:p>
       <w:pPr>
         <w:pStyle w:val="Paragrafoelenco"/>
@@ -7196,7 +8284,7 @@
 </file>
 
 <file path=customXml/itemProps1.xml><?xml version="1.0" encoding="utf-8"?>
-<ds:datastoreItem xmlns:ds="http://schemas.openxmlformats.org/officeDocument/2006/customXml" ds:itemID="{E21B9D72-19A2-F345-A5E6-3CFF6501B6E6}">
+<ds:datastoreItem xmlns:ds="http://schemas.openxmlformats.org/officeDocument/2006/customXml" ds:itemID="{9A30FD52-96EE-4545-8C08-909EEE15B3EB}">
   <ds:schemaRefs>
     <ds:schemaRef ds:uri="http://schemas.openxmlformats.org/officeDocument/2006/bibliography"/>
   </ds:schemaRefs>

--- a/Tesi_di_laurea_CLEA_AC v1.docx
+++ b/Tesi_di_laurea_CLEA_AC v1.docx
@@ -978,10 +978,15 @@
         <w:pStyle w:val="Titolo3"/>
       </w:pPr>
       <w:bookmarkStart w:id="7" w:name="_Toc443849170"/>
+      <w:proofErr w:type="spellStart"/>
       <w:r>
         <w:t>sotto</w:t>
       </w:r>
       <w:bookmarkEnd w:id="7"/>
+      <w:r>
+        <w:t>nmhmgmjg</w:t>
+      </w:r>
+      <w:proofErr w:type="spellEnd"/>
     </w:p>
     <w:p/>
     <w:p>
@@ -3002,7 +3007,21 @@
         <w:rPr>
           <w:rFonts w:eastAsiaTheme="minorEastAsia"/>
         </w:rPr>
-        <w:t xml:space="preserve">, proprio come nella regressione lineare. L’aumento del </w:t>
+        <w:t>, proprio come nella re</w:t>
+      </w:r>
+      <w:proofErr w:type="spellStart"/>
+      <w:r>
+        <w:rPr>
+          <w:rFonts w:eastAsiaTheme="minorEastAsia"/>
+        </w:rPr>
+        <w:t>gressione</w:t>
+      </w:r>
+      <w:proofErr w:type="spellEnd"/>
+      <w:r>
+        <w:rPr>
+          <w:rFonts w:eastAsiaTheme="minorEastAsia"/>
+        </w:rPr>
+        <w:t xml:space="preserve"> lineare. L’aumento del </w:t>
       </w:r>
       <w:r>
         <w:rPr>
@@ -3732,7 +3751,21 @@
         <w:rPr>
           <w:rFonts w:eastAsiaTheme="minorEastAsia"/>
         </w:rPr>
-        <w:t xml:space="preserve"> comporterebbe un aumento moltiplicativo e non additivo di </w:t>
+        <w:t xml:space="preserve"> comporterebbe un aumento moltiplicativo e non addit</w:t>
+      </w:r>
+      <w:proofErr w:type="spellStart"/>
+      <w:r>
+        <w:rPr>
+          <w:rFonts w:eastAsiaTheme="minorEastAsia"/>
+        </w:rPr>
+        <w:t>ivo</w:t>
+      </w:r>
+      <w:proofErr w:type="spellEnd"/>
+      <w:r>
+        <w:rPr>
+          <w:rFonts w:eastAsiaTheme="minorEastAsia"/>
+        </w:rPr>
+        <w:t xml:space="preserve"> di </w:t>
       </w:r>
       <m:oMath>
         <m:sSup>
@@ -4066,19 +4099,7 @@
                     <w:rPr>
                       <w:rFonts w:ascii="Cambria Math" w:hAnsi="Cambria Math"/>
                     </w:rPr>
-                    <m:t>L(</m:t>
-                  </m:r>
-                  <m:r>
-                    <w:rPr>
-                      <w:rFonts w:ascii="Cambria Math" w:hAnsi="Cambria Math"/>
-                    </w:rPr>
-                    <m:t>modello con più variabili</m:t>
-                  </m:r>
-                  <m:r>
-                    <w:rPr>
-                      <w:rFonts w:ascii="Cambria Math" w:hAnsi="Cambria Math"/>
-                    </w:rPr>
-                    <m:t>)</m:t>
+                    <m:t>L(modello con più variabili)</m:t>
                   </m:r>
                 </m:num>
                 <m:den>
@@ -4086,19 +4107,7 @@
                     <w:rPr>
                       <w:rFonts w:ascii="Cambria Math" w:hAnsi="Cambria Math"/>
                     </w:rPr>
-                    <m:t>L(</m:t>
-                  </m:r>
-                  <m:r>
-                    <w:rPr>
-                      <w:rFonts w:ascii="Cambria Math" w:hAnsi="Cambria Math"/>
-                    </w:rPr>
-                    <m:t>modello con meno variabili</m:t>
-                  </m:r>
-                  <m:r>
-                    <w:rPr>
-                      <w:rFonts w:ascii="Cambria Math" w:hAnsi="Cambria Math"/>
-                    </w:rPr>
-                    <m:t>)</m:t>
+                    <m:t>L(modello con meno variabili)</m:t>
                   </m:r>
                 </m:den>
               </m:f>
@@ -4460,66 +4469,157 @@
         <w:t xml:space="preserve"> </w:t>
       </w:r>
       <w:r>
-        <w:t>Questo paragrafo vuole trattare invece le statistiche di bontà di adattamento ai dati di un modello</w:t>
+        <w:t>Questo paragrafo vuole trattare invece le statistiche di bontà di adattamento ai dati di un modello.</w:t>
+      </w:r>
+    </w:p>
+    <w:p>
+      <w:pPr>
+        <w:pStyle w:val="Titolo3"/>
+      </w:pPr>
+      <w:r>
+        <w:t>La devianza</w:t>
+      </w:r>
+    </w:p>
+    <w:p>
+      <w:r>
+        <w:t xml:space="preserve">Nella regressione lineare la bontà di adattamento è una funzione dei residui, definiti come la differenza tra valore </w:t>
+      </w:r>
+      <w:r>
+        <w:t>reale e valore atteso per ogni osservazione</w:t>
+      </w:r>
+      <w:r>
+        <w:t xml:space="preserve"> </w:t>
+      </w:r>
+      <w:r>
+        <w:t xml:space="preserve">i-esima </w:t>
+      </w:r>
+      <m:oMath>
+        <m:r>
+          <w:rPr>
+            <w:rFonts w:ascii="Cambria Math" w:hAnsi="Cambria Math"/>
+          </w:rPr>
+          <m:t>(</m:t>
+        </m:r>
+        <m:sSub>
+          <m:sSubPr>
+            <m:ctrlPr>
+              <w:rPr>
+                <w:rFonts w:ascii="Cambria Math" w:hAnsi="Cambria Math"/>
+              </w:rPr>
+            </m:ctrlPr>
+          </m:sSubPr>
+          <m:e>
+            <m:r>
+              <w:rPr>
+                <w:rFonts w:ascii="Cambria Math" w:hAnsi="Cambria Math"/>
+              </w:rPr>
+              <m:t>y</m:t>
+            </m:r>
+          </m:e>
+          <m:sub>
+            <m:r>
+              <w:rPr>
+                <w:rFonts w:ascii="Cambria Math" w:hAnsi="Cambria Math"/>
+              </w:rPr>
+              <m:t>i</m:t>
+            </m:r>
+          </m:sub>
+        </m:sSub>
+        <m:r>
+          <w:rPr>
+            <w:rFonts w:ascii="Cambria Math" w:hAnsi="Cambria Math"/>
+          </w:rPr>
+          <m:t>-</m:t>
+        </m:r>
+        <m:acc>
+          <m:accPr>
+            <m:chr m:val="^"/>
+            <m:ctrlPr>
+              <w:rPr>
+                <w:rFonts w:ascii="Cambria Math" w:hAnsi="Cambria Math"/>
+              </w:rPr>
+            </m:ctrlPr>
+          </m:accPr>
+          <m:e>
+            <m:sSub>
+              <m:sSubPr>
+                <m:ctrlPr>
+                  <w:rPr>
+                    <w:rFonts w:ascii="Cambria Math" w:hAnsi="Cambria Math"/>
+                  </w:rPr>
+                </m:ctrlPr>
+              </m:sSubPr>
+              <m:e>
+                <m:r>
+                  <w:rPr>
+                    <w:rFonts w:ascii="Cambria Math" w:hAnsi="Cambria Math"/>
+                  </w:rPr>
+                  <m:t>y</m:t>
+                </m:r>
+              </m:e>
+              <m:sub>
+                <m:r>
+                  <w:rPr>
+                    <w:rFonts w:ascii="Cambria Math" w:hAnsi="Cambria Math"/>
+                  </w:rPr>
+                  <m:t>i</m:t>
+                </m:r>
+              </m:sub>
+            </m:sSub>
+          </m:e>
+        </m:acc>
+        <m:r>
+          <w:rPr>
+            <w:rFonts w:ascii="Cambria Math" w:hAnsi="Cambria Math"/>
+          </w:rPr>
+          <m:t>)</m:t>
+        </m:r>
+      </m:oMath>
+      <w:r>
+        <w:t xml:space="preserve">. Nella regressione logistica il valore stimato della variabile di uscita non è associato alla i-esima osservazione, ma al j-esimo gruppo di osservazioni accomunate dalla medesima combinazione di valori delle varabili indipendenti </w:t>
+      </w:r>
+      <w:r>
+        <w:rPr>
+          <w:rStyle w:val="Rimandonotaapidipagina"/>
+        </w:rPr>
+        <w:footnoteReference w:id="31"/>
       </w:r>
       <w:r>
         <w:t>.</w:t>
       </w:r>
     </w:p>
     <w:p>
-      <w:pPr>
-        <w:pStyle w:val="Titolo3"/>
-      </w:pPr>
-      <w:r>
-        <w:t>La devianza</w:t>
-      </w:r>
-    </w:p>
-    <w:p>
-      <w:r>
-        <w:t xml:space="preserve">Nella regressione lineare la bontà di adattamento è una funzione dei residui, definiti come la differenza tra valore </w:t>
-      </w:r>
-      <w:r>
-        <w:t xml:space="preserve">reale e valore atteso per ogni osservazione. Nella regressione logistica il valore stimato della variabile di uscita non è associato alla i-esima osservazione, ma al j-esimo gruppo di osservazioni accomunate dalla medesima combinazione di valori delle varabili indipendenti </w:t>
+      <w:r>
+        <w:t xml:space="preserve">Un modello saturo è un modello che contiene tanti parametri quante sono le osservazioni, e non genera residui poiché le sue predizioni sono sempre esatte </w:t>
       </w:r>
       <w:r>
         <w:rPr>
           <w:rStyle w:val="Rimandonotaapidipagina"/>
         </w:rPr>
-        <w:footnoteReference w:id="31"/>
+        <w:footnoteReference w:id="32"/>
       </w:r>
       <w:r>
         <w:t>.</w:t>
       </w:r>
-    </w:p>
-    <w:p>
-      <w:r>
-        <w:t xml:space="preserve">Un modello saturo è un modello che contiene tanti parametri quante sono le osservazioni, e non genera residui poiché le sue predizioni sono sempre esatte </w:t>
+      <w:r>
+        <w:t xml:space="preserve"> </w:t>
+      </w:r>
+      <w:r>
+        <w:t xml:space="preserve">La devianza è una statistica test che confronta le performance di un modello saturo con quelle del modello da testare. </w:t>
+      </w:r>
+      <w:r>
+        <w:t xml:space="preserve">Si può dimostrare </w:t>
       </w:r>
       <w:r>
         <w:rPr>
           <w:rStyle w:val="Rimandonotaapidipagina"/>
         </w:rPr>
-        <w:footnoteReference w:id="32"/>
-      </w:r>
-      <w:r>
-        <w:t>.</w:t>
+        <w:footnoteReference w:id="33"/>
       </w:r>
       <w:r>
         <w:t xml:space="preserve"> </w:t>
       </w:r>
       <w:r>
-        <w:t xml:space="preserve">La devianza è una statistica test che confronta le performance di un modello saturo con quelle del modello da testare. </w:t>
-      </w:r>
-      <w:r>
-        <w:t xml:space="preserve">Si può dimostrare </w:t>
-      </w:r>
-      <w:r>
-        <w:rPr>
-          <w:rStyle w:val="Rimandonotaapidipagina"/>
-        </w:rPr>
-        <w:footnoteReference w:id="33"/>
-      </w:r>
-      <w:r>
         <w:t xml:space="preserve">che </w:t>
       </w:r>
       <w:r>
@@ -4532,19 +4632,7 @@
         <w:t>risultante dalla</w:t>
       </w:r>
       <w:r>
-        <w:t xml:space="preserve"> differenza tra il valore di massima verosimiglianza del modello saturato (il modello che include tutte le variabili e i possibili effetti di interazione tra loro) e il </w:t>
-      </w:r>
-      <w:r>
-        <w:t>valore di massima verosimiglianza</w:t>
-      </w:r>
-      <w:r>
-        <w:t xml:space="preserve"> del</w:t>
-      </w:r>
-      <w:r>
-        <w:t xml:space="preserve"> </w:t>
-      </w:r>
-      <w:r>
-        <w:t>modello da testare:</w:t>
+        <w:t xml:space="preserve"> differenza tra il valore di massima verosimiglianza del modello saturato (il modello che include tutte le variabili e i possibili effetti di interazione tra loro) e il valore di massima verosimiglianza del modello da testare:</w:t>
       </w:r>
     </w:p>
     <w:p>
@@ -4583,43 +4671,7 @@
                     <w:rPr>
                       <w:rFonts w:ascii="Cambria Math" w:hAnsi="Cambria Math"/>
                     </w:rPr>
-                    <m:t>verosimiglianza</m:t>
-                  </m:r>
-                  <m:r>
-                    <w:rPr>
-                      <w:rFonts w:ascii="Cambria Math" w:hAnsi="Cambria Math"/>
-                    </w:rPr>
-                    <m:t xml:space="preserve"> </m:t>
-                  </m:r>
-                  <m:r>
-                    <w:rPr>
-                      <w:rFonts w:ascii="Cambria Math" w:hAnsi="Cambria Math"/>
-                    </w:rPr>
-                    <m:t>modello</m:t>
-                  </m:r>
-                  <m:r>
-                    <w:rPr>
-                      <w:rFonts w:ascii="Cambria Math" w:hAnsi="Cambria Math"/>
-                    </w:rPr>
-                    <m:t xml:space="preserve"> </m:t>
-                  </m:r>
-                  <m:r>
-                    <w:rPr>
-                      <w:rFonts w:ascii="Cambria Math" w:hAnsi="Cambria Math"/>
-                    </w:rPr>
-                    <m:t>da</m:t>
-                  </m:r>
-                  <m:r>
-                    <w:rPr>
-                      <w:rFonts w:ascii="Cambria Math" w:hAnsi="Cambria Math"/>
-                    </w:rPr>
-                    <m:t xml:space="preserve"> </m:t>
-                  </m:r>
-                  <m:r>
-                    <w:rPr>
-                      <w:rFonts w:ascii="Cambria Math" w:hAnsi="Cambria Math"/>
-                    </w:rPr>
-                    <m:t>testare</m:t>
+                    <m:t>verosimiglianza modello da testare</m:t>
                   </m:r>
                 </m:num>
                 <m:den>
@@ -4627,31 +4679,7 @@
                     <w:rPr>
                       <w:rFonts w:ascii="Cambria Math" w:hAnsi="Cambria Math"/>
                     </w:rPr>
-                    <m:t>verosimiglianza</m:t>
-                  </m:r>
-                  <m:r>
-                    <w:rPr>
-                      <w:rFonts w:ascii="Cambria Math" w:hAnsi="Cambria Math"/>
-                    </w:rPr>
-                    <m:t xml:space="preserve"> </m:t>
-                  </m:r>
-                  <m:r>
-                    <w:rPr>
-                      <w:rFonts w:ascii="Cambria Math" w:hAnsi="Cambria Math"/>
-                    </w:rPr>
-                    <m:t>modello</m:t>
-                  </m:r>
-                  <m:r>
-                    <w:rPr>
-                      <w:rFonts w:ascii="Cambria Math" w:hAnsi="Cambria Math"/>
-                    </w:rPr>
-                    <m:t xml:space="preserve"> </m:t>
-                  </m:r>
-                  <m:r>
-                    <w:rPr>
-                      <w:rFonts w:ascii="Cambria Math" w:hAnsi="Cambria Math"/>
-                    </w:rPr>
-                    <m:t>saturo</m:t>
+                    <m:t>verosimiglianza modello saturo</m:t>
                   </m:r>
                 </m:den>
               </m:f>
@@ -4701,7 +4729,28 @@
         <w:rPr>
           <w:i/>
         </w:rPr>
-        <w:t>n-(p+1)</w:t>
+        <w:t>n</w:t>
+      </w:r>
+      <w:r>
+        <w:rPr>
+          <w:i/>
+        </w:rPr>
+        <w:t xml:space="preserve"> </w:t>
+      </w:r>
+      <w:bookmarkStart w:id="9" w:name="_GoBack"/>
+      <w:r>
+        <w:rPr>
+          <w:i/>
+          <w:color w:val="FF0000"/>
+        </w:rPr>
+        <w:t xml:space="preserve">o j </w:t>
+      </w:r>
+      <w:bookmarkEnd w:id="9"/>
+      <w:r>
+        <w:rPr>
+          <w:i/>
+        </w:rPr>
+        <w:t>-(p+1)</w:t>
       </w:r>
       <w:r>
         <w:t xml:space="preserve"> gradi di libertà.</w:t>
@@ -4936,181 +4985,136 @@
         <w:rPr>
           <w:i/>
         </w:rPr>
+        <w:t>j</w:t>
+      </w:r>
+      <w:r>
+        <w:t xml:space="preserve">) è inferiore rispetto alla grandezza del campione </w:t>
+      </w:r>
+      <w:r>
+        <w:rPr>
+          <w:rStyle w:val="Rimandonotaapidipagina"/>
+        </w:rPr>
+        <w:footnoteReference w:id="35"/>
+      </w:r>
+      <w:r>
+        <w:t xml:space="preserve">. Con molte variabili continue e non categoriche presenti nel </w:t>
+      </w:r>
+      <w:proofErr w:type="spellStart"/>
+      <w:r>
+        <w:t>dataset</w:t>
+      </w:r>
+      <w:proofErr w:type="spellEnd"/>
+      <w:r>
+        <w:t>, questo a</w:t>
+      </w:r>
+      <w:r>
+        <w:t xml:space="preserve">ssunto viene facilmente violato </w:t>
+      </w:r>
+      <w:proofErr w:type="gramStart"/>
+      <w:r>
+        <w:t>e</w:t>
+      </w:r>
+      <w:proofErr w:type="gramEnd"/>
+      <w:r>
+        <w:t xml:space="preserve"> il test non è più affidabile.</w:t>
+      </w:r>
+    </w:p>
+    <w:p>
+      <w:pPr>
+        <w:pStyle w:val="Titolo3"/>
+      </w:pPr>
+      <w:r>
+        <w:t xml:space="preserve">La statistica </w:t>
+      </w:r>
+      <w:proofErr w:type="spellStart"/>
+      <w:r>
+        <w:t>Hosmer</w:t>
+      </w:r>
+      <w:proofErr w:type="spellEnd"/>
+      <w:r>
+        <w:t xml:space="preserve"> –</w:t>
+      </w:r>
+      <w:r>
+        <w:t xml:space="preserve"> </w:t>
+      </w:r>
+      <w:proofErr w:type="spellStart"/>
+      <w:r>
+        <w:t>Leme</w:t>
+      </w:r>
+      <w:r>
+        <w:t>show</w:t>
+      </w:r>
+      <w:proofErr w:type="spellEnd"/>
+      <w:r>
+        <w:t xml:space="preserve"> (HL)</w:t>
+      </w:r>
+    </w:p>
+    <w:p>
+      <w:r>
+        <w:t>Una ulteriore statistica test</w:t>
+      </w:r>
+      <w:r>
+        <w:t xml:space="preserve"> per la bontà di adattamento ai dati</w:t>
+      </w:r>
+      <w:r>
+        <w:t xml:space="preserve"> è stata proposta dagli studiosi </w:t>
+      </w:r>
+      <w:proofErr w:type="spellStart"/>
+      <w:r>
+        <w:t>Hosmer</w:t>
+      </w:r>
+      <w:proofErr w:type="spellEnd"/>
+      <w:r>
+        <w:t xml:space="preserve"> e </w:t>
+      </w:r>
+      <w:proofErr w:type="spellStart"/>
+      <w:r>
+        <w:t>Lemeshow</w:t>
+      </w:r>
+      <w:proofErr w:type="spellEnd"/>
+      <w:r>
+        <w:t xml:space="preserve"> </w:t>
+      </w:r>
+      <w:r>
+        <w:rPr>
+          <w:rStyle w:val="Rimandonotaapidipagina"/>
+        </w:rPr>
+        <w:footnoteReference w:id="36"/>
+      </w:r>
+      <w:r>
+        <w:t xml:space="preserve">, per ovviare ai limiti di statistiche test che si basato sul numero di </w:t>
+      </w:r>
+      <w:r>
+        <w:rPr>
+          <w:i/>
+        </w:rPr>
         <w:t>g</w:t>
       </w:r>
       <w:r>
-        <w:t xml:space="preserve">) è inferiore rispetto alla grandezza del campione </w:t>
-      </w:r>
-      <w:r>
-        <w:rPr>
-          <w:rStyle w:val="Rimandonotaapidipagina"/>
-        </w:rPr>
-        <w:footnoteReference w:id="35"/>
-      </w:r>
-      <w:r>
-        <w:t xml:space="preserve">. Con molte variabili continue e non categoriche presenti nel </w:t>
-      </w:r>
+        <w:t xml:space="preserve">. </w:t>
+      </w:r>
+    </w:p>
+    <w:p>
       <w:proofErr w:type="spellStart"/>
       <w:r>
-        <w:t>dataset</w:t>
+        <w:t>Hosmer</w:t>
       </w:r>
       <w:proofErr w:type="spellEnd"/>
       <w:r>
-        <w:t>, questo a</w:t>
-      </w:r>
-      <w:r>
-        <w:t xml:space="preserve">ssunto viene facilmente violato </w:t>
-      </w:r>
-      <w:proofErr w:type="gramStart"/>
-      <w:r>
-        <w:t>e</w:t>
-      </w:r>
-      <w:proofErr w:type="gramEnd"/>
-      <w:r>
-        <w:t xml:space="preserve"> il test non è più affidabile.</w:t>
-      </w:r>
-    </w:p>
-    <w:p>
-      <w:pPr>
-        <w:pStyle w:val="Titolo3"/>
-      </w:pPr>
-      <w:r>
-        <w:t xml:space="preserve">La statistica </w:t>
+        <w:t xml:space="preserve"> e </w:t>
       </w:r>
       <w:proofErr w:type="spellStart"/>
       <w:r>
-        <w:t>Hosmer</w:t>
+        <w:t>Lemeshow</w:t>
       </w:r>
       <w:proofErr w:type="spellEnd"/>
       <w:r>
-        <w:t xml:space="preserve"> –</w:t>
-      </w:r>
-      <w:r>
-        <w:t xml:space="preserve"> </w:t>
-      </w:r>
-      <w:proofErr w:type="spellStart"/>
-      <w:r>
-        <w:t>Leme</w:t>
-      </w:r>
-      <w:r>
-        <w:t>show</w:t>
-      </w:r>
-      <w:proofErr w:type="spellEnd"/>
-      <w:r>
-        <w:t xml:space="preserve"> (HL)</w:t>
-      </w:r>
-    </w:p>
-    <w:p>
-      <w:r>
-        <w:t>Una ulteriore statistica test</w:t>
-      </w:r>
-      <w:r>
-        <w:t xml:space="preserve"> per la bontà di adattamento ai dati</w:t>
-      </w:r>
-      <w:r>
-        <w:t xml:space="preserve"> è stata proposta dagli studiosi </w:t>
-      </w:r>
-      <w:proofErr w:type="spellStart"/>
-      <w:r>
-        <w:t>Hosmer</w:t>
-      </w:r>
-      <w:proofErr w:type="spellEnd"/>
-      <w:r>
-        <w:t xml:space="preserve"> e </w:t>
-      </w:r>
-      <w:proofErr w:type="spellStart"/>
-      <w:r>
-        <w:t>Lemeshow</w:t>
-      </w:r>
-      <w:proofErr w:type="spellEnd"/>
-      <w:r>
-        <w:t xml:space="preserve"> </w:t>
-      </w:r>
-      <w:r>
-        <w:rPr>
-          <w:rStyle w:val="Rimandonotaapidipagina"/>
-        </w:rPr>
-        <w:footnoteReference w:id="36"/>
-      </w:r>
-      <w:r>
-        <w:t xml:space="preserve">, per ovviare ai limiti di statistiche test che si basato sul numero di </w:t>
-      </w:r>
-      <w:r>
-        <w:rPr>
-          <w:i/>
-        </w:rPr>
-        <w:t>g</w:t>
-      </w:r>
-      <w:r>
-        <w:t xml:space="preserve">. </w:t>
-      </w:r>
-    </w:p>
-    <w:p>
-      <w:proofErr w:type="spellStart"/>
-      <w:r>
-        <w:t>Hosmer</w:t>
-      </w:r>
-      <w:proofErr w:type="spellEnd"/>
-      <w:r>
-        <w:t xml:space="preserve"> e </w:t>
-      </w:r>
-      <w:proofErr w:type="spellStart"/>
-      <w:r>
-        <w:t>Lemeshow</w:t>
-      </w:r>
-      <w:proofErr w:type="spellEnd"/>
-      <w:r>
-        <w:t xml:space="preserve"> </w:t>
-      </w:r>
-      <w:r>
-        <w:t>hanno</w:t>
-      </w:r>
-      <w:r>
-        <w:t xml:space="preserve"> proposto il raggruppamento delle osservazioni </w:t>
-      </w:r>
-      <w:r>
-        <w:t xml:space="preserve">in base ai valori </w:t>
-      </w:r>
-      <w:r>
-        <w:t xml:space="preserve">della variabile indipendente predetti </w:t>
-      </w:r>
-      <w:r>
-        <w:t xml:space="preserve">dal modello di regressione logistica. In particolare, i valori predetti sono </w:t>
-      </w:r>
-      <w:r>
-        <w:t>ordinati</w:t>
-      </w:r>
-      <w:r>
-        <w:t xml:space="preserve"> dal più </w:t>
-      </w:r>
-      <w:r>
-        <w:t>piccolo</w:t>
-      </w:r>
-      <w:r>
-        <w:t xml:space="preserve"> al più </w:t>
-      </w:r>
-      <w:r>
-        <w:t>grande</w:t>
-      </w:r>
-      <w:r>
-        <w:t>, e poi separati in diversi gruppi di approssimativamente uguale dimensione. Dieci gruppi è la raccomandazione standard.</w:t>
-      </w:r>
-    </w:p>
-    <w:p>
-      <w:r>
-        <w:t>Per ciascun gruppo, si calcola il numero osservato di eventi e non eventi</w:t>
-      </w:r>
-      <w:r>
-        <w:t xml:space="preserve"> (presenza o assenza di attributo)</w:t>
-      </w:r>
-      <w:r>
-        <w:t>, così come il numero atteso di eventi e non eventi. Il numero atteso di eventi è solo la somma delle pro</w:t>
-      </w:r>
-      <w:r>
-        <w:t xml:space="preserve">babilità previste per tutti le osservazioni </w:t>
-      </w:r>
-      <w:r>
-        <w:t>del gruppo. E il numero atteso di non eventi è la dimensione del gruppo meno il numero atteso di eventi.</w:t>
+        <w:t xml:space="preserve"> hanno proposto il raggruppamento delle osservazioni in base ai valori della variabile indipendente predetti dal modello di regressione logistica. In particolare, i valori predetti sono ordinati dal più piccolo al più grande, e poi separati in diversi gruppi di approssimativamente uguale dimensione. Dieci gruppi è la raccomandazione standard.</w:t>
+      </w:r>
+    </w:p>
+    <w:p>
+      <w:r>
+        <w:t>Per ciascun gruppo, si calcola il numero osservato di eventi e non eventi (presenza o assenza di attributo), così come il numero atteso di eventi e non eventi. Il numero atteso di eventi è solo la somma delle probabilità previste per tutti le osservazioni del gruppo. E il numero atteso di non eventi è la dimensione del gruppo meno il numero atteso di eventi.</w:t>
       </w:r>
     </w:p>
     <w:p>
@@ -5201,6 +5205,33 @@
     </w:p>
     <w:p>
       <w:pPr>
+        <w:rPr>
+          <w:color w:val="FF0000"/>
+        </w:rPr>
+      </w:pPr>
+      <w:r>
+        <w:rPr>
+          <w:color w:val="FF0000"/>
+        </w:rPr>
+        <w:t xml:space="preserve">Devo approfondire un po’ di più i residui, quelli di </w:t>
+      </w:r>
+      <w:proofErr w:type="spellStart"/>
+      <w:r>
+        <w:rPr>
+          <w:color w:val="FF0000"/>
+        </w:rPr>
+        <w:t>pearson</w:t>
+      </w:r>
+      <w:proofErr w:type="spellEnd"/>
+      <w:r>
+        <w:rPr>
+          <w:color w:val="FF0000"/>
+        </w:rPr>
+        <w:t xml:space="preserve"> e quelli di devianza e l’AIC. Troppo poco così.</w:t>
+      </w:r>
+    </w:p>
+    <w:p>
+      <w:pPr>
         <w:pStyle w:val="Titolo1"/>
       </w:pPr>
       <w:r>
@@ -5208,6 +5239,128 @@
       </w:r>
     </w:p>
     <w:p>
+      <w:r>
+        <w:t xml:space="preserve">I metodi di selezione delle variabili per la costruzione di un modello sono stati già descritti nel Capitolo Primo. Questi possono applicarsi anche nel caso della regressione logistica. </w:t>
+      </w:r>
+      <w:r>
+        <w:t>Sono stati introdotti anche dei metodi specifici di selezione delle variabili per la regressione logistica</w:t>
+      </w:r>
+      <w:r>
+        <w:t xml:space="preserve"> come il </w:t>
+      </w:r>
+      <w:proofErr w:type="spellStart"/>
+      <w:r>
+        <w:rPr>
+          <w:bCs/>
+          <w:i/>
+        </w:rPr>
+        <w:t>Purposeful</w:t>
+      </w:r>
+      <w:proofErr w:type="spellEnd"/>
+      <w:r>
+        <w:rPr>
+          <w:bCs/>
+          <w:i/>
+        </w:rPr>
+        <w:t xml:space="preserve"> </w:t>
+      </w:r>
+      <w:proofErr w:type="spellStart"/>
+      <w:r>
+        <w:rPr>
+          <w:bCs/>
+          <w:i/>
+        </w:rPr>
+        <w:t>selection</w:t>
+      </w:r>
+      <w:proofErr w:type="spellEnd"/>
+      <w:r>
+        <w:rPr>
+          <w:b/>
+          <w:bCs/>
+        </w:rPr>
+        <w:t xml:space="preserve"> </w:t>
+      </w:r>
+      <w:proofErr w:type="spellStart"/>
+      <w:r>
+        <w:rPr>
+          <w:bCs/>
+          <w:i/>
+        </w:rPr>
+        <w:t>algorith</w:t>
+      </w:r>
+      <w:proofErr w:type="spellEnd"/>
+      <w:r>
+        <w:rPr>
+          <w:b/>
+          <w:bCs/>
+        </w:rPr>
+        <w:t xml:space="preserve"> </w:t>
+      </w:r>
+      <w:r>
+        <w:rPr>
+          <w:rStyle w:val="Rimandonotaapidipagina"/>
+        </w:rPr>
+        <w:footnoteReference w:id="39"/>
+      </w:r>
+      <w:r>
+        <w:t xml:space="preserve"> , che rappresenta comunque un ibrido dei modelli di selezione basati sul </w:t>
+      </w:r>
+      <w:r>
+        <w:rPr>
+          <w:i/>
+        </w:rPr>
+        <w:t>p-</w:t>
+      </w:r>
+      <w:proofErr w:type="spellStart"/>
+      <w:r>
+        <w:rPr>
+          <w:i/>
+        </w:rPr>
+        <w:t>value</w:t>
+      </w:r>
+      <w:proofErr w:type="spellEnd"/>
+      <w:r>
+        <w:t xml:space="preserve"> dei coefficienti. Essenziale nella scelta del modello è lo scopo del medesimo: se il fine è la </w:t>
+      </w:r>
+      <w:proofErr w:type="spellStart"/>
+      <w:r>
+        <w:t>predittività</w:t>
+      </w:r>
+      <w:proofErr w:type="spellEnd"/>
+      <w:r>
+        <w:t xml:space="preserve">, bisogna avvalersi di misure del potere predittivo: in tal caso una </w:t>
+      </w:r>
+      <w:r>
+        <w:rPr>
+          <w:i/>
+        </w:rPr>
+        <w:t>cross-</w:t>
+      </w:r>
+      <w:proofErr w:type="spellStart"/>
+      <w:r>
+        <w:rPr>
+          <w:i/>
+        </w:rPr>
+        <w:t>validation</w:t>
+      </w:r>
+      <w:proofErr w:type="spellEnd"/>
+      <w:r>
+        <w:t xml:space="preserve"> che seleziona la combinazione di variabili con l’AUC maggiore andrà più che bene. Se il fine è l’inferenza, specialmente nel caso in cui si voglia analizzare il rapporto causale tra una variabile di esposizione e una variabile di uscita alla luce dell’influenza di alcuni fattori di rischio.</w:t>
+      </w:r>
+      <w:r>
+        <w:t xml:space="preserve"> In quel caso un approccio possibile è la costruzione di un modello gerarchico che includa la variabile di esposizione, alcune variabili di controllo e altre di interazione </w:t>
+      </w:r>
+      <w:r>
+        <w:rPr>
+          <w:rStyle w:val="Rimandonotaapidipagina"/>
+        </w:rPr>
+        <w:footnoteReference w:id="40"/>
+      </w:r>
+      <w:r>
+        <w:t>. È aldilà dello scopo dell’elaborato approfondire le tecniche di selezione di un modello gerarchico, in quanto nella analisi dei dati il nostro obiettivo sarà la predizione e tutte le variabili verranno trattate come possibili variabili esplicative.</w:t>
+      </w:r>
+    </w:p>
+    <w:p>
       <w:pPr>
         <w:pStyle w:val="Titolo1"/>
       </w:pPr>
@@ -5216,10 +5369,134 @@
       </w:r>
     </w:p>
     <w:p>
-      <w:r>
-        <w:t>5.3 HL</w:t>
-      </w:r>
-    </w:p>
+      <w:pPr>
+        <w:pStyle w:val="Titolo3"/>
+      </w:pPr>
+      <w:r>
+        <w:t>Assunzioni del modello</w:t>
+      </w:r>
+    </w:p>
+    <w:p>
+      <w:r>
+        <w:t xml:space="preserve">La regressione logistica, al contrario della regressione lineare, regge su molte meno assunzioni che se violate tolgono validità al modello. Non viene assunta una dipendenza lineare tra la variabile dipendente e quelle indipendenti; la regressione logistica può spiegare effetti non lineari in ragione del fatto che la funzione di link (il LOGIT) non è lineare. Inoltre non ci sono assunzioni sulla distribuzione delle variabili dipendenti, né sulla omogeneità della varianza della variabile dipendente per ogni livello (combinazione di valori) di quelle indipendenti. Da ultimo, non vengono fatte assunzioni sulla normalità della distribuzione del termine di errore casuale </w:t>
+      </w:r>
+      <w:r>
+        <w:rPr>
+          <w:rStyle w:val="Rimandonotaapidipagina"/>
+        </w:rPr>
+        <w:footnoteReference w:id="41"/>
+      </w:r>
+      <w:r>
+        <w:t xml:space="preserve">. </w:t>
+      </w:r>
+      <w:r>
+        <w:t>La diagnostica del modello non deve quindi orientarsi a verificare codeste assunzioni, come accade invece nel modello di regressione lineare.</w:t>
+      </w:r>
+    </w:p>
+    <w:p>
+      <w:r>
+        <w:t>Il modello di regressione logistica invece assume che le osservazioni siano indipendenti tra di loro</w:t>
+      </w:r>
+      <w:r>
+        <w:t xml:space="preserve"> </w:t>
+      </w:r>
+      <w:r>
+        <w:rPr>
+          <w:rStyle w:val="Rimandonotaapidipagina"/>
+        </w:rPr>
+        <w:footnoteReference w:id="42"/>
+      </w:r>
+      <w:r>
+        <w:t xml:space="preserve"> e che tutte le variabili </w:t>
+      </w:r>
+      <w:r>
+        <w:t>significative siano state inclus</w:t>
+      </w:r>
+      <w:r>
+        <w:t>e (la cosiddetta assunzione di specificazione del modello).</w:t>
+      </w:r>
+      <w:r>
+        <w:t xml:space="preserve"> Il primo è un problema di raccolta dei dati, il secondo spesso si affronta utilizzando un test per la funzione di link: si verifica se ulteriori </w:t>
+      </w:r>
+      <w:proofErr w:type="spellStart"/>
+      <w:r>
+        <w:t>predittori</w:t>
+      </w:r>
+      <w:proofErr w:type="spellEnd"/>
+      <w:r>
+        <w:t xml:space="preserve"> inseriti nel modello, quadrati dei </w:t>
+      </w:r>
+      <w:proofErr w:type="spellStart"/>
+      <w:r>
+        <w:t>predittori</w:t>
+      </w:r>
+      <w:proofErr w:type="spellEnd"/>
+      <w:r>
+        <w:t xml:space="preserve"> già inseriti, siano significativi. Se lo sono, il modello è mal specificato.</w:t>
+      </w:r>
+    </w:p>
+    <w:p>
+      <w:pPr>
+        <w:pStyle w:val="Titolo3"/>
+      </w:pPr>
+      <w:r>
+        <w:t>Analisi dei residui</w:t>
+      </w:r>
+    </w:p>
+    <w:p>
+      <w:hyperlink r:id="rId10" w:history="1">
+        <w:r>
+          <w:rPr>
+            <w:rStyle w:val="Collegamentoipertestuale"/>
+          </w:rPr>
+          <w:t>https://onlinecourses.science.psu.edu/stat504/node/161</w:t>
+        </w:r>
+      </w:hyperlink>
+    </w:p>
+    <w:p>
+      <w:hyperlink r:id="rId11" w:history="1">
+        <w:r>
+          <w:rPr>
+            <w:rStyle w:val="Collegamentoipertestuale"/>
+          </w:rPr>
+          <w:t>http://www.amstat.org/sections/SRMS/Proceedings/y2001/Proceed/00276.pdf</w:t>
+        </w:r>
+      </w:hyperlink>
+    </w:p>
+    <w:p>
+      <w:hyperlink r:id="rId12" w:history="1">
+        <w:r>
+          <w:rPr>
+            <w:rStyle w:val="Collegamentoipertestuale"/>
+          </w:rPr>
+          <w:t>http://www.sociol.unimi.it/docenti/curini/Multivariate%20PHD%202015/Logit%20&amp;%20Probit%20Diagnostic/PhD%202015%20Probit%20Logit%20Diagnostic.pdf</w:t>
+        </w:r>
+      </w:hyperlink>
+    </w:p>
+    <w:p>
+      <w:r>
+        <w:t>ultima slide di rimini</w:t>
+      </w:r>
+    </w:p>
+    <w:p>
+      <w:pPr>
+        <w:pStyle w:val="Titolo3"/>
+      </w:pPr>
+      <w:proofErr w:type="spellStart"/>
+      <w:r>
+        <w:t>Multicollinearità</w:t>
+      </w:r>
+      <w:proofErr w:type="spellEnd"/>
+    </w:p>
+    <w:p>
+      <w:pPr>
+        <w:pStyle w:val="Titolo3"/>
+      </w:pPr>
+      <w:r>
+        <w:t>Osservazioni influenti</w:t>
+      </w:r>
+    </w:p>
+    <w:p/>
     <w:p>
       <w:pPr>
         <w:pStyle w:val="Titolo"/>
@@ -5274,7 +5551,7 @@
         <w:rPr>
           <w:rStyle w:val="Rimandonotaapidipagina"/>
         </w:rPr>
-        <w:footnoteReference w:id="39"/>
+        <w:footnoteReference w:id="43"/>
       </w:r>
     </w:p>
     <w:p>
@@ -5288,8 +5565,8 @@
     </w:p>
     <w:p/>
     <w:sectPr>
-      <w:footerReference w:type="even" r:id="rId10"/>
-      <w:footerReference w:type="default" r:id="rId11"/>
+      <w:footerReference w:type="even" r:id="rId13"/>
+      <w:footerReference w:type="default" r:id="rId14"/>
       <w:pgSz w:w="11900" w:h="16840"/>
       <w:pgMar w:top="1701" w:right="1418" w:bottom="1418" w:left="1985" w:header="709" w:footer="709" w:gutter="0"/>
       <w:cols w:space="708"/>
@@ -5400,7 +5677,7 @@
         <w:noProof/>
         <w:color w:val="5B9BD5" w:themeColor="accent1"/>
       </w:rPr>
-      <w:t>13</w:t>
+      <w:t>11</w:t>
     </w:r>
     <w:r>
       <w:rPr>
@@ -6264,8 +6541,6 @@
       <w:r>
         <w:t xml:space="preserve"> 3.6</w:t>
       </w:r>
-      <w:bookmarkStart w:id="9" w:name="_GoBack"/>
-      <w:bookmarkEnd w:id="9"/>
     </w:p>
   </w:footnote>
   <w:footnote w:id="38">
@@ -6296,6 +6571,127 @@
     </w:p>
   </w:footnote>
   <w:footnote w:id="39">
+    <w:p>
+      <w:pPr>
+        <w:pStyle w:val="Testonotaapidipagina"/>
+      </w:pPr>
+      <w:r>
+        <w:rPr>
+          <w:rStyle w:val="Rimandonotaapidipagina"/>
+        </w:rPr>
+        <w:footnoteRef/>
+      </w:r>
+      <w:r>
+        <w:t xml:space="preserve"> </w:t>
+      </w:r>
+      <w:hyperlink r:id="rId5" w:history="1">
+        <w:r>
+          <w:rPr>
+            <w:rStyle w:val="Collegamentoipertestuale"/>
+          </w:rPr>
+          <w:t>http://www.readcube.com/articles/10.1186%2F1751-0473-3-17</w:t>
+        </w:r>
+      </w:hyperlink>
+      <w:r>
+        <w:t xml:space="preserve"> </w:t>
+      </w:r>
+    </w:p>
+  </w:footnote>
+  <w:footnote w:id="40">
+    <w:p>
+      <w:pPr>
+        <w:pStyle w:val="Testonotaapidipagina"/>
+      </w:pPr>
+      <w:r>
+        <w:rPr>
+          <w:rStyle w:val="Rimandonotaapidipagina"/>
+        </w:rPr>
+        <w:footnoteRef/>
+      </w:r>
+      <w:r>
+        <w:t xml:space="preserve"> </w:t>
+      </w:r>
+      <w:proofErr w:type="spellStart"/>
+      <w:r>
+        <w:t>klein</w:t>
+      </w:r>
+      <w:proofErr w:type="spellEnd"/>
+      <w:r>
+        <w:t xml:space="preserve">, p. </w:t>
+      </w:r>
+      <w:proofErr w:type="gramStart"/>
+      <w:r>
+        <w:t>244  e</w:t>
+      </w:r>
+      <w:proofErr w:type="gramEnd"/>
+      <w:r>
+        <w:t xml:space="preserve"> seguenti.</w:t>
+      </w:r>
+    </w:p>
+  </w:footnote>
+  <w:footnote w:id="41">
+    <w:p>
+      <w:pPr>
+        <w:pStyle w:val="Testonotaapidipagina"/>
+      </w:pPr>
+      <w:r>
+        <w:rPr>
+          <w:rStyle w:val="Rimandonotaapidipagina"/>
+        </w:rPr>
+        <w:footnoteRef/>
+      </w:r>
+      <w:hyperlink r:id="rId6" w:history="1">
+        <w:r>
+          <w:rPr>
+            <w:rStyle w:val="Collegamentoipertestuale"/>
+          </w:rPr>
+          <w:t>http://www.sociol.unimi.it/docenti/curini/Multivariate%20PHD%202015/Logit%20&amp;%20Probit%20Diagnostic/PhD%202015%20Probit%20Logit%20Diagnostic.pdf</w:t>
+        </w:r>
+      </w:hyperlink>
+      <w:r>
+        <w:t xml:space="preserve"> </w:t>
+      </w:r>
+    </w:p>
+  </w:footnote>
+  <w:footnote w:id="42">
+    <w:p>
+      <w:pPr>
+        <w:pStyle w:val="Testonotaapidipagina"/>
+      </w:pPr>
+      <w:r>
+        <w:rPr>
+          <w:rStyle w:val="Rimandonotaapidipagina"/>
+        </w:rPr>
+        <w:footnoteRef/>
+      </w:r>
+      <w:r>
+        <w:t xml:space="preserve"> cosa che, se non accade, può generare problemi di </w:t>
+      </w:r>
+      <w:proofErr w:type="spellStart"/>
+      <w:r>
+        <w:rPr>
+          <w:i/>
+        </w:rPr>
+        <w:t>overdispersion</w:t>
+      </w:r>
+      <w:proofErr w:type="spellEnd"/>
+      <w:r>
+        <w:t xml:space="preserve">, cfr. </w:t>
+      </w:r>
+      <w:hyperlink r:id="rId7" w:history="1">
+        <w:r>
+          <w:rPr>
+            <w:rStyle w:val="Collegamentoipertestuale"/>
+          </w:rPr>
+          <w:t>https://onlinecourses.science.psu.edu/stat504/node/162</w:t>
+        </w:r>
+      </w:hyperlink>
+      <w:r>
+        <w:t xml:space="preserve"> </w:t>
+      </w:r>
+    </w:p>
+  </w:footnote>
+  <w:footnote w:id="43">
     <w:p>
       <w:pPr>
         <w:pStyle w:val="Paragrafoelenco"/>
@@ -8284,7 +8680,7 @@
 </file>
 
 <file path=customXml/itemProps1.xml><?xml version="1.0" encoding="utf-8"?>
-<ds:datastoreItem xmlns:ds="http://schemas.openxmlformats.org/officeDocument/2006/customXml" ds:itemID="{9A30FD52-96EE-4545-8C08-909EEE15B3EB}">
+<ds:datastoreItem xmlns:ds="http://schemas.openxmlformats.org/officeDocument/2006/customXml" ds:itemID="{8A87DC15-E89E-4E45-B0EF-12718BD4A92A}">
   <ds:schemaRefs>
     <ds:schemaRef ds:uri="http://schemas.openxmlformats.org/officeDocument/2006/bibliography"/>
   </ds:schemaRefs>

--- a/Tesi_di_laurea_CLEA_AC v1.docx
+++ b/Tesi_di_laurea_CLEA_AC v1.docx
@@ -266,7 +266,6 @@
           <w:lang w:eastAsia="it-IT"/>
         </w:rPr>
       </w:pPr>
-      <w:proofErr w:type="spellStart"/>
       <w:r>
         <w:rPr>
           <w:rFonts w:ascii="Garamond" w:eastAsia="Times New Roman" w:hAnsi="Garamond" w:cs="Times New Roman"/>
@@ -277,9 +276,25 @@
           <w:sz w:val="34"/>
           <w:lang w:eastAsia="it-IT"/>
         </w:rPr>
-        <w:t>Unitelma</w:t>
-      </w:r>
-      <w:proofErr w:type="spellEnd"/>
+        <w:t>Unitelma Sapienza</w:t>
+      </w:r>
+    </w:p>
+    <w:p>
+      <w:pPr>
+        <w:tabs>
+          <w:tab w:val="right" w:pos="9638"/>
+        </w:tabs>
+        <w:spacing w:after="0"/>
+        <w:ind w:left="-851" w:right="-144" w:firstLine="0"/>
+        <w:jc w:val="left"/>
+        <w:rPr>
+          <w:rFonts w:ascii="Garamond" w:eastAsia="Times New Roman" w:hAnsi="Garamond" w:cs="Open Sans"/>
+          <w:b/>
+          <w:sz w:val="18"/>
+          <w:szCs w:val="18"/>
+          <w:lang w:eastAsia="it-IT"/>
+        </w:rPr>
+      </w:pPr>
       <w:r>
         <w:rPr>
           <w:rFonts w:ascii="Garamond" w:eastAsia="Times New Roman" w:hAnsi="Garamond" w:cs="Times New Roman"/>
@@ -290,35 +305,6 @@
           <w:sz w:val="34"/>
           <w:lang w:eastAsia="it-IT"/>
         </w:rPr>
-        <w:t xml:space="preserve"> Sapienza</w:t>
-      </w:r>
-    </w:p>
-    <w:p>
-      <w:pPr>
-        <w:tabs>
-          <w:tab w:val="right" w:pos="9638"/>
-        </w:tabs>
-        <w:spacing w:after="0"/>
-        <w:ind w:left="-851" w:right="-144" w:firstLine="0"/>
-        <w:jc w:val="left"/>
-        <w:rPr>
-          <w:rFonts w:ascii="Garamond" w:eastAsia="Times New Roman" w:hAnsi="Garamond" w:cs="Open Sans"/>
-          <w:b/>
-          <w:sz w:val="18"/>
-          <w:szCs w:val="18"/>
-          <w:lang w:eastAsia="it-IT"/>
-        </w:rPr>
-      </w:pPr>
-      <w:r>
-        <w:rPr>
-          <w:rFonts w:ascii="Garamond" w:eastAsia="Times New Roman" w:hAnsi="Garamond" w:cs="Times New Roman"/>
-          <w:b/>
-          <w:bCs/>
-          <w:smallCaps/>
-          <w:spacing w:val="20"/>
-          <w:sz w:val="34"/>
-          <w:lang w:eastAsia="it-IT"/>
-        </w:rPr>
         <w:t xml:space="preserve">  Dipartimento di Scienze giuridiche ed economiche</w:t>
       </w:r>
     </w:p>
@@ -664,22 +650,8 @@
           <w:szCs w:val="28"/>
           <w:lang w:eastAsia="it-IT"/>
         </w:rPr>
-        <w:t xml:space="preserve">Pasquale </w:t>
-      </w:r>
-      <w:proofErr w:type="spellStart"/>
-      <w:r>
-        <w:rPr>
-          <w:rFonts w:ascii="Garamond" w:eastAsia="Times New Roman" w:hAnsi="Garamond" w:cs="Times New Roman"/>
-          <w:b/>
-          <w:bCs/>
-          <w:smallCaps/>
-          <w:sz w:val="28"/>
-          <w:szCs w:val="28"/>
-          <w:lang w:eastAsia="it-IT"/>
-        </w:rPr>
-        <w:t>Sarnacchiaro</w:t>
-      </w:r>
-      <w:proofErr w:type="spellEnd"/>
+        <w:t>Pasquale Sarnacchiaro</w:t>
+      </w:r>
     </w:p>
     <w:p>
       <w:pPr>
@@ -928,31 +900,26 @@
         <w:pStyle w:val="Titolo3"/>
       </w:pPr>
       <w:bookmarkStart w:id="3" w:name="_Toc443849166"/>
-      <w:proofErr w:type="spellStart"/>
       <w:r>
         <w:t>Sottoparagrafo</w:t>
       </w:r>
       <w:bookmarkEnd w:id="3"/>
-      <w:proofErr w:type="spellEnd"/>
     </w:p>
     <w:p>
       <w:pPr>
         <w:pStyle w:val="Titolo3"/>
       </w:pPr>
       <w:bookmarkStart w:id="4" w:name="_Toc443849167"/>
-      <w:proofErr w:type="spellStart"/>
       <w:r>
         <w:t>Sottoparagrafo</w:t>
       </w:r>
       <w:bookmarkEnd w:id="4"/>
-      <w:proofErr w:type="spellEnd"/>
     </w:p>
     <w:p>
       <w:pPr>
         <w:pStyle w:val="Titolo3"/>
       </w:pPr>
       <w:bookmarkStart w:id="5" w:name="_Toc443849168"/>
-      <w:proofErr w:type="spellStart"/>
       <w:r>
         <w:t>S</w:t>
       </w:r>
@@ -960,7 +927,6 @@
         <w:t>ottoparagrafo</w:t>
       </w:r>
       <w:bookmarkEnd w:id="5"/>
-      <w:proofErr w:type="spellEnd"/>
     </w:p>
     <w:p/>
     <w:p>
@@ -978,7 +944,6 @@
         <w:pStyle w:val="Titolo3"/>
       </w:pPr>
       <w:bookmarkStart w:id="7" w:name="_Toc443849170"/>
-      <w:proofErr w:type="spellStart"/>
       <w:r>
         <w:t>sotto</w:t>
       </w:r>
@@ -986,7 +951,6 @@
       <w:r>
         <w:t>nmhmgmjg</w:t>
       </w:r>
-      <w:proofErr w:type="spellEnd"/>
     </w:p>
     <w:p/>
     <w:p>
@@ -1308,21 +1272,7 @@
         <w:rPr>
           <w:rFonts w:eastAsiaTheme="minorEastAsia"/>
         </w:rPr>
-        <w:t xml:space="preserve">Inoltre una variabile casuale dicotomica ha una distribuzione di </w:t>
-      </w:r>
-      <w:proofErr w:type="spellStart"/>
-      <w:r>
-        <w:rPr>
-          <w:rFonts w:eastAsiaTheme="minorEastAsia"/>
-        </w:rPr>
-        <w:t>Bernoulli</w:t>
-      </w:r>
-      <w:proofErr w:type="spellEnd"/>
-      <w:r>
-        <w:rPr>
-          <w:rFonts w:eastAsiaTheme="minorEastAsia"/>
-        </w:rPr>
-        <w:t xml:space="preserve"> (o binomiale), che prevede una varianza pari a </w:t>
+        <w:t xml:space="preserve">Inoltre una variabile casuale dicotomica ha una distribuzione di Bernoulli (o binomiale), che prevede una varianza pari a </w:t>
       </w:r>
       <m:oMath>
         <m:r>
@@ -1374,41 +1324,13 @@
         <w:rPr>
           <w:rFonts w:eastAsiaTheme="minorEastAsia"/>
         </w:rPr>
-        <w:t xml:space="preserve"> (perché dipendente dal valore dei </w:t>
-      </w:r>
-      <w:proofErr w:type="spellStart"/>
-      <w:r>
-        <w:rPr>
-          <w:rFonts w:eastAsiaTheme="minorEastAsia"/>
-        </w:rPr>
-        <w:t>regressori</w:t>
-      </w:r>
-      <w:proofErr w:type="spellEnd"/>
-      <w:r>
-        <w:rPr>
-          <w:rFonts w:eastAsiaTheme="minorEastAsia"/>
-        </w:rPr>
-        <w:t>)</w:t>
-      </w:r>
-      <w:r>
-        <w:rPr>
-          <w:rFonts w:eastAsiaTheme="minorEastAsia"/>
-        </w:rPr>
-        <w:t xml:space="preserve">, e quindi non è costante. Se ne conclude ulteriormente l’inadeguatezza dell’utilizzo della regressione lineare, che regge sull’assunto della </w:t>
-      </w:r>
-      <w:proofErr w:type="spellStart"/>
-      <w:r>
-        <w:rPr>
-          <w:rFonts w:eastAsiaTheme="minorEastAsia"/>
-        </w:rPr>
-        <w:t>omoschedasticità</w:t>
-      </w:r>
-      <w:proofErr w:type="spellEnd"/>
-      <w:r>
-        <w:rPr>
-          <w:rFonts w:eastAsiaTheme="minorEastAsia"/>
-        </w:rPr>
-        <w:t xml:space="preserve"> e quindi della omogeneità della varianza per tutte le combinazioni di valori delle variabili indipendenti</w:t>
+        <w:t xml:space="preserve"> (perché dipendente dal valore dei regressori)</w:t>
+      </w:r>
+      <w:r>
+        <w:rPr>
+          <w:rFonts w:eastAsiaTheme="minorEastAsia"/>
+        </w:rPr>
+        <w:t>, e quindi non è costante. Se ne conclude ulteriormente l’inadeguatezza dell’utilizzo della regressione lineare, che regge sull’assunto della omoschedasticità e quindi della omogeneità della varianza per tutte le combinazioni di valori delle variabili indipendenti</w:t>
       </w:r>
       <w:r>
         <w:rPr>
@@ -1826,13 +1748,8 @@
         <w:t xml:space="preserve"> 0,5)</w:t>
       </w:r>
       <w:r>
-        <w:t xml:space="preserve">, dove interseca l’asse delle ascisse. Tale forma assunta dalla funzione logistica si chiama </w:t>
-      </w:r>
-      <w:proofErr w:type="spellStart"/>
-      <w:r>
-        <w:t>sigmoide</w:t>
-      </w:r>
-      <w:proofErr w:type="spellEnd"/>
+        <w:t>, dove interseca l’asse delle ascisse. Tale forma assunta dalla funzione logistica si chiama sigmoide</w:t>
+      </w:r>
       <w:r>
         <w:rPr>
           <w:rStyle w:val="Rimandonotaapidipagina"/>
@@ -2567,162 +2484,102 @@
         <w:rPr>
           <w:rFonts w:eastAsiaTheme="minorEastAsia"/>
         </w:rPr>
-        <w:t xml:space="preserve"> la predizione della variabile </w:t>
-      </w:r>
-      <w:proofErr w:type="spellStart"/>
-      <w:r>
-        <w:rPr>
-          <w:rFonts w:eastAsiaTheme="minorEastAsia"/>
-        </w:rPr>
-        <w:t>indipende</w:t>
-      </w:r>
-      <w:proofErr w:type="spellEnd"/>
-      <w:r>
-        <w:rPr>
-          <w:rFonts w:eastAsiaTheme="minorEastAsia"/>
-        </w:rPr>
+        <w:t xml:space="preserve"> la predizione della variabile indipende </w:t>
+      </w:r>
+      <w:r>
+        <w:rPr>
+          <w:rFonts w:eastAsiaTheme="minorEastAsia"/>
+          <w:i/>
+        </w:rPr>
+        <w:t>Y</w:t>
+      </w:r>
+      <w:r>
+        <w:rPr>
+          <w:rFonts w:eastAsiaTheme="minorEastAsia"/>
+        </w:rPr>
+        <w:t xml:space="preserve"> relativa alla i-esima osservazione, ottenuta con l’uso dei coefficienti stimati.</w:t>
+      </w:r>
+    </w:p>
+    <w:p>
+      <w:pPr>
+        <w:pStyle w:val="Titolo3"/>
+      </w:pPr>
+      <w:r>
+        <w:rPr>
+          <w:rFonts w:eastAsiaTheme="minorEastAsia"/>
+        </w:rPr>
+        <w:t>La stima tramite il metodo della massima verosimiglianza</w:t>
+      </w:r>
+    </w:p>
+    <w:p>
+      <w:r>
+        <w:t xml:space="preserve">Esistono varie tecniche per stimare i coefficienti di un modello. Nella regressione lineare il metodo più usato è il famoso OLS, </w:t>
+      </w:r>
+      <w:r>
+        <w:rPr>
+          <w:i/>
+        </w:rPr>
+        <w:t>ordinary least square</w:t>
+      </w:r>
+      <w:r>
+        <w:rPr>
+          <w:i/>
+        </w:rPr>
+        <w:t>s</w:t>
+      </w:r>
+      <w:r>
+        <w:t>, il metodo dei minimi quadrati</w:t>
+      </w:r>
+      <w:r>
+        <w:t>. Nella regressione logistica, poiché non vige l’ipotesi di omoschedasticità, questa tecnica non si può usare</w:t>
+      </w:r>
+      <w:r>
+        <w:rPr>
+          <w:rStyle w:val="Rimandonotaapidipagina"/>
+        </w:rPr>
+        <w:footnoteReference w:id="13"/>
+      </w:r>
+      <w:r>
+        <w:t>. S</w:t>
+      </w:r>
+      <w:r>
+        <w:t>i usa</w:t>
+      </w:r>
+      <w:r>
+        <w:t xml:space="preserve"> invece</w:t>
+      </w:r>
+      <w:r>
+        <w:t xml:space="preserve"> il metodo della massima verosimiglianza. In termini generici, si tratta di creare una funzione con i parametri del modello di studio (nel nostro caso quello logistico), la cui uscita è la probabilità che venga estratto dalla popolazione proprio il campione che stiamo analizzando; poi, tramite tecniche matematiche, risolvere l’equazione e dare un valore ai coefficienti col fine di massimizzare questa uscita.</w:t>
+      </w:r>
+      <w:r>
+        <w:t xml:space="preserve"> La massima verosimiglianza è una tecnica ampiamente usata, e invero la stima tramite OLS ne è un sottoinsieme</w:t>
+      </w:r>
+      <w:r>
+        <w:rPr>
+          <w:rStyle w:val="Rimandonotaapidipagina"/>
+        </w:rPr>
+        <w:footnoteReference w:id="14"/>
+      </w:r>
+      <w:r>
+        <w:t>.</w:t>
+      </w:r>
+      <w:r>
+        <w:t xml:space="preserve"> I dettagli matematici della funzione di massima verosimiglianza sono aldilà dello scopo di questo elaborato, basti aggiungere che trasformandosi la sua massimizzazione in un set di q equazioni per p parametri incogniti, la si può risolvere solo con metodi iterativi (ad esempio Fisher</w:t>
+      </w:r>
+      <w:r>
+        <w:rPr>
+          <w:rStyle w:val="Rimandonotaapidipagina"/>
+        </w:rPr>
+        <w:footnoteReference w:id="15"/>
+      </w:r>
+      <w:r>
+        <w:t>).</w:t>
+      </w:r>
+      <w:r>
         <w:t xml:space="preserve"> </w:t>
       </w:r>
       <w:r>
-        <w:rPr>
-          <w:rFonts w:eastAsiaTheme="minorEastAsia"/>
-          <w:i/>
-        </w:rPr>
-        <w:t>Y</w:t>
-      </w:r>
-      <w:r>
-        <w:rPr>
-          <w:rFonts w:eastAsiaTheme="minorEastAsia"/>
-        </w:rPr>
-        <w:t xml:space="preserve"> relativa alla i-esima osservazione, ottenuta con l’uso dei coefficienti stimati.</w:t>
-      </w:r>
-    </w:p>
-    <w:p>
-      <w:pPr>
-        <w:pStyle w:val="Titolo3"/>
-      </w:pPr>
-      <w:r>
-        <w:rPr>
-          <w:rFonts w:eastAsiaTheme="minorEastAsia"/>
-        </w:rPr>
-        <w:t>La stima tramite il metodo della massima verosimiglianza</w:t>
-      </w:r>
-    </w:p>
-    <w:p>
-      <w:r>
-        <w:t xml:space="preserve">Esistono varie tecniche per stimare i coefficienti di un modello. Nella regressione lineare il metodo più usato è il famoso OLS, </w:t>
-      </w:r>
-      <w:proofErr w:type="spellStart"/>
-      <w:r>
-        <w:rPr>
-          <w:i/>
-        </w:rPr>
-        <w:t>ordinary</w:t>
-      </w:r>
-      <w:proofErr w:type="spellEnd"/>
-      <w:r>
-        <w:rPr>
-          <w:i/>
-        </w:rPr>
-        <w:t xml:space="preserve"> </w:t>
-      </w:r>
-      <w:proofErr w:type="spellStart"/>
-      <w:r>
-        <w:rPr>
-          <w:i/>
-        </w:rPr>
-        <w:t>least</w:t>
-      </w:r>
-      <w:proofErr w:type="spellEnd"/>
-      <w:r>
-        <w:rPr>
-          <w:i/>
-        </w:rPr>
-        <w:t xml:space="preserve"> </w:t>
-      </w:r>
-      <w:proofErr w:type="spellStart"/>
-      <w:r>
-        <w:rPr>
-          <w:i/>
-        </w:rPr>
-        <w:t>square</w:t>
-      </w:r>
-      <w:r>
-        <w:rPr>
-          <w:i/>
-        </w:rPr>
-        <w:t>s</w:t>
-      </w:r>
-      <w:proofErr w:type="spellEnd"/>
-      <w:r>
-        <w:t>, il metodo dei minimi quadrati</w:t>
-      </w:r>
-      <w:r>
-        <w:t xml:space="preserve">. Nella regressione logistica, poiché non vige l’ipotesi di </w:t>
-      </w:r>
-      <w:proofErr w:type="spellStart"/>
-      <w:r>
-        <w:t>omoschedasticità</w:t>
-      </w:r>
-      <w:proofErr w:type="spellEnd"/>
-      <w:r>
-        <w:t>, questa tecnica non si può usare</w:t>
-      </w:r>
-      <w:r>
-        <w:rPr>
-          <w:rStyle w:val="Rimandonotaapidipagina"/>
-        </w:rPr>
-        <w:footnoteReference w:id="13"/>
-      </w:r>
-      <w:r>
-        <w:t>. S</w:t>
-      </w:r>
-      <w:r>
-        <w:t>i usa</w:t>
-      </w:r>
-      <w:r>
-        <w:t xml:space="preserve"> invece</w:t>
-      </w:r>
-      <w:r>
-        <w:t xml:space="preserve"> il metodo della massima verosimiglianza. In termini generici, si tratta di creare una funzione con i parametri del modello di studio (nel nostro caso quello logistico), la cui uscita è la probabilità che venga estratto dalla popolazione proprio il campione che stiamo analizzando; poi, tramite tecniche matematiche, risolvere l’equazione e dare un valore ai coefficienti col fine di massimizzare questa uscita.</w:t>
-      </w:r>
-      <w:r>
-        <w:t xml:space="preserve"> La massima verosimiglianza è una tecnica ampiamente usata, e invero la stima tramite OLS ne è un sottoinsieme</w:t>
-      </w:r>
-      <w:r>
-        <w:rPr>
-          <w:rStyle w:val="Rimandonotaapidipagina"/>
-        </w:rPr>
-        <w:footnoteReference w:id="14"/>
-      </w:r>
-      <w:r>
-        <w:t>.</w:t>
-      </w:r>
-      <w:r>
-        <w:t xml:space="preserve"> I dettagli matematici della funzione di massima verosimiglianza sono aldilà dello scopo di questo elaborato, basti aggiungere che trasformandosi la sua massimizzazione in un set di q equazioni per p parametri incogniti, la si può risolvere solo con metodi iterativi (ad esempio Fisher</w:t>
-      </w:r>
-      <w:r>
-        <w:rPr>
-          <w:rStyle w:val="Rimandonotaapidipagina"/>
-        </w:rPr>
-        <w:footnoteReference w:id="15"/>
-      </w:r>
-      <w:r>
-        <w:t>).</w:t>
-      </w:r>
-      <w:r>
-        <w:t xml:space="preserve"> </w:t>
-      </w:r>
-      <w:r>
-        <w:t xml:space="preserve">Asintoticamente, sotto condizioni non particolarmente restrittive, gli stimatori di massima verosimiglianza sono corretti, </w:t>
-      </w:r>
-      <w:proofErr w:type="spellStart"/>
-      <w:r>
-        <w:t>normodistribuiti</w:t>
-      </w:r>
-      <w:proofErr w:type="spellEnd"/>
-      <w:r>
-        <w:t xml:space="preserve"> ed efficienti</w:t>
+        <w:t>Asintoticamente, sotto condizioni non particolarmente restrittive, gli stimatori di massima verosimiglianza sono corretti, normodistribuiti ed efficienti</w:t>
       </w:r>
       <w:r>
         <w:rPr>
@@ -3007,21 +2864,7 @@
         <w:rPr>
           <w:rFonts w:eastAsiaTheme="minorEastAsia"/>
         </w:rPr>
-        <w:t>, proprio come nella re</w:t>
-      </w:r>
-      <w:proofErr w:type="spellStart"/>
-      <w:r>
-        <w:rPr>
-          <w:rFonts w:eastAsiaTheme="minorEastAsia"/>
-        </w:rPr>
-        <w:t>gressione</w:t>
-      </w:r>
-      <w:proofErr w:type="spellEnd"/>
-      <w:r>
-        <w:rPr>
-          <w:rFonts w:eastAsiaTheme="minorEastAsia"/>
-        </w:rPr>
-        <w:t xml:space="preserve"> lineare. L’aumento del </w:t>
+        <w:t xml:space="preserve">, proprio come nella regressione lineare. L’aumento del </w:t>
       </w:r>
       <w:r>
         <w:rPr>
@@ -3751,21 +3594,7 @@
         <w:rPr>
           <w:rFonts w:eastAsiaTheme="minorEastAsia"/>
         </w:rPr>
-        <w:t xml:space="preserve"> comporterebbe un aumento moltiplicativo e non addit</w:t>
-      </w:r>
-      <w:proofErr w:type="spellStart"/>
-      <w:r>
-        <w:rPr>
-          <w:rFonts w:eastAsiaTheme="minorEastAsia"/>
-        </w:rPr>
-        <w:t>ivo</w:t>
-      </w:r>
-      <w:proofErr w:type="spellEnd"/>
-      <w:r>
-        <w:rPr>
-          <w:rFonts w:eastAsiaTheme="minorEastAsia"/>
-        </w:rPr>
-        <w:t xml:space="preserve"> di </w:t>
+        <w:t xml:space="preserve"> comporterebbe un aumento moltiplicativo e non additivo di </w:t>
       </w:r>
       <m:oMath>
         <m:sSup>
@@ -3916,7 +3745,6 @@
         </w:rPr>
         <w:t xml:space="preserve">come </w:t>
       </w:r>
-      <w:proofErr w:type="spellStart"/>
       <w:r>
         <w:rPr>
           <w:rFonts w:eastAsiaTheme="minorEastAsia"/>
@@ -3924,7 +3752,6 @@
         </w:rPr>
         <w:t>adjusted</w:t>
       </w:r>
-      <w:proofErr w:type="spellEnd"/>
       <w:r>
         <w:rPr>
           <w:rFonts w:eastAsiaTheme="minorEastAsia"/>
@@ -3955,15 +3782,7 @@
     </w:p>
     <w:p>
       <w:r>
-        <w:t xml:space="preserve">Nella costruzione di un modello predittivo tramite la regressione logistica l’obiettivo di un test di ipotesi è capire quanto probabile possa essere, sotto certe assunzioni, che un </w:t>
-      </w:r>
-      <w:proofErr w:type="spellStart"/>
-      <w:r>
-        <w:t>regressore</w:t>
-      </w:r>
-      <w:proofErr w:type="spellEnd"/>
-      <w:r>
-        <w:t xml:space="preserve"> risulti utile alla predizione solo in ragione della casualità con cui è stato estratto il campione analizzato. Si tratta di una fondamentale tecnica di inferenza statistica che ha l’ambizione di estendere, sotto dei gradi di incertezza definiti, le conclusioni campionarie all’intera popolazione</w:t>
+        <w:t>Nella costruzione di un modello predittivo tramite la regressione logistica l’obiettivo di un test di ipotesi è capire quanto probabile possa essere, sotto certe assunzioni, che un regressore risulti utile alla predizione solo in ragione della casualità con cui è stato estratto il campione analizzato. Si tratta di una fondamentale tecnica di inferenza statistica che ha l’ambizione di estendere, sotto dei gradi di incertezza definiti, le conclusioni campionarie all’intera popolazione</w:t>
       </w:r>
       <w:r>
         <w:rPr>
@@ -3972,26 +3791,10 @@
         <w:footnoteReference w:id="20"/>
       </w:r>
       <w:r>
-        <w:t xml:space="preserve">. Esistono due approcci fondamentali al test di ipotesi dei coefficienti nella regressione logistica: il test rapporto di verosimiglianza e il test di </w:t>
-      </w:r>
-      <w:proofErr w:type="spellStart"/>
-      <w:r>
-        <w:t>Wald</w:t>
-      </w:r>
-      <w:proofErr w:type="spellEnd"/>
-      <w:r>
-        <w:t>.</w:t>
-      </w:r>
-      <w:r>
-        <w:t xml:space="preserve"> Entrambi assumono come ipotesi nulla che alcuni coefficienti del modello siano pari a zero; se l’ipotesi viene rigettata, significa che il </w:t>
-      </w:r>
-      <w:proofErr w:type="spellStart"/>
-      <w:r>
-        <w:t>regressore</w:t>
-      </w:r>
-      <w:proofErr w:type="spellEnd"/>
-      <w:r>
-        <w:t xml:space="preserve"> associato a quel coefficiente è utile al modello.</w:t>
+        <w:t>. Esistono due approcci fondamentali al test di ipotesi dei coefficienti nella regressione logistica: il test rapporto di verosimiglianza e il test di Wald.</w:t>
+      </w:r>
+      <w:r>
+        <w:t xml:space="preserve"> Entrambi assumono come ipotesi nulla che alcuni coefficienti del modello siano pari a zero; se l’ipotesi viene rigettata, significa che il regressore associato a quel coefficiente è utile al modello.</w:t>
       </w:r>
     </w:p>
     <w:p>
@@ -4039,14 +3842,12 @@
       <w:r>
         <w:t xml:space="preserve"> (la funzione L, </w:t>
       </w:r>
-      <w:proofErr w:type="spellStart"/>
       <w:r>
         <w:rPr>
           <w:i/>
         </w:rPr>
         <w:t>likelihood</w:t>
       </w:r>
-      <w:proofErr w:type="spellEnd"/>
       <w:r>
         <w:t xml:space="preserve"> in inglese)</w:t>
       </w:r>
@@ -4184,13 +3985,8 @@
     </w:p>
     <w:p>
       <w:r>
-        <w:t xml:space="preserve">Il test di </w:t>
-      </w:r>
-      <w:proofErr w:type="spellStart"/>
-      <w:r>
-        <w:t>Wald</w:t>
-      </w:r>
-      <w:proofErr w:type="spellEnd"/>
+        <w:t>Il test di Wald</w:t>
+      </w:r>
       <w:r>
         <w:t xml:space="preserve"> invece </w:t>
       </w:r>
@@ -4233,15 +4029,7 @@
     </w:p>
     <w:p>
       <w:r>
-        <w:t xml:space="preserve">Per completezza, andrebbe aperta una digressione sull’incremento della probabilità di errore nel test di ipotesi quando si effettuano test multipli (come nel caso di più coefficienti da testare). L’errore di tipo I è la probabilità di rigettare l’ipotesi nulla quando questa è vera, ed è pari </w:t>
-      </w:r>
-      <w:proofErr w:type="gramStart"/>
-      <w:r>
-        <w:t>ad</w:t>
-      </w:r>
-      <w:proofErr w:type="gramEnd"/>
-      <w:r>
-        <w:t xml:space="preserve"> </w:t>
+        <w:t xml:space="preserve">Per completezza, andrebbe aperta una digressione sull’incremento della probabilità di errore nel test di ipotesi quando si effettuano test multipli (come nel caso di più coefficienti da testare). L’errore di tipo I è la probabilità di rigettare l’ipotesi nulla quando questa è vera, ed è pari ad </w:t>
       </w:r>
       <m:oMath>
         <m:r>
@@ -4258,35 +4046,7 @@
         <w:rPr>
           <w:i/>
         </w:rPr>
-        <w:t xml:space="preserve">family </w:t>
-      </w:r>
-      <w:proofErr w:type="spellStart"/>
-      <w:r>
-        <w:rPr>
-          <w:i/>
-        </w:rPr>
-        <w:t>wise</w:t>
-      </w:r>
-      <w:proofErr w:type="spellEnd"/>
-      <w:r>
-        <w:rPr>
-          <w:i/>
-        </w:rPr>
-        <w:t xml:space="preserve"> </w:t>
-      </w:r>
-      <w:proofErr w:type="spellStart"/>
-      <w:r>
-        <w:rPr>
-          <w:i/>
-        </w:rPr>
-        <w:t>error</w:t>
-      </w:r>
-      <w:proofErr w:type="spellEnd"/>
-      <w:r>
-        <w:rPr>
-          <w:i/>
-        </w:rPr>
-        <w:t xml:space="preserve"> rate</w:t>
+        <w:t>family wise error rate</w:t>
       </w:r>
       <w:r>
         <w:t>)</w:t>
@@ -4362,15 +4122,7 @@
     </w:p>
     <w:p>
       <w:r>
-        <w:t xml:space="preserve">Esistono procedure di aggiustamento del livello di significatività che tengono conto di questo fenomeno, la più famosa delle quali è il metodo </w:t>
-      </w:r>
-      <w:proofErr w:type="spellStart"/>
-      <w:r>
-        <w:t>Bonferroni</w:t>
-      </w:r>
-      <w:proofErr w:type="spellEnd"/>
-      <w:r>
-        <w:t xml:space="preserve">, che consiste nel diminuire in livello di significatività del test dividendo quello stabilito per T </w:t>
+        <w:t xml:space="preserve">Esistono procedure di aggiustamento del livello di significatività che tengono conto di questo fenomeno, la più famosa delle quali è il metodo Bonferroni, che consiste nel diminuire in livello di significatività del test dividendo quello stabilito per T </w:t>
       </w:r>
       <w:r>
         <w:rPr>
@@ -4431,39 +4183,7 @@
         <w:footnoteReference w:id="30"/>
       </w:r>
       <w:r>
-        <w:t xml:space="preserve">. È fuori dallo scopo di questo elaborato approfondire le argomentazioni a favore di una certa versione dell’R quadro piuttosto che un’altra (ne sono state individuate almeno 12, di cui le più importanti </w:t>
-      </w:r>
-      <w:proofErr w:type="spellStart"/>
-      <w:r>
-        <w:t>qualla</w:t>
-      </w:r>
-      <w:proofErr w:type="spellEnd"/>
-      <w:r>
-        <w:t xml:space="preserve"> di Mc </w:t>
-      </w:r>
-      <w:proofErr w:type="spellStart"/>
-      <w:r>
-        <w:t>fadden</w:t>
-      </w:r>
-      <w:proofErr w:type="spellEnd"/>
-      <w:r>
-        <w:t xml:space="preserve"> e quella di </w:t>
-      </w:r>
-      <w:proofErr w:type="spellStart"/>
-      <w:r>
-        <w:t>Cox</w:t>
-      </w:r>
-      <w:proofErr w:type="spellEnd"/>
-      <w:r>
-        <w:t xml:space="preserve"> e </w:t>
-      </w:r>
-      <w:proofErr w:type="spellStart"/>
-      <w:r>
-        <w:t>Snell</w:t>
-      </w:r>
-      <w:proofErr w:type="spellEnd"/>
-      <w:r>
-        <w:t>). Nella nostra ricerca useremo l’AUC, che trova un consenso molto meno controverso tra gli studiosi.</w:t>
+        <w:t>. È fuori dallo scopo di questo elaborato approfondire le argomentazioni a favore di una certa versione dell’R quadro piuttosto che un’altra (ne sono state individuate almeno 12, di cui le più importanti qualla di Mc fadden e quella di Cox e Snell). Nella nostra ricerca useremo l’AUC, che trova un consenso molto meno controverso tra gli studiosi.</w:t>
       </w:r>
       <w:r>
         <w:t xml:space="preserve"> </w:t>
@@ -4478,6 +4198,19 @@
       </w:pPr>
       <w:r>
         <w:t>La devianza</w:t>
+      </w:r>
+    </w:p>
+    <w:p>
+      <w:pPr>
+        <w:rPr>
+          <w:color w:val="FF0000"/>
+        </w:rPr>
+      </w:pPr>
+      <w:r>
+        <w:rPr>
+          <w:color w:val="FF0000"/>
+        </w:rPr>
+        <w:t>Riscrivi il paragrafo sulla devianza usando rimini e princeton. Capiscilo bene</w:t>
       </w:r>
     </w:p>
     <w:p>
@@ -4737,7 +4470,6 @@
         </w:rPr>
         <w:t xml:space="preserve"> </w:t>
       </w:r>
-      <w:bookmarkStart w:id="9" w:name="_GoBack"/>
       <w:r>
         <w:rPr>
           <w:i/>
@@ -4745,7 +4477,6 @@
         </w:rPr>
         <w:t xml:space="preserve">o j </w:t>
       </w:r>
-      <w:bookmarkEnd w:id="9"/>
       <w:r>
         <w:rPr>
           <w:i/>
@@ -4883,15 +4614,7 @@
         <w:t>racchiude</w:t>
       </w:r>
       <w:r>
-        <w:t xml:space="preserve"> tutte le stime dei coefficienti presenti nel modello saturo ma non in quello da testare, allora un p-</w:t>
-      </w:r>
-      <w:proofErr w:type="spellStart"/>
-      <w:r>
-        <w:t>value</w:t>
-      </w:r>
-      <w:proofErr w:type="spellEnd"/>
-      <w:r>
-        <w:t xml:space="preserve"> sotto il livello di significatività </w:t>
+        <w:t xml:space="preserve"> tutte le stime dei coefficienti presenti nel modello saturo ma non in quello da testare, allora un p-value sotto il livello di significatività </w:t>
       </w:r>
       <m:oMath>
         <m:r>
@@ -4905,21 +4628,7 @@
         <w:rPr>
           <w:rFonts w:eastAsiaTheme="minorEastAsia"/>
         </w:rPr>
-        <w:t xml:space="preserve"> ci indurrebbe a rigettare l’ipotesi e quindi a concludere che il modello saturo non fornisce un contributo significativamente migliore del nostro modello. La bontà di adattamento infatti testa non il potere predittivo del modello, ma se un modello con più termini di interazione (piuttosto che con una funzione link differente) possa </w:t>
-      </w:r>
-      <w:proofErr w:type="spellStart"/>
-      <w:r>
-        <w:rPr>
-          <w:rFonts w:eastAsiaTheme="minorEastAsia"/>
-        </w:rPr>
-        <w:t>performare</w:t>
-      </w:r>
-      <w:proofErr w:type="spellEnd"/>
-      <w:r>
-        <w:rPr>
-          <w:rFonts w:eastAsiaTheme="minorEastAsia"/>
-        </w:rPr>
-        <w:t xml:space="preserve"> ancora meglio in termini di residui</w:t>
+        <w:t xml:space="preserve"> ci indurrebbe a rigettare l’ipotesi e quindi a concludere che il modello saturo non fornisce un contributo significativamente migliore del nostro modello. La bontà di adattamento infatti testa non il potere predittivo del modello, ma se un modello con più termini di interazione (piuttosto che con una funzione link differente) possa performare ancora meglio in termini di residui</w:t>
       </w:r>
       <w:r>
         <w:rPr>
@@ -4997,26 +4706,10 @@
         <w:footnoteReference w:id="35"/>
       </w:r>
       <w:r>
-        <w:t xml:space="preserve">. Con molte variabili continue e non categoriche presenti nel </w:t>
-      </w:r>
-      <w:proofErr w:type="spellStart"/>
-      <w:r>
-        <w:t>dataset</w:t>
-      </w:r>
-      <w:proofErr w:type="spellEnd"/>
-      <w:r>
-        <w:t>, questo a</w:t>
-      </w:r>
-      <w:r>
-        <w:t xml:space="preserve">ssunto viene facilmente violato </w:t>
-      </w:r>
-      <w:proofErr w:type="gramStart"/>
-      <w:r>
-        <w:t>e</w:t>
-      </w:r>
-      <w:proofErr w:type="gramEnd"/>
-      <w:r>
-        <w:t xml:space="preserve"> il test non è più affidabile.</w:t>
+        <w:t>. Con molte variabili continue e non categoriche presenti nel dataset, questo a</w:t>
+      </w:r>
+      <w:r>
+        <w:t>ssunto viene facilmente violato e il test non è più affidabile.</w:t>
       </w:r>
     </w:p>
     <w:p>
@@ -5024,57 +4717,28 @@
         <w:pStyle w:val="Titolo3"/>
       </w:pPr>
       <w:r>
-        <w:t xml:space="preserve">La statistica </w:t>
-      </w:r>
-      <w:proofErr w:type="spellStart"/>
-      <w:r>
-        <w:t>Hosmer</w:t>
-      </w:r>
-      <w:proofErr w:type="spellEnd"/>
-      <w:r>
-        <w:t xml:space="preserve"> –</w:t>
+        <w:t>La statistica Hosmer –</w:t>
+      </w:r>
+      <w:r>
+        <w:t xml:space="preserve"> Leme</w:t>
+      </w:r>
+      <w:r>
+        <w:t>show (HL)</w:t>
+      </w:r>
+    </w:p>
+    <w:p>
+      <w:r>
+        <w:t>Una ulteriore statistica test</w:t>
+      </w:r>
+      <w:r>
+        <w:t xml:space="preserve"> per la bontà di adattamento ai dati</w:t>
+      </w:r>
+      <w:r>
+        <w:t xml:space="preserve"> è stata proposta dagli studiosi Hosmer e Lemeshow</w:t>
       </w:r>
       <w:r>
         <w:t xml:space="preserve"> </w:t>
       </w:r>
-      <w:proofErr w:type="spellStart"/>
-      <w:r>
-        <w:t>Leme</w:t>
-      </w:r>
-      <w:r>
-        <w:t>show</w:t>
-      </w:r>
-      <w:proofErr w:type="spellEnd"/>
-      <w:r>
-        <w:t xml:space="preserve"> (HL)</w:t>
-      </w:r>
-    </w:p>
-    <w:p>
-      <w:r>
-        <w:t>Una ulteriore statistica test</w:t>
-      </w:r>
-      <w:r>
-        <w:t xml:space="preserve"> per la bontà di adattamento ai dati</w:t>
-      </w:r>
-      <w:r>
-        <w:t xml:space="preserve"> è stata proposta dagli studiosi </w:t>
-      </w:r>
-      <w:proofErr w:type="spellStart"/>
-      <w:r>
-        <w:t>Hosmer</w:t>
-      </w:r>
-      <w:proofErr w:type="spellEnd"/>
-      <w:r>
-        <w:t xml:space="preserve"> e </w:t>
-      </w:r>
-      <w:proofErr w:type="spellStart"/>
-      <w:r>
-        <w:t>Lemeshow</w:t>
-      </w:r>
-      <w:proofErr w:type="spellEnd"/>
-      <w:r>
-        <w:t xml:space="preserve"> </w:t>
-      </w:r>
       <w:r>
         <w:rPr>
           <w:rStyle w:val="Rimandonotaapidipagina"/>
@@ -5095,21 +4759,8 @@
       </w:r>
     </w:p>
     <w:p>
-      <w:proofErr w:type="spellStart"/>
-      <w:r>
-        <w:t>Hosmer</w:t>
-      </w:r>
-      <w:proofErr w:type="spellEnd"/>
-      <w:r>
-        <w:t xml:space="preserve"> e </w:t>
-      </w:r>
-      <w:proofErr w:type="spellStart"/>
-      <w:r>
-        <w:t>Lemeshow</w:t>
-      </w:r>
-      <w:proofErr w:type="spellEnd"/>
-      <w:r>
-        <w:t xml:space="preserve"> hanno proposto il raggruppamento delle osservazioni in base ai valori della variabile indipendente predetti dal modello di regressione logistica. In particolare, i valori predetti sono ordinati dal più piccolo al più grande, e poi separati in diversi gruppi di approssimativamente uguale dimensione. Dieci gruppi è la raccomandazione standard.</w:t>
+      <w:r>
+        <w:t>Hosmer e Lemeshow hanno proposto il raggruppamento delle osservazioni in base ai valori della variabile indipendente predetti dal modello di regressione logistica. In particolare, i valori predetti sono ordinati dal più piccolo al più grande, e poi separati in diversi gruppi di approssimativamente uguale dimensione. Dieci gruppi è la raccomandazione standard.</w:t>
       </w:r>
     </w:p>
     <w:p>
@@ -5213,21 +4864,7 @@
         <w:rPr>
           <w:color w:val="FF0000"/>
         </w:rPr>
-        <w:t xml:space="preserve">Devo approfondire un po’ di più i residui, quelli di </w:t>
-      </w:r>
-      <w:proofErr w:type="spellStart"/>
-      <w:r>
-        <w:rPr>
-          <w:color w:val="FF0000"/>
-        </w:rPr>
-        <w:t>pearson</w:t>
-      </w:r>
-      <w:proofErr w:type="spellEnd"/>
-      <w:r>
-        <w:rPr>
-          <w:color w:val="FF0000"/>
-        </w:rPr>
-        <w:t xml:space="preserve"> e quelli di devianza e l’AIC. Troppo poco così.</w:t>
+        <w:t>Devo approfondire un po’ di più i residui, quelli di pearson e quelli di devianza e l’AIC. Troppo poco così.</w:t>
       </w:r>
     </w:p>
     <w:p>
@@ -5248,31 +4885,27 @@
       <w:r>
         <w:t xml:space="preserve"> come il </w:t>
       </w:r>
-      <w:proofErr w:type="spellStart"/>
       <w:r>
         <w:rPr>
           <w:bCs/>
           <w:i/>
         </w:rPr>
-        <w:t>Purposeful</w:t>
-      </w:r>
-      <w:proofErr w:type="spellEnd"/>
+        <w:t>Purposeful selection</w:t>
+      </w:r>
+      <w:r>
+        <w:rPr>
+          <w:b/>
+          <w:bCs/>
+        </w:rPr>
+        <w:t xml:space="preserve"> </w:t>
+      </w:r>
       <w:r>
         <w:rPr>
           <w:bCs/>
           <w:i/>
         </w:rPr>
-        <w:t xml:space="preserve"> </w:t>
-      </w:r>
-      <w:proofErr w:type="spellStart"/>
-      <w:r>
-        <w:rPr>
-          <w:bCs/>
-          <w:i/>
-        </w:rPr>
-        <w:t>selection</w:t>
-      </w:r>
-      <w:proofErr w:type="spellEnd"/>
+        <w:t>algorith</w:t>
+      </w:r>
       <w:r>
         <w:rPr>
           <w:b/>
@@ -5280,92 +4913,103 @@
         </w:rPr>
         <w:t xml:space="preserve"> </w:t>
       </w:r>
-      <w:proofErr w:type="spellStart"/>
-      <w:r>
-        <w:rPr>
-          <w:bCs/>
+      <w:r>
+        <w:rPr>
+          <w:rStyle w:val="Rimandonotaapidipagina"/>
+        </w:rPr>
+        <w:footnoteReference w:id="39"/>
+      </w:r>
+      <w:r>
+        <w:t xml:space="preserve"> , che rappresenta comunque un ibrido dei modelli di selezione basati sul </w:t>
+      </w:r>
+      <w:r>
+        <w:rPr>
           <w:i/>
         </w:rPr>
-        <w:t>algorith</w:t>
-      </w:r>
-      <w:proofErr w:type="spellEnd"/>
-      <w:r>
-        <w:rPr>
-          <w:b/>
-          <w:bCs/>
-        </w:rPr>
+        <w:t>p-value</w:t>
+      </w:r>
+      <w:r>
+        <w:t xml:space="preserve"> dei coefficienti. Essenziale nella scelta del modello è lo scopo del medesimo: se il fine è la predittività, bisogna avvalersi di misure del potere predittivo: in tal caso una </w:t>
+      </w:r>
+      <w:r>
+        <w:rPr>
+          <w:i/>
+        </w:rPr>
+        <w:t>cross-validation</w:t>
+      </w:r>
+      <w:r>
+        <w:t xml:space="preserve"> che seleziona la combinazione di variabili con l’AUC maggiore andrà più che bene. Se il fine è l’inferenza, specialmente nel caso in cui si voglia analizzare il rapporto causale tra una variabile di esposizione e una variabile di uscita alla luce dell’influenza di alcuni fattori di rischio.</w:t>
+      </w:r>
+      <w:r>
+        <w:t xml:space="preserve"> In quel caso un approccio possibile è la costruzione di un modello gerarchico che includa la variabile di esposizione, alcune variabili di controllo e altre di interazione </w:t>
+      </w:r>
+      <w:r>
+        <w:rPr>
+          <w:rStyle w:val="Rimandonotaapidipagina"/>
+        </w:rPr>
+        <w:footnoteReference w:id="40"/>
+      </w:r>
+      <w:r>
+        <w:t>. È aldilà dello scopo dell’elaborato approfondire le tecniche di selezione di un modello gerarchico, in quanto nella analisi dei dati il nostro obiettivo sarà la predizione e tutte le variabili verranno trattate come possibili variabili esplicative.</w:t>
+      </w:r>
+    </w:p>
+    <w:p>
+      <w:pPr>
+        <w:pStyle w:val="Titolo1"/>
+      </w:pPr>
+      <w:r>
+        <w:t>Diagnostica nella regressione logistica</w:t>
+      </w:r>
+    </w:p>
+    <w:p>
+      <w:pPr>
+        <w:pStyle w:val="Titolo3"/>
+      </w:pPr>
+      <w:r>
+        <w:t>Assunzioni del modello</w:t>
+      </w:r>
+    </w:p>
+    <w:p>
+      <w:r>
+        <w:t xml:space="preserve">La regressione logistica, al contrario della regressione lineare, regge su molte meno assunzioni che se violate tolgono validità al modello. Non viene assunta una dipendenza lineare tra la variabile dipendente e quelle indipendenti; la regressione logistica può spiegare effetti non lineari in ragione del fatto che la funzione di link (il LOGIT) non è lineare. Inoltre non ci sono assunzioni sulla distribuzione delle variabili dipendenti, né sulla omogeneità della varianza della variabile dipendente per ogni livello (combinazione di valori) di quelle indipendenti. Da ultimo, non vengono fatte assunzioni sulla normalità della distribuzione del termine di errore casuale </w:t>
+      </w:r>
+      <w:r>
+        <w:rPr>
+          <w:rStyle w:val="Rimandonotaapidipagina"/>
+        </w:rPr>
+        <w:footnoteReference w:id="41"/>
+      </w:r>
+      <w:r>
+        <w:t xml:space="preserve">. </w:t>
+      </w:r>
+      <w:r>
+        <w:t>La diagnostica del modello non deve quindi orientarsi a verificare codeste assunzioni, come accade invece nel modello di regressione lineare.</w:t>
+      </w:r>
+    </w:p>
+    <w:p>
+      <w:r>
+        <w:t>Il modello di regressione logistica invece assume che le osservazioni siano indipendenti tra di loro</w:t>
+      </w:r>
+      <w:r>
         <w:t xml:space="preserve"> </w:t>
       </w:r>
       <w:r>
         <w:rPr>
           <w:rStyle w:val="Rimandonotaapidipagina"/>
         </w:rPr>
-        <w:footnoteReference w:id="39"/>
-      </w:r>
-      <w:r>
-        <w:t xml:space="preserve"> , che rappresenta comunque un ibrido dei modelli di selezione basati sul </w:t>
-      </w:r>
-      <w:r>
-        <w:rPr>
-          <w:i/>
-        </w:rPr>
-        <w:t>p-</w:t>
-      </w:r>
-      <w:proofErr w:type="spellStart"/>
-      <w:r>
-        <w:rPr>
-          <w:i/>
-        </w:rPr>
-        <w:t>value</w:t>
-      </w:r>
-      <w:proofErr w:type="spellEnd"/>
-      <w:r>
-        <w:t xml:space="preserve"> dei coefficienti. Essenziale nella scelta del modello è lo scopo del medesimo: se il fine è la </w:t>
-      </w:r>
-      <w:proofErr w:type="spellStart"/>
-      <w:r>
-        <w:t>predittività</w:t>
-      </w:r>
-      <w:proofErr w:type="spellEnd"/>
-      <w:r>
-        <w:t xml:space="preserve">, bisogna avvalersi di misure del potere predittivo: in tal caso una </w:t>
-      </w:r>
-      <w:r>
-        <w:rPr>
-          <w:i/>
-        </w:rPr>
-        <w:t>cross-</w:t>
-      </w:r>
-      <w:proofErr w:type="spellStart"/>
-      <w:r>
-        <w:rPr>
-          <w:i/>
-        </w:rPr>
-        <w:t>validation</w:t>
-      </w:r>
-      <w:proofErr w:type="spellEnd"/>
-      <w:r>
-        <w:t xml:space="preserve"> che seleziona la combinazione di variabili con l’AUC maggiore andrà più che bene. Se il fine è l’inferenza, specialmente nel caso in cui si voglia analizzare il rapporto causale tra una variabile di esposizione e una variabile di uscita alla luce dell’influenza di alcuni fattori di rischio.</w:t>
-      </w:r>
-      <w:r>
-        <w:t xml:space="preserve"> In quel caso un approccio possibile è la costruzione di un modello gerarchico che includa la variabile di esposizione, alcune variabili di controllo e altre di interazione </w:t>
-      </w:r>
-      <w:r>
-        <w:rPr>
-          <w:rStyle w:val="Rimandonotaapidipagina"/>
-        </w:rPr>
-        <w:footnoteReference w:id="40"/>
-      </w:r>
-      <w:r>
-        <w:t>. È aldilà dello scopo dell’elaborato approfondire le tecniche di selezione di un modello gerarchico, in quanto nella analisi dei dati il nostro obiettivo sarà la predizione e tutte le variabili verranno trattate come possibili variabili esplicative.</w:t>
-      </w:r>
-    </w:p>
-    <w:p>
-      <w:pPr>
-        <w:pStyle w:val="Titolo1"/>
-      </w:pPr>
-      <w:r>
-        <w:t>Diagnostica nella regressione logistica</w:t>
+        <w:footnoteReference w:id="42"/>
+      </w:r>
+      <w:r>
+        <w:t xml:space="preserve"> e che tutte le variabili </w:t>
+      </w:r>
+      <w:r>
+        <w:t>significative siano state inclus</w:t>
+      </w:r>
+      <w:r>
+        <w:t>e (la cosiddetta assunzione di specificazione del modello).</w:t>
+      </w:r>
+      <w:r>
+        <w:t xml:space="preserve"> Il primo è un problema di raccolta dei dati, il secondo spesso si affronta utilizzando un test per la funzione di link: si verifica se ulteriori predittori inseriti nel modello, quadrati dei predittori già inseriti, siano significativi. Se lo sono, il modello è mal specificato.</w:t>
       </w:r>
     </w:p>
     <w:p>
@@ -5373,75 +5017,15 @@
         <w:pStyle w:val="Titolo3"/>
       </w:pPr>
       <w:r>
-        <w:t>Assunzioni del modello</w:t>
-      </w:r>
-    </w:p>
-    <w:p>
-      <w:r>
-        <w:t xml:space="preserve">La regressione logistica, al contrario della regressione lineare, regge su molte meno assunzioni che se violate tolgono validità al modello. Non viene assunta una dipendenza lineare tra la variabile dipendente e quelle indipendenti; la regressione logistica può spiegare effetti non lineari in ragione del fatto che la funzione di link (il LOGIT) non è lineare. Inoltre non ci sono assunzioni sulla distribuzione delle variabili dipendenti, né sulla omogeneità della varianza della variabile dipendente per ogni livello (combinazione di valori) di quelle indipendenti. Da ultimo, non vengono fatte assunzioni sulla normalità della distribuzione del termine di errore casuale </w:t>
-      </w:r>
-      <w:r>
-        <w:rPr>
-          <w:rStyle w:val="Rimandonotaapidipagina"/>
-        </w:rPr>
-        <w:footnoteReference w:id="41"/>
-      </w:r>
-      <w:r>
-        <w:t xml:space="preserve">. </w:t>
-      </w:r>
-      <w:r>
-        <w:t>La diagnostica del modello non deve quindi orientarsi a verificare codeste assunzioni, come accade invece nel modello di regressione lineare.</w:t>
-      </w:r>
-    </w:p>
-    <w:p>
-      <w:r>
-        <w:t>Il modello di regressione logistica invece assume che le osservazioni siano indipendenti tra di loro</w:t>
-      </w:r>
-      <w:r>
-        <w:t xml:space="preserve"> </w:t>
-      </w:r>
-      <w:r>
-        <w:rPr>
-          <w:rStyle w:val="Rimandonotaapidipagina"/>
-        </w:rPr>
-        <w:footnoteReference w:id="42"/>
-      </w:r>
-      <w:r>
-        <w:t xml:space="preserve"> e che tutte le variabili </w:t>
-      </w:r>
-      <w:r>
-        <w:t>significative siano state inclus</w:t>
-      </w:r>
-      <w:r>
-        <w:t>e (la cosiddetta assunzione di specificazione del modello).</w:t>
-      </w:r>
-      <w:r>
-        <w:t xml:space="preserve"> Il primo è un problema di raccolta dei dati, il secondo spesso si affronta utilizzando un test per la funzione di link: si verifica se ulteriori </w:t>
-      </w:r>
-      <w:proofErr w:type="spellStart"/>
-      <w:r>
-        <w:t>predittori</w:t>
-      </w:r>
-      <w:proofErr w:type="spellEnd"/>
-      <w:r>
-        <w:t xml:space="preserve"> inseriti nel modello, quadrati dei </w:t>
-      </w:r>
-      <w:proofErr w:type="spellStart"/>
-      <w:r>
-        <w:t>predittori</w:t>
-      </w:r>
-      <w:proofErr w:type="spellEnd"/>
-      <w:r>
-        <w:t xml:space="preserve"> già inseriti, siano significativi. Se lo sono, il modello è mal specificato.</w:t>
-      </w:r>
-    </w:p>
-    <w:p>
-      <w:pPr>
-        <w:pStyle w:val="Titolo3"/>
-      </w:pPr>
-      <w:r>
         <w:t>Analisi dei residui</w:t>
       </w:r>
+    </w:p>
+    <w:p>
+      <w:r>
+        <w:t>Scrivi un bel paragrafo sull’analisi dei residui usando queste fonti:</w:t>
+      </w:r>
+      <w:bookmarkStart w:id="9" w:name="_GoBack"/>
+      <w:bookmarkEnd w:id="9"/>
     </w:p>
     <w:p>
       <w:hyperlink r:id="rId10" w:history="1">
@@ -5482,11 +5066,9 @@
       <w:pPr>
         <w:pStyle w:val="Titolo3"/>
       </w:pPr>
-      <w:proofErr w:type="spellStart"/>
       <w:r>
         <w:t>Multicollinearità</w:t>
       </w:r>
-      <w:proofErr w:type="spellEnd"/>
     </w:p>
     <w:p>
       <w:pPr>
@@ -5533,7 +5115,6 @@
         <w:pStyle w:val="Titolo3"/>
       </w:pPr>
       <w:bookmarkStart w:id="11" w:name="_Toc443849175"/>
-      <w:proofErr w:type="spellStart"/>
       <w:r>
         <w:t>S</w:t>
       </w:r>
@@ -5541,7 +5122,6 @@
         <w:t>ottop</w:t>
       </w:r>
       <w:bookmarkEnd w:id="11"/>
-      <w:proofErr w:type="spellEnd"/>
     </w:p>
     <w:p>
       <w:r>
@@ -5677,7 +5257,7 @@
         <w:noProof/>
         <w:color w:val="5B9BD5" w:themeColor="accent1"/>
       </w:rPr>
-      <w:t>11</w:t>
+      <w:t>12</w:t>
     </w:r>
     <w:r>
       <w:rPr>
@@ -5793,13 +5373,8 @@
         <w:footnoteRef/>
       </w:r>
       <w:r>
-        <w:t xml:space="preserve"> citazione da p.5 di </w:t>
-      </w:r>
-      <w:proofErr w:type="spellStart"/>
-      <w:r>
-        <w:t>kleineibaum</w:t>
-      </w:r>
-      <w:proofErr w:type="spellEnd"/>
+        <w:t xml:space="preserve"> citazione da p.5 di kleineibaum</w:t>
+      </w:r>
     </w:p>
   </w:footnote>
   <w:footnote w:id="6">
@@ -5814,15 +5389,7 @@
         <w:footnoteRef/>
       </w:r>
       <w:r>
-        <w:t xml:space="preserve"> fare una citazione sulla </w:t>
-      </w:r>
-      <w:proofErr w:type="spellStart"/>
-      <w:r>
-        <w:t>sigmoide</w:t>
-      </w:r>
-      <w:proofErr w:type="spellEnd"/>
-      <w:r>
-        <w:t>.</w:t>
+        <w:t xml:space="preserve"> fare una citazione sulla sigmoide.</w:t>
       </w:r>
     </w:p>
   </w:footnote>
@@ -5838,13 +5405,8 @@
         <w:footnoteRef/>
       </w:r>
       <w:r>
-        <w:t xml:space="preserve"> In epidemiologia come fattori di rischio. Cita </w:t>
-      </w:r>
-      <w:proofErr w:type="spellStart"/>
-      <w:r>
-        <w:t>klein</w:t>
-      </w:r>
-      <w:proofErr w:type="spellEnd"/>
+        <w:t xml:space="preserve"> In epidemiologia come fattori di rischio. Cita klein</w:t>
+      </w:r>
     </w:p>
   </w:footnote>
   <w:footnote w:id="8">
@@ -5859,13 +5421,8 @@
         <w:footnoteRef/>
       </w:r>
       <w:r>
-        <w:t xml:space="preserve"> di che questo approccio che parte dalla funzione logistica e non da quella lineare lo hai scelto da </w:t>
-      </w:r>
-      <w:proofErr w:type="spellStart"/>
-      <w:r>
-        <w:t>klein</w:t>
-      </w:r>
-      <w:proofErr w:type="spellEnd"/>
+        <w:t xml:space="preserve"> di che questo approccio che parte dalla funzione logistica e non da quella lineare lo hai scelto da klein</w:t>
+      </w:r>
     </w:p>
   </w:footnote>
   <w:footnote w:id="9">
@@ -5880,13 +5437,8 @@
         <w:footnoteRef/>
       </w:r>
       <w:r>
-        <w:t xml:space="preserve"> cita epidemiologia di </w:t>
-      </w:r>
-      <w:proofErr w:type="spellStart"/>
-      <w:r>
-        <w:t>bottarelli</w:t>
-      </w:r>
-      <w:proofErr w:type="spellEnd"/>
+        <w:t xml:space="preserve"> cita epidemiologia di bottarelli</w:t>
+      </w:r>
     </w:p>
   </w:footnote>
   <w:footnote w:id="10">
@@ -6045,15 +5597,7 @@
         <w:footnoteRef/>
       </w:r>
       <w:r>
-        <w:t xml:space="preserve"> cita </w:t>
-      </w:r>
-      <w:proofErr w:type="spellStart"/>
-      <w:r>
-        <w:t>regmod</w:t>
-      </w:r>
-      <w:proofErr w:type="spellEnd"/>
-      <w:r>
-        <w:t xml:space="preserve"> di caffo </w:t>
+        <w:t xml:space="preserve"> cita regmod di caffo </w:t>
       </w:r>
       <w:r>
         <w:rPr>
@@ -6091,21 +5635,8 @@
         <w:footnoteRef/>
       </w:r>
       <w:r>
-        <w:t xml:space="preserve"> </w:t>
-      </w:r>
-      <w:proofErr w:type="spellStart"/>
-      <w:r>
-        <w:t>Cfr</w:t>
-      </w:r>
-      <w:proofErr w:type="spellEnd"/>
-      <w:r>
-        <w:t xml:space="preserve"> </w:t>
-      </w:r>
-      <w:proofErr w:type="spellStart"/>
-      <w:r>
-        <w:t>klein</w:t>
-      </w:r>
-      <w:proofErr w:type="spellEnd"/>
+        <w:t xml:space="preserve"> Cfr klein</w:t>
+      </w:r>
     </w:p>
   </w:footnote>
   <w:footnote w:id="22">
@@ -6136,13 +5667,8 @@
         <w:footnoteRef/>
       </w:r>
       <w:r>
-        <w:t xml:space="preserve"> </w:t>
-      </w:r>
-      <w:proofErr w:type="spellStart"/>
-      <w:r>
-        <w:t>klein</w:t>
-      </w:r>
-      <w:proofErr w:type="spellEnd"/>
+        <w:t xml:space="preserve"> klein</w:t>
+      </w:r>
     </w:p>
   </w:footnote>
   <w:footnote w:id="24">
@@ -6173,15 +5699,7 @@
         <w:footnoteRef/>
       </w:r>
       <w:r>
-        <w:t xml:space="preserve"> cita non da </w:t>
-      </w:r>
-      <w:proofErr w:type="spellStart"/>
-      <w:r>
-        <w:t>klein</w:t>
-      </w:r>
-      <w:proofErr w:type="spellEnd"/>
-      <w:r>
-        <w:t>, magari da caffo</w:t>
+        <w:t xml:space="preserve"> cita non da klein, magari da caffo</w:t>
       </w:r>
     </w:p>
   </w:footnote>
@@ -6197,15 +5715,7 @@
         <w:footnoteRef/>
       </w:r>
       <w:r>
-        <w:t xml:space="preserve"> </w:t>
-      </w:r>
-      <w:proofErr w:type="spellStart"/>
-      <w:r>
-        <w:t>klein</w:t>
-      </w:r>
-      <w:proofErr w:type="spellEnd"/>
-      <w:r>
-        <w:t xml:space="preserve"> 280</w:t>
+        <w:t xml:space="preserve"> klein 280</w:t>
       </w:r>
     </w:p>
   </w:footnote>
@@ -6221,15 +5731,7 @@
         <w:footnoteRef/>
       </w:r>
       <w:r>
-        <w:t xml:space="preserve"> che si possa usare anche nella regressione multipla </w:t>
-      </w:r>
-      <w:proofErr w:type="spellStart"/>
-      <w:r>
-        <w:t>cfr</w:t>
-      </w:r>
-      <w:proofErr w:type="spellEnd"/>
-      <w:r>
-        <w:t xml:space="preserve"> </w:t>
+        <w:t xml:space="preserve"> che si possa usare anche nella regressione multipla cfr </w:t>
       </w:r>
       <w:hyperlink r:id="rId1" w:history="1">
         <w:r>
@@ -6318,15 +5820,7 @@
         <w:footnoteRef/>
       </w:r>
       <w:r>
-        <w:t xml:space="preserve"> </w:t>
-      </w:r>
-      <w:proofErr w:type="spellStart"/>
-      <w:r>
-        <w:t>Hosmer</w:t>
-      </w:r>
-      <w:proofErr w:type="spellEnd"/>
-      <w:r>
-        <w:t xml:space="preserve"> 5.2.1</w:t>
+        <w:t xml:space="preserve"> Hosmer 5.2.1</w:t>
       </w:r>
     </w:p>
   </w:footnote>
@@ -6342,15 +5836,7 @@
         <w:footnoteRef/>
       </w:r>
       <w:r>
-        <w:t xml:space="preserve"> </w:t>
-      </w:r>
-      <w:proofErr w:type="spellStart"/>
-      <w:r>
-        <w:t>klein</w:t>
-      </w:r>
-      <w:proofErr w:type="spellEnd"/>
-      <w:r>
-        <w:t xml:space="preserve"> 306</w:t>
+        <w:t xml:space="preserve"> klein 306</w:t>
       </w:r>
     </w:p>
   </w:footnote>
@@ -6366,15 +5852,7 @@
         <w:footnoteRef/>
       </w:r>
       <w:r>
-        <w:t xml:space="preserve"> </w:t>
-      </w:r>
-      <w:proofErr w:type="spellStart"/>
-      <w:r>
-        <w:t>hosmer</w:t>
-      </w:r>
-      <w:proofErr w:type="spellEnd"/>
-      <w:r>
-        <w:t xml:space="preserve"> 5.2.1</w:t>
+        <w:t xml:space="preserve"> hosmer 5.2.1</w:t>
       </w:r>
     </w:p>
   </w:footnote>
@@ -6433,75 +5911,13 @@
         <w:footnoteRef/>
       </w:r>
       <w:r>
-        <w:t xml:space="preserve"> </w:t>
-      </w:r>
-      <w:proofErr w:type="spellStart"/>
-      <w:r>
-        <w:t>Hosmer</w:t>
-      </w:r>
-      <w:proofErr w:type="spellEnd"/>
-      <w:r>
-        <w:t xml:space="preserve"> D.W. and S. </w:t>
-      </w:r>
-      <w:proofErr w:type="spellStart"/>
-      <w:r>
-        <w:t>Lemeshow</w:t>
-      </w:r>
-      <w:proofErr w:type="spellEnd"/>
-      <w:r>
-        <w:t xml:space="preserve"> (1980) “A </w:t>
-      </w:r>
-      <w:proofErr w:type="spellStart"/>
-      <w:r>
-        <w:t>goodness</w:t>
-      </w:r>
-      <w:proofErr w:type="spellEnd"/>
-      <w:r>
-        <w:t>-of-</w:t>
-      </w:r>
-      <w:proofErr w:type="spellStart"/>
-      <w:r>
-        <w:t>fit</w:t>
-      </w:r>
-      <w:proofErr w:type="spellEnd"/>
-      <w:r>
-        <w:t xml:space="preserve"> test for the multiple </w:t>
-      </w:r>
-      <w:proofErr w:type="spellStart"/>
-      <w:r>
-        <w:t>logistic</w:t>
-      </w:r>
-      <w:proofErr w:type="spellEnd"/>
-      <w:r>
-        <w:t xml:space="preserve"> </w:t>
-      </w:r>
-      <w:proofErr w:type="spellStart"/>
-      <w:r>
-        <w:t>regression</w:t>
-      </w:r>
-      <w:proofErr w:type="spellEnd"/>
-      <w:r>
-        <w:t xml:space="preserve"> model.” </w:t>
+        <w:t xml:space="preserve"> Hosmer D.W. and S. Lemeshow (1980) “A goodness-of-fit test for the multiple logistic regression model.” </w:t>
       </w:r>
       <w:r>
         <w:rPr>
           <w:rFonts w:ascii="Times" w:hAnsi="Times" w:cs="Times"/>
         </w:rPr>
-        <w:t xml:space="preserve">Communications in </w:t>
-      </w:r>
-      <w:proofErr w:type="spellStart"/>
-      <w:r>
-        <w:rPr>
-          <w:rFonts w:ascii="Times" w:hAnsi="Times" w:cs="Times"/>
-        </w:rPr>
-        <w:t>Statistics</w:t>
-      </w:r>
-      <w:proofErr w:type="spellEnd"/>
-      <w:r>
-        <w:rPr>
-          <w:rFonts w:ascii="Times" w:hAnsi="Times" w:cs="Times"/>
-        </w:rPr>
-        <w:t xml:space="preserve"> </w:t>
+        <w:t xml:space="preserve">Communications in Statistics </w:t>
       </w:r>
       <w:r>
         <w:t>A10:1043-1069</w:t>
@@ -6523,23 +5939,7 @@
         <w:t xml:space="preserve"> </w:t>
       </w:r>
       <w:r>
-        <w:t xml:space="preserve">cita log reg </w:t>
-      </w:r>
-      <w:proofErr w:type="spellStart"/>
-      <w:r>
-        <w:t>using</w:t>
-      </w:r>
-      <w:proofErr w:type="spellEnd"/>
-      <w:r>
-        <w:t xml:space="preserve"> sas di </w:t>
-      </w:r>
-      <w:proofErr w:type="spellStart"/>
-      <w:r>
-        <w:t>allisan</w:t>
-      </w:r>
-      <w:proofErr w:type="spellEnd"/>
-      <w:r>
-        <w:t xml:space="preserve"> 3.6</w:t>
+        <w:t>cita log reg using sas di allisan 3.6</w:t>
       </w:r>
     </w:p>
   </w:footnote>
@@ -6609,23 +6009,7 @@
         <w:footnoteRef/>
       </w:r>
       <w:r>
-        <w:t xml:space="preserve"> </w:t>
-      </w:r>
-      <w:proofErr w:type="spellStart"/>
-      <w:r>
-        <w:t>klein</w:t>
-      </w:r>
-      <w:proofErr w:type="spellEnd"/>
-      <w:r>
-        <w:t xml:space="preserve">, p. </w:t>
-      </w:r>
-      <w:proofErr w:type="gramStart"/>
-      <w:r>
-        <w:t>244  e</w:t>
-      </w:r>
-      <w:proofErr w:type="gramEnd"/>
-      <w:r>
-        <w:t xml:space="preserve"> seguenti.</w:t>
+        <w:t xml:space="preserve"> klein, p. 244  e seguenti.</w:t>
       </w:r>
     </w:p>
   </w:footnote>
@@ -6667,14 +6051,12 @@
       <w:r>
         <w:t xml:space="preserve"> cosa che, se non accade, può generare problemi di </w:t>
       </w:r>
-      <w:proofErr w:type="spellStart"/>
       <w:r>
         <w:rPr>
           <w:i/>
         </w:rPr>
         <w:t>overdispersion</w:t>
       </w:r>
-      <w:proofErr w:type="spellEnd"/>
       <w:r>
         <w:t xml:space="preserve">, cfr. </w:t>
       </w:r>
@@ -8680,7 +8062,7 @@
 </file>
 
 <file path=customXml/itemProps1.xml><?xml version="1.0" encoding="utf-8"?>
-<ds:datastoreItem xmlns:ds="http://schemas.openxmlformats.org/officeDocument/2006/customXml" ds:itemID="{8A87DC15-E89E-4E45-B0EF-12718BD4A92A}">
+<ds:datastoreItem xmlns:ds="http://schemas.openxmlformats.org/officeDocument/2006/customXml" ds:itemID="{AFFDF5D4-CAFF-7947-99A2-5FC7AA043340}">
   <ds:schemaRefs>
     <ds:schemaRef ds:uri="http://schemas.openxmlformats.org/officeDocument/2006/bibliography"/>
   </ds:schemaRefs>

--- a/Tesi_di_laurea_CLEA_AC v1.docx
+++ b/Tesi_di_laurea_CLEA_AC v1.docx
@@ -821,7 +821,31 @@
     <w:p>
       <w:pPr>
         <w:pStyle w:val="Titolo"/>
-        <w:pageBreakBefore/>
+      </w:pPr>
+      <w:r>
+        <w:lastRenderedPageBreak/>
+        <w:t>INTRODUZIONE</w:t>
+      </w:r>
+    </w:p>
+    <w:p>
+      <w:pPr>
+        <w:pStyle w:val="Titolo1"/>
+      </w:pPr>
+      <w:r>
+        <w:t>Obiettivo dell’elaborato</w:t>
+      </w:r>
+    </w:p>
+    <w:p>
+      <w:pPr>
+        <w:pStyle w:val="Titolo1"/>
+      </w:pPr>
+      <w:r>
+        <w:t>Notazione matematica</w:t>
+      </w:r>
+    </w:p>
+    <w:p>
+      <w:pPr>
+        <w:pStyle w:val="Titolo"/>
         <w:rPr>
           <w:rFonts w:eastAsia="Times New Roman" w:cs="Times New Roman"/>
           <w:sz w:val="32"/>
@@ -837,6 +861,7 @@
     <w:p>
       <w:pPr>
         <w:pStyle w:val="Titolo"/>
+        <w:pageBreakBefore w:val="0"/>
       </w:pPr>
       <w:r>
         <w:t>TITOLO DEL CAPITOLO</w:t>
@@ -964,15 +989,16 @@
     <w:p>
       <w:pPr>
         <w:pStyle w:val="Titolo"/>
-        <w:pageBreakBefore/>
-      </w:pPr>
-      <w:r>
+      </w:pPr>
+      <w:r>
+        <w:lastRenderedPageBreak/>
         <w:t>CAPITOLO secondo</w:t>
       </w:r>
     </w:p>
     <w:p>
       <w:pPr>
         <w:pStyle w:val="Titolo"/>
+        <w:pageBreakBefore w:val="0"/>
       </w:pPr>
       <w:r>
         <w:t>LA REGRESSIONE LOGISTICA</w:t>
@@ -1356,6 +1382,7 @@
         <w:rPr>
           <w:rFonts w:eastAsiaTheme="minorEastAsia"/>
         </w:rPr>
+        <w:lastRenderedPageBreak/>
         <w:t xml:space="preserve">Insomma, l’obiettivo è quello di individuare una funzione che a partire dal vettore di valori delle variabili indipendenti </w:t>
       </w:r>
       <w:r>
@@ -1787,7 +1814,11 @@
         <w:t xml:space="preserve">0, in caso contrario a 1. </w:t>
       </w:r>
       <w:r>
-        <w:t>Questo è esattamente quello che ci aspettiamo da una funzione la cui uscita deve essere una probabilità.</w:t>
+        <w:t xml:space="preserve">Questo è esattamente quello che ci aspettiamo da una funzione la cui uscita deve essere una </w:t>
+      </w:r>
+      <w:r>
+        <w:lastRenderedPageBreak/>
+        <w:t>probabilità.</w:t>
       </w:r>
       <w:r>
         <w:t xml:space="preserve"> </w:t>
@@ -2168,6 +2199,7 @@
             <w:rPr>
               <w:rFonts w:ascii="Cambria Math" w:hAnsi="Cambria Math"/>
             </w:rPr>
+            <w:lastRenderedPageBreak/>
             <m:t>ln</m:t>
           </m:r>
           <m:d>
@@ -2549,7 +2581,11 @@
         <w:t xml:space="preserve"> invece</w:t>
       </w:r>
       <w:r>
-        <w:t xml:space="preserve"> il metodo della massima verosimiglianza. In termini generici, si tratta di creare una funzione con i parametri del modello di studio (nel nostro caso quello logistico), la cui uscita è la probabilità che venga estratto dalla popolazione proprio il campione che stiamo analizzando; poi, tramite tecniche matematiche, risolvere l’equazione e dare un valore ai coefficienti col fine di massimizzare questa uscita.</w:t>
+        <w:t xml:space="preserve"> il metodo della massima verosimiglianza. In termini generici, si tratta di creare una funzione con i parametri del modello di studio (nel nostro caso quello logistico), la cui uscita </w:t>
+      </w:r>
+      <w:r>
+        <w:lastRenderedPageBreak/>
+        <w:t>è la probabilità che venga estratto dalla popolazione proprio il campione che stiamo analizzando; poi, tramite tecniche matematiche, risolvere l’equazione e dare un valore ai coefficienti col fine di massimizzare questa uscita.</w:t>
       </w:r>
       <w:r>
         <w:t xml:space="preserve"> La massima verosimiglianza è una tecnica ampiamente usata, e invero la stima tramite OLS ne è un sottoinsieme</w:t>
@@ -3081,6 +3117,7 @@
         <w:rPr>
           <w:rFonts w:eastAsiaTheme="minorEastAsia"/>
         </w:rPr>
+        <w:lastRenderedPageBreak/>
         <w:t xml:space="preserve">Allora un aumento unitario di </w:t>
       </w:r>
       <m:oMath>
@@ -3822,7 +3859,11 @@
         <w:t>full</w:t>
       </w:r>
       <w:r>
-        <w:t>, che contiene più parametri, e il modello ridotto, che ne contiene di meno</w:t>
+        <w:t xml:space="preserve">, </w:t>
+      </w:r>
+      <w:r>
+        <w:lastRenderedPageBreak/>
+        <w:t>che contiene più parametri, e il modello ridotto, che ne contiene di meno</w:t>
       </w:r>
       <w:r>
         <w:rPr>
@@ -4040,7 +4081,11 @@
         </m:r>
       </m:oMath>
       <w:r>
-        <w:t>. La probabilità di non commettere nessun errore è quindi pari a 0.95. Questa probabilità è chiamata FWER (</w:t>
+        <w:t xml:space="preserve">. La probabilità di non commettere nessun errore è quindi pari a 0.95. Questa probabilità è chiamata </w:t>
+      </w:r>
+      <w:r>
+        <w:lastRenderedPageBreak/>
+        <w:t>FWER (</w:t>
       </w:r>
       <w:r>
         <w:rPr>
@@ -4197,20 +4242,34 @@
         <w:pStyle w:val="Titolo3"/>
       </w:pPr>
       <w:r>
+        <w:lastRenderedPageBreak/>
         <w:t>La devianza</w:t>
       </w:r>
     </w:p>
     <w:p>
-      <w:pPr>
-        <w:rPr>
-          <w:color w:val="FF0000"/>
-        </w:rPr>
-      </w:pPr>
-      <w:r>
-        <w:rPr>
-          <w:color w:val="FF0000"/>
-        </w:rPr>
-        <w:t>Riscrivi il paragrafo sulla devianza usando rimini e princeton. Capiscilo bene</w:t>
+      <w:r>
+        <w:t xml:space="preserve">Stimato un modello, si può dire che si adatti bene ai dati se, trovata una misura dello scarto tra valore stimato e valore osservato, la misura complessiva per le </w:t>
+      </w:r>
+      <w:r>
+        <w:rPr>
+          <w:i/>
+        </w:rPr>
+        <w:t>n</w:t>
+      </w:r>
+      <w:r>
+        <w:t xml:space="preserve"> unità statistiche analizzate è molto piccola, </w:t>
+      </w:r>
+      <w:r>
+        <w:t>e se il contributo dell’i-esimo confronto a tale misura rientra nei limiti della variabilità intrinseca del fenomeno, descritta dal termine d’errore del modello</w:t>
+      </w:r>
+      <w:r>
+        <w:rPr>
+          <w:rFonts w:ascii="MS Mincho" w:eastAsia="MS Mincho" w:hAnsi="MS Mincho" w:cs="MS Mincho"/>
+        </w:rPr>
+        <w:t>.</w:t>
+      </w:r>
+      <w:r>
+        <w:t xml:space="preserve"> </w:t>
       </w:r>
     </w:p>
     <w:p>
@@ -4312,18 +4371,977 @@
         <w:t xml:space="preserve">. Nella regressione logistica il valore stimato della variabile di uscita non è associato alla i-esima osservazione, ma al j-esimo gruppo di osservazioni accomunate dalla medesima combinazione di valori delle varabili indipendenti </w:t>
       </w:r>
       <w:r>
+        <w:t>(</w:t>
+      </w:r>
+      <w:r>
+        <w:rPr>
+          <w:i/>
+        </w:rPr>
+        <w:t>covariate pattern</w:t>
+      </w:r>
+      <w:r>
+        <w:t xml:space="preserve">) </w:t>
+      </w:r>
+      <w:r>
         <w:rPr>
           <w:rStyle w:val="Rimandonotaapidipagina"/>
+          <w:color w:val="000000" w:themeColor="text1"/>
         </w:rPr>
         <w:footnoteReference w:id="31"/>
       </w:r>
       <w:r>
+        <w:rPr>
+          <w:color w:val="000000" w:themeColor="text1"/>
+        </w:rPr>
         <w:t>.</w:t>
       </w:r>
     </w:p>
     <w:p>
       <w:r>
-        <w:t xml:space="preserve">Un modello saturo è un modello che contiene tanti parametri quante sono le osservazioni, e non genera residui poiché le sue predizioni sono sempre esatte </w:t>
+        <w:t xml:space="preserve">Esistono due differenti metodologie per calcolare i residui di un modello di regressione logistica, il residuo di </w:t>
+      </w:r>
+      <w:r>
+        <w:rPr>
+          <w:i/>
+        </w:rPr>
+        <w:t>Pearson</w:t>
+      </w:r>
+      <w:r>
+        <w:t xml:space="preserve"> e il residuo di </w:t>
+      </w:r>
+      <w:r>
+        <w:rPr>
+          <w:i/>
+        </w:rPr>
+        <w:t>deviance</w:t>
+      </w:r>
+      <w:r>
+        <w:t>.</w:t>
+      </w:r>
+    </w:p>
+    <w:p>
+      <w:pPr>
+        <w:rPr>
+          <w:rFonts w:eastAsiaTheme="minorEastAsia"/>
+        </w:rPr>
+      </w:pPr>
+      <w:r>
+        <w:t xml:space="preserve">Sia </w:t>
+      </w:r>
+      <w:r>
+        <w:rPr>
+          <w:i/>
+        </w:rPr>
+        <w:t>j</w:t>
+      </w:r>
+      <w:r>
+        <w:t xml:space="preserve"> il numero di </w:t>
+      </w:r>
+      <w:r>
+        <w:rPr>
+          <w:i/>
+        </w:rPr>
+        <w:t>covariate pattern</w:t>
+      </w:r>
+      <w:r>
+        <w:t xml:space="preserve"> delle variabili indipendenti osservate per le </w:t>
+      </w:r>
+      <w:r>
+        <w:rPr>
+          <w:i/>
+        </w:rPr>
+        <w:t>n</w:t>
+      </w:r>
+      <w:r>
+        <w:t xml:space="preserve"> unità statistiche; sia </w:t>
+      </w:r>
+      <m:oMath>
+        <m:sSub>
+          <m:sSubPr>
+            <m:ctrlPr>
+              <w:rPr>
+                <w:rFonts w:ascii="Cambria Math" w:hAnsi="Cambria Math"/>
+              </w:rPr>
+            </m:ctrlPr>
+          </m:sSubPr>
+          <m:e>
+            <m:r>
+              <w:rPr>
+                <w:rFonts w:ascii="Cambria Math" w:hAnsi="Cambria Math"/>
+              </w:rPr>
+              <m:t>n</m:t>
+            </m:r>
+          </m:e>
+          <m:sub>
+            <m:r>
+              <w:rPr>
+                <w:rFonts w:ascii="Cambria Math" w:hAnsi="Cambria Math"/>
+              </w:rPr>
+              <m:t>k</m:t>
+            </m:r>
+          </m:sub>
+        </m:sSub>
+      </m:oMath>
+      <w:r>
+        <w:rPr>
+          <w:rFonts w:eastAsiaTheme="minorEastAsia"/>
+        </w:rPr>
+        <w:t xml:space="preserve">il numero di unità statistiche presenti in ogni j-esimo covariate pattern </w:t>
+      </w:r>
+      <m:oMath>
+        <m:sSub>
+          <m:sSubPr>
+            <m:ctrlPr>
+              <w:rPr>
+                <w:rFonts w:ascii="Cambria Math" w:hAnsi="Cambria Math"/>
+                <w:b/>
+              </w:rPr>
+            </m:ctrlPr>
+          </m:sSubPr>
+          <m:e>
+            <m:r>
+              <m:rPr>
+                <m:sty m:val="bi"/>
+              </m:rPr>
+              <w:rPr>
+                <w:rFonts w:ascii="Cambria Math" w:hAnsi="Cambria Math"/>
+              </w:rPr>
+              <m:t>x</m:t>
+            </m:r>
+          </m:e>
+          <m:sub>
+            <m:r>
+              <m:rPr>
+                <m:sty m:val="bi"/>
+              </m:rPr>
+              <w:rPr>
+                <w:rFonts w:ascii="Cambria Math" w:hAnsi="Cambria Math"/>
+              </w:rPr>
+              <m:t>k</m:t>
+            </m:r>
+          </m:sub>
+        </m:sSub>
+        <m:r>
+          <m:rPr>
+            <m:sty m:val="bi"/>
+          </m:rPr>
+          <w:rPr>
+            <w:rFonts w:ascii="Cambria Math" w:hAnsi="Cambria Math"/>
+          </w:rPr>
+          <m:t xml:space="preserve"> </m:t>
+        </m:r>
+      </m:oMath>
+      <w:r>
+        <w:rPr>
+          <w:rFonts w:eastAsiaTheme="minorEastAsia"/>
+          <w:i/>
+        </w:rPr>
+        <w:t>k=1,.., j</w:t>
+      </w:r>
+      <w:r>
+        <w:rPr>
+          <w:rFonts w:eastAsiaTheme="minorEastAsia"/>
+        </w:rPr>
+        <w:t xml:space="preserve">; siano </w:t>
+      </w:r>
+      <m:oMath>
+        <m:sSub>
+          <m:sSubPr>
+            <m:ctrlPr>
+              <w:rPr>
+                <w:rFonts w:ascii="Cambria Math" w:hAnsi="Cambria Math"/>
+              </w:rPr>
+            </m:ctrlPr>
+          </m:sSubPr>
+          <m:e>
+            <m:r>
+              <w:rPr>
+                <w:rFonts w:ascii="Cambria Math" w:hAnsi="Cambria Math"/>
+              </w:rPr>
+              <m:t>y</m:t>
+            </m:r>
+          </m:e>
+          <m:sub>
+            <m:r>
+              <w:rPr>
+                <w:rFonts w:ascii="Cambria Math" w:hAnsi="Cambria Math"/>
+              </w:rPr>
+              <m:t>k</m:t>
+            </m:r>
+          </m:sub>
+        </m:sSub>
+      </m:oMath>
+      <w:r>
+        <w:rPr>
+          <w:rFonts w:eastAsiaTheme="minorEastAsia"/>
+        </w:rPr>
+        <w:t xml:space="preserve">e </w:t>
+      </w:r>
+      <m:oMath>
+        <m:acc>
+          <m:accPr>
+            <m:chr m:val="^"/>
+            <m:ctrlPr>
+              <w:rPr>
+                <w:rFonts w:ascii="Cambria Math" w:hAnsi="Cambria Math"/>
+              </w:rPr>
+            </m:ctrlPr>
+          </m:accPr>
+          <m:e>
+            <m:sSub>
+              <m:sSubPr>
+                <m:ctrlPr>
+                  <w:rPr>
+                    <w:rFonts w:ascii="Cambria Math" w:hAnsi="Cambria Math"/>
+                  </w:rPr>
+                </m:ctrlPr>
+              </m:sSubPr>
+              <m:e>
+                <m:r>
+                  <w:rPr>
+                    <w:rFonts w:ascii="Cambria Math" w:hAnsi="Cambria Math"/>
+                  </w:rPr>
+                  <m:t>y</m:t>
+                </m:r>
+              </m:e>
+              <m:sub>
+                <m:r>
+                  <w:rPr>
+                    <w:rFonts w:ascii="Cambria Math" w:hAnsi="Cambria Math"/>
+                  </w:rPr>
+                  <m:t>k</m:t>
+                </m:r>
+              </m:sub>
+            </m:sSub>
+          </m:e>
+        </m:acc>
+      </m:oMath>
+      <w:r>
+        <w:rPr>
+          <w:rFonts w:eastAsiaTheme="minorEastAsia"/>
+        </w:rPr>
+        <w:t>rispettivamente il numero osservato e il numero stimat</w:t>
+      </w:r>
+      <w:r>
+        <w:rPr>
+          <w:rFonts w:eastAsiaTheme="minorEastAsia"/>
+        </w:rPr>
+        <w:t>o di unità statistiche apparten</w:t>
+      </w:r>
+      <w:r>
+        <w:rPr>
+          <w:rFonts w:eastAsiaTheme="minorEastAsia"/>
+        </w:rPr>
+        <w:t xml:space="preserve">enti al k-esimo </w:t>
+      </w:r>
+      <w:r>
+        <w:rPr>
+          <w:rFonts w:eastAsiaTheme="minorEastAsia"/>
+          <w:i/>
+        </w:rPr>
+        <w:t>covariate pattern</w:t>
+      </w:r>
+      <w:r>
+        <w:rPr>
+          <w:rFonts w:eastAsiaTheme="minorEastAsia"/>
+        </w:rPr>
+        <w:t xml:space="preserve"> </w:t>
+      </w:r>
+      <m:oMath>
+        <m:sSub>
+          <m:sSubPr>
+            <m:ctrlPr>
+              <w:rPr>
+                <w:rFonts w:ascii="Cambria Math" w:hAnsi="Cambria Math"/>
+                <w:b/>
+              </w:rPr>
+            </m:ctrlPr>
+          </m:sSubPr>
+          <m:e>
+            <m:r>
+              <m:rPr>
+                <m:sty m:val="bi"/>
+              </m:rPr>
+              <w:rPr>
+                <w:rFonts w:ascii="Cambria Math" w:hAnsi="Cambria Math"/>
+              </w:rPr>
+              <m:t>x</m:t>
+            </m:r>
+          </m:e>
+          <m:sub>
+            <m:r>
+              <m:rPr>
+                <m:sty m:val="bi"/>
+              </m:rPr>
+              <w:rPr>
+                <w:rFonts w:ascii="Cambria Math" w:hAnsi="Cambria Math"/>
+              </w:rPr>
+              <m:t>k</m:t>
+            </m:r>
+          </m:sub>
+        </m:sSub>
+      </m:oMath>
+      <w:r>
+        <w:rPr>
+          <w:rFonts w:eastAsiaTheme="minorEastAsia"/>
+          <w:b/>
+        </w:rPr>
+        <w:t xml:space="preserve"> </w:t>
+      </w:r>
+      <w:r>
+        <w:rPr>
+          <w:rFonts w:eastAsiaTheme="minorEastAsia"/>
+        </w:rPr>
+        <w:t xml:space="preserve">per cui </w:t>
+      </w:r>
+      <w:r>
+        <w:rPr>
+          <w:rFonts w:eastAsiaTheme="minorEastAsia"/>
+          <w:i/>
+        </w:rPr>
+        <w:t>Y = 1</w:t>
+      </w:r>
+      <w:r>
+        <w:rPr>
+          <w:rFonts w:eastAsiaTheme="minorEastAsia"/>
+        </w:rPr>
+        <w:t>, cioè:</w:t>
+      </w:r>
+    </w:p>
+    <w:p>
+      <w:pPr>
+        <w:jc w:val="center"/>
+      </w:pPr>
+      <m:oMathPara>
+        <m:oMath>
+          <m:acc>
+            <m:accPr>
+              <m:chr m:val="^"/>
+              <m:ctrlPr>
+                <w:rPr>
+                  <w:rFonts w:ascii="Cambria Math" w:hAnsi="Cambria Math"/>
+                </w:rPr>
+              </m:ctrlPr>
+            </m:accPr>
+            <m:e>
+              <m:sSub>
+                <m:sSubPr>
+                  <m:ctrlPr>
+                    <w:rPr>
+                      <w:rFonts w:ascii="Cambria Math" w:hAnsi="Cambria Math"/>
+                    </w:rPr>
+                  </m:ctrlPr>
+                </m:sSubPr>
+                <m:e>
+                  <m:r>
+                    <w:rPr>
+                      <w:rFonts w:ascii="Cambria Math" w:hAnsi="Cambria Math"/>
+                    </w:rPr>
+                    <m:t>y</m:t>
+                  </m:r>
+                </m:e>
+                <m:sub>
+                  <m:r>
+                    <w:rPr>
+                      <w:rFonts w:ascii="Cambria Math" w:hAnsi="Cambria Math"/>
+                    </w:rPr>
+                    <m:t>k</m:t>
+                  </m:r>
+                </m:sub>
+              </m:sSub>
+            </m:e>
+          </m:acc>
+          <m:r>
+            <w:rPr>
+              <w:rFonts w:ascii="Cambria Math" w:hAnsi="Cambria Math"/>
+            </w:rPr>
+            <m:t>=n</m:t>
+          </m:r>
+          <m:acc>
+            <m:accPr>
+              <m:chr m:val="^"/>
+              <m:ctrlPr>
+                <w:rPr>
+                  <w:rFonts w:ascii="Cambria Math" w:hAnsi="Cambria Math"/>
+                </w:rPr>
+              </m:ctrlPr>
+            </m:accPr>
+            <m:e>
+              <m:r>
+                <w:rPr>
+                  <w:rFonts w:ascii="Cambria Math" w:hAnsi="Cambria Math"/>
+                </w:rPr>
+                <m:t>π</m:t>
+              </m:r>
+            </m:e>
+          </m:acc>
+          <m:r>
+            <w:rPr>
+              <w:rFonts w:ascii="Cambria Math" w:hAnsi="Cambria Math"/>
+            </w:rPr>
+            <m:t>(</m:t>
+          </m:r>
+          <m:sSub>
+            <m:sSubPr>
+              <m:ctrlPr>
+                <w:rPr>
+                  <w:rFonts w:ascii="Cambria Math" w:hAnsi="Cambria Math"/>
+                </w:rPr>
+              </m:ctrlPr>
+            </m:sSubPr>
+            <m:e>
+              <m:r>
+                <w:rPr>
+                  <w:rFonts w:ascii="Cambria Math" w:hAnsi="Cambria Math"/>
+                </w:rPr>
+                <m:t>x</m:t>
+              </m:r>
+            </m:e>
+            <m:sub>
+              <m:r>
+                <w:rPr>
+                  <w:rFonts w:ascii="Cambria Math" w:hAnsi="Cambria Math"/>
+                </w:rPr>
+                <m:t>k</m:t>
+              </m:r>
+            </m:sub>
+          </m:sSub>
+          <m:r>
+            <w:rPr>
+              <w:rFonts w:ascii="Cambria Math" w:hAnsi="Cambria Math"/>
+            </w:rPr>
+            <m:t>)</m:t>
+          </m:r>
+        </m:oMath>
+      </m:oMathPara>
+    </w:p>
+    <w:p>
+      <w:pPr>
+        <w:ind w:firstLine="0"/>
+      </w:pPr>
+      <w:r>
+        <w:t xml:space="preserve">Allora il singolo k-esimo residuo di </w:t>
+      </w:r>
+      <w:r>
+        <w:rPr>
+          <w:i/>
+        </w:rPr>
+        <w:t>Pearson</w:t>
+      </w:r>
+      <w:r>
+        <w:t xml:space="preserve"> si definisce come:</w:t>
+      </w:r>
+    </w:p>
+    <w:p>
+      <m:oMathPara>
+        <m:oMath>
+          <m:r>
+            <w:rPr>
+              <w:rFonts w:ascii="Cambria Math" w:hAnsi="Cambria Math"/>
+            </w:rPr>
+            <m:t>r(</m:t>
+          </m:r>
+          <m:sSub>
+            <m:sSubPr>
+              <m:ctrlPr>
+                <w:rPr>
+                  <w:rFonts w:ascii="Cambria Math" w:hAnsi="Cambria Math"/>
+                </w:rPr>
+              </m:ctrlPr>
+            </m:sSubPr>
+            <m:e>
+              <m:r>
+                <w:rPr>
+                  <w:rFonts w:ascii="Cambria Math" w:hAnsi="Cambria Math"/>
+                </w:rPr>
+                <m:t>y</m:t>
+              </m:r>
+            </m:e>
+            <m:sub>
+              <m:r>
+                <w:rPr>
+                  <w:rFonts w:ascii="Cambria Math" w:hAnsi="Cambria Math"/>
+                </w:rPr>
+                <m:t>k</m:t>
+              </m:r>
+            </m:sub>
+          </m:sSub>
+          <m:r>
+            <w:rPr>
+              <w:rFonts w:ascii="Cambria Math" w:hAnsi="Cambria Math"/>
+            </w:rPr>
+            <m:t>,</m:t>
+          </m:r>
+          <m:acc>
+            <m:accPr>
+              <m:chr m:val="^"/>
+              <m:ctrlPr>
+                <w:rPr>
+                  <w:rFonts w:ascii="Cambria Math" w:hAnsi="Cambria Math"/>
+                </w:rPr>
+              </m:ctrlPr>
+            </m:accPr>
+            <m:e>
+              <m:sSub>
+                <m:sSubPr>
+                  <m:ctrlPr>
+                    <w:rPr>
+                      <w:rFonts w:ascii="Cambria Math" w:hAnsi="Cambria Math"/>
+                    </w:rPr>
+                  </m:ctrlPr>
+                </m:sSubPr>
+                <m:e>
+                  <m:r>
+                    <w:rPr>
+                      <w:rFonts w:ascii="Cambria Math" w:hAnsi="Cambria Math"/>
+                    </w:rPr>
+                    <m:t>π</m:t>
+                  </m:r>
+                </m:e>
+                <m:sub>
+                  <m:r>
+                    <w:rPr>
+                      <w:rFonts w:ascii="Cambria Math" w:hAnsi="Cambria Math"/>
+                    </w:rPr>
+                    <m:t>k</m:t>
+                  </m:r>
+                </m:sub>
+              </m:sSub>
+            </m:e>
+          </m:acc>
+          <m:r>
+            <w:rPr>
+              <w:rFonts w:ascii="Cambria Math" w:hAnsi="Cambria Math"/>
+            </w:rPr>
+            <m:t>)=</m:t>
+          </m:r>
+          <m:f>
+            <m:fPr>
+              <m:ctrlPr>
+                <w:rPr>
+                  <w:rFonts w:ascii="Cambria Math" w:hAnsi="Cambria Math"/>
+                </w:rPr>
+              </m:ctrlPr>
+            </m:fPr>
+            <m:num>
+              <m:sSub>
+                <m:sSubPr>
+                  <m:ctrlPr>
+                    <w:rPr>
+                      <w:rFonts w:ascii="Cambria Math" w:hAnsi="Cambria Math"/>
+                    </w:rPr>
+                  </m:ctrlPr>
+                </m:sSubPr>
+                <m:e>
+                  <m:r>
+                    <w:rPr>
+                      <w:rFonts w:ascii="Cambria Math" w:hAnsi="Cambria Math"/>
+                    </w:rPr>
+                    <m:t>y</m:t>
+                  </m:r>
+                </m:e>
+                <m:sub>
+                  <m:r>
+                    <w:rPr>
+                      <w:rFonts w:ascii="Cambria Math" w:hAnsi="Cambria Math"/>
+                    </w:rPr>
+                    <m:t>k</m:t>
+                  </m:r>
+                </m:sub>
+              </m:sSub>
+              <m:r>
+                <w:rPr>
+                  <w:rFonts w:ascii="Cambria Math" w:hAnsi="Cambria Math"/>
+                </w:rPr>
+                <m:t>-</m:t>
+              </m:r>
+              <m:sSub>
+                <m:sSubPr>
+                  <m:ctrlPr>
+                    <w:rPr>
+                      <w:rFonts w:ascii="Cambria Math" w:hAnsi="Cambria Math"/>
+                    </w:rPr>
+                  </m:ctrlPr>
+                </m:sSubPr>
+                <m:e>
+                  <m:r>
+                    <w:rPr>
+                      <w:rFonts w:ascii="Cambria Math" w:hAnsi="Cambria Math"/>
+                    </w:rPr>
+                    <m:t>n</m:t>
+                  </m:r>
+                </m:e>
+                <m:sub>
+                  <m:r>
+                    <w:rPr>
+                      <w:rFonts w:ascii="Cambria Math" w:hAnsi="Cambria Math"/>
+                    </w:rPr>
+                    <m:t>k</m:t>
+                  </m:r>
+                </m:sub>
+              </m:sSub>
+              <m:acc>
+                <m:accPr>
+                  <m:chr m:val="^"/>
+                  <m:ctrlPr>
+                    <w:rPr>
+                      <w:rFonts w:ascii="Cambria Math" w:hAnsi="Cambria Math"/>
+                    </w:rPr>
+                  </m:ctrlPr>
+                </m:accPr>
+                <m:e>
+                  <m:sSub>
+                    <m:sSubPr>
+                      <m:ctrlPr>
+                        <w:rPr>
+                          <w:rFonts w:ascii="Cambria Math" w:hAnsi="Cambria Math"/>
+                        </w:rPr>
+                      </m:ctrlPr>
+                    </m:sSubPr>
+                    <m:e>
+                      <m:r>
+                        <w:rPr>
+                          <w:rFonts w:ascii="Cambria Math" w:hAnsi="Cambria Math"/>
+                        </w:rPr>
+                        <m:t>π</m:t>
+                      </m:r>
+                    </m:e>
+                    <m:sub>
+                      <m:r>
+                        <w:rPr>
+                          <w:rFonts w:ascii="Cambria Math" w:hAnsi="Cambria Math"/>
+                        </w:rPr>
+                        <m:t>k</m:t>
+                      </m:r>
+                    </m:sub>
+                  </m:sSub>
+                </m:e>
+              </m:acc>
+            </m:num>
+            <m:den>
+              <m:rad>
+                <m:radPr>
+                  <m:degHide m:val="1"/>
+                  <m:ctrlPr>
+                    <w:rPr>
+                      <w:rFonts w:ascii="Cambria Math" w:hAnsi="Cambria Math"/>
+                    </w:rPr>
+                  </m:ctrlPr>
+                </m:radPr>
+                <m:deg/>
+                <m:e>
+                  <m:sSub>
+                    <m:sSubPr>
+                      <m:ctrlPr>
+                        <w:rPr>
+                          <w:rFonts w:ascii="Cambria Math" w:hAnsi="Cambria Math"/>
+                        </w:rPr>
+                      </m:ctrlPr>
+                    </m:sSubPr>
+                    <m:e>
+                      <m:r>
+                        <w:rPr>
+                          <w:rFonts w:ascii="Cambria Math" w:hAnsi="Cambria Math"/>
+                        </w:rPr>
+                        <m:t>n</m:t>
+                      </m:r>
+                    </m:e>
+                    <m:sub>
+                      <m:r>
+                        <w:rPr>
+                          <w:rFonts w:ascii="Cambria Math" w:hAnsi="Cambria Math"/>
+                        </w:rPr>
+                        <m:t>k</m:t>
+                      </m:r>
+                    </m:sub>
+                  </m:sSub>
+                  <m:acc>
+                    <m:accPr>
+                      <m:chr m:val="^"/>
+                      <m:ctrlPr>
+                        <w:rPr>
+                          <w:rFonts w:ascii="Cambria Math" w:hAnsi="Cambria Math"/>
+                        </w:rPr>
+                      </m:ctrlPr>
+                    </m:accPr>
+                    <m:e>
+                      <m:sSub>
+                        <m:sSubPr>
+                          <m:ctrlPr>
+                            <w:rPr>
+                              <w:rFonts w:ascii="Cambria Math" w:hAnsi="Cambria Math"/>
+                            </w:rPr>
+                          </m:ctrlPr>
+                        </m:sSubPr>
+                        <m:e>
+                          <m:r>
+                            <w:rPr>
+                              <w:rFonts w:ascii="Cambria Math" w:hAnsi="Cambria Math"/>
+                            </w:rPr>
+                            <m:t>π</m:t>
+                          </m:r>
+                        </m:e>
+                        <m:sub>
+                          <m:r>
+                            <w:rPr>
+                              <w:rFonts w:ascii="Cambria Math" w:hAnsi="Cambria Math"/>
+                            </w:rPr>
+                            <m:t>k</m:t>
+                          </m:r>
+                        </m:sub>
+                      </m:sSub>
+                    </m:e>
+                  </m:acc>
+                  <m:r>
+                    <w:rPr>
+                      <w:rFonts w:ascii="Cambria Math" w:hAnsi="Cambria Math"/>
+                    </w:rPr>
+                    <m:t>(1-</m:t>
+                  </m:r>
+                  <m:acc>
+                    <m:accPr>
+                      <m:chr m:val="^"/>
+                      <m:ctrlPr>
+                        <w:rPr>
+                          <w:rFonts w:ascii="Cambria Math" w:hAnsi="Cambria Math"/>
+                        </w:rPr>
+                      </m:ctrlPr>
+                    </m:accPr>
+                    <m:e>
+                      <m:sSub>
+                        <m:sSubPr>
+                          <m:ctrlPr>
+                            <w:rPr>
+                              <w:rFonts w:ascii="Cambria Math" w:hAnsi="Cambria Math"/>
+                            </w:rPr>
+                          </m:ctrlPr>
+                        </m:sSubPr>
+                        <m:e>
+                          <m:r>
+                            <w:rPr>
+                              <w:rFonts w:ascii="Cambria Math" w:hAnsi="Cambria Math"/>
+                            </w:rPr>
+                            <m:t>π</m:t>
+                          </m:r>
+                        </m:e>
+                        <m:sub>
+                          <m:r>
+                            <w:rPr>
+                              <w:rFonts w:ascii="Cambria Math" w:hAnsi="Cambria Math"/>
+                            </w:rPr>
+                            <m:t>k</m:t>
+                          </m:r>
+                        </m:sub>
+                      </m:sSub>
+                    </m:e>
+                  </m:acc>
+                  <m:r>
+                    <w:rPr>
+                      <w:rFonts w:ascii="Cambria Math" w:hAnsi="Cambria Math"/>
+                    </w:rPr>
+                    <m:t>)</m:t>
+                  </m:r>
+                </m:e>
+              </m:rad>
+            </m:den>
+          </m:f>
+        </m:oMath>
+      </m:oMathPara>
+    </w:p>
+    <w:p>
+      <w:pPr>
+        <w:ind w:firstLine="0"/>
+      </w:pPr>
+      <w:r>
+        <w:t>cioè come residuo diviso la sua deviazione standard, e una misura sintetica della bontà di adattamento come somma dei quadrati dei residui:</w:t>
+      </w:r>
+    </w:p>
+    <w:p>
+      <m:oMathPara>
+        <m:oMath>
+          <m:nary>
+            <m:naryPr>
+              <m:chr m:val="∑"/>
+              <m:limLoc m:val="subSup"/>
+              <m:ctrlPr>
+                <w:rPr>
+                  <w:rFonts w:ascii="Cambria Math" w:hAnsi="Cambria Math"/>
+                </w:rPr>
+              </m:ctrlPr>
+            </m:naryPr>
+            <m:sub>
+              <m:r>
+                <w:rPr>
+                  <w:rFonts w:ascii="Cambria Math" w:hAnsi="Cambria Math"/>
+                </w:rPr>
+                <m:t>k=1</m:t>
+              </m:r>
+            </m:sub>
+            <m:sup>
+              <m:r>
+                <w:rPr>
+                  <w:rFonts w:ascii="Cambria Math" w:hAnsi="Cambria Math"/>
+                </w:rPr>
+                <m:t>j</m:t>
+              </m:r>
+            </m:sup>
+            <m:e>
+              <m:r>
+                <w:rPr>
+                  <w:rFonts w:ascii="Cambria Math" w:hAnsi="Cambria Math"/>
+                </w:rPr>
+                <m:t>r</m:t>
+              </m:r>
+            </m:e>
+          </m:nary>
+          <m:r>
+            <w:rPr>
+              <w:rFonts w:ascii="Cambria Math" w:hAnsi="Cambria Math"/>
+            </w:rPr>
+            <m:t>(</m:t>
+          </m:r>
+          <m:sSub>
+            <m:sSubPr>
+              <m:ctrlPr>
+                <w:rPr>
+                  <w:rFonts w:ascii="Cambria Math" w:hAnsi="Cambria Math"/>
+                </w:rPr>
+              </m:ctrlPr>
+            </m:sSubPr>
+            <m:e>
+              <m:r>
+                <w:rPr>
+                  <w:rFonts w:ascii="Cambria Math" w:hAnsi="Cambria Math"/>
+                </w:rPr>
+                <m:t>y</m:t>
+              </m:r>
+            </m:e>
+            <m:sub>
+              <m:r>
+                <w:rPr>
+                  <w:rFonts w:ascii="Cambria Math" w:hAnsi="Cambria Math"/>
+                </w:rPr>
+                <m:t>k</m:t>
+              </m:r>
+            </m:sub>
+          </m:sSub>
+          <m:r>
+            <w:rPr>
+              <w:rFonts w:ascii="Cambria Math" w:hAnsi="Cambria Math"/>
+            </w:rPr>
+            <m:t>,</m:t>
+          </m:r>
+          <m:acc>
+            <m:accPr>
+              <m:chr m:val="^"/>
+              <m:ctrlPr>
+                <w:rPr>
+                  <w:rFonts w:ascii="Cambria Math" w:hAnsi="Cambria Math"/>
+                </w:rPr>
+              </m:ctrlPr>
+            </m:accPr>
+            <m:e>
+              <m:sSub>
+                <m:sSubPr>
+                  <m:ctrlPr>
+                    <w:rPr>
+                      <w:rFonts w:ascii="Cambria Math" w:hAnsi="Cambria Math"/>
+                    </w:rPr>
+                  </m:ctrlPr>
+                </m:sSubPr>
+                <m:e>
+                  <m:r>
+                    <w:rPr>
+                      <w:rFonts w:ascii="Cambria Math" w:hAnsi="Cambria Math"/>
+                    </w:rPr>
+                    <m:t>π</m:t>
+                  </m:r>
+                </m:e>
+                <m:sub>
+                  <m:r>
+                    <w:rPr>
+                      <w:rFonts w:ascii="Cambria Math" w:hAnsi="Cambria Math"/>
+                    </w:rPr>
+                    <m:t>k</m:t>
+                  </m:r>
+                </m:sub>
+              </m:sSub>
+            </m:e>
+          </m:acc>
+          <m:r>
+            <w:rPr>
+              <w:rFonts w:ascii="Cambria Math" w:hAnsi="Cambria Math"/>
+            </w:rPr>
+            <m:t>)</m:t>
+          </m:r>
+        </m:oMath>
+      </m:oMathPara>
+    </w:p>
+    <w:p>
+      <w:pPr>
+        <w:ind w:firstLine="0"/>
+      </w:pPr>
+      <w:r>
+        <w:t xml:space="preserve">che per campioni sufficientemente grandi si distribuisce come una variabile casuale </w:t>
+      </w:r>
+      <m:oMath>
+        <m:sSup>
+          <m:sSupPr>
+            <m:ctrlPr>
+              <w:rPr>
+                <w:rFonts w:ascii="Cambria Math" w:hAnsi="Cambria Math"/>
+              </w:rPr>
+            </m:ctrlPr>
+          </m:sSupPr>
+          <m:e>
+            <m:r>
+              <w:rPr>
+                <w:rFonts w:ascii="Cambria Math" w:hAnsi="Cambria Math"/>
+              </w:rPr>
+              <m:t>χ</m:t>
+            </m:r>
+          </m:e>
+          <m:sup>
+            <m:r>
+              <w:rPr>
+                <w:rFonts w:ascii="Cambria Math" w:hAnsi="Cambria Math"/>
+              </w:rPr>
+              <m:t>2</m:t>
+            </m:r>
+          </m:sup>
+        </m:sSup>
+      </m:oMath>
+      <w:r>
+        <w:t xml:space="preserve">con </w:t>
+      </w:r>
+      <w:r>
+        <w:rPr>
+          <w:i/>
+          <w:color w:val="000000" w:themeColor="text1"/>
+        </w:rPr>
+        <w:t>j</w:t>
+      </w:r>
+      <w:r>
+        <w:rPr>
+          <w:i/>
+          <w:color w:val="FF0000"/>
+        </w:rPr>
+        <w:t xml:space="preserve"> </w:t>
+      </w:r>
+      <w:r>
+        <w:rPr>
+          <w:i/>
+        </w:rPr>
+        <w:t>-(p+1)</w:t>
+      </w:r>
+      <w:r>
+        <w:t xml:space="preserve"> gradi di libertà</w:t>
+      </w:r>
+      <w:r>
+        <w:t xml:space="preserve"> </w:t>
+      </w:r>
+      <w:r>
+        <w:t xml:space="preserve">(sotto l’ipotesi nulla che il modello stimato si adatta ai dati) </w:t>
       </w:r>
       <w:r>
         <w:rPr>
@@ -4334,6 +5352,23 @@
       <w:r>
         <w:t>.</w:t>
       </w:r>
+    </w:p>
+    <w:p>
+      <w:r>
+        <w:t xml:space="preserve">Per spiegare il residuo di deviance utilizzeremo invece un altro approccio </w:t>
+      </w:r>
+      <w:r>
+        <w:rPr>
+          <w:rStyle w:val="Rimandonotaapidipagina"/>
+        </w:rPr>
+        <w:footnoteReference w:id="33"/>
+      </w:r>
+      <w:r>
+        <w:t xml:space="preserve">. </w:t>
+      </w:r>
+      <w:r>
+        <w:t>Un modello saturo è un modello che contiene tanti parametri quante sono le osservazioni, e non genera residui poiché le sue predizioni sono sempre esatte.</w:t>
+      </w:r>
       <w:r>
         <w:t xml:space="preserve"> </w:t>
       </w:r>
@@ -4347,7 +5382,7 @@
         <w:rPr>
           <w:rStyle w:val="Rimandonotaapidipagina"/>
         </w:rPr>
-        <w:footnoteReference w:id="33"/>
+        <w:footnoteReference w:id="34"/>
       </w:r>
       <w:r>
         <w:t xml:space="preserve"> </w:t>
@@ -4404,10 +5439,28 @@
                     <w:rPr>
                       <w:rFonts w:ascii="Cambria Math" w:hAnsi="Cambria Math"/>
                     </w:rPr>
-                    <m:t>verosimiglianza modello da testare</m:t>
+                    <m:t xml:space="preserve">max </m:t>
+                  </m:r>
+                  <m:r>
+                    <w:rPr>
+                      <w:rFonts w:ascii="Cambria Math" w:hAnsi="Cambria Math"/>
+                    </w:rPr>
+                    <m:t xml:space="preserve">verosimiglianza modello </m:t>
+                  </m:r>
+                  <m:r>
+                    <w:rPr>
+                      <w:rFonts w:ascii="Cambria Math" w:hAnsi="Cambria Math"/>
+                    </w:rPr>
+                    <m:t>stimato</m:t>
                   </m:r>
                 </m:num>
                 <m:den>
+                  <m:r>
+                    <w:rPr>
+                      <w:rFonts w:ascii="Cambria Math" w:hAnsi="Cambria Math"/>
+                    </w:rPr>
+                    <m:t xml:space="preserve">max </m:t>
+                  </m:r>
                   <m:r>
                     <w:rPr>
                       <w:rFonts w:ascii="Cambria Math" w:hAnsi="Cambria Math"/>
@@ -4461,21 +5514,16 @@
       <w:r>
         <w:rPr>
           <w:i/>
-        </w:rPr>
-        <w:t>n</w:t>
-      </w:r>
-      <w:r>
-        <w:rPr>
-          <w:i/>
-        </w:rPr>
-        <w:t xml:space="preserve"> </w:t>
+          <w:color w:val="000000" w:themeColor="text1"/>
+        </w:rPr>
+        <w:t>j</w:t>
       </w:r>
       <w:r>
         <w:rPr>
           <w:i/>
           <w:color w:val="FF0000"/>
         </w:rPr>
-        <w:t xml:space="preserve">o j </w:t>
+        <w:t xml:space="preserve"> </w:t>
       </w:r>
       <w:r>
         <w:rPr>
@@ -4614,7 +5662,22 @@
         <w:t>racchiude</w:t>
       </w:r>
       <w:r>
-        <w:t xml:space="preserve"> tutte le stime dei coefficienti presenti nel modello saturo ma non in quello da testare, allora un p-value sotto il livello di significatività </w:t>
+        <w:t xml:space="preserve"> tutte le stime dei coefficienti presenti nel modello saturo ma non in quello </w:t>
+      </w:r>
+      <w:r>
+        <w:t>stimato</w:t>
+      </w:r>
+      <w:r>
+        <w:t xml:space="preserve">, allora un </w:t>
+      </w:r>
+      <w:r>
+        <w:rPr>
+          <w:i/>
+        </w:rPr>
+        <w:t>p-value</w:t>
+      </w:r>
+      <w:r>
+        <w:t xml:space="preserve"> sotto il livello di significatività </w:t>
       </w:r>
       <m:oMath>
         <m:r>
@@ -4628,14 +5691,21 @@
         <w:rPr>
           <w:rFonts w:eastAsiaTheme="minorEastAsia"/>
         </w:rPr>
-        <w:t xml:space="preserve"> ci indurrebbe a rigettare l’ipotesi e quindi a concludere che il modello saturo non fornisce un contributo significativamente migliore del nostro modello. La bontà di adattamento infatti testa non il potere predittivo del modello, ma se un modello con più termini di interazione (piuttosto che con una funzione link differente) possa performare ancora meglio in termini di residui</w:t>
+        <w:t xml:space="preserve"> ci indurrebbe a rigettare l’ipotesi e quindi a concludere che il modello saturo non fornisce un contributo significativamente migliore del nostro modello. La bontà di adattamento infatti testa non il potere predittivo del modello, ma se un modello </w:t>
+      </w:r>
+      <w:r>
+        <w:rPr>
+          <w:rFonts w:eastAsiaTheme="minorEastAsia"/>
+        </w:rPr>
+        <w:lastRenderedPageBreak/>
+        <w:t>con più termini di interazione (piuttosto che con una funzione link differente) possa performare ancora meglio in termini di residui</w:t>
       </w:r>
       <w:r>
         <w:rPr>
           <w:rStyle w:val="Rimandonotaapidipagina"/>
           <w:rFonts w:eastAsiaTheme="minorEastAsia"/>
         </w:rPr>
-        <w:footnoteReference w:id="34"/>
+        <w:footnoteReference w:id="35"/>
       </w:r>
       <w:r>
         <w:rPr>
@@ -4646,10 +5716,34 @@
     </w:p>
     <w:p>
       <w:r>
-        <w:t xml:space="preserve">In realtà </w:t>
-      </w:r>
-      <w:r>
-        <w:t xml:space="preserve">l’approssimazione della statistica test devianza alla variabile casuale </w:t>
+        <w:t xml:space="preserve">Ora, per le due statistiche sulla bontà di adattamento finora viste, </w:t>
+      </w:r>
+      <w:r>
+        <w:t>la statistica chi-quadrato</w:t>
+      </w:r>
+      <w:r>
+        <w:t xml:space="preserve"> di </w:t>
+      </w:r>
+      <w:r>
+        <w:rPr>
+          <w:i/>
+        </w:rPr>
+        <w:t>Pearson</w:t>
+      </w:r>
+      <w:r>
+        <w:t xml:space="preserve"> e </w:t>
+      </w:r>
+      <w:r>
+        <w:t xml:space="preserve">la </w:t>
+      </w:r>
+      <w:r>
+        <w:t>devianza,</w:t>
+      </w:r>
+      <w:r>
+        <w:t xml:space="preserve"> </w:t>
+      </w:r>
+      <w:r>
+        <w:t xml:space="preserve">l’approssimazione della statistica test alla variabile casuale </w:t>
       </w:r>
       <m:oMath>
         <m:sSup>
@@ -4688,28 +5782,39 @@
         <w:t xml:space="preserve">se e solo se </w:t>
       </w:r>
       <w:r>
-        <w:t xml:space="preserve">il numero dei gruppi di soggetti accomunati dalla stessa combinazione di valori delle variabili indipendenti (gruppi che chiamiamo </w:t>
-      </w:r>
-      <w:r>
-        <w:rPr>
-          <w:i/>
-        </w:rPr>
-        <w:t>j</w:t>
-      </w:r>
-      <w:r>
-        <w:t xml:space="preserve">) è inferiore rispetto alla grandezza del campione </w:t>
-      </w:r>
+        <w:t>il numero dei gruppi di soggetti accomunati dalla stessa combinazione di valo</w:t>
+      </w:r>
+      <w:r>
+        <w:t xml:space="preserve">ri delle variabili indipendenti </w:t>
+      </w:r>
+      <w:r>
+        <w:t xml:space="preserve">è inferiore rispetto alla grandezza del campione </w:t>
+      </w:r>
+      <w:commentRangeStart w:id="9"/>
       <w:r>
         <w:rPr>
           <w:rStyle w:val="Rimandonotaapidipagina"/>
         </w:rPr>
-        <w:footnoteReference w:id="35"/>
+        <w:footnoteReference w:id="36"/>
+      </w:r>
+      <w:commentRangeEnd w:id="9"/>
+      <w:r>
+        <w:rPr>
+          <w:rStyle w:val="Rimandocommento"/>
+        </w:rPr>
+        <w:commentReference w:id="9"/>
       </w:r>
       <w:r>
         <w:t>. Con molte variabili continue e non categoriche presenti nel dataset, questo a</w:t>
       </w:r>
       <w:r>
-        <w:t>ssunto viene facilmente violato e il test non è più affidabile.</w:t>
+        <w:t>ssunto vie</w:t>
+      </w:r>
+      <w:r>
+        <w:t>ne facilmente violato e i test non sono più affidabili</w:t>
+      </w:r>
+      <w:r>
+        <w:t>.</w:t>
       </w:r>
     </w:p>
     <w:p>
@@ -4743,7 +5848,7 @@
         <w:rPr>
           <w:rStyle w:val="Rimandonotaapidipagina"/>
         </w:rPr>
-        <w:footnoteReference w:id="36"/>
+        <w:footnoteReference w:id="37"/>
       </w:r>
       <w:r>
         <w:t xml:space="preserve">, per ovviare ai limiti di statistiche test che si basato sul numero di </w:t>
@@ -4809,13 +5914,31 @@
         <w:t>utilizzata</w:t>
       </w:r>
       <w:r>
-        <w:t xml:space="preserve"> per confrontare i conteggi osservati con conteggi attesi. I gradi di libertà è il numero di gruppi meno 2. </w:t>
+        <w:t xml:space="preserve"> per confrontare i conteggi osservati con conteggi </w:t>
+      </w:r>
+      <w:commentRangeStart w:id="10"/>
+      <w:r>
+        <w:t>attesi</w:t>
+      </w:r>
+      <w:commentRangeEnd w:id="10"/>
+      <w:r>
+        <w:rPr>
+          <w:rStyle w:val="Rimandocommento"/>
+        </w:rPr>
+        <w:commentReference w:id="10"/>
+      </w:r>
+      <w:r>
+        <w:t xml:space="preserve">. I gradi di libertà è il numero di gruppi meno 2. </w:t>
       </w:r>
       <w:r>
         <w:t>P</w:t>
       </w:r>
       <w:r>
-        <w:t xml:space="preserve">-valori </w:t>
+        <w:t>-</w:t>
+      </w:r>
+      <w:r>
+        <w:lastRenderedPageBreak/>
+        <w:t xml:space="preserve">valori </w:t>
       </w:r>
       <w:r>
         <w:t>inferiori al livello di significatività</w:t>
@@ -4836,7 +5959,7 @@
         <w:rPr>
           <w:rStyle w:val="Rimandonotaapidipagina"/>
         </w:rPr>
-        <w:footnoteReference w:id="37"/>
+        <w:footnoteReference w:id="38"/>
       </w:r>
       <w:r>
         <w:t>.</w:t>
@@ -4848,23 +5971,10 @@
         <w:rPr>
           <w:rStyle w:val="Rimandonotaapidipagina"/>
         </w:rPr>
-        <w:footnoteReference w:id="38"/>
+        <w:footnoteReference w:id="39"/>
       </w:r>
       <w:r>
         <w:t>.</w:t>
-      </w:r>
-    </w:p>
-    <w:p>
-      <w:pPr>
-        <w:rPr>
-          <w:color w:val="FF0000"/>
-        </w:rPr>
-      </w:pPr>
-      <w:r>
-        <w:rPr>
-          <w:color w:val="FF0000"/>
-        </w:rPr>
-        <w:t>Devo approfondire un po’ di più i residui, quelli di pearson e quelli di devianza e l’AIC. Troppo poco così.</w:t>
       </w:r>
     </w:p>
     <w:p>
@@ -4917,7 +6027,7 @@
         <w:rPr>
           <w:rStyle w:val="Rimandonotaapidipagina"/>
         </w:rPr>
-        <w:footnoteReference w:id="39"/>
+        <w:footnoteReference w:id="40"/>
       </w:r>
       <w:r>
         <w:t xml:space="preserve"> , che rappresenta comunque un ibrido dei modelli di selezione basati sul </w:t>
@@ -4947,7 +6057,7 @@
         <w:rPr>
           <w:rStyle w:val="Rimandonotaapidipagina"/>
         </w:rPr>
-        <w:footnoteReference w:id="40"/>
+        <w:footnoteReference w:id="41"/>
       </w:r>
       <w:r>
         <w:t>. È aldilà dello scopo dell’elaborato approfondire le tecniche di selezione di un modello gerarchico, in quanto nella analisi dei dati il nostro obiettivo sarà la predizione e tutte le variabili verranno trattate come possibili variabili esplicative.</w:t>
@@ -4958,6 +6068,7 @@
         <w:pStyle w:val="Titolo1"/>
       </w:pPr>
       <w:r>
+        <w:lastRenderedPageBreak/>
         <w:t>Diagnostica nella regressione logistica</w:t>
       </w:r>
     </w:p>
@@ -4971,13 +6082,25 @@
     </w:p>
     <w:p>
       <w:r>
-        <w:t xml:space="preserve">La regressione logistica, al contrario della regressione lineare, regge su molte meno assunzioni che se violate tolgono validità al modello. Non viene assunta una dipendenza lineare tra la variabile dipendente e quelle indipendenti; la regressione logistica può spiegare effetti non lineari in ragione del fatto che la funzione di link (il LOGIT) non è lineare. Inoltre non ci sono assunzioni sulla distribuzione delle variabili dipendenti, né sulla omogeneità della varianza della variabile dipendente per ogni livello (combinazione di valori) di quelle indipendenti. Da ultimo, non vengono fatte assunzioni sulla normalità della distribuzione del termine di errore casuale </w:t>
+        <w:t>La regressione logistica, al contrario della regressione lineare, regge su molte meno assunzioni che</w:t>
+      </w:r>
+      <w:r>
+        <w:t>,</w:t>
+      </w:r>
+      <w:r>
+        <w:t xml:space="preserve"> se violate</w:t>
+      </w:r>
+      <w:r>
+        <w:t>,</w:t>
+      </w:r>
+      <w:r>
+        <w:t xml:space="preserve"> tolgono validità al modello. Non viene assunta una dipendenza lineare tra la variabile dipendente e quelle indipendenti; la regressione logistica può spiegare effetti non lineari in ragione del fatto che la funzione di link (il LOGIT) non è lineare. Inoltre non ci sono assunzioni sulla distribuzione delle variabili dipendenti, né sulla omogeneità della varianza della variabile dipendente per ogni livello (combinazione di valori) di quelle indipendenti. Da ultimo, non vengono fatte assunzioni sulla normalità della distribuzione del termine di errore casuale </w:t>
       </w:r>
       <w:r>
         <w:rPr>
           <w:rStyle w:val="Rimandonotaapidipagina"/>
         </w:rPr>
-        <w:footnoteReference w:id="41"/>
+        <w:footnoteReference w:id="42"/>
       </w:r>
       <w:r>
         <w:t xml:space="preserve">. </w:t>
@@ -4987,6 +6110,11 @@
       </w:r>
     </w:p>
     <w:p>
+      <w:pPr>
+        <w:rPr>
+          <w:color w:val="FF0000"/>
+        </w:rPr>
+      </w:pPr>
       <w:r>
         <w:t>Il modello di regressione logistica invece assume che le osservazioni siano indipendenti tra di loro</w:t>
       </w:r>
@@ -4997,7 +6125,7 @@
         <w:rPr>
           <w:rStyle w:val="Rimandonotaapidipagina"/>
         </w:rPr>
-        <w:footnoteReference w:id="42"/>
+        <w:footnoteReference w:id="43"/>
       </w:r>
       <w:r>
         <w:t xml:space="preserve"> e che tutte le variabili </w:t>
@@ -5009,7 +6137,48 @@
         <w:t>e (la cosiddetta assunzione di specificazione del modello).</w:t>
       </w:r>
       <w:r>
-        <w:t xml:space="preserve"> Il primo è un problema di raccolta dei dati, il secondo spesso si affronta utilizzando un test per la funzione di link: si verifica se ulteriori predittori inseriti nel modello, quadrati dei predittori già inseriti, siano significativi. Se lo sono, il modello è mal specificato.</w:t>
+        <w:t xml:space="preserve"> Il primo è un problema di raccolta dei dati</w:t>
+      </w:r>
+      <w:r>
+        <w:t xml:space="preserve"> (serie storiche piuttosto che campionamento a grappoli </w:t>
+      </w:r>
+      <w:r>
+        <w:rPr>
+          <w:rStyle w:val="Rimandonotaapidipagina"/>
+        </w:rPr>
+        <w:footnoteReference w:id="44"/>
+      </w:r>
+      <w:r>
+        <w:t>)</w:t>
+      </w:r>
+      <w:r>
+        <w:t xml:space="preserve">, </w:t>
+      </w:r>
+      <w:r>
+        <w:rPr>
+          <w:color w:val="FF0000"/>
+        </w:rPr>
+        <w:t xml:space="preserve">il secondo spesso si affronta utilizzando un test per la funzione di link: si verifica se ulteriori predittori inseriti nel modello, quadrati dei predittori già inseriti, siano significativi. Se lo sono, il modello è mal </w:t>
+      </w:r>
+      <w:commentRangeStart w:id="11"/>
+      <w:r>
+        <w:rPr>
+          <w:color w:val="FF0000"/>
+        </w:rPr>
+        <w:t>specificato</w:t>
+      </w:r>
+      <w:commentRangeEnd w:id="11"/>
+      <w:r>
+        <w:rPr>
+          <w:rStyle w:val="Rimandocommento"/>
+        </w:rPr>
+        <w:commentReference w:id="11"/>
+      </w:r>
+      <w:r>
+        <w:rPr>
+          <w:color w:val="FF0000"/>
+        </w:rPr>
+        <w:t>.</w:t>
       </w:r>
     </w:p>
     <w:p>
@@ -5017,18 +6186,30 @@
         <w:pStyle w:val="Titolo3"/>
       </w:pPr>
       <w:r>
-        <w:t>Analisi dei residui</w:t>
+        <w:t xml:space="preserve">Analisi dei </w:t>
+      </w:r>
+      <w:commentRangeStart w:id="12"/>
+      <w:r>
+        <w:t>residui</w:t>
+      </w:r>
+      <w:commentRangeEnd w:id="12"/>
+      <w:r>
+        <w:rPr>
+          <w:rStyle w:val="Rimandocommento"/>
+          <w:rFonts w:eastAsiaTheme="minorHAnsi" w:cstheme="minorBidi"/>
+          <w:i w:val="0"/>
+          <w:color w:val="auto"/>
+        </w:rPr>
+        <w:commentReference w:id="12"/>
       </w:r>
     </w:p>
     <w:p>
       <w:r>
         <w:t>Scrivi un bel paragrafo sull’analisi dei residui usando queste fonti:</w:t>
       </w:r>
-      <w:bookmarkStart w:id="9" w:name="_GoBack"/>
-      <w:bookmarkEnd w:id="9"/>
-    </w:p>
-    <w:p>
-      <w:hyperlink r:id="rId10" w:history="1">
+    </w:p>
+    <w:p>
+      <w:hyperlink r:id="rId12" w:history="1">
         <w:r>
           <w:rPr>
             <w:rStyle w:val="Collegamentoipertestuale"/>
@@ -5038,7 +6219,7 @@
       </w:hyperlink>
     </w:p>
     <w:p>
-      <w:hyperlink r:id="rId11" w:history="1">
+      <w:hyperlink r:id="rId13" w:history="1">
         <w:r>
           <w:rPr>
             <w:rStyle w:val="Collegamentoipertestuale"/>
@@ -5048,7 +6229,12 @@
       </w:hyperlink>
     </w:p>
     <w:p>
-      <w:hyperlink r:id="rId12" w:history="1">
+      <w:pPr>
+        <w:rPr>
+          <w:rStyle w:val="Collegamentoipertestuale"/>
+        </w:rPr>
+      </w:pPr>
+      <w:hyperlink r:id="rId14" w:history="1">
         <w:r>
           <w:rPr>
             <w:rStyle w:val="Collegamentoipertestuale"/>
@@ -5058,10 +6244,40 @@
       </w:hyperlink>
     </w:p>
     <w:p>
+      <w:hyperlink r:id="rId15" w:history="1">
+        <w:r>
+          <w:rPr>
+            <w:rStyle w:val="Collegamentoipertestuale"/>
+          </w:rPr>
+          <w:t>http://data.princeton.edu/wws509/notes/c3.pdf</w:t>
+        </w:r>
+      </w:hyperlink>
+      <w:r>
+        <w:t xml:space="preserve"> </w:t>
+      </w:r>
+    </w:p>
+    <w:p>
+      <w:r>
+        <w:t>http://www.stat.ubc.ca/~rollin/teach/536w10/lec16.</w:t>
+      </w:r>
+      <w:commentRangeStart w:id="14"/>
+      <w:r>
+        <w:t>pdf</w:t>
+      </w:r>
+      <w:commentRangeEnd w:id="14"/>
+      <w:r>
+        <w:rPr>
+          <w:rStyle w:val="Rimandocommento"/>
+        </w:rPr>
+        <w:commentReference w:id="14"/>
+      </w:r>
+    </w:p>
+    <w:p>
       <w:r>
         <w:t>ultima slide di rimini</w:t>
       </w:r>
     </w:p>
+    <w:p/>
     <w:p>
       <w:pPr>
         <w:pStyle w:val="Titolo3"/>
@@ -5078,75 +6294,137 @@
         <w:t>Osservazioni influenti</w:t>
       </w:r>
     </w:p>
-    <w:p/>
-    <w:p>
-      <w:pPr>
-        <w:pStyle w:val="Titolo"/>
-        <w:pageBreakBefore/>
-      </w:pPr>
-      <w:r>
-        <w:t>Capitolo terzo</w:t>
-      </w:r>
-    </w:p>
-    <w:p>
-      <w:pPr>
-        <w:pStyle w:val="Titolo"/>
-      </w:pPr>
-      <w:r>
-        <w:t>Titolo capitolo terzo</w:t>
-      </w:r>
-    </w:p>
-    <w:p>
-      <w:pPr>
-        <w:pStyle w:val="Titolo1"/>
+    <w:p>
+      <w:r>
+        <w:t>Cita caffo</w:t>
+      </w:r>
+    </w:p>
+    <w:p>
+      <w:pPr>
+        <w:pStyle w:val="Titolo3"/>
+      </w:pPr>
+      <w:r>
+        <w:t>Link test</w:t>
+      </w:r>
+      <w:r>
+        <w:t xml:space="preserve"> – mispecification of the model</w:t>
+      </w:r>
+    </w:p>
+    <w:p>
+      <w:pPr>
+        <w:pStyle w:val="Titolo3"/>
+      </w:pPr>
+      <w:r>
+        <w:t>Sintesi</w:t>
+      </w:r>
+    </w:p>
+    <w:p>
+      <w:pPr>
+        <w:pStyle w:val="Paragrafoelenco"/>
         <w:numPr>
           <w:ilvl w:val="0"/>
-          <w:numId w:val="7"/>
+          <w:numId w:val="9"/>
         </w:numPr>
       </w:pPr>
-      <w:bookmarkStart w:id="10" w:name="_Toc443849174"/>
-      <w:r>
-        <w:t>Paragrafo 1</w:t>
-      </w:r>
-      <w:bookmarkEnd w:id="10"/>
-    </w:p>
-    <w:p>
-      <w:pPr>
-        <w:pStyle w:val="Titolo3"/>
-      </w:pPr>
-      <w:bookmarkStart w:id="11" w:name="_Toc443849175"/>
-      <w:r>
-        <w:t>S</w:t>
-      </w:r>
-      <w:r>
-        <w:t>ottop</w:t>
-      </w:r>
-      <w:bookmarkEnd w:id="11"/>
-    </w:p>
-    <w:p>
-      <w:r>
-        <w:t>lkcjwndournornforuvnreouvneouvneouvnouvntouvntouvntouvntountouvntrouvnrtouvnrtouvntorun</w:t>
-      </w:r>
-      <w:r>
-        <w:rPr>
-          <w:rStyle w:val="Rimandonotaapidipagina"/>
-        </w:rPr>
-        <w:footnoteReference w:id="43"/>
-      </w:r>
-    </w:p>
+      <w:r>
+        <w:t>Goodness of fit</w:t>
+      </w:r>
+    </w:p>
+    <w:p>
+      <w:pPr>
+        <w:pStyle w:val="Paragrafoelenco"/>
+        <w:numPr>
+          <w:ilvl w:val="0"/>
+          <w:numId w:val="9"/>
+        </w:numPr>
+      </w:pPr>
+      <w:r>
+        <w:t>Analisi dei residui</w:t>
+      </w:r>
+    </w:p>
+    <w:p>
+      <w:pPr>
+        <w:pStyle w:val="Paragrafoelenco"/>
+        <w:numPr>
+          <w:ilvl w:val="0"/>
+          <w:numId w:val="9"/>
+        </w:numPr>
+      </w:pPr>
+      <w:r>
+        <w:t>Multicollinearità</w:t>
+      </w:r>
+    </w:p>
+    <w:p>
+      <w:pPr>
+        <w:pStyle w:val="Paragrafoelenco"/>
+        <w:numPr>
+          <w:ilvl w:val="0"/>
+          <w:numId w:val="9"/>
+        </w:numPr>
+      </w:pPr>
+      <w:r>
+        <w:t>Punti influnti</w:t>
+      </w:r>
+    </w:p>
+    <w:p>
+      <w:pPr>
+        <w:pStyle w:val="Paragrafoelenco"/>
+        <w:numPr>
+          <w:ilvl w:val="0"/>
+          <w:numId w:val="9"/>
+        </w:numPr>
+      </w:pPr>
+      <w:r>
+        <w:t>Multiple testing</w:t>
+      </w:r>
+    </w:p>
+    <w:p>
+      <w:pPr>
+        <w:pStyle w:val="Paragrafoelenco"/>
+        <w:numPr>
+          <w:ilvl w:val="0"/>
+          <w:numId w:val="9"/>
+        </w:numPr>
+      </w:pPr>
+      <w:r>
+        <w:t>Link test</w:t>
+      </w:r>
+    </w:p>
+    <w:p/>
     <w:p>
       <w:pPr>
         <w:pStyle w:val="Titolo"/>
-        <w:pageBreakBefore/>
-      </w:pPr>
-      <w:r>
+      </w:pPr>
+      <w:r>
+        <w:lastRenderedPageBreak/>
+        <w:t>Capitolo terzo</w:t>
+      </w:r>
+      <w:r>
+        <w:t xml:space="preserve"> </w:t>
+      </w:r>
+    </w:p>
+    <w:p>
+      <w:pPr>
+        <w:pStyle w:val="Titolo"/>
+        <w:pageBreakBefore w:val="0"/>
+      </w:pPr>
+      <w:r>
+        <w:t>CASO PRATICO DI REGRESSIONE LOGISTICA</w:t>
+      </w:r>
+    </w:p>
+    <w:p>
+      <w:pPr>
+        <w:pStyle w:val="Titolo"/>
+      </w:pPr>
+      <w:r>
+        <w:lastRenderedPageBreak/>
         <w:t>BIBLIOGRAFIA</w:t>
       </w:r>
     </w:p>
     <w:p/>
     <w:sectPr>
-      <w:footerReference w:type="even" r:id="rId13"/>
-      <w:footerReference w:type="default" r:id="rId14"/>
+      <w:footerReference w:type="even" r:id="rId16"/>
+      <w:footerReference w:type="default" r:id="rId17"/>
       <w:pgSz w:w="11900" w:h="16840"/>
       <w:pgMar w:top="1701" w:right="1418" w:bottom="1418" w:left="1985" w:header="709" w:footer="709" w:gutter="0"/>
       <w:cols w:space="708"/>
@@ -5155,6 +6433,179 @@
     </w:sectPr>
   </w:body>
 </w:document>
+</file>
+
+<file path=word/comments.xml><?xml version="1.0" encoding="utf-8"?>
+<w:comments xmlns:wpc="http://schemas.microsoft.com/office/word/2010/wordprocessingCanvas" xmlns:mo="http://schemas.microsoft.com/office/mac/office/2008/main" xmlns:mc="http://schemas.openxmlformats.org/markup-compatibility/2006" xmlns:mv="urn:schemas-microsoft-com:mac:vml" xmlns:o="urn:schemas-microsoft-com:office:office" xmlns:r="http://schemas.openxmlformats.org/officeDocument/2006/relationships" xmlns:m="http://schemas.openxmlformats.org/officeDocument/2006/math" xmlns:v="urn:schemas-microsoft-com:vml" xmlns:wp14="http://schemas.microsoft.com/office/word/2010/wordprocessingDrawing" xmlns:wp="http://schemas.openxmlformats.org/drawingml/2006/wordprocessingDrawing" xmlns:w10="urn:schemas-microsoft-com:office:word" xmlns:w="http://schemas.openxmlformats.org/wordprocessingml/2006/main" xmlns:w14="http://schemas.microsoft.com/office/word/2010/wordml" xmlns:w15="http://schemas.microsoft.com/office/word/2012/wordml" xmlns:wpg="http://schemas.microsoft.com/office/word/2010/wordprocessingGroup" xmlns:wpi="http://schemas.microsoft.com/office/word/2010/wordprocessingInk" xmlns:wne="http://schemas.microsoft.com/office/word/2006/wordml" xmlns:wps="http://schemas.microsoft.com/office/word/2010/wordprocessingShape" mc:Ignorable="w14 w15 wp14">
+  <w:comment w:id="9" w:author="Americo Costantini" w:date="2016-02-28T07:34:00Z" w:initials="AC">
+    <w:p>
+      <w:pPr>
+        <w:pStyle w:val="Testocommento"/>
+      </w:pPr>
+      <w:r>
+        <w:rPr>
+          <w:rStyle w:val="Rimandocommento"/>
+        </w:rPr>
+        <w:annotationRef/>
+      </w:r>
+      <w:r>
+        <w:t>Quanto deve essere la numerosità minima di una classe? Forse lo trovi su klein</w:t>
+      </w:r>
+    </w:p>
+  </w:comment>
+  <w:comment w:id="10" w:author="Americo Costantini" w:date="2016-02-28T07:35:00Z" w:initials="AC">
+    <w:p>
+      <w:pPr>
+        <w:pStyle w:val="Testocommento"/>
+      </w:pPr>
+      <w:r>
+        <w:rPr>
+          <w:rStyle w:val="Rimandocommento"/>
+        </w:rPr>
+        <w:annotationRef/>
+      </w:r>
+      <w:r>
+        <w:t>Devi acquisire dimestichezza sul significato di un p-value nei vari test. Molto chiara in mente quale sia l’ipotesi nulla. Dal likelihhod ratio test a questo</w:t>
+      </w:r>
+    </w:p>
+  </w:comment>
+  <w:comment w:id="11" w:author="Americo Costantini" w:date="2016-02-28T07:16:00Z" w:initials="AC">
+    <w:p>
+      <w:pPr>
+        <w:pStyle w:val="Testocommento"/>
+      </w:pPr>
+      <w:r>
+        <w:rPr>
+          <w:rStyle w:val="Rimandocommento"/>
+        </w:rPr>
+        <w:annotationRef/>
+      </w:r>
+      <w:r>
+        <w:t>Non sono stanto sicuro che sia così. La funzione di link riguarda l’assunzione sulla f che descrive il fenomeno, non s qyalche variabile che ti sei scordati. Ahimè non ho inserito il riferimenti</w:t>
+      </w:r>
+      <w:r>
+        <w:t xml:space="preserve">: </w:t>
+      </w:r>
+      <w:hyperlink r:id="rId1" w:history="1">
+        <w:r>
+          <w:rPr>
+            <w:rStyle w:val="Collegamentoipertestuale"/>
+          </w:rPr>
+          <w:t>https://onlinecourses.science.psu.edu/stat504/node/161</w:t>
+        </w:r>
+      </w:hyperlink>
+      <w:r>
+        <w:t xml:space="preserve"> </w:t>
+      </w:r>
+    </w:p>
+  </w:comment>
+  <w:comment w:id="12" w:author="Americo Costantini" w:date="2016-02-28T07:36:00Z" w:initials="AC">
+    <w:p>
+      <w:pPr>
+        <w:pStyle w:val="Testocommento"/>
+        <w:numPr>
+          <w:ilvl w:val="0"/>
+          <w:numId w:val="10"/>
+        </w:numPr>
+      </w:pPr>
+      <w:r>
+        <w:rPr>
+          <w:rStyle w:val="Rimandocommento"/>
+        </w:rPr>
+        <w:annotationRef/>
+      </w:r>
+      <w:r>
+        <w:t>Vale se e solo se j &lt; n (potrebbe essere utile trasformare variabili quantitative in categoriche?</w:t>
+      </w:r>
+      <w:r>
+        <w:t xml:space="preserve"> </w:t>
+      </w:r>
+      <w:hyperlink r:id="rId2" w:history="1">
+        <w:r>
+          <w:rPr>
+            <w:rStyle w:val="Collegamentoipertestuale"/>
+          </w:rPr>
+          <w:t>http://www.stat.ubc.ca/~rollin/teach/536w10/lec16.pdf</w:t>
+        </w:r>
+      </w:hyperlink>
+    </w:p>
+    <w:p>
+      <w:pPr>
+        <w:pStyle w:val="Testocommento"/>
+        <w:numPr>
+          <w:ilvl w:val="0"/>
+          <w:numId w:val="10"/>
+        </w:numPr>
+      </w:pPr>
+      <w:r>
+        <w:t>l’idea è che tolto l’effetto sistematico, un pattern va spiegato. Ma non è chiaro coi GLM che pattern aspettarsi (</w:t>
+      </w:r>
+      <w:hyperlink r:id="rId3" w:history="1">
+        <w:r>
+          <w:rPr>
+            <w:rStyle w:val="Collegamentoipertestuale"/>
+          </w:rPr>
+          <w:t>http://www.amstat.org/sections/SRMS/Proceedings/y2001/Proceed/00276.pdf</w:t>
+        </w:r>
+      </w:hyperlink>
+      <w:r>
+        <w:t xml:space="preserve"> )</w:t>
+      </w:r>
+    </w:p>
+    <w:p>
+      <w:pPr>
+        <w:pStyle w:val="Testocommento"/>
+        <w:numPr>
+          <w:ilvl w:val="0"/>
+          <w:numId w:val="10"/>
+        </w:numPr>
+      </w:pPr>
+      <w:r>
+        <w:t>menziona la poca letteratura sull’argomento</w:t>
+      </w:r>
+    </w:p>
+    <w:p>
+      <w:pPr>
+        <w:pStyle w:val="Testocommento"/>
+        <w:numPr>
+          <w:ilvl w:val="0"/>
+          <w:numId w:val="10"/>
+        </w:numPr>
+      </w:pPr>
+      <w:r>
+        <w:t>plot residuala vs predictor. E se hai 30 predittori?</w:t>
+      </w:r>
+      <w:bookmarkStart w:id="13" w:name="_GoBack"/>
+      <w:bookmarkEnd w:id="13"/>
+    </w:p>
+  </w:comment>
+  <w:comment w:id="14" w:author="Americo Costantini" w:date="2016-02-28T07:33:00Z" w:initials="AC">
+    <w:p>
+      <w:pPr>
+        <w:pStyle w:val="Testocommento"/>
+      </w:pPr>
+      <w:r>
+        <w:rPr>
+          <w:rStyle w:val="Rimandocommento"/>
+        </w:rPr>
+        <w:annotationRef/>
+      </w:r>
+      <w:r>
+        <w:t>Cita il fatt che i plot diagnostici sono inutili,a pagina 6</w:t>
+      </w:r>
+    </w:p>
+  </w:comment>
+</w:comments>
+</file>
+
+<file path=word/commentsExtended.xml><?xml version="1.0" encoding="utf-8"?>
+<w15:commentsEx xmlns:wpc="http://schemas.microsoft.com/office/word/2010/wordprocessingCanvas" xmlns:mo="http://schemas.microsoft.com/office/mac/office/2008/main" xmlns:mc="http://schemas.openxmlformats.org/markup-compatibility/2006" xmlns:mv="urn:schemas-microsoft-com:mac:vml" xmlns:o="urn:schemas-microsoft-com:office:office" xmlns:r="http://schemas.openxmlformats.org/officeDocument/2006/relationships" xmlns:m="http://schemas.openxmlformats.org/officeDocument/2006/math" xmlns:v="urn:schemas-microsoft-com:vml" xmlns:wp14="http://schemas.microsoft.com/office/word/2010/wordprocessingDrawing" xmlns:wp="http://schemas.openxmlformats.org/drawingml/2006/wordprocessingDrawing" xmlns:w10="urn:schemas-microsoft-com:office:word" xmlns:w="http://schemas.openxmlformats.org/wordprocessingml/2006/main" xmlns:w14="http://schemas.microsoft.com/office/word/2010/wordml" xmlns:w15="http://schemas.microsoft.com/office/word/2012/wordml" xmlns:wpg="http://schemas.microsoft.com/office/word/2010/wordprocessingGroup" xmlns:wpi="http://schemas.microsoft.com/office/word/2010/wordprocessingInk" xmlns:wne="http://schemas.microsoft.com/office/word/2006/wordml" xmlns:wps="http://schemas.microsoft.com/office/word/2010/wordprocessingShape" mc:Ignorable="w14 w15 wp14">
+  <w15:commentEx w15:paraId="4FDC62CB" w15:done="0"/>
+  <w15:commentEx w15:paraId="2067CFEA" w15:done="0"/>
+  <w15:commentEx w15:paraId="0217BCAA" w15:done="0"/>
+  <w15:commentEx w15:paraId="61311225" w15:done="0"/>
+  <w15:commentEx w15:paraId="17042729" w15:done="0"/>
+</w15:commentsEx>
 </file>
 
 <file path=word/endnotes.xml><?xml version="1.0" encoding="utf-8"?>
@@ -5257,7 +6708,7 @@
         <w:noProof/>
         <w:color w:val="5B9BD5" w:themeColor="accent1"/>
       </w:rPr>
-      <w:t>12</w:t>
+      <w:t>16</w:t>
     </w:r>
     <w:r>
       <w:rPr>
@@ -5836,7 +7287,7 @@
         <w:footnoteRef/>
       </w:r>
       <w:r>
-        <w:t xml:space="preserve"> klein 306</w:t>
+        <w:t xml:space="preserve"> cita rimini come grande fonte</w:t>
       </w:r>
     </w:p>
   </w:footnote>
@@ -5852,11 +7303,27 @@
         <w:footnoteRef/>
       </w:r>
       <w:r>
-        <w:t xml:space="preserve"> hosmer 5.2.1</w:t>
+        <w:t xml:space="preserve"> klein 306</w:t>
       </w:r>
     </w:p>
   </w:footnote>
   <w:footnote w:id="34">
+    <w:p>
+      <w:pPr>
+        <w:pStyle w:val="Testonotaapidipagina"/>
+      </w:pPr>
+      <w:r>
+        <w:rPr>
+          <w:rStyle w:val="Rimandonotaapidipagina"/>
+        </w:rPr>
+        <w:footnoteRef/>
+      </w:r>
+      <w:r>
+        <w:t xml:space="preserve"> hosmer 5.2.1</w:t>
+      </w:r>
+    </w:p>
+  </w:footnote>
+  <w:footnote w:id="35">
     <w:p>
       <w:pPr>
         <w:pStyle w:val="Testonotaapidipagina"/>
@@ -5883,7 +7350,7 @@
       </w:r>
     </w:p>
   </w:footnote>
-  <w:footnote w:id="35">
+  <w:footnote w:id="36">
     <w:p>
       <w:pPr>
         <w:pStyle w:val="Testonotaapidipagina"/>
@@ -5896,38 +7363,13 @@
       </w:r>
       <w:r>
         <w:t xml:space="preserve"> Klein 312-318, da cui si prende spunto per il paragrafo.</w:t>
-      </w:r>
-    </w:p>
-  </w:footnote>
-  <w:footnote w:id="36">
-    <w:p>
-      <w:pPr>
-        <w:pStyle w:val="Paragrafoelenco"/>
-      </w:pPr>
-      <w:r>
-        <w:rPr>
-          <w:rStyle w:val="Rimandonotaapidipagina"/>
-        </w:rPr>
-        <w:footnoteRef/>
-      </w:r>
-      <w:r>
-        <w:t xml:space="preserve"> Hosmer D.W. and S. Lemeshow (1980) “A goodness-of-fit test for the multiple logistic regression model.” </w:t>
-      </w:r>
-      <w:r>
-        <w:rPr>
-          <w:rFonts w:ascii="Times" w:hAnsi="Times" w:cs="Times"/>
-        </w:rPr>
-        <w:t xml:space="preserve">Communications in Statistics </w:t>
-      </w:r>
-      <w:r>
-        <w:t>A10:1043-1069</w:t>
       </w:r>
     </w:p>
   </w:footnote>
   <w:footnote w:id="37">
     <w:p>
       <w:pPr>
-        <w:pStyle w:val="Testonotaapidipagina"/>
+        <w:pStyle w:val="Paragrafoelenco"/>
       </w:pPr>
       <w:r>
         <w:rPr>
@@ -5936,14 +7378,36 @@
         <w:footnoteRef/>
       </w:r>
       <w:r>
-        <w:t xml:space="preserve"> </w:t>
-      </w:r>
-      <w:r>
-        <w:t>cita log reg using sas di allisan 3.6</w:t>
+        <w:t xml:space="preserve"> Hosmer D.W. and S. Lemeshow (1980) “A goodness-of-fit test for the multiple logistic regression model.” </w:t>
+      </w:r>
+      <w:r>
+        <w:rPr>
+          <w:rFonts w:ascii="Times" w:hAnsi="Times" w:cs="Times"/>
+        </w:rPr>
+        <w:t xml:space="preserve">Communications in Statistics </w:t>
+      </w:r>
+      <w:r>
+        <w:t>A10:1043-1069</w:t>
       </w:r>
     </w:p>
   </w:footnote>
   <w:footnote w:id="38">
+    <w:p>
+      <w:pPr>
+        <w:pStyle w:val="Testonotaapidipagina"/>
+      </w:pPr>
+      <w:r>
+        <w:rPr>
+          <w:rStyle w:val="Rimandonotaapidipagina"/>
+        </w:rPr>
+        <w:footnoteRef/>
+      </w:r>
+      <w:r>
+        <w:t xml:space="preserve"> cita log reg using sas di allisan 3.6</w:t>
+      </w:r>
+    </w:p>
+  </w:footnote>
+  <w:footnote w:id="39">
     <w:p>
       <w:pPr>
         <w:pStyle w:val="Testonotaapidipagina"/>
@@ -5970,7 +7434,7 @@
       </w:r>
     </w:p>
   </w:footnote>
-  <w:footnote w:id="39">
+  <w:footnote w:id="40">
     <w:p>
       <w:pPr>
         <w:pStyle w:val="Testonotaapidipagina"/>
@@ -5997,7 +7461,7 @@
       </w:r>
     </w:p>
   </w:footnote>
-  <w:footnote w:id="40">
+  <w:footnote w:id="41">
     <w:p>
       <w:pPr>
         <w:pStyle w:val="Testonotaapidipagina"/>
@@ -6013,7 +7477,7 @@
       </w:r>
     </w:p>
   </w:footnote>
-  <w:footnote w:id="41">
+  <w:footnote w:id="42">
     <w:p>
       <w:pPr>
         <w:pStyle w:val="Testonotaapidipagina"/>
@@ -6037,7 +7501,7 @@
       </w:r>
     </w:p>
   </w:footnote>
-  <w:footnote w:id="42">
+  <w:footnote w:id="43">
     <w:p>
       <w:pPr>
         <w:pStyle w:val="Testonotaapidipagina"/>
@@ -6073,10 +7537,10 @@
       </w:r>
     </w:p>
   </w:footnote>
-  <w:footnote w:id="43">
-    <w:p>
-      <w:pPr>
-        <w:pStyle w:val="Paragrafoelenco"/>
+  <w:footnote w:id="44">
+    <w:p>
+      <w:pPr>
+        <w:pStyle w:val="Testonotaapidipagina"/>
       </w:pPr>
       <w:r>
         <w:rPr>
@@ -6084,6 +7548,14 @@
         </w:rPr>
         <w:footnoteRef/>
       </w:r>
+      <w:hyperlink r:id="rId8" w:history="1">
+        <w:r>
+          <w:rPr>
+            <w:rStyle w:val="Collegamentoipertestuale"/>
+          </w:rPr>
+          <w:t>http://www.sociol.unimi.it/docenti/curini/Multivariate%20PHD%202015/Logit%20&amp;%20Probit%20Diagnostic/PhD%202015%20Probit%20Logit%20Diagnostic.pdf</w:t>
+        </w:r>
+      </w:hyperlink>
       <w:r>
         <w:t xml:space="preserve"> </w:t>
       </w:r>
@@ -6323,6 +7795,119 @@
     </w:lvl>
   </w:abstractNum>
   <w:abstractNum w:abstractNumId="2">
+    <w:nsid w:val="3CB7741E"/>
+    <w:multiLevelType w:val="hybridMultilevel"/>
+    <w:tmpl w:val="093A69FA"/>
+    <w:lvl w:ilvl="0" w:tplc="04100001">
+      <w:start w:val="1"/>
+      <w:numFmt w:val="bullet"/>
+      <w:lvlText w:val=""/>
+      <w:lvlJc w:val="left"/>
+      <w:pPr>
+        <w:ind w:left="1287" w:hanging="360"/>
+      </w:pPr>
+      <w:rPr>
+        <w:rFonts w:ascii="Symbol" w:hAnsi="Symbol" w:hint="default"/>
+      </w:rPr>
+    </w:lvl>
+    <w:lvl w:ilvl="1" w:tplc="04100003" w:tentative="1">
+      <w:start w:val="1"/>
+      <w:numFmt w:val="bullet"/>
+      <w:lvlText w:val="o"/>
+      <w:lvlJc w:val="left"/>
+      <w:pPr>
+        <w:ind w:left="2007" w:hanging="360"/>
+      </w:pPr>
+      <w:rPr>
+        <w:rFonts w:ascii="Courier New" w:hAnsi="Courier New" w:cs="Courier New" w:hint="default"/>
+      </w:rPr>
+    </w:lvl>
+    <w:lvl w:ilvl="2" w:tplc="04100005" w:tentative="1">
+      <w:start w:val="1"/>
+      <w:numFmt w:val="bullet"/>
+      <w:lvlText w:val=""/>
+      <w:lvlJc w:val="left"/>
+      <w:pPr>
+        <w:ind w:left="2727" w:hanging="360"/>
+      </w:pPr>
+      <w:rPr>
+        <w:rFonts w:ascii="Wingdings" w:hAnsi="Wingdings" w:hint="default"/>
+      </w:rPr>
+    </w:lvl>
+    <w:lvl w:ilvl="3" w:tplc="04100001" w:tentative="1">
+      <w:start w:val="1"/>
+      <w:numFmt w:val="bullet"/>
+      <w:lvlText w:val=""/>
+      <w:lvlJc w:val="left"/>
+      <w:pPr>
+        <w:ind w:left="3447" w:hanging="360"/>
+      </w:pPr>
+      <w:rPr>
+        <w:rFonts w:ascii="Symbol" w:hAnsi="Symbol" w:hint="default"/>
+      </w:rPr>
+    </w:lvl>
+    <w:lvl w:ilvl="4" w:tplc="04100003" w:tentative="1">
+      <w:start w:val="1"/>
+      <w:numFmt w:val="bullet"/>
+      <w:lvlText w:val="o"/>
+      <w:lvlJc w:val="left"/>
+      <w:pPr>
+        <w:ind w:left="4167" w:hanging="360"/>
+      </w:pPr>
+      <w:rPr>
+        <w:rFonts w:ascii="Courier New" w:hAnsi="Courier New" w:cs="Courier New" w:hint="default"/>
+      </w:rPr>
+    </w:lvl>
+    <w:lvl w:ilvl="5" w:tplc="04100005" w:tentative="1">
+      <w:start w:val="1"/>
+      <w:numFmt w:val="bullet"/>
+      <w:lvlText w:val=""/>
+      <w:lvlJc w:val="left"/>
+      <w:pPr>
+        <w:ind w:left="4887" w:hanging="360"/>
+      </w:pPr>
+      <w:rPr>
+        <w:rFonts w:ascii="Wingdings" w:hAnsi="Wingdings" w:hint="default"/>
+      </w:rPr>
+    </w:lvl>
+    <w:lvl w:ilvl="6" w:tplc="04100001" w:tentative="1">
+      <w:start w:val="1"/>
+      <w:numFmt w:val="bullet"/>
+      <w:lvlText w:val=""/>
+      <w:lvlJc w:val="left"/>
+      <w:pPr>
+        <w:ind w:left="5607" w:hanging="360"/>
+      </w:pPr>
+      <w:rPr>
+        <w:rFonts w:ascii="Symbol" w:hAnsi="Symbol" w:hint="default"/>
+      </w:rPr>
+    </w:lvl>
+    <w:lvl w:ilvl="7" w:tplc="04100003" w:tentative="1">
+      <w:start w:val="1"/>
+      <w:numFmt w:val="bullet"/>
+      <w:lvlText w:val="o"/>
+      <w:lvlJc w:val="left"/>
+      <w:pPr>
+        <w:ind w:left="6327" w:hanging="360"/>
+      </w:pPr>
+      <w:rPr>
+        <w:rFonts w:ascii="Courier New" w:hAnsi="Courier New" w:cs="Courier New" w:hint="default"/>
+      </w:rPr>
+    </w:lvl>
+    <w:lvl w:ilvl="8" w:tplc="04100005" w:tentative="1">
+      <w:start w:val="1"/>
+      <w:numFmt w:val="bullet"/>
+      <w:lvlText w:val=""/>
+      <w:lvlJc w:val="left"/>
+      <w:pPr>
+        <w:ind w:left="7047" w:hanging="360"/>
+      </w:pPr>
+      <w:rPr>
+        <w:rFonts w:ascii="Wingdings" w:hAnsi="Wingdings" w:hint="default"/>
+      </w:rPr>
+    </w:lvl>
+  </w:abstractNum>
+  <w:abstractNum w:abstractNumId="3">
     <w:nsid w:val="4A4A45C0"/>
     <w:multiLevelType w:val="multilevel"/>
     <w:tmpl w:val="79181BB2"/>
@@ -6435,7 +8020,120 @@
       </w:rPr>
     </w:lvl>
   </w:abstractNum>
-  <w:abstractNum w:abstractNumId="3">
+  <w:abstractNum w:abstractNumId="4">
+    <w:nsid w:val="581560D3"/>
+    <w:multiLevelType w:val="hybridMultilevel"/>
+    <w:tmpl w:val="A336C19E"/>
+    <w:lvl w:ilvl="0" w:tplc="04100001">
+      <w:start w:val="1"/>
+      <w:numFmt w:val="bullet"/>
+      <w:lvlText w:val=""/>
+      <w:lvlJc w:val="left"/>
+      <w:pPr>
+        <w:ind w:left="1287" w:hanging="360"/>
+      </w:pPr>
+      <w:rPr>
+        <w:rFonts w:ascii="Symbol" w:hAnsi="Symbol" w:hint="default"/>
+      </w:rPr>
+    </w:lvl>
+    <w:lvl w:ilvl="1" w:tplc="04100003" w:tentative="1">
+      <w:start w:val="1"/>
+      <w:numFmt w:val="bullet"/>
+      <w:lvlText w:val="o"/>
+      <w:lvlJc w:val="left"/>
+      <w:pPr>
+        <w:ind w:left="2007" w:hanging="360"/>
+      </w:pPr>
+      <w:rPr>
+        <w:rFonts w:ascii="Courier New" w:hAnsi="Courier New" w:cs="Courier New" w:hint="default"/>
+      </w:rPr>
+    </w:lvl>
+    <w:lvl w:ilvl="2" w:tplc="04100005" w:tentative="1">
+      <w:start w:val="1"/>
+      <w:numFmt w:val="bullet"/>
+      <w:lvlText w:val=""/>
+      <w:lvlJc w:val="left"/>
+      <w:pPr>
+        <w:ind w:left="2727" w:hanging="360"/>
+      </w:pPr>
+      <w:rPr>
+        <w:rFonts w:ascii="Wingdings" w:hAnsi="Wingdings" w:hint="default"/>
+      </w:rPr>
+    </w:lvl>
+    <w:lvl w:ilvl="3" w:tplc="04100001" w:tentative="1">
+      <w:start w:val="1"/>
+      <w:numFmt w:val="bullet"/>
+      <w:lvlText w:val=""/>
+      <w:lvlJc w:val="left"/>
+      <w:pPr>
+        <w:ind w:left="3447" w:hanging="360"/>
+      </w:pPr>
+      <w:rPr>
+        <w:rFonts w:ascii="Symbol" w:hAnsi="Symbol" w:hint="default"/>
+      </w:rPr>
+    </w:lvl>
+    <w:lvl w:ilvl="4" w:tplc="04100003" w:tentative="1">
+      <w:start w:val="1"/>
+      <w:numFmt w:val="bullet"/>
+      <w:lvlText w:val="o"/>
+      <w:lvlJc w:val="left"/>
+      <w:pPr>
+        <w:ind w:left="4167" w:hanging="360"/>
+      </w:pPr>
+      <w:rPr>
+        <w:rFonts w:ascii="Courier New" w:hAnsi="Courier New" w:cs="Courier New" w:hint="default"/>
+      </w:rPr>
+    </w:lvl>
+    <w:lvl w:ilvl="5" w:tplc="04100005" w:tentative="1">
+      <w:start w:val="1"/>
+      <w:numFmt w:val="bullet"/>
+      <w:lvlText w:val=""/>
+      <w:lvlJc w:val="left"/>
+      <w:pPr>
+        <w:ind w:left="4887" w:hanging="360"/>
+      </w:pPr>
+      <w:rPr>
+        <w:rFonts w:ascii="Wingdings" w:hAnsi="Wingdings" w:hint="default"/>
+      </w:rPr>
+    </w:lvl>
+    <w:lvl w:ilvl="6" w:tplc="04100001" w:tentative="1">
+      <w:start w:val="1"/>
+      <w:numFmt w:val="bullet"/>
+      <w:lvlText w:val=""/>
+      <w:lvlJc w:val="left"/>
+      <w:pPr>
+        <w:ind w:left="5607" w:hanging="360"/>
+      </w:pPr>
+      <w:rPr>
+        <w:rFonts w:ascii="Symbol" w:hAnsi="Symbol" w:hint="default"/>
+      </w:rPr>
+    </w:lvl>
+    <w:lvl w:ilvl="7" w:tplc="04100003" w:tentative="1">
+      <w:start w:val="1"/>
+      <w:numFmt w:val="bullet"/>
+      <w:lvlText w:val="o"/>
+      <w:lvlJc w:val="left"/>
+      <w:pPr>
+        <w:ind w:left="6327" w:hanging="360"/>
+      </w:pPr>
+      <w:rPr>
+        <w:rFonts w:ascii="Courier New" w:hAnsi="Courier New" w:cs="Courier New" w:hint="default"/>
+      </w:rPr>
+    </w:lvl>
+    <w:lvl w:ilvl="8" w:tplc="04100005" w:tentative="1">
+      <w:start w:val="1"/>
+      <w:numFmt w:val="bullet"/>
+      <w:lvlText w:val=""/>
+      <w:lvlJc w:val="left"/>
+      <w:pPr>
+        <w:ind w:left="7047" w:hanging="360"/>
+      </w:pPr>
+      <w:rPr>
+        <w:rFonts w:ascii="Wingdings" w:hAnsi="Wingdings" w:hint="default"/>
+      </w:rPr>
+    </w:lvl>
+  </w:abstractNum>
+  <w:abstractNum w:abstractNumId="5">
     <w:nsid w:val="752F5919"/>
     <w:multiLevelType w:val="multilevel"/>
     <w:tmpl w:val="04100023"/>
@@ -6522,7 +8220,7 @@
       </w:pPr>
     </w:lvl>
   </w:abstractNum>
-  <w:abstractNum w:abstractNumId="4">
+  <w:abstractNum w:abstractNumId="6">
     <w:nsid w:val="7AB2413C"/>
     <w:multiLevelType w:val="multilevel"/>
     <w:tmpl w:val="79181BB2"/>
@@ -6645,13 +8343,13 @@
     <w:abstractNumId w:val="1"/>
   </w:num>
   <w:num w:numId="4">
-    <w:abstractNumId w:val="2"/>
+    <w:abstractNumId w:val="3"/>
   </w:num>
   <w:num w:numId="5">
-    <w:abstractNumId w:val="3"/>
+    <w:abstractNumId w:val="5"/>
   </w:num>
   <w:num w:numId="6">
-    <w:abstractNumId w:val="4"/>
+    <w:abstractNumId w:val="6"/>
   </w:num>
   <w:num w:numId="7">
     <w:abstractNumId w:val="1"/>
@@ -6713,7 +8411,21 @@
       <w:startOverride w:val="1"/>
     </w:lvlOverride>
   </w:num>
+  <w:num w:numId="9">
+    <w:abstractNumId w:val="2"/>
+  </w:num>
+  <w:num w:numId="10">
+    <w:abstractNumId w:val="4"/>
+  </w:num>
 </w:numbering>
+</file>
+
+<file path=word/people.xml><?xml version="1.0" encoding="utf-8"?>
+<w15:people xmlns:wpc="http://schemas.microsoft.com/office/word/2010/wordprocessingCanvas" xmlns:mo="http://schemas.microsoft.com/office/mac/office/2008/main" xmlns:mc="http://schemas.openxmlformats.org/markup-compatibility/2006" xmlns:mv="urn:schemas-microsoft-com:mac:vml" xmlns:o="urn:schemas-microsoft-com:office:office" xmlns:r="http://schemas.openxmlformats.org/officeDocument/2006/relationships" xmlns:m="http://schemas.openxmlformats.org/officeDocument/2006/math" xmlns:v="urn:schemas-microsoft-com:vml" xmlns:wp14="http://schemas.microsoft.com/office/word/2010/wordprocessingDrawing" xmlns:wp="http://schemas.openxmlformats.org/drawingml/2006/wordprocessingDrawing" xmlns:w10="urn:schemas-microsoft-com:office:word" xmlns:w="http://schemas.openxmlformats.org/wordprocessingml/2006/main" xmlns:w14="http://schemas.microsoft.com/office/word/2010/wordml" xmlns:w15="http://schemas.microsoft.com/office/word/2012/wordml" xmlns:wpg="http://schemas.microsoft.com/office/word/2010/wordprocessingGroup" xmlns:wpi="http://schemas.microsoft.com/office/word/2010/wordprocessingInk" xmlns:wne="http://schemas.microsoft.com/office/word/2006/wordml" xmlns:wps="http://schemas.microsoft.com/office/word/2010/wordprocessingShape" mc:Ignorable="w14 w15 wp14">
+  <w15:person w15:author="Americo Costantini">
+    <w15:presenceInfo w15:providerId="Windows Live" w15:userId="1234f3b9fb8bdcb4"/>
+  </w15:person>
+</w15:people>
 </file>
 
 <file path=word/styles.xml><?xml version="1.0" encoding="utf-8"?>
@@ -7204,7 +8916,6 @@
   <w:style w:type="character" w:default="1" w:styleId="Carpredefinitoparagrafo">
     <w:name w:val="Default Paragraph Font"/>
     <w:uiPriority w:val="1"/>
-    <w:semiHidden/>
     <w:unhideWhenUsed/>
   </w:style>
   <w:style w:type="table" w:default="1" w:styleId="Tabellanormale">
@@ -7267,8 +8978,9 @@
     <w:link w:val="TitoloCarattere"/>
     <w:uiPriority w:val="10"/>
     <w:qFormat/>
-    <w:rsid w:val="00391ECD"/>
+    <w:rsid w:val="00DB3E97"/>
     <w:pPr>
+      <w:pageBreakBefore/>
       <w:spacing w:before="480" w:after="480"/>
       <w:contextualSpacing/>
       <w:jc w:val="center"/>
@@ -7290,7 +9002,7 @@
     <w:basedOn w:val="Carpredefinitoparagrafo"/>
     <w:link w:val="Titolo"/>
     <w:uiPriority w:val="10"/>
-    <w:rsid w:val="00391ECD"/>
+    <w:rsid w:val="00DB3E97"/>
     <w:rPr>
       <w:rFonts w:ascii="Times New Roman" w:eastAsiaTheme="majorEastAsia" w:hAnsi="Times New Roman" w:cstheme="majorBidi"/>
       <w:b/>
@@ -7773,6 +9485,151 @@
       <w:color w:val="808080"/>
     </w:rPr>
   </w:style>
+  <w:style w:type="paragraph" w:styleId="Testonotadichiusura">
+    <w:name w:val="endnote text"/>
+    <w:basedOn w:val="Normale"/>
+    <w:link w:val="TestonotadichiusuraCarattere"/>
+    <w:uiPriority w:val="99"/>
+    <w:unhideWhenUsed/>
+    <w:rsid w:val="00DB3E97"/>
+    <w:pPr>
+      <w:spacing w:after="0" w:line="240" w:lineRule="auto"/>
+    </w:pPr>
+    <w:rPr>
+      <w:sz w:val="24"/>
+    </w:rPr>
+  </w:style>
+  <w:style w:type="character" w:customStyle="1" w:styleId="TestonotadichiusuraCarattere">
+    <w:name w:val="Testo nota di chiusura Carattere"/>
+    <w:basedOn w:val="Carpredefinitoparagrafo"/>
+    <w:link w:val="Testonotadichiusura"/>
+    <w:uiPriority w:val="99"/>
+    <w:rsid w:val="00DB3E97"/>
+    <w:rPr>
+      <w:rFonts w:ascii="Times New Roman" w:hAnsi="Times New Roman"/>
+    </w:rPr>
+  </w:style>
+  <w:style w:type="character" w:styleId="Rimandonotadichiusura">
+    <w:name w:val="endnote reference"/>
+    <w:basedOn w:val="Carpredefinitoparagrafo"/>
+    <w:uiPriority w:val="99"/>
+    <w:unhideWhenUsed/>
+    <w:rsid w:val="00DB3E97"/>
+    <w:rPr>
+      <w:vertAlign w:val="superscript"/>
+    </w:rPr>
+  </w:style>
+  <w:style w:type="character" w:styleId="Rimandocommento">
+    <w:name w:val="annotation reference"/>
+    <w:basedOn w:val="Carpredefinitoparagrafo"/>
+    <w:uiPriority w:val="99"/>
+    <w:semiHidden/>
+    <w:unhideWhenUsed/>
+    <w:rsid w:val="00DB3E97"/>
+    <w:rPr>
+      <w:sz w:val="18"/>
+      <w:szCs w:val="18"/>
+    </w:rPr>
+  </w:style>
+  <w:style w:type="paragraph" w:styleId="Testocommento">
+    <w:name w:val="annotation text"/>
+    <w:basedOn w:val="Normale"/>
+    <w:link w:val="TestocommentoCarattere"/>
+    <w:uiPriority w:val="99"/>
+    <w:semiHidden/>
+    <w:unhideWhenUsed/>
+    <w:rsid w:val="00DB3E97"/>
+    <w:pPr>
+      <w:spacing w:line="240" w:lineRule="auto"/>
+    </w:pPr>
+    <w:rPr>
+      <w:sz w:val="24"/>
+    </w:rPr>
+  </w:style>
+  <w:style w:type="character" w:customStyle="1" w:styleId="TestocommentoCarattere">
+    <w:name w:val="Testo commento Carattere"/>
+    <w:basedOn w:val="Carpredefinitoparagrafo"/>
+    <w:link w:val="Testocommento"/>
+    <w:uiPriority w:val="99"/>
+    <w:semiHidden/>
+    <w:rsid w:val="00DB3E97"/>
+    <w:rPr>
+      <w:rFonts w:ascii="Times New Roman" w:hAnsi="Times New Roman"/>
+    </w:rPr>
+  </w:style>
+  <w:style w:type="paragraph" w:styleId="Soggettocommento">
+    <w:name w:val="annotation subject"/>
+    <w:basedOn w:val="Testocommento"/>
+    <w:next w:val="Testocommento"/>
+    <w:link w:val="SoggettocommentoCarattere"/>
+    <w:uiPriority w:val="99"/>
+    <w:semiHidden/>
+    <w:unhideWhenUsed/>
+    <w:rsid w:val="00DB3E97"/>
+    <w:rPr>
+      <w:b/>
+      <w:bCs/>
+      <w:sz w:val="20"/>
+      <w:szCs w:val="20"/>
+    </w:rPr>
+  </w:style>
+  <w:style w:type="character" w:customStyle="1" w:styleId="SoggettocommentoCarattere">
+    <w:name w:val="Soggetto commento Carattere"/>
+    <w:basedOn w:val="TestocommentoCarattere"/>
+    <w:link w:val="Soggettocommento"/>
+    <w:uiPriority w:val="99"/>
+    <w:semiHidden/>
+    <w:rsid w:val="00DB3E97"/>
+    <w:rPr>
+      <w:rFonts w:ascii="Times New Roman" w:hAnsi="Times New Roman"/>
+      <w:b/>
+      <w:bCs/>
+      <w:sz w:val="20"/>
+      <w:szCs w:val="20"/>
+    </w:rPr>
+  </w:style>
+  <w:style w:type="paragraph" w:styleId="Testofumetto">
+    <w:name w:val="Balloon Text"/>
+    <w:basedOn w:val="Normale"/>
+    <w:link w:val="TestofumettoCarattere"/>
+    <w:uiPriority w:val="99"/>
+    <w:semiHidden/>
+    <w:unhideWhenUsed/>
+    <w:rsid w:val="00DB3E97"/>
+    <w:pPr>
+      <w:spacing w:after="0" w:line="240" w:lineRule="auto"/>
+    </w:pPr>
+    <w:rPr>
+      <w:rFonts w:cs="Times New Roman"/>
+      <w:sz w:val="18"/>
+      <w:szCs w:val="18"/>
+    </w:rPr>
+  </w:style>
+  <w:style w:type="character" w:customStyle="1" w:styleId="TestofumettoCarattere">
+    <w:name w:val="Testo fumetto Carattere"/>
+    <w:basedOn w:val="Carpredefinitoparagrafo"/>
+    <w:link w:val="Testofumetto"/>
+    <w:uiPriority w:val="99"/>
+    <w:semiHidden/>
+    <w:rsid w:val="00DB3E97"/>
+    <w:rPr>
+      <w:rFonts w:ascii="Times New Roman" w:hAnsi="Times New Roman" w:cs="Times New Roman"/>
+      <w:sz w:val="18"/>
+      <w:szCs w:val="18"/>
+    </w:rPr>
+  </w:style>
+  <w:style w:type="character" w:styleId="Collegamentovisitato">
+    <w:name w:val="FollowedHyperlink"/>
+    <w:basedOn w:val="Carpredefinitoparagrafo"/>
+    <w:uiPriority w:val="99"/>
+    <w:semiHidden/>
+    <w:unhideWhenUsed/>
+    <w:rsid w:val="00244DB2"/>
+    <w:rPr>
+      <w:color w:val="954F72" w:themeColor="followedHyperlink"/>
+      <w:u w:val="single"/>
+    </w:rPr>
+  </w:style>
 </w:styles>
 </file>
 
@@ -8062,7 +9919,7 @@
 </file>
 
 <file path=customXml/itemProps1.xml><?xml version="1.0" encoding="utf-8"?>
-<ds:datastoreItem xmlns:ds="http://schemas.openxmlformats.org/officeDocument/2006/customXml" ds:itemID="{AFFDF5D4-CAFF-7947-99A2-5FC7AA043340}">
+<ds:datastoreItem xmlns:ds="http://schemas.openxmlformats.org/officeDocument/2006/customXml" ds:itemID="{1338D278-EF5A-3E44-B36D-418F2B8C57C9}">
   <ds:schemaRefs>
     <ds:schemaRef ds:uri="http://schemas.openxmlformats.org/officeDocument/2006/bibliography"/>
   </ds:schemaRefs>

--- a/Tesi_di_laurea_CLEA_AC v1.docx
+++ b/Tesi_di_laurea_CLEA_AC v1.docx
@@ -5439,19 +5439,7 @@
                     <w:rPr>
                       <w:rFonts w:ascii="Cambria Math" w:hAnsi="Cambria Math"/>
                     </w:rPr>
-                    <m:t xml:space="preserve">max </m:t>
-                  </m:r>
-                  <m:r>
-                    <w:rPr>
-                      <w:rFonts w:ascii="Cambria Math" w:hAnsi="Cambria Math"/>
-                    </w:rPr>
-                    <m:t xml:space="preserve">verosimiglianza modello </m:t>
-                  </m:r>
-                  <m:r>
-                    <w:rPr>
-                      <w:rFonts w:ascii="Cambria Math" w:hAnsi="Cambria Math"/>
-                    </w:rPr>
-                    <m:t>stimato</m:t>
+                    <m:t>max verosimiglianza modello stimato</m:t>
                   </m:r>
                 </m:num>
                 <m:den>
@@ -5459,13 +5447,7 @@
                     <w:rPr>
                       <w:rFonts w:ascii="Cambria Math" w:hAnsi="Cambria Math"/>
                     </w:rPr>
-                    <m:t xml:space="preserve">max </m:t>
-                  </m:r>
-                  <m:r>
-                    <w:rPr>
-                      <w:rFonts w:ascii="Cambria Math" w:hAnsi="Cambria Math"/>
-                    </w:rPr>
-                    <m:t>verosimiglianza modello saturo</m:t>
+                    <m:t>max verosimiglianza modello saturo</m:t>
                   </m:r>
                 </m:den>
               </m:f>
@@ -6137,7 +6119,13 @@
         <w:t>e (la cosiddetta assunzione di specificazione del modello).</w:t>
       </w:r>
       <w:r>
-        <w:t xml:space="preserve"> Il primo è un problema di raccolta dei dati</w:t>
+        <w:t xml:space="preserve"> </w:t>
+      </w:r>
+      <w:r>
+        <w:t xml:space="preserve">Assume inoltre che tra LOGIT e variabili dipendenti ci sia una relazione lineare. </w:t>
+      </w:r>
+      <w:r>
+        <w:t>Il primo è un problema di raccolta dei dati</w:t>
       </w:r>
       <w:r>
         <w:t xml:space="preserve"> (serie storiche piuttosto che campionamento a grappoli </w:t>
@@ -6176,8 +6164,15 @@
       </w:r>
       <w:r>
         <w:rPr>
+          <w:rStyle w:val="Rimandonotaapidipagina"/>
           <w:color w:val="FF0000"/>
         </w:rPr>
+        <w:footnoteReference w:id="45"/>
+      </w:r>
+      <w:r>
+        <w:rPr>
+          <w:color w:val="FF0000"/>
+        </w:rPr>
         <w:t>.</w:t>
       </w:r>
     </w:p>
@@ -6186,6 +6181,7 @@
         <w:pStyle w:val="Titolo3"/>
       </w:pPr>
       <w:r>
+        <w:lastRenderedPageBreak/>
         <w:t xml:space="preserve">Analisi dei </w:t>
       </w:r>
       <w:commentRangeStart w:id="12"/>
@@ -6205,79 +6201,130 @@
     </w:p>
     <w:p>
       <w:r>
-        <w:t>Scrivi un bel paragrafo sull’analisi dei residui usando queste fonti:</w:t>
-      </w:r>
-    </w:p>
-    <w:p>
-      <w:hyperlink r:id="rId12" w:history="1">
-        <w:r>
+        <w:t xml:space="preserve">Nella regressione lineare l’analisi dei residui gioca un ruolo importante nella verifica della violazione delle assunzioni del modello; l’idea generale è che, il residuo debba essere indipendente dai predittori, vale a dire che nella stima non ci si debba mai sbagliare in maniera sistematica, secondo un qualche trend. Se così fosse, c’è un effetto sistematico che agisce e che può essere spiegato includendo nel modello qualche regressore non utilizzato, rimanendo così solo il residuo dovuto alla stima dei parametri e al fatto che nessuna funziona descrive perfettamente un fenomeno senza includere un termine di errore, di cui il residuo è realizzazione.  </w:t>
+      </w:r>
+    </w:p>
+    <w:p>
+      <w:r>
+        <w:t xml:space="preserve">Nella regressione logistica il problema è che, innanzitutto, di residui si può parlare solo per dati raggruppati, dove </w:t>
+      </w:r>
+      <w:r>
+        <w:rPr>
+          <w:i/>
+        </w:rPr>
+        <w:t>j &lt; n</w:t>
+      </w:r>
+      <w:r>
+        <w:t xml:space="preserve">, e inoltre essendo il residuo k-esimo dipendente da </w:t>
+      </w:r>
+      <m:oMath>
+        <m:acc>
+          <m:accPr>
+            <m:chr m:val="^"/>
+            <m:ctrlPr>
+              <w:rPr>
+                <w:rFonts w:ascii="Cambria Math" w:hAnsi="Cambria Math"/>
+              </w:rPr>
+            </m:ctrlPr>
+          </m:accPr>
+          <m:e>
+            <m:r>
+              <w:rPr>
+                <w:rFonts w:ascii="Cambria Math" w:hAnsi="Cambria Math"/>
+              </w:rPr>
+              <m:t>π</m:t>
+            </m:r>
+          </m:e>
+        </m:acc>
+        <m:r>
           <w:rPr>
-            <w:rStyle w:val="Collegamentoipertestuale"/>
+            <w:rFonts w:ascii="Cambria Math" w:hAnsi="Cambria Math"/>
           </w:rPr>
-          <w:t>https://onlinecourses.science.psu.edu/stat504/node/161</w:t>
-        </w:r>
-      </w:hyperlink>
-    </w:p>
-    <w:p>
-      <w:hyperlink r:id="rId13" w:history="1">
-        <w:r>
+          <m:t>(</m:t>
+        </m:r>
+        <m:sSub>
+          <m:sSubPr>
+            <m:ctrlPr>
+              <w:rPr>
+                <w:rFonts w:ascii="Cambria Math" w:hAnsi="Cambria Math"/>
+              </w:rPr>
+            </m:ctrlPr>
+          </m:sSubPr>
+          <m:e>
+            <m:r>
+              <w:rPr>
+                <w:rFonts w:ascii="Cambria Math" w:hAnsi="Cambria Math"/>
+              </w:rPr>
+              <m:t>x</m:t>
+            </m:r>
+          </m:e>
+          <m:sub>
+            <m:r>
+              <w:rPr>
+                <w:rFonts w:ascii="Cambria Math" w:hAnsi="Cambria Math"/>
+              </w:rPr>
+              <m:t>k</m:t>
+            </m:r>
+          </m:sub>
+        </m:sSub>
+        <m:r>
           <w:rPr>
-            <w:rStyle w:val="Collegamentoipertestuale"/>
+            <w:rFonts w:ascii="Cambria Math" w:hAnsi="Cambria Math"/>
           </w:rPr>
-          <w:t>http://www.amstat.org/sections/SRMS/Proceedings/y2001/Proceed/00276.pdf</w:t>
-        </w:r>
-      </w:hyperlink>
-    </w:p>
-    <w:p>
-      <w:pPr>
-        <w:rPr>
-          <w:rStyle w:val="Collegamentoipertestuale"/>
-        </w:rPr>
-      </w:pPr>
-      <w:hyperlink r:id="rId14" w:history="1">
-        <w:r>
-          <w:rPr>
-            <w:rStyle w:val="Collegamentoipertestuale"/>
-          </w:rPr>
-          <w:t>http://www.sociol.unimi.it/docenti/curini/Multivariate%20PHD%202015/Logit%20&amp;%20Probit%20Diagnostic/PhD%202015%20Probit%20Logit%20Diagnostic.pdf</w:t>
-        </w:r>
-      </w:hyperlink>
-    </w:p>
-    <w:p>
-      <w:hyperlink r:id="rId15" w:history="1">
-        <w:r>
-          <w:rPr>
-            <w:rStyle w:val="Collegamentoipertestuale"/>
-          </w:rPr>
-          <w:t>http://data.princeton.edu/wws509/notes/c3.pdf</w:t>
-        </w:r>
-      </w:hyperlink>
-      <w:r>
+          <m:t>)</m:t>
+        </m:r>
+      </m:oMath>
+      <w:r>
+        <w:rPr>
+          <w:rFonts w:eastAsiaTheme="minorEastAsia"/>
+        </w:rPr>
+        <w:t xml:space="preserve"> , il residuo può dipendere dal regressore essendo comunque il modello corretto. Quindi non è chiaro che tipo di pattern possa essere sospetto oppure no </w:t>
+      </w:r>
+      <w:r>
+        <w:rPr>
+          <w:rStyle w:val="Rimandonotaapidipagina"/>
+          <w:rFonts w:eastAsiaTheme="minorEastAsia"/>
+        </w:rPr>
+        <w:footnoteReference w:id="46"/>
+      </w:r>
+      <w:r>
+        <w:rPr>
+          <w:rFonts w:eastAsiaTheme="minorEastAsia"/>
+        </w:rPr>
+        <w:t>.</w:t>
+      </w:r>
+      <w:r>
+        <w:rPr>
+          <w:rFonts w:eastAsiaTheme="minorEastAsia"/>
+        </w:rPr>
         <w:t xml:space="preserve"> </w:t>
       </w:r>
-    </w:p>
-    <w:p>
-      <w:r>
-        <w:t>http://www.stat.ubc.ca/~rollin/teach/536w10/lec16.</w:t>
-      </w:r>
-      <w:commentRangeStart w:id="14"/>
-      <w:r>
-        <w:t>pdf</w:t>
-      </w:r>
-      <w:commentRangeEnd w:id="14"/>
-      <w:r>
-        <w:rPr>
-          <w:rStyle w:val="Rimandocommento"/>
-        </w:rPr>
-        <w:commentReference w:id="14"/>
-      </w:r>
-    </w:p>
-    <w:p>
-      <w:r>
-        <w:t>ultima slide di rimini</w:t>
-      </w:r>
-    </w:p>
-    <w:p/>
+      <w:r>
+        <w:rPr>
+          <w:rFonts w:eastAsiaTheme="minorEastAsia"/>
+        </w:rPr>
+        <w:t>Chi scrive nota una certa carenza di letteratura sull’argomento, essendo anche i manuali più noti sprovvisti della trattazione di questo argomento</w:t>
+      </w:r>
+      <w:r>
+        <w:rPr>
+          <w:rFonts w:eastAsiaTheme="minorEastAsia"/>
+        </w:rPr>
+        <w:t xml:space="preserve"> </w:t>
+      </w:r>
+      <w:r>
+        <w:rPr>
+          <w:rStyle w:val="Rimandonotaapidipagina"/>
+          <w:rFonts w:eastAsiaTheme="minorEastAsia"/>
+        </w:rPr>
+        <w:footnoteReference w:id="47"/>
+      </w:r>
+      <w:r>
+        <w:rPr>
+          <w:rFonts w:eastAsiaTheme="minorEastAsia"/>
+        </w:rPr>
+        <w:t>. Questo non stupisce considerando la scarsità di assunzioni del modello di regressione logistica.</w:t>
+      </w:r>
+    </w:p>
     <w:p>
       <w:pPr>
         <w:pStyle w:val="Titolo3"/>
@@ -6287,6 +6334,13 @@
       </w:r>
     </w:p>
     <w:p>
+      <w:r>
+        <w:t>Cita caffo</w:t>
+      </w:r>
+      <w:bookmarkStart w:id="13" w:name="_GoBack"/>
+      <w:bookmarkEnd w:id="13"/>
+    </w:p>
+    <w:p>
       <w:pPr>
         <w:pStyle w:val="Titolo3"/>
       </w:pPr>
@@ -6298,16 +6352,45 @@
       <w:r>
         <w:t>Cita caffo</w:t>
       </w:r>
+      <w:r>
+        <w:t>, logreg with sas e klein</w:t>
+      </w:r>
+      <w:r>
+        <w:t>. Ma soprattutto hosmer 5.3, tante tipologie di grafico</w:t>
+      </w:r>
+      <w:r>
+        <w:t>, e l’art del prof di milano.</w:t>
+      </w:r>
     </w:p>
     <w:p>
       <w:pPr>
         <w:pStyle w:val="Titolo3"/>
       </w:pPr>
       <w:r>
+        <w:lastRenderedPageBreak/>
         <w:t>Link test</w:t>
       </w:r>
       <w:r>
         <w:t xml:space="preserve"> – mispecification of the model</w:t>
+      </w:r>
+    </w:p>
+    <w:p>
+      <w:r>
+        <w:t xml:space="preserve">Plot </w:t>
+      </w:r>
+      <w:r>
+        <w:t>del LOGIT</w:t>
+      </w:r>
+      <w:r>
+        <w:t xml:space="preserve"> contro i predittori. Linearità?</w:t>
+      </w:r>
+    </w:p>
+    <w:p>
+      <w:pPr>
+        <w:pStyle w:val="Titolo3"/>
+      </w:pPr>
+      <w:r>
+        <w:t>Overdispersion</w:t>
       </w:r>
     </w:p>
     <w:p>
@@ -6390,6 +6473,18 @@
         <w:t>Link test</w:t>
       </w:r>
     </w:p>
+    <w:p>
+      <w:pPr>
+        <w:pStyle w:val="Paragrafoelenco"/>
+        <w:numPr>
+          <w:ilvl w:val="0"/>
+          <w:numId w:val="9"/>
+        </w:numPr>
+      </w:pPr>
+      <w:r>
+        <w:t>overdispersion</w:t>
+      </w:r>
+    </w:p>
     <w:p/>
     <w:p>
       <w:pPr>
@@ -6423,8 +6518,8 @@
     </w:p>
     <w:p/>
     <w:sectPr>
-      <w:footerReference w:type="even" r:id="rId16"/>
-      <w:footerReference w:type="default" r:id="rId17"/>
+      <w:footerReference w:type="even" r:id="rId12"/>
+      <w:footerReference w:type="default" r:id="rId13"/>
       <w:pgSz w:w="11900" w:h="16840"/>
       <w:pgMar w:top="1701" w:right="1418" w:bottom="1418" w:left="1985" w:header="709" w:footer="709" w:gutter="0"/>
       <w:cols w:space="708"/>
@@ -6481,10 +6576,7 @@
         <w:annotationRef/>
       </w:r>
       <w:r>
-        <w:t>Non sono stanto sicuro che sia così. La funzione di link riguarda l’assunzione sulla f che descrive il fenomeno, non s qyalche variabile che ti sei scordati. Ahimè non ho inserito il riferimenti</w:t>
-      </w:r>
-      <w:r>
-        <w:t xml:space="preserve">: </w:t>
+        <w:t xml:space="preserve">Non sono stanto sicuro che sia così. La funzione di link riguarda l’assunzione sulla f che descrive il fenomeno, non s qyalche variabile che ti sei scordati. Ahimè non ho inserito il riferimenti: </w:t>
       </w:r>
       <w:hyperlink r:id="rId1" w:history="1">
         <w:r>
@@ -6574,24 +6666,6 @@
       </w:pPr>
       <w:r>
         <w:t>plot residuala vs predictor. E se hai 30 predittori?</w:t>
-      </w:r>
-      <w:bookmarkStart w:id="13" w:name="_GoBack"/>
-      <w:bookmarkEnd w:id="13"/>
-    </w:p>
-  </w:comment>
-  <w:comment w:id="14" w:author="Americo Costantini" w:date="2016-02-28T07:33:00Z" w:initials="AC">
-    <w:p>
-      <w:pPr>
-        <w:pStyle w:val="Testocommento"/>
-      </w:pPr>
-      <w:r>
-        <w:rPr>
-          <w:rStyle w:val="Rimandocommento"/>
-        </w:rPr>
-        <w:annotationRef/>
-      </w:r>
-      <w:r>
-        <w:t>Cita il fatt che i plot diagnostici sono inutili,a pagina 6</w:t>
       </w:r>
     </w:p>
   </w:comment>
@@ -6604,7 +6678,6 @@
   <w15:commentEx w15:paraId="2067CFEA" w15:done="0"/>
   <w15:commentEx w15:paraId="0217BCAA" w15:done="0"/>
   <w15:commentEx w15:paraId="61311225" w15:done="0"/>
-  <w15:commentEx w15:paraId="17042729" w15:done="0"/>
 </w15:commentsEx>
 </file>
 
@@ -6708,7 +6781,7 @@
         <w:noProof/>
         <w:color w:val="5B9BD5" w:themeColor="accent1"/>
       </w:rPr>
-      <w:t>16</w:t>
+      <w:t>17</w:t>
     </w:r>
     <w:r>
       <w:rPr>
@@ -7558,6 +7631,73 @@
       </w:hyperlink>
       <w:r>
         <w:t xml:space="preserve"> </w:t>
+      </w:r>
+    </w:p>
+  </w:footnote>
+  <w:footnote w:id="45">
+    <w:p>
+      <w:pPr>
+        <w:pStyle w:val="Testonotaapidipagina"/>
+      </w:pPr>
+      <w:r>
+        <w:rPr>
+          <w:rStyle w:val="Rimandonotaapidipagina"/>
+        </w:rPr>
+        <w:footnoteRef/>
+      </w:r>
+      <w:r>
+        <w:t xml:space="preserve"> </w:t>
+      </w:r>
+      <w:hyperlink r:id="rId9" w:history="1">
+        <w:r>
+          <w:rPr>
+            <w:rStyle w:val="Collegamentoipertestuale"/>
+          </w:rPr>
+          <w:t>https://onlinecourses.science.psu.edu/stat504/node/161</w:t>
+        </w:r>
+      </w:hyperlink>
+    </w:p>
+  </w:footnote>
+  <w:footnote w:id="46">
+    <w:p>
+      <w:pPr>
+        <w:pStyle w:val="Testonotaapidipagina"/>
+      </w:pPr>
+      <w:r>
+        <w:rPr>
+          <w:rStyle w:val="Rimandonotaapidipagina"/>
+        </w:rPr>
+        <w:footnoteRef/>
+      </w:r>
+      <w:r>
+        <w:t xml:space="preserve"> </w:t>
+      </w:r>
+      <w:hyperlink r:id="rId10" w:history="1">
+        <w:r>
+          <w:rPr>
+            <w:rStyle w:val="Collegamentoipertestuale"/>
+          </w:rPr>
+          <w:t>http://www.amstat.org/sections/SRMS/Proceedings/y2001/Proceed/00276.pdf</w:t>
+        </w:r>
+      </w:hyperlink>
+      <w:r>
+        <w:t xml:space="preserve"> pp 2-3.</w:t>
+      </w:r>
+    </w:p>
+  </w:footnote>
+  <w:footnote w:id="47">
+    <w:p>
+      <w:pPr>
+        <w:pStyle w:val="Testonotaapidipagina"/>
+      </w:pPr>
+      <w:r>
+        <w:rPr>
+          <w:rStyle w:val="Rimandonotaapidipagina"/>
+        </w:rPr>
+        <w:footnoteRef/>
+      </w:r>
+      <w:r>
+        <w:t xml:space="preserve"> Klein, logreg with sas e lemeshow.</w:t>
       </w:r>
     </w:p>
   </w:footnote>
@@ -8916,6 +9056,7 @@
   <w:style w:type="character" w:default="1" w:styleId="Carpredefinitoparagrafo">
     <w:name w:val="Default Paragraph Font"/>
     <w:uiPriority w:val="1"/>
+    <w:semiHidden/>
     <w:unhideWhenUsed/>
   </w:style>
   <w:style w:type="table" w:default="1" w:styleId="Tabellanormale">
@@ -9919,7 +10060,7 @@
 </file>
 
 <file path=customXml/itemProps1.xml><?xml version="1.0" encoding="utf-8"?>
-<ds:datastoreItem xmlns:ds="http://schemas.openxmlformats.org/officeDocument/2006/customXml" ds:itemID="{1338D278-EF5A-3E44-B36D-418F2B8C57C9}">
+<ds:datastoreItem xmlns:ds="http://schemas.openxmlformats.org/officeDocument/2006/customXml" ds:itemID="{D56F4E8B-E846-1B44-9474-CCADFBE0B7EE}">
   <ds:schemaRefs>
     <ds:schemaRef ds:uri="http://schemas.openxmlformats.org/officeDocument/2006/bibliography"/>
   </ds:schemaRefs>

--- a/Tesi_di_laurea_CLEA_AC v1.docx
+++ b/Tesi_di_laurea_CLEA_AC v1.docx
@@ -6335,55 +6335,339 @@
     </w:p>
     <w:p>
       <w:r>
+        <w:t xml:space="preserve">È statisticamente dimostrabile che includere in un modello lineare (e anche in un modello lineare generalizzato) regressori linearmente correlati tra loro </w:t>
+      </w:r>
+      <w:r>
+        <w:t xml:space="preserve">comporta un aumento dell’errore standard degli stimatori dei coefficienti dei regressori stessi, fenomeno noto come multicollinearità o inflazione della varianza </w:t>
+      </w:r>
+      <w:r>
+        <w:rPr>
+          <w:rStyle w:val="Rimandonotaapidipagina"/>
+        </w:rPr>
+        <w:footnoteReference w:id="48"/>
+      </w:r>
+      <w:r>
+        <w:t>. A volte il ricercatore può decidere di includere delle variabili (magari di controllo</w:t>
+      </w:r>
+      <w:r>
+        <w:t xml:space="preserve"> o comunque variabili che se escluse creerebbero problemi di distorsione della stima</w:t>
+      </w:r>
+      <w:r>
+        <w:t>) anche se incidono notevolmente sulla varianza dei coefficienti stimati</w:t>
+      </w:r>
+      <w:r>
+        <w:t xml:space="preserve"> </w:t>
+      </w:r>
+      <w:r>
+        <w:lastRenderedPageBreak/>
+        <w:t>(e quindi sui test di ipotesi)</w:t>
+      </w:r>
+      <w:r>
+        <w:t>; tuttavia una diagnostica su un modello deve garantire il governo di questo fenomeno e una scelta consapevole sull’inclusione o meno di variabili fortemente correlate ad altre.</w:t>
+      </w:r>
+    </w:p>
+    <w:p>
+      <w:r>
+        <w:t xml:space="preserve">Poiché la collinearità può riguardare più di due variabili, non basta una matrice degli scatterplot per individuare la correlazione; si pensi a </w:t>
+      </w:r>
+      <m:oMath>
+        <m:sSub>
+          <m:sSubPr>
+            <m:ctrlPr>
+              <w:rPr>
+                <w:rFonts w:ascii="Cambria Math" w:hAnsi="Cambria Math"/>
+              </w:rPr>
+            </m:ctrlPr>
+          </m:sSubPr>
+          <m:e>
+            <m:r>
+              <w:rPr>
+                <w:rFonts w:ascii="Cambria Math" w:hAnsi="Cambria Math"/>
+              </w:rPr>
+              <m:t>X</m:t>
+            </m:r>
+          </m:e>
+          <m:sub>
+            <m:r>
+              <w:rPr>
+                <w:rFonts w:ascii="Cambria Math" w:hAnsi="Cambria Math"/>
+              </w:rPr>
+              <m:t>3</m:t>
+            </m:r>
+          </m:sub>
+        </m:sSub>
+      </m:oMath>
+      <w:r>
+        <w:rPr>
+          <w:rFonts w:eastAsiaTheme="minorEastAsia"/>
+        </w:rPr>
+        <w:t xml:space="preserve"> = </w:t>
+      </w:r>
+      <m:oMath>
+        <m:sSub>
+          <m:sSubPr>
+            <m:ctrlPr>
+              <w:rPr>
+                <w:rFonts w:ascii="Cambria Math" w:hAnsi="Cambria Math"/>
+              </w:rPr>
+            </m:ctrlPr>
+          </m:sSubPr>
+          <m:e>
+            <m:r>
+              <w:rPr>
+                <w:rFonts w:ascii="Cambria Math" w:hAnsi="Cambria Math"/>
+              </w:rPr>
+              <m:t>X</m:t>
+            </m:r>
+          </m:e>
+          <m:sub>
+            <m:r>
+              <w:rPr>
+                <w:rFonts w:ascii="Cambria Math" w:hAnsi="Cambria Math"/>
+              </w:rPr>
+              <m:t>2</m:t>
+            </m:r>
+          </m:sub>
+        </m:sSub>
+      </m:oMath>
+      <w:r>
+        <w:t xml:space="preserve"> - </w:t>
+      </w:r>
+      <m:oMath>
+        <m:sSub>
+          <m:sSubPr>
+            <m:ctrlPr>
+              <w:rPr>
+                <w:rFonts w:ascii="Cambria Math" w:hAnsi="Cambria Math"/>
+              </w:rPr>
+            </m:ctrlPr>
+          </m:sSubPr>
+          <m:e>
+            <m:r>
+              <w:rPr>
+                <w:rFonts w:ascii="Cambria Math" w:hAnsi="Cambria Math"/>
+              </w:rPr>
+              <m:t>X</m:t>
+            </m:r>
+          </m:e>
+          <m:sub>
+            <m:r>
+              <w:rPr>
+                <w:rFonts w:ascii="Cambria Math" w:hAnsi="Cambria Math"/>
+              </w:rPr>
+              <m:t>1</m:t>
+            </m:r>
+          </m:sub>
+        </m:sSub>
+      </m:oMath>
+      <w:r>
+        <w:t>.</w:t>
+      </w:r>
+    </w:p>
+    <w:p>
+      <w:r>
+        <w:t>Serve quindi uno strumento diagnostico adatto a modelli multivariati; nel nostro caso proponiamo il CNIs (</w:t>
+      </w:r>
+      <w:r>
+        <w:rPr>
+          <w:i/>
+        </w:rPr>
+        <w:t>condition indices</w:t>
+      </w:r>
+      <w:r>
+        <w:t>) e il VDPs (</w:t>
+      </w:r>
+      <w:r>
+        <w:rPr>
+          <w:i/>
+        </w:rPr>
+        <w:t>variance decomposition proportions</w:t>
+      </w:r>
+      <w:r>
+        <w:t xml:space="preserve">) </w:t>
+      </w:r>
+      <w:r>
+        <w:rPr>
+          <w:rStyle w:val="Rimandonotaapidipagina"/>
+        </w:rPr>
+        <w:footnoteReference w:id="49"/>
+      </w:r>
+      <w:r>
+        <w:t xml:space="preserve">. </w:t>
+      </w:r>
+      <w:r>
+        <w:t xml:space="preserve">I due indici sono stati creati per il modello di regressione lineare, ed è poi stato adattato anche alla regressione logistica </w:t>
+      </w:r>
+      <w:r>
+        <w:rPr>
+          <w:rStyle w:val="Rimandonotaapidipagina"/>
+        </w:rPr>
+        <w:footnoteReference w:id="50"/>
+      </w:r>
+      <w:r>
+        <w:t xml:space="preserve">. </w:t>
+      </w:r>
+      <w:r>
+        <w:t xml:space="preserve">Spiegare come vengono calcolati i due indici richiederebbe tecniche di algebra matriciale </w:t>
+      </w:r>
+      <w:r>
+        <w:rPr>
+          <w:rStyle w:val="Rimandonotaapidipagina"/>
+        </w:rPr>
+        <w:footnoteReference w:id="51"/>
+      </w:r>
+      <w:r>
+        <w:t>, che è aldilà degli scopi di questo elaborato.</w:t>
+      </w:r>
+      <w:r>
+        <w:t xml:space="preserve"> </w:t>
+      </w:r>
+    </w:p>
+    <w:p>
+      <w:r>
+        <w:t xml:space="preserve">Come regola d’uso si può procedere come segue: </w:t>
+      </w:r>
+      <w:r>
+        <w:t xml:space="preserve">data la tabella con  </w:t>
+      </w:r>
+      <w:r>
+        <w:t>CNIs</w:t>
+      </w:r>
+      <w:r>
+        <w:t xml:space="preserve"> e </w:t>
+      </w:r>
+      <w:r>
+        <w:t>VDPs</w:t>
+      </w:r>
+      <w:r>
+        <w:t>:</w:t>
+      </w:r>
+    </w:p>
+    <w:p>
+      <w:pPr>
+        <w:jc w:val="center"/>
+      </w:pPr>
+      <w:r>
+        <w:drawing>
+          <wp:inline distT="0" distB="0" distL="0" distR="0" wp14:anchorId="6B591B25" wp14:editId="2B496FC7">
+            <wp:extent cx="1561893" cy="3104135"/>
+            <wp:effectExtent l="0" t="9207" r="4127" b="4128"/>
+            <wp:docPr id="2" name="Immagine 2"/>
+            <wp:cNvGraphicFramePr>
+              <a:graphicFrameLocks xmlns:a="http://schemas.openxmlformats.org/drawingml/2006/main" noChangeAspect="1"/>
+            </wp:cNvGraphicFramePr>
+            <a:graphic xmlns:a="http://schemas.openxmlformats.org/drawingml/2006/main">
+              <a:graphicData uri="http://schemas.openxmlformats.org/drawingml/2006/picture">
+                <pic:pic xmlns:pic="http://schemas.openxmlformats.org/drawingml/2006/picture">
+                  <pic:nvPicPr>
+                    <pic:cNvPr id="1" name=""/>
+                    <pic:cNvPicPr/>
+                  </pic:nvPicPr>
+                  <pic:blipFill>
+                    <a:blip r:embed="rId12"/>
+                    <a:stretch>
+                      <a:fillRect/>
+                    </a:stretch>
+                  </pic:blipFill>
+                  <pic:spPr>
+                    <a:xfrm rot="5400000">
+                      <a:off x="0" y="0"/>
+                      <a:ext cx="1568763" cy="3117788"/>
+                    </a:xfrm>
+                    <a:prstGeom prst="rect">
+                      <a:avLst/>
+                    </a:prstGeom>
+                  </pic:spPr>
+                </pic:pic>
+              </a:graphicData>
+            </a:graphic>
+          </wp:inline>
+        </w:drawing>
+      </w:r>
+    </w:p>
+    <w:p>
+      <w:r>
+        <w:t>Sulla prima riga ci sono i vari CNIs. Se il CNI più grande è considerevolmente maggiore di 30, allora se almeno due valore della VDP legata al CNI</w:t>
+      </w:r>
+      <w:r>
+        <w:t xml:space="preserve"> sono maggiori di 0.5, allora c’è un problema di collinearità </w:t>
+      </w:r>
+      <w:r>
+        <w:rPr>
+          <w:rStyle w:val="Rimandonotaapidipagina"/>
+        </w:rPr>
+        <w:footnoteReference w:id="52"/>
+      </w:r>
+      <w:r>
+        <w:t>. Esso si può affrontare togliendo la variabile con VDP più alto e riprocessando il modello per poi verificare in sede diagnostica se il problema di multicollinearità sussiste ancora.</w:t>
+      </w:r>
+    </w:p>
+    <w:p>
+      <w:r>
+        <w:lastRenderedPageBreak/>
+        <w:t>Un metodo alternativo potrebbe essere quello di combinare due variabili correlate in un'unica variabile che contenga entrambe le informazioni (ad esempio combinare altezza e peso nell’indice di peso corporeo</w:t>
+      </w:r>
+      <w:r>
+        <w:rPr>
+          <w:rStyle w:val="Rimandonotaapidipagina"/>
+        </w:rPr>
+        <w:footnoteReference w:id="53"/>
+      </w:r>
+      <w:r>
+        <w:t>)</w:t>
+      </w:r>
+      <w:r>
+        <w:t>, mantenendo così l’informazione ma al tempo stesso non soffrendo di nessun problema di inflazione della varianza degli stimatori dei coefficienti.</w:t>
+      </w:r>
+    </w:p>
+    <w:p>
+      <w:pPr>
+        <w:pStyle w:val="Titolo3"/>
+      </w:pPr>
+      <w:r>
+        <w:t>Osservazioni influenti</w:t>
+      </w:r>
+    </w:p>
+    <w:p>
+      <w:r>
         <w:t>Cita caffo</w:t>
+      </w:r>
+      <w:r>
+        <w:t>, logreg with sas e klein</w:t>
+      </w:r>
+      <w:r>
+        <w:t>. Ma soprattutto hosmer 5.3, tante tipologie di grafico</w:t>
+      </w:r>
+      <w:r>
+        <w:t>, e l’art del prof di milano.</w:t>
+      </w:r>
+    </w:p>
+    <w:p>
+      <w:pPr>
+        <w:pStyle w:val="Titolo3"/>
+      </w:pPr>
+      <w:r>
+        <w:t>Link test</w:t>
+      </w:r>
+      <w:r>
+        <w:t xml:space="preserve"> – mispecification of the model</w:t>
+      </w:r>
+    </w:p>
+    <w:p>
+      <w:r>
+        <w:t xml:space="preserve">Plot </w:t>
+      </w:r>
+      <w:r>
+        <w:t>del LOGIT</w:t>
+      </w:r>
+      <w:r>
+        <w:t xml:space="preserve"> contro i predittori. Linearità?</w:t>
+      </w:r>
+      <w:r>
+        <w:t xml:space="preserve"> Inoltre vedi klein.</w:t>
       </w:r>
       <w:bookmarkStart w:id="13" w:name="_GoBack"/>
       <w:bookmarkEnd w:id="13"/>
-    </w:p>
-    <w:p>
-      <w:pPr>
-        <w:pStyle w:val="Titolo3"/>
-      </w:pPr>
-      <w:r>
-        <w:t>Osservazioni influenti</w:t>
-      </w:r>
-    </w:p>
-    <w:p>
-      <w:r>
-        <w:t>Cita caffo</w:t>
-      </w:r>
-      <w:r>
-        <w:t>, logreg with sas e klein</w:t>
-      </w:r>
-      <w:r>
-        <w:t>. Ma soprattutto hosmer 5.3, tante tipologie di grafico</w:t>
-      </w:r>
-      <w:r>
-        <w:t>, e l’art del prof di milano.</w:t>
-      </w:r>
-    </w:p>
-    <w:p>
-      <w:pPr>
-        <w:pStyle w:val="Titolo3"/>
-      </w:pPr>
-      <w:r>
-        <w:lastRenderedPageBreak/>
-        <w:t>Link test</w:t>
-      </w:r>
-      <w:r>
-        <w:t xml:space="preserve"> – mispecification of the model</w:t>
-      </w:r>
-    </w:p>
-    <w:p>
-      <w:r>
-        <w:t xml:space="preserve">Plot </w:t>
-      </w:r>
-      <w:r>
-        <w:t>del LOGIT</w:t>
-      </w:r>
-      <w:r>
-        <w:t xml:space="preserve"> contro i predittori. Linearità?</w:t>
-      </w:r>
     </w:p>
     <w:p>
       <w:pPr>
@@ -6518,8 +6802,8 @@
     </w:p>
     <w:p/>
     <w:sectPr>
-      <w:footerReference w:type="even" r:id="rId12"/>
-      <w:footerReference w:type="default" r:id="rId13"/>
+      <w:footerReference w:type="even" r:id="rId13"/>
+      <w:footerReference w:type="default" r:id="rId14"/>
       <w:pgSz w:w="11900" w:h="16840"/>
       <w:pgMar w:top="1701" w:right="1418" w:bottom="1418" w:left="1985" w:header="709" w:footer="709" w:gutter="0"/>
       <w:cols w:space="708"/>
@@ -6781,7 +7065,7 @@
         <w:noProof/>
         <w:color w:val="5B9BD5" w:themeColor="accent1"/>
       </w:rPr>
-      <w:t>17</w:t>
+      <w:t>19</w:t>
     </w:r>
     <w:r>
       <w:rPr>
@@ -7698,6 +7982,124 @@
       </w:r>
       <w:r>
         <w:t xml:space="preserve"> Klein, logreg with sas e lemeshow.</w:t>
+      </w:r>
+    </w:p>
+  </w:footnote>
+  <w:footnote w:id="48">
+    <w:p>
+      <w:pPr>
+        <w:pStyle w:val="Testonotaapidipagina"/>
+      </w:pPr>
+      <w:r>
+        <w:rPr>
+          <w:rStyle w:val="Rimandonotaapidipagina"/>
+        </w:rPr>
+        <w:footnoteRef/>
+      </w:r>
+      <w:r>
+        <w:t xml:space="preserve"> Caffo pp 96 e 97</w:t>
+      </w:r>
+    </w:p>
+  </w:footnote>
+  <w:footnote w:id="49">
+    <w:p>
+      <w:pPr>
+        <w:pStyle w:val="Testonotaapidipagina"/>
+      </w:pPr>
+      <w:r>
+        <w:rPr>
+          <w:rStyle w:val="Rimandonotaapidipagina"/>
+        </w:rPr>
+        <w:footnoteRef/>
+      </w:r>
+      <w:r>
+        <w:t xml:space="preserve"> klein 271</w:t>
+      </w:r>
+    </w:p>
+  </w:footnote>
+  <w:footnote w:id="50">
+    <w:p>
+      <w:pPr>
+        <w:pStyle w:val="Testonotaapidipagina"/>
+      </w:pPr>
+      <w:r>
+        <w:rPr>
+          <w:rStyle w:val="Rimandonotaapidipagina"/>
+        </w:rPr>
+        <w:footnoteRef/>
+      </w:r>
+      <w:r>
+        <w:t xml:space="preserve"> </w:t>
+      </w:r>
+      <w:hyperlink r:id="rId11" w:history="1">
+        <w:r>
+          <w:rPr>
+            <w:rStyle w:val="Collegamentoipertestuale"/>
+          </w:rPr>
+          <w:t>http://www.amstat.org/sections/srms/proceedings/y2002/files/JSM2002-000839.pdf</w:t>
+        </w:r>
+      </w:hyperlink>
+      <w:r>
+        <w:t xml:space="preserve"> p1.</w:t>
+      </w:r>
+    </w:p>
+  </w:footnote>
+  <w:footnote w:id="51">
+    <w:p>
+      <w:pPr>
+        <w:pStyle w:val="Testonotaapidipagina"/>
+      </w:pPr>
+      <w:r>
+        <w:rPr>
+          <w:rStyle w:val="Rimandonotaapidipagina"/>
+        </w:rPr>
+        <w:footnoteRef/>
+      </w:r>
+      <w:r>
+        <w:t xml:space="preserve"> </w:t>
+      </w:r>
+      <w:hyperlink r:id="rId12" w:history="1">
+        <w:r>
+          <w:rPr>
+            <w:rStyle w:val="Collegamentoipertestuale"/>
+          </w:rPr>
+          <w:t>http://www.statcan.gc.ca/pub/12-001-x/2012002/article/11757-eng.pdf</w:t>
+        </w:r>
+      </w:hyperlink>
+      <w:r>
+        <w:t xml:space="preserve"> p 5</w:t>
+      </w:r>
+    </w:p>
+  </w:footnote>
+  <w:footnote w:id="52">
+    <w:p>
+      <w:pPr>
+        <w:pStyle w:val="Testonotaapidipagina"/>
+      </w:pPr>
+      <w:r>
+        <w:rPr>
+          <w:rStyle w:val="Rimandonotaapidipagina"/>
+        </w:rPr>
+        <w:footnoteRef/>
+      </w:r>
+      <w:r>
+        <w:t xml:space="preserve"> klein 271</w:t>
+      </w:r>
+    </w:p>
+  </w:footnote>
+  <w:footnote w:id="53">
+    <w:p>
+      <w:pPr>
+        <w:pStyle w:val="Testonotaapidipagina"/>
+      </w:pPr>
+      <w:r>
+        <w:rPr>
+          <w:rStyle w:val="Rimandonotaapidipagina"/>
+        </w:rPr>
+        <w:footnoteRef/>
+      </w:r>
+      <w:r>
+        <w:t xml:space="preserve"> klein 273</w:t>
       </w:r>
     </w:p>
   </w:footnote>
@@ -10060,7 +10462,7 @@
 </file>
 
 <file path=customXml/itemProps1.xml><?xml version="1.0" encoding="utf-8"?>
-<ds:datastoreItem xmlns:ds="http://schemas.openxmlformats.org/officeDocument/2006/customXml" ds:itemID="{D56F4E8B-E846-1B44-9474-CCADFBE0B7EE}">
+<ds:datastoreItem xmlns:ds="http://schemas.openxmlformats.org/officeDocument/2006/customXml" ds:itemID="{CFA5B50A-9AB7-844E-919A-4D994C9F76BD}">
   <ds:schemaRefs>
     <ds:schemaRef ds:uri="http://schemas.openxmlformats.org/officeDocument/2006/bibliography"/>
   </ds:schemaRefs>

--- a/Tesi_di_laurea_CLEA_AC v1.docx
+++ b/Tesi_di_laurea_CLEA_AC v1.docx
@@ -266,6 +266,7 @@
           <w:lang w:eastAsia="it-IT"/>
         </w:rPr>
       </w:pPr>
+      <w:proofErr w:type="spellStart"/>
       <w:r>
         <w:rPr>
           <w:rFonts w:ascii="Garamond" w:eastAsia="Times New Roman" w:hAnsi="Garamond" w:cs="Times New Roman"/>
@@ -276,25 +277,9 @@
           <w:sz w:val="34"/>
           <w:lang w:eastAsia="it-IT"/>
         </w:rPr>
-        <w:t>Unitelma Sapienza</w:t>
-      </w:r>
-    </w:p>
-    <w:p>
-      <w:pPr>
-        <w:tabs>
-          <w:tab w:val="right" w:pos="9638"/>
-        </w:tabs>
-        <w:spacing w:after="0"/>
-        <w:ind w:left="-851" w:right="-144" w:firstLine="0"/>
-        <w:jc w:val="left"/>
-        <w:rPr>
-          <w:rFonts w:ascii="Garamond" w:eastAsia="Times New Roman" w:hAnsi="Garamond" w:cs="Open Sans"/>
-          <w:b/>
-          <w:sz w:val="18"/>
-          <w:szCs w:val="18"/>
-          <w:lang w:eastAsia="it-IT"/>
-        </w:rPr>
-      </w:pPr>
+        <w:t>Unitelma</w:t>
+      </w:r>
+      <w:proofErr w:type="spellEnd"/>
       <w:r>
         <w:rPr>
           <w:rFonts w:ascii="Garamond" w:eastAsia="Times New Roman" w:hAnsi="Garamond" w:cs="Times New Roman"/>
@@ -305,6 +290,35 @@
           <w:sz w:val="34"/>
           <w:lang w:eastAsia="it-IT"/>
         </w:rPr>
+        <w:t xml:space="preserve"> Sapienza</w:t>
+      </w:r>
+    </w:p>
+    <w:p>
+      <w:pPr>
+        <w:tabs>
+          <w:tab w:val="right" w:pos="9638"/>
+        </w:tabs>
+        <w:spacing w:after="0"/>
+        <w:ind w:left="-851" w:right="-144" w:firstLine="0"/>
+        <w:jc w:val="left"/>
+        <w:rPr>
+          <w:rFonts w:ascii="Garamond" w:eastAsia="Times New Roman" w:hAnsi="Garamond" w:cs="Open Sans"/>
+          <w:b/>
+          <w:sz w:val="18"/>
+          <w:szCs w:val="18"/>
+          <w:lang w:eastAsia="it-IT"/>
+        </w:rPr>
+      </w:pPr>
+      <w:r>
+        <w:rPr>
+          <w:rFonts w:ascii="Garamond" w:eastAsia="Times New Roman" w:hAnsi="Garamond" w:cs="Times New Roman"/>
+          <w:b/>
+          <w:bCs/>
+          <w:smallCaps/>
+          <w:spacing w:val="20"/>
+          <w:sz w:val="34"/>
+          <w:lang w:eastAsia="it-IT"/>
+        </w:rPr>
         <w:t xml:space="preserve">  Dipartimento di Scienze giuridiche ed economiche</w:t>
       </w:r>
     </w:p>
@@ -650,8 +664,22 @@
           <w:szCs w:val="28"/>
           <w:lang w:eastAsia="it-IT"/>
         </w:rPr>
-        <w:t>Pasquale Sarnacchiaro</w:t>
-      </w:r>
+        <w:t xml:space="preserve">Pasquale </w:t>
+      </w:r>
+      <w:proofErr w:type="spellStart"/>
+      <w:r>
+        <w:rPr>
+          <w:rFonts w:ascii="Garamond" w:eastAsia="Times New Roman" w:hAnsi="Garamond" w:cs="Times New Roman"/>
+          <w:b/>
+          <w:bCs/>
+          <w:smallCaps/>
+          <w:sz w:val="28"/>
+          <w:szCs w:val="28"/>
+          <w:lang w:eastAsia="it-IT"/>
+        </w:rPr>
+        <w:t>Sarnacchiaro</w:t>
+      </w:r>
+      <w:proofErr w:type="spellEnd"/>
     </w:p>
     <w:p>
       <w:pPr>
@@ -925,26 +953,31 @@
         <w:pStyle w:val="Titolo3"/>
       </w:pPr>
       <w:bookmarkStart w:id="3" w:name="_Toc443849166"/>
+      <w:proofErr w:type="spellStart"/>
       <w:r>
         <w:t>Sottoparagrafo</w:t>
       </w:r>
       <w:bookmarkEnd w:id="3"/>
+      <w:proofErr w:type="spellEnd"/>
     </w:p>
     <w:p>
       <w:pPr>
         <w:pStyle w:val="Titolo3"/>
       </w:pPr>
       <w:bookmarkStart w:id="4" w:name="_Toc443849167"/>
+      <w:proofErr w:type="spellStart"/>
       <w:r>
         <w:t>Sottoparagrafo</w:t>
       </w:r>
       <w:bookmarkEnd w:id="4"/>
+      <w:proofErr w:type="spellEnd"/>
     </w:p>
     <w:p>
       <w:pPr>
         <w:pStyle w:val="Titolo3"/>
       </w:pPr>
       <w:bookmarkStart w:id="5" w:name="_Toc443849168"/>
+      <w:proofErr w:type="spellStart"/>
       <w:r>
         <w:t>S</w:t>
       </w:r>
@@ -952,6 +985,7 @@
         <w:t>ottoparagrafo</w:t>
       </w:r>
       <w:bookmarkEnd w:id="5"/>
+      <w:proofErr w:type="spellEnd"/>
     </w:p>
     <w:p/>
     <w:p>
@@ -969,6 +1003,7 @@
         <w:pStyle w:val="Titolo3"/>
       </w:pPr>
       <w:bookmarkStart w:id="7" w:name="_Toc443849170"/>
+      <w:proofErr w:type="spellStart"/>
       <w:r>
         <w:t>sotto</w:t>
       </w:r>
@@ -976,6 +1011,7 @@
       <w:r>
         <w:t>nmhmgmjg</w:t>
       </w:r>
+      <w:proofErr w:type="spellEnd"/>
     </w:p>
     <w:p/>
     <w:p>
@@ -1298,7 +1334,21 @@
         <w:rPr>
           <w:rFonts w:eastAsiaTheme="minorEastAsia"/>
         </w:rPr>
-        <w:t xml:space="preserve">Inoltre una variabile casuale dicotomica ha una distribuzione di Bernoulli (o binomiale), che prevede una varianza pari a </w:t>
+        <w:t xml:space="preserve">Inoltre una variabile casuale dicotomica ha una distribuzione di </w:t>
+      </w:r>
+      <w:proofErr w:type="spellStart"/>
+      <w:r>
+        <w:rPr>
+          <w:rFonts w:eastAsiaTheme="minorEastAsia"/>
+        </w:rPr>
+        <w:t>Bernoulli</w:t>
+      </w:r>
+      <w:proofErr w:type="spellEnd"/>
+      <w:r>
+        <w:rPr>
+          <w:rFonts w:eastAsiaTheme="minorEastAsia"/>
+        </w:rPr>
+        <w:t xml:space="preserve"> (o binomiale), che prevede una varianza pari a </w:t>
       </w:r>
       <m:oMath>
         <m:r>
@@ -1350,13 +1400,41 @@
         <w:rPr>
           <w:rFonts w:eastAsiaTheme="minorEastAsia"/>
         </w:rPr>
-        <w:t xml:space="preserve"> (perché dipendente dal valore dei regressori)</w:t>
-      </w:r>
-      <w:r>
-        <w:rPr>
-          <w:rFonts w:eastAsiaTheme="minorEastAsia"/>
-        </w:rPr>
-        <w:t>, e quindi non è costante. Se ne conclude ulteriormente l’inadeguatezza dell’utilizzo della regressione lineare, che regge sull’assunto della omoschedasticità e quindi della omogeneità della varianza per tutte le combinazioni di valori delle variabili indipendenti</w:t>
+        <w:t xml:space="preserve"> (perché dipendente dal valore dei </w:t>
+      </w:r>
+      <w:proofErr w:type="spellStart"/>
+      <w:r>
+        <w:rPr>
+          <w:rFonts w:eastAsiaTheme="minorEastAsia"/>
+        </w:rPr>
+        <w:t>regressori</w:t>
+      </w:r>
+      <w:proofErr w:type="spellEnd"/>
+      <w:r>
+        <w:rPr>
+          <w:rFonts w:eastAsiaTheme="minorEastAsia"/>
+        </w:rPr>
+        <w:t>)</w:t>
+      </w:r>
+      <w:r>
+        <w:rPr>
+          <w:rFonts w:eastAsiaTheme="minorEastAsia"/>
+        </w:rPr>
+        <w:t xml:space="preserve">, e quindi non è costante. Se ne conclude ulteriormente l’inadeguatezza dell’utilizzo della regressione lineare, che regge sull’assunto della </w:t>
+      </w:r>
+      <w:proofErr w:type="spellStart"/>
+      <w:r>
+        <w:rPr>
+          <w:rFonts w:eastAsiaTheme="minorEastAsia"/>
+        </w:rPr>
+        <w:t>omoschedasticità</w:t>
+      </w:r>
+      <w:proofErr w:type="spellEnd"/>
+      <w:r>
+        <w:rPr>
+          <w:rFonts w:eastAsiaTheme="minorEastAsia"/>
+        </w:rPr>
+        <w:t xml:space="preserve"> e quindi della omogeneità della varianza per tutte le combinazioni di valori delle variabili indipendenti</w:t>
       </w:r>
       <w:r>
         <w:rPr>
@@ -1775,8 +1853,13 @@
         <w:t xml:space="preserve"> 0,5)</w:t>
       </w:r>
       <w:r>
-        <w:t>, dove interseca l’asse delle ascisse. Tale forma assunta dalla funzione logistica si chiama sigmoide</w:t>
-      </w:r>
+        <w:t xml:space="preserve">, dove interseca l’asse delle ascisse. Tale forma assunta dalla funzione logistica si chiama </w:t>
+      </w:r>
+      <w:proofErr w:type="spellStart"/>
+      <w:r>
+        <w:t>sigmoide</w:t>
+      </w:r>
+      <w:proofErr w:type="spellEnd"/>
       <w:r>
         <w:rPr>
           <w:rStyle w:val="Rimandonotaapidipagina"/>
@@ -2516,7 +2599,21 @@
         <w:rPr>
           <w:rFonts w:eastAsiaTheme="minorEastAsia"/>
         </w:rPr>
-        <w:t xml:space="preserve"> la predizione della variabile indipende </w:t>
+        <w:t xml:space="preserve"> la predizione della variabile </w:t>
+      </w:r>
+      <w:proofErr w:type="spellStart"/>
+      <w:r>
+        <w:rPr>
+          <w:rFonts w:eastAsiaTheme="minorEastAsia"/>
+        </w:rPr>
+        <w:t>indipende</w:t>
+      </w:r>
+      <w:proofErr w:type="spellEnd"/>
+      <w:r>
+        <w:rPr>
+          <w:rFonts w:eastAsiaTheme="minorEastAsia"/>
+        </w:rPr>
+        <w:t xml:space="preserve"> </w:t>
       </w:r>
       <w:r>
         <w:rPr>
@@ -2547,23 +2644,61 @@
       <w:r>
         <w:t xml:space="preserve">Esistono varie tecniche per stimare i coefficienti di un modello. Nella regressione lineare il metodo più usato è il famoso OLS, </w:t>
       </w:r>
+      <w:proofErr w:type="spellStart"/>
       <w:r>
         <w:rPr>
           <w:i/>
         </w:rPr>
-        <w:t>ordinary least square</w:t>
-      </w:r>
+        <w:t>ordinary</w:t>
+      </w:r>
+      <w:proofErr w:type="spellEnd"/>
       <w:r>
         <w:rPr>
           <w:i/>
         </w:rPr>
+        <w:t xml:space="preserve"> </w:t>
+      </w:r>
+      <w:proofErr w:type="spellStart"/>
+      <w:r>
+        <w:rPr>
+          <w:i/>
+        </w:rPr>
+        <w:t>least</w:t>
+      </w:r>
+      <w:proofErr w:type="spellEnd"/>
+      <w:r>
+        <w:rPr>
+          <w:i/>
+        </w:rPr>
+        <w:t xml:space="preserve"> </w:t>
+      </w:r>
+      <w:proofErr w:type="spellStart"/>
+      <w:r>
+        <w:rPr>
+          <w:i/>
+        </w:rPr>
+        <w:t>square</w:t>
+      </w:r>
+      <w:r>
+        <w:rPr>
+          <w:i/>
+        </w:rPr>
         <w:t>s</w:t>
       </w:r>
+      <w:proofErr w:type="spellEnd"/>
       <w:r>
         <w:t>, il metodo dei minimi quadrati</w:t>
       </w:r>
       <w:r>
-        <w:t>. Nella regressione logistica, poiché non vige l’ipotesi di omoschedasticità, questa tecnica non si può usare</w:t>
+        <w:t xml:space="preserve">. Nella regressione logistica, poiché non vige l’ipotesi di </w:t>
+      </w:r>
+      <w:proofErr w:type="spellStart"/>
+      <w:r>
+        <w:t>omoschedasticità</w:t>
+      </w:r>
+      <w:proofErr w:type="spellEnd"/>
+      <w:r>
+        <w:t>, questa tecnica non si può usare</w:t>
       </w:r>
       <w:r>
         <w:rPr>
@@ -2615,7 +2750,15 @@
         <w:t xml:space="preserve"> </w:t>
       </w:r>
       <w:r>
-        <w:t>Asintoticamente, sotto condizioni non particolarmente restrittive, gli stimatori di massima verosimiglianza sono corretti, normodistribuiti ed efficienti</w:t>
+        <w:t xml:space="preserve">Asintoticamente, sotto condizioni non particolarmente restrittive, gli stimatori di massima verosimiglianza sono corretti, </w:t>
+      </w:r>
+      <w:proofErr w:type="spellStart"/>
+      <w:r>
+        <w:t>normodistribuiti</w:t>
+      </w:r>
+      <w:proofErr w:type="spellEnd"/>
+      <w:r>
+        <w:t xml:space="preserve"> ed efficienti</w:t>
       </w:r>
       <w:r>
         <w:rPr>
@@ -3782,6 +3925,7 @@
         </w:rPr>
         <w:t xml:space="preserve">come </w:t>
       </w:r>
+      <w:proofErr w:type="spellStart"/>
       <w:r>
         <w:rPr>
           <w:rFonts w:eastAsiaTheme="minorEastAsia"/>
@@ -3789,6 +3933,7 @@
         </w:rPr>
         <w:t>adjusted</w:t>
       </w:r>
+      <w:proofErr w:type="spellEnd"/>
       <w:r>
         <w:rPr>
           <w:rFonts w:eastAsiaTheme="minorEastAsia"/>
@@ -3819,7 +3964,15 @@
     </w:p>
     <w:p>
       <w:r>
-        <w:t>Nella costruzione di un modello predittivo tramite la regressione logistica l’obiettivo di un test di ipotesi è capire quanto probabile possa essere, sotto certe assunzioni, che un regressore risulti utile alla predizione solo in ragione della casualità con cui è stato estratto il campione analizzato. Si tratta di una fondamentale tecnica di inferenza statistica che ha l’ambizione di estendere, sotto dei gradi di incertezza definiti, le conclusioni campionarie all’intera popolazione</w:t>
+        <w:t xml:space="preserve">Nella costruzione di un modello predittivo tramite la regressione logistica l’obiettivo di un test di ipotesi è capire quanto probabile possa essere, sotto certe assunzioni, che un </w:t>
+      </w:r>
+      <w:proofErr w:type="spellStart"/>
+      <w:r>
+        <w:t>regressore</w:t>
+      </w:r>
+      <w:proofErr w:type="spellEnd"/>
+      <w:r>
+        <w:t xml:space="preserve"> risulti utile alla predizione solo in ragione della casualità con cui è stato estratto il campione analizzato. Si tratta di una fondamentale tecnica di inferenza statistica che ha l’ambizione di estendere, sotto dei gradi di incertezza definiti, le conclusioni campionarie all’intera popolazione</w:t>
       </w:r>
       <w:r>
         <w:rPr>
@@ -3828,10 +3981,26 @@
         <w:footnoteReference w:id="20"/>
       </w:r>
       <w:r>
-        <w:t>. Esistono due approcci fondamentali al test di ipotesi dei coefficienti nella regressione logistica: il test rapporto di verosimiglianza e il test di Wald.</w:t>
-      </w:r>
-      <w:r>
-        <w:t xml:space="preserve"> Entrambi assumono come ipotesi nulla che alcuni coefficienti del modello siano pari a zero; se l’ipotesi viene rigettata, significa che il regressore associato a quel coefficiente è utile al modello.</w:t>
+        <w:t xml:space="preserve">. Esistono due approcci fondamentali al test di ipotesi dei coefficienti nella regressione logistica: il test rapporto di verosimiglianza e il test di </w:t>
+      </w:r>
+      <w:proofErr w:type="spellStart"/>
+      <w:r>
+        <w:t>Wald</w:t>
+      </w:r>
+      <w:proofErr w:type="spellEnd"/>
+      <w:r>
+        <w:t>.</w:t>
+      </w:r>
+      <w:r>
+        <w:t xml:space="preserve"> Entrambi assumono come ipotesi nulla che alcuni coefficienti del modello siano pari a zero; se l’ipotesi viene rigettata, significa che il </w:t>
+      </w:r>
+      <w:proofErr w:type="spellStart"/>
+      <w:r>
+        <w:t>regressore</w:t>
+      </w:r>
+      <w:proofErr w:type="spellEnd"/>
+      <w:r>
+        <w:t xml:space="preserve"> associato a quel coefficiente è utile al modello.</w:t>
       </w:r>
     </w:p>
     <w:p>
@@ -3883,12 +4052,14 @@
       <w:r>
         <w:t xml:space="preserve"> (la funzione L, </w:t>
       </w:r>
+      <w:proofErr w:type="spellStart"/>
       <w:r>
         <w:rPr>
           <w:i/>
         </w:rPr>
         <w:t>likelihood</w:t>
       </w:r>
+      <w:proofErr w:type="spellEnd"/>
       <w:r>
         <w:t xml:space="preserve"> in inglese)</w:t>
       </w:r>
@@ -4026,8 +4197,13 @@
     </w:p>
     <w:p>
       <w:r>
-        <w:t>Il test di Wald</w:t>
-      </w:r>
+        <w:t xml:space="preserve">Il test di </w:t>
+      </w:r>
+      <w:proofErr w:type="spellStart"/>
+      <w:r>
+        <w:t>Wald</w:t>
+      </w:r>
+      <w:proofErr w:type="spellEnd"/>
       <w:r>
         <w:t xml:space="preserve"> invece </w:t>
       </w:r>
@@ -4070,7 +4246,15 @@
     </w:p>
     <w:p>
       <w:r>
-        <w:t xml:space="preserve">Per completezza, andrebbe aperta una digressione sull’incremento della probabilità di errore nel test di ipotesi quando si effettuano test multipli (come nel caso di più coefficienti da testare). L’errore di tipo I è la probabilità di rigettare l’ipotesi nulla quando questa è vera, ed è pari ad </w:t>
+        <w:t xml:space="preserve">Per completezza, andrebbe aperta una digressione sull’incremento della probabilità di errore nel test di ipotesi quando si effettuano test multipli (come nel caso di più coefficienti da testare). L’errore di tipo I è la probabilità di rigettare l’ipotesi nulla quando questa è vera, ed è pari </w:t>
+      </w:r>
+      <w:proofErr w:type="gramStart"/>
+      <w:r>
+        <w:t>ad</w:t>
+      </w:r>
+      <w:proofErr w:type="gramEnd"/>
+      <w:r>
+        <w:t xml:space="preserve"> </w:t>
       </w:r>
       <m:oMath>
         <m:r>
@@ -4091,7 +4275,35 @@
         <w:rPr>
           <w:i/>
         </w:rPr>
-        <w:t>family wise error rate</w:t>
+        <w:t xml:space="preserve">family </w:t>
+      </w:r>
+      <w:proofErr w:type="spellStart"/>
+      <w:r>
+        <w:rPr>
+          <w:i/>
+        </w:rPr>
+        <w:t>wise</w:t>
+      </w:r>
+      <w:proofErr w:type="spellEnd"/>
+      <w:r>
+        <w:rPr>
+          <w:i/>
+        </w:rPr>
+        <w:t xml:space="preserve"> </w:t>
+      </w:r>
+      <w:proofErr w:type="spellStart"/>
+      <w:r>
+        <w:rPr>
+          <w:i/>
+        </w:rPr>
+        <w:t>error</w:t>
+      </w:r>
+      <w:proofErr w:type="spellEnd"/>
+      <w:r>
+        <w:rPr>
+          <w:i/>
+        </w:rPr>
+        <w:t xml:space="preserve"> rate</w:t>
       </w:r>
       <w:r>
         <w:t>)</w:t>
@@ -4167,7 +4379,15 @@
     </w:p>
     <w:p>
       <w:r>
-        <w:t xml:space="preserve">Esistono procedure di aggiustamento del livello di significatività che tengono conto di questo fenomeno, la più famosa delle quali è il metodo Bonferroni, che consiste nel diminuire in livello di significatività del test dividendo quello stabilito per T </w:t>
+        <w:t xml:space="preserve">Esistono procedure di aggiustamento del livello di significatività che tengono conto di questo fenomeno, la più famosa delle quali è il metodo </w:t>
+      </w:r>
+      <w:proofErr w:type="spellStart"/>
+      <w:r>
+        <w:t>Bonferroni</w:t>
+      </w:r>
+      <w:proofErr w:type="spellEnd"/>
+      <w:r>
+        <w:t xml:space="preserve">, che consiste nel diminuire in livello di significatività del test dividendo quello stabilito per T </w:t>
       </w:r>
       <w:r>
         <w:rPr>
@@ -4228,7 +4448,39 @@
         <w:footnoteReference w:id="30"/>
       </w:r>
       <w:r>
-        <w:t>. È fuori dallo scopo di questo elaborato approfondire le argomentazioni a favore di una certa versione dell’R quadro piuttosto che un’altra (ne sono state individuate almeno 12, di cui le più importanti qualla di Mc fadden e quella di Cox e Snell). Nella nostra ricerca useremo l’AUC, che trova un consenso molto meno controverso tra gli studiosi.</w:t>
+        <w:t xml:space="preserve">. È fuori dallo scopo di questo elaborato approfondire le argomentazioni a favore di una certa versione dell’R quadro piuttosto che un’altra (ne sono state individuate almeno 12, di cui le più importanti </w:t>
+      </w:r>
+      <w:proofErr w:type="spellStart"/>
+      <w:r>
+        <w:t>qualla</w:t>
+      </w:r>
+      <w:proofErr w:type="spellEnd"/>
+      <w:r>
+        <w:t xml:space="preserve"> di Mc </w:t>
+      </w:r>
+      <w:proofErr w:type="spellStart"/>
+      <w:r>
+        <w:t>fadden</w:t>
+      </w:r>
+      <w:proofErr w:type="spellEnd"/>
+      <w:r>
+        <w:t xml:space="preserve"> e quella di </w:t>
+      </w:r>
+      <w:proofErr w:type="spellStart"/>
+      <w:r>
+        <w:t>Cox</w:t>
+      </w:r>
+      <w:proofErr w:type="spellEnd"/>
+      <w:r>
+        <w:t xml:space="preserve"> e </w:t>
+      </w:r>
+      <w:proofErr w:type="spellStart"/>
+      <w:r>
+        <w:t>Snell</w:t>
+      </w:r>
+      <w:proofErr w:type="spellEnd"/>
+      <w:r>
+        <w:t>). Nella nostra ricerca useremo l’AUC, che trova un consenso molto meno controverso tra gli studiosi.</w:t>
       </w:r>
       <w:r>
         <w:t xml:space="preserve"> </w:t>
@@ -4373,11 +4625,19 @@
       <w:r>
         <w:t>(</w:t>
       </w:r>
+      <w:proofErr w:type="spellStart"/>
       <w:r>
         <w:rPr>
           <w:i/>
         </w:rPr>
-        <w:t>covariate pattern</w:t>
+        <w:t>covariate</w:t>
+      </w:r>
+      <w:proofErr w:type="spellEnd"/>
+      <w:r>
+        <w:rPr>
+          <w:i/>
+        </w:rPr>
+        <w:t xml:space="preserve"> pattern</w:t>
       </w:r>
       <w:r>
         <w:t xml:space="preserve">) </w:t>
@@ -4400,21 +4660,25 @@
       <w:r>
         <w:t xml:space="preserve">Esistono due differenti metodologie per calcolare i residui di un modello di regressione logistica, il residuo di </w:t>
       </w:r>
+      <w:proofErr w:type="spellStart"/>
       <w:r>
         <w:rPr>
           <w:i/>
         </w:rPr>
         <w:t>Pearson</w:t>
       </w:r>
+      <w:proofErr w:type="spellEnd"/>
       <w:r>
         <w:t xml:space="preserve"> e il residuo di </w:t>
       </w:r>
+      <w:proofErr w:type="spellStart"/>
       <w:r>
         <w:rPr>
           <w:i/>
         </w:rPr>
         <w:t>deviance</w:t>
       </w:r>
+      <w:proofErr w:type="spellEnd"/>
       <w:r>
         <w:t>.</w:t>
       </w:r>
@@ -4437,11 +4701,19 @@
       <w:r>
         <w:t xml:space="preserve"> il numero di </w:t>
       </w:r>
+      <w:proofErr w:type="spellStart"/>
       <w:r>
         <w:rPr>
           <w:i/>
         </w:rPr>
-        <w:t>covariate pattern</w:t>
+        <w:t>covariate</w:t>
+      </w:r>
+      <w:proofErr w:type="spellEnd"/>
+      <w:r>
+        <w:rPr>
+          <w:i/>
+        </w:rPr>
+        <w:t xml:space="preserve"> pattern</w:t>
       </w:r>
       <w:r>
         <w:t xml:space="preserve"> delle variabili indipendenti osservate per le </w:t>
@@ -4634,12 +4906,21 @@
         </w:rPr>
         <w:t xml:space="preserve">enti al k-esimo </w:t>
       </w:r>
+      <w:proofErr w:type="spellStart"/>
       <w:r>
         <w:rPr>
           <w:rFonts w:eastAsiaTheme="minorEastAsia"/>
           <w:i/>
         </w:rPr>
-        <w:t>covariate pattern</w:t>
+        <w:t>covariate</w:t>
+      </w:r>
+      <w:proofErr w:type="spellEnd"/>
+      <w:r>
+        <w:rPr>
+          <w:rFonts w:eastAsiaTheme="minorEastAsia"/>
+          <w:i/>
+        </w:rPr>
+        <w:t xml:space="preserve"> pattern</w:t>
       </w:r>
       <w:r>
         <w:rPr>
@@ -4822,12 +5103,14 @@
       <w:r>
         <w:t xml:space="preserve">Allora il singolo k-esimo residuo di </w:t>
       </w:r>
+      <w:proofErr w:type="spellStart"/>
       <w:r>
         <w:rPr>
           <w:i/>
         </w:rPr>
         <w:t>Pearson</w:t>
       </w:r>
+      <w:proofErr w:type="spellEnd"/>
       <w:r>
         <w:t xml:space="preserve"> si definisce come:</w:t>
       </w:r>
@@ -5355,7 +5638,15 @@
     </w:p>
     <w:p>
       <w:r>
-        <w:t xml:space="preserve">Per spiegare il residuo di deviance utilizzeremo invece un altro approccio </w:t>
+        <w:t xml:space="preserve">Per spiegare il residuo di </w:t>
+      </w:r>
+      <w:proofErr w:type="spellStart"/>
+      <w:r>
+        <w:t>deviance</w:t>
+      </w:r>
+      <w:proofErr w:type="spellEnd"/>
+      <w:r>
+        <w:t xml:space="preserve"> utilizzeremo invece un altro approccio </w:t>
       </w:r>
       <w:r>
         <w:rPr>
@@ -5656,8 +5947,16 @@
         <w:rPr>
           <w:i/>
         </w:rPr>
-        <w:t>p-value</w:t>
-      </w:r>
+        <w:t>p-</w:t>
+      </w:r>
+      <w:proofErr w:type="spellStart"/>
+      <w:r>
+        <w:rPr>
+          <w:i/>
+        </w:rPr>
+        <w:t>value</w:t>
+      </w:r>
+      <w:proofErr w:type="spellEnd"/>
       <w:r>
         <w:t xml:space="preserve"> sotto il livello di significatività </w:t>
       </w:r>
@@ -5680,7 +5979,21 @@
           <w:rFonts w:eastAsiaTheme="minorEastAsia"/>
         </w:rPr>
         <w:lastRenderedPageBreak/>
-        <w:t>con più termini di interazione (piuttosto che con una funzione link differente) possa performare ancora meglio in termini di residui</w:t>
+        <w:t xml:space="preserve">con più termini di interazione (piuttosto che con una funzione link differente) possa </w:t>
+      </w:r>
+      <w:proofErr w:type="spellStart"/>
+      <w:r>
+        <w:rPr>
+          <w:rFonts w:eastAsiaTheme="minorEastAsia"/>
+        </w:rPr>
+        <w:t>performare</w:t>
+      </w:r>
+      <w:proofErr w:type="spellEnd"/>
+      <w:r>
+        <w:rPr>
+          <w:rFonts w:eastAsiaTheme="minorEastAsia"/>
+        </w:rPr>
+        <w:t xml:space="preserve"> ancora meglio in termini di residui</w:t>
       </w:r>
       <w:r>
         <w:rPr>
@@ -5706,12 +6019,14 @@
       <w:r>
         <w:t xml:space="preserve"> di </w:t>
       </w:r>
+      <w:proofErr w:type="spellStart"/>
       <w:r>
         <w:rPr>
           <w:i/>
         </w:rPr>
         <w:t>Pearson</w:t>
       </w:r>
+      <w:proofErr w:type="spellEnd"/>
       <w:r>
         <w:t xml:space="preserve"> e </w:t>
       </w:r>
@@ -5787,13 +6102,29 @@
         <w:commentReference w:id="9"/>
       </w:r>
       <w:r>
-        <w:t>. Con molte variabili continue e non categoriche presenti nel dataset, questo a</w:t>
+        <w:t xml:space="preserve">. Con molte variabili continue e non categoriche presenti nel </w:t>
+      </w:r>
+      <w:proofErr w:type="spellStart"/>
+      <w:r>
+        <w:t>dataset</w:t>
+      </w:r>
+      <w:proofErr w:type="spellEnd"/>
+      <w:r>
+        <w:t>, questo a</w:t>
       </w:r>
       <w:r>
         <w:t>ssunto vie</w:t>
       </w:r>
       <w:r>
-        <w:t>ne facilmente violato e i test non sono più affidabili</w:t>
+        <w:t xml:space="preserve">ne facilmente violato </w:t>
+      </w:r>
+      <w:proofErr w:type="gramStart"/>
+      <w:r>
+        <w:t>e</w:t>
+      </w:r>
+      <w:proofErr w:type="gramEnd"/>
+      <w:r>
+        <w:t xml:space="preserve"> i test non sono più affidabili</w:t>
       </w:r>
       <w:r>
         <w:t>.</w:t>
@@ -5804,13 +6135,29 @@
         <w:pStyle w:val="Titolo3"/>
       </w:pPr>
       <w:r>
-        <w:t>La statistica Hosmer –</w:t>
-      </w:r>
-      <w:r>
-        <w:t xml:space="preserve"> Leme</w:t>
-      </w:r>
-      <w:r>
-        <w:t>show (HL)</w:t>
+        <w:t xml:space="preserve">La statistica </w:t>
+      </w:r>
+      <w:proofErr w:type="spellStart"/>
+      <w:r>
+        <w:t>Hosmer</w:t>
+      </w:r>
+      <w:proofErr w:type="spellEnd"/>
+      <w:r>
+        <w:t xml:space="preserve"> –</w:t>
+      </w:r>
+      <w:r>
+        <w:t xml:space="preserve"> </w:t>
+      </w:r>
+      <w:proofErr w:type="spellStart"/>
+      <w:r>
+        <w:t>Leme</w:t>
+      </w:r>
+      <w:r>
+        <w:t>show</w:t>
+      </w:r>
+      <w:proofErr w:type="spellEnd"/>
+      <w:r>
+        <w:t xml:space="preserve"> (HL)</w:t>
       </w:r>
     </w:p>
     <w:p>
@@ -5821,8 +6168,21 @@
         <w:t xml:space="preserve"> per la bontà di adattamento ai dati</w:t>
       </w:r>
       <w:r>
-        <w:t xml:space="preserve"> è stata proposta dagli studiosi Hosmer e Lemeshow</w:t>
-      </w:r>
+        <w:t xml:space="preserve"> è stata proposta dagli studiosi </w:t>
+      </w:r>
+      <w:proofErr w:type="spellStart"/>
+      <w:r>
+        <w:t>Hosmer</w:t>
+      </w:r>
+      <w:proofErr w:type="spellEnd"/>
+      <w:r>
+        <w:t xml:space="preserve"> e </w:t>
+      </w:r>
+      <w:proofErr w:type="spellStart"/>
+      <w:r>
+        <w:t>Lemeshow</w:t>
+      </w:r>
+      <w:proofErr w:type="spellEnd"/>
       <w:r>
         <w:t xml:space="preserve"> </w:t>
       </w:r>
@@ -5846,8 +6206,21 @@
       </w:r>
     </w:p>
     <w:p>
-      <w:r>
-        <w:t>Hosmer e Lemeshow hanno proposto il raggruppamento delle osservazioni in base ai valori della variabile indipendente predetti dal modello di regressione logistica. In particolare, i valori predetti sono ordinati dal più piccolo al più grande, e poi separati in diversi gruppi di approssimativamente uguale dimensione. Dieci gruppi è la raccomandazione standard.</w:t>
+      <w:proofErr w:type="spellStart"/>
+      <w:r>
+        <w:t>Hosmer</w:t>
+      </w:r>
+      <w:proofErr w:type="spellEnd"/>
+      <w:r>
+        <w:t xml:space="preserve"> e </w:t>
+      </w:r>
+      <w:proofErr w:type="spellStart"/>
+      <w:r>
+        <w:t>Lemeshow</w:t>
+      </w:r>
+      <w:proofErr w:type="spellEnd"/>
+      <w:r>
+        <w:t xml:space="preserve"> hanno proposto il raggruppamento delle osservazioni in base ai valori della variabile indipendente predetti dal modello di regressione logistica. In particolare, i valori predetti sono ordinati dal più piccolo al più grande, e poi separati in diversi gruppi di approssimativamente uguale dimensione. Dieci gruppi è la raccomandazione standard.</w:t>
       </w:r>
     </w:p>
     <w:p>
@@ -5977,13 +6350,31 @@
       <w:r>
         <w:t xml:space="preserve"> come il </w:t>
       </w:r>
+      <w:proofErr w:type="spellStart"/>
       <w:r>
         <w:rPr>
           <w:bCs/>
           <w:i/>
         </w:rPr>
-        <w:t>Purposeful selection</w:t>
-      </w:r>
+        <w:t>Purposeful</w:t>
+      </w:r>
+      <w:proofErr w:type="spellEnd"/>
+      <w:r>
+        <w:rPr>
+          <w:bCs/>
+          <w:i/>
+        </w:rPr>
+        <w:t xml:space="preserve"> </w:t>
+      </w:r>
+      <w:proofErr w:type="spellStart"/>
+      <w:r>
+        <w:rPr>
+          <w:bCs/>
+          <w:i/>
+        </w:rPr>
+        <w:t>selection</w:t>
+      </w:r>
+      <w:proofErr w:type="spellEnd"/>
       <w:r>
         <w:rPr>
           <w:b/>
@@ -5991,6 +6382,7 @@
         </w:rPr>
         <w:t xml:space="preserve"> </w:t>
       </w:r>
+      <w:proofErr w:type="spellStart"/>
       <w:r>
         <w:rPr>
           <w:bCs/>
@@ -5998,6 +6390,7 @@
         </w:rPr>
         <w:t>algorith</w:t>
       </w:r>
+      <w:proofErr w:type="spellEnd"/>
       <w:r>
         <w:rPr>
           <w:b/>
@@ -6018,17 +6411,41 @@
         <w:rPr>
           <w:i/>
         </w:rPr>
-        <w:t>p-value</w:t>
-      </w:r>
-      <w:r>
-        <w:t xml:space="preserve"> dei coefficienti. Essenziale nella scelta del modello è lo scopo del medesimo: se il fine è la predittività, bisogna avvalersi di misure del potere predittivo: in tal caso una </w:t>
-      </w:r>
+        <w:t>p-</w:t>
+      </w:r>
+      <w:proofErr w:type="spellStart"/>
       <w:r>
         <w:rPr>
           <w:i/>
         </w:rPr>
-        <w:t>cross-validation</w:t>
-      </w:r>
+        <w:t>value</w:t>
+      </w:r>
+      <w:proofErr w:type="spellEnd"/>
+      <w:r>
+        <w:t xml:space="preserve"> dei coefficienti. Essenziale nella scelta del modello è lo scopo del medesimo: se il fine è la </w:t>
+      </w:r>
+      <w:proofErr w:type="spellStart"/>
+      <w:r>
+        <w:t>predittività</w:t>
+      </w:r>
+      <w:proofErr w:type="spellEnd"/>
+      <w:r>
+        <w:t xml:space="preserve">, bisogna avvalersi di misure del potere predittivo: in tal caso una </w:t>
+      </w:r>
+      <w:r>
+        <w:rPr>
+          <w:i/>
+        </w:rPr>
+        <w:t>cross-</w:t>
+      </w:r>
+      <w:proofErr w:type="spellStart"/>
+      <w:r>
+        <w:rPr>
+          <w:i/>
+        </w:rPr>
+        <w:t>validation</w:t>
+      </w:r>
+      <w:proofErr w:type="spellEnd"/>
       <w:r>
         <w:t xml:space="preserve"> che seleziona la combinazione di variabili con l’AUC maggiore andrà più che bene. Se il fine è l’inferenza, specialmente nel caso in cui si voglia analizzare il rapporto causale tra una variabile di esposizione e una variabile di uscita alla luce dell’influenza di alcuni fattori di rischio.</w:t>
       </w:r>
@@ -6146,7 +6563,35 @@
         <w:rPr>
           <w:color w:val="FF0000"/>
         </w:rPr>
-        <w:t xml:space="preserve">il secondo spesso si affronta utilizzando un test per la funzione di link: si verifica se ulteriori predittori inseriti nel modello, quadrati dei predittori già inseriti, siano significativi. Se lo sono, il modello è mal </w:t>
+        <w:t xml:space="preserve">il secondo spesso si affronta utilizzando un test per la funzione di link: si verifica se ulteriori </w:t>
+      </w:r>
+      <w:proofErr w:type="spellStart"/>
+      <w:r>
+        <w:rPr>
+          <w:color w:val="FF0000"/>
+        </w:rPr>
+        <w:t>predittori</w:t>
+      </w:r>
+      <w:proofErr w:type="spellEnd"/>
+      <w:r>
+        <w:rPr>
+          <w:color w:val="FF0000"/>
+        </w:rPr>
+        <w:t xml:space="preserve"> inseriti nel modello, quadrati dei </w:t>
+      </w:r>
+      <w:proofErr w:type="spellStart"/>
+      <w:r>
+        <w:rPr>
+          <w:color w:val="FF0000"/>
+        </w:rPr>
+        <w:t>predittori</w:t>
+      </w:r>
+      <w:proofErr w:type="spellEnd"/>
+      <w:r>
+        <w:rPr>
+          <w:color w:val="FF0000"/>
+        </w:rPr>
+        <w:t xml:space="preserve"> già inseriti, siano significativi. Se lo sono, il modello è mal </w:t>
       </w:r>
       <w:commentRangeStart w:id="11"/>
       <w:r>
@@ -6201,7 +6646,23 @@
     </w:p>
     <w:p>
       <w:r>
-        <w:t xml:space="preserve">Nella regressione lineare l’analisi dei residui gioca un ruolo importante nella verifica della violazione delle assunzioni del modello; l’idea generale è che, il residuo debba essere indipendente dai predittori, vale a dire che nella stima non ci si debba mai sbagliare in maniera sistematica, secondo un qualche trend. Se così fosse, c’è un effetto sistematico che agisce e che può essere spiegato includendo nel modello qualche regressore non utilizzato, rimanendo così solo il residuo dovuto alla stima dei parametri e al fatto che nessuna funziona descrive perfettamente un fenomeno senza includere un termine di errore, di cui il residuo è realizzazione.  </w:t>
+        <w:t xml:space="preserve">Nella regressione lineare l’analisi dei residui gioca un ruolo importante nella verifica della violazione delle assunzioni del modello; l’idea generale è che, il residuo debba essere indipendente dai </w:t>
+      </w:r>
+      <w:proofErr w:type="spellStart"/>
+      <w:r>
+        <w:t>predittori</w:t>
+      </w:r>
+      <w:proofErr w:type="spellEnd"/>
+      <w:r>
+        <w:t xml:space="preserve">, vale a dire che nella stima non ci si debba mai sbagliare in maniera sistematica, secondo un qualche trend. Se così fosse, c’è un effetto sistematico che agisce e che può essere spiegato includendo nel modello qualche </w:t>
+      </w:r>
+      <w:proofErr w:type="spellStart"/>
+      <w:r>
+        <w:t>regressore</w:t>
+      </w:r>
+      <w:proofErr w:type="spellEnd"/>
+      <w:r>
+        <w:t xml:space="preserve"> non utilizzato, rimanendo così solo il residuo dovuto alla stima dei parametri e al fatto che nessuna funziona descrive perfettamente un fenomeno senza includere un termine di errore, di cui il residuo è realizzazione.  </w:t>
       </w:r>
     </w:p>
     <w:p>
@@ -6329,16 +6790,42 @@
       <w:pPr>
         <w:pStyle w:val="Titolo3"/>
       </w:pPr>
+      <w:proofErr w:type="spellStart"/>
       <w:r>
         <w:t>Multicollinearità</w:t>
       </w:r>
-    </w:p>
-    <w:p>
-      <w:r>
-        <w:t xml:space="preserve">È statisticamente dimostrabile che includere in un modello lineare (e anche in un modello lineare generalizzato) regressori linearmente correlati tra loro </w:t>
-      </w:r>
-      <w:r>
-        <w:t xml:space="preserve">comporta un aumento dell’errore standard degli stimatori dei coefficienti dei regressori stessi, fenomeno noto come multicollinearità o inflazione della varianza </w:t>
+      <w:proofErr w:type="spellEnd"/>
+    </w:p>
+    <w:p>
+      <w:r>
+        <w:t xml:space="preserve">È statisticamente dimostrabile che includere in un modello lineare (e anche in un modello lineare generalizzato) </w:t>
+      </w:r>
+      <w:proofErr w:type="spellStart"/>
+      <w:r>
+        <w:t>regressori</w:t>
+      </w:r>
+      <w:proofErr w:type="spellEnd"/>
+      <w:r>
+        <w:t xml:space="preserve"> linearmente correlati tra loro </w:t>
+      </w:r>
+      <w:r>
+        <w:t xml:space="preserve">comporta un aumento dell’errore standard degli stimatori dei coefficienti dei </w:t>
+      </w:r>
+      <w:proofErr w:type="spellStart"/>
+      <w:r>
+        <w:t>regressori</w:t>
+      </w:r>
+      <w:proofErr w:type="spellEnd"/>
+      <w:r>
+        <w:t xml:space="preserve"> stessi, fenomeno noto come </w:t>
+      </w:r>
+      <w:proofErr w:type="spellStart"/>
+      <w:r>
+        <w:t>multicollinearità</w:t>
+      </w:r>
+      <w:proofErr w:type="spellEnd"/>
+      <w:r>
+        <w:t xml:space="preserve"> o inflazione della varianza </w:t>
       </w:r>
       <w:r>
         <w:rPr>
@@ -6368,7 +6855,23 @@
     </w:p>
     <w:p>
       <w:r>
-        <w:t xml:space="preserve">Poiché la collinearità può riguardare più di due variabili, non basta una matrice degli scatterplot per individuare la correlazione; si pensi a </w:t>
+        <w:t xml:space="preserve">Poiché la </w:t>
+      </w:r>
+      <w:proofErr w:type="spellStart"/>
+      <w:r>
+        <w:t>collinearità</w:t>
+      </w:r>
+      <w:proofErr w:type="spellEnd"/>
+      <w:r>
+        <w:t xml:space="preserve"> può riguardare più di due variabili, non basta una matrice degli </w:t>
+      </w:r>
+      <w:proofErr w:type="spellStart"/>
+      <w:r>
+        <w:t>scatterplot</w:t>
+      </w:r>
+      <w:proofErr w:type="spellEnd"/>
+      <w:r>
+        <w:t xml:space="preserve"> per individuare la correlazione; si pensi a </w:t>
       </w:r>
       <m:oMath>
         <m:sSub>
@@ -6466,23 +6969,85 @@
     </w:p>
     <w:p>
       <w:r>
-        <w:t>Serve quindi uno strumento diagnostico adatto a modelli multivariati; nel nostro caso proponiamo il CNIs (</w:t>
-      </w:r>
+        <w:t xml:space="preserve">Serve quindi uno strumento diagnostico adatto a modelli multivariati; nel nostro caso proponiamo il </w:t>
+      </w:r>
+      <w:proofErr w:type="spellStart"/>
+      <w:r>
+        <w:t>CNIs</w:t>
+      </w:r>
+      <w:proofErr w:type="spellEnd"/>
+      <w:r>
+        <w:t xml:space="preserve"> (</w:t>
+      </w:r>
+      <w:proofErr w:type="spellStart"/>
       <w:r>
         <w:rPr>
           <w:i/>
         </w:rPr>
-        <w:t>condition indices</w:t>
-      </w:r>
-      <w:r>
-        <w:t>) e il VDPs (</w:t>
-      </w:r>
+        <w:t>condition</w:t>
+      </w:r>
+      <w:proofErr w:type="spellEnd"/>
       <w:r>
         <w:rPr>
           <w:i/>
         </w:rPr>
-        <w:t>variance decomposition proportions</w:t>
-      </w:r>
+        <w:t xml:space="preserve"> </w:t>
+      </w:r>
+      <w:proofErr w:type="spellStart"/>
+      <w:r>
+        <w:rPr>
+          <w:i/>
+        </w:rPr>
+        <w:t>indices</w:t>
+      </w:r>
+      <w:proofErr w:type="spellEnd"/>
+      <w:r>
+        <w:t xml:space="preserve">) e il </w:t>
+      </w:r>
+      <w:proofErr w:type="spellStart"/>
+      <w:r>
+        <w:t>VDPs</w:t>
+      </w:r>
+      <w:proofErr w:type="spellEnd"/>
+      <w:r>
+        <w:t xml:space="preserve"> (</w:t>
+      </w:r>
+      <w:proofErr w:type="spellStart"/>
+      <w:r>
+        <w:rPr>
+          <w:i/>
+        </w:rPr>
+        <w:t>variance</w:t>
+      </w:r>
+      <w:proofErr w:type="spellEnd"/>
+      <w:r>
+        <w:rPr>
+          <w:i/>
+        </w:rPr>
+        <w:t xml:space="preserve"> </w:t>
+      </w:r>
+      <w:proofErr w:type="spellStart"/>
+      <w:r>
+        <w:rPr>
+          <w:i/>
+        </w:rPr>
+        <w:t>decomposition</w:t>
+      </w:r>
+      <w:proofErr w:type="spellEnd"/>
+      <w:r>
+        <w:rPr>
+          <w:i/>
+        </w:rPr>
+        <w:t xml:space="preserve"> </w:t>
+      </w:r>
+      <w:proofErr w:type="spellStart"/>
+      <w:r>
+        <w:rPr>
+          <w:i/>
+        </w:rPr>
+        <w:t>proportions</w:t>
+      </w:r>
+      <w:proofErr w:type="spellEnd"/>
       <w:r>
         <w:t xml:space="preserve">) </w:t>
       </w:r>
@@ -6505,10 +7070,7 @@
         <w:footnoteReference w:id="50"/>
       </w:r>
       <w:r>
-        <w:t xml:space="preserve">. </w:t>
-      </w:r>
-      <w:r>
-        <w:t xml:space="preserve">Spiegare come vengono calcolati i due indici richiederebbe tecniche di algebra matriciale </w:t>
+        <w:t xml:space="preserve">. Spiegare come vengono calcolati i due indici richiederebbe tecniche di algebra matriciale </w:t>
       </w:r>
       <w:r>
         <w:rPr>
@@ -6517,10 +7079,7 @@
         <w:footnoteReference w:id="51"/>
       </w:r>
       <w:r>
-        <w:t>, che è aldilà degli scopi di questo elaborato.</w:t>
-      </w:r>
-      <w:r>
-        <w:t xml:space="preserve"> </w:t>
+        <w:t xml:space="preserve">, che è aldilà degli scopi di questo elaborato. </w:t>
       </w:r>
     </w:p>
     <w:p>
@@ -6528,17 +7087,26 @@
         <w:t xml:space="preserve">Come regola d’uso si può procedere come segue: </w:t>
       </w:r>
       <w:r>
-        <w:t xml:space="preserve">data la tabella con  </w:t>
-      </w:r>
+        <w:t xml:space="preserve">data la tabella </w:t>
+      </w:r>
+      <w:proofErr w:type="gramStart"/>
+      <w:r>
+        <w:t xml:space="preserve">con  </w:t>
+      </w:r>
+      <w:proofErr w:type="spellStart"/>
       <w:r>
         <w:t>CNIs</w:t>
       </w:r>
+      <w:proofErr w:type="spellEnd"/>
+      <w:proofErr w:type="gramEnd"/>
       <w:r>
         <w:t xml:space="preserve"> e </w:t>
       </w:r>
+      <w:proofErr w:type="spellStart"/>
       <w:r>
         <w:t>VDPs</w:t>
       </w:r>
+      <w:proofErr w:type="spellEnd"/>
       <w:r>
         <w:t>:</w:t>
       </w:r>
@@ -6548,6 +7116,10 @@
         <w:jc w:val="center"/>
       </w:pPr>
       <w:r>
+        <w:rPr>
+          <w:noProof/>
+          <w:lang w:eastAsia="it-IT"/>
+        </w:rPr>
         <w:drawing>
           <wp:inline distT="0" distB="0" distL="0" distR="0" wp14:anchorId="6B591B25" wp14:editId="2B496FC7">
             <wp:extent cx="1561893" cy="3104135"/>
@@ -6587,10 +7159,26 @@
     </w:p>
     <w:p>
       <w:r>
-        <w:t>Sulla prima riga ci sono i vari CNIs. Se il CNI più grande è considerevolmente maggiore di 30, allora se almeno due valore della VDP legata al CNI</w:t>
-      </w:r>
-      <w:r>
-        <w:t xml:space="preserve"> sono maggiori di 0.5, allora c’è un problema di collinearità </w:t>
+        <w:t xml:space="preserve">Sulla prima riga ci sono i vari </w:t>
+      </w:r>
+      <w:proofErr w:type="spellStart"/>
+      <w:r>
+        <w:t>CNIs</w:t>
+      </w:r>
+      <w:proofErr w:type="spellEnd"/>
+      <w:r>
+        <w:t>. Se il CNI più grande è considerevolmente maggiore di 30, allora se almeno due valore della VDP legata al CNI</w:t>
+      </w:r>
+      <w:r>
+        <w:t xml:space="preserve"> sono maggiori di 0.5, allora c’è un problema di </w:t>
+      </w:r>
+      <w:proofErr w:type="spellStart"/>
+      <w:r>
+        <w:t>collinearità</w:t>
+      </w:r>
+      <w:proofErr w:type="spellEnd"/>
+      <w:r>
+        <w:t xml:space="preserve"> </w:t>
       </w:r>
       <w:r>
         <w:rPr>
@@ -6599,7 +7187,15 @@
         <w:footnoteReference w:id="52"/>
       </w:r>
       <w:r>
-        <w:t>. Esso si può affrontare togliendo la variabile con VDP più alto e riprocessando il modello per poi verificare in sede diagnostica se il problema di multicollinearità sussiste ancora.</w:t>
+        <w:t xml:space="preserve">. Esso si può affrontare togliendo la variabile con VDP più alto e riprocessando il modello per poi verificare in sede diagnostica se il problema di </w:t>
+      </w:r>
+      <w:proofErr w:type="spellStart"/>
+      <w:r>
+        <w:t>multicollinearità</w:t>
+      </w:r>
+      <w:proofErr w:type="spellEnd"/>
+      <w:r>
+        <w:t xml:space="preserve"> sussiste ancora.</w:t>
       </w:r>
     </w:p>
     <w:p>
@@ -6630,52 +7226,243 @@
     </w:p>
     <w:p>
       <w:r>
-        <w:t>Cita caffo</w:t>
-      </w:r>
-      <w:r>
-        <w:t>, logreg with sas e klein</w:t>
-      </w:r>
-      <w:r>
-        <w:t>. Ma soprattutto hosmer 5.3, tante tipologie di grafico</w:t>
-      </w:r>
-      <w:r>
-        <w:t>, e l’art del prof di milano.</w:t>
+        <w:t xml:space="preserve">Nella regressione lineare vi sono misure </w:t>
+      </w:r>
+      <w:r>
+        <w:t xml:space="preserve">atte a diagnosticare il comportamento anomalo di alcune osservazioni, per capire se alcune di esse sono molto lontane dal resto dei </w:t>
+      </w:r>
+      <w:proofErr w:type="spellStart"/>
+      <w:r>
+        <w:t>datapoints</w:t>
+      </w:r>
+      <w:proofErr w:type="spellEnd"/>
+      <w:r>
+        <w:t xml:space="preserve"> (gli </w:t>
+      </w:r>
+      <w:proofErr w:type="spellStart"/>
+      <w:r>
+        <w:rPr>
+          <w:i/>
+        </w:rPr>
+        <w:t>outlier</w:t>
+      </w:r>
+      <w:proofErr w:type="spellEnd"/>
+      <w:r>
+        <w:t xml:space="preserve">) o se alcune di esse esercitano una leva significativa sulla retta di regressione </w:t>
+      </w:r>
+      <w:r>
+        <w:rPr>
+          <w:rStyle w:val="Rimandonotaapidipagina"/>
+        </w:rPr>
+        <w:footnoteReference w:id="54"/>
+      </w:r>
+      <w:r>
+        <w:t>.</w:t>
+      </w:r>
+      <w:r>
+        <w:t xml:space="preserve"> </w:t>
+      </w:r>
+      <w:r>
+        <w:t>In un modello multivariato l’</w:t>
+      </w:r>
+      <w:proofErr w:type="spellStart"/>
+      <w:r>
+        <w:t>inspezione</w:t>
+      </w:r>
+      <w:proofErr w:type="spellEnd"/>
+      <w:r>
+        <w:t xml:space="preserve"> grafica è purtroppo insufficiente come strumento diagnostico, servono indici </w:t>
+      </w:r>
+      <w:r>
+        <w:t xml:space="preserve">sintetici. </w:t>
+      </w:r>
+      <w:r>
+        <w:t xml:space="preserve">Misure che si basano sull’analisi dei residui risentono dell’assunto di fondo che il numero di </w:t>
+      </w:r>
+      <w:proofErr w:type="spellStart"/>
+      <w:r>
+        <w:t>covariate</w:t>
+      </w:r>
+      <w:proofErr w:type="spellEnd"/>
+      <w:r>
+        <w:t xml:space="preserve"> pattern sia molto minore del numero di osservazioni. Poiché noi non vogliamo sottostare a questo assunto </w:t>
+      </w:r>
+      <w:r>
+        <w:rPr>
+          <w:rStyle w:val="Rimandonotaapidipagina"/>
+        </w:rPr>
+        <w:footnoteReference w:id="55"/>
+      </w:r>
+      <w:r>
+        <w:t xml:space="preserve"> tratteremo solo misure diagnostiche che non lo prevedono. </w:t>
+      </w:r>
+    </w:p>
+    <w:p>
+      <w:r>
+        <w:t xml:space="preserve">Tecnicamente una osservazione è influente e esercita alta leva se la sua rimozione dal modello già stimato comporta un cambiamento significativo del valore stimato di alcuni o tutti i coefficienti </w:t>
+      </w:r>
+      <w:r>
+        <w:rPr>
+          <w:rStyle w:val="Rimandonotaapidipagina"/>
+        </w:rPr>
+        <w:footnoteReference w:id="56"/>
+      </w:r>
+      <w:r>
+        <w:t>.</w:t>
+      </w:r>
+      <w:r>
+        <w:t xml:space="preserve"> </w:t>
+      </w:r>
+    </w:p>
+    <w:p>
+      <w:r>
+        <w:t xml:space="preserve">I </w:t>
+      </w:r>
+      <w:proofErr w:type="spellStart"/>
+      <w:r>
+        <w:rPr>
+          <w:i/>
+        </w:rPr>
+        <w:t>dfbetas</w:t>
+      </w:r>
+      <w:proofErr w:type="spellEnd"/>
+      <w:r>
+        <w:t xml:space="preserve"> o </w:t>
+      </w:r>
+      <w:r>
+        <w:rPr>
+          <w:i/>
+        </w:rPr>
+        <w:t>delta-</w:t>
+      </w:r>
+      <w:proofErr w:type="spellStart"/>
+      <w:r>
+        <w:rPr>
+          <w:i/>
+        </w:rPr>
+        <w:t>betas</w:t>
+      </w:r>
+      <w:proofErr w:type="spellEnd"/>
+      <w:r>
+        <w:t xml:space="preserve"> sono una misura del cambiamento nel valore stimato d tutti i </w:t>
+      </w:r>
+      <w:r>
+        <w:rPr>
+          <w:i/>
+        </w:rPr>
+        <w:t>p</w:t>
+      </w:r>
+      <w:r>
+        <w:t xml:space="preserve"> coefficienti qualora venga rimossa una certa osservazione. Tale misura coincide con la differenza tra le due stime diviso l’errore standard dello stimatore. Ad ogni osservazione vengono quindi legati tutti i </w:t>
+      </w:r>
+      <w:r>
+        <w:rPr>
+          <w:i/>
+        </w:rPr>
+        <w:t>p</w:t>
+      </w:r>
+      <w:r>
+        <w:t xml:space="preserve"> coefficienti e se ne può verificare il cambiamento nella stima qualora quella certa osservazione venga rimossa. La distribuzione dei </w:t>
+      </w:r>
+      <w:proofErr w:type="spellStart"/>
+      <w:r>
+        <w:rPr>
+          <w:i/>
+        </w:rPr>
+        <w:t>dfbetas</w:t>
+      </w:r>
+      <w:proofErr w:type="spellEnd"/>
+      <w:r>
+        <w:t xml:space="preserve"> è ignota quindi non si può stabilire una volta </w:t>
+      </w:r>
+      <w:r>
+        <w:lastRenderedPageBreak/>
+        <w:t xml:space="preserve">per tutte quando sia davvero troppo grande per non considerare una osservazione influente; come regola d’suo si stabilisce che un valore maggiore di due sia altamente indicativo di una osservazione influente su almeno un coefficiente </w:t>
+      </w:r>
+      <w:r>
+        <w:rPr>
+          <w:rStyle w:val="Rimandonotaapidipagina"/>
+        </w:rPr>
+        <w:footnoteReference w:id="57"/>
+      </w:r>
+      <w:r>
+        <w:t>.</w:t>
+      </w:r>
+      <w:r>
+        <w:t xml:space="preserve"> Individuare una osservazione come influente non determina necessariamente la decisione di rimuoverla dal </w:t>
+      </w:r>
+      <w:proofErr w:type="spellStart"/>
+      <w:r>
+        <w:t>dataset</w:t>
+      </w:r>
+      <w:proofErr w:type="spellEnd"/>
+      <w:r>
+        <w:t xml:space="preserve"> e quindi dal modello; i valori anomali che assume potrebbero dipendere da un errore di misurazione tanto quanto da caratteristiche proprie del fenomeno di cui bisogna comunque tenere conto.</w:t>
       </w:r>
     </w:p>
     <w:p>
       <w:pPr>
         <w:pStyle w:val="Titolo3"/>
       </w:pPr>
-      <w:r>
-        <w:t>Link test</w:t>
-      </w:r>
-      <w:r>
-        <w:t xml:space="preserve"> – mispecification of the model</w:t>
-      </w:r>
-    </w:p>
-    <w:p>
-      <w:r>
-        <w:t xml:space="preserve">Plot </w:t>
-      </w:r>
-      <w:r>
-        <w:t>del LOGIT</w:t>
-      </w:r>
-      <w:r>
-        <w:t xml:space="preserve"> contro i predittori. Linearità?</w:t>
-      </w:r>
-      <w:r>
-        <w:t xml:space="preserve"> Inoltre vedi klein.</w:t>
-      </w:r>
       <w:bookmarkStart w:id="13" w:name="_GoBack"/>
       <w:bookmarkEnd w:id="13"/>
+      <w:r>
+        <w:t xml:space="preserve"> </w:t>
+      </w:r>
+      <w:r>
+        <w:t>Link test</w:t>
+      </w:r>
+      <w:r>
+        <w:t xml:space="preserve"> – </w:t>
+      </w:r>
+      <w:proofErr w:type="spellStart"/>
+      <w:r>
+        <w:t>mispecification</w:t>
+      </w:r>
+      <w:proofErr w:type="spellEnd"/>
+      <w:r>
+        <w:t xml:space="preserve"> of the model</w:t>
+      </w:r>
+    </w:p>
+    <w:p>
+      <w:r>
+        <w:t xml:space="preserve">Plot </w:t>
+      </w:r>
+      <w:r>
+        <w:t>del LOGIT</w:t>
+      </w:r>
+      <w:r>
+        <w:t xml:space="preserve"> contro i </w:t>
+      </w:r>
+      <w:proofErr w:type="spellStart"/>
+      <w:r>
+        <w:t>predittori</w:t>
+      </w:r>
+      <w:proofErr w:type="spellEnd"/>
+      <w:r>
+        <w:t>. Linearità?</w:t>
+      </w:r>
+      <w:r>
+        <w:t xml:space="preserve"> Inoltre vedi </w:t>
+      </w:r>
+      <w:proofErr w:type="spellStart"/>
+      <w:r>
+        <w:t>klein</w:t>
+      </w:r>
+      <w:proofErr w:type="spellEnd"/>
+      <w:r>
+        <w:t>.</w:t>
+      </w:r>
     </w:p>
     <w:p>
       <w:pPr>
         <w:pStyle w:val="Titolo3"/>
       </w:pPr>
+      <w:proofErr w:type="spellStart"/>
       <w:r>
         <w:t>Overdispersion</w:t>
       </w:r>
+      <w:proofErr w:type="spellEnd"/>
     </w:p>
     <w:p>
       <w:pPr>
@@ -6693,9 +7480,19 @@
           <w:numId w:val="9"/>
         </w:numPr>
       </w:pPr>
-      <w:r>
-        <w:t>Goodness of fit</w:t>
-      </w:r>
+      <w:proofErr w:type="spellStart"/>
+      <w:r>
+        <w:t>Goodness</w:t>
+      </w:r>
+      <w:proofErr w:type="spellEnd"/>
+      <w:r>
+        <w:t xml:space="preserve"> of </w:t>
+      </w:r>
+      <w:proofErr w:type="spellStart"/>
+      <w:r>
+        <w:t>fit</w:t>
+      </w:r>
+      <w:proofErr w:type="spellEnd"/>
     </w:p>
     <w:p>
       <w:pPr>
@@ -6717,9 +7514,11 @@
           <w:numId w:val="9"/>
         </w:numPr>
       </w:pPr>
+      <w:proofErr w:type="spellStart"/>
       <w:r>
         <w:t>Multicollinearità</w:t>
       </w:r>
+      <w:proofErr w:type="spellEnd"/>
     </w:p>
     <w:p>
       <w:pPr>
@@ -6730,8 +7529,13 @@
         </w:numPr>
       </w:pPr>
       <w:r>
-        <w:t>Punti influnti</w:t>
-      </w:r>
+        <w:t xml:space="preserve">Punti </w:t>
+      </w:r>
+      <w:proofErr w:type="spellStart"/>
+      <w:r>
+        <w:t>influnti</w:t>
+      </w:r>
+      <w:proofErr w:type="spellEnd"/>
     </w:p>
     <w:p>
       <w:pPr>
@@ -6742,8 +7546,13 @@
         </w:numPr>
       </w:pPr>
       <w:r>
-        <w:t>Multiple testing</w:t>
-      </w:r>
+        <w:t xml:space="preserve">Multiple </w:t>
+      </w:r>
+      <w:proofErr w:type="spellStart"/>
+      <w:r>
+        <w:t>testing</w:t>
+      </w:r>
+      <w:proofErr w:type="spellEnd"/>
     </w:p>
     <w:p>
       <w:pPr>
@@ -6765,9 +7574,11 @@
           <w:numId w:val="9"/>
         </w:numPr>
       </w:pPr>
+      <w:proofErr w:type="spellStart"/>
       <w:r>
         <w:t>overdispersion</w:t>
       </w:r>
+      <w:proofErr w:type="spellEnd"/>
     </w:p>
     <w:p/>
     <w:p>
@@ -6828,8 +7639,13 @@
         <w:annotationRef/>
       </w:r>
       <w:r>
-        <w:t>Quanto deve essere la numerosità minima di una classe? Forse lo trovi su klein</w:t>
-      </w:r>
+        <w:t xml:space="preserve">Quanto deve essere la numerosità minima di una classe? Forse lo trovi su </w:t>
+      </w:r>
+      <w:proofErr w:type="spellStart"/>
+      <w:r>
+        <w:t>klein</w:t>
+      </w:r>
+      <w:proofErr w:type="spellEnd"/>
     </w:p>
   </w:comment>
   <w:comment w:id="10" w:author="Americo Costantini" w:date="2016-02-28T07:35:00Z" w:initials="AC">
@@ -6844,7 +7660,23 @@
         <w:annotationRef/>
       </w:r>
       <w:r>
-        <w:t>Devi acquisire dimestichezza sul significato di un p-value nei vari test. Molto chiara in mente quale sia l’ipotesi nulla. Dal likelihhod ratio test a questo</w:t>
+        <w:t>Devi acquisire dimestichezza sul significato di un p-</w:t>
+      </w:r>
+      <w:proofErr w:type="spellStart"/>
+      <w:r>
+        <w:t>value</w:t>
+      </w:r>
+      <w:proofErr w:type="spellEnd"/>
+      <w:r>
+        <w:t xml:space="preserve"> nei vari test. Molto chiara in mente quale sia l’ipotesi nulla. Dal </w:t>
+      </w:r>
+      <w:proofErr w:type="spellStart"/>
+      <w:r>
+        <w:t>likelihhod</w:t>
+      </w:r>
+      <w:proofErr w:type="spellEnd"/>
+      <w:r>
+        <w:t xml:space="preserve"> ratio test a questo</w:t>
       </w:r>
     </w:p>
   </w:comment>
@@ -6860,7 +7692,23 @@
         <w:annotationRef/>
       </w:r>
       <w:r>
-        <w:t xml:space="preserve">Non sono stanto sicuro che sia così. La funzione di link riguarda l’assunzione sulla f che descrive il fenomeno, non s qyalche variabile che ti sei scordati. Ahimè non ho inserito il riferimenti: </w:t>
+        <w:t xml:space="preserve">Non sono </w:t>
+      </w:r>
+      <w:proofErr w:type="spellStart"/>
+      <w:r>
+        <w:t>stanto</w:t>
+      </w:r>
+      <w:proofErr w:type="spellEnd"/>
+      <w:r>
+        <w:t xml:space="preserve"> sicuro che sia così. La funzione di link riguarda l’assunzione sulla f che descrive il fenomeno, non s </w:t>
+      </w:r>
+      <w:proofErr w:type="spellStart"/>
+      <w:r>
+        <w:t>qyalche</w:t>
+      </w:r>
+      <w:proofErr w:type="spellEnd"/>
+      <w:r>
+        <w:t xml:space="preserve"> variabile che ti sei scordati. Ahimè non ho inserito il riferimenti: </w:t>
       </w:r>
       <w:hyperlink r:id="rId1" w:history="1">
         <w:r>
@@ -6949,7 +7797,31 @@
         </w:numPr>
       </w:pPr>
       <w:r>
-        <w:t>plot residuala vs predictor. E se hai 30 predittori?</w:t>
+        <w:t xml:space="preserve">plot </w:t>
+      </w:r>
+      <w:proofErr w:type="spellStart"/>
+      <w:r>
+        <w:t>residuala</w:t>
+      </w:r>
+      <w:proofErr w:type="spellEnd"/>
+      <w:r>
+        <w:t xml:space="preserve"> vs </w:t>
+      </w:r>
+      <w:proofErr w:type="spellStart"/>
+      <w:r>
+        <w:t>predictor</w:t>
+      </w:r>
+      <w:proofErr w:type="spellEnd"/>
+      <w:r>
+        <w:t xml:space="preserve">. E se hai 30 </w:t>
+      </w:r>
+      <w:proofErr w:type="spellStart"/>
+      <w:r>
+        <w:t>predittori</w:t>
+      </w:r>
+      <w:proofErr w:type="spellEnd"/>
+      <w:r>
+        <w:t>?</w:t>
       </w:r>
     </w:p>
   </w:comment>
@@ -7065,7 +7937,7 @@
         <w:noProof/>
         <w:color w:val="5B9BD5" w:themeColor="accent1"/>
       </w:rPr>
-      <w:t>19</w:t>
+      <w:t>18</w:t>
     </w:r>
     <w:r>
       <w:rPr>
@@ -7181,8 +8053,13 @@
         <w:footnoteRef/>
       </w:r>
       <w:r>
-        <w:t xml:space="preserve"> citazione da p.5 di kleineibaum</w:t>
-      </w:r>
+        <w:t xml:space="preserve"> citazione da p.5 di </w:t>
+      </w:r>
+      <w:proofErr w:type="spellStart"/>
+      <w:r>
+        <w:t>kleineibaum</w:t>
+      </w:r>
+      <w:proofErr w:type="spellEnd"/>
     </w:p>
   </w:footnote>
   <w:footnote w:id="6">
@@ -7197,7 +8074,15 @@
         <w:footnoteRef/>
       </w:r>
       <w:r>
-        <w:t xml:space="preserve"> fare una citazione sulla sigmoide.</w:t>
+        <w:t xml:space="preserve"> fare una citazione sulla </w:t>
+      </w:r>
+      <w:proofErr w:type="spellStart"/>
+      <w:r>
+        <w:t>sigmoide</w:t>
+      </w:r>
+      <w:proofErr w:type="spellEnd"/>
+      <w:r>
+        <w:t>.</w:t>
       </w:r>
     </w:p>
   </w:footnote>
@@ -7213,8 +8098,13 @@
         <w:footnoteRef/>
       </w:r>
       <w:r>
-        <w:t xml:space="preserve"> In epidemiologia come fattori di rischio. Cita klein</w:t>
-      </w:r>
+        <w:t xml:space="preserve"> In epidemiologia come fattori di rischio. Cita </w:t>
+      </w:r>
+      <w:proofErr w:type="spellStart"/>
+      <w:r>
+        <w:t>klein</w:t>
+      </w:r>
+      <w:proofErr w:type="spellEnd"/>
     </w:p>
   </w:footnote>
   <w:footnote w:id="8">
@@ -7229,8 +8119,13 @@
         <w:footnoteRef/>
       </w:r>
       <w:r>
-        <w:t xml:space="preserve"> di che questo approccio che parte dalla funzione logistica e non da quella lineare lo hai scelto da klein</w:t>
-      </w:r>
+        <w:t xml:space="preserve"> di che questo approccio che parte dalla funzione logistica e non da quella lineare lo hai scelto da </w:t>
+      </w:r>
+      <w:proofErr w:type="spellStart"/>
+      <w:r>
+        <w:t>klein</w:t>
+      </w:r>
+      <w:proofErr w:type="spellEnd"/>
     </w:p>
   </w:footnote>
   <w:footnote w:id="9">
@@ -7245,8 +8140,13 @@
         <w:footnoteRef/>
       </w:r>
       <w:r>
-        <w:t xml:space="preserve"> cita epidemiologia di bottarelli</w:t>
-      </w:r>
+        <w:t xml:space="preserve"> cita epidemiologia di </w:t>
+      </w:r>
+      <w:proofErr w:type="spellStart"/>
+      <w:r>
+        <w:t>bottarelli</w:t>
+      </w:r>
+      <w:proofErr w:type="spellEnd"/>
     </w:p>
   </w:footnote>
   <w:footnote w:id="10">
@@ -7405,7 +8305,15 @@
         <w:footnoteRef/>
       </w:r>
       <w:r>
-        <w:t xml:space="preserve"> cita regmod di caffo </w:t>
+        <w:t xml:space="preserve"> cita </w:t>
+      </w:r>
+      <w:proofErr w:type="spellStart"/>
+      <w:r>
+        <w:t>regmod</w:t>
+      </w:r>
+      <w:proofErr w:type="spellEnd"/>
+      <w:r>
+        <w:t xml:space="preserve"> di caffo </w:t>
       </w:r>
       <w:r>
         <w:rPr>
@@ -7443,8 +8351,21 @@
         <w:footnoteRef/>
       </w:r>
       <w:r>
-        <w:t xml:space="preserve"> Cfr klein</w:t>
-      </w:r>
+        <w:t xml:space="preserve"> </w:t>
+      </w:r>
+      <w:proofErr w:type="spellStart"/>
+      <w:r>
+        <w:t>Cfr</w:t>
+      </w:r>
+      <w:proofErr w:type="spellEnd"/>
+      <w:r>
+        <w:t xml:space="preserve"> </w:t>
+      </w:r>
+      <w:proofErr w:type="spellStart"/>
+      <w:r>
+        <w:t>klein</w:t>
+      </w:r>
+      <w:proofErr w:type="spellEnd"/>
     </w:p>
   </w:footnote>
   <w:footnote w:id="22">
@@ -7475,8 +8396,13 @@
         <w:footnoteRef/>
       </w:r>
       <w:r>
-        <w:t xml:space="preserve"> klein</w:t>
-      </w:r>
+        <w:t xml:space="preserve"> </w:t>
+      </w:r>
+      <w:proofErr w:type="spellStart"/>
+      <w:r>
+        <w:t>klein</w:t>
+      </w:r>
+      <w:proofErr w:type="spellEnd"/>
     </w:p>
   </w:footnote>
   <w:footnote w:id="24">
@@ -7507,7 +8433,15 @@
         <w:footnoteRef/>
       </w:r>
       <w:r>
-        <w:t xml:space="preserve"> cita non da klein, magari da caffo</w:t>
+        <w:t xml:space="preserve"> cita non da </w:t>
+      </w:r>
+      <w:proofErr w:type="spellStart"/>
+      <w:r>
+        <w:t>klein</w:t>
+      </w:r>
+      <w:proofErr w:type="spellEnd"/>
+      <w:r>
+        <w:t>, magari da caffo</w:t>
       </w:r>
     </w:p>
   </w:footnote>
@@ -7523,7 +8457,15 @@
         <w:footnoteRef/>
       </w:r>
       <w:r>
-        <w:t xml:space="preserve"> klein 280</w:t>
+        <w:t xml:space="preserve"> </w:t>
+      </w:r>
+      <w:proofErr w:type="spellStart"/>
+      <w:r>
+        <w:t>klein</w:t>
+      </w:r>
+      <w:proofErr w:type="spellEnd"/>
+      <w:r>
+        <w:t xml:space="preserve"> 280</w:t>
       </w:r>
     </w:p>
   </w:footnote>
@@ -7539,7 +8481,15 @@
         <w:footnoteRef/>
       </w:r>
       <w:r>
-        <w:t xml:space="preserve"> che si possa usare anche nella regressione multipla cfr </w:t>
+        <w:t xml:space="preserve"> che si possa usare anche nella regressione multipla </w:t>
+      </w:r>
+      <w:proofErr w:type="spellStart"/>
+      <w:r>
+        <w:t>cfr</w:t>
+      </w:r>
+      <w:proofErr w:type="spellEnd"/>
+      <w:r>
+        <w:t xml:space="preserve"> </w:t>
       </w:r>
       <w:hyperlink r:id="rId1" w:history="1">
         <w:r>
@@ -7628,7 +8578,15 @@
         <w:footnoteRef/>
       </w:r>
       <w:r>
-        <w:t xml:space="preserve"> Hosmer 5.2.1</w:t>
+        <w:t xml:space="preserve"> </w:t>
+      </w:r>
+      <w:proofErr w:type="spellStart"/>
+      <w:r>
+        <w:t>Hosmer</w:t>
+      </w:r>
+      <w:proofErr w:type="spellEnd"/>
+      <w:r>
+        <w:t xml:space="preserve"> 5.2.1</w:t>
       </w:r>
     </w:p>
   </w:footnote>
@@ -7660,7 +8618,15 @@
         <w:footnoteRef/>
       </w:r>
       <w:r>
-        <w:t xml:space="preserve"> klein 306</w:t>
+        <w:t xml:space="preserve"> </w:t>
+      </w:r>
+      <w:proofErr w:type="spellStart"/>
+      <w:r>
+        <w:t>klein</w:t>
+      </w:r>
+      <w:proofErr w:type="spellEnd"/>
+      <w:r>
+        <w:t xml:space="preserve"> 306</w:t>
       </w:r>
     </w:p>
   </w:footnote>
@@ -7676,7 +8642,15 @@
         <w:footnoteRef/>
       </w:r>
       <w:r>
-        <w:t xml:space="preserve"> hosmer 5.2.1</w:t>
+        <w:t xml:space="preserve"> </w:t>
+      </w:r>
+      <w:proofErr w:type="spellStart"/>
+      <w:r>
+        <w:t>hosmer</w:t>
+      </w:r>
+      <w:proofErr w:type="spellEnd"/>
+      <w:r>
+        <w:t xml:space="preserve"> 5.2.1</w:t>
       </w:r>
     </w:p>
   </w:footnote>
@@ -7735,13 +8709,75 @@
         <w:footnoteRef/>
       </w:r>
       <w:r>
-        <w:t xml:space="preserve"> Hosmer D.W. and S. Lemeshow (1980) “A goodness-of-fit test for the multiple logistic regression model.” </w:t>
+        <w:t xml:space="preserve"> </w:t>
+      </w:r>
+      <w:proofErr w:type="spellStart"/>
+      <w:r>
+        <w:t>Hosmer</w:t>
+      </w:r>
+      <w:proofErr w:type="spellEnd"/>
+      <w:r>
+        <w:t xml:space="preserve"> D.W. and S. </w:t>
+      </w:r>
+      <w:proofErr w:type="spellStart"/>
+      <w:r>
+        <w:t>Lemeshow</w:t>
+      </w:r>
+      <w:proofErr w:type="spellEnd"/>
+      <w:r>
+        <w:t xml:space="preserve"> (1980) “A </w:t>
+      </w:r>
+      <w:proofErr w:type="spellStart"/>
+      <w:r>
+        <w:t>goodness</w:t>
+      </w:r>
+      <w:proofErr w:type="spellEnd"/>
+      <w:r>
+        <w:t>-of-</w:t>
+      </w:r>
+      <w:proofErr w:type="spellStart"/>
+      <w:r>
+        <w:t>fit</w:t>
+      </w:r>
+      <w:proofErr w:type="spellEnd"/>
+      <w:r>
+        <w:t xml:space="preserve"> test for the multiple </w:t>
+      </w:r>
+      <w:proofErr w:type="spellStart"/>
+      <w:r>
+        <w:t>logistic</w:t>
+      </w:r>
+      <w:proofErr w:type="spellEnd"/>
+      <w:r>
+        <w:t xml:space="preserve"> </w:t>
+      </w:r>
+      <w:proofErr w:type="spellStart"/>
+      <w:r>
+        <w:t>regression</w:t>
+      </w:r>
+      <w:proofErr w:type="spellEnd"/>
+      <w:r>
+        <w:t xml:space="preserve"> model.” </w:t>
       </w:r>
       <w:r>
         <w:rPr>
           <w:rFonts w:ascii="Times" w:hAnsi="Times" w:cs="Times"/>
         </w:rPr>
-        <w:t xml:space="preserve">Communications in Statistics </w:t>
+        <w:t xml:space="preserve">Communications in </w:t>
+      </w:r>
+      <w:proofErr w:type="spellStart"/>
+      <w:r>
+        <w:rPr>
+          <w:rFonts w:ascii="Times" w:hAnsi="Times" w:cs="Times"/>
+        </w:rPr>
+        <w:t>Statistics</w:t>
+      </w:r>
+      <w:proofErr w:type="spellEnd"/>
+      <w:r>
+        <w:rPr>
+          <w:rFonts w:ascii="Times" w:hAnsi="Times" w:cs="Times"/>
+        </w:rPr>
+        <w:t xml:space="preserve"> </w:t>
       </w:r>
       <w:r>
         <w:t>A10:1043-1069</w:t>
@@ -7760,7 +8796,23 @@
         <w:footnoteRef/>
       </w:r>
       <w:r>
-        <w:t xml:space="preserve"> cita log reg using sas di allisan 3.6</w:t>
+        <w:t xml:space="preserve"> cita log reg </w:t>
+      </w:r>
+      <w:proofErr w:type="spellStart"/>
+      <w:r>
+        <w:t>using</w:t>
+      </w:r>
+      <w:proofErr w:type="spellEnd"/>
+      <w:r>
+        <w:t xml:space="preserve"> sas di </w:t>
+      </w:r>
+      <w:proofErr w:type="spellStart"/>
+      <w:r>
+        <w:t>allisan</w:t>
+      </w:r>
+      <w:proofErr w:type="spellEnd"/>
+      <w:r>
+        <w:t xml:space="preserve"> 3.6</w:t>
       </w:r>
     </w:p>
   </w:footnote>
@@ -7830,7 +8882,23 @@
         <w:footnoteRef/>
       </w:r>
       <w:r>
-        <w:t xml:space="preserve"> klein, p. 244  e seguenti.</w:t>
+        <w:t xml:space="preserve"> </w:t>
+      </w:r>
+      <w:proofErr w:type="spellStart"/>
+      <w:r>
+        <w:t>klein</w:t>
+      </w:r>
+      <w:proofErr w:type="spellEnd"/>
+      <w:r>
+        <w:t xml:space="preserve">, p. </w:t>
+      </w:r>
+      <w:proofErr w:type="gramStart"/>
+      <w:r>
+        <w:t>244  e</w:t>
+      </w:r>
+      <w:proofErr w:type="gramEnd"/>
+      <w:r>
+        <w:t xml:space="preserve"> seguenti.</w:t>
       </w:r>
     </w:p>
   </w:footnote>
@@ -7872,12 +8940,14 @@
       <w:r>
         <w:t xml:space="preserve"> cosa che, se non accade, può generare problemi di </w:t>
       </w:r>
+      <w:proofErr w:type="spellStart"/>
       <w:r>
         <w:rPr>
           <w:i/>
         </w:rPr>
         <w:t>overdispersion</w:t>
       </w:r>
+      <w:proofErr w:type="spellEnd"/>
       <w:r>
         <w:t xml:space="preserve">, cfr. </w:t>
       </w:r>
@@ -7965,7 +9035,15 @@
         </w:r>
       </w:hyperlink>
       <w:r>
-        <w:t xml:space="preserve"> pp 2-3.</w:t>
+        <w:t xml:space="preserve"> </w:t>
+      </w:r>
+      <w:proofErr w:type="spellStart"/>
+      <w:r>
+        <w:t>pp</w:t>
+      </w:r>
+      <w:proofErr w:type="spellEnd"/>
+      <w:r>
+        <w:t xml:space="preserve"> 2-3.</w:t>
       </w:r>
     </w:p>
   </w:footnote>
@@ -7981,7 +9059,23 @@
         <w:footnoteRef/>
       </w:r>
       <w:r>
-        <w:t xml:space="preserve"> Klein, logreg with sas e lemeshow.</w:t>
+        <w:t xml:space="preserve"> Klein, </w:t>
+      </w:r>
+      <w:proofErr w:type="spellStart"/>
+      <w:r>
+        <w:t>logreg</w:t>
+      </w:r>
+      <w:proofErr w:type="spellEnd"/>
+      <w:r>
+        <w:t xml:space="preserve"> with sas e </w:t>
+      </w:r>
+      <w:proofErr w:type="spellStart"/>
+      <w:r>
+        <w:t>lemeshow</w:t>
+      </w:r>
+      <w:proofErr w:type="spellEnd"/>
+      <w:r>
+        <w:t>.</w:t>
       </w:r>
     </w:p>
   </w:footnote>
@@ -7997,7 +9091,15 @@
         <w:footnoteRef/>
       </w:r>
       <w:r>
-        <w:t xml:space="preserve"> Caffo pp 96 e 97</w:t>
+        <w:t xml:space="preserve"> Caffo </w:t>
+      </w:r>
+      <w:proofErr w:type="spellStart"/>
+      <w:r>
+        <w:t>pp</w:t>
+      </w:r>
+      <w:proofErr w:type="spellEnd"/>
+      <w:r>
+        <w:t xml:space="preserve"> 96 e 97</w:t>
       </w:r>
     </w:p>
   </w:footnote>
@@ -8013,7 +9115,15 @@
         <w:footnoteRef/>
       </w:r>
       <w:r>
-        <w:t xml:space="preserve"> klein 271</w:t>
+        <w:t xml:space="preserve"> </w:t>
+      </w:r>
+      <w:proofErr w:type="spellStart"/>
+      <w:r>
+        <w:t>klein</w:t>
+      </w:r>
+      <w:proofErr w:type="spellEnd"/>
+      <w:r>
+        <w:t xml:space="preserve"> 271</w:t>
       </w:r>
     </w:p>
   </w:footnote>
@@ -8083,7 +9193,15 @@
         <w:footnoteRef/>
       </w:r>
       <w:r>
-        <w:t xml:space="preserve"> klein 271</w:t>
+        <w:t xml:space="preserve"> </w:t>
+      </w:r>
+      <w:proofErr w:type="spellStart"/>
+      <w:r>
+        <w:t>klein</w:t>
+      </w:r>
+      <w:proofErr w:type="spellEnd"/>
+      <w:r>
+        <w:t xml:space="preserve"> 271</w:t>
       </w:r>
     </w:p>
   </w:footnote>
@@ -8099,7 +9217,114 @@
         <w:footnoteRef/>
       </w:r>
       <w:r>
-        <w:t xml:space="preserve"> klein 273</w:t>
+        <w:t xml:space="preserve"> </w:t>
+      </w:r>
+      <w:proofErr w:type="spellStart"/>
+      <w:r>
+        <w:t>klein</w:t>
+      </w:r>
+      <w:proofErr w:type="spellEnd"/>
+      <w:r>
+        <w:t xml:space="preserve"> 273</w:t>
+      </w:r>
+    </w:p>
+  </w:footnote>
+  <w:footnote w:id="54">
+    <w:p>
+      <w:pPr>
+        <w:pStyle w:val="Testonotaapidipagina"/>
+      </w:pPr>
+      <w:r>
+        <w:rPr>
+          <w:rStyle w:val="Rimandonotaapidipagina"/>
+        </w:rPr>
+        <w:footnoteRef/>
+      </w:r>
+      <w:hyperlink r:id="rId13" w:history="1">
+        <w:r>
+          <w:rPr>
+            <w:rStyle w:val="Collegamentoipertestuale"/>
+          </w:rPr>
+          <w:t>http://www.sociol.unimi.it/docenti/curini/Multivariate%20PHD%202015/Logit%20&amp;%20Probit%20Diagnostic/PhD%202015%20Probit%20Logit%20Diagnostic.pdf</w:t>
+        </w:r>
+      </w:hyperlink>
+      <w:r>
+        <w:t xml:space="preserve"> p 5</w:t>
+      </w:r>
+    </w:p>
+  </w:footnote>
+  <w:footnote w:id="55">
+    <w:p>
+      <w:pPr>
+        <w:pStyle w:val="Testonotaapidipagina"/>
+      </w:pPr>
+      <w:r>
+        <w:rPr>
+          <w:rStyle w:val="Rimandonotaapidipagina"/>
+        </w:rPr>
+        <w:footnoteRef/>
+      </w:r>
+      <w:r>
+        <w:t xml:space="preserve"> il </w:t>
+      </w:r>
+      <w:proofErr w:type="spellStart"/>
+      <w:r>
+        <w:t>dataset</w:t>
+      </w:r>
+      <w:proofErr w:type="spellEnd"/>
+      <w:r>
+        <w:t xml:space="preserve"> utilizzato nel capitolo 3 contiene molte variabili quantitative</w:t>
+      </w:r>
+    </w:p>
+  </w:footnote>
+  <w:footnote w:id="56">
+    <w:p>
+      <w:pPr>
+        <w:pStyle w:val="Testonotaapidipagina"/>
+      </w:pPr>
+      <w:r>
+        <w:rPr>
+          <w:rStyle w:val="Rimandonotaapidipagina"/>
+        </w:rPr>
+        <w:footnoteRef/>
+      </w:r>
+      <w:r>
+        <w:t xml:space="preserve"> </w:t>
+      </w:r>
+      <w:proofErr w:type="spellStart"/>
+      <w:r>
+        <w:t>klein</w:t>
+      </w:r>
+      <w:proofErr w:type="spellEnd"/>
+      <w:r>
+        <w:t xml:space="preserve"> 275</w:t>
+      </w:r>
+    </w:p>
+  </w:footnote>
+  <w:footnote w:id="57">
+    <w:p>
+      <w:pPr>
+        <w:pStyle w:val="Testonotaapidipagina"/>
+      </w:pPr>
+      <w:r>
+        <w:rPr>
+          <w:rStyle w:val="Rimandonotaapidipagina"/>
+        </w:rPr>
+        <w:footnoteRef/>
+      </w:r>
+      <w:r>
+        <w:t xml:space="preserve"> </w:t>
+      </w:r>
+      <w:hyperlink r:id="rId14" w:history="1">
+        <w:r>
+          <w:rPr>
+            <w:rStyle w:val="Collegamentoipertestuale"/>
+          </w:rPr>
+          <w:t>http://www.statcan.gc.ca/pub/12-002-x/2015001/article/14147-eng.htm</w:t>
+        </w:r>
+      </w:hyperlink>
+      <w:r>
+        <w:t xml:space="preserve"> .</w:t>
       </w:r>
     </w:p>
   </w:footnote>
@@ -10462,7 +11687,7 @@
 </file>
 
 <file path=customXml/itemProps1.xml><?xml version="1.0" encoding="utf-8"?>
-<ds:datastoreItem xmlns:ds="http://schemas.openxmlformats.org/officeDocument/2006/customXml" ds:itemID="{CFA5B50A-9AB7-844E-919A-4D994C9F76BD}">
+<ds:datastoreItem xmlns:ds="http://schemas.openxmlformats.org/officeDocument/2006/customXml" ds:itemID="{A4C58FDC-4F0F-9547-BE7C-1447F5F3827A}">
   <ds:schemaRefs>
     <ds:schemaRef ds:uri="http://schemas.openxmlformats.org/officeDocument/2006/bibliography"/>
   </ds:schemaRefs>

--- a/Tesi_di_laurea_CLEA_AC v1.docx
+++ b/Tesi_di_laurea_CLEA_AC v1.docx
@@ -266,7 +266,6 @@
           <w:lang w:eastAsia="it-IT"/>
         </w:rPr>
       </w:pPr>
-      <w:proofErr w:type="spellStart"/>
       <w:r>
         <w:rPr>
           <w:rFonts w:ascii="Garamond" w:eastAsia="Times New Roman" w:hAnsi="Garamond" w:cs="Times New Roman"/>
@@ -277,9 +276,25 @@
           <w:sz w:val="34"/>
           <w:lang w:eastAsia="it-IT"/>
         </w:rPr>
-        <w:t>Unitelma</w:t>
-      </w:r>
-      <w:proofErr w:type="spellEnd"/>
+        <w:t>Unitelma Sapienza</w:t>
+      </w:r>
+    </w:p>
+    <w:p>
+      <w:pPr>
+        <w:tabs>
+          <w:tab w:val="right" w:pos="9638"/>
+        </w:tabs>
+        <w:spacing w:after="0"/>
+        <w:ind w:left="-851" w:right="-144" w:firstLine="0"/>
+        <w:jc w:val="left"/>
+        <w:rPr>
+          <w:rFonts w:ascii="Garamond" w:eastAsia="Times New Roman" w:hAnsi="Garamond" w:cs="Open Sans"/>
+          <w:b/>
+          <w:sz w:val="18"/>
+          <w:szCs w:val="18"/>
+          <w:lang w:eastAsia="it-IT"/>
+        </w:rPr>
+      </w:pPr>
       <w:r>
         <w:rPr>
           <w:rFonts w:ascii="Garamond" w:eastAsia="Times New Roman" w:hAnsi="Garamond" w:cs="Times New Roman"/>
@@ -290,35 +305,6 @@
           <w:sz w:val="34"/>
           <w:lang w:eastAsia="it-IT"/>
         </w:rPr>
-        <w:t xml:space="preserve"> Sapienza</w:t>
-      </w:r>
-    </w:p>
-    <w:p>
-      <w:pPr>
-        <w:tabs>
-          <w:tab w:val="right" w:pos="9638"/>
-        </w:tabs>
-        <w:spacing w:after="0"/>
-        <w:ind w:left="-851" w:right="-144" w:firstLine="0"/>
-        <w:jc w:val="left"/>
-        <w:rPr>
-          <w:rFonts w:ascii="Garamond" w:eastAsia="Times New Roman" w:hAnsi="Garamond" w:cs="Open Sans"/>
-          <w:b/>
-          <w:sz w:val="18"/>
-          <w:szCs w:val="18"/>
-          <w:lang w:eastAsia="it-IT"/>
-        </w:rPr>
-      </w:pPr>
-      <w:r>
-        <w:rPr>
-          <w:rFonts w:ascii="Garamond" w:eastAsia="Times New Roman" w:hAnsi="Garamond" w:cs="Times New Roman"/>
-          <w:b/>
-          <w:bCs/>
-          <w:smallCaps/>
-          <w:spacing w:val="20"/>
-          <w:sz w:val="34"/>
-          <w:lang w:eastAsia="it-IT"/>
-        </w:rPr>
         <w:t xml:space="preserve">  Dipartimento di Scienze giuridiche ed economiche</w:t>
       </w:r>
     </w:p>
@@ -664,22 +650,8 @@
           <w:szCs w:val="28"/>
           <w:lang w:eastAsia="it-IT"/>
         </w:rPr>
-        <w:t xml:space="preserve">Pasquale </w:t>
-      </w:r>
-      <w:proofErr w:type="spellStart"/>
-      <w:r>
-        <w:rPr>
-          <w:rFonts w:ascii="Garamond" w:eastAsia="Times New Roman" w:hAnsi="Garamond" w:cs="Times New Roman"/>
-          <w:b/>
-          <w:bCs/>
-          <w:smallCaps/>
-          <w:sz w:val="28"/>
-          <w:szCs w:val="28"/>
-          <w:lang w:eastAsia="it-IT"/>
-        </w:rPr>
-        <w:t>Sarnacchiaro</w:t>
-      </w:r>
-      <w:proofErr w:type="spellEnd"/>
+        <w:t>Pasquale Sarnacchiaro</w:t>
+      </w:r>
     </w:p>
     <w:p>
       <w:pPr>
@@ -953,31 +925,26 @@
         <w:pStyle w:val="Titolo3"/>
       </w:pPr>
       <w:bookmarkStart w:id="3" w:name="_Toc443849166"/>
-      <w:proofErr w:type="spellStart"/>
       <w:r>
         <w:t>Sottoparagrafo</w:t>
       </w:r>
       <w:bookmarkEnd w:id="3"/>
-      <w:proofErr w:type="spellEnd"/>
     </w:p>
     <w:p>
       <w:pPr>
         <w:pStyle w:val="Titolo3"/>
       </w:pPr>
       <w:bookmarkStart w:id="4" w:name="_Toc443849167"/>
-      <w:proofErr w:type="spellStart"/>
       <w:r>
         <w:t>Sottoparagrafo</w:t>
       </w:r>
       <w:bookmarkEnd w:id="4"/>
-      <w:proofErr w:type="spellEnd"/>
     </w:p>
     <w:p>
       <w:pPr>
         <w:pStyle w:val="Titolo3"/>
       </w:pPr>
       <w:bookmarkStart w:id="5" w:name="_Toc443849168"/>
-      <w:proofErr w:type="spellStart"/>
       <w:r>
         <w:t>S</w:t>
       </w:r>
@@ -985,7 +952,6 @@
         <w:t>ottoparagrafo</w:t>
       </w:r>
       <w:bookmarkEnd w:id="5"/>
-      <w:proofErr w:type="spellEnd"/>
     </w:p>
     <w:p/>
     <w:p>
@@ -1003,7 +969,6 @@
         <w:pStyle w:val="Titolo3"/>
       </w:pPr>
       <w:bookmarkStart w:id="7" w:name="_Toc443849170"/>
-      <w:proofErr w:type="spellStart"/>
       <w:r>
         <w:t>sotto</w:t>
       </w:r>
@@ -1011,7 +976,6 @@
       <w:r>
         <w:t>nmhmgmjg</w:t>
       </w:r>
-      <w:proofErr w:type="spellEnd"/>
     </w:p>
     <w:p/>
     <w:p>
@@ -1334,21 +1298,7 @@
         <w:rPr>
           <w:rFonts w:eastAsiaTheme="minorEastAsia"/>
         </w:rPr>
-        <w:t xml:space="preserve">Inoltre una variabile casuale dicotomica ha una distribuzione di </w:t>
-      </w:r>
-      <w:proofErr w:type="spellStart"/>
-      <w:r>
-        <w:rPr>
-          <w:rFonts w:eastAsiaTheme="minorEastAsia"/>
-        </w:rPr>
-        <w:t>Bernoulli</w:t>
-      </w:r>
-      <w:proofErr w:type="spellEnd"/>
-      <w:r>
-        <w:rPr>
-          <w:rFonts w:eastAsiaTheme="minorEastAsia"/>
-        </w:rPr>
-        <w:t xml:space="preserve"> (o binomiale), che prevede una varianza pari a </w:t>
+        <w:t xml:space="preserve">Inoltre una variabile casuale dicotomica ha una distribuzione di Bernoulli (o binomiale), che prevede una varianza pari a </w:t>
       </w:r>
       <m:oMath>
         <m:r>
@@ -1400,41 +1350,13 @@
         <w:rPr>
           <w:rFonts w:eastAsiaTheme="minorEastAsia"/>
         </w:rPr>
-        <w:t xml:space="preserve"> (perché dipendente dal valore dei </w:t>
-      </w:r>
-      <w:proofErr w:type="spellStart"/>
-      <w:r>
-        <w:rPr>
-          <w:rFonts w:eastAsiaTheme="minorEastAsia"/>
-        </w:rPr>
-        <w:t>regressori</w:t>
-      </w:r>
-      <w:proofErr w:type="spellEnd"/>
-      <w:r>
-        <w:rPr>
-          <w:rFonts w:eastAsiaTheme="minorEastAsia"/>
-        </w:rPr>
-        <w:t>)</w:t>
-      </w:r>
-      <w:r>
-        <w:rPr>
-          <w:rFonts w:eastAsiaTheme="minorEastAsia"/>
-        </w:rPr>
-        <w:t xml:space="preserve">, e quindi non è costante. Se ne conclude ulteriormente l’inadeguatezza dell’utilizzo della regressione lineare, che regge sull’assunto della </w:t>
-      </w:r>
-      <w:proofErr w:type="spellStart"/>
-      <w:r>
-        <w:rPr>
-          <w:rFonts w:eastAsiaTheme="minorEastAsia"/>
-        </w:rPr>
-        <w:t>omoschedasticità</w:t>
-      </w:r>
-      <w:proofErr w:type="spellEnd"/>
-      <w:r>
-        <w:rPr>
-          <w:rFonts w:eastAsiaTheme="minorEastAsia"/>
-        </w:rPr>
-        <w:t xml:space="preserve"> e quindi della omogeneità della varianza per tutte le combinazioni di valori delle variabili indipendenti</w:t>
+        <w:t xml:space="preserve"> (perché dipendente dal valore dei regressori)</w:t>
+      </w:r>
+      <w:r>
+        <w:rPr>
+          <w:rFonts w:eastAsiaTheme="minorEastAsia"/>
+        </w:rPr>
+        <w:t>, e quindi non è costante. Se ne conclude ulteriormente l’inadeguatezza dell’utilizzo della regressione lineare, che regge sull’assunto della omoschedasticità e quindi della omogeneità della varianza per tutte le combinazioni di valori delle variabili indipendenti</w:t>
       </w:r>
       <w:r>
         <w:rPr>
@@ -1853,13 +1775,8 @@
         <w:t xml:space="preserve"> 0,5)</w:t>
       </w:r>
       <w:r>
-        <w:t xml:space="preserve">, dove interseca l’asse delle ascisse. Tale forma assunta dalla funzione logistica si chiama </w:t>
-      </w:r>
-      <w:proofErr w:type="spellStart"/>
-      <w:r>
-        <w:t>sigmoide</w:t>
-      </w:r>
-      <w:proofErr w:type="spellEnd"/>
+        <w:t>, dove interseca l’asse delle ascisse. Tale forma assunta dalla funzione logistica si chiama sigmoide</w:t>
+      </w:r>
       <w:r>
         <w:rPr>
           <w:rStyle w:val="Rimandonotaapidipagina"/>
@@ -2599,16 +2516,16 @@
         <w:rPr>
           <w:rFonts w:eastAsiaTheme="minorEastAsia"/>
         </w:rPr>
-        <w:t xml:space="preserve"> la predizione della variabile </w:t>
-      </w:r>
-      <w:proofErr w:type="spellStart"/>
-      <w:r>
-        <w:rPr>
-          <w:rFonts w:eastAsiaTheme="minorEastAsia"/>
-        </w:rPr>
-        <w:t>indipende</w:t>
-      </w:r>
-      <w:proofErr w:type="spellEnd"/>
+        <w:t xml:space="preserve"> la predizione della variabile indipende</w:t>
+      </w:r>
+      <w:r>
+        <w:rPr>
+          <w:rFonts w:eastAsiaTheme="minorEastAsia"/>
+        </w:rPr>
+        <w:t>nte</w:t>
+      </w:r>
+      <w:bookmarkStart w:id="9" w:name="_GoBack"/>
+      <w:bookmarkEnd w:id="9"/>
       <w:r>
         <w:rPr>
           <w:rFonts w:eastAsiaTheme="minorEastAsia"/>
@@ -2644,61 +2561,23 @@
       <w:r>
         <w:t xml:space="preserve">Esistono varie tecniche per stimare i coefficienti di un modello. Nella regressione lineare il metodo più usato è il famoso OLS, </w:t>
       </w:r>
-      <w:proofErr w:type="spellStart"/>
       <w:r>
         <w:rPr>
           <w:i/>
         </w:rPr>
-        <w:t>ordinary</w:t>
-      </w:r>
-      <w:proofErr w:type="spellEnd"/>
+        <w:t>ordinary least square</w:t>
+      </w:r>
       <w:r>
         <w:rPr>
           <w:i/>
         </w:rPr>
-        <w:t xml:space="preserve"> </w:t>
-      </w:r>
-      <w:proofErr w:type="spellStart"/>
-      <w:r>
-        <w:rPr>
-          <w:i/>
-        </w:rPr>
-        <w:t>least</w:t>
-      </w:r>
-      <w:proofErr w:type="spellEnd"/>
-      <w:r>
-        <w:rPr>
-          <w:i/>
-        </w:rPr>
-        <w:t xml:space="preserve"> </w:t>
-      </w:r>
-      <w:proofErr w:type="spellStart"/>
-      <w:r>
-        <w:rPr>
-          <w:i/>
-        </w:rPr>
-        <w:t>square</w:t>
-      </w:r>
-      <w:r>
-        <w:rPr>
-          <w:i/>
-        </w:rPr>
         <w:t>s</w:t>
       </w:r>
-      <w:proofErr w:type="spellEnd"/>
       <w:r>
         <w:t>, il metodo dei minimi quadrati</w:t>
       </w:r>
       <w:r>
-        <w:t xml:space="preserve">. Nella regressione logistica, poiché non vige l’ipotesi di </w:t>
-      </w:r>
-      <w:proofErr w:type="spellStart"/>
-      <w:r>
-        <w:t>omoschedasticità</w:t>
-      </w:r>
-      <w:proofErr w:type="spellEnd"/>
-      <w:r>
-        <w:t>, questa tecnica non si può usare</w:t>
+        <w:t>. Nella regressione logistica, poiché non vige l’ipotesi di omoschedasticità, questa tecnica non si può usare</w:t>
       </w:r>
       <w:r>
         <w:rPr>
@@ -2750,15 +2629,7 @@
         <w:t xml:space="preserve"> </w:t>
       </w:r>
       <w:r>
-        <w:t xml:space="preserve">Asintoticamente, sotto condizioni non particolarmente restrittive, gli stimatori di massima verosimiglianza sono corretti, </w:t>
-      </w:r>
-      <w:proofErr w:type="spellStart"/>
-      <w:r>
-        <w:t>normodistribuiti</w:t>
-      </w:r>
-      <w:proofErr w:type="spellEnd"/>
-      <w:r>
-        <w:t xml:space="preserve"> ed efficienti</w:t>
+        <w:t>Asintoticamente, sotto condizioni non particolarmente restrittive, gli stimatori di massima verosimiglianza sono corretti, normodistribuiti ed efficienti</w:t>
       </w:r>
       <w:r>
         <w:rPr>
@@ -3925,7 +3796,6 @@
         </w:rPr>
         <w:t xml:space="preserve">come </w:t>
       </w:r>
-      <w:proofErr w:type="spellStart"/>
       <w:r>
         <w:rPr>
           <w:rFonts w:eastAsiaTheme="minorEastAsia"/>
@@ -3933,7 +3803,6 @@
         </w:rPr>
         <w:t>adjusted</w:t>
       </w:r>
-      <w:proofErr w:type="spellEnd"/>
       <w:r>
         <w:rPr>
           <w:rFonts w:eastAsiaTheme="minorEastAsia"/>
@@ -3964,15 +3833,7 @@
     </w:p>
     <w:p>
       <w:r>
-        <w:t xml:space="preserve">Nella costruzione di un modello predittivo tramite la regressione logistica l’obiettivo di un test di ipotesi è capire quanto probabile possa essere, sotto certe assunzioni, che un </w:t>
-      </w:r>
-      <w:proofErr w:type="spellStart"/>
-      <w:r>
-        <w:t>regressore</w:t>
-      </w:r>
-      <w:proofErr w:type="spellEnd"/>
-      <w:r>
-        <w:t xml:space="preserve"> risulti utile alla predizione solo in ragione della casualità con cui è stato estratto il campione analizzato. Si tratta di una fondamentale tecnica di inferenza statistica che ha l’ambizione di estendere, sotto dei gradi di incertezza definiti, le conclusioni campionarie all’intera popolazione</w:t>
+        <w:t>Nella costruzione di un modello predittivo tramite la regressione logistica l’obiettivo di un test di ipotesi è capire quanto probabile possa essere, sotto certe assunzioni, che un regressore risulti utile alla predizione solo in ragione della casualità con cui è stato estratto il campione analizzato. Si tratta di una fondamentale tecnica di inferenza statistica che ha l’ambizione di estendere, sotto dei gradi di incertezza definiti, le conclusioni campionarie all’intera popolazione</w:t>
       </w:r>
       <w:r>
         <w:rPr>
@@ -3981,26 +3842,10 @@
         <w:footnoteReference w:id="20"/>
       </w:r>
       <w:r>
-        <w:t xml:space="preserve">. Esistono due approcci fondamentali al test di ipotesi dei coefficienti nella regressione logistica: il test rapporto di verosimiglianza e il test di </w:t>
-      </w:r>
-      <w:proofErr w:type="spellStart"/>
-      <w:r>
-        <w:t>Wald</w:t>
-      </w:r>
-      <w:proofErr w:type="spellEnd"/>
-      <w:r>
-        <w:t>.</w:t>
-      </w:r>
-      <w:r>
-        <w:t xml:space="preserve"> Entrambi assumono come ipotesi nulla che alcuni coefficienti del modello siano pari a zero; se l’ipotesi viene rigettata, significa che il </w:t>
-      </w:r>
-      <w:proofErr w:type="spellStart"/>
-      <w:r>
-        <w:t>regressore</w:t>
-      </w:r>
-      <w:proofErr w:type="spellEnd"/>
-      <w:r>
-        <w:t xml:space="preserve"> associato a quel coefficiente è utile al modello.</w:t>
+        <w:t>. Esistono due approcci fondamentali al test di ipotesi dei coefficienti nella regressione logistica: il test rapporto di verosimiglianza e il test di Wald.</w:t>
+      </w:r>
+      <w:r>
+        <w:t xml:space="preserve"> Entrambi assumono come ipotesi nulla che alcuni coefficienti del modello siano pari a zero; se l’ipotesi viene rigettata, significa che il regressore associato a quel coefficiente è utile al modello.</w:t>
       </w:r>
     </w:p>
     <w:p>
@@ -4052,14 +3897,12 @@
       <w:r>
         <w:t xml:space="preserve"> (la funzione L, </w:t>
       </w:r>
-      <w:proofErr w:type="spellStart"/>
       <w:r>
         <w:rPr>
           <w:i/>
         </w:rPr>
         <w:t>likelihood</w:t>
       </w:r>
-      <w:proofErr w:type="spellEnd"/>
       <w:r>
         <w:t xml:space="preserve"> in inglese)</w:t>
       </w:r>
@@ -4197,13 +4040,8 @@
     </w:p>
     <w:p>
       <w:r>
-        <w:t xml:space="preserve">Il test di </w:t>
-      </w:r>
-      <w:proofErr w:type="spellStart"/>
-      <w:r>
-        <w:t>Wald</w:t>
-      </w:r>
-      <w:proofErr w:type="spellEnd"/>
+        <w:t>Il test di Wald</w:t>
+      </w:r>
       <w:r>
         <w:t xml:space="preserve"> invece </w:t>
       </w:r>
@@ -4246,15 +4084,7 @@
     </w:p>
     <w:p>
       <w:r>
-        <w:t xml:space="preserve">Per completezza, andrebbe aperta una digressione sull’incremento della probabilità di errore nel test di ipotesi quando si effettuano test multipli (come nel caso di più coefficienti da testare). L’errore di tipo I è la probabilità di rigettare l’ipotesi nulla quando questa è vera, ed è pari </w:t>
-      </w:r>
-      <w:proofErr w:type="gramStart"/>
-      <w:r>
-        <w:t>ad</w:t>
-      </w:r>
-      <w:proofErr w:type="gramEnd"/>
-      <w:r>
-        <w:t xml:space="preserve"> </w:t>
+        <w:t xml:space="preserve">Per completezza, andrebbe aperta una digressione sull’incremento della probabilità di errore nel test di ipotesi quando si effettuano test multipli (come nel caso di più coefficienti da testare). L’errore di tipo I è la probabilità di rigettare l’ipotesi nulla quando questa è vera, ed è pari ad </w:t>
       </w:r>
       <m:oMath>
         <m:r>
@@ -4275,35 +4105,7 @@
         <w:rPr>
           <w:i/>
         </w:rPr>
-        <w:t xml:space="preserve">family </w:t>
-      </w:r>
-      <w:proofErr w:type="spellStart"/>
-      <w:r>
-        <w:rPr>
-          <w:i/>
-        </w:rPr>
-        <w:t>wise</w:t>
-      </w:r>
-      <w:proofErr w:type="spellEnd"/>
-      <w:r>
-        <w:rPr>
-          <w:i/>
-        </w:rPr>
-        <w:t xml:space="preserve"> </w:t>
-      </w:r>
-      <w:proofErr w:type="spellStart"/>
-      <w:r>
-        <w:rPr>
-          <w:i/>
-        </w:rPr>
-        <w:t>error</w:t>
-      </w:r>
-      <w:proofErr w:type="spellEnd"/>
-      <w:r>
-        <w:rPr>
-          <w:i/>
-        </w:rPr>
-        <w:t xml:space="preserve"> rate</w:t>
+        <w:t>family wise error rate</w:t>
       </w:r>
       <w:r>
         <w:t>)</w:t>
@@ -4379,15 +4181,7 @@
     </w:p>
     <w:p>
       <w:r>
-        <w:t xml:space="preserve">Esistono procedure di aggiustamento del livello di significatività che tengono conto di questo fenomeno, la più famosa delle quali è il metodo </w:t>
-      </w:r>
-      <w:proofErr w:type="spellStart"/>
-      <w:r>
-        <w:t>Bonferroni</w:t>
-      </w:r>
-      <w:proofErr w:type="spellEnd"/>
-      <w:r>
-        <w:t xml:space="preserve">, che consiste nel diminuire in livello di significatività del test dividendo quello stabilito per T </w:t>
+        <w:t xml:space="preserve">Esistono procedure di aggiustamento del livello di significatività che tengono conto di questo fenomeno, la più famosa delle quali è il metodo Bonferroni, che consiste nel diminuire in livello di significatività del test dividendo quello stabilito per T </w:t>
       </w:r>
       <w:r>
         <w:rPr>
@@ -4448,39 +4242,7 @@
         <w:footnoteReference w:id="30"/>
       </w:r>
       <w:r>
-        <w:t xml:space="preserve">. È fuori dallo scopo di questo elaborato approfondire le argomentazioni a favore di una certa versione dell’R quadro piuttosto che un’altra (ne sono state individuate almeno 12, di cui le più importanti </w:t>
-      </w:r>
-      <w:proofErr w:type="spellStart"/>
-      <w:r>
-        <w:t>qualla</w:t>
-      </w:r>
-      <w:proofErr w:type="spellEnd"/>
-      <w:r>
-        <w:t xml:space="preserve"> di Mc </w:t>
-      </w:r>
-      <w:proofErr w:type="spellStart"/>
-      <w:r>
-        <w:t>fadden</w:t>
-      </w:r>
-      <w:proofErr w:type="spellEnd"/>
-      <w:r>
-        <w:t xml:space="preserve"> e quella di </w:t>
-      </w:r>
-      <w:proofErr w:type="spellStart"/>
-      <w:r>
-        <w:t>Cox</w:t>
-      </w:r>
-      <w:proofErr w:type="spellEnd"/>
-      <w:r>
-        <w:t xml:space="preserve"> e </w:t>
-      </w:r>
-      <w:proofErr w:type="spellStart"/>
-      <w:r>
-        <w:t>Snell</w:t>
-      </w:r>
-      <w:proofErr w:type="spellEnd"/>
-      <w:r>
-        <w:t>). Nella nostra ricerca useremo l’AUC, che trova un consenso molto meno controverso tra gli studiosi.</w:t>
+        <w:t>. È fuori dallo scopo di questo elaborato approfondire le argomentazioni a favore di una certa versione dell’R quadro piuttosto che un’altra (ne sono state individuate almeno 12, di cui le più importanti qualla di Mc fadden e quella di Cox e Snell). Nella nostra ricerca useremo l’AUC, che trova un consenso molto meno controverso tra gli studiosi.</w:t>
       </w:r>
       <w:r>
         <w:t xml:space="preserve"> </w:t>
@@ -4625,95 +4387,75 @@
       <w:r>
         <w:t>(</w:t>
       </w:r>
-      <w:proofErr w:type="spellStart"/>
       <w:r>
         <w:rPr>
           <w:i/>
         </w:rPr>
-        <w:t>covariate</w:t>
-      </w:r>
-      <w:proofErr w:type="spellEnd"/>
+        <w:t>covariate pattern</w:t>
+      </w:r>
+      <w:r>
+        <w:t xml:space="preserve">) </w:t>
+      </w:r>
+      <w:r>
+        <w:rPr>
+          <w:rStyle w:val="Rimandonotaapidipagina"/>
+          <w:color w:val="000000" w:themeColor="text1"/>
+        </w:rPr>
+        <w:footnoteReference w:id="31"/>
+      </w:r>
+      <w:r>
+        <w:rPr>
+          <w:color w:val="000000" w:themeColor="text1"/>
+        </w:rPr>
+        <w:t>.</w:t>
+      </w:r>
+    </w:p>
+    <w:p>
+      <w:r>
+        <w:t xml:space="preserve">Esistono due differenti metodologie per calcolare i residui di un modello di regressione logistica, il residuo di </w:t>
+      </w:r>
       <w:r>
         <w:rPr>
           <w:i/>
         </w:rPr>
-        <w:t xml:space="preserve"> pattern</w:t>
-      </w:r>
-      <w:r>
-        <w:t xml:space="preserve">) </w:t>
-      </w:r>
-      <w:r>
-        <w:rPr>
-          <w:rStyle w:val="Rimandonotaapidipagina"/>
-          <w:color w:val="000000" w:themeColor="text1"/>
-        </w:rPr>
-        <w:footnoteReference w:id="31"/>
-      </w:r>
-      <w:r>
-        <w:rPr>
-          <w:color w:val="000000" w:themeColor="text1"/>
-        </w:rPr>
+        <w:t>Pearson</w:t>
+      </w:r>
+      <w:r>
+        <w:t xml:space="preserve"> e il residuo di </w:t>
+      </w:r>
+      <w:r>
+        <w:rPr>
+          <w:i/>
+        </w:rPr>
+        <w:t>deviance</w:t>
+      </w:r>
+      <w:r>
         <w:t>.</w:t>
       </w:r>
     </w:p>
     <w:p>
-      <w:r>
-        <w:t xml:space="preserve">Esistono due differenti metodologie per calcolare i residui di un modello di regressione logistica, il residuo di </w:t>
-      </w:r>
-      <w:proofErr w:type="spellStart"/>
+      <w:pPr>
+        <w:rPr>
+          <w:rFonts w:eastAsiaTheme="minorEastAsia"/>
+        </w:rPr>
+      </w:pPr>
+      <w:r>
+        <w:t xml:space="preserve">Sia </w:t>
+      </w:r>
       <w:r>
         <w:rPr>
           <w:i/>
         </w:rPr>
-        <w:t>Pearson</w:t>
-      </w:r>
-      <w:proofErr w:type="spellEnd"/>
-      <w:r>
-        <w:t xml:space="preserve"> e il residuo di </w:t>
-      </w:r>
-      <w:proofErr w:type="spellStart"/>
+        <w:t>j</w:t>
+      </w:r>
+      <w:r>
+        <w:t xml:space="preserve"> il numero di </w:t>
+      </w:r>
       <w:r>
         <w:rPr>
           <w:i/>
         </w:rPr>
-        <w:t>deviance</w:t>
-      </w:r>
-      <w:proofErr w:type="spellEnd"/>
-      <w:r>
-        <w:t>.</w:t>
-      </w:r>
-    </w:p>
-    <w:p>
-      <w:pPr>
-        <w:rPr>
-          <w:rFonts w:eastAsiaTheme="minorEastAsia"/>
-        </w:rPr>
-      </w:pPr>
-      <w:r>
-        <w:t xml:space="preserve">Sia </w:t>
-      </w:r>
-      <w:r>
-        <w:rPr>
-          <w:i/>
-        </w:rPr>
-        <w:t>j</w:t>
-      </w:r>
-      <w:r>
-        <w:t xml:space="preserve"> il numero di </w:t>
-      </w:r>
-      <w:proofErr w:type="spellStart"/>
-      <w:r>
-        <w:rPr>
-          <w:i/>
-        </w:rPr>
-        <w:t>covariate</w:t>
-      </w:r>
-      <w:proofErr w:type="spellEnd"/>
-      <w:r>
-        <w:rPr>
-          <w:i/>
-        </w:rPr>
-        <w:t xml:space="preserve"> pattern</w:t>
+        <w:t>covariate pattern</w:t>
       </w:r>
       <w:r>
         <w:t xml:space="preserve"> delle variabili indipendenti osservate per le </w:t>
@@ -4906,21 +4648,12 @@
         </w:rPr>
         <w:t xml:space="preserve">enti al k-esimo </w:t>
       </w:r>
-      <w:proofErr w:type="spellStart"/>
       <w:r>
         <w:rPr>
           <w:rFonts w:eastAsiaTheme="minorEastAsia"/>
           <w:i/>
         </w:rPr>
-        <w:t>covariate</w:t>
-      </w:r>
-      <w:proofErr w:type="spellEnd"/>
-      <w:r>
-        <w:rPr>
-          <w:rFonts w:eastAsiaTheme="minorEastAsia"/>
-          <w:i/>
-        </w:rPr>
-        <w:t xml:space="preserve"> pattern</w:t>
+        <w:t>covariate pattern</w:t>
       </w:r>
       <w:r>
         <w:rPr>
@@ -5103,14 +4836,12 @@
       <w:r>
         <w:t xml:space="preserve">Allora il singolo k-esimo residuo di </w:t>
       </w:r>
-      <w:proofErr w:type="spellStart"/>
       <w:r>
         <w:rPr>
           <w:i/>
         </w:rPr>
         <w:t>Pearson</w:t>
       </w:r>
-      <w:proofErr w:type="spellEnd"/>
       <w:r>
         <w:t xml:space="preserve"> si definisce come:</w:t>
       </w:r>
@@ -5638,15 +5369,7 @@
     </w:p>
     <w:p>
       <w:r>
-        <w:t xml:space="preserve">Per spiegare il residuo di </w:t>
-      </w:r>
-      <w:proofErr w:type="spellStart"/>
-      <w:r>
-        <w:t>deviance</w:t>
-      </w:r>
-      <w:proofErr w:type="spellEnd"/>
-      <w:r>
-        <w:t xml:space="preserve"> utilizzeremo invece un altro approccio </w:t>
+        <w:t xml:space="preserve">Per spiegare il residuo di deviance utilizzeremo invece un altro approccio </w:t>
       </w:r>
       <w:r>
         <w:rPr>
@@ -5947,16 +5670,8 @@
         <w:rPr>
           <w:i/>
         </w:rPr>
-        <w:t>p-</w:t>
-      </w:r>
-      <w:proofErr w:type="spellStart"/>
-      <w:r>
-        <w:rPr>
-          <w:i/>
-        </w:rPr>
-        <w:t>value</w:t>
-      </w:r>
-      <w:proofErr w:type="spellEnd"/>
+        <w:t>p-value</w:t>
+      </w:r>
       <w:r>
         <w:t xml:space="preserve"> sotto il livello di significatività </w:t>
       </w:r>
@@ -5979,21 +5694,7 @@
           <w:rFonts w:eastAsiaTheme="minorEastAsia"/>
         </w:rPr>
         <w:lastRenderedPageBreak/>
-        <w:t xml:space="preserve">con più termini di interazione (piuttosto che con una funzione link differente) possa </w:t>
-      </w:r>
-      <w:proofErr w:type="spellStart"/>
-      <w:r>
-        <w:rPr>
-          <w:rFonts w:eastAsiaTheme="minorEastAsia"/>
-        </w:rPr>
-        <w:t>performare</w:t>
-      </w:r>
-      <w:proofErr w:type="spellEnd"/>
-      <w:r>
-        <w:rPr>
-          <w:rFonts w:eastAsiaTheme="minorEastAsia"/>
-        </w:rPr>
-        <w:t xml:space="preserve"> ancora meglio in termini di residui</w:t>
+        <w:t>con più termini di interazione (piuttosto che con una funzione link differente) possa performare ancora meglio in termini di residui</w:t>
       </w:r>
       <w:r>
         <w:rPr>
@@ -6019,14 +5720,12 @@
       <w:r>
         <w:t xml:space="preserve"> di </w:t>
       </w:r>
-      <w:proofErr w:type="spellStart"/>
       <w:r>
         <w:rPr>
           <w:i/>
         </w:rPr>
         <w:t>Pearson</w:t>
       </w:r>
-      <w:proofErr w:type="spellEnd"/>
       <w:r>
         <w:t xml:space="preserve"> e </w:t>
       </w:r>
@@ -6087,44 +5786,28 @@
       <w:r>
         <w:t xml:space="preserve">è inferiore rispetto alla grandezza del campione </w:t>
       </w:r>
-      <w:commentRangeStart w:id="9"/>
+      <w:commentRangeStart w:id="10"/>
       <w:r>
         <w:rPr>
           <w:rStyle w:val="Rimandonotaapidipagina"/>
         </w:rPr>
         <w:footnoteReference w:id="36"/>
       </w:r>
-      <w:commentRangeEnd w:id="9"/>
+      <w:commentRangeEnd w:id="10"/>
       <w:r>
         <w:rPr>
           <w:rStyle w:val="Rimandocommento"/>
         </w:rPr>
-        <w:commentReference w:id="9"/>
-      </w:r>
-      <w:r>
-        <w:t xml:space="preserve">. Con molte variabili continue e non categoriche presenti nel </w:t>
-      </w:r>
-      <w:proofErr w:type="spellStart"/>
-      <w:r>
-        <w:t>dataset</w:t>
-      </w:r>
-      <w:proofErr w:type="spellEnd"/>
-      <w:r>
-        <w:t>, questo a</w:t>
+        <w:commentReference w:id="10"/>
+      </w:r>
+      <w:r>
+        <w:t>. Con molte variabili continue e non categoriche presenti nel dataset, questo a</w:t>
       </w:r>
       <w:r>
         <w:t>ssunto vie</w:t>
       </w:r>
       <w:r>
-        <w:t xml:space="preserve">ne facilmente violato </w:t>
-      </w:r>
-      <w:proofErr w:type="gramStart"/>
-      <w:r>
-        <w:t>e</w:t>
-      </w:r>
-      <w:proofErr w:type="gramEnd"/>
-      <w:r>
-        <w:t xml:space="preserve"> i test non sono più affidabili</w:t>
+        <w:t>ne facilmente violato e i test non sono più affidabili</w:t>
       </w:r>
       <w:r>
         <w:t>.</w:t>
@@ -6135,57 +5818,28 @@
         <w:pStyle w:val="Titolo3"/>
       </w:pPr>
       <w:r>
-        <w:t xml:space="preserve">La statistica </w:t>
-      </w:r>
-      <w:proofErr w:type="spellStart"/>
-      <w:r>
-        <w:t>Hosmer</w:t>
-      </w:r>
-      <w:proofErr w:type="spellEnd"/>
-      <w:r>
-        <w:t xml:space="preserve"> –</w:t>
+        <w:t>La statistica Hosmer –</w:t>
+      </w:r>
+      <w:r>
+        <w:t xml:space="preserve"> Leme</w:t>
+      </w:r>
+      <w:r>
+        <w:t>show (HL)</w:t>
+      </w:r>
+    </w:p>
+    <w:p>
+      <w:r>
+        <w:t>Una ulteriore statistica test</w:t>
+      </w:r>
+      <w:r>
+        <w:t xml:space="preserve"> per la bontà di adattamento ai dati</w:t>
+      </w:r>
+      <w:r>
+        <w:t xml:space="preserve"> è stata proposta dagli studiosi Hosmer e Lemeshow</w:t>
       </w:r>
       <w:r>
         <w:t xml:space="preserve"> </w:t>
       </w:r>
-      <w:proofErr w:type="spellStart"/>
-      <w:r>
-        <w:t>Leme</w:t>
-      </w:r>
-      <w:r>
-        <w:t>show</w:t>
-      </w:r>
-      <w:proofErr w:type="spellEnd"/>
-      <w:r>
-        <w:t xml:space="preserve"> (HL)</w:t>
-      </w:r>
-    </w:p>
-    <w:p>
-      <w:r>
-        <w:t>Una ulteriore statistica test</w:t>
-      </w:r>
-      <w:r>
-        <w:t xml:space="preserve"> per la bontà di adattamento ai dati</w:t>
-      </w:r>
-      <w:r>
-        <w:t xml:space="preserve"> è stata proposta dagli studiosi </w:t>
-      </w:r>
-      <w:proofErr w:type="spellStart"/>
-      <w:r>
-        <w:t>Hosmer</w:t>
-      </w:r>
-      <w:proofErr w:type="spellEnd"/>
-      <w:r>
-        <w:t xml:space="preserve"> e </w:t>
-      </w:r>
-      <w:proofErr w:type="spellStart"/>
-      <w:r>
-        <w:t>Lemeshow</w:t>
-      </w:r>
-      <w:proofErr w:type="spellEnd"/>
-      <w:r>
-        <w:t xml:space="preserve"> </w:t>
-      </w:r>
       <w:r>
         <w:rPr>
           <w:rStyle w:val="Rimandonotaapidipagina"/>
@@ -6206,21 +5860,8 @@
       </w:r>
     </w:p>
     <w:p>
-      <w:proofErr w:type="spellStart"/>
-      <w:r>
-        <w:t>Hosmer</w:t>
-      </w:r>
-      <w:proofErr w:type="spellEnd"/>
-      <w:r>
-        <w:t xml:space="preserve"> e </w:t>
-      </w:r>
-      <w:proofErr w:type="spellStart"/>
-      <w:r>
-        <w:t>Lemeshow</w:t>
-      </w:r>
-      <w:proofErr w:type="spellEnd"/>
-      <w:r>
-        <w:t xml:space="preserve"> hanno proposto il raggruppamento delle osservazioni in base ai valori della variabile indipendente predetti dal modello di regressione logistica. In particolare, i valori predetti sono ordinati dal più piccolo al più grande, e poi separati in diversi gruppi di approssimativamente uguale dimensione. Dieci gruppi è la raccomandazione standard.</w:t>
+      <w:r>
+        <w:t>Hosmer e Lemeshow hanno proposto il raggruppamento delle osservazioni in base ai valori della variabile indipendente predetti dal modello di regressione logistica. In particolare, i valori predetti sono ordinati dal più piccolo al più grande, e poi separati in diversi gruppi di approssimativamente uguale dimensione. Dieci gruppi è la raccomandazione standard.</w:t>
       </w:r>
     </w:p>
     <w:p>
@@ -6271,16 +5912,16 @@
       <w:r>
         <w:t xml:space="preserve"> per confrontare i conteggi osservati con conteggi </w:t>
       </w:r>
-      <w:commentRangeStart w:id="10"/>
+      <w:commentRangeStart w:id="11"/>
       <w:r>
         <w:t>attesi</w:t>
       </w:r>
-      <w:commentRangeEnd w:id="10"/>
+      <w:commentRangeEnd w:id="11"/>
       <w:r>
         <w:rPr>
           <w:rStyle w:val="Rimandocommento"/>
         </w:rPr>
-        <w:commentReference w:id="10"/>
+        <w:commentReference w:id="11"/>
       </w:r>
       <w:r>
         <w:t xml:space="preserve">. I gradi di libertà è il numero di gruppi meno 2. </w:t>
@@ -6350,31 +5991,27 @@
       <w:r>
         <w:t xml:space="preserve"> come il </w:t>
       </w:r>
-      <w:proofErr w:type="spellStart"/>
       <w:r>
         <w:rPr>
           <w:bCs/>
           <w:i/>
         </w:rPr>
-        <w:t>Purposeful</w:t>
-      </w:r>
-      <w:proofErr w:type="spellEnd"/>
+        <w:t>Purposeful selection</w:t>
+      </w:r>
+      <w:r>
+        <w:rPr>
+          <w:b/>
+          <w:bCs/>
+        </w:rPr>
+        <w:t xml:space="preserve"> </w:t>
+      </w:r>
       <w:r>
         <w:rPr>
           <w:bCs/>
           <w:i/>
         </w:rPr>
-        <w:t xml:space="preserve"> </w:t>
-      </w:r>
-      <w:proofErr w:type="spellStart"/>
-      <w:r>
-        <w:rPr>
-          <w:bCs/>
-          <w:i/>
-        </w:rPr>
-        <w:t>selection</w:t>
-      </w:r>
-      <w:proofErr w:type="spellEnd"/>
+        <w:t>algorith</w:t>
+      </w:r>
       <w:r>
         <w:rPr>
           <w:b/>
@@ -6382,70 +6019,30 @@
         </w:rPr>
         <w:t xml:space="preserve"> </w:t>
       </w:r>
-      <w:proofErr w:type="spellStart"/>
-      <w:r>
-        <w:rPr>
-          <w:bCs/>
+      <w:r>
+        <w:rPr>
+          <w:rStyle w:val="Rimandonotaapidipagina"/>
+        </w:rPr>
+        <w:footnoteReference w:id="40"/>
+      </w:r>
+      <w:r>
+        <w:t xml:space="preserve"> , che rappresenta comunque un ibrido dei modelli di selezione basati sul </w:t>
+      </w:r>
+      <w:r>
+        <w:rPr>
           <w:i/>
         </w:rPr>
-        <w:t>algorith</w:t>
-      </w:r>
-      <w:proofErr w:type="spellEnd"/>
-      <w:r>
-        <w:rPr>
-          <w:b/>
-          <w:bCs/>
-        </w:rPr>
-        <w:t xml:space="preserve"> </w:t>
-      </w:r>
-      <w:r>
-        <w:rPr>
-          <w:rStyle w:val="Rimandonotaapidipagina"/>
-        </w:rPr>
-        <w:footnoteReference w:id="40"/>
-      </w:r>
-      <w:r>
-        <w:t xml:space="preserve"> , che rappresenta comunque un ibrido dei modelli di selezione basati sul </w:t>
+        <w:t>p-value</w:t>
+      </w:r>
+      <w:r>
+        <w:t xml:space="preserve"> dei coefficienti. Essenziale nella scelta del modello è lo scopo del medesimo: se il fine è la predittività, bisogna avvalersi di misure del potere predittivo: in tal caso una </w:t>
       </w:r>
       <w:r>
         <w:rPr>
           <w:i/>
         </w:rPr>
-        <w:t>p-</w:t>
-      </w:r>
-      <w:proofErr w:type="spellStart"/>
-      <w:r>
-        <w:rPr>
-          <w:i/>
-        </w:rPr>
-        <w:t>value</w:t>
-      </w:r>
-      <w:proofErr w:type="spellEnd"/>
-      <w:r>
-        <w:t xml:space="preserve"> dei coefficienti. Essenziale nella scelta del modello è lo scopo del medesimo: se il fine è la </w:t>
-      </w:r>
-      <w:proofErr w:type="spellStart"/>
-      <w:r>
-        <w:t>predittività</w:t>
-      </w:r>
-      <w:proofErr w:type="spellEnd"/>
-      <w:r>
-        <w:t xml:space="preserve">, bisogna avvalersi di misure del potere predittivo: in tal caso una </w:t>
-      </w:r>
-      <w:r>
-        <w:rPr>
-          <w:i/>
-        </w:rPr>
-        <w:t>cross-</w:t>
-      </w:r>
-      <w:proofErr w:type="spellStart"/>
-      <w:r>
-        <w:rPr>
-          <w:i/>
-        </w:rPr>
-        <w:t>validation</w:t>
-      </w:r>
-      <w:proofErr w:type="spellEnd"/>
+        <w:t>cross-validation</w:t>
+      </w:r>
       <w:r>
         <w:t xml:space="preserve"> che seleziona la combinazione di variabili con l’AUC maggiore andrà più che bene. Se il fine è l’inferenza, specialmente nel caso in cui si voglia analizzare il rapporto causale tra una variabile di esposizione e una variabile di uscita alla luce dell’influenza di alcuni fattori di rischio.</w:t>
       </w:r>
@@ -6511,7 +6108,7 @@
     <w:p>
       <w:pPr>
         <w:rPr>
-          <w:color w:val="FF0000"/>
+          <w:color w:val="000000" w:themeColor="text1"/>
         </w:rPr>
       </w:pPr>
       <w:r>
@@ -6561,79 +6158,96 @@
       </w:r>
       <w:r>
         <w:rPr>
-          <w:color w:val="FF0000"/>
-        </w:rPr>
-        <w:t xml:space="preserve">il secondo spesso si affronta utilizzando un test per la funzione di link: si verifica se ulteriori </w:t>
-      </w:r>
-      <w:proofErr w:type="spellStart"/>
-      <w:r>
-        <w:rPr>
-          <w:color w:val="FF0000"/>
-        </w:rPr>
-        <w:t>predittori</w:t>
-      </w:r>
-      <w:proofErr w:type="spellEnd"/>
-      <w:r>
-        <w:rPr>
-          <w:color w:val="FF0000"/>
-        </w:rPr>
-        <w:t xml:space="preserve"> inseriti nel modello, quadrati dei </w:t>
-      </w:r>
-      <w:proofErr w:type="spellStart"/>
-      <w:r>
-        <w:rPr>
-          <w:color w:val="FF0000"/>
-        </w:rPr>
-        <w:t>predittori</w:t>
-      </w:r>
-      <w:proofErr w:type="spellEnd"/>
-      <w:r>
-        <w:rPr>
-          <w:color w:val="FF0000"/>
-        </w:rPr>
-        <w:t xml:space="preserve"> già inseriti, siano significativi. Se lo sono, il modello è mal </w:t>
-      </w:r>
-      <w:commentRangeStart w:id="11"/>
-      <w:r>
-        <w:rPr>
-          <w:color w:val="FF0000"/>
+          <w:color w:val="000000" w:themeColor="text1"/>
+        </w:rPr>
+        <w:t xml:space="preserve">il secondo spesso si affronta utilizzando un test per la funzione di link: si verifica se ulteriori predittori inseriti nel modello, quadrati dei predittori già inseriti, siano significativi. Se lo sono, il modello è mal </w:t>
+      </w:r>
+      <w:commentRangeStart w:id="12"/>
+      <w:r>
+        <w:rPr>
+          <w:color w:val="000000" w:themeColor="text1"/>
         </w:rPr>
         <w:t>specificato</w:t>
       </w:r>
-      <w:commentRangeEnd w:id="11"/>
+      <w:commentRangeEnd w:id="12"/>
       <w:r>
         <w:rPr>
           <w:rStyle w:val="Rimandocommento"/>
-        </w:rPr>
-        <w:commentReference w:id="11"/>
-      </w:r>
-      <w:r>
-        <w:rPr>
-          <w:rStyle w:val="Rimandonotaapidipagina"/>
-          <w:color w:val="FF0000"/>
+          <w:color w:val="000000" w:themeColor="text1"/>
+        </w:rPr>
+        <w:commentReference w:id="12"/>
+      </w:r>
+      <w:r>
+        <w:rPr>
+          <w:rStyle w:val="Rimandonotaapidipagina"/>
+          <w:color w:val="000000" w:themeColor="text1"/>
         </w:rPr>
         <w:footnoteReference w:id="45"/>
       </w:r>
       <w:r>
         <w:rPr>
-          <w:color w:val="FF0000"/>
+          <w:color w:val="000000" w:themeColor="text1"/>
         </w:rPr>
         <w:t>.</w:t>
       </w:r>
     </w:p>
     <w:p>
       <w:pPr>
+        <w:rPr>
+          <w:color w:val="000000" w:themeColor="text1"/>
+        </w:rPr>
+      </w:pPr>
+      <w:r>
+        <w:rPr>
+          <w:color w:val="000000" w:themeColor="text1"/>
+        </w:rPr>
+        <w:t>La trattazione seguente è frutto di ricerche che hanno sofferto di na difficoltà fondamentale: non c’è davvero comunanza di vedute tra</w:t>
+      </w:r>
+      <w:r>
+        <w:rPr>
+          <w:color w:val="000000" w:themeColor="text1"/>
+        </w:rPr>
+        <w:t xml:space="preserve"> </w:t>
+      </w:r>
+      <w:r>
+        <w:rPr>
+          <w:color w:val="000000" w:themeColor="text1"/>
+        </w:rPr>
+        <w:t xml:space="preserve">gli studiosi su quali siano </w:t>
+      </w:r>
+      <w:r>
+        <w:rPr>
+          <w:color w:val="000000" w:themeColor="text1"/>
+        </w:rPr>
+        <w:lastRenderedPageBreak/>
+        <w:t xml:space="preserve">i migliori e più adatti e affidabili strumenti diagnostici nella regressione logistica </w:t>
+      </w:r>
+      <w:r>
+        <w:rPr>
+          <w:rStyle w:val="Rimandonotaapidipagina"/>
+          <w:color w:val="000000" w:themeColor="text1"/>
+        </w:rPr>
+        <w:footnoteReference w:id="46"/>
+      </w:r>
+      <w:r>
+        <w:rPr>
+          <w:color w:val="000000" w:themeColor="text1"/>
+        </w:rPr>
+        <w:t>.</w:t>
+      </w:r>
+    </w:p>
+    <w:p>
+      <w:pPr>
         <w:pStyle w:val="Titolo3"/>
       </w:pPr>
       <w:r>
-        <w:lastRenderedPageBreak/>
         <w:t xml:space="preserve">Analisi dei </w:t>
       </w:r>
-      <w:commentRangeStart w:id="12"/>
+      <w:commentRangeStart w:id="13"/>
       <w:r>
         <w:t>residui</w:t>
       </w:r>
-      <w:commentRangeEnd w:id="12"/>
+      <w:commentRangeEnd w:id="13"/>
       <w:r>
         <w:rPr>
           <w:rStyle w:val="Rimandocommento"/>
@@ -6641,28 +6255,12 @@
           <w:i w:val="0"/>
           <w:color w:val="auto"/>
         </w:rPr>
-        <w:commentReference w:id="12"/>
-      </w:r>
-    </w:p>
-    <w:p>
-      <w:r>
-        <w:t xml:space="preserve">Nella regressione lineare l’analisi dei residui gioca un ruolo importante nella verifica della violazione delle assunzioni del modello; l’idea generale è che, il residuo debba essere indipendente dai </w:t>
-      </w:r>
-      <w:proofErr w:type="spellStart"/>
-      <w:r>
-        <w:t>predittori</w:t>
-      </w:r>
-      <w:proofErr w:type="spellEnd"/>
-      <w:r>
-        <w:t xml:space="preserve">, vale a dire che nella stima non ci si debba mai sbagliare in maniera sistematica, secondo un qualche trend. Se così fosse, c’è un effetto sistematico che agisce e che può essere spiegato includendo nel modello qualche </w:t>
-      </w:r>
-      <w:proofErr w:type="spellStart"/>
-      <w:r>
-        <w:t>regressore</w:t>
-      </w:r>
-      <w:proofErr w:type="spellEnd"/>
-      <w:r>
-        <w:t xml:space="preserve"> non utilizzato, rimanendo così solo il residuo dovuto alla stima dei parametri e al fatto che nessuna funziona descrive perfettamente un fenomeno senza includere un termine di errore, di cui il residuo è realizzazione.  </w:t>
+        <w:commentReference w:id="13"/>
+      </w:r>
+    </w:p>
+    <w:p>
+      <w:r>
+        <w:t xml:space="preserve">Nella regressione lineare l’analisi dei residui gioca un ruolo importante nella verifica della violazione delle assunzioni del modello; l’idea generale è che, il residuo debba essere indipendente dai predittori, vale a dire che nella stima non ci si debba mai sbagliare in maniera sistematica, secondo un qualche trend. Se così fosse, c’è un effetto sistematico che agisce e che può essere spiegato includendo nel modello qualche regressore non utilizzato, rimanendo così solo il residuo dovuto alla stima dei parametri e al fatto che nessuna funziona descrive perfettamente un fenomeno senza includere un termine di errore, di cui il residuo è realizzazione.  </w:t>
       </w:r>
     </w:p>
     <w:p>
@@ -6746,7 +6344,7 @@
           <w:rStyle w:val="Rimandonotaapidipagina"/>
           <w:rFonts w:eastAsiaTheme="minorEastAsia"/>
         </w:rPr>
-        <w:footnoteReference w:id="46"/>
+        <w:footnoteReference w:id="47"/>
       </w:r>
       <w:r>
         <w:rPr>
@@ -6777,7 +6375,7 @@
           <w:rStyle w:val="Rimandonotaapidipagina"/>
           <w:rFonts w:eastAsiaTheme="minorEastAsia"/>
         </w:rPr>
-        <w:footnoteReference w:id="47"/>
+        <w:footnoteReference w:id="48"/>
       </w:r>
       <w:r>
         <w:rPr>
@@ -6790,48 +6388,23 @@
       <w:pPr>
         <w:pStyle w:val="Titolo3"/>
       </w:pPr>
-      <w:proofErr w:type="spellStart"/>
       <w:r>
         <w:t>Multicollinearità</w:t>
       </w:r>
-      <w:proofErr w:type="spellEnd"/>
-    </w:p>
-    <w:p>
-      <w:r>
-        <w:t xml:space="preserve">È statisticamente dimostrabile che includere in un modello lineare (e anche in un modello lineare generalizzato) </w:t>
-      </w:r>
-      <w:proofErr w:type="spellStart"/>
-      <w:r>
-        <w:t>regressori</w:t>
-      </w:r>
-      <w:proofErr w:type="spellEnd"/>
-      <w:r>
-        <w:t xml:space="preserve"> linearmente correlati tra loro </w:t>
-      </w:r>
-      <w:r>
-        <w:t xml:space="preserve">comporta un aumento dell’errore standard degli stimatori dei coefficienti dei </w:t>
-      </w:r>
-      <w:proofErr w:type="spellStart"/>
-      <w:r>
-        <w:t>regressori</w:t>
-      </w:r>
-      <w:proofErr w:type="spellEnd"/>
-      <w:r>
-        <w:t xml:space="preserve"> stessi, fenomeno noto come </w:t>
-      </w:r>
-      <w:proofErr w:type="spellStart"/>
-      <w:r>
-        <w:t>multicollinearità</w:t>
-      </w:r>
-      <w:proofErr w:type="spellEnd"/>
-      <w:r>
-        <w:t xml:space="preserve"> o inflazione della varianza </w:t>
-      </w:r>
-      <w:r>
-        <w:rPr>
-          <w:rStyle w:val="Rimandonotaapidipagina"/>
-        </w:rPr>
-        <w:footnoteReference w:id="48"/>
+    </w:p>
+    <w:p>
+      <w:r>
+        <w:t xml:space="preserve">È statisticamente dimostrabile che includere in un modello lineare (e anche in un modello lineare generalizzato) regressori linearmente correlati tra loro </w:t>
+      </w:r>
+      <w:r>
+        <w:t xml:space="preserve">comporta un aumento dell’errore standard degli stimatori dei coefficienti dei regressori stessi, fenomeno noto come multicollinearità o inflazione della varianza </w:t>
+      </w:r>
+      <w:r>
+        <w:rPr>
+          <w:rStyle w:val="Rimandonotaapidipagina"/>
+        </w:rPr>
+        <w:lastRenderedPageBreak/>
+        <w:footnoteReference w:id="49"/>
       </w:r>
       <w:r>
         <w:t>. A volte il ricercatore può decidere di includere delle variabili (magari di controllo</w:t>
@@ -6843,11 +6416,7 @@
         <w:t>) anche se incidono notevolmente sulla varianza dei coefficienti stimati</w:t>
       </w:r>
       <w:r>
-        <w:t xml:space="preserve"> </w:t>
-      </w:r>
-      <w:r>
-        <w:lastRenderedPageBreak/>
-        <w:t>(e quindi sui test di ipotesi)</w:t>
+        <w:t xml:space="preserve"> (e quindi sui test di ipotesi)</w:t>
       </w:r>
       <w:r>
         <w:t>; tuttavia una diagnostica su un modello deve garantire il governo di questo fenomeno e una scelta consapevole sull’inclusione o meno di variabili fortemente correlate ad altre.</w:t>
@@ -6855,23 +6424,7 @@
     </w:p>
     <w:p>
       <w:r>
-        <w:t xml:space="preserve">Poiché la </w:t>
-      </w:r>
-      <w:proofErr w:type="spellStart"/>
-      <w:r>
-        <w:t>collinearità</w:t>
-      </w:r>
-      <w:proofErr w:type="spellEnd"/>
-      <w:r>
-        <w:t xml:space="preserve"> può riguardare più di due variabili, non basta una matrice degli </w:t>
-      </w:r>
-      <w:proofErr w:type="spellStart"/>
-      <w:r>
-        <w:t>scatterplot</w:t>
-      </w:r>
-      <w:proofErr w:type="spellEnd"/>
-      <w:r>
-        <w:t xml:space="preserve"> per individuare la correlazione; si pensi a </w:t>
+        <w:t xml:space="preserve">Poiché la collinearità può riguardare più di due variabili, non basta una matrice degli scatterplot per individuare la correlazione; si pensi a </w:t>
       </w:r>
       <m:oMath>
         <m:sSub>
@@ -6969,85 +6522,23 @@
     </w:p>
     <w:p>
       <w:r>
-        <w:t xml:space="preserve">Serve quindi uno strumento diagnostico adatto a modelli multivariati; nel nostro caso proponiamo il </w:t>
-      </w:r>
-      <w:proofErr w:type="spellStart"/>
-      <w:r>
-        <w:t>CNIs</w:t>
-      </w:r>
-      <w:proofErr w:type="spellEnd"/>
-      <w:r>
-        <w:t xml:space="preserve"> (</w:t>
-      </w:r>
-      <w:proofErr w:type="spellStart"/>
+        <w:t>Serve quindi uno strumento diagnostico adatto a modelli multivariati; nel nostro caso proponiamo il CNIs (</w:t>
+      </w:r>
       <w:r>
         <w:rPr>
           <w:i/>
         </w:rPr>
-        <w:t>condition</w:t>
-      </w:r>
-      <w:proofErr w:type="spellEnd"/>
+        <w:t>condition indices</w:t>
+      </w:r>
+      <w:r>
+        <w:t>) e il VDPs (</w:t>
+      </w:r>
       <w:r>
         <w:rPr>
           <w:i/>
         </w:rPr>
-        <w:t xml:space="preserve"> </w:t>
-      </w:r>
-      <w:proofErr w:type="spellStart"/>
-      <w:r>
-        <w:rPr>
-          <w:i/>
-        </w:rPr>
-        <w:t>indices</w:t>
-      </w:r>
-      <w:proofErr w:type="spellEnd"/>
-      <w:r>
-        <w:t xml:space="preserve">) e il </w:t>
-      </w:r>
-      <w:proofErr w:type="spellStart"/>
-      <w:r>
-        <w:t>VDPs</w:t>
-      </w:r>
-      <w:proofErr w:type="spellEnd"/>
-      <w:r>
-        <w:t xml:space="preserve"> (</w:t>
-      </w:r>
-      <w:proofErr w:type="spellStart"/>
-      <w:r>
-        <w:rPr>
-          <w:i/>
-        </w:rPr>
-        <w:t>variance</w:t>
-      </w:r>
-      <w:proofErr w:type="spellEnd"/>
-      <w:r>
-        <w:rPr>
-          <w:i/>
-        </w:rPr>
-        <w:t xml:space="preserve"> </w:t>
-      </w:r>
-      <w:proofErr w:type="spellStart"/>
-      <w:r>
-        <w:rPr>
-          <w:i/>
-        </w:rPr>
-        <w:t>decomposition</w:t>
-      </w:r>
-      <w:proofErr w:type="spellEnd"/>
-      <w:r>
-        <w:rPr>
-          <w:i/>
-        </w:rPr>
-        <w:t xml:space="preserve"> </w:t>
-      </w:r>
-      <w:proofErr w:type="spellStart"/>
-      <w:r>
-        <w:rPr>
-          <w:i/>
-        </w:rPr>
-        <w:t>proportions</w:t>
-      </w:r>
-      <w:proofErr w:type="spellEnd"/>
+        <w:t>variance decomposition proportions</w:t>
+      </w:r>
       <w:r>
         <w:t xml:space="preserve">) </w:t>
       </w:r>
@@ -7055,7 +6546,7 @@
         <w:rPr>
           <w:rStyle w:val="Rimandonotaapidipagina"/>
         </w:rPr>
-        <w:footnoteReference w:id="49"/>
+        <w:footnoteReference w:id="50"/>
       </w:r>
       <w:r>
         <w:t xml:space="preserve">. </w:t>
@@ -7067,7 +6558,7 @@
         <w:rPr>
           <w:rStyle w:val="Rimandonotaapidipagina"/>
         </w:rPr>
-        <w:footnoteReference w:id="50"/>
+        <w:footnoteReference w:id="51"/>
       </w:r>
       <w:r>
         <w:t xml:space="preserve">. Spiegare come vengono calcolati i due indici richiederebbe tecniche di algebra matriciale </w:t>
@@ -7076,7 +6567,7 @@
         <w:rPr>
           <w:rStyle w:val="Rimandonotaapidipagina"/>
         </w:rPr>
-        <w:footnoteReference w:id="51"/>
+        <w:footnoteReference w:id="52"/>
       </w:r>
       <w:r>
         <w:t xml:space="preserve">, che è aldilà degli scopi di questo elaborato. </w:t>
@@ -7087,28 +6578,7 @@
         <w:t xml:space="preserve">Come regola d’uso si può procedere come segue: </w:t>
       </w:r>
       <w:r>
-        <w:t xml:space="preserve">data la tabella </w:t>
-      </w:r>
-      <w:proofErr w:type="gramStart"/>
-      <w:r>
-        <w:t xml:space="preserve">con  </w:t>
-      </w:r>
-      <w:proofErr w:type="spellStart"/>
-      <w:r>
-        <w:t>CNIs</w:t>
-      </w:r>
-      <w:proofErr w:type="spellEnd"/>
-      <w:proofErr w:type="gramEnd"/>
-      <w:r>
-        <w:t xml:space="preserve"> e </w:t>
-      </w:r>
-      <w:proofErr w:type="spellStart"/>
-      <w:r>
-        <w:t>VDPs</w:t>
-      </w:r>
-      <w:proofErr w:type="spellEnd"/>
-      <w:r>
-        <w:t>:</w:t>
+        <w:t>data la tabella con  CNIs e VDPs:</w:t>
       </w:r>
     </w:p>
     <w:p>
@@ -7159,61 +6629,178 @@
     </w:p>
     <w:p>
       <w:r>
-        <w:t xml:space="preserve">Sulla prima riga ci sono i vari </w:t>
-      </w:r>
-      <w:proofErr w:type="spellStart"/>
-      <w:r>
-        <w:t>CNIs</w:t>
-      </w:r>
-      <w:proofErr w:type="spellEnd"/>
-      <w:r>
-        <w:t>. Se il CNI più grande è considerevolmente maggiore di 30, allora se almeno due valore della VDP legata al CNI</w:t>
-      </w:r>
-      <w:r>
-        <w:t xml:space="preserve"> sono maggiori di 0.5, allora c’è un problema di </w:t>
-      </w:r>
-      <w:proofErr w:type="spellStart"/>
-      <w:r>
-        <w:t>collinearità</w:t>
-      </w:r>
-      <w:proofErr w:type="spellEnd"/>
+        <w:t>Sulla prima riga ci sono i vari CNIs. Se il CNI più grande è considerevolmente maggiore di 30, allora se almeno due valore della VDP legata al CNI</w:t>
+      </w:r>
+      <w:r>
+        <w:t xml:space="preserve"> sono maggiori di 0.5, allora c’è un problema di collinearità </w:t>
+      </w:r>
+      <w:r>
+        <w:rPr>
+          <w:rStyle w:val="Rimandonotaapidipagina"/>
+        </w:rPr>
+        <w:footnoteReference w:id="53"/>
+      </w:r>
+      <w:r>
+        <w:t xml:space="preserve">. Esso si può </w:t>
+      </w:r>
+      <w:r>
+        <w:lastRenderedPageBreak/>
+        <w:t>affrontare togliendo la variabile con VDP più alto e riprocessando il modello per poi verificare in sede diagnostica se il problema di multicollinearità sussiste ancora.</w:t>
+      </w:r>
+    </w:p>
+    <w:p>
+      <w:r>
+        <w:t>Un metodo alternativo potrebbe essere quello di combinare due variabili correlate in un'unica variabile che contenga entrambe le informazioni (ad esempio combinare altezza e peso nell’indice di peso corporeo</w:t>
+      </w:r>
+      <w:r>
+        <w:rPr>
+          <w:rStyle w:val="Rimandonotaapidipagina"/>
+        </w:rPr>
+        <w:footnoteReference w:id="54"/>
+      </w:r>
+      <w:r>
+        <w:t>)</w:t>
+      </w:r>
+      <w:r>
+        <w:t>, mantenendo così l’informazione ma al tempo stesso non soffrendo di nessun problema di inflazione della varianza degli stimatori dei coefficienti.</w:t>
+      </w:r>
+    </w:p>
+    <w:p>
+      <w:pPr>
+        <w:pStyle w:val="Titolo3"/>
+      </w:pPr>
+      <w:r>
+        <w:t>Osservazioni influenti</w:t>
+      </w:r>
+    </w:p>
+    <w:p>
+      <w:r>
+        <w:t xml:space="preserve">Nella regressione lineare vi sono misure </w:t>
+      </w:r>
+      <w:r>
+        <w:t xml:space="preserve">atte a diagnosticare il comportamento anomalo di alcune osservazioni, per capire se alcune di esse sono molto lontane dal resto dei datapoints (gli </w:t>
+      </w:r>
+      <w:r>
+        <w:rPr>
+          <w:i/>
+        </w:rPr>
+        <w:t>outlier</w:t>
+      </w:r>
+      <w:r>
+        <w:t xml:space="preserve">) o se alcune di esse esercitano una leva significativa sulla retta di regressione </w:t>
+      </w:r>
+      <w:r>
+        <w:rPr>
+          <w:rStyle w:val="Rimandonotaapidipagina"/>
+        </w:rPr>
+        <w:footnoteReference w:id="55"/>
+      </w:r>
+      <w:r>
+        <w:t>.</w:t>
+      </w:r>
       <w:r>
         <w:t xml:space="preserve"> </w:t>
       </w:r>
       <w:r>
-        <w:rPr>
-          <w:rStyle w:val="Rimandonotaapidipagina"/>
-        </w:rPr>
-        <w:footnoteReference w:id="52"/>
-      </w:r>
-      <w:r>
-        <w:t xml:space="preserve">. Esso si può affrontare togliendo la variabile con VDP più alto e riprocessando il modello per poi verificare in sede diagnostica se il problema di </w:t>
-      </w:r>
-      <w:proofErr w:type="spellStart"/>
-      <w:r>
-        <w:t>multicollinearità</w:t>
-      </w:r>
-      <w:proofErr w:type="spellEnd"/>
-      <w:r>
-        <w:t xml:space="preserve"> sussiste ancora.</w:t>
-      </w:r>
-    </w:p>
-    <w:p>
+        <w:t xml:space="preserve">In un modello multivariato l’inspezione grafica è purtroppo insufficiente come strumento diagnostico, servono indici </w:t>
+      </w:r>
+      <w:r>
+        <w:t xml:space="preserve">sintetici. </w:t>
+      </w:r>
+      <w:r>
+        <w:t xml:space="preserve">Misure che si basano sull’analisi dei residui risentono dell’assunto di fondo che il numero di covariate pattern sia molto minore del numero di osservazioni. Poiché noi non vogliamo sottostare a questo assunto </w:t>
+      </w:r>
+      <w:r>
+        <w:rPr>
+          <w:rStyle w:val="Rimandonotaapidipagina"/>
+        </w:rPr>
+        <w:footnoteReference w:id="56"/>
+      </w:r>
+      <w:r>
+        <w:t xml:space="preserve"> tratteremo solo misure diagnostiche che non lo prevedono. </w:t>
+      </w:r>
+    </w:p>
+    <w:p>
+      <w:r>
+        <w:t xml:space="preserve">Tecnicamente una osservazione è influente e esercita alta leva se la sua rimozione dal modello già stimato comporta un cambiamento significativo del valore stimato di alcuni o tutti i coefficienti </w:t>
+      </w:r>
+      <w:r>
+        <w:rPr>
+          <w:rStyle w:val="Rimandonotaapidipagina"/>
+        </w:rPr>
+        <w:footnoteReference w:id="57"/>
+      </w:r>
+      <w:r>
+        <w:t>.</w:t>
+      </w:r>
+      <w:r>
+        <w:t xml:space="preserve"> </w:t>
+      </w:r>
+    </w:p>
+    <w:p>
+      <w:r>
+        <w:t xml:space="preserve">I </w:t>
+      </w:r>
+      <w:r>
+        <w:rPr>
+          <w:i/>
+        </w:rPr>
+        <w:t>dfbetas</w:t>
+      </w:r>
+      <w:r>
+        <w:t xml:space="preserve"> o </w:t>
+      </w:r>
+      <w:r>
+        <w:rPr>
+          <w:i/>
+        </w:rPr>
+        <w:t>delta-betas</w:t>
+      </w:r>
+      <w:r>
+        <w:t xml:space="preserve"> sono una misura del cambiamento nel valore stimato d tutti i </w:t>
+      </w:r>
+      <w:r>
+        <w:rPr>
+          <w:i/>
+        </w:rPr>
+        <w:t>p</w:t>
+      </w:r>
+      <w:r>
+        <w:t xml:space="preserve"> coefficienti qualora venga rimossa una certa osservazione. Tale misura coincide con la differenza tra le due stime diviso l’errore standard dello stimatore. </w:t>
+      </w:r>
       <w:r>
         <w:lastRenderedPageBreak/>
-        <w:t>Un metodo alternativo potrebbe essere quello di combinare due variabili correlate in un'unica variabile che contenga entrambe le informazioni (ad esempio combinare altezza e peso nell’indice di peso corporeo</w:t>
-      </w:r>
-      <w:r>
-        <w:rPr>
-          <w:rStyle w:val="Rimandonotaapidipagina"/>
-        </w:rPr>
-        <w:footnoteReference w:id="53"/>
-      </w:r>
-      <w:r>
-        <w:t>)</w:t>
-      </w:r>
-      <w:r>
-        <w:t>, mantenendo così l’informazione ma al tempo stesso non soffrendo di nessun problema di inflazione della varianza degli stimatori dei coefficienti.</w:t>
+        <w:t xml:space="preserve">Ad ogni osservazione vengono quindi legati tutti i </w:t>
+      </w:r>
+      <w:r>
+        <w:rPr>
+          <w:i/>
+        </w:rPr>
+        <w:t>p</w:t>
+      </w:r>
+      <w:r>
+        <w:t xml:space="preserve"> coefficienti e se ne può verificare il cambiamento nella stima qualora quella certa osservazione venga rimossa. La distribuzione dei </w:t>
+      </w:r>
+      <w:r>
+        <w:rPr>
+          <w:i/>
+        </w:rPr>
+        <w:t>dfbetas</w:t>
+      </w:r>
+      <w:r>
+        <w:t xml:space="preserve"> è ignota quindi non si può stabilire una volta per tutte quando sia davvero troppo grande per non considerare una osservazione influente; come regola d’suo si stabilisce che un valore maggiore di due sia altamente indicativo di una osservazione influente su almeno un coefficiente </w:t>
+      </w:r>
+      <w:r>
+        <w:rPr>
+          <w:rStyle w:val="Rimandonotaapidipagina"/>
+        </w:rPr>
+        <w:footnoteReference w:id="58"/>
+      </w:r>
+      <w:r>
+        <w:t>.</w:t>
+      </w:r>
+      <w:r>
+        <w:t xml:space="preserve"> Individuare una osservazione come influente non determina necessariamente la decisione di rimuoverla dal dataset e quindi dal modello; i valori anomali che assume potrebbero dipendere da un errore di misurazione tanto quanto da caratteristiche proprie del fenomeno di cui bisogna comunque tenere conto.</w:t>
       </w:r>
     </w:p>
     <w:p>
@@ -7221,255 +6808,61 @@
         <w:pStyle w:val="Titolo3"/>
       </w:pPr>
       <w:r>
-        <w:t>Osservazioni influenti</w:t>
-      </w:r>
-    </w:p>
-    <w:p>
-      <w:r>
-        <w:t xml:space="preserve">Nella regressione lineare vi sono misure </w:t>
-      </w:r>
-      <w:r>
-        <w:t xml:space="preserve">atte a diagnosticare il comportamento anomalo di alcune osservazioni, per capire se alcune di esse sono molto lontane dal resto dei </w:t>
-      </w:r>
-      <w:proofErr w:type="spellStart"/>
-      <w:r>
-        <w:t>datapoints</w:t>
-      </w:r>
-      <w:proofErr w:type="spellEnd"/>
-      <w:r>
-        <w:t xml:space="preserve"> (gli </w:t>
-      </w:r>
-      <w:proofErr w:type="spellStart"/>
+        <w:t xml:space="preserve"> </w:t>
+      </w:r>
+      <w:r>
+        <w:t>Errata funzione di link</w:t>
+      </w:r>
+      <w:r>
+        <w:t xml:space="preserve"> – </w:t>
+      </w:r>
+      <w:r>
+        <w:t>mal specifizazione del modello</w:t>
+      </w:r>
+    </w:p>
+    <w:p>
+      <w:r>
+        <w:t xml:space="preserve">Una assunzione fondamentale della regressione logistica è il rapporto lineare tra predittori e LOGIT, la cosiddetta funzione di link. Un modello può essere inadeguato perché manca questo assunto, o perché non sono state incluse variabili significative nel modello. Una tecnica per diagnosticare se la funzione di link è adeguata è quella di includere nel modello predittori quadrati dei predittori già inseriti; se il coefficiente è significativamente diverso da zero, allora la funzione di link è mal specificata. È importante che una tecnica del genere la si può applicare anche a dati non raggruppati, dove </w:t>
+      </w:r>
       <w:r>
         <w:rPr>
           <w:i/>
         </w:rPr>
-        <w:t>outlier</w:t>
-      </w:r>
-      <w:proofErr w:type="spellEnd"/>
-      <w:r>
-        <w:t xml:space="preserve">) o se alcune di esse esercitano una leva significativa sulla retta di regressione </w:t>
-      </w:r>
-      <w:r>
-        <w:rPr>
-          <w:rStyle w:val="Rimandonotaapidipagina"/>
-        </w:rPr>
-        <w:footnoteReference w:id="54"/>
+        <w:t>j</w:t>
+      </w:r>
+      <w:r>
+        <w:t xml:space="preserve"> non è molto minore di </w:t>
+      </w:r>
+      <w:r>
+        <w:rPr>
+          <w:i/>
+        </w:rPr>
+        <w:t>n</w:t>
+      </w:r>
+      <w:r>
+        <w:t xml:space="preserve"> </w:t>
+      </w:r>
+      <w:r>
+        <w:rPr>
+          <w:rStyle w:val="Rimandonotaapidipagina"/>
+        </w:rPr>
+        <w:footnoteReference w:id="59"/>
       </w:r>
       <w:r>
         <w:t>.</w:t>
       </w:r>
-      <w:r>
-        <w:t xml:space="preserve"> </w:t>
-      </w:r>
-      <w:r>
-        <w:t>In un modello multivariato l’</w:t>
-      </w:r>
-      <w:proofErr w:type="spellStart"/>
-      <w:r>
-        <w:t>inspezione</w:t>
-      </w:r>
-      <w:proofErr w:type="spellEnd"/>
-      <w:r>
-        <w:t xml:space="preserve"> grafica è purtroppo insufficiente come strumento diagnostico, servono indici </w:t>
-      </w:r>
-      <w:r>
-        <w:t xml:space="preserve">sintetici. </w:t>
-      </w:r>
-      <w:r>
-        <w:t xml:space="preserve">Misure che si basano sull’analisi dei residui risentono dell’assunto di fondo che il numero di </w:t>
-      </w:r>
-      <w:proofErr w:type="spellStart"/>
-      <w:r>
-        <w:t>covariate</w:t>
-      </w:r>
-      <w:proofErr w:type="spellEnd"/>
-      <w:r>
-        <w:t xml:space="preserve"> pattern sia molto minore del numero di osservazioni. Poiché noi non vogliamo sottostare a questo assunto </w:t>
-      </w:r>
-      <w:r>
-        <w:rPr>
-          <w:rStyle w:val="Rimandonotaapidipagina"/>
-        </w:rPr>
-        <w:footnoteReference w:id="55"/>
-      </w:r>
-      <w:r>
-        <w:t xml:space="preserve"> tratteremo solo misure diagnostiche che non lo prevedono. </w:t>
-      </w:r>
-    </w:p>
-    <w:p>
-      <w:r>
-        <w:t xml:space="preserve">Tecnicamente una osservazione è influente e esercita alta leva se la sua rimozione dal modello già stimato comporta un cambiamento significativo del valore stimato di alcuni o tutti i coefficienti </w:t>
-      </w:r>
-      <w:r>
-        <w:rPr>
-          <w:rStyle w:val="Rimandonotaapidipagina"/>
-        </w:rPr>
-        <w:footnoteReference w:id="56"/>
-      </w:r>
-      <w:r>
-        <w:t>.</w:t>
-      </w:r>
-      <w:r>
-        <w:t xml:space="preserve"> </w:t>
-      </w:r>
-    </w:p>
-    <w:p>
-      <w:r>
-        <w:t xml:space="preserve">I </w:t>
-      </w:r>
-      <w:proofErr w:type="spellStart"/>
-      <w:r>
-        <w:rPr>
-          <w:i/>
-        </w:rPr>
-        <w:t>dfbetas</w:t>
-      </w:r>
-      <w:proofErr w:type="spellEnd"/>
-      <w:r>
-        <w:t xml:space="preserve"> o </w:t>
-      </w:r>
-      <w:r>
-        <w:rPr>
-          <w:i/>
-        </w:rPr>
-        <w:t>delta-</w:t>
-      </w:r>
-      <w:proofErr w:type="spellStart"/>
-      <w:r>
-        <w:rPr>
-          <w:i/>
-        </w:rPr>
-        <w:t>betas</w:t>
-      </w:r>
-      <w:proofErr w:type="spellEnd"/>
-      <w:r>
-        <w:t xml:space="preserve"> sono una misura del cambiamento nel valore stimato d tutti i </w:t>
-      </w:r>
-      <w:r>
-        <w:rPr>
-          <w:i/>
-        </w:rPr>
-        <w:t>p</w:t>
-      </w:r>
-      <w:r>
-        <w:t xml:space="preserve"> coefficienti qualora venga rimossa una certa osservazione. Tale misura coincide con la differenza tra le due stime diviso l’errore standard dello stimatore. Ad ogni osservazione vengono quindi legati tutti i </w:t>
-      </w:r>
-      <w:r>
-        <w:rPr>
-          <w:i/>
-        </w:rPr>
-        <w:t>p</w:t>
-      </w:r>
-      <w:r>
-        <w:t xml:space="preserve"> coefficienti e se ne può verificare il cambiamento nella stima qualora quella certa osservazione venga rimossa. La distribuzione dei </w:t>
-      </w:r>
-      <w:proofErr w:type="spellStart"/>
-      <w:r>
-        <w:rPr>
-          <w:i/>
-        </w:rPr>
-        <w:t>dfbetas</w:t>
-      </w:r>
-      <w:proofErr w:type="spellEnd"/>
-      <w:r>
-        <w:t xml:space="preserve"> è ignota quindi non si può stabilire una volta </w:t>
-      </w:r>
-      <w:r>
-        <w:lastRenderedPageBreak/>
-        <w:t xml:space="preserve">per tutte quando sia davvero troppo grande per non considerare una osservazione influente; come regola d’suo si stabilisce che un valore maggiore di due sia altamente indicativo di una osservazione influente su almeno un coefficiente </w:t>
-      </w:r>
-      <w:r>
-        <w:rPr>
-          <w:rStyle w:val="Rimandonotaapidipagina"/>
-        </w:rPr>
-        <w:footnoteReference w:id="57"/>
-      </w:r>
-      <w:r>
-        <w:t>.</w:t>
-      </w:r>
-      <w:r>
-        <w:t xml:space="preserve"> Individuare una osservazione come influente non determina necessariamente la decisione di rimuoverla dal </w:t>
-      </w:r>
-      <w:proofErr w:type="spellStart"/>
-      <w:r>
-        <w:t>dataset</w:t>
-      </w:r>
-      <w:proofErr w:type="spellEnd"/>
-      <w:r>
-        <w:t xml:space="preserve"> e quindi dal modello; i valori anomali che assume potrebbero dipendere da un errore di misurazione tanto quanto da caratteristiche proprie del fenomeno di cui bisogna comunque tenere conto.</w:t>
-      </w:r>
     </w:p>
     <w:p>
       <w:pPr>
         <w:pStyle w:val="Titolo3"/>
       </w:pPr>
-      <w:bookmarkStart w:id="13" w:name="_GoBack"/>
-      <w:bookmarkEnd w:id="13"/>
-      <w:r>
-        <w:t xml:space="preserve"> </w:t>
-      </w:r>
-      <w:r>
-        <w:t>Link test</w:t>
-      </w:r>
-      <w:r>
-        <w:t xml:space="preserve"> – </w:t>
-      </w:r>
-      <w:proofErr w:type="spellStart"/>
-      <w:r>
-        <w:t>mispecification</w:t>
-      </w:r>
-      <w:proofErr w:type="spellEnd"/>
-      <w:r>
-        <w:t xml:space="preserve"> of the model</w:t>
-      </w:r>
-    </w:p>
-    <w:p>
-      <w:r>
-        <w:t xml:space="preserve">Plot </w:t>
-      </w:r>
-      <w:r>
-        <w:t>del LOGIT</w:t>
-      </w:r>
-      <w:r>
-        <w:t xml:space="preserve"> contro i </w:t>
-      </w:r>
-      <w:proofErr w:type="spellStart"/>
-      <w:r>
-        <w:t>predittori</w:t>
-      </w:r>
-      <w:proofErr w:type="spellEnd"/>
-      <w:r>
-        <w:t>. Linearità?</w:t>
-      </w:r>
-      <w:r>
-        <w:t xml:space="preserve"> Inoltre vedi </w:t>
-      </w:r>
-      <w:proofErr w:type="spellStart"/>
-      <w:r>
-        <w:t>klein</w:t>
-      </w:r>
-      <w:proofErr w:type="spellEnd"/>
-      <w:r>
-        <w:t>.</w:t>
-      </w:r>
-    </w:p>
-    <w:p>
-      <w:pPr>
-        <w:pStyle w:val="Titolo3"/>
-      </w:pPr>
-      <w:proofErr w:type="spellStart"/>
-      <w:r>
-        <w:t>Overdispersion</w:t>
-      </w:r>
-      <w:proofErr w:type="spellEnd"/>
-    </w:p>
-    <w:p>
-      <w:pPr>
-        <w:pStyle w:val="Titolo3"/>
-      </w:pPr>
-      <w:r>
-        <w:t>Sintesi</w:t>
+      <w:r>
+        <w:t>Riepilogo</w:t>
+      </w:r>
+    </w:p>
+    <w:p>
+      <w:r>
+        <w:t>In sintesi, una volta stimato un modello, le tecniche diagnostiche di cui bisogna avvalersi per sincerarsi che il modello sia adeguato e che si adatti ai dati sono le seguenti (alcuni punti sono stati trattati in paragrafi precedenti e a sé stanti per la loro rilevanza):</w:t>
       </w:r>
     </w:p>
     <w:p>
@@ -7480,19 +6873,9 @@
           <w:numId w:val="9"/>
         </w:numPr>
       </w:pPr>
-      <w:proofErr w:type="spellStart"/>
-      <w:r>
-        <w:t>Goodness</w:t>
-      </w:r>
-      <w:proofErr w:type="spellEnd"/>
-      <w:r>
-        <w:t xml:space="preserve"> of </w:t>
-      </w:r>
-      <w:proofErr w:type="spellStart"/>
-      <w:r>
-        <w:t>fit</w:t>
-      </w:r>
-      <w:proofErr w:type="spellEnd"/>
+      <w:r>
+        <w:t>Test per la bontà di adattamento;</w:t>
+      </w:r>
     </w:p>
     <w:p>
       <w:pPr>
@@ -7503,7 +6886,7 @@
         </w:numPr>
       </w:pPr>
       <w:r>
-        <w:t>Analisi dei residui</w:t>
+        <w:t>Analisi dei residui;</w:t>
       </w:r>
     </w:p>
     <w:p>
@@ -7514,11 +6897,9 @@
           <w:numId w:val="9"/>
         </w:numPr>
       </w:pPr>
-      <w:proofErr w:type="spellStart"/>
-      <w:r>
-        <w:t>Multicollinearità</w:t>
-      </w:r>
-      <w:proofErr w:type="spellEnd"/>
+      <w:r>
+        <w:t>Diagnosi di multicollinearità;</w:t>
+      </w:r>
     </w:p>
     <w:p>
       <w:pPr>
@@ -7529,13 +6910,8 @@
         </w:numPr>
       </w:pPr>
       <w:r>
-        <w:t xml:space="preserve">Punti </w:t>
-      </w:r>
-      <w:proofErr w:type="spellStart"/>
-      <w:r>
-        <w:t>influnti</w:t>
-      </w:r>
-      <w:proofErr w:type="spellEnd"/>
+        <w:t>Diagnosi di osservazioni particolarmente influenti;</w:t>
+      </w:r>
     </w:p>
     <w:p>
       <w:pPr>
@@ -7546,13 +6922,9 @@
         </w:numPr>
       </w:pPr>
       <w:r>
-        <w:t xml:space="preserve">Multiple </w:t>
-      </w:r>
-      <w:proofErr w:type="spellStart"/>
-      <w:r>
-        <w:t>testing</w:t>
-      </w:r>
-      <w:proofErr w:type="spellEnd"/>
+        <w:lastRenderedPageBreak/>
+        <w:t>Correzione (eventuale) di Bonferroni per test multipli;</w:t>
+      </w:r>
     </w:p>
     <w:p>
       <w:pPr>
@@ -7563,22 +6935,8 @@
         </w:numPr>
       </w:pPr>
       <w:r>
-        <w:t>Link test</w:t>
-      </w:r>
-    </w:p>
-    <w:p>
-      <w:pPr>
-        <w:pStyle w:val="Paragrafoelenco"/>
-        <w:numPr>
-          <w:ilvl w:val="0"/>
-          <w:numId w:val="9"/>
-        </w:numPr>
-      </w:pPr>
-      <w:proofErr w:type="spellStart"/>
-      <w:r>
-        <w:t>overdispersion</w:t>
-      </w:r>
-      <w:proofErr w:type="spellEnd"/>
+        <w:t>Correttezza della funzione di link.</w:t>
+      </w:r>
     </w:p>
     <w:p/>
     <w:p>
@@ -7627,7 +6985,7 @@
 
 <file path=word/comments.xml><?xml version="1.0" encoding="utf-8"?>
 <w:comments xmlns:wpc="http://schemas.microsoft.com/office/word/2010/wordprocessingCanvas" xmlns:mo="http://schemas.microsoft.com/office/mac/office/2008/main" xmlns:mc="http://schemas.openxmlformats.org/markup-compatibility/2006" xmlns:mv="urn:schemas-microsoft-com:mac:vml" xmlns:o="urn:schemas-microsoft-com:office:office" xmlns:r="http://schemas.openxmlformats.org/officeDocument/2006/relationships" xmlns:m="http://schemas.openxmlformats.org/officeDocument/2006/math" xmlns:v="urn:schemas-microsoft-com:vml" xmlns:wp14="http://schemas.microsoft.com/office/word/2010/wordprocessingDrawing" xmlns:wp="http://schemas.openxmlformats.org/drawingml/2006/wordprocessingDrawing" xmlns:w10="urn:schemas-microsoft-com:office:word" xmlns:w="http://schemas.openxmlformats.org/wordprocessingml/2006/main" xmlns:w14="http://schemas.microsoft.com/office/word/2010/wordml" xmlns:w15="http://schemas.microsoft.com/office/word/2012/wordml" xmlns:wpg="http://schemas.microsoft.com/office/word/2010/wordprocessingGroup" xmlns:wpi="http://schemas.microsoft.com/office/word/2010/wordprocessingInk" xmlns:wne="http://schemas.microsoft.com/office/word/2006/wordml" xmlns:wps="http://schemas.microsoft.com/office/word/2010/wordprocessingShape" mc:Ignorable="w14 w15 wp14">
-  <w:comment w:id="9" w:author="Americo Costantini" w:date="2016-02-28T07:34:00Z" w:initials="AC">
+  <w:comment w:id="10" w:author="Americo Costantini" w:date="2016-02-28T07:34:00Z" w:initials="AC">
     <w:p>
       <w:pPr>
         <w:pStyle w:val="Testocommento"/>
@@ -7639,16 +6997,11 @@
         <w:annotationRef/>
       </w:r>
       <w:r>
-        <w:t xml:space="preserve">Quanto deve essere la numerosità minima di una classe? Forse lo trovi su </w:t>
-      </w:r>
-      <w:proofErr w:type="spellStart"/>
-      <w:r>
-        <w:t>klein</w:t>
-      </w:r>
-      <w:proofErr w:type="spellEnd"/>
+        <w:t>Quanto deve essere la numerosità minima di una classe? Forse lo trovi su klein</w:t>
+      </w:r>
     </w:p>
   </w:comment>
-  <w:comment w:id="10" w:author="Americo Costantini" w:date="2016-02-28T07:35:00Z" w:initials="AC">
+  <w:comment w:id="11" w:author="Americo Costantini" w:date="2016-02-28T07:35:00Z" w:initials="AC">
     <w:p>
       <w:pPr>
         <w:pStyle w:val="Testocommento"/>
@@ -7660,27 +7013,11 @@
         <w:annotationRef/>
       </w:r>
       <w:r>
-        <w:t>Devi acquisire dimestichezza sul significato di un p-</w:t>
-      </w:r>
-      <w:proofErr w:type="spellStart"/>
-      <w:r>
-        <w:t>value</w:t>
-      </w:r>
-      <w:proofErr w:type="spellEnd"/>
-      <w:r>
-        <w:t xml:space="preserve"> nei vari test. Molto chiara in mente quale sia l’ipotesi nulla. Dal </w:t>
-      </w:r>
-      <w:proofErr w:type="spellStart"/>
-      <w:r>
-        <w:t>likelihhod</w:t>
-      </w:r>
-      <w:proofErr w:type="spellEnd"/>
-      <w:r>
-        <w:t xml:space="preserve"> ratio test a questo</w:t>
+        <w:t>Devi acquisire dimestichezza sul significato di un p-value nei vari test. Molto chiara in mente quale sia l’ipotesi nulla. Dal likelihhod ratio test a questo</w:t>
       </w:r>
     </w:p>
   </w:comment>
-  <w:comment w:id="11" w:author="Americo Costantini" w:date="2016-02-28T07:16:00Z" w:initials="AC">
+  <w:comment w:id="12" w:author="Americo Costantini" w:date="2016-02-28T07:16:00Z" w:initials="AC">
     <w:p>
       <w:pPr>
         <w:pStyle w:val="Testocommento"/>
@@ -7692,23 +7029,7 @@
         <w:annotationRef/>
       </w:r>
       <w:r>
-        <w:t xml:space="preserve">Non sono </w:t>
-      </w:r>
-      <w:proofErr w:type="spellStart"/>
-      <w:r>
-        <w:t>stanto</w:t>
-      </w:r>
-      <w:proofErr w:type="spellEnd"/>
-      <w:r>
-        <w:t xml:space="preserve"> sicuro che sia così. La funzione di link riguarda l’assunzione sulla f che descrive il fenomeno, non s </w:t>
-      </w:r>
-      <w:proofErr w:type="spellStart"/>
-      <w:r>
-        <w:t>qyalche</w:t>
-      </w:r>
-      <w:proofErr w:type="spellEnd"/>
-      <w:r>
-        <w:t xml:space="preserve"> variabile che ti sei scordati. Ahimè non ho inserito il riferimenti: </w:t>
+        <w:t xml:space="preserve">Non sono stanto sicuro che sia così. La funzione di link riguarda l’assunzione sulla f che descrive il fenomeno, non s qyalche variabile che ti sei scordati. Ahimè non ho inserito il riferimenti: </w:t>
       </w:r>
       <w:hyperlink r:id="rId1" w:history="1">
         <w:r>
@@ -7723,7 +7044,7 @@
       </w:r>
     </w:p>
   </w:comment>
-  <w:comment w:id="12" w:author="Americo Costantini" w:date="2016-02-28T07:36:00Z" w:initials="AC">
+  <w:comment w:id="13" w:author="Americo Costantini" w:date="2016-02-28T07:36:00Z" w:initials="AC">
     <w:p>
       <w:pPr>
         <w:pStyle w:val="Testocommento"/>
@@ -7797,31 +7118,7 @@
         </w:numPr>
       </w:pPr>
       <w:r>
-        <w:t xml:space="preserve">plot </w:t>
-      </w:r>
-      <w:proofErr w:type="spellStart"/>
-      <w:r>
-        <w:t>residuala</w:t>
-      </w:r>
-      <w:proofErr w:type="spellEnd"/>
-      <w:r>
-        <w:t xml:space="preserve"> vs </w:t>
-      </w:r>
-      <w:proofErr w:type="spellStart"/>
-      <w:r>
-        <w:t>predictor</w:t>
-      </w:r>
-      <w:proofErr w:type="spellEnd"/>
-      <w:r>
-        <w:t xml:space="preserve">. E se hai 30 </w:t>
-      </w:r>
-      <w:proofErr w:type="spellStart"/>
-      <w:r>
-        <w:t>predittori</w:t>
-      </w:r>
-      <w:proofErr w:type="spellEnd"/>
-      <w:r>
-        <w:t>?</w:t>
+        <w:t>plot residuala vs predictor. E se hai 30 predittori?</w:t>
       </w:r>
     </w:p>
   </w:comment>
@@ -7937,7 +7234,7 @@
         <w:noProof/>
         <w:color w:val="5B9BD5" w:themeColor="accent1"/>
       </w:rPr>
-      <w:t>18</w:t>
+      <w:t>7</w:t>
     </w:r>
     <w:r>
       <w:rPr>
@@ -8053,13 +7350,8 @@
         <w:footnoteRef/>
       </w:r>
       <w:r>
-        <w:t xml:space="preserve"> citazione da p.5 di </w:t>
-      </w:r>
-      <w:proofErr w:type="spellStart"/>
-      <w:r>
-        <w:t>kleineibaum</w:t>
-      </w:r>
-      <w:proofErr w:type="spellEnd"/>
+        <w:t xml:space="preserve"> citazione da p.5 di kleineibaum</w:t>
+      </w:r>
     </w:p>
   </w:footnote>
   <w:footnote w:id="6">
@@ -8074,15 +7366,7 @@
         <w:footnoteRef/>
       </w:r>
       <w:r>
-        <w:t xml:space="preserve"> fare una citazione sulla </w:t>
-      </w:r>
-      <w:proofErr w:type="spellStart"/>
-      <w:r>
-        <w:t>sigmoide</w:t>
-      </w:r>
-      <w:proofErr w:type="spellEnd"/>
-      <w:r>
-        <w:t>.</w:t>
+        <w:t xml:space="preserve"> fare una citazione sulla sigmoide.</w:t>
       </w:r>
     </w:p>
   </w:footnote>
@@ -8098,13 +7382,8 @@
         <w:footnoteRef/>
       </w:r>
       <w:r>
-        <w:t xml:space="preserve"> In epidemiologia come fattori di rischio. Cita </w:t>
-      </w:r>
-      <w:proofErr w:type="spellStart"/>
-      <w:r>
-        <w:t>klein</w:t>
-      </w:r>
-      <w:proofErr w:type="spellEnd"/>
+        <w:t xml:space="preserve"> In epidemiologia come fattori di rischio. Cita klein</w:t>
+      </w:r>
     </w:p>
   </w:footnote>
   <w:footnote w:id="8">
@@ -8119,13 +7398,8 @@
         <w:footnoteRef/>
       </w:r>
       <w:r>
-        <w:t xml:space="preserve"> di che questo approccio che parte dalla funzione logistica e non da quella lineare lo hai scelto da </w:t>
-      </w:r>
-      <w:proofErr w:type="spellStart"/>
-      <w:r>
-        <w:t>klein</w:t>
-      </w:r>
-      <w:proofErr w:type="spellEnd"/>
+        <w:t xml:space="preserve"> di che questo approccio che parte dalla funzione logistica e non da quella lineare lo hai scelto da klein</w:t>
+      </w:r>
     </w:p>
   </w:footnote>
   <w:footnote w:id="9">
@@ -8140,13 +7414,8 @@
         <w:footnoteRef/>
       </w:r>
       <w:r>
-        <w:t xml:space="preserve"> cita epidemiologia di </w:t>
-      </w:r>
-      <w:proofErr w:type="spellStart"/>
-      <w:r>
-        <w:t>bottarelli</w:t>
-      </w:r>
-      <w:proofErr w:type="spellEnd"/>
+        <w:t xml:space="preserve"> cita epidemiologia di bottarelli</w:t>
+      </w:r>
     </w:p>
   </w:footnote>
   <w:footnote w:id="10">
@@ -8305,15 +7574,7 @@
         <w:footnoteRef/>
       </w:r>
       <w:r>
-        <w:t xml:space="preserve"> cita </w:t>
-      </w:r>
-      <w:proofErr w:type="spellStart"/>
-      <w:r>
-        <w:t>regmod</w:t>
-      </w:r>
-      <w:proofErr w:type="spellEnd"/>
-      <w:r>
-        <w:t xml:space="preserve"> di caffo </w:t>
+        <w:t xml:space="preserve"> cita regmod di caffo </w:t>
       </w:r>
       <w:r>
         <w:rPr>
@@ -8351,21 +7612,8 @@
         <w:footnoteRef/>
       </w:r>
       <w:r>
-        <w:t xml:space="preserve"> </w:t>
-      </w:r>
-      <w:proofErr w:type="spellStart"/>
-      <w:r>
-        <w:t>Cfr</w:t>
-      </w:r>
-      <w:proofErr w:type="spellEnd"/>
-      <w:r>
-        <w:t xml:space="preserve"> </w:t>
-      </w:r>
-      <w:proofErr w:type="spellStart"/>
-      <w:r>
-        <w:t>klein</w:t>
-      </w:r>
-      <w:proofErr w:type="spellEnd"/>
+        <w:t xml:space="preserve"> Cfr klein</w:t>
+      </w:r>
     </w:p>
   </w:footnote>
   <w:footnote w:id="22">
@@ -8396,13 +7644,8 @@
         <w:footnoteRef/>
       </w:r>
       <w:r>
-        <w:t xml:space="preserve"> </w:t>
-      </w:r>
-      <w:proofErr w:type="spellStart"/>
-      <w:r>
-        <w:t>klein</w:t>
-      </w:r>
-      <w:proofErr w:type="spellEnd"/>
+        <w:t xml:space="preserve"> klein</w:t>
+      </w:r>
     </w:p>
   </w:footnote>
   <w:footnote w:id="24">
@@ -8433,15 +7676,7 @@
         <w:footnoteRef/>
       </w:r>
       <w:r>
-        <w:t xml:space="preserve"> cita non da </w:t>
-      </w:r>
-      <w:proofErr w:type="spellStart"/>
-      <w:r>
-        <w:t>klein</w:t>
-      </w:r>
-      <w:proofErr w:type="spellEnd"/>
-      <w:r>
-        <w:t>, magari da caffo</w:t>
+        <w:t xml:space="preserve"> cita non da klein, magari da caffo</w:t>
       </w:r>
     </w:p>
   </w:footnote>
@@ -8457,15 +7692,7 @@
         <w:footnoteRef/>
       </w:r>
       <w:r>
-        <w:t xml:space="preserve"> </w:t>
-      </w:r>
-      <w:proofErr w:type="spellStart"/>
-      <w:r>
-        <w:t>klein</w:t>
-      </w:r>
-      <w:proofErr w:type="spellEnd"/>
-      <w:r>
-        <w:t xml:space="preserve"> 280</w:t>
+        <w:t xml:space="preserve"> klein 280</w:t>
       </w:r>
     </w:p>
   </w:footnote>
@@ -8481,15 +7708,7 @@
         <w:footnoteRef/>
       </w:r>
       <w:r>
-        <w:t xml:space="preserve"> che si possa usare anche nella regressione multipla </w:t>
-      </w:r>
-      <w:proofErr w:type="spellStart"/>
-      <w:r>
-        <w:t>cfr</w:t>
-      </w:r>
-      <w:proofErr w:type="spellEnd"/>
-      <w:r>
-        <w:t xml:space="preserve"> </w:t>
+        <w:t xml:space="preserve"> che si possa usare anche nella regressione multipla cfr </w:t>
       </w:r>
       <w:hyperlink r:id="rId1" w:history="1">
         <w:r>
@@ -8578,15 +7797,7 @@
         <w:footnoteRef/>
       </w:r>
       <w:r>
-        <w:t xml:space="preserve"> </w:t>
-      </w:r>
-      <w:proofErr w:type="spellStart"/>
-      <w:r>
-        <w:t>Hosmer</w:t>
-      </w:r>
-      <w:proofErr w:type="spellEnd"/>
-      <w:r>
-        <w:t xml:space="preserve"> 5.2.1</w:t>
+        <w:t xml:space="preserve"> Hosmer 5.2.1</w:t>
       </w:r>
     </w:p>
   </w:footnote>
@@ -8618,15 +7829,7 @@
         <w:footnoteRef/>
       </w:r>
       <w:r>
-        <w:t xml:space="preserve"> </w:t>
-      </w:r>
-      <w:proofErr w:type="spellStart"/>
-      <w:r>
-        <w:t>klein</w:t>
-      </w:r>
-      <w:proofErr w:type="spellEnd"/>
-      <w:r>
-        <w:t xml:space="preserve"> 306</w:t>
+        <w:t xml:space="preserve"> klein 306</w:t>
       </w:r>
     </w:p>
   </w:footnote>
@@ -8642,15 +7845,7 @@
         <w:footnoteRef/>
       </w:r>
       <w:r>
-        <w:t xml:space="preserve"> </w:t>
-      </w:r>
-      <w:proofErr w:type="spellStart"/>
-      <w:r>
-        <w:t>hosmer</w:t>
-      </w:r>
-      <w:proofErr w:type="spellEnd"/>
-      <w:r>
-        <w:t xml:space="preserve"> 5.2.1</w:t>
+        <w:t xml:space="preserve"> hosmer 5.2.1</w:t>
       </w:r>
     </w:p>
   </w:footnote>
@@ -8709,75 +7904,13 @@
         <w:footnoteRef/>
       </w:r>
       <w:r>
-        <w:t xml:space="preserve"> </w:t>
-      </w:r>
-      <w:proofErr w:type="spellStart"/>
-      <w:r>
-        <w:t>Hosmer</w:t>
-      </w:r>
-      <w:proofErr w:type="spellEnd"/>
-      <w:r>
-        <w:t xml:space="preserve"> D.W. and S. </w:t>
-      </w:r>
-      <w:proofErr w:type="spellStart"/>
-      <w:r>
-        <w:t>Lemeshow</w:t>
-      </w:r>
-      <w:proofErr w:type="spellEnd"/>
-      <w:r>
-        <w:t xml:space="preserve"> (1980) “A </w:t>
-      </w:r>
-      <w:proofErr w:type="spellStart"/>
-      <w:r>
-        <w:t>goodness</w:t>
-      </w:r>
-      <w:proofErr w:type="spellEnd"/>
-      <w:r>
-        <w:t>-of-</w:t>
-      </w:r>
-      <w:proofErr w:type="spellStart"/>
-      <w:r>
-        <w:t>fit</w:t>
-      </w:r>
-      <w:proofErr w:type="spellEnd"/>
-      <w:r>
-        <w:t xml:space="preserve"> test for the multiple </w:t>
-      </w:r>
-      <w:proofErr w:type="spellStart"/>
-      <w:r>
-        <w:t>logistic</w:t>
-      </w:r>
-      <w:proofErr w:type="spellEnd"/>
-      <w:r>
-        <w:t xml:space="preserve"> </w:t>
-      </w:r>
-      <w:proofErr w:type="spellStart"/>
-      <w:r>
-        <w:t>regression</w:t>
-      </w:r>
-      <w:proofErr w:type="spellEnd"/>
-      <w:r>
-        <w:t xml:space="preserve"> model.” </w:t>
+        <w:t xml:space="preserve"> Hosmer D.W. and S. Lemeshow (1980) “A goodness-of-fit test for the multiple logistic regression model.” </w:t>
       </w:r>
       <w:r>
         <w:rPr>
           <w:rFonts w:ascii="Times" w:hAnsi="Times" w:cs="Times"/>
         </w:rPr>
-        <w:t xml:space="preserve">Communications in </w:t>
-      </w:r>
-      <w:proofErr w:type="spellStart"/>
-      <w:r>
-        <w:rPr>
-          <w:rFonts w:ascii="Times" w:hAnsi="Times" w:cs="Times"/>
-        </w:rPr>
-        <w:t>Statistics</w:t>
-      </w:r>
-      <w:proofErr w:type="spellEnd"/>
-      <w:r>
-        <w:rPr>
-          <w:rFonts w:ascii="Times" w:hAnsi="Times" w:cs="Times"/>
-        </w:rPr>
-        <w:t xml:space="preserve"> </w:t>
+        <w:t xml:space="preserve">Communications in Statistics </w:t>
       </w:r>
       <w:r>
         <w:t>A10:1043-1069</w:t>
@@ -8796,23 +7929,7 @@
         <w:footnoteRef/>
       </w:r>
       <w:r>
-        <w:t xml:space="preserve"> cita log reg </w:t>
-      </w:r>
-      <w:proofErr w:type="spellStart"/>
-      <w:r>
-        <w:t>using</w:t>
-      </w:r>
-      <w:proofErr w:type="spellEnd"/>
-      <w:r>
-        <w:t xml:space="preserve"> sas di </w:t>
-      </w:r>
-      <w:proofErr w:type="spellStart"/>
-      <w:r>
-        <w:t>allisan</w:t>
-      </w:r>
-      <w:proofErr w:type="spellEnd"/>
-      <w:r>
-        <w:t xml:space="preserve"> 3.6</w:t>
+        <w:t xml:space="preserve"> cita log reg using sas di allisan 3.6</w:t>
       </w:r>
     </w:p>
   </w:footnote>
@@ -8882,23 +7999,7 @@
         <w:footnoteRef/>
       </w:r>
       <w:r>
-        <w:t xml:space="preserve"> </w:t>
-      </w:r>
-      <w:proofErr w:type="spellStart"/>
-      <w:r>
-        <w:t>klein</w:t>
-      </w:r>
-      <w:proofErr w:type="spellEnd"/>
-      <w:r>
-        <w:t xml:space="preserve">, p. </w:t>
-      </w:r>
-      <w:proofErr w:type="gramStart"/>
-      <w:r>
-        <w:t>244  e</w:t>
-      </w:r>
-      <w:proofErr w:type="gramEnd"/>
-      <w:r>
-        <w:t xml:space="preserve"> seguenti.</w:t>
+        <w:t xml:space="preserve"> klein, p. 244  e seguenti.</w:t>
       </w:r>
     </w:p>
   </w:footnote>
@@ -8940,14 +8041,12 @@
       <w:r>
         <w:t xml:space="preserve"> cosa che, se non accade, può generare problemi di </w:t>
       </w:r>
-      <w:proofErr w:type="spellStart"/>
       <w:r>
         <w:rPr>
           <w:i/>
         </w:rPr>
         <w:t>overdispersion</w:t>
       </w:r>
-      <w:proofErr w:type="spellEnd"/>
       <w:r>
         <w:t xml:space="preserve">, cfr. </w:t>
       </w:r>
@@ -9024,6 +8123,22 @@
         <w:footnoteRef/>
       </w:r>
       <w:r>
+        <w:t xml:space="preserve"> r in action 13.1</w:t>
+      </w:r>
+    </w:p>
+  </w:footnote>
+  <w:footnote w:id="47">
+    <w:p>
+      <w:pPr>
+        <w:pStyle w:val="Testonotaapidipagina"/>
+      </w:pPr>
+      <w:r>
+        <w:rPr>
+          <w:rStyle w:val="Rimandonotaapidipagina"/>
+        </w:rPr>
+        <w:footnoteRef/>
+      </w:r>
+      <w:r>
         <w:t xml:space="preserve"> </w:t>
       </w:r>
       <w:hyperlink r:id="rId10" w:history="1">
@@ -9035,47 +8150,7 @@
         </w:r>
       </w:hyperlink>
       <w:r>
-        <w:t xml:space="preserve"> </w:t>
-      </w:r>
-      <w:proofErr w:type="spellStart"/>
-      <w:r>
-        <w:t>pp</w:t>
-      </w:r>
-      <w:proofErr w:type="spellEnd"/>
-      <w:r>
-        <w:t xml:space="preserve"> 2-3.</w:t>
-      </w:r>
-    </w:p>
-  </w:footnote>
-  <w:footnote w:id="47">
-    <w:p>
-      <w:pPr>
-        <w:pStyle w:val="Testonotaapidipagina"/>
-      </w:pPr>
-      <w:r>
-        <w:rPr>
-          <w:rStyle w:val="Rimandonotaapidipagina"/>
-        </w:rPr>
-        <w:footnoteRef/>
-      </w:r>
-      <w:r>
-        <w:t xml:space="preserve"> Klein, </w:t>
-      </w:r>
-      <w:proofErr w:type="spellStart"/>
-      <w:r>
-        <w:t>logreg</w:t>
-      </w:r>
-      <w:proofErr w:type="spellEnd"/>
-      <w:r>
-        <w:t xml:space="preserve"> with sas e </w:t>
-      </w:r>
-      <w:proofErr w:type="spellStart"/>
-      <w:r>
-        <w:t>lemeshow</w:t>
-      </w:r>
-      <w:proofErr w:type="spellEnd"/>
-      <w:r>
-        <w:t>.</w:t>
+        <w:t xml:space="preserve"> pp 2-3.</w:t>
       </w:r>
     </w:p>
   </w:footnote>
@@ -9091,15 +8166,7 @@
         <w:footnoteRef/>
       </w:r>
       <w:r>
-        <w:t xml:space="preserve"> Caffo </w:t>
-      </w:r>
-      <w:proofErr w:type="spellStart"/>
-      <w:r>
-        <w:t>pp</w:t>
-      </w:r>
-      <w:proofErr w:type="spellEnd"/>
-      <w:r>
-        <w:t xml:space="preserve"> 96 e 97</w:t>
+        <w:t xml:space="preserve"> Klein, logreg with sas e lemeshow.</w:t>
       </w:r>
     </w:p>
   </w:footnote>
@@ -9115,19 +8182,27 @@
         <w:footnoteRef/>
       </w:r>
       <w:r>
-        <w:t xml:space="preserve"> </w:t>
-      </w:r>
-      <w:proofErr w:type="spellStart"/>
-      <w:r>
-        <w:t>klein</w:t>
-      </w:r>
-      <w:proofErr w:type="spellEnd"/>
-      <w:r>
-        <w:t xml:space="preserve"> 271</w:t>
+        <w:t xml:space="preserve"> Caffo pp 96 e 97</w:t>
       </w:r>
     </w:p>
   </w:footnote>
   <w:footnote w:id="50">
+    <w:p>
+      <w:pPr>
+        <w:pStyle w:val="Testonotaapidipagina"/>
+      </w:pPr>
+      <w:r>
+        <w:rPr>
+          <w:rStyle w:val="Rimandonotaapidipagina"/>
+        </w:rPr>
+        <w:footnoteRef/>
+      </w:r>
+      <w:r>
+        <w:t xml:space="preserve"> klein 271</w:t>
+      </w:r>
+    </w:p>
+  </w:footnote>
+  <w:footnote w:id="51">
     <w:p>
       <w:pPr>
         <w:pStyle w:val="Testonotaapidipagina"/>
@@ -9154,7 +8229,7 @@
       </w:r>
     </w:p>
   </w:footnote>
-  <w:footnote w:id="51">
+  <w:footnote w:id="52">
     <w:p>
       <w:pPr>
         <w:pStyle w:val="Testonotaapidipagina"/>
@@ -9181,7 +8256,7 @@
       </w:r>
     </w:p>
   </w:footnote>
-  <w:footnote w:id="52">
+  <w:footnote w:id="53">
     <w:p>
       <w:pPr>
         <w:pStyle w:val="Testonotaapidipagina"/>
@@ -9193,43 +8268,27 @@
         <w:footnoteRef/>
       </w:r>
       <w:r>
-        <w:t xml:space="preserve"> </w:t>
-      </w:r>
-      <w:proofErr w:type="spellStart"/>
-      <w:r>
-        <w:t>klein</w:t>
-      </w:r>
-      <w:proofErr w:type="spellEnd"/>
-      <w:r>
-        <w:t xml:space="preserve"> 271</w:t>
-      </w:r>
-    </w:p>
-  </w:footnote>
-  <w:footnote w:id="53">
-    <w:p>
-      <w:pPr>
-        <w:pStyle w:val="Testonotaapidipagina"/>
-      </w:pPr>
-      <w:r>
-        <w:rPr>
-          <w:rStyle w:val="Rimandonotaapidipagina"/>
-        </w:rPr>
-        <w:footnoteRef/>
-      </w:r>
-      <w:r>
-        <w:t xml:space="preserve"> </w:t>
-      </w:r>
-      <w:proofErr w:type="spellStart"/>
-      <w:r>
-        <w:t>klein</w:t>
-      </w:r>
-      <w:proofErr w:type="spellEnd"/>
-      <w:r>
-        <w:t xml:space="preserve"> 273</w:t>
+        <w:t xml:space="preserve"> klein 271</w:t>
       </w:r>
     </w:p>
   </w:footnote>
   <w:footnote w:id="54">
+    <w:p>
+      <w:pPr>
+        <w:pStyle w:val="Testonotaapidipagina"/>
+      </w:pPr>
+      <w:r>
+        <w:rPr>
+          <w:rStyle w:val="Rimandonotaapidipagina"/>
+        </w:rPr>
+        <w:footnoteRef/>
+      </w:r>
+      <w:r>
+        <w:t xml:space="preserve"> klein 273</w:t>
+      </w:r>
+    </w:p>
+  </w:footnote>
+  <w:footnote w:id="55">
     <w:p>
       <w:pPr>
         <w:pStyle w:val="Testonotaapidipagina"/>
@@ -9253,7 +8312,7 @@
       </w:r>
     </w:p>
   </w:footnote>
-  <w:footnote w:id="55">
+  <w:footnote w:id="56">
     <w:p>
       <w:pPr>
         <w:pStyle w:val="Testonotaapidipagina"/>
@@ -9265,43 +8324,27 @@
         <w:footnoteRef/>
       </w:r>
       <w:r>
-        <w:t xml:space="preserve"> il </w:t>
-      </w:r>
-      <w:proofErr w:type="spellStart"/>
-      <w:r>
-        <w:t>dataset</w:t>
-      </w:r>
-      <w:proofErr w:type="spellEnd"/>
-      <w:r>
-        <w:t xml:space="preserve"> utilizzato nel capitolo 3 contiene molte variabili quantitative</w:t>
-      </w:r>
-    </w:p>
-  </w:footnote>
-  <w:footnote w:id="56">
-    <w:p>
-      <w:pPr>
-        <w:pStyle w:val="Testonotaapidipagina"/>
-      </w:pPr>
-      <w:r>
-        <w:rPr>
-          <w:rStyle w:val="Rimandonotaapidipagina"/>
-        </w:rPr>
-        <w:footnoteRef/>
-      </w:r>
-      <w:r>
-        <w:t xml:space="preserve"> </w:t>
-      </w:r>
-      <w:proofErr w:type="spellStart"/>
-      <w:r>
-        <w:t>klein</w:t>
-      </w:r>
-      <w:proofErr w:type="spellEnd"/>
-      <w:r>
-        <w:t xml:space="preserve"> 275</w:t>
+        <w:t xml:space="preserve"> il dataset utilizzato nel capitolo 3 contiene molte variabili quantitative</w:t>
       </w:r>
     </w:p>
   </w:footnote>
   <w:footnote w:id="57">
+    <w:p>
+      <w:pPr>
+        <w:pStyle w:val="Testonotaapidipagina"/>
+      </w:pPr>
+      <w:r>
+        <w:rPr>
+          <w:rStyle w:val="Rimandonotaapidipagina"/>
+        </w:rPr>
+        <w:footnoteRef/>
+      </w:r>
+      <w:r>
+        <w:t xml:space="preserve"> klein 275</w:t>
+      </w:r>
+    </w:p>
+  </w:footnote>
+  <w:footnote w:id="58">
     <w:p>
       <w:pPr>
         <w:pStyle w:val="Testonotaapidipagina"/>
@@ -9325,6 +8368,33 @@
       </w:hyperlink>
       <w:r>
         <w:t xml:space="preserve"> .</w:t>
+      </w:r>
+    </w:p>
+  </w:footnote>
+  <w:footnote w:id="59">
+    <w:p>
+      <w:pPr>
+        <w:pStyle w:val="Testonotaapidipagina"/>
+      </w:pPr>
+      <w:r>
+        <w:rPr>
+          <w:rStyle w:val="Rimandonotaapidipagina"/>
+        </w:rPr>
+        <w:footnoteRef/>
+      </w:r>
+      <w:r>
+        <w:t xml:space="preserve"> </w:t>
+      </w:r>
+      <w:hyperlink r:id="rId15" w:history="1">
+        <w:r>
+          <w:rPr>
+            <w:rStyle w:val="Collegamentoipertestuale"/>
+          </w:rPr>
+          <w:t>https://onlinecourses.science.psu.edu/stat504/node/161</w:t>
+        </w:r>
+      </w:hyperlink>
+      <w:r>
+        <w:t xml:space="preserve"> </w:t>
       </w:r>
     </w:p>
   </w:footnote>
@@ -9564,7 +8634,7 @@
   <w:abstractNum w:abstractNumId="2">
     <w:nsid w:val="3CB7741E"/>
     <w:multiLevelType w:val="hybridMultilevel"/>
-    <w:tmpl w:val="093A69FA"/>
+    <w:tmpl w:val="6E8C4BC2"/>
     <w:lvl w:ilvl="0" w:tplc="04100001">
       <w:start w:val="1"/>
       <w:numFmt w:val="bullet"/>
@@ -11687,7 +10757,7 @@
 </file>
 
 <file path=customXml/itemProps1.xml><?xml version="1.0" encoding="utf-8"?>
-<ds:datastoreItem xmlns:ds="http://schemas.openxmlformats.org/officeDocument/2006/customXml" ds:itemID="{A4C58FDC-4F0F-9547-BE7C-1447F5F3827A}">
+<ds:datastoreItem xmlns:ds="http://schemas.openxmlformats.org/officeDocument/2006/customXml" ds:itemID="{442B6B3C-7DDF-CE46-BA97-8F86AA9120BA}">
   <ds:schemaRefs>
     <ds:schemaRef ds:uri="http://schemas.openxmlformats.org/officeDocument/2006/bibliography"/>
   </ds:schemaRefs>

--- a/Tesi_di_laurea_CLEA_AC v1.docx
+++ b/Tesi_di_laurea_CLEA_AC v1.docx
@@ -578,7 +578,58 @@
           <w:szCs w:val="48"/>
           <w:lang w:eastAsia="it-IT"/>
         </w:rPr>
-        <w:t>caso di studio su processi bancari</w:t>
+        <w:t>caso di studio su</w:t>
+      </w:r>
+      <w:r>
+        <w:rPr>
+          <w:rFonts w:eastAsia="Times New Roman" w:cs="Times New Roman"/>
+          <w:b/>
+          <w:sz w:val="48"/>
+          <w:szCs w:val="48"/>
+          <w:lang w:eastAsia="it-IT"/>
+        </w:rPr>
+        <w:t>l</w:t>
+      </w:r>
+      <w:r>
+        <w:rPr>
+          <w:rFonts w:eastAsia="Times New Roman" w:cs="Times New Roman"/>
+          <w:b/>
+          <w:sz w:val="48"/>
+          <w:szCs w:val="48"/>
+          <w:lang w:eastAsia="it-IT"/>
+        </w:rPr>
+        <w:t xml:space="preserve"> </w:t>
+      </w:r>
+      <w:r>
+        <w:rPr>
+          <w:rFonts w:eastAsia="Times New Roman" w:cs="Times New Roman"/>
+          <w:b/>
+          <w:i/>
+          <w:sz w:val="48"/>
+          <w:szCs w:val="48"/>
+          <w:lang w:eastAsia="it-IT"/>
+        </w:rPr>
+        <w:t>cross-selling</w:t>
+      </w:r>
+      <w:r>
+        <w:rPr>
+          <w:rFonts w:eastAsia="Times New Roman" w:cs="Times New Roman"/>
+          <w:b/>
+          <w:sz w:val="48"/>
+          <w:szCs w:val="48"/>
+          <w:lang w:eastAsia="it-IT"/>
+        </w:rPr>
+        <w:t xml:space="preserve"> bancari</w:t>
+      </w:r>
+      <w:r>
+        <w:rPr>
+          <w:rFonts w:eastAsia="Times New Roman" w:cs="Times New Roman"/>
+          <w:b/>
+          <w:sz w:val="48"/>
+          <w:szCs w:val="48"/>
+          <w:lang w:eastAsia="it-IT"/>
+        </w:rPr>
+        <w:t>o</w:t>
       </w:r>
     </w:p>
     <w:p>
@@ -836,13 +887,1053 @@
       </w:r>
     </w:p>
     <w:p>
+      <w:r>
+        <w:t xml:space="preserve">Lo scopo di questo elaborato è la creazione di un modello predittivo volto alla classificazione </w:t>
+      </w:r>
+      <w:r>
+        <w:t>delle</w:t>
+      </w:r>
+      <w:r>
+        <w:t xml:space="preserve"> unità di analisi secondo due possibili uscite, genericamente “evento” e “non evento”</w:t>
+      </w:r>
+      <w:r>
+        <w:t xml:space="preserve"> oppure “presenza dell’attributo” e “assenza dell’attributo”</w:t>
+      </w:r>
+      <w:r>
+        <w:t>. A tal fine si è deciso di u</w:t>
+      </w:r>
+      <w:r>
+        <w:t>tilizzare la regressione logist</w:t>
+      </w:r>
+      <w:r>
+        <w:t xml:space="preserve">ica. Un approccio scientificamente ottimale non contempla la scelta a priori del modello, bensì l’utilizzo di più tecniche differenti e poi la </w:t>
+      </w:r>
+      <w:r>
+        <w:t>selezione</w:t>
+      </w:r>
+      <w:r>
+        <w:t xml:space="preserve"> (o la combinazione) del modello più performante secondo le metriche di </w:t>
+      </w:r>
+      <w:r>
+        <w:rPr>
+          <w:i/>
+        </w:rPr>
+        <w:t>performance</w:t>
+      </w:r>
+      <w:r>
+        <w:t xml:space="preserve"> prescelte</w:t>
+      </w:r>
+      <w:r>
+        <w:rPr>
+          <w:rStyle w:val="Rimandonotaapidipagina"/>
+        </w:rPr>
+        <w:footnoteReference w:id="1"/>
+      </w:r>
+      <w:r>
+        <w:t xml:space="preserve">. Nel nostro caso la scelta è stata fatta a priori perché un approccio come quello su descritto va oltre i limiti </w:t>
+      </w:r>
+      <w:r>
+        <w:t xml:space="preserve">delle ambizioni </w:t>
+      </w:r>
+      <w:r>
+        <w:t>d</w:t>
+      </w:r>
+      <w:r>
+        <w:t>ell’</w:t>
+      </w:r>
+      <w:r>
+        <w:t>elaborato che si sta redigendo, inducendo quindi chi scrive a individuare a priori un singolo metodo con il quale svolgere l’</w:t>
+      </w:r>
+      <w:r>
+        <w:t>analisi dei dati. D</w:t>
+      </w:r>
+      <w:r>
+        <w:t xml:space="preserve">ata questa limitazione, la regressione logistica </w:t>
+      </w:r>
+      <w:r>
+        <w:t>è</w:t>
+      </w:r>
+      <w:r>
+        <w:t xml:space="preserve"> sembrata la scelta più idonea in quanto tra i metodi di classificazione binaria </w:t>
+      </w:r>
+      <w:r>
+        <w:t xml:space="preserve">è </w:t>
+      </w:r>
+      <w:r>
+        <w:t xml:space="preserve">quello che più permetteva un approfondimento di concetti di statistica inferenziale, facendo così scampare il pericolo di una eccessiva robotizzazione </w:t>
+      </w:r>
+      <w:r>
+        <w:t xml:space="preserve">(leggi: scarsa interpretabilità) </w:t>
+      </w:r>
+      <w:r>
+        <w:t xml:space="preserve">del modello predittivo. </w:t>
+      </w:r>
+    </w:p>
+    <w:p>
+      <w:r>
+        <w:t xml:space="preserve">La struttura dello scritto consiste di due capitoli iniziali di presentazione degli strumenti statistici poi utilizzati nel terzo capitolo, quello centrale, di svolgimento di una analisi dei dati originale. Alla luce di ciò si è limitato l’approfondimento di dimostrazioni matematiche delle formule presenti a quanto era strettamente necessario per la comprensione dei concetti al fine del loro utilizzo nell’analisi stessa. </w:t>
+      </w:r>
+    </w:p>
+    <w:p>
+      <w:r>
+        <w:t xml:space="preserve">Lo scopo dell’analisi è quello di stimare un modello predittivo sui dati raccolti da una banca durante una campagna promozionale </w:t>
+      </w:r>
+      <w:r>
+        <w:t xml:space="preserve">per la sottoscrizione di un nuovo contratto </w:t>
+      </w:r>
+      <w:r>
+        <w:t>rivolta a un campione dei suoi clienti. L’obiettivo sarà individuare quelle caratteristiche che per</w:t>
+      </w:r>
+      <w:r>
+        <w:t xml:space="preserve">mettano di definire in anticipo, su tutta la </w:t>
+      </w:r>
+      <w:r>
+        <w:lastRenderedPageBreak/>
+        <w:t xml:space="preserve">popolazione dei clienti, </w:t>
+      </w:r>
+      <w:r>
+        <w:t>quali saranno favorevoli alla sottoscrizione del nuovo contratto e discriminarli da quelli contrari, in modo da canalizzare in maniera efficiente lo sforzo dei venditori della banca</w:t>
+      </w:r>
+      <w:r>
+        <w:rPr>
+          <w:rStyle w:val="Rimandonotaapidipagina"/>
+        </w:rPr>
+        <w:footnoteReference w:id="2"/>
+      </w:r>
+      <w:r>
+        <w:t>.</w:t>
+      </w:r>
+    </w:p>
+    <w:p>
       <w:pPr>
         <w:pStyle w:val="Titolo1"/>
       </w:pPr>
       <w:r>
         <w:t>Notazione matematica</w:t>
       </w:r>
-    </w:p>
+      <w:r>
+        <w:rPr>
+          <w:rStyle w:val="Rimandonotaapidipagina"/>
+        </w:rPr>
+        <w:footnoteReference w:id="3"/>
+      </w:r>
+    </w:p>
+    <w:p>
+      <w:pPr>
+        <w:rPr>
+          <w:rFonts w:eastAsiaTheme="minorEastAsia"/>
+        </w:rPr>
+      </w:pPr>
+      <w:r>
+        <w:t xml:space="preserve">Si denoterà con </w:t>
+      </w:r>
+      <m:oMath>
+        <m:r>
+          <w:rPr>
+            <w:rFonts w:ascii="Cambria Math" w:hAnsi="Cambria Math"/>
+          </w:rPr>
+          <m:t>n</m:t>
+        </m:r>
+      </m:oMath>
+      <w:r>
+        <w:rPr>
+          <w:rFonts w:eastAsiaTheme="minorEastAsia"/>
+        </w:rPr>
+        <w:t xml:space="preserve"> il numero di osservazioni del dataset, vale a dire la dimensione del campione. Con </w:t>
+      </w:r>
+      <m:oMath>
+        <m:r>
+          <w:rPr>
+            <w:rFonts w:ascii="Cambria Math" w:hAnsi="Cambria Math"/>
+          </w:rPr>
+          <m:t>p</m:t>
+        </m:r>
+      </m:oMath>
+      <w:r>
+        <w:t xml:space="preserve"> il numero di variabili indipendenti presenti nel dataset, quindi il numero di parametri. </w:t>
+      </w:r>
+      <w:r>
+        <w:t xml:space="preserve">Con lettere maiuscole, </w:t>
+      </w:r>
+      <m:oMath>
+        <m:r>
+          <w:rPr>
+            <w:rFonts w:ascii="Cambria Math" w:hAnsi="Cambria Math"/>
+          </w:rPr>
+          <m:t>X</m:t>
+        </m:r>
+      </m:oMath>
+      <w:r>
+        <w:t xml:space="preserve">, </w:t>
+      </w:r>
+      <m:oMath>
+        <m:r>
+          <w:rPr>
+            <w:rFonts w:ascii="Cambria Math" w:hAnsi="Cambria Math"/>
+          </w:rPr>
+          <m:t>Y</m:t>
+        </m:r>
+      </m:oMath>
+      <w:r>
+        <w:t xml:space="preserve"> ecc. verranno indicate genericamente le variabili casuali. Data una matrice</w:t>
+      </w:r>
+      <m:oMath>
+        <m:r>
+          <m:rPr>
+            <m:sty m:val="bi"/>
+          </m:rPr>
+          <w:rPr>
+            <w:rFonts w:ascii="Cambria Math" w:hAnsi="Cambria Math"/>
+          </w:rPr>
+          <m:t xml:space="preserve"> </m:t>
+        </m:r>
+        <m:r>
+          <m:rPr>
+            <m:sty m:val="bi"/>
+          </m:rPr>
+          <w:rPr>
+            <w:rFonts w:ascii="Cambria Math" w:hAnsi="Cambria Math"/>
+          </w:rPr>
+          <m:t>X</m:t>
+        </m:r>
+      </m:oMath>
+      <w:r>
+        <w:t xml:space="preserve"> </w:t>
+      </w:r>
+      <m:oMath>
+        <m:r>
+          <w:rPr>
+            <w:rFonts w:ascii="Cambria Math" w:hAnsi="Cambria Math"/>
+          </w:rPr>
+          <m:t>n×p</m:t>
+        </m:r>
+      </m:oMath>
+      <w:r>
+        <w:t xml:space="preserve"> che in riga ha le </w:t>
+      </w:r>
+      <m:oMath>
+        <m:r>
+          <w:rPr>
+            <w:rFonts w:ascii="Cambria Math" w:hAnsi="Cambria Math"/>
+          </w:rPr>
+          <m:t>p</m:t>
+        </m:r>
+      </m:oMath>
+      <w:r>
+        <w:t xml:space="preserve"> misurazioni per ogni i-esima osservazione e in colonna le </w:t>
+      </w:r>
+      <m:oMath>
+        <m:r>
+          <w:rPr>
+            <w:rFonts w:ascii="Cambria Math" w:hAnsi="Cambria Math"/>
+          </w:rPr>
+          <m:t>n</m:t>
+        </m:r>
+      </m:oMath>
+      <w:r>
+        <w:rPr>
+          <w:rFonts w:eastAsiaTheme="minorEastAsia"/>
+        </w:rPr>
+        <w:t xml:space="preserve"> </w:t>
+      </w:r>
+      <w:r>
+        <w:t xml:space="preserve">misurazioni </w:t>
+      </w:r>
+      <w:r>
+        <w:rPr>
+          <w:rFonts w:eastAsiaTheme="minorEastAsia"/>
+        </w:rPr>
+        <w:t xml:space="preserve">del j-esimo parametro per tutte le unità osservate, allora si denoterà con </w:t>
+      </w:r>
+      <m:oMath>
+        <m:sSub>
+          <m:sSubPr>
+            <m:ctrlPr>
+              <w:rPr>
+                <w:rFonts w:ascii="Cambria Math" w:hAnsi="Cambria Math"/>
+              </w:rPr>
+            </m:ctrlPr>
+          </m:sSubPr>
+          <m:e>
+            <m:r>
+              <w:rPr>
+                <w:rFonts w:ascii="Cambria Math" w:hAnsi="Cambria Math"/>
+              </w:rPr>
+              <m:t>x</m:t>
+            </m:r>
+          </m:e>
+          <m:sub>
+            <m:r>
+              <w:rPr>
+                <w:rFonts w:ascii="Cambria Math" w:hAnsi="Cambria Math"/>
+              </w:rPr>
+              <m:t>ij</m:t>
+            </m:r>
+          </m:sub>
+        </m:sSub>
+      </m:oMath>
+      <w:r>
+        <w:rPr>
+          <w:rFonts w:eastAsiaTheme="minorEastAsia"/>
+        </w:rPr>
+        <w:t xml:space="preserve"> la misurazione del j-esimo parametro relativa alla i-esima osservazione, con </w:t>
+      </w:r>
+      <m:oMath>
+        <m:sSub>
+          <m:sSubPr>
+            <m:ctrlPr>
+              <w:rPr>
+                <w:rFonts w:ascii="Cambria Math" w:hAnsi="Cambria Math"/>
+                <w:b/>
+              </w:rPr>
+            </m:ctrlPr>
+          </m:sSubPr>
+          <m:e>
+            <m:r>
+              <m:rPr>
+                <m:sty m:val="bi"/>
+              </m:rPr>
+              <w:rPr>
+                <w:rFonts w:ascii="Cambria Math" w:hAnsi="Cambria Math"/>
+              </w:rPr>
+              <m:t>X</m:t>
+            </m:r>
+          </m:e>
+          <m:sub>
+            <m:r>
+              <m:rPr>
+                <m:sty m:val="bi"/>
+              </m:rPr>
+              <w:rPr>
+                <w:rFonts w:ascii="Cambria Math" w:hAnsi="Cambria Math"/>
+              </w:rPr>
+              <m:t>i</m:t>
+            </m:r>
+          </m:sub>
+        </m:sSub>
+      </m:oMath>
+      <w:r>
+        <w:rPr>
+          <w:rFonts w:eastAsiaTheme="minorEastAsia"/>
+          <w:b/>
+        </w:rPr>
+        <w:t xml:space="preserve"> </w:t>
+      </w:r>
+      <w:r>
+        <w:rPr>
+          <w:rFonts w:eastAsiaTheme="minorEastAsia"/>
+        </w:rPr>
+        <w:t>il vettore</w:t>
+      </w:r>
+      <w:r>
+        <w:rPr>
+          <w:rFonts w:eastAsiaTheme="minorEastAsia"/>
+        </w:rPr>
+        <w:t xml:space="preserve"> contenente le </w:t>
+      </w:r>
+      <m:oMath>
+        <m:r>
+          <w:rPr>
+            <w:rFonts w:ascii="Cambria Math" w:hAnsi="Cambria Math"/>
+          </w:rPr>
+          <m:t>p</m:t>
+        </m:r>
+      </m:oMath>
+      <w:r>
+        <w:rPr>
+          <w:rFonts w:eastAsiaTheme="minorEastAsia"/>
+        </w:rPr>
+        <w:t xml:space="preserve"> misurazioni per la i-esima unità e con </w:t>
+      </w:r>
+      <m:oMath>
+        <m:sSub>
+          <m:sSubPr>
+            <m:ctrlPr>
+              <w:rPr>
+                <w:rFonts w:ascii="Cambria Math" w:hAnsi="Cambria Math"/>
+                <w:b/>
+              </w:rPr>
+            </m:ctrlPr>
+          </m:sSubPr>
+          <m:e>
+            <m:r>
+              <m:rPr>
+                <m:sty m:val="bi"/>
+              </m:rPr>
+              <w:rPr>
+                <w:rFonts w:ascii="Cambria Math" w:hAnsi="Cambria Math"/>
+              </w:rPr>
+              <m:t>x</m:t>
+            </m:r>
+          </m:e>
+          <m:sub>
+            <m:r>
+              <m:rPr>
+                <m:sty m:val="bi"/>
+              </m:rPr>
+              <w:rPr>
+                <w:rFonts w:ascii="Cambria Math" w:hAnsi="Cambria Math"/>
+              </w:rPr>
+              <m:t>j</m:t>
+            </m:r>
+          </m:sub>
+        </m:sSub>
+      </m:oMath>
+      <w:r>
+        <w:rPr>
+          <w:rFonts w:eastAsiaTheme="minorEastAsia"/>
+          <w:b/>
+        </w:rPr>
+        <w:t xml:space="preserve"> </w:t>
+      </w:r>
+      <w:r>
+        <w:rPr>
+          <w:rFonts w:eastAsiaTheme="minorEastAsia"/>
+        </w:rPr>
+        <w:t xml:space="preserve">il vettore delle </w:t>
+      </w:r>
+      <m:oMath>
+        <m:r>
+          <w:rPr>
+            <w:rFonts w:ascii="Cambria Math" w:hAnsi="Cambria Math"/>
+          </w:rPr>
+          <m:t>n</m:t>
+        </m:r>
+      </m:oMath>
+      <w:r>
+        <w:rPr>
+          <w:rFonts w:eastAsiaTheme="minorEastAsia"/>
+        </w:rPr>
+        <w:t xml:space="preserve"> mis</w:t>
+      </w:r>
+      <w:r>
+        <w:rPr>
+          <w:rFonts w:eastAsiaTheme="minorEastAsia"/>
+        </w:rPr>
+        <w:t>urazioni del</w:t>
+      </w:r>
+      <w:r>
+        <w:rPr>
+          <w:rFonts w:eastAsiaTheme="minorEastAsia"/>
+        </w:rPr>
+        <w:t xml:space="preserve"> j-esimo parametro</w:t>
+      </w:r>
+      <w:r>
+        <w:rPr>
+          <w:rFonts w:eastAsiaTheme="minorEastAsia"/>
+        </w:rPr>
+        <w:t xml:space="preserve">. </w:t>
+      </w:r>
+      <w:r>
+        <w:rPr>
+          <w:rFonts w:eastAsiaTheme="minorEastAsia"/>
+        </w:rPr>
+        <w:t xml:space="preserve">Inoltre con </w:t>
+      </w:r>
+      <m:oMath>
+        <m:sSub>
+          <m:sSubPr>
+            <m:ctrlPr>
+              <w:rPr>
+                <w:rFonts w:ascii="Cambria Math" w:hAnsi="Cambria Math"/>
+              </w:rPr>
+            </m:ctrlPr>
+          </m:sSubPr>
+          <m:e>
+            <m:r>
+              <w:rPr>
+                <w:rFonts w:ascii="Cambria Math" w:hAnsi="Cambria Math"/>
+              </w:rPr>
+              <m:t>y</m:t>
+            </m:r>
+          </m:e>
+          <m:sub>
+            <m:r>
+              <w:rPr>
+                <w:rFonts w:ascii="Cambria Math" w:hAnsi="Cambria Math"/>
+              </w:rPr>
+              <m:t>i</m:t>
+            </m:r>
+          </m:sub>
+        </m:sSub>
+      </m:oMath>
+      <w:r>
+        <w:rPr>
+          <w:rFonts w:eastAsiaTheme="minorEastAsia"/>
+        </w:rPr>
+        <w:t xml:space="preserve"> verrà indicata la realizzazione i-esima della variabile casuale </w:t>
+      </w:r>
+      <m:oMath>
+        <m:r>
+          <w:rPr>
+            <w:rFonts w:ascii="Cambria Math" w:hAnsi="Cambria Math"/>
+          </w:rPr>
+          <m:t>Y</m:t>
+        </m:r>
+      </m:oMath>
+      <w:r>
+        <w:rPr>
+          <w:rFonts w:eastAsiaTheme="minorEastAsia"/>
+        </w:rPr>
+        <w:t>. Con</w:t>
+      </w:r>
+      <w:r>
+        <w:rPr>
+          <w:rFonts w:eastAsiaTheme="minorEastAsia"/>
+        </w:rPr>
+        <w:t xml:space="preserve"> </w:t>
+      </w:r>
+      <m:oMath>
+        <m:r>
+          <w:rPr>
+            <w:rFonts w:ascii="Cambria Math" w:hAnsi="Cambria Math"/>
+          </w:rPr>
+          <m:t>P</m:t>
+        </m:r>
+      </m:oMath>
+      <w:r>
+        <w:rPr>
+          <w:rFonts w:eastAsiaTheme="minorEastAsia"/>
+        </w:rPr>
+        <w:t xml:space="preserve"> si indicherà la probabilità che un evento accada, mentre con</w:t>
+      </w:r>
+      <w:r>
+        <w:rPr>
+          <w:rFonts w:eastAsiaTheme="minorEastAsia"/>
+        </w:rPr>
+        <w:t xml:space="preserve"> </w:t>
+      </w:r>
+      <m:oMath>
+        <m:r>
+          <w:rPr>
+            <w:rFonts w:ascii="Cambria Math" w:hAnsi="Cambria Math"/>
+          </w:rPr>
+          <m:t>π</m:t>
+        </m:r>
+      </m:oMath>
+      <w:r>
+        <w:rPr>
+          <w:rFonts w:eastAsiaTheme="minorEastAsia"/>
+        </w:rPr>
+        <w:t xml:space="preserve"> si </w:t>
+      </w:r>
+      <w:r>
+        <w:rPr>
+          <w:rFonts w:eastAsiaTheme="minorEastAsia"/>
+        </w:rPr>
+        <w:t>rappresenterà una funzione dipendente da alcuni parametri la cui uscita è la probabilità che l’attributo sia presente</w:t>
+      </w:r>
+      <w:r>
+        <w:rPr>
+          <w:rFonts w:eastAsiaTheme="minorEastAsia"/>
+        </w:rPr>
+        <w:t xml:space="preserve">. Ad esempio, </w:t>
+      </w:r>
+      <m:oMath>
+        <m:r>
+          <w:rPr>
+            <w:rFonts w:ascii="Cambria Math" w:hAnsi="Cambria Math"/>
+          </w:rPr>
+          <m:t>P</m:t>
+        </m:r>
+        <m:r>
+          <w:rPr>
+            <w:rFonts w:ascii="Cambria Math" w:hAnsi="Cambria Math"/>
+          </w:rPr>
+          <m:t>(</m:t>
+        </m:r>
+        <m:sSub>
+          <m:sSubPr>
+            <m:ctrlPr>
+              <w:rPr>
+                <w:rFonts w:ascii="Cambria Math" w:hAnsi="Cambria Math"/>
+              </w:rPr>
+            </m:ctrlPr>
+          </m:sSubPr>
+          <m:e>
+            <m:r>
+              <w:rPr>
+                <w:rFonts w:ascii="Cambria Math" w:hAnsi="Cambria Math"/>
+              </w:rPr>
+              <m:t>y</m:t>
+            </m:r>
+          </m:e>
+          <m:sub>
+            <m:r>
+              <w:rPr>
+                <w:rFonts w:ascii="Cambria Math" w:hAnsi="Cambria Math"/>
+              </w:rPr>
+              <m:t>i</m:t>
+            </m:r>
+          </m:sub>
+        </m:sSub>
+        <m:r>
+          <w:rPr>
+            <w:rFonts w:ascii="Cambria Math" w:hAnsi="Cambria Math"/>
+          </w:rPr>
+          <m:t>=1∣</m:t>
+        </m:r>
+        <m:sSub>
+          <m:sSubPr>
+            <m:ctrlPr>
+              <w:rPr>
+                <w:rFonts w:ascii="Cambria Math" w:hAnsi="Cambria Math"/>
+                <w:b/>
+              </w:rPr>
+            </m:ctrlPr>
+          </m:sSubPr>
+          <m:e>
+            <m:r>
+              <m:rPr>
+                <m:sty m:val="bi"/>
+              </m:rPr>
+              <w:rPr>
+                <w:rFonts w:ascii="Cambria Math" w:hAnsi="Cambria Math"/>
+              </w:rPr>
+              <m:t>X</m:t>
+            </m:r>
+          </m:e>
+          <m:sub>
+            <m:r>
+              <m:rPr>
+                <m:sty m:val="bi"/>
+              </m:rPr>
+              <w:rPr>
+                <w:rFonts w:ascii="Cambria Math" w:hAnsi="Cambria Math"/>
+              </w:rPr>
+              <m:t>i</m:t>
+            </m:r>
+          </m:sub>
+        </m:sSub>
+        <m:r>
+          <w:rPr>
+            <w:rFonts w:ascii="Cambria Math" w:hAnsi="Cambria Math"/>
+          </w:rPr>
+          <m:t>)</m:t>
+        </m:r>
+      </m:oMath>
+      <w:r>
+        <w:t xml:space="preserve"> significherà: la probabilità che la variabile casuale </w:t>
+      </w:r>
+      <m:oMath>
+        <m:r>
+          <w:rPr>
+            <w:rFonts w:ascii="Cambria Math" w:hAnsi="Cambria Math"/>
+          </w:rPr>
+          <m:t>Y</m:t>
+        </m:r>
+      </m:oMath>
+      <w:r>
+        <w:rPr>
+          <w:rFonts w:eastAsiaTheme="minorEastAsia"/>
+        </w:rPr>
+        <w:t xml:space="preserve"> abbia una realizzazione pari a </w:t>
+      </w:r>
+      <m:oMath>
+        <m:r>
+          <w:rPr>
+            <w:rFonts w:ascii="Cambria Math" w:hAnsi="Cambria Math"/>
+          </w:rPr>
+          <m:t>1</m:t>
+        </m:r>
+      </m:oMath>
+      <w:r>
+        <w:rPr>
+          <w:rFonts w:eastAsiaTheme="minorEastAsia"/>
+        </w:rPr>
+        <w:t xml:space="preserve"> </w:t>
+      </w:r>
+      <w:r>
+        <w:rPr>
+          <w:rFonts w:eastAsiaTheme="minorEastAsia"/>
+        </w:rPr>
+        <w:t xml:space="preserve"> per la i-esima osservazione dati ce</w:t>
+      </w:r>
+      <w:r>
+        <w:rPr>
+          <w:rFonts w:eastAsiaTheme="minorEastAsia"/>
+        </w:rPr>
+        <w:t>r</w:t>
+      </w:r>
+      <w:r>
+        <w:rPr>
+          <w:rFonts w:eastAsiaTheme="minorEastAsia"/>
+        </w:rPr>
+        <w:t>ti valori delle variabili indipendenti</w:t>
+      </w:r>
+      <w:r>
+        <w:rPr>
+          <w:rFonts w:eastAsiaTheme="minorEastAsia"/>
+        </w:rPr>
+        <w:t xml:space="preserve">, mentre </w:t>
+      </w:r>
+      <m:oMath>
+        <m:r>
+          <w:rPr>
+            <w:rFonts w:ascii="Cambria Math" w:hAnsi="Cambria Math"/>
+          </w:rPr>
+          <m:t>π</m:t>
+        </m:r>
+        <m:r>
+          <w:rPr>
+            <w:rFonts w:ascii="Cambria Math" w:hAnsi="Cambria Math"/>
+          </w:rPr>
+          <m:t>(</m:t>
+        </m:r>
+        <m:sSub>
+          <m:sSubPr>
+            <m:ctrlPr>
+              <w:rPr>
+                <w:rFonts w:ascii="Cambria Math" w:hAnsi="Cambria Math"/>
+              </w:rPr>
+            </m:ctrlPr>
+          </m:sSubPr>
+          <m:e>
+            <m:r>
+              <w:rPr>
+                <w:rFonts w:ascii="Cambria Math" w:hAnsi="Cambria Math"/>
+              </w:rPr>
+              <m:t>X</m:t>
+            </m:r>
+          </m:e>
+          <m:sub>
+            <m:r>
+              <w:rPr>
+                <w:rFonts w:ascii="Cambria Math" w:hAnsi="Cambria Math"/>
+              </w:rPr>
+              <m:t>i</m:t>
+            </m:r>
+          </m:sub>
+        </m:sSub>
+        <m:r>
+          <w:rPr>
+            <w:rFonts w:ascii="Cambria Math" w:hAnsi="Cambria Math"/>
+          </w:rPr>
+          <m:t>)</m:t>
+        </m:r>
+      </m:oMath>
+      <w:r>
+        <w:rPr>
+          <w:rFonts w:eastAsiaTheme="minorEastAsia"/>
+        </w:rPr>
+        <w:t xml:space="preserve"> sarà la funzione che, dati certi valori delle variabili indipendenti, avrà come uscita la probabilità che</w:t>
+      </w:r>
+      <w:r>
+        <w:rPr>
+          <w:rFonts w:eastAsiaTheme="minorEastAsia"/>
+          <w:b/>
+        </w:rPr>
+        <w:t xml:space="preserve"> </w:t>
+      </w:r>
+      <m:oMath>
+        <m:sSub>
+          <m:sSubPr>
+            <m:ctrlPr>
+              <w:rPr>
+                <w:rFonts w:ascii="Cambria Math" w:hAnsi="Cambria Math"/>
+              </w:rPr>
+            </m:ctrlPr>
+          </m:sSubPr>
+          <m:e>
+            <m:r>
+              <w:rPr>
+                <w:rFonts w:ascii="Cambria Math" w:hAnsi="Cambria Math"/>
+              </w:rPr>
+              <m:t>y</m:t>
+            </m:r>
+          </m:e>
+          <m:sub>
+            <m:r>
+              <w:rPr>
+                <w:rFonts w:ascii="Cambria Math" w:hAnsi="Cambria Math"/>
+              </w:rPr>
+              <m:t>i</m:t>
+            </m:r>
+          </m:sub>
+        </m:sSub>
+        <m:r>
+          <w:rPr>
+            <w:rFonts w:ascii="Cambria Math" w:hAnsi="Cambria Math"/>
+          </w:rPr>
+          <m:t>=1</m:t>
+        </m:r>
+      </m:oMath>
+      <w:r>
+        <w:rPr>
+          <w:rFonts w:eastAsiaTheme="minorEastAsia"/>
+        </w:rPr>
+        <w:t>.</w:t>
+      </w:r>
+      <w:r>
+        <w:rPr>
+          <w:rFonts w:eastAsiaTheme="minorEastAsia"/>
+        </w:rPr>
+        <w:t xml:space="preserve"> Con </w:t>
+      </w:r>
+      <m:oMath>
+        <m:sSub>
+          <m:sSubPr>
+            <m:ctrlPr>
+              <w:rPr>
+                <w:rFonts w:ascii="Cambria Math" w:hAnsi="Cambria Math"/>
+              </w:rPr>
+            </m:ctrlPr>
+          </m:sSubPr>
+          <m:e>
+            <m:r>
+              <w:rPr>
+                <w:rFonts w:ascii="Cambria Math" w:hAnsi="Cambria Math"/>
+              </w:rPr>
+              <m:t>β</m:t>
+            </m:r>
+          </m:e>
+          <m:sub>
+            <m:r>
+              <w:rPr>
+                <w:rFonts w:ascii="Cambria Math" w:hAnsi="Cambria Math"/>
+              </w:rPr>
+              <m:t>j</m:t>
+            </m:r>
+          </m:sub>
+        </m:sSub>
+      </m:oMath>
+      <w:r>
+        <w:rPr>
+          <w:rFonts w:eastAsiaTheme="minorEastAsia"/>
+        </w:rPr>
+        <w:t xml:space="preserve">si denoterà il </w:t>
+      </w:r>
+      <w:r>
+        <w:rPr>
+          <w:rFonts w:eastAsiaTheme="minorEastAsia"/>
+        </w:rPr>
+        <w:t xml:space="preserve">vero </w:t>
+      </w:r>
+      <w:r>
+        <w:rPr>
+          <w:rFonts w:eastAsiaTheme="minorEastAsia"/>
+        </w:rPr>
+        <w:t xml:space="preserve">coefficiente del j-esimo parametro, ma soprattutto con </w:t>
+      </w:r>
+      <m:oMath>
+        <m:acc>
+          <m:accPr>
+            <m:chr m:val="^"/>
+            <m:ctrlPr>
+              <w:rPr>
+                <w:rFonts w:ascii="Cambria Math" w:hAnsi="Cambria Math"/>
+              </w:rPr>
+            </m:ctrlPr>
+          </m:accPr>
+          <m:e>
+            <m:sSub>
+              <m:sSubPr>
+                <m:ctrlPr>
+                  <w:rPr>
+                    <w:rFonts w:ascii="Cambria Math" w:hAnsi="Cambria Math"/>
+                  </w:rPr>
+                </m:ctrlPr>
+              </m:sSubPr>
+              <m:e>
+                <m:r>
+                  <w:rPr>
+                    <w:rFonts w:ascii="Cambria Math" w:hAnsi="Cambria Math"/>
+                  </w:rPr>
+                  <m:t>β</m:t>
+                </m:r>
+              </m:e>
+              <m:sub>
+                <m:r>
+                  <w:rPr>
+                    <w:rFonts w:ascii="Cambria Math" w:hAnsi="Cambria Math"/>
+                  </w:rPr>
+                  <m:t>j</m:t>
+                </m:r>
+              </m:sub>
+            </m:sSub>
+          </m:e>
+        </m:acc>
+      </m:oMath>
+      <w:r>
+        <w:rPr>
+          <w:rFonts w:eastAsiaTheme="minorEastAsia"/>
+        </w:rPr>
+        <w:t xml:space="preserve"> il </w:t>
+      </w:r>
+      <w:r>
+        <w:rPr>
+          <w:rFonts w:eastAsiaTheme="minorEastAsia"/>
+        </w:rPr>
+        <w:t xml:space="preserve">relativo </w:t>
+      </w:r>
+      <w:r>
+        <w:rPr>
+          <w:rFonts w:eastAsiaTheme="minorEastAsia"/>
+        </w:rPr>
+        <w:t xml:space="preserve">coefficiente stimato. Anche </w:t>
+      </w:r>
+      <m:oMath>
+        <m:acc>
+          <m:accPr>
+            <m:chr m:val="^"/>
+            <m:ctrlPr>
+              <w:rPr>
+                <w:rFonts w:ascii="Cambria Math" w:hAnsi="Cambria Math"/>
+              </w:rPr>
+            </m:ctrlPr>
+          </m:accPr>
+          <m:e>
+            <m:sSub>
+              <m:sSubPr>
+                <m:ctrlPr>
+                  <w:rPr>
+                    <w:rFonts w:ascii="Cambria Math" w:hAnsi="Cambria Math"/>
+                  </w:rPr>
+                </m:ctrlPr>
+              </m:sSubPr>
+              <m:e>
+                <m:r>
+                  <w:rPr>
+                    <w:rFonts w:ascii="Cambria Math" w:hAnsi="Cambria Math"/>
+                  </w:rPr>
+                  <m:t>y</m:t>
+                </m:r>
+              </m:e>
+              <m:sub>
+                <m:r>
+                  <w:rPr>
+                    <w:rFonts w:ascii="Cambria Math" w:hAnsi="Cambria Math"/>
+                  </w:rPr>
+                  <m:t>i</m:t>
+                </m:r>
+              </m:sub>
+            </m:sSub>
+          </m:e>
+        </m:acc>
+      </m:oMath>
+      <w:r>
+        <w:rPr>
+          <w:rFonts w:eastAsiaTheme="minorEastAsia"/>
+        </w:rPr>
+        <w:t xml:space="preserve"> starà per la stima del val</w:t>
+      </w:r>
+      <w:r>
+        <w:rPr>
+          <w:rFonts w:eastAsiaTheme="minorEastAsia"/>
+        </w:rPr>
+        <w:t>ore della variabile di risposta per la i-esima osservazione.</w:t>
+      </w:r>
+      <w:r>
+        <w:rPr>
+          <w:rFonts w:eastAsiaTheme="minorEastAsia"/>
+        </w:rPr>
+        <w:t xml:space="preserve"> In generale il simbolo del “cappello” (</w:t>
+      </w:r>
+      <w:r>
+        <w:rPr>
+          <w:rFonts w:eastAsiaTheme="minorEastAsia"/>
+          <w:i/>
+        </w:rPr>
+        <w:t>hat</w:t>
+      </w:r>
+      <w:r>
+        <w:rPr>
+          <w:rFonts w:eastAsiaTheme="minorEastAsia"/>
+        </w:rPr>
+        <w:t>, in inglese) starà a significare che quel valore è stimato e non osservato.</w:t>
+      </w:r>
+      <w:r>
+        <w:rPr>
+          <w:rFonts w:eastAsiaTheme="minorEastAsia"/>
+        </w:rPr>
+        <w:t xml:space="preserve"> Con </w:t>
+      </w:r>
+      <m:oMath>
+        <m:sSub>
+          <m:sSubPr>
+            <m:ctrlPr>
+              <w:rPr>
+                <w:rFonts w:ascii="Cambria Math" w:hAnsi="Cambria Math"/>
+                <w:b/>
+              </w:rPr>
+            </m:ctrlPr>
+          </m:sSubPr>
+          <m:e>
+            <m:r>
+              <m:rPr>
+                <m:sty m:val="bi"/>
+              </m:rPr>
+              <w:rPr>
+                <w:rFonts w:ascii="Cambria Math" w:hAnsi="Cambria Math"/>
+              </w:rPr>
+              <m:t>β</m:t>
+            </m:r>
+          </m:e>
+          <m:sub>
+            <m:r>
+              <m:rPr>
+                <m:sty m:val="bi"/>
+              </m:rPr>
+              <w:rPr>
+                <w:rFonts w:ascii="Cambria Math" w:hAnsi="Cambria Math"/>
+              </w:rPr>
+              <m:t>j</m:t>
+            </m:r>
+          </m:sub>
+        </m:sSub>
+      </m:oMath>
+      <w:r>
+        <w:rPr>
+          <w:rFonts w:eastAsiaTheme="minorEastAsia"/>
+          <w:b/>
+        </w:rPr>
+        <w:t xml:space="preserve"> </w:t>
+      </w:r>
+      <w:r>
+        <w:rPr>
+          <w:rFonts w:eastAsiaTheme="minorEastAsia"/>
+        </w:rPr>
+        <w:t>si indicherà l’insieme dei coefficienti.</w:t>
+      </w:r>
+    </w:p>
+    <w:p>
+      <w:pPr>
+        <w:rPr>
+          <w:rFonts w:eastAsiaTheme="minorEastAsia"/>
+        </w:rPr>
+      </w:pPr>
+      <w:r>
+        <w:rPr>
+          <w:rFonts w:eastAsiaTheme="minorEastAsia"/>
+        </w:rPr>
+        <w:lastRenderedPageBreak/>
+        <w:t>Qu</w:t>
+      </w:r>
+      <w:r>
+        <w:rPr>
+          <w:rFonts w:eastAsiaTheme="minorEastAsia"/>
+        </w:rPr>
+        <w:t xml:space="preserve">anto al lessico, la variabile </w:t>
+      </w:r>
+      <w:r>
+        <w:rPr>
+          <w:rFonts w:eastAsiaTheme="minorEastAsia"/>
+        </w:rPr>
+        <w:t>dipendente potrà alternativamente essere chiamata variabile di uscita, variabile di risposta, mentre quelle indipendenti verranno indistintamente denotate come parametri, regressori, variabili esplicative.</w:t>
+      </w:r>
+    </w:p>
+    <w:p/>
+    <w:p/>
+    <w:p>
+      <w:r>
+        <w:rPr>
+          <w:rFonts w:eastAsiaTheme="minorEastAsia"/>
+        </w:rPr>
+        <w:tab/>
+      </w:r>
+    </w:p>
+    <w:p/>
+    <w:p/>
     <w:p>
       <w:pPr>
         <w:pStyle w:val="Titolo"/>
@@ -864,7 +1955,10 @@
         <w:pageBreakBefore w:val="0"/>
       </w:pPr>
       <w:r>
-        <w:t>TITOLO DEL CAPITOLO</w:t>
+        <w:t xml:space="preserve">I MODELLI PREDITTIVI E LA </w:t>
+      </w:r>
+      <w:r>
+        <w:t>CLASSIFICAZIONE BINARIA</w:t>
       </w:r>
     </w:p>
     <w:p>
@@ -888,6 +1982,10 @@
     <w:p>
       <w:pPr>
         <w:pStyle w:val="Titolo1"/>
+        <w:numPr>
+          <w:ilvl w:val="0"/>
+          <w:numId w:val="11"/>
+        </w:numPr>
       </w:pPr>
       <w:bookmarkStart w:id="0" w:name="_Toc443849163"/>
       <w:r>
@@ -970,13 +2068,25 @@
       </w:pPr>
       <w:bookmarkStart w:id="7" w:name="_Toc443849170"/>
       <w:r>
-        <w:t>sotto</w:t>
+        <w:t>S</w:t>
+      </w:r>
+      <w:r>
+        <w:t>otto</w:t>
       </w:r>
       <w:bookmarkEnd w:id="7"/>
       <w:r>
         <w:t>nmhmgmjg</w:t>
       </w:r>
-    </w:p>
+      <w:r>
+        <w:t>jnjn</w:t>
+      </w:r>
+    </w:p>
+    <w:p>
+      <w:r>
+        <w:t>Ikkmkmk</w:t>
+      </w:r>
+    </w:p>
+    <w:p/>
     <w:p/>
     <w:p>
       <w:pPr>
@@ -1031,26 +2141,36 @@
       <w:r>
         <w:t xml:space="preserve">assificazione binaria è predire, in base ai valori assunti da </w:t>
       </w:r>
-      <w:r>
-        <w:rPr>
-          <w:i/>
-        </w:rPr>
-        <w:t>p</w:t>
-      </w:r>
-      <w:r>
-        <w:t xml:space="preserve"> variabili indipendenti, </w:t>
+      <m:oMath>
+        <m:r>
+          <w:rPr>
+            <w:rFonts w:ascii="Cambria Math" w:hAnsi="Cambria Math"/>
+          </w:rPr>
+          <m:t>p</m:t>
+        </m:r>
+      </m:oMath>
+      <w:r>
+        <w:t xml:space="preserve"> </w:t>
+      </w:r>
+      <w:r>
+        <w:t xml:space="preserve">variabili indipendenti, </w:t>
       </w:r>
       <w:r>
         <w:t xml:space="preserve">l’uscita di una variabile dicotomica </w:t>
       </w:r>
-      <w:r>
-        <w:rPr>
-          <w:i/>
-        </w:rPr>
-        <w:t>Y</w:t>
-      </w:r>
-      <w:r>
-        <w:t xml:space="preserve"> che </w:t>
+      <m:oMath>
+        <m:r>
+          <w:rPr>
+            <w:rFonts w:ascii="Cambria Math" w:hAnsi="Cambria Math"/>
+          </w:rPr>
+          <m:t>Y</m:t>
+        </m:r>
+      </m:oMath>
+      <w:r>
+        <w:t xml:space="preserve"> </w:t>
+      </w:r>
+      <w:r>
+        <w:t xml:space="preserve">che </w:t>
       </w:r>
       <w:r>
         <w:t>può assumere soltanto due valori:</w:t>
@@ -1176,136 +2296,216 @@
       </m:oMath>
     </w:p>
     <w:p>
-      <w:pPr>
-        <w:rPr>
-          <w:rFonts w:eastAsiaTheme="minorEastAsia"/>
-        </w:rPr>
-      </w:pPr>
       <w:r>
         <w:rPr>
           <w:rFonts w:eastAsiaTheme="minorEastAsia"/>
         </w:rPr>
         <w:t xml:space="preserve">Un tipico approccio per la predizione è quello di stimare la probabilità che </w:t>
-      </w:r>
-      <w:r>
-        <w:rPr>
-          <w:rFonts w:eastAsiaTheme="minorEastAsia"/>
-          <w:i/>
-        </w:rPr>
-        <w:t>Y</w:t>
-      </w:r>
-      <w:r>
-        <w:rPr>
-          <w:rFonts w:eastAsiaTheme="minorEastAsia"/>
-        </w:rPr>
-        <w:t xml:space="preserve"> assuma il valore </w:t>
-      </w:r>
-      <w:r>
-        <w:rPr>
-          <w:rFonts w:eastAsiaTheme="minorEastAsia"/>
-          <w:i/>
-        </w:rPr>
-        <w:t>1</w:t>
-      </w:r>
-      <w:r>
-        <w:rPr>
-          <w:rFonts w:eastAsiaTheme="minorEastAsia"/>
-        </w:rPr>
-        <w:t xml:space="preserve"> in base ai valori del vettore delle variabili indipendenti, che denoteremo con </w:t>
-      </w:r>
-      <w:r>
-        <w:rPr>
-          <w:rFonts w:eastAsiaTheme="minorEastAsia"/>
-          <w:b/>
-          <w:i/>
-        </w:rPr>
-        <w:t>X</w:t>
-      </w:r>
-      <w:r>
-        <w:rPr>
-          <w:rFonts w:eastAsiaTheme="minorEastAsia"/>
-        </w:rPr>
-        <w:t xml:space="preserve">. Come noto, la probabilità che un evento accada può assumere soltanto valori tra </w:t>
-      </w:r>
-      <w:r>
-        <w:rPr>
-          <w:rFonts w:eastAsiaTheme="minorEastAsia"/>
-          <w:i/>
-        </w:rPr>
-        <w:t>0</w:t>
-      </w:r>
-      <w:r>
-        <w:rPr>
-          <w:rFonts w:eastAsiaTheme="minorEastAsia"/>
-        </w:rPr>
-        <w:t xml:space="preserve"> e </w:t>
-      </w:r>
-      <w:r>
-        <w:rPr>
-          <w:rFonts w:eastAsiaTheme="minorEastAsia"/>
-          <w:i/>
-        </w:rPr>
-        <w:t>1</w:t>
-      </w:r>
-      <w:r>
-        <w:rPr>
-          <w:rStyle w:val="Rimandonotaapidipagina"/>
-          <w:rFonts w:eastAsiaTheme="minorEastAsia"/>
-          <w:i/>
-        </w:rPr>
-        <w:footnoteReference w:id="1"/>
-      </w:r>
-      <w:r>
-        <w:rPr>
-          <w:rFonts w:eastAsiaTheme="minorEastAsia"/>
-        </w:rPr>
-        <w:t>, quindi a questo scopo la regressione lineare è inadatta, in quanto modello volto a predire il valor</w:t>
-      </w:r>
-      <w:bookmarkStart w:id="8" w:name="_Toc443849173"/>
-      <w:r>
-        <w:rPr>
-          <w:rFonts w:eastAsiaTheme="minorEastAsia"/>
-        </w:rPr>
-        <w:t>e di una variabile quantitativa che non può essere sottoposta a una restrizione di intervallo di questo tipo</w:t>
-      </w:r>
-      <w:r>
-        <w:rPr>
-          <w:rStyle w:val="Rimandonotaapidipagina"/>
-          <w:rFonts w:eastAsiaTheme="minorEastAsia"/>
-        </w:rPr>
-        <w:footnoteReference w:id="2"/>
-      </w:r>
-      <w:r>
-        <w:rPr>
-          <w:rFonts w:eastAsiaTheme="minorEastAsia"/>
-        </w:rPr>
-        <w:t>.</w:t>
-      </w:r>
-      <w:r>
-        <w:rPr>
-          <w:rFonts w:eastAsiaTheme="minorEastAsia"/>
-        </w:rPr>
-        <w:t xml:space="preserve"> </w:t>
-      </w:r>
-    </w:p>
-    <w:p>
-      <w:pPr>
-        <w:rPr>
-          <w:rFonts w:eastAsiaTheme="minorEastAsia"/>
-        </w:rPr>
-      </w:pPr>
-      <w:r>
-        <w:rPr>
-          <w:rFonts w:eastAsiaTheme="minorEastAsia"/>
-        </w:rPr>
-        <w:t xml:space="preserve">Inoltre una variabile casuale dicotomica ha una distribuzione di Bernoulli (o binomiale), che prevede una varianza pari a </w:t>
       </w:r>
       <m:oMath>
         <m:r>
           <w:rPr>
             <w:rFonts w:ascii="Cambria Math" w:hAnsi="Cambria Math"/>
           </w:rPr>
-          <m:t>π</m:t>
+          <m:t>Y</m:t>
+        </m:r>
+      </m:oMath>
+      <w:r>
+        <w:rPr>
+          <w:rFonts w:eastAsiaTheme="minorEastAsia"/>
+        </w:rPr>
+        <w:t xml:space="preserve"> assuma il valore </w:t>
+      </w:r>
+      <m:oMath>
+        <m:r>
+          <w:rPr>
+            <w:rFonts w:ascii="Cambria Math" w:hAnsi="Cambria Math"/>
+          </w:rPr>
+          <m:t>1</m:t>
+        </m:r>
+      </m:oMath>
+      <w:r>
+        <w:rPr>
+          <w:rFonts w:eastAsiaTheme="minorEastAsia"/>
+        </w:rPr>
+        <w:t xml:space="preserve"> in base ai valori del vettore delle variabili indipendenti,</w:t>
+      </w:r>
+      <w:r>
+        <w:rPr>
+          <w:rFonts w:eastAsiaTheme="minorEastAsia"/>
+        </w:rPr>
+        <w:t xml:space="preserve"> </w:t>
+      </w:r>
+      <m:oMath>
+        <m:r>
+          <w:rPr>
+            <w:rFonts w:ascii="Cambria Math" w:hAnsi="Cambria Math"/>
+          </w:rPr>
+          <m:t>P</m:t>
+        </m:r>
+        <m:r>
+          <w:rPr>
+            <w:rFonts w:ascii="Cambria Math" w:hAnsi="Cambria Math"/>
+          </w:rPr>
+          <m:t>(Y=1∣</m:t>
+        </m:r>
+        <m:r>
+          <m:rPr>
+            <m:sty m:val="bi"/>
+          </m:rPr>
+          <w:rPr>
+            <w:rFonts w:ascii="Cambria Math" w:hAnsi="Cambria Math"/>
+          </w:rPr>
+          <m:t>X</m:t>
+        </m:r>
+        <m:r>
+          <w:rPr>
+            <w:rFonts w:ascii="Cambria Math" w:hAnsi="Cambria Math"/>
+          </w:rPr>
+          <m:t>)</m:t>
+        </m:r>
+        <m:r>
+          <w:rPr>
+            <w:rStyle w:val="Rimandonotaapidipagina"/>
+            <w:rFonts w:ascii="Cambria Math" w:hAnsi="Cambria Math"/>
+            <w:i/>
+          </w:rPr>
+          <w:footnoteReference w:id="4"/>
+        </m:r>
+      </m:oMath>
+      <w:r>
+        <w:rPr>
+          <w:rFonts w:eastAsiaTheme="minorEastAsia"/>
+        </w:rPr>
+        <w:t>.</w:t>
+      </w:r>
+      <w:r>
+        <w:t xml:space="preserve"> </w:t>
+      </w:r>
+      <w:r>
+        <w:rPr>
+          <w:rFonts w:eastAsiaTheme="minorEastAsia"/>
+        </w:rPr>
+        <w:t xml:space="preserve">Come noto, la probabilità che un evento accada può assumere soltanto valori tra </w:t>
+      </w:r>
+      <m:oMath>
+        <m:r>
+          <w:rPr>
+            <w:rFonts w:ascii="Cambria Math" w:hAnsi="Cambria Math"/>
+          </w:rPr>
+          <m:t>0</m:t>
+        </m:r>
+      </m:oMath>
+      <w:r>
+        <w:rPr>
+          <w:rFonts w:eastAsiaTheme="minorEastAsia"/>
+        </w:rPr>
+        <w:t xml:space="preserve"> e </w:t>
+      </w:r>
+      <m:oMath>
+        <m:r>
+          <w:rPr>
+            <w:rFonts w:ascii="Cambria Math" w:hAnsi="Cambria Math"/>
+          </w:rPr>
+          <m:t>1</m:t>
+        </m:r>
+      </m:oMath>
+      <w:r>
+        <w:rPr>
+          <w:rStyle w:val="Rimandonotaapidipagina"/>
+          <w:rFonts w:eastAsiaTheme="minorEastAsia"/>
+          <w:i/>
+        </w:rPr>
+        <w:footnoteReference w:id="5"/>
+      </w:r>
+      <w:r>
+        <w:rPr>
+          <w:rFonts w:eastAsiaTheme="minorEastAsia"/>
+        </w:rPr>
+        <w:t xml:space="preserve">, quindi a questo scopo la regressione lineare è </w:t>
+      </w:r>
+      <w:r>
+        <w:rPr>
+          <w:rFonts w:eastAsiaTheme="minorEastAsia"/>
+        </w:rPr>
+        <w:t>inadeguata</w:t>
+      </w:r>
+      <w:r>
+        <w:rPr>
+          <w:rFonts w:eastAsiaTheme="minorEastAsia"/>
+        </w:rPr>
+        <w:t>, in quanto modello volto a predire il valor</w:t>
+      </w:r>
+      <w:bookmarkStart w:id="8" w:name="_Toc443849173"/>
+      <w:r>
+        <w:rPr>
+          <w:rFonts w:eastAsiaTheme="minorEastAsia"/>
+        </w:rPr>
+        <w:t xml:space="preserve">e di una variabile </w:t>
+      </w:r>
+      <w:r>
+        <w:rPr>
+          <w:rFonts w:eastAsiaTheme="minorEastAsia"/>
+        </w:rPr>
+        <w:t xml:space="preserve">indipendente </w:t>
+      </w:r>
+      <w:r>
+        <w:rPr>
+          <w:rFonts w:eastAsiaTheme="minorEastAsia"/>
+        </w:rPr>
+        <w:t>quantitativa che non può essere sottoposta a una restrizione di intervallo di questo tipo</w:t>
+      </w:r>
+      <w:r>
+        <w:rPr>
+          <w:rStyle w:val="Rimandonotaapidipagina"/>
+          <w:rFonts w:eastAsiaTheme="minorEastAsia"/>
+        </w:rPr>
+        <w:footnoteReference w:id="6"/>
+      </w:r>
+      <w:r>
+        <w:rPr>
+          <w:rFonts w:eastAsiaTheme="minorEastAsia"/>
+        </w:rPr>
+        <w:t>.</w:t>
+      </w:r>
+      <w:r>
+        <w:rPr>
+          <w:rFonts w:eastAsiaTheme="minorEastAsia"/>
+        </w:rPr>
+        <w:t xml:space="preserve"> </w:t>
+      </w:r>
+    </w:p>
+    <w:p>
+      <w:pPr>
+        <w:rPr>
+          <w:rFonts w:eastAsiaTheme="minorEastAsia"/>
+        </w:rPr>
+      </w:pPr>
+      <w:r>
+        <w:rPr>
+          <w:rFonts w:eastAsiaTheme="minorEastAsia"/>
+        </w:rPr>
+        <w:t xml:space="preserve">Inoltre una variabile casuale dicotomica ha una distribuzione di </w:t>
+      </w:r>
+      <w:r>
+        <w:rPr>
+          <w:rFonts w:eastAsiaTheme="minorEastAsia"/>
+          <w:i/>
+        </w:rPr>
+        <w:t>Bernoulli</w:t>
+      </w:r>
+      <w:r>
+        <w:rPr>
+          <w:rFonts w:eastAsiaTheme="minorEastAsia"/>
+        </w:rPr>
+        <w:t xml:space="preserve">, che prevede una varianza pari a </w:t>
+      </w:r>
+      <m:oMath>
+        <m:r>
+          <w:rPr>
+            <w:rFonts w:ascii="Cambria Math" w:hAnsi="Cambria Math"/>
+          </w:rPr>
+          <m:t>P</m:t>
         </m:r>
         <m:d>
           <m:dPr>
@@ -1321,7 +2521,19 @@
               <w:rPr>
                 <w:rFonts w:ascii="Cambria Math" w:hAnsi="Cambria Math"/>
               </w:rPr>
-              <m:t>i-π</m:t>
+              <m:t>1</m:t>
+            </m:r>
+            <m:r>
+              <w:rPr>
+                <w:rFonts w:ascii="Cambria Math" w:hAnsi="Cambria Math"/>
+              </w:rPr>
+              <m:t>-</m:t>
+            </m:r>
+            <m:r>
+              <w:rPr>
+                <w:rFonts w:ascii="Cambria Math" w:hAnsi="Cambria Math"/>
+              </w:rPr>
+              <m:t>P</m:t>
             </m:r>
           </m:e>
         </m:d>
@@ -1330,40 +2542,85 @@
         <w:rPr>
           <w:rFonts w:eastAsiaTheme="minorEastAsia"/>
         </w:rPr>
-        <w:t xml:space="preserve">, dove </w:t>
+        <w:t>. Tale varianza dipende da un valore non costante</w:t>
+      </w:r>
+      <w:r>
+        <w:rPr>
+          <w:rFonts w:eastAsiaTheme="minorEastAsia"/>
+        </w:rPr>
+        <w:t xml:space="preserve"> (perché </w:t>
+      </w:r>
+      <w:r>
+        <w:rPr>
+          <w:rFonts w:eastAsiaTheme="minorEastAsia"/>
+        </w:rPr>
+        <w:t xml:space="preserve">l’assunto di cui sopra è che </w:t>
       </w:r>
       <m:oMath>
         <m:r>
           <w:rPr>
             <w:rFonts w:ascii="Cambria Math" w:hAnsi="Cambria Math"/>
           </w:rPr>
-          <m:t>π</m:t>
+          <m:t>P</m:t>
+        </m:r>
+        <m:r>
+          <w:rPr>
+            <w:rFonts w:ascii="Cambria Math" w:hAnsi="Cambria Math"/>
+          </w:rPr>
+          <m:t>(Y=1∣</m:t>
+        </m:r>
+        <m:r>
+          <m:rPr>
+            <m:sty m:val="bi"/>
+          </m:rPr>
+          <w:rPr>
+            <w:rFonts w:ascii="Cambria Math" w:hAnsi="Cambria Math"/>
+          </w:rPr>
+          <m:t>X</m:t>
+        </m:r>
+        <m:r>
+          <w:rPr>
+            <w:rFonts w:ascii="Cambria Math" w:hAnsi="Cambria Math"/>
+          </w:rPr>
+          <m:t>)</m:t>
         </m:r>
       </m:oMath>
       <w:r>
         <w:rPr>
           <w:rFonts w:eastAsiaTheme="minorEastAsia"/>
         </w:rPr>
-        <w:t xml:space="preserve"> è la probabilità che l’evento accada. Tale varianza dipende da un valore non costante</w:t>
-      </w:r>
-      <w:r>
-        <w:rPr>
-          <w:rFonts w:eastAsiaTheme="minorEastAsia"/>
-        </w:rPr>
-        <w:t xml:space="preserve"> (perché dipendente dal valore dei regressori)</w:t>
-      </w:r>
-      <w:r>
-        <w:rPr>
-          <w:rFonts w:eastAsiaTheme="minorEastAsia"/>
-        </w:rPr>
-        <w:t>, e quindi non è costante. Se ne conclude ulteriormente l’inadeguatezza dell’utilizzo della regressione lineare, che regge sull’assunto della omoschedasticità e quindi della omogeneità della varianza per tutte le combinazioni di valori delle variabili indipendenti</w:t>
+        <w:t xml:space="preserve">, quindi che la probabilità che l’attributo sia presente dipenda dai valori delle variabili indipendenti), </w:t>
+      </w:r>
+      <w:r>
+        <w:rPr>
+          <w:rFonts w:eastAsiaTheme="minorEastAsia"/>
+        </w:rPr>
+        <w:t xml:space="preserve">e quindi non è costante. Se ne conclude </w:t>
+      </w:r>
+      <w:r>
+        <w:rPr>
+          <w:rFonts w:eastAsiaTheme="minorEastAsia"/>
+        </w:rPr>
+        <w:t xml:space="preserve">quindi </w:t>
+      </w:r>
+      <w:r>
+        <w:rPr>
+          <w:rFonts w:eastAsiaTheme="minorEastAsia"/>
+        </w:rPr>
+        <w:t xml:space="preserve">ulteriormente l’inadeguatezza dell’utilizzo della regressione lineare, che regge sull’assunto della omoschedasticità e quindi della omogeneità della varianza per tutte le combinazioni di valori </w:t>
+      </w:r>
+      <w:r>
+        <w:rPr>
+          <w:rFonts w:eastAsiaTheme="minorEastAsia"/>
+        </w:rPr>
+        <w:t>dei regressori</w:t>
       </w:r>
       <w:r>
         <w:rPr>
           <w:rStyle w:val="Rimandonotaapidipagina"/>
           <w:rFonts w:eastAsiaTheme="minorEastAsia"/>
         </w:rPr>
-        <w:footnoteReference w:id="3"/>
+        <w:footnoteReference w:id="7"/>
       </w:r>
       <w:r>
         <w:rPr>
@@ -1373,17 +2630,36 @@
       </w:r>
     </w:p>
     <w:p>
-      <w:pPr>
-        <w:rPr>
-          <w:rFonts w:eastAsiaTheme="minorEastAsia"/>
-        </w:rPr>
-      </w:pPr>
       <w:r>
         <w:rPr>
           <w:rFonts w:eastAsiaTheme="minorEastAsia"/>
         </w:rPr>
         <w:lastRenderedPageBreak/>
-        <w:t xml:space="preserve">Insomma, l’obiettivo è quello di individuare una funzione che a partire dal vettore di valori delle variabili indipendenti </w:t>
+        <w:t xml:space="preserve">Insomma, l’obiettivo è quello di individuare una funzione che a partire dal </w:t>
+      </w:r>
+      <w:r>
+        <w:rPr>
+          <w:rFonts w:eastAsiaTheme="minorEastAsia"/>
+        </w:rPr>
+        <w:t xml:space="preserve">generico </w:t>
+      </w:r>
+      <w:r>
+        <w:rPr>
+          <w:rFonts w:eastAsiaTheme="minorEastAsia"/>
+        </w:rPr>
+        <w:t>vettore d</w:t>
+      </w:r>
+      <w:r>
+        <w:rPr>
+          <w:rFonts w:eastAsiaTheme="minorEastAsia"/>
+        </w:rPr>
+        <w:t>e</w:t>
+      </w:r>
+      <w:r>
+        <w:rPr>
+          <w:rFonts w:eastAsiaTheme="minorEastAsia"/>
+        </w:rPr>
+        <w:t xml:space="preserve">i valori delle variabili indipendenti </w:t>
       </w:r>
       <w:r>
         <w:rPr>
@@ -1399,43 +2675,30 @@
         </w:rPr>
         <w:t xml:space="preserve"> fornisca una probabilità che </w:t>
       </w:r>
-      <w:r>
-        <w:rPr>
-          <w:rFonts w:eastAsiaTheme="minorEastAsia"/>
-          <w:i/>
-        </w:rPr>
-        <w:t>Y = 1</w:t>
-      </w:r>
-      <w:r>
-        <w:rPr>
-          <w:rFonts w:eastAsiaTheme="minorEastAsia"/>
-          <w:i/>
-        </w:rPr>
-        <w:t xml:space="preserve"> </w:t>
-      </w:r>
-      <w:r>
-        <w:rPr>
-          <w:rFonts w:eastAsiaTheme="minorEastAsia"/>
-        </w:rPr>
-        <w:t xml:space="preserve">come valore atteso di </w:t>
-      </w:r>
-      <w:r>
-        <w:rPr>
-          <w:rFonts w:eastAsiaTheme="minorEastAsia"/>
-          <w:i/>
-        </w:rPr>
-        <w:t>Y</w:t>
-      </w:r>
-      <w:r>
-        <w:rPr>
-          <w:rFonts w:eastAsiaTheme="minorEastAsia"/>
-        </w:rPr>
+      <m:oMath>
+        <m:r>
+          <w:rPr>
+            <w:rFonts w:ascii="Cambria Math" w:hAnsi="Cambria Math"/>
+          </w:rPr>
+          <m:t>Y</m:t>
+        </m:r>
+        <m:r>
+          <w:rPr>
+            <w:rFonts w:ascii="Cambria Math" w:eastAsiaTheme="minorEastAsia" w:hAnsi="Cambria Math"/>
+          </w:rPr>
+          <m:t>=1</m:t>
+        </m:r>
+      </m:oMath>
+      <w:r>
         <w:t>:</w:t>
       </w:r>
     </w:p>
     <w:p>
       <w:pPr>
         <w:jc w:val="center"/>
+        <w:rPr>
+          <w:rFonts w:eastAsiaTheme="minorEastAsia"/>
+        </w:rPr>
       </w:pPr>
       <m:oMath>
         <m:r>
@@ -1471,7 +2734,7 @@
           <w:rStyle w:val="Rimandonotaapidipagina"/>
           <w:rFonts w:eastAsiaTheme="minorEastAsia"/>
         </w:rPr>
-        <w:footnoteReference w:id="4"/>
+        <w:footnoteReference w:id="8"/>
       </w:r>
       <w:r>
         <w:rPr>
@@ -1482,6 +2745,137 @@
     </w:p>
     <w:p>
       <w:pPr>
+        <w:ind w:firstLine="0"/>
+        <w:rPr>
+          <w:rFonts w:eastAsiaTheme="minorEastAsia"/>
+        </w:rPr>
+      </w:pPr>
+      <w:r>
+        <w:rPr>
+          <w:rFonts w:eastAsiaTheme="minorEastAsia"/>
+        </w:rPr>
+        <w:t>e quindi:</w:t>
+      </w:r>
+    </w:p>
+    <w:p>
+      <w:pPr>
+        <w:ind w:firstLine="0"/>
+        <w:rPr>
+          <w:rFonts w:eastAsiaTheme="minorEastAsia"/>
+        </w:rPr>
+      </w:pPr>
+      <m:oMathPara>
+        <m:oMath>
+          <m:r>
+            <w:rPr>
+              <w:rFonts w:ascii="Cambria Math" w:hAnsi="Cambria Math"/>
+            </w:rPr>
+            <m:t>E[</m:t>
+          </m:r>
+          <m:r>
+            <w:rPr>
+              <w:rFonts w:ascii="Cambria Math" w:hAnsi="Cambria Math"/>
+            </w:rPr>
+            <m:t>Y</m:t>
+          </m:r>
+          <m:r>
+            <w:rPr>
+              <w:rFonts w:ascii="Cambria Math" w:hAnsi="Cambria Math"/>
+            </w:rPr>
+            <m:t>|</m:t>
+          </m:r>
+          <m:r>
+            <m:rPr>
+              <m:sty m:val="bi"/>
+            </m:rPr>
+            <w:rPr>
+              <w:rFonts w:ascii="Cambria Math" w:hAnsi="Cambria Math"/>
+            </w:rPr>
+            <m:t>X</m:t>
+          </m:r>
+          <m:r>
+            <w:rPr>
+              <w:rFonts w:ascii="Cambria Math" w:hAnsi="Cambria Math"/>
+            </w:rPr>
+            <m:t>]</m:t>
+          </m:r>
+          <m:r>
+            <w:rPr>
+              <w:rFonts w:ascii="Cambria Math" w:hAnsi="Cambria Math"/>
+            </w:rPr>
+            <m:t>=π(</m:t>
+          </m:r>
+          <m:r>
+            <m:rPr>
+              <m:sty m:val="bi"/>
+            </m:rPr>
+            <w:rPr>
+              <w:rFonts w:ascii="Cambria Math" w:hAnsi="Cambria Math"/>
+            </w:rPr>
+            <m:t>X</m:t>
+          </m:r>
+          <m:r>
+            <w:rPr>
+              <w:rFonts w:ascii="Cambria Math" w:hAnsi="Cambria Math"/>
+            </w:rPr>
+            <m:t>)</m:t>
+          </m:r>
+        </m:oMath>
+      </m:oMathPara>
+    </w:p>
+    <w:p>
+      <w:pPr>
+        <w:ind w:firstLine="0"/>
+        <w:rPr>
+          <w:rFonts w:eastAsiaTheme="minorEastAsia"/>
+        </w:rPr>
+      </w:pPr>
+      <w:r>
+        <w:rPr>
+          <w:rFonts w:eastAsiaTheme="minorEastAsia"/>
+        </w:rPr>
+        <w:t xml:space="preserve">che non rappresenta altro che la media condizionata a </w:t>
+      </w:r>
+      <m:oMath>
+        <m:r>
+          <m:rPr>
+            <m:sty m:val="bi"/>
+          </m:rPr>
+          <w:rPr>
+            <w:rFonts w:ascii="Cambria Math" w:hAnsi="Cambria Math"/>
+          </w:rPr>
+          <m:t>X</m:t>
+        </m:r>
+      </m:oMath>
+      <w:r>
+        <w:rPr>
+          <w:rFonts w:eastAsiaTheme="minorEastAsia"/>
+        </w:rPr>
+        <w:t xml:space="preserve"> di</w:t>
+      </w:r>
+      <w:r>
+        <w:rPr>
+          <w:rFonts w:eastAsiaTheme="minorEastAsia"/>
+        </w:rPr>
+        <w:t xml:space="preserve"> </w:t>
+      </w:r>
+      <m:oMath>
+        <m:r>
+          <w:rPr>
+            <w:rFonts w:ascii="Cambria Math" w:hAnsi="Cambria Math"/>
+          </w:rPr>
+          <m:t>Y</m:t>
+        </m:r>
+      </m:oMath>
+      <w:r>
+        <w:rPr>
+          <w:rFonts w:eastAsiaTheme="minorEastAsia"/>
+        </w:rPr>
+        <w:t>.</w:t>
+      </w:r>
+    </w:p>
+    <w:p>
+      <w:pPr>
         <w:pStyle w:val="Titolo3"/>
       </w:pPr>
       <w:r>
@@ -1489,11 +2883,6 @@
       </w:r>
     </w:p>
     <w:p>
-      <w:pPr>
-        <w:rPr>
-          <w:rFonts w:eastAsiaTheme="minorEastAsia"/>
-        </w:rPr>
-      </w:pPr>
       <w:r>
         <w:rPr>
           <w:rFonts w:eastAsiaTheme="minorEastAsia"/>
@@ -1521,13 +2910,14 @@
         </w:rPr>
         <w:t xml:space="preserve">a </w:t>
       </w:r>
-      <w:r>
-        <w:rPr>
-          <w:rFonts w:eastAsiaTheme="minorEastAsia"/>
-          <w:i/>
-        </w:rPr>
-        <w:t>Y</w:t>
-      </w:r>
+      <m:oMath>
+        <m:r>
+          <w:rPr>
+            <w:rFonts w:ascii="Cambria Math" w:hAnsi="Cambria Math"/>
+          </w:rPr>
+          <m:t>Y</m:t>
+        </m:r>
+      </m:oMath>
       <w:r>
         <w:rPr>
           <w:rFonts w:eastAsiaTheme="minorEastAsia"/>
@@ -1539,7 +2929,7 @@
           <w:rStyle w:val="Rimandonotaapidipagina"/>
           <w:rFonts w:eastAsiaTheme="minorEastAsia"/>
         </w:rPr>
-        <w:footnoteReference w:id="5"/>
+        <w:footnoteReference w:id="9"/>
       </w:r>
       <w:r>
         <w:rPr>
@@ -1568,10 +2958,13 @@
             </m:dPr>
             <m:e>
               <m:r>
+                <m:rPr>
+                  <m:sty m:val="bi"/>
+                </m:rPr>
                 <w:rPr>
-                  <w:rFonts w:ascii="Cambria Math" w:hAnsi="Cambria Math"/>
+                  <w:rFonts w:ascii="Cambria Math" w:eastAsiaTheme="minorEastAsia" w:hAnsi="Cambria Math"/>
                 </w:rPr>
-                <m:t>x</m:t>
+                <m:t>X</m:t>
               </m:r>
             </m:e>
           </m:d>
@@ -1672,13 +3065,14 @@
         </w:rPr>
         <w:t xml:space="preserve">dove </w:t>
       </w:r>
-      <w:r>
-        <w:rPr>
-          <w:rFonts w:eastAsiaTheme="minorEastAsia"/>
-          <w:i/>
-        </w:rPr>
-        <w:t>z</w:t>
-      </w:r>
+      <m:oMath>
+        <m:r>
+          <w:rPr>
+            <w:rFonts w:ascii="Cambria Math" w:hAnsi="Cambria Math"/>
+          </w:rPr>
+          <m:t>z</m:t>
+        </m:r>
+      </m:oMath>
       <w:r>
         <w:rPr>
           <w:rFonts w:eastAsiaTheme="minorEastAsia"/>
@@ -1700,9 +3094,20 @@
       <w:r>
         <w:rPr>
           <w:rFonts w:eastAsiaTheme="minorEastAsia"/>
-          <w:i/>
+        </w:rPr>
+        <w:t>“</w:t>
+      </w:r>
+      <w:r>
+        <w:rPr>
+          <w:rFonts w:eastAsiaTheme="minorEastAsia"/>
         </w:rPr>
         <w:t>funzione logistica</w:t>
+      </w:r>
+      <w:r>
+        <w:rPr>
+          <w:rFonts w:eastAsiaTheme="minorEastAsia"/>
+        </w:rPr>
+        <w:t>”</w:t>
       </w:r>
       <w:r>
         <w:rPr>
@@ -1759,87 +3164,174 @@
       </w:r>
     </w:p>
     <w:p>
+      <w:pPr>
+        <w:ind w:firstLine="0"/>
+      </w:pPr>
       <w:r>
         <w:t xml:space="preserve">La funzione logistica passa sempre per il punto di coordinate </w:t>
       </w:r>
-      <w:r>
-        <w:rPr>
-          <w:i/>
-        </w:rPr>
-        <w:t>(0;</w:t>
-      </w:r>
-      <w:r>
-        <w:rPr>
-          <w:i/>
-        </w:rPr>
-        <w:t xml:space="preserve"> 0,5)</w:t>
-      </w:r>
-      <w:r>
-        <w:t>, dove interseca l’asse delle ascisse. Tale forma assunta dalla funzione logistica si chiama sigmoide</w:t>
+      <m:oMath>
+        <m:r>
+          <w:rPr>
+            <w:rFonts w:ascii="Cambria Math" w:hAnsi="Cambria Math"/>
+          </w:rPr>
+          <m:t>(0;0.5)</m:t>
+        </m:r>
+      </m:oMath>
+      <w:r>
+        <w:t xml:space="preserve">, dove interseca l’asse delle </w:t>
+      </w:r>
+      <w:r>
+        <w:t>ordinate</w:t>
+      </w:r>
+      <w:r>
+        <w:t>. Tale forma assunta dalla funzione logistica si chiama sigmoide</w:t>
       </w:r>
       <w:r>
         <w:rPr>
           <w:rStyle w:val="Rimandonotaapidipagina"/>
         </w:rPr>
-        <w:footnoteReference w:id="6"/>
-      </w:r>
-      <w:r>
-        <w:t xml:space="preserve">. Una delle più importanti proprietà di questa funzione è che qualunque valore assuma </w:t>
-      </w:r>
-      <w:r>
-        <w:rPr>
-          <w:i/>
-        </w:rPr>
-        <w:t>z</w:t>
-      </w:r>
+        <w:footnoteReference w:id="10"/>
+      </w:r>
+      <w:r>
+        <w:t xml:space="preserve">. Una delle più importanti proprietà di questa funzione è che </w:t>
+      </w:r>
+      <w:r>
+        <w:lastRenderedPageBreak/>
+        <w:t xml:space="preserve">qualunque valore assuma </w:t>
+      </w:r>
+      <m:oMath>
+        <m:r>
+          <w:rPr>
+            <w:rFonts w:ascii="Cambria Math" w:hAnsi="Cambria Math"/>
+          </w:rPr>
+          <m:t>z</m:t>
+        </m:r>
+      </m:oMath>
       <w:r>
         <w:t xml:space="preserve">, il valore di </w:t>
       </w:r>
-      <w:r>
-        <w:rPr>
-          <w:i/>
-        </w:rPr>
-        <w:t>f(z)</w:t>
-      </w:r>
-      <w:r>
-        <w:t xml:space="preserve"> sarà sempre compreso nell’intervallo [0; 1]. Se z tende a </w:t>
-      </w:r>
-      <w:r>
-        <w:sym w:font="Symbol" w:char="F0A5"/>
-      </w:r>
+      <m:oMath>
+        <m:r>
+          <w:rPr>
+            <w:rFonts w:ascii="Cambria Math" w:hAnsi="Cambria Math"/>
+          </w:rPr>
+          <m:t>f</m:t>
+        </m:r>
+        <m:d>
+          <m:dPr>
+            <m:ctrlPr>
+              <w:rPr>
+                <w:rFonts w:ascii="Cambria Math" w:hAnsi="Cambria Math"/>
+                <w:i/>
+              </w:rPr>
+            </m:ctrlPr>
+          </m:dPr>
+          <m:e>
+            <m:r>
+              <w:rPr>
+                <w:rFonts w:ascii="Cambria Math" w:hAnsi="Cambria Math"/>
+              </w:rPr>
+              <m:t>z</m:t>
+            </m:r>
+          </m:e>
+        </m:d>
+      </m:oMath>
+      <w:r>
+        <w:rPr>
+          <w:rFonts w:eastAsiaTheme="minorEastAsia"/>
+        </w:rPr>
+        <w:t xml:space="preserve"> </w:t>
+      </w:r>
+      <w:r>
+        <w:t xml:space="preserve">sarà sempre compreso nell’intervallo </w:t>
+      </w:r>
+      <m:oMath>
+        <m:r>
+          <w:rPr>
+            <w:rFonts w:ascii="Cambria Math" w:hAnsi="Cambria Math"/>
+          </w:rPr>
+          <m:t>[0;1]</m:t>
+        </m:r>
+      </m:oMath>
+      <w:r>
+        <w:t xml:space="preserve">. Se </w:t>
+      </w:r>
+      <m:oMath>
+        <m:r>
+          <w:rPr>
+            <w:rFonts w:ascii="Cambria Math" w:hAnsi="Cambria Math"/>
+          </w:rPr>
+          <m:t>z</m:t>
+        </m:r>
+      </m:oMath>
+      <w:r>
+        <w:t xml:space="preserve"> tende a </w:t>
+      </w:r>
+      <m:oMath>
+        <m:r>
+          <w:rPr>
+            <w:rFonts w:ascii="Cambria Math" w:hAnsi="Cambria Math"/>
+          </w:rPr>
+          <m:t>∞</m:t>
+        </m:r>
+      </m:oMath>
       <w:r>
         <w:t xml:space="preserve"> allora il valore di uscita tenderà a </w:t>
       </w:r>
-      <w:r>
-        <w:t xml:space="preserve">0, in caso contrario a 1. </w:t>
-      </w:r>
-      <w:r>
-        <w:t xml:space="preserve">Questo è esattamente quello che ci aspettiamo da una funzione la cui uscita deve essere una </w:t>
-      </w:r>
-      <w:r>
-        <w:lastRenderedPageBreak/>
-        <w:t>probabilità.</w:t>
+      <m:oMath>
+        <m:r>
+          <w:rPr>
+            <w:rFonts w:ascii="Cambria Math" w:hAnsi="Cambria Math"/>
+          </w:rPr>
+          <m:t>0</m:t>
+        </m:r>
+      </m:oMath>
+      <w:r>
+        <w:t xml:space="preserve">, in caso contrario a </w:t>
+      </w:r>
+      <m:oMath>
+        <m:r>
+          <w:rPr>
+            <w:rFonts w:ascii="Cambria Math" w:hAnsi="Cambria Math"/>
+          </w:rPr>
+          <m:t>1</m:t>
+        </m:r>
+      </m:oMath>
+      <w:r>
+        <w:t xml:space="preserve">. </w:t>
+      </w:r>
+      <w:r>
+        <w:t>Questo è esattamente quello che ci aspettiamo da una funzione la cui uscita deve essere una probabilità.</w:t>
       </w:r>
       <w:r>
         <w:t xml:space="preserve"> </w:t>
       </w:r>
-      <w:r>
-        <w:rPr>
-          <w:i/>
-        </w:rPr>
-        <w:t>z</w:t>
-      </w:r>
+      <m:oMath>
+        <m:r>
+          <w:rPr>
+            <w:rFonts w:ascii="Cambria Math" w:hAnsi="Cambria Math"/>
+          </w:rPr>
+          <m:t>z</m:t>
+        </m:r>
+      </m:oMath>
       <w:r>
         <w:t xml:space="preserve"> può</w:t>
       </w:r>
       <w:r>
-        <w:t xml:space="preserve"> quindi essere visto come una sintesi dei vari fattori che determinano l’accadere di un evento</w:t>
+        <w:t xml:space="preserve"> quindi essere visto come una sintesi dei vari fattori che determinano </w:t>
+      </w:r>
+      <w:r>
+        <w:t xml:space="preserve">la probabilità dell’accadimento </w:t>
+      </w:r>
+      <w:r>
+        <w:t>di un evento</w:t>
       </w:r>
       <w:r>
         <w:rPr>
           <w:rStyle w:val="Rimandonotaapidipagina"/>
         </w:rPr>
-        <w:footnoteReference w:id="7"/>
+        <w:footnoteReference w:id="11"/>
       </w:r>
       <w:r>
         <w:t>.</w:t>
@@ -1856,7 +3348,7 @@
         <w:rPr>
           <w:rStyle w:val="Rimandonotaapidipagina"/>
         </w:rPr>
-        <w:footnoteReference w:id="8"/>
+        <w:footnoteReference w:id="12"/>
       </w:r>
     </w:p>
     <w:p>
@@ -1864,7 +3356,13 @@
         <w:t xml:space="preserve">La funzione logistica </w:t>
       </w:r>
       <w:r>
-        <w:t xml:space="preserve">può assumere una forma molto più interpretabile e lavorabile se passiamo dalla </w:t>
+        <w:t>può assumere una f</w:t>
+      </w:r>
+      <w:r>
+        <w:t xml:space="preserve">orma molto più interpretabile </w:t>
+      </w:r>
+      <w:r>
+        <w:t xml:space="preserve">se passiamo dalla </w:t>
       </w:r>
       <w:r>
         <w:t>considerazione della probabilità a quella de</w:t>
@@ -1873,15 +3371,210 @@
         <w:t>ll’</w:t>
       </w:r>
       <w:r>
-        <w:t>ODDS.</w:t>
+        <w:t>ODDS:</w:t>
+      </w:r>
+    </w:p>
+    <w:p>
+      <w:pPr>
+        <w:jc w:val="center"/>
+      </w:pPr>
+      <w:r>
+        <w:t xml:space="preserve">ODDS = </w:t>
+      </w:r>
+      <m:oMath>
+        <m:f>
+          <m:fPr>
+            <m:ctrlPr>
+              <w:rPr>
+                <w:rFonts w:ascii="Cambria Math" w:hAnsi="Cambria Math"/>
+                <w:sz w:val="32"/>
+              </w:rPr>
+            </m:ctrlPr>
+          </m:fPr>
+          <m:num>
+            <m:r>
+              <w:rPr>
+                <w:rFonts w:ascii="Cambria Math" w:hAnsi="Cambria Math"/>
+                <w:sz w:val="32"/>
+              </w:rPr>
+              <m:t>P</m:t>
+            </m:r>
+          </m:num>
+          <m:den>
+            <m:r>
+              <w:rPr>
+                <w:rFonts w:ascii="Cambria Math" w:hAnsi="Cambria Math"/>
+                <w:sz w:val="32"/>
+              </w:rPr>
+              <m:t>1-</m:t>
+            </m:r>
+            <m:r>
+              <w:rPr>
+                <w:rFonts w:ascii="Cambria Math" w:hAnsi="Cambria Math"/>
+                <w:sz w:val="32"/>
+              </w:rPr>
+              <m:t>P</m:t>
+            </m:r>
+          </m:den>
+        </m:f>
+      </m:oMath>
+    </w:p>
+    <w:p>
+      <w:pPr>
+        <w:ind w:firstLine="0"/>
+      </w:pPr>
+      <w:r>
+        <w:t xml:space="preserve">L’ODDS è </w:t>
+      </w:r>
+      <w:r>
+        <w:t xml:space="preserve">quindi </w:t>
+      </w:r>
+      <w:r>
+        <w:t>il rapporto tra probabilità complementari</w:t>
+      </w:r>
+      <w:r>
+        <w:rPr>
+          <w:rStyle w:val="Rimandonotaapidipagina"/>
+        </w:rPr>
+        <w:footnoteReference w:id="13"/>
+      </w:r>
+      <w:r>
+        <w:t xml:space="preserve"> ed esprime quanto le probabilità a favore sono maggiori (o minori) di quelle contro.</w:t>
+      </w:r>
+    </w:p>
+    <w:p>
+      <w:r>
+        <w:t xml:space="preserve">L’ODDS è una misura che </w:t>
+      </w:r>
+      <w:r>
+        <w:t>che si muove nell’intervallo</w:t>
       </w:r>
       <w:r>
         <w:t xml:space="preserve"> </w:t>
       </w:r>
-    </w:p>
-    <w:p>
-      <w:r>
-        <w:t xml:space="preserve">Sia </w:t>
+      <m:oMath>
+        <m:r>
+          <w:rPr>
+            <w:rFonts w:ascii="Cambria Math" w:hAnsi="Cambria Math"/>
+          </w:rPr>
+          <m:t>(0;+∞)</m:t>
+        </m:r>
+      </m:oMath>
+      <w:r>
+        <w:t>. Tuttavia, se all’ODDS applichiamo il logaritmo naturale il risul</w:t>
+      </w:r>
+      <w:r>
+        <w:t xml:space="preserve">tato è una quantità che va da </w:t>
+      </w:r>
+      <m:oMath>
+        <m:r>
+          <w:rPr>
+            <w:rFonts w:ascii="Cambria Math" w:hAnsi="Cambria Math"/>
+          </w:rPr>
+          <m:t>(-∞;+∞)</m:t>
+        </m:r>
+      </m:oMath>
+      <w:r>
+        <w:t xml:space="preserve">. Otteniamo così </w:t>
+      </w:r>
+      <w:r>
+        <w:t>il cosiddetto LOGIT</w:t>
+      </w:r>
+      <w:r>
+        <w:rPr>
+          <w:rStyle w:val="Rimandonotaapidipagina"/>
+        </w:rPr>
+        <w:footnoteReference w:id="14"/>
+      </w:r>
+      <w:r>
+        <w:t>:</w:t>
+      </w:r>
+    </w:p>
+    <w:p>
+      <m:oMathPara>
+        <m:oMath>
+          <m:r>
+            <w:rPr>
+              <w:rFonts w:ascii="Cambria Math" w:hAnsi="Cambria Math"/>
+            </w:rPr>
+            <m:t>ln</m:t>
+          </m:r>
+          <m:d>
+            <m:dPr>
+              <m:ctrlPr>
+                <w:rPr>
+                  <w:rFonts w:ascii="Cambria Math" w:hAnsi="Cambria Math"/>
+                </w:rPr>
+              </m:ctrlPr>
+            </m:dPr>
+            <m:e>
+              <m:f>
+                <m:fPr>
+                  <m:ctrlPr>
+                    <w:rPr>
+                      <w:rFonts w:ascii="Cambria Math" w:hAnsi="Cambria Math"/>
+                    </w:rPr>
+                  </m:ctrlPr>
+                </m:fPr>
+                <m:num>
+                  <m:r>
+                    <w:rPr>
+                      <w:rFonts w:ascii="Cambria Math" w:hAnsi="Cambria Math"/>
+                    </w:rPr>
+                    <m:t>P</m:t>
+                  </m:r>
+                </m:num>
+                <m:den>
+                  <m:r>
+                    <w:rPr>
+                      <w:rFonts w:ascii="Cambria Math" w:hAnsi="Cambria Math"/>
+                    </w:rPr>
+                    <m:t>1-</m:t>
+                  </m:r>
+                  <m:r>
+                    <w:rPr>
+                      <w:rFonts w:ascii="Cambria Math" w:hAnsi="Cambria Math"/>
+                    </w:rPr>
+                    <m:t>P</m:t>
+                  </m:r>
+                </m:den>
+              </m:f>
+            </m:e>
+          </m:d>
+        </m:oMath>
+      </m:oMathPara>
+    </w:p>
+    <w:p>
+      <w:r>
+        <w:t xml:space="preserve">Se vediamo la probabilità che un evento accada (leggi: che un attributo sia presente, cioè che </w:t>
+      </w:r>
+      <m:oMath>
+        <m:r>
+          <w:rPr>
+            <w:rFonts w:ascii="Cambria Math" w:hAnsi="Cambria Math"/>
+          </w:rPr>
+          <m:t>Y</m:t>
+        </m:r>
+        <m:r>
+          <w:rPr>
+            <w:rFonts w:ascii="Cambria Math" w:hAnsi="Cambria Math"/>
+          </w:rPr>
+          <m:t>=1</m:t>
+        </m:r>
+      </m:oMath>
+      <w:r>
+        <w:t xml:space="preserve">) come funzione di </w:t>
+      </w:r>
+      <m:oMath>
+        <m:r>
+          <w:rPr>
+            <w:rFonts w:ascii="Cambria Math" w:hAnsi="Cambria Math"/>
+          </w:rPr>
+          <m:t>p</m:t>
+        </m:r>
+      </m:oMath>
+      <w:r>
+        <w:t xml:space="preserve"> regressori </w:t>
       </w:r>
       <m:oMath>
         <m:r>
@@ -1901,176 +3594,28 @@
           </m:dPr>
           <m:e>
             <m:r>
+              <m:rPr>
+                <m:sty m:val="bi"/>
+              </m:rPr>
               <w:rPr>
-                <w:rFonts w:ascii="Cambria Math" w:hAnsi="Cambria Math"/>
+                <w:rFonts w:ascii="Cambria Math" w:eastAsiaTheme="minorEastAsia" w:hAnsi="Cambria Math"/>
               </w:rPr>
-              <m:t>x</m:t>
+              <m:t>X</m:t>
             </m:r>
           </m:e>
         </m:d>
       </m:oMath>
       <w:r>
-        <w:t xml:space="preserve"> la probabilità che un evento accada</w:t>
-      </w:r>
-      <w:r>
-        <w:t xml:space="preserve"> in dipendenza di una certa combinazione delle variabili indipendenti</w:t>
-      </w:r>
-      <w:r>
-        <w:t>,</w:t>
-      </w:r>
-      <w:r>
-        <w:t xml:space="preserve"> allora:</w:t>
-      </w:r>
-      <w:r>
-        <w:t xml:space="preserve"> </w:t>
-      </w:r>
-    </w:p>
-    <w:p>
-      <w:pPr>
-        <w:jc w:val="center"/>
-      </w:pPr>
-      <w:r>
-        <w:t xml:space="preserve">ODDS = </w:t>
-      </w:r>
-      <m:oMath>
-        <m:f>
-          <m:fPr>
-            <m:ctrlPr>
-              <w:rPr>
-                <w:rFonts w:ascii="Cambria Math" w:hAnsi="Cambria Math"/>
-                <w:sz w:val="32"/>
-              </w:rPr>
-            </m:ctrlPr>
-          </m:fPr>
-          <m:num>
-            <m:r>
-              <w:rPr>
-                <w:rFonts w:ascii="Cambria Math" w:hAnsi="Cambria Math"/>
-                <w:sz w:val="32"/>
-              </w:rPr>
-              <m:t>π</m:t>
-            </m:r>
-            <m:d>
-              <m:dPr>
-                <m:ctrlPr>
-                  <w:rPr>
-                    <w:rFonts w:ascii="Cambria Math" w:hAnsi="Cambria Math"/>
-                    <w:i/>
-                    <w:sz w:val="32"/>
-                  </w:rPr>
-                </m:ctrlPr>
-              </m:dPr>
-              <m:e>
-                <m:r>
-                  <w:rPr>
-                    <w:rFonts w:ascii="Cambria Math" w:hAnsi="Cambria Math"/>
-                    <w:sz w:val="32"/>
-                  </w:rPr>
-                  <m:t>x</m:t>
-                </m:r>
-              </m:e>
-            </m:d>
-          </m:num>
-          <m:den>
-            <m:r>
-              <w:rPr>
-                <w:rFonts w:ascii="Cambria Math" w:hAnsi="Cambria Math"/>
-                <w:sz w:val="32"/>
-              </w:rPr>
-              <m:t>1-π</m:t>
-            </m:r>
-            <m:d>
-              <m:dPr>
-                <m:ctrlPr>
-                  <w:rPr>
-                    <w:rFonts w:ascii="Cambria Math" w:hAnsi="Cambria Math"/>
-                    <w:i/>
-                    <w:sz w:val="32"/>
-                  </w:rPr>
-                </m:ctrlPr>
-              </m:dPr>
-              <m:e>
-                <m:r>
-                  <w:rPr>
-                    <w:rFonts w:ascii="Cambria Math" w:hAnsi="Cambria Math"/>
-                    <w:sz w:val="32"/>
-                  </w:rPr>
-                  <m:t>x</m:t>
-                </m:r>
-              </m:e>
-            </m:d>
-          </m:den>
-        </m:f>
-      </m:oMath>
-    </w:p>
-    <w:p>
-      <w:r>
-        <w:t>L’ODDS è il rapporto tra probabilità complementari</w:t>
+        <w:t xml:space="preserve">, </w:t>
+      </w:r>
+      <w:r>
+        <w:t>è matematicamente dimostrabile</w:t>
       </w:r>
       <w:r>
         <w:rPr>
           <w:rStyle w:val="Rimandonotaapidipagina"/>
         </w:rPr>
-        <w:footnoteReference w:id="9"/>
-      </w:r>
-      <w:r>
-        <w:t xml:space="preserve"> ed esprime quanto le probabilità a favore sono maggiori (o minori) di quelle contro.</w:t>
-      </w:r>
-    </w:p>
-    <w:p>
-      <w:r>
-        <w:t xml:space="preserve">L’ODDS è una misura che </w:t>
-      </w:r>
-      <w:r>
-        <w:t>che si muove nell’intervallo (</w:t>
-      </w:r>
-      <w:r>
-        <w:t>0</w:t>
-      </w:r>
-      <w:r>
-        <w:t>;</w:t>
-      </w:r>
-      <w:r>
-        <w:t xml:space="preserve"> </w:t>
-      </w:r>
-      <w:r>
-        <w:sym w:font="Symbol" w:char="F0A5"/>
-      </w:r>
-      <w:r>
-        <w:t>). Tuttavia, se all’ODDS applichiamo il logaritmo naturale il risultato è una quantità che va da (-</w:t>
-      </w:r>
-      <w:r>
-        <w:sym w:font="Symbol" w:char="F0A5"/>
-      </w:r>
-      <w:r>
-        <w:t>,</w:t>
-      </w:r>
-      <w:r>
-        <w:sym w:font="Symbol" w:char="F0A5"/>
-      </w:r>
-      <w:r>
-        <w:t>)</w:t>
-      </w:r>
-      <w:r>
-        <w:t>, il cosiddetto LOGIT</w:t>
-      </w:r>
-      <w:r>
-        <w:rPr>
-          <w:rStyle w:val="Rimandonotaapidipagina"/>
-        </w:rPr>
-        <w:footnoteReference w:id="10"/>
-      </w:r>
-      <w:r>
-        <w:t>.</w:t>
-      </w:r>
-      <w:r>
-        <w:t xml:space="preserve"> E, cosa molto più importante, è matematicamente dimostrabile</w:t>
-      </w:r>
-      <w:r>
-        <w:rPr>
-          <w:rStyle w:val="Rimandonotaapidipagina"/>
-        </w:rPr>
-        <w:footnoteReference w:id="11"/>
+        <w:footnoteReference w:id="15"/>
       </w:r>
       <w:r>
         <w:t xml:space="preserve"> questa equazione:</w:t>
@@ -2111,7 +3656,23 @@
                     <w:rFonts w:ascii="Cambria Math" w:hAnsi="Cambria Math"/>
                     <w:sz w:val="32"/>
                   </w:rPr>
-                  <m:t>π(x)</m:t>
+                  <m:t>π(</m:t>
+                </m:r>
+                <m:r>
+                  <m:rPr>
+                    <m:sty m:val="bi"/>
+                  </m:rPr>
+                  <w:rPr>
+                    <w:rFonts w:ascii="Cambria Math" w:eastAsiaTheme="minorEastAsia" w:hAnsi="Cambria Math"/>
+                  </w:rPr>
+                  <m:t>X</m:t>
+                </m:r>
+                <m:r>
+                  <w:rPr>
+                    <w:rFonts w:ascii="Cambria Math" w:hAnsi="Cambria Math"/>
+                    <w:sz w:val="32"/>
+                  </w:rPr>
+                  <m:t>)</m:t>
                 </m:r>
               </m:num>
               <m:den>
@@ -2120,7 +3681,23 @@
                     <w:rFonts w:ascii="Cambria Math" w:hAnsi="Cambria Math"/>
                     <w:sz w:val="32"/>
                   </w:rPr>
-                  <m:t>1-π(x)</m:t>
+                  <m:t>1-π(</m:t>
+                </m:r>
+                <m:r>
+                  <m:rPr>
+                    <m:sty m:val="bi"/>
+                  </m:rPr>
+                  <w:rPr>
+                    <w:rFonts w:ascii="Cambria Math" w:eastAsiaTheme="minorEastAsia" w:hAnsi="Cambria Math"/>
+                  </w:rPr>
+                  <m:t>X</m:t>
+                </m:r>
+                <m:r>
+                  <w:rPr>
+                    <w:rFonts w:ascii="Cambria Math" w:hAnsi="Cambria Math"/>
+                    <w:sz w:val="32"/>
+                  </w:rPr>
+                  <m:t>)</m:t>
                 </m:r>
               </m:den>
             </m:f>
@@ -2131,54 +3708,59 @@
         <w:rPr>
           <w:rFonts w:eastAsiaTheme="minorEastAsia"/>
         </w:rPr>
-        <w:t xml:space="preserve">= </w:t>
-      </w:r>
-      <w:r>
-        <w:rPr>
-          <w:rFonts w:eastAsiaTheme="minorEastAsia"/>
-          <w:i/>
+        <w:t>= z</w:t>
+      </w:r>
+    </w:p>
+    <w:p>
+      <w:pPr>
+        <w:ind w:firstLine="0"/>
+        <w:rPr>
+          <w:rFonts w:eastAsiaTheme="minorEastAsia"/>
+        </w:rPr>
+      </w:pPr>
+      <w:r>
+        <w:rPr>
+          <w:rFonts w:eastAsiaTheme="minorEastAsia"/>
+        </w:rPr>
+        <w:t>A questo punto, s</w:t>
+      </w:r>
+      <w:r>
+        <w:rPr>
+          <w:rFonts w:eastAsiaTheme="minorEastAsia"/>
+        </w:rPr>
+        <w:t xml:space="preserve">e </w:t>
+      </w:r>
+      <w:r>
+        <w:rPr>
+          <w:rFonts w:eastAsiaTheme="minorEastAsia"/>
+        </w:rPr>
+        <w:t xml:space="preserve">esprimiamo </w:t>
+      </w:r>
+      <w:r>
+        <w:rPr>
+          <w:rFonts w:eastAsiaTheme="minorEastAsia"/>
         </w:rPr>
         <w:t>z</w:t>
       </w:r>
-    </w:p>
-    <w:p/>
-    <w:p>
-      <w:pPr>
-        <w:rPr>
-          <w:rFonts w:eastAsiaTheme="minorEastAsia"/>
-        </w:rPr>
-      </w:pPr>
-      <w:r>
-        <w:rPr>
-          <w:rFonts w:eastAsiaTheme="minorEastAsia"/>
-        </w:rPr>
-        <w:t xml:space="preserve">Se </w:t>
-      </w:r>
-      <w:r>
-        <w:rPr>
-          <w:rFonts w:eastAsiaTheme="minorEastAsia"/>
-        </w:rPr>
-        <w:t xml:space="preserve">esprimiamo </w:t>
-      </w:r>
-      <w:r>
-        <w:rPr>
-          <w:rFonts w:eastAsiaTheme="minorEastAsia"/>
-          <w:i/>
-        </w:rPr>
-        <w:t>z</w:t>
-      </w:r>
-      <w:r>
-        <w:rPr>
-          <w:rFonts w:eastAsiaTheme="minorEastAsia"/>
-        </w:rPr>
-        <w:t xml:space="preserve"> come una combinazione lineare delle variabili indipendenti abbiamo realizzato la trasformazione della funzione logistica in una funzione lineare, tramite il link del LOGIT</w:t>
+      <w:r>
+        <w:rPr>
+          <w:rFonts w:eastAsiaTheme="minorEastAsia"/>
+        </w:rPr>
+        <w:t xml:space="preserve"> come una combinazione lineare delle variabili indipendenti abbiamo realizzato la trasformazione della funzione logistica in una </w:t>
+      </w:r>
+      <w:r>
+        <w:rPr>
+          <w:rFonts w:eastAsiaTheme="minorEastAsia"/>
+        </w:rPr>
+        <w:lastRenderedPageBreak/>
+        <w:t>funzione lineare, tramite il link del LOGIT</w:t>
       </w:r>
       <w:r>
         <w:rPr>
           <w:rStyle w:val="Rimandonotaapidipagina"/>
           <w:rFonts w:eastAsiaTheme="minorEastAsia"/>
         </w:rPr>
-        <w:footnoteReference w:id="12"/>
+        <w:footnoteReference w:id="16"/>
       </w:r>
       <w:r>
         <w:rPr>
@@ -2199,7 +3781,6 @@
             <w:rPr>
               <w:rFonts w:ascii="Cambria Math" w:hAnsi="Cambria Math"/>
             </w:rPr>
-            <w:lastRenderedPageBreak/>
             <m:t>ln</m:t>
           </m:r>
           <m:d>
@@ -2227,7 +3808,23 @@
                       <w:rFonts w:ascii="Cambria Math" w:hAnsi="Cambria Math"/>
                       <w:sz w:val="24"/>
                     </w:rPr>
-                    <m:t>π(x)</m:t>
+                    <m:t>π(</m:t>
+                  </m:r>
+                  <m:r>
+                    <m:rPr>
+                      <m:sty m:val="bi"/>
+                    </m:rPr>
+                    <w:rPr>
+                      <w:rFonts w:ascii="Cambria Math" w:eastAsiaTheme="minorEastAsia" w:hAnsi="Cambria Math"/>
+                    </w:rPr>
+                    <m:t>X</m:t>
+                  </m:r>
+                  <m:r>
+                    <w:rPr>
+                      <w:rFonts w:ascii="Cambria Math" w:hAnsi="Cambria Math"/>
+                      <w:sz w:val="24"/>
+                    </w:rPr>
+                    <m:t>)</m:t>
                   </m:r>
                 </m:num>
                 <m:den>
@@ -2236,7 +3833,23 @@
                       <w:rFonts w:ascii="Cambria Math" w:hAnsi="Cambria Math"/>
                       <w:sz w:val="24"/>
                     </w:rPr>
-                    <m:t>1-π(x)</m:t>
+                    <m:t>1-π(</m:t>
+                  </m:r>
+                  <m:r>
+                    <m:rPr>
+                      <m:sty m:val="bi"/>
+                    </m:rPr>
+                    <w:rPr>
+                      <w:rFonts w:ascii="Cambria Math" w:eastAsiaTheme="minorEastAsia" w:hAnsi="Cambria Math"/>
+                    </w:rPr>
+                    <m:t>X</m:t>
+                  </m:r>
+                  <m:r>
+                    <w:rPr>
+                      <w:rFonts w:ascii="Cambria Math" w:hAnsi="Cambria Math"/>
+                      <w:sz w:val="24"/>
+                    </w:rPr>
+                    <m:t>)</m:t>
                   </m:r>
                 </m:den>
               </m:f>
@@ -2316,19 +3929,26 @@
               <m:ctrlPr>
                 <w:rPr>
                   <w:rFonts w:ascii="Cambria Math" w:hAnsi="Cambria Math"/>
+                  <w:b/>
                 </w:rPr>
               </m:ctrlPr>
             </m:sSubPr>
             <m:e>
               <m:r>
+                <m:rPr>
+                  <m:sty m:val="bi"/>
+                </m:rPr>
                 <w:rPr>
                   <w:rFonts w:ascii="Cambria Math" w:hAnsi="Cambria Math"/>
                 </w:rPr>
-                <m:t>X</m:t>
+                <m:t>x</m:t>
               </m:r>
             </m:e>
             <m:sub>
               <m:r>
+                <m:rPr>
+                  <m:sty m:val="bi"/>
+                </m:rPr>
                 <w:rPr>
                   <w:rFonts w:ascii="Cambria Math" w:hAnsi="Cambria Math"/>
                 </w:rPr>
@@ -2340,308 +3960,252 @@
       </m:oMathPara>
     </w:p>
     <w:p>
-      <w:pPr>
-        <w:rPr>
-          <w:rFonts w:eastAsiaTheme="minorEastAsia"/>
-        </w:rPr>
-      </w:pPr>
       <w:r>
         <w:rPr>
           <w:rFonts w:eastAsiaTheme="minorEastAsia"/>
         </w:rPr>
         <w:t xml:space="preserve">dove quindi il LOGIT è una funzione lineare che dipende da </w:t>
       </w:r>
+      <m:oMath>
+        <m:r>
+          <w:rPr>
+            <w:rFonts w:ascii="Cambria Math" w:hAnsi="Cambria Math"/>
+          </w:rPr>
+          <m:t>p</m:t>
+        </m:r>
+      </m:oMath>
+      <w:r>
+        <w:rPr>
+          <w:rFonts w:eastAsiaTheme="minorEastAsia"/>
+        </w:rPr>
+        <w:t xml:space="preserve"> variabili indipendenti e una intercetta,</w:t>
+      </w:r>
+      <w:r>
+        <w:rPr>
+          <w:rFonts w:eastAsiaTheme="minorEastAsia"/>
+        </w:rPr>
+        <w:t xml:space="preserve"> </w:t>
+      </w:r>
+      <w:r>
+        <w:rPr>
+          <w:rFonts w:eastAsiaTheme="minorEastAsia"/>
+        </w:rPr>
+        <w:t>quindi</w:t>
+      </w:r>
+      <w:r>
+        <w:rPr>
+          <w:rFonts w:eastAsiaTheme="minorEastAsia"/>
+        </w:rPr>
+        <w:t xml:space="preserve"> </w:t>
+      </w:r>
+      <m:oMath>
+        <m:r>
+          <w:rPr>
+            <w:rFonts w:ascii="Cambria Math" w:hAnsi="Cambria Math"/>
+          </w:rPr>
+          <m:t>p</m:t>
+        </m:r>
+        <m:r>
+          <w:rPr>
+            <w:rFonts w:ascii="Cambria Math" w:hAnsi="Cambria Math"/>
+          </w:rPr>
+          <m:t>+1</m:t>
+        </m:r>
+      </m:oMath>
       <w:r>
         <w:rPr>
           <w:rFonts w:eastAsiaTheme="minorEastAsia"/>
           <w:i/>
         </w:rPr>
-        <w:t>p</w:t>
-      </w:r>
-      <w:r>
-        <w:rPr>
-          <w:rFonts w:eastAsiaTheme="minorEastAsia"/>
-        </w:rPr>
-        <w:t xml:space="preserve"> variabili indipendenti e una intercetta, </w:t>
-      </w:r>
-      <w:r>
-        <w:rPr>
-          <w:rFonts w:eastAsiaTheme="minorEastAsia"/>
+        <w:t xml:space="preserve"> </w:t>
+      </w:r>
+      <w:r>
+        <w:rPr>
+          <w:rFonts w:eastAsiaTheme="minorEastAsia"/>
+        </w:rPr>
+        <w:t>parametri.</w:t>
+      </w:r>
+    </w:p>
+    <w:p>
+      <w:pPr>
+        <w:pStyle w:val="Titolo1"/>
+        <w:rPr>
+          <w:rFonts w:eastAsiaTheme="minorEastAsia"/>
+        </w:rPr>
+      </w:pPr>
+      <w:r>
+        <w:rPr>
+          <w:rFonts w:eastAsiaTheme="minorEastAsia"/>
+        </w:rPr>
+        <w:t>La stima e l’interpretazione dei coefficienti</w:t>
+      </w:r>
+    </w:p>
+    <w:p>
+      <w:pPr>
+        <w:pStyle w:val="Titolo3"/>
+        <w:rPr>
+          <w:rFonts w:eastAsiaTheme="minorEastAsia"/>
+        </w:rPr>
+      </w:pPr>
+      <w:r>
+        <w:rPr>
+          <w:rFonts w:eastAsiaTheme="minorEastAsia"/>
+        </w:rPr>
+        <w:t>Analisi campionaria</w:t>
+      </w:r>
+    </w:p>
+    <w:p>
+      <w:r>
+        <w:t xml:space="preserve">Poiché l’analisi statistica si rivolge quasi sempre a campioni estratti dalla popolazione e non alla totalità di essa, il valore dei coefficienti potrà essere soltanto stimato, e non calcolato. Se anche </w:t>
+      </w:r>
+      <w:r>
+        <w:t>sia vera</w:t>
+      </w:r>
+      <w:r>
+        <w:t xml:space="preserve"> l’assunzione che la vera funzione che spiega il fenomeno è la funzione logistica, lo studioso non potrà altro che stimare a partire da un campione i coefficienti, e quindi predire l’uscita della variabile dipendente </w:t>
+      </w:r>
+      <m:oMath>
+        <m:r>
+          <w:rPr>
+            <w:rFonts w:ascii="Cambria Math" w:hAnsi="Cambria Math"/>
+          </w:rPr>
+          <m:t>Y</m:t>
+        </m:r>
+      </m:oMath>
+      <w:r>
+        <w:t xml:space="preserve"> soltanto a partire da quelle stime campionarie, sui cui poi verranno applicate le tecniche di inferenza statistica per estendere quanto più possibile le conclusioni all’intera popolazione, secondo un certo grado di incertezza. </w:t>
+      </w:r>
+    </w:p>
+    <w:p>
+      <w:pPr>
+        <w:pStyle w:val="Titolo3"/>
+      </w:pPr>
+      <w:r>
+        <w:rPr>
+          <w:rFonts w:eastAsiaTheme="minorEastAsia"/>
+        </w:rPr>
+        <w:t>La stima tramite il metodo della massima verosimiglianza</w:t>
+      </w:r>
+    </w:p>
+    <w:p>
+      <w:r>
+        <w:t>Esistono varie tecniche per stimare i coefficienti di un modello. Nella regressione l</w:t>
+      </w:r>
+      <w:r>
+        <w:t xml:space="preserve">ineare il più usato è  il metodo </w:t>
+      </w:r>
+      <w:r>
+        <w:t xml:space="preserve">OLS, </w:t>
+      </w:r>
+      <w:r>
+        <w:rPr>
           <w:i/>
         </w:rPr>
-        <w:t xml:space="preserve">p + 1 </w:t>
-      </w:r>
-      <w:r>
-        <w:rPr>
-          <w:rFonts w:eastAsiaTheme="minorEastAsia"/>
-        </w:rPr>
-        <w:t>parametri.</w:t>
-      </w:r>
-    </w:p>
-    <w:p>
-      <w:pPr>
-        <w:pStyle w:val="Titolo1"/>
-        <w:rPr>
-          <w:rFonts w:eastAsiaTheme="minorEastAsia"/>
-        </w:rPr>
-      </w:pPr>
-      <w:r>
-        <w:rPr>
-          <w:rFonts w:eastAsiaTheme="minorEastAsia"/>
-        </w:rPr>
-        <w:t>La stima e l’interpretazione dei coefficienti</w:t>
-      </w:r>
-    </w:p>
-    <w:p>
-      <w:pPr>
-        <w:rPr>
-          <w:rFonts w:eastAsiaTheme="minorEastAsia"/>
-        </w:rPr>
-      </w:pPr>
-      <w:r>
-        <w:rPr>
-          <w:rFonts w:eastAsiaTheme="minorEastAsia"/>
-        </w:rPr>
-        <w:t>Ricorda la differenza tra coefficiente reale e stimato</w:t>
-      </w:r>
-    </w:p>
-    <w:p>
-      <w:pPr>
-        <w:pStyle w:val="Titolo3"/>
-        <w:rPr>
-          <w:rFonts w:eastAsiaTheme="minorEastAsia"/>
-        </w:rPr>
-      </w:pPr>
-      <w:r>
-        <w:rPr>
-          <w:rFonts w:eastAsiaTheme="minorEastAsia"/>
-        </w:rPr>
-        <w:t>Analisi campionaria</w:t>
-      </w:r>
-    </w:p>
-    <w:p>
-      <w:pPr>
-        <w:rPr>
-          <w:rFonts w:eastAsiaTheme="minorEastAsia"/>
-        </w:rPr>
-      </w:pPr>
-      <w:r>
-        <w:t xml:space="preserve">Poiché l’analisi statistica si rivolge quasi sempre a campioni estratti dalla popolazione e non alla totalità di essa, il valore dei coefficienti potrà essere soltanto stimato, e non calcolato. Se anche vige l’assunzione che la vera funzione che spiega il fenomeno è la funzione logistica, lo studioso non potrà altro che stimare a partire da un campione i coefficienti, e quindi predire l’uscita della variabile dipendente Y soltanto a partire da quelle stime campionarie, sui cui poi verranno applicate le tecniche di inferenza statistica per estendere quanto più possibile le conclusioni all’intera popolazione, secondo un certo grado di incertezza. Denoteremo con </w:t>
-      </w:r>
-      <m:oMath>
-        <m:acc>
-          <m:accPr>
-            <m:chr m:val="^"/>
-            <m:ctrlPr>
-              <w:rPr>
-                <w:rFonts w:ascii="Cambria Math" w:hAnsi="Cambria Math"/>
-              </w:rPr>
-            </m:ctrlPr>
-          </m:accPr>
-          <m:e>
-            <m:sSub>
-              <m:sSubPr>
-                <m:ctrlPr>
-                  <w:rPr>
-                    <w:rFonts w:ascii="Cambria Math" w:hAnsi="Cambria Math"/>
-                  </w:rPr>
-                </m:ctrlPr>
-              </m:sSubPr>
-              <m:e>
-                <m:r>
-                  <w:rPr>
-                    <w:rFonts w:ascii="Cambria Math" w:hAnsi="Cambria Math"/>
-                  </w:rPr>
-                  <m:t>β</m:t>
-                </m:r>
-              </m:e>
-              <m:sub>
-                <m:r>
-                  <w:rPr>
-                    <w:rFonts w:ascii="Cambria Math" w:hAnsi="Cambria Math"/>
-                  </w:rPr>
-                  <m:t>j</m:t>
-                </m:r>
-              </m:sub>
-            </m:sSub>
-          </m:e>
-        </m:acc>
-      </m:oMath>
-      <w:r>
-        <w:rPr>
-          <w:rFonts w:eastAsiaTheme="minorEastAsia"/>
-        </w:rPr>
-        <w:t xml:space="preserve">il coefficiente stimato della j-esima variabile, e con </w:t>
-      </w:r>
-      <m:oMath>
-        <m:acc>
-          <m:accPr>
-            <m:chr m:val="^"/>
-            <m:ctrlPr>
-              <w:rPr>
-                <w:rFonts w:ascii="Cambria Math" w:hAnsi="Cambria Math"/>
-              </w:rPr>
-            </m:ctrlPr>
-          </m:accPr>
-          <m:e>
-            <m:sSub>
-              <m:sSubPr>
-                <m:ctrlPr>
-                  <w:rPr>
-                    <w:rFonts w:ascii="Cambria Math" w:hAnsi="Cambria Math"/>
-                  </w:rPr>
-                </m:ctrlPr>
-              </m:sSubPr>
-              <m:e>
-                <m:r>
-                  <w:rPr>
-                    <w:rFonts w:ascii="Cambria Math" w:hAnsi="Cambria Math"/>
-                  </w:rPr>
-                  <m:t>Y</m:t>
-                </m:r>
-              </m:e>
-              <m:sub>
-                <m:r>
-                  <w:rPr>
-                    <w:rFonts w:ascii="Cambria Math" w:hAnsi="Cambria Math"/>
-                  </w:rPr>
-                  <m:t>i</m:t>
-                </m:r>
-              </m:sub>
-            </m:sSub>
-          </m:e>
-        </m:acc>
-      </m:oMath>
-      <w:r>
-        <w:rPr>
-          <w:rFonts w:eastAsiaTheme="minorEastAsia"/>
-        </w:rPr>
-        <w:t xml:space="preserve"> la predizione della variabile indipende</w:t>
-      </w:r>
-      <w:r>
-        <w:rPr>
-          <w:rFonts w:eastAsiaTheme="minorEastAsia"/>
-        </w:rPr>
-        <w:t>nte</w:t>
+        <w:t>ordinary least square</w:t>
+      </w:r>
+      <w:r>
+        <w:rPr>
+          <w:i/>
+        </w:rPr>
+        <w:t>s</w:t>
+      </w:r>
+      <w:r>
+        <w:t>, il metodo dei minimi quadrati</w:t>
+      </w:r>
+      <w:r>
+        <w:t>. Nella regress</w:t>
+      </w:r>
+      <w:r>
+        <w:t xml:space="preserve">ione logistica, poiché viene violata l’assunzione </w:t>
+      </w:r>
+      <w:r>
+        <w:t>di omoschedasticità, questa tecnica non si può usare</w:t>
+      </w:r>
+      <w:r>
+        <w:rPr>
+          <w:rStyle w:val="Rimandonotaapidipagina"/>
+        </w:rPr>
+        <w:footnoteReference w:id="17"/>
+      </w:r>
+      <w:r>
+        <w:t>. S</w:t>
+      </w:r>
+      <w:r>
+        <w:t>i usa</w:t>
+      </w:r>
+      <w:r>
+        <w:t xml:space="preserve"> invece</w:t>
+      </w:r>
+      <w:r>
+        <w:t xml:space="preserve"> il metodo della massima verosimiglianza. In termini generici, si tratta di creare una funzione con i parametri del modello di studio (nel nostro caso quello logistico), la cui uscita è la probabilità che venga estratto dalla popolazione proprio il campione che stiamo analizzando; poi, tramite tecniche matematiche, risolvere l’equazione e </w:t>
+      </w:r>
+      <w:r>
+        <w:lastRenderedPageBreak/>
+        <w:t xml:space="preserve">dare un valore ai coefficienti col fine di massimizzare questa </w:t>
+      </w:r>
+      <w:r>
+        <w:t>probabilità</w:t>
+      </w:r>
+      <w:r>
+        <w:t xml:space="preserve">. </w:t>
+      </w:r>
+      <w:r>
+        <w:t xml:space="preserve">La massima verosimiglianza è una tecnica ampiamente usata, </w:t>
+      </w:r>
+      <w:r>
+        <w:rPr>
+          <w:color w:val="000000" w:themeColor="text1"/>
+        </w:rPr>
+        <w:t xml:space="preserve">e invero la stima tramite OLS </w:t>
+      </w:r>
+      <w:r>
+        <w:rPr>
+          <w:color w:val="000000" w:themeColor="text1"/>
+        </w:rPr>
+        <w:t>nella regressione lineare conduce ai medesimi risultati</w:t>
+      </w:r>
+      <w:r>
+        <w:rPr>
+          <w:rStyle w:val="Rimandonotaapidipagina"/>
+        </w:rPr>
+        <w:footnoteReference w:id="18"/>
+      </w:r>
+      <w:r>
+        <w:t>.</w:t>
+      </w:r>
+      <w:r>
+        <w:t xml:space="preserve"> I dettagli matematici della funzione di massima verosimiglianza sono </w:t>
+      </w:r>
+      <w:r>
+        <w:t>al di là</w:t>
+      </w:r>
+      <w:r>
+        <w:t xml:space="preserve"> dello scopo di questo elaborato, basti aggiungere che la si può risolvere solo con metodi</w:t>
+      </w:r>
+      <w:r>
+        <w:t xml:space="preserve"> numerici</w:t>
+      </w:r>
+      <w:r>
+        <w:t xml:space="preserve"> iterativi</w:t>
+      </w:r>
+      <w:r>
+        <w:t xml:space="preserve">. </w:t>
+      </w:r>
+      <w:r>
+        <w:t>Asintoticamente, sotto condizioni non particolarmente restrittive, gli stimatori di massima verosimiglianza sono corretti, normodistribuiti ed efficienti</w:t>
+      </w:r>
+      <w:r>
+        <w:rPr>
+          <w:rStyle w:val="Rimandonotaapidipagina"/>
+        </w:rPr>
+        <w:footnoteReference w:id="19"/>
+      </w:r>
+      <w:r>
+        <w:t xml:space="preserve">. </w:t>
       </w:r>
       <w:bookmarkStart w:id="9" w:name="_GoBack"/>
       <w:bookmarkEnd w:id="9"/>
-      <w:r>
-        <w:rPr>
-          <w:rFonts w:eastAsiaTheme="minorEastAsia"/>
-        </w:rPr>
-        <w:t xml:space="preserve"> </w:t>
-      </w:r>
-      <w:r>
-        <w:rPr>
-          <w:rFonts w:eastAsiaTheme="minorEastAsia"/>
-          <w:i/>
-        </w:rPr>
-        <w:t>Y</w:t>
-      </w:r>
-      <w:r>
-        <w:rPr>
-          <w:rFonts w:eastAsiaTheme="minorEastAsia"/>
-        </w:rPr>
-        <w:t xml:space="preserve"> relativa alla i-esima osservazione, ottenuta con l’uso dei coefficienti stimati.</w:t>
-      </w:r>
-    </w:p>
-    <w:p>
-      <w:pPr>
-        <w:pStyle w:val="Titolo3"/>
-      </w:pPr>
-      <w:r>
-        <w:rPr>
-          <w:rFonts w:eastAsiaTheme="minorEastAsia"/>
-        </w:rPr>
-        <w:t>La stima tramite il metodo della massima verosimiglianza</w:t>
-      </w:r>
-    </w:p>
-    <w:p>
-      <w:r>
-        <w:t xml:space="preserve">Esistono varie tecniche per stimare i coefficienti di un modello. Nella regressione lineare il metodo più usato è il famoso OLS, </w:t>
-      </w:r>
-      <w:r>
-        <w:rPr>
-          <w:i/>
-        </w:rPr>
-        <w:t>ordinary least square</w:t>
-      </w:r>
-      <w:r>
-        <w:rPr>
-          <w:i/>
-        </w:rPr>
-        <w:t>s</w:t>
-      </w:r>
-      <w:r>
-        <w:t>, il metodo dei minimi quadrati</w:t>
-      </w:r>
-      <w:r>
-        <w:t>. Nella regressione logistica, poiché non vige l’ipotesi di omoschedasticità, questa tecnica non si può usare</w:t>
-      </w:r>
-      <w:r>
-        <w:rPr>
-          <w:rStyle w:val="Rimandonotaapidipagina"/>
-        </w:rPr>
-        <w:footnoteReference w:id="13"/>
-      </w:r>
-      <w:r>
-        <w:t>. S</w:t>
-      </w:r>
-      <w:r>
-        <w:t>i usa</w:t>
-      </w:r>
-      <w:r>
-        <w:t xml:space="preserve"> invece</w:t>
-      </w:r>
-      <w:r>
-        <w:t xml:space="preserve"> il metodo della massima verosimiglianza. In termini generici, si tratta di creare una funzione con i parametri del modello di studio (nel nostro caso quello logistico), la cui uscita </w:t>
-      </w:r>
-      <w:r>
-        <w:lastRenderedPageBreak/>
-        <w:t>è la probabilità che venga estratto dalla popolazione proprio il campione che stiamo analizzando; poi, tramite tecniche matematiche, risolvere l’equazione e dare un valore ai coefficienti col fine di massimizzare questa uscita.</w:t>
-      </w:r>
-      <w:r>
-        <w:t xml:space="preserve"> La massima verosimiglianza è una tecnica ampiamente usata, e invero la stima tramite OLS ne è un sottoinsieme</w:t>
-      </w:r>
-      <w:r>
-        <w:rPr>
-          <w:rStyle w:val="Rimandonotaapidipagina"/>
-        </w:rPr>
-        <w:footnoteReference w:id="14"/>
-      </w:r>
-      <w:r>
-        <w:t>.</w:t>
-      </w:r>
-      <w:r>
-        <w:t xml:space="preserve"> I dettagli matematici della funzione di massima verosimiglianza sono aldilà dello scopo di questo elaborato, basti aggiungere che trasformandosi la sua massimizzazione in un set di q equazioni per p parametri incogniti, la si può risolvere solo con metodi iterativi (ad esempio Fisher</w:t>
-      </w:r>
-      <w:r>
-        <w:rPr>
-          <w:rStyle w:val="Rimandonotaapidipagina"/>
-        </w:rPr>
-        <w:footnoteReference w:id="15"/>
-      </w:r>
-      <w:r>
-        <w:t>).</w:t>
-      </w:r>
-      <w:r>
-        <w:t xml:space="preserve"> </w:t>
-      </w:r>
-      <w:r>
-        <w:t>Asintoticamente, sotto condizioni non particolarmente restrittive, gli stimatori di massima verosimiglianza sono corretti, normodistribuiti ed efficienti</w:t>
-      </w:r>
-      <w:r>
-        <w:rPr>
-          <w:rStyle w:val="Rimandonotaapidipagina"/>
-        </w:rPr>
-        <w:footnoteReference w:id="16"/>
-      </w:r>
-      <w:r>
-        <w:t xml:space="preserve">. </w:t>
-      </w:r>
-    </w:p>
-    <w:p/>
+    </w:p>
     <w:p>
       <w:pPr>
         <w:pStyle w:val="Titolo3"/>
@@ -2933,7 +4497,7 @@
           <w:rStyle w:val="Rimandonotaapidipagina"/>
           <w:rFonts w:eastAsiaTheme="minorEastAsia"/>
         </w:rPr>
-        <w:footnoteReference w:id="17"/>
+        <w:footnoteReference w:id="20"/>
       </w:r>
       <w:r>
         <w:rPr>
@@ -3131,7 +4695,6 @@
         <w:rPr>
           <w:rFonts w:eastAsiaTheme="minorEastAsia"/>
         </w:rPr>
-        <w:lastRenderedPageBreak/>
         <w:t xml:space="preserve">Allora un aumento unitario di </w:t>
       </w:r>
       <m:oMath>
@@ -3560,6 +5123,7 @@
         <w:rPr>
           <w:rFonts w:eastAsiaTheme="minorEastAsia"/>
         </w:rPr>
+        <w:lastRenderedPageBreak/>
         <w:t xml:space="preserve">e quindi </w:t>
       </w:r>
       <m:oMath>
@@ -3712,7 +5276,7 @@
           <w:rStyle w:val="Rimandonotaapidipagina"/>
           <w:rFonts w:eastAsiaTheme="minorEastAsia"/>
         </w:rPr>
-        <w:footnoteReference w:id="18"/>
+        <w:footnoteReference w:id="21"/>
       </w:r>
       <w:r>
         <w:rPr>
@@ -3814,7 +5378,7 @@
           <w:rStyle w:val="Rimandonotaapidipagina"/>
           <w:rFonts w:eastAsiaTheme="minorEastAsia"/>
         </w:rPr>
-        <w:footnoteReference w:id="19"/>
+        <w:footnoteReference w:id="22"/>
       </w:r>
       <w:r>
         <w:rPr>
@@ -3839,7 +5403,7 @@
         <w:rPr>
           <w:rStyle w:val="Rimandonotaapidipagina"/>
         </w:rPr>
-        <w:footnoteReference w:id="20"/>
+        <w:footnoteReference w:id="23"/>
       </w:r>
       <w:r>
         <w:t>. Esistono due approcci fondamentali al test di ipotesi dei coefficienti nella regressione logistica: il test rapporto di verosimiglianza e il test di Wald.</w:t>
@@ -3851,6 +5415,14 @@
     <w:p>
       <w:r>
         <w:t>Vediamoli entrambi nel dettaglio.</w:t>
+      </w:r>
+    </w:p>
+    <w:p>
+      <w:pPr>
+        <w:pStyle w:val="Titolo3"/>
+      </w:pPr>
+      <w:r>
+        <w:t>Il test di rapporto di massima verosimiglianza</w:t>
       </w:r>
     </w:p>
     <w:p>
@@ -3883,10 +5455,16 @@
         <w:rPr>
           <w:rStyle w:val="Rimandonotaapidipagina"/>
         </w:rPr>
-        <w:footnoteReference w:id="21"/>
-      </w:r>
-      <w:r>
-        <w:t>. I parametri assenti dal secondo – perché assunti come aventi coefficienti pari a zero - sono quelli su cui si vuole testare l’ipotesi nulla. La statistica test con cui si ri</w:t>
+        <w:footnoteReference w:id="24"/>
+      </w:r>
+      <w:r>
+        <w:t>. I parametri assenti dal secondo – perché assunti come aventi coefficienti pari a zero</w:t>
+      </w:r>
+      <w:r>
+        <w:t xml:space="preserve"> –</w:t>
+      </w:r>
+      <w:r>
+        <w:t xml:space="preserve"> sono quelli su cui si vuole testare l’ipotesi nulla. La statistica test con cui si ri</w:t>
       </w:r>
       <w:r>
         <w:t>getta o meno l’ipotesi viene co</w:t>
@@ -3975,7 +5553,7 @@
               <w:rFonts w:ascii="Cambria Math" w:hAnsi="Cambria Math"/>
               <w:i/>
             </w:rPr>
-            <w:footnoteReference w:id="22"/>
+            <w:footnoteReference w:id="25"/>
           </m:r>
         </m:oMath>
       </m:oMathPara>
@@ -4039,9 +5617,17 @@
       </w:r>
     </w:p>
     <w:p>
+      <w:pPr>
+        <w:pStyle w:val="Titolo3"/>
+      </w:pPr>
       <w:r>
         <w:t>Il test di Wald</w:t>
       </w:r>
+    </w:p>
+    <w:p>
+      <w:r>
+        <w:t>Il test di Wald</w:t>
+      </w:r>
       <w:r>
         <w:t xml:space="preserve"> invece </w:t>
       </w:r>
@@ -4055,7 +5641,7 @@
         <w:rPr>
           <w:rStyle w:val="Rimandonotaapidipagina"/>
         </w:rPr>
-        <w:footnoteReference w:id="23"/>
+        <w:footnoteReference w:id="26"/>
       </w:r>
       <w:r>
         <w:t xml:space="preserve">. Basterà quindi utilizzare la statistica test </w:t>
@@ -4070,7 +5656,7 @@
         <w:rPr>
           <w:rStyle w:val="Rimandonotaapidipagina"/>
         </w:rPr>
-        <w:footnoteReference w:id="24"/>
+        <w:footnoteReference w:id="27"/>
       </w:r>
       <w:r>
         <w:rPr>
@@ -4083,8 +5669,26 @@
       </w:r>
     </w:p>
     <w:p>
-      <w:r>
-        <w:t xml:space="preserve">Per completezza, andrebbe aperta una digressione sull’incremento della probabilità di errore nel test di ipotesi quando si effettuano test multipli (come nel caso di più coefficienti da testare). L’errore di tipo I è la probabilità di rigettare l’ipotesi nulla quando questa è vera, ed è pari ad </w:t>
+      <w:pPr>
+        <w:pStyle w:val="Titolo3"/>
+      </w:pPr>
+      <w:r>
+        <w:t>Test multipli e correzione di Bonferroni</w:t>
+      </w:r>
+    </w:p>
+    <w:p>
+      <w:r>
+        <w:t xml:space="preserve">Per completezza, andrebbe aperta una digressione sull’incremento della probabilità di errore nel test di ipotesi quando si effettuano test multipli (come nel </w:t>
+      </w:r>
+      <w:r>
+        <w:lastRenderedPageBreak/>
+        <w:t>caso di più coefficienti da testare). L’errore di tipo I è la probabilità di rigettare l’ipotesi nulla qu</w:t>
+      </w:r>
+      <w:r>
+        <w:t>ando questa è vera, ed è pari a</w:t>
+      </w:r>
+      <w:r>
+        <w:t xml:space="preserve"> </w:t>
       </w:r>
       <m:oMath>
         <m:r>
@@ -4095,11 +5699,7 @@
         </m:r>
       </m:oMath>
       <w:r>
-        <w:t xml:space="preserve">. La probabilità di non commettere nessun errore è quindi pari a 0.95. Questa probabilità è chiamata </w:t>
-      </w:r>
-      <w:r>
-        <w:lastRenderedPageBreak/>
-        <w:t>FWER (</w:t>
+        <w:t>. La probabilità di non commettere nessun errore è quindi pari a 0.95. Questa probabilità è chiamata FWER (</w:t>
       </w:r>
       <w:r>
         <w:rPr>
@@ -4114,7 +5714,7 @@
         <w:rPr>
           <w:rStyle w:val="Rimandonotaapidipagina"/>
         </w:rPr>
-        <w:footnoteReference w:id="25"/>
+        <w:footnoteReference w:id="28"/>
       </w:r>
       <w:r>
         <w:t xml:space="preserve"> e si può esprimere come Pr(rigettare almeno una ipotesi nulla | tutte le ipotesi nulle sono vere). Matematicamente si esprime come:</w:t>
@@ -4171,7 +5771,7 @@
           <w:rStyle w:val="Rimandonotaapidipagina"/>
           <w:rFonts w:eastAsiaTheme="minorEastAsia"/>
         </w:rPr>
-        <w:footnoteReference w:id="26"/>
+        <w:footnoteReference w:id="29"/>
       </w:r>
     </w:p>
     <w:p>
@@ -4181,114 +5781,144 @@
     </w:p>
     <w:p>
       <w:r>
-        <w:t xml:space="preserve">Esistono procedure di aggiustamento del livello di significatività che tengono conto di questo fenomeno, la più famosa delle quali è il metodo Bonferroni, che consiste nel diminuire in livello di significatività del test dividendo quello stabilito per T </w:t>
+        <w:t>Esistono procedure di aggiustamento del livello di significatività che tengono conto di questo fenomeno, la più famosa delle quali è il metodo Bonferroni, che consiste nel diminuire in livello di significatività del test dividendo quello stabilito per T</w:t>
       </w:r>
       <w:r>
         <w:rPr>
           <w:rStyle w:val="Rimandonotaapidipagina"/>
         </w:rPr>
-        <w:footnoteReference w:id="27"/>
-      </w:r>
-      <w:r>
-        <w:t>. Il rischio è rendere troppo difficile il rigetto dell’ipotesi nulla</w:t>
+        <w:footnoteReference w:id="30"/>
+      </w:r>
+      <w:r>
+        <w:t xml:space="preserve">. Il rischio </w:t>
+      </w:r>
+      <w:r>
+        <w:t>del metodo Bonferroni è rendendo molto</w:t>
+      </w:r>
+      <w:r>
+        <w:t xml:space="preserve"> difficile il rigetto dell’ipotesi nulla</w:t>
+      </w:r>
+      <w:r>
+        <w:t xml:space="preserve"> possa abbattere la potenza del test</w:t>
+      </w:r>
+      <w:r>
+        <w:rPr>
+          <w:rStyle w:val="Rimandonotaapidipagina"/>
+        </w:rPr>
+        <w:footnoteReference w:id="31"/>
+      </w:r>
+      <w:r>
+        <w:t>, cioè la probabilità di rigettare l’ipotesi nulla quando questa è falsa</w:t>
+      </w:r>
+      <w:r>
+        <w:rPr>
+          <w:rStyle w:val="Rimandonotaapidipagina"/>
+        </w:rPr>
+        <w:footnoteReference w:id="32"/>
+      </w:r>
+      <w:r>
+        <w:t>.</w:t>
+      </w:r>
+    </w:p>
+    <w:p>
+      <w:pPr>
+        <w:pStyle w:val="Titolo1"/>
+      </w:pPr>
+      <w:r>
+        <w:t>Valutazione della bontà di adattamento ai dati del modello</w:t>
+      </w:r>
+    </w:p>
+    <w:p>
+      <w:r>
+        <w:t>Esiste una differenza sostanziale tra statistiche test atte a testare la bontà di adattamento ai dati di un modello e misure del potere predittivo dello stesso modello</w:t>
+      </w:r>
+      <w:r>
+        <w:rPr>
+          <w:rStyle w:val="Rimandonotaapidipagina"/>
+        </w:rPr>
+        <w:footnoteReference w:id="33"/>
+      </w:r>
+      <w:r>
+        <w:t>. Come misure del potere predittivo di una regressione logistica sono utilizzate, tra le altre, differ</w:t>
+      </w:r>
+      <w:r>
+        <w:t>enti versioni di R</w:t>
+      </w:r>
+      <w:r>
+        <w:t xml:space="preserve"> quadro e l’AUC (</w:t>
+      </w:r>
+      <w:r>
+        <w:rPr>
+          <w:i/>
+        </w:rPr>
+        <w:t>area under the curve</w:t>
+      </w:r>
+      <w:r>
+        <w:t>)</w:t>
+      </w:r>
+      <w:r>
+        <w:rPr>
+          <w:rStyle w:val="Rimandonotaapidipagina"/>
+        </w:rPr>
+        <w:footnoteReference w:id="34"/>
+      </w:r>
+      <w:r>
+        <w:t xml:space="preserve">. È fuori dallo scopo di questo elaborato approfondire le argomentazioni a favore di una certa versione dell’R quadro piuttosto che un’altra (ne sono state individuate almeno 12, di cui le più importanti qualla di Mc fadden e quella di Cox </w:t>
+      </w:r>
+      <w:r>
+        <w:lastRenderedPageBreak/>
+        <w:t>e Snell). Nella nostra ricerca useremo l’AUC, che trova un consenso molto meno controverso tra gli studiosi.</w:t>
       </w:r>
       <w:r>
         <w:t xml:space="preserve"> </w:t>
       </w:r>
       <w:r>
-        <w:rPr>
-          <w:rStyle w:val="Rimandonotaapidipagina"/>
-        </w:rPr>
-        <w:footnoteReference w:id="28"/>
-      </w:r>
-      <w:r>
+        <w:t>Questo paragrafo vuole trattare invece le statistiche di bontà di adattamento ai dati di un modello.</w:t>
+      </w:r>
+    </w:p>
+    <w:p>
+      <w:pPr>
+        <w:pStyle w:val="Titolo3"/>
+      </w:pPr>
+      <w:r>
+        <w:t>I residui</w:t>
+      </w:r>
+    </w:p>
+    <w:p>
+      <w:r>
+        <w:t xml:space="preserve">Stimato un modello, si può dire che si adatti bene ai dati se, trovata una misura dello scarto tra valore stimato e valore osservato, la misura complessiva per le </w:t>
+      </w:r>
+      <w:r>
+        <w:rPr>
+          <w:i/>
+        </w:rPr>
+        <w:t>n</w:t>
+      </w:r>
+      <w:r>
+        <w:t xml:space="preserve"> unità statistiche analizzate è molto piccola, </w:t>
+      </w:r>
+      <w:r>
+        <w:t>e se il contributo dell’i-esimo confronto a tale misura rientra nei limiti della variabilità intrinseca del fenomeno, descritta dal termine d’errore del modello</w:t>
+      </w:r>
+      <w:r>
+        <w:rPr>
+          <w:rFonts w:ascii="MS Mincho" w:eastAsia="MS Mincho" w:hAnsi="MS Mincho" w:cs="MS Mincho"/>
+        </w:rPr>
         <w:t>.</w:t>
       </w:r>
-    </w:p>
-    <w:p>
-      <w:pPr>
-        <w:pStyle w:val="Titolo1"/>
-      </w:pPr>
-      <w:r>
-        <w:t>Valutazione della bontà di adattamento ai dati del modello</w:t>
-      </w:r>
-    </w:p>
-    <w:p>
-      <w:r>
-        <w:t>Esiste una differenza sostanziale tra statistiche test atte a testare la bontà di adattamento ai dati di un modello e misure del potere predittivo dello stesso modello</w:t>
-      </w:r>
-      <w:r>
-        <w:rPr>
-          <w:rStyle w:val="Rimandonotaapidipagina"/>
-        </w:rPr>
-        <w:footnoteReference w:id="29"/>
-      </w:r>
-      <w:r>
-        <w:t>. Come misure del potere predittivo di una regressione logistica sono utilizzate, tra le altre, differenti versioni di R  quadro e l’AUC (</w:t>
-      </w:r>
-      <w:r>
-        <w:rPr>
-          <w:i/>
-        </w:rPr>
-        <w:t>area under the curve</w:t>
-      </w:r>
-      <w:r>
-        <w:t xml:space="preserve">) </w:t>
-      </w:r>
-      <w:r>
-        <w:rPr>
-          <w:rStyle w:val="Rimandonotaapidipagina"/>
-        </w:rPr>
-        <w:footnoteReference w:id="30"/>
-      </w:r>
-      <w:r>
-        <w:t>. È fuori dallo scopo di questo elaborato approfondire le argomentazioni a favore di una certa versione dell’R quadro piuttosto che un’altra (ne sono state individuate almeno 12, di cui le più importanti qualla di Mc fadden e quella di Cox e Snell). Nella nostra ricerca useremo l’AUC, che trova un consenso molto meno controverso tra gli studiosi.</w:t>
-      </w:r>
       <w:r>
         <w:t xml:space="preserve"> </w:t>
       </w:r>
-      <w:r>
-        <w:t>Questo paragrafo vuole trattare invece le statistiche di bontà di adattamento ai dati di un modello.</w:t>
-      </w:r>
-    </w:p>
-    <w:p>
-      <w:pPr>
-        <w:pStyle w:val="Titolo3"/>
-      </w:pPr>
-      <w:r>
-        <w:lastRenderedPageBreak/>
-        <w:t>La devianza</w:t>
-      </w:r>
-    </w:p>
-    <w:p>
-      <w:r>
-        <w:t xml:space="preserve">Stimato un modello, si può dire che si adatti bene ai dati se, trovata una misura dello scarto tra valore stimato e valore osservato, la misura complessiva per le </w:t>
-      </w:r>
-      <w:r>
-        <w:rPr>
-          <w:i/>
-        </w:rPr>
-        <w:t>n</w:t>
-      </w:r>
-      <w:r>
-        <w:t xml:space="preserve"> unità statistiche analizzate è molto piccola, </w:t>
-      </w:r>
-      <w:r>
-        <w:t>e se il contributo dell’i-esimo confronto a tale misura rientra nei limiti della variabilità intrinseca del fenomeno, descritta dal termine d’errore del modello</w:t>
-      </w:r>
-      <w:r>
-        <w:rPr>
-          <w:rFonts w:ascii="MS Mincho" w:eastAsia="MS Mincho" w:hAnsi="MS Mincho" w:cs="MS Mincho"/>
-        </w:rPr>
-        <w:t>.</w:t>
-      </w:r>
-      <w:r>
-        <w:t xml:space="preserve"> </w:t>
-      </w:r>
-    </w:p>
-    <w:p>
-      <w:r>
-        <w:t xml:space="preserve">Nella regressione lineare la bontà di adattamento è una funzione dei residui, definiti come la differenza tra valore </w:t>
+    </w:p>
+    <w:p>
+      <w:r>
+        <w:t xml:space="preserve">Nella regressione lineare la bontà di adattamento </w:t>
+      </w:r>
+      <w:r>
+        <w:t xml:space="preserve">ai dati osservati </w:t>
+      </w:r>
+      <w:r>
+        <w:t xml:space="preserve">è una funzione dei residui, definiti come la differenza tra valore </w:t>
       </w:r>
       <w:r>
         <w:t>reale e valore atteso per ogni osservazione</w:t>
@@ -4394,14 +6024,14 @@
         <w:t>covariate pattern</w:t>
       </w:r>
       <w:r>
-        <w:t xml:space="preserve">) </w:t>
+        <w:t>)</w:t>
       </w:r>
       <w:r>
         <w:rPr>
           <w:rStyle w:val="Rimandonotaapidipagina"/>
           <w:color w:val="000000" w:themeColor="text1"/>
         </w:rPr>
-        <w:footnoteReference w:id="31"/>
+        <w:footnoteReference w:id="35"/>
       </w:r>
       <w:r>
         <w:rPr>
@@ -5167,6 +6797,7 @@
         <w:ind w:firstLine="0"/>
       </w:pPr>
       <w:r>
+        <w:lastRenderedPageBreak/>
         <w:t>cioè come residuo diviso la sua deviazione standard, e una misura sintetica della bontà di adattamento come somma dei quadrati dei residui:</w:t>
       </w:r>
     </w:p>
@@ -5355,13 +6986,13 @@
         <w:t xml:space="preserve"> </w:t>
       </w:r>
       <w:r>
-        <w:t xml:space="preserve">(sotto l’ipotesi nulla che il modello stimato si adatta ai dati) </w:t>
+        <w:t>(sotto l’ipotesi nulla che il modello stimato si adatta ai dati)</w:t>
       </w:r>
       <w:r>
         <w:rPr>
           <w:rStyle w:val="Rimandonotaapidipagina"/>
         </w:rPr>
-        <w:footnoteReference w:id="32"/>
+        <w:footnoteReference w:id="36"/>
       </w:r>
       <w:r>
         <w:t>.</w:t>
@@ -5369,13 +7000,22 @@
     </w:p>
     <w:p>
       <w:r>
-        <w:t xml:space="preserve">Per spiegare il residuo di deviance utilizzeremo invece un altro approccio </w:t>
+        <w:t xml:space="preserve">Per spiegare il residuo di </w:t>
+      </w:r>
+      <w:r>
+        <w:rPr>
+          <w:i/>
+        </w:rPr>
+        <w:t>deviance</w:t>
+      </w:r>
+      <w:r>
+        <w:t xml:space="preserve"> utilizzeremo invece un altro approccio</w:t>
       </w:r>
       <w:r>
         <w:rPr>
           <w:rStyle w:val="Rimandonotaapidipagina"/>
         </w:rPr>
-        <w:footnoteReference w:id="33"/>
+        <w:footnoteReference w:id="37"/>
       </w:r>
       <w:r>
         <w:t xml:space="preserve">. </w:t>
@@ -5390,13 +7030,13 @@
         <w:t xml:space="preserve">La devianza è una statistica test che confronta le performance di un modello saturo con quelle del modello da testare. </w:t>
       </w:r>
       <w:r>
-        <w:t xml:space="preserve">Si può dimostrare </w:t>
+        <w:t>Si può dimostrare</w:t>
       </w:r>
       <w:r>
         <w:rPr>
           <w:rStyle w:val="Rimandonotaapidipagina"/>
         </w:rPr>
-        <w:footnoteReference w:id="34"/>
+        <w:footnoteReference w:id="38"/>
       </w:r>
       <w:r>
         <w:t xml:space="preserve"> </w:t>
@@ -5414,7 +7054,13 @@
         <w:t>risultante dalla</w:t>
       </w:r>
       <w:r>
-        <w:t xml:space="preserve"> differenza tra il valore di massima verosimiglianza del modello saturato (il modello che include tutte le variabili e i possibili effetti di interazione tra loro) e il valore di massima verosimiglianza del modello da testare:</w:t>
+        <w:t xml:space="preserve"> differenza tra il valore di massima verosimiglianz</w:t>
+      </w:r>
+      <w:r>
+        <w:t>a del modello saturo</w:t>
+      </w:r>
+      <w:r>
+        <w:t xml:space="preserve"> e il valore di massima verosimiglianza del modello da testare:</w:t>
       </w:r>
     </w:p>
     <w:p>
@@ -5687,21 +7333,21 @@
         <w:rPr>
           <w:rFonts w:eastAsiaTheme="minorEastAsia"/>
         </w:rPr>
-        <w:t xml:space="preserve"> ci indurrebbe a rigettare l’ipotesi e quindi a concludere che il modello saturo non fornisce un contributo significativamente migliore del nostro modello. La bontà di adattamento infatti testa non il potere predittivo del modello, ma se un modello </w:t>
+        <w:t xml:space="preserve"> ci indurrebbe a rigettare l’ipotesi e quindi a concludere che il modello saturo non fornisce un contributo significativamente migliore del nostro modello. La bontà di </w:t>
       </w:r>
       <w:r>
         <w:rPr>
           <w:rFonts w:eastAsiaTheme="minorEastAsia"/>
         </w:rPr>
         <w:lastRenderedPageBreak/>
-        <w:t>con più termini di interazione (piuttosto che con una funzione link differente) possa performare ancora meglio in termini di residui</w:t>
+        <w:t>adattamento infatti testa non il potere predittivo del modello, ma se un modello con più termini di interazione (piuttosto che con una funzione link differente) possa performare ancora meglio in termini di residui</w:t>
       </w:r>
       <w:r>
         <w:rPr>
           <w:rStyle w:val="Rimandonotaapidipagina"/>
           <w:rFonts w:eastAsiaTheme="minorEastAsia"/>
         </w:rPr>
-        <w:footnoteReference w:id="35"/>
+        <w:footnoteReference w:id="39"/>
       </w:r>
       <w:r>
         <w:rPr>
@@ -5784,14 +7430,14 @@
         <w:t xml:space="preserve">ri delle variabili indipendenti </w:t>
       </w:r>
       <w:r>
-        <w:t xml:space="preserve">è inferiore rispetto alla grandezza del campione </w:t>
+        <w:t>è inferiore rispetto alla grandezza del campione</w:t>
       </w:r>
       <w:commentRangeStart w:id="10"/>
       <w:r>
         <w:rPr>
           <w:rStyle w:val="Rimandonotaapidipagina"/>
         </w:rPr>
-        <w:footnoteReference w:id="36"/>
+        <w:footnoteReference w:id="40"/>
       </w:r>
       <w:commentRangeEnd w:id="10"/>
       <w:r>
@@ -5838,13 +7484,10 @@
         <w:t xml:space="preserve"> è stata proposta dagli studiosi Hosmer e Lemeshow</w:t>
       </w:r>
       <w:r>
-        <w:t xml:space="preserve"> </w:t>
-      </w:r>
-      <w:r>
         <w:rPr>
           <w:rStyle w:val="Rimandonotaapidipagina"/>
         </w:rPr>
-        <w:footnoteReference w:id="37"/>
+        <w:footnoteReference w:id="41"/>
       </w:r>
       <w:r>
         <w:t xml:space="preserve">, per ovviare ai limiti di statistiche test che si basato sul numero di </w:t>
@@ -5853,7 +7496,7 @@
         <w:rPr>
           <w:i/>
         </w:rPr>
-        <w:t>g</w:t>
+        <w:t>j</w:t>
       </w:r>
       <w:r>
         <w:t xml:space="preserve">. </w:t>
@@ -5861,7 +7504,13 @@
     </w:p>
     <w:p>
       <w:r>
-        <w:t>Hosmer e Lemeshow hanno proposto il raggruppamento delle osservazioni in base ai valori della variabile indipendente predetti dal modello di regressione logistica. In particolare, i valori predetti sono ordinati dal più piccolo al più grande, e poi separati in diversi gruppi di approssimativamente uguale dimensione. Dieci gruppi è la raccomandazione standard.</w:t>
+        <w:t xml:space="preserve">Hosmer e Lemeshow hanno proposto il raggruppamento delle osservazioni in base ai valori </w:t>
+      </w:r>
+      <w:r>
+        <w:t xml:space="preserve">stimati </w:t>
+      </w:r>
+      <w:r>
+        <w:t>della variabile indipendente. In particolare, i valori predetti sono ordinati dal più piccolo al più grande, e poi separati in diversi gruppi di approssimativamente uguale dimensione. Dieci gruppi è la raccomandazione standard.</w:t>
       </w:r>
     </w:p>
     <w:p>
@@ -5871,6 +7520,7 @@
     </w:p>
     <w:p>
       <w:r>
+        <w:lastRenderedPageBreak/>
         <w:t xml:space="preserve">La variabile casuale </w:t>
       </w:r>
       <m:oMath>
@@ -5927,14 +7577,25 @@
         <w:t xml:space="preserve">. I gradi di libertà è il numero di gruppi meno 2. </w:t>
       </w:r>
       <w:r>
+        <w:rPr>
+          <w:i/>
+        </w:rPr>
         <w:t>P</w:t>
       </w:r>
       <w:r>
+        <w:rPr>
+          <w:i/>
+        </w:rPr>
         <w:t>-</w:t>
       </w:r>
       <w:r>
-        <w:lastRenderedPageBreak/>
-        <w:t xml:space="preserve">valori </w:t>
+        <w:rPr>
+          <w:i/>
+        </w:rPr>
+        <w:t>value</w:t>
+      </w:r>
+      <w:r>
+        <w:t xml:space="preserve"> </w:t>
       </w:r>
       <w:r>
         <w:t>inferiori al livello di significatività</w:t>
@@ -5949,25 +7610,22 @@
         <w:t>rifiuto del modello</w:t>
       </w:r>
       <w:r>
-        <w:t xml:space="preserve"> </w:t>
-      </w:r>
-      <w:r>
         <w:rPr>
           <w:rStyle w:val="Rimandonotaapidipagina"/>
         </w:rPr>
-        <w:footnoteReference w:id="38"/>
+        <w:footnoteReference w:id="42"/>
       </w:r>
       <w:r>
         <w:t>.</w:t>
       </w:r>
       <w:r>
-        <w:t xml:space="preserve"> Per quanto anch’essa oggetto di critiche  la statistica HL è ampiamente la più usata e quella su cui c’è maggiore convergenza tra gli studiosi </w:t>
+        <w:t xml:space="preserve"> Per quanto anch’essa oggetto di critiche  la statistica HL è ampiamente la più usata e quella su cui c’è maggiore convergenza tra gli studiosi</w:t>
       </w:r>
       <w:r>
         <w:rPr>
           <w:rStyle w:val="Rimandonotaapidipagina"/>
         </w:rPr>
-        <w:footnoteReference w:id="39"/>
+        <w:footnoteReference w:id="43"/>
       </w:r>
       <w:r>
         <w:t>.</w:t>
@@ -6014,16 +7672,9 @@
       </w:r>
       <w:r>
         <w:rPr>
-          <w:b/>
-          <w:bCs/>
-        </w:rPr>
-        <w:t xml:space="preserve"> </w:t>
-      </w:r>
-      <w:r>
-        <w:rPr>
           <w:rStyle w:val="Rimandonotaapidipagina"/>
         </w:rPr>
-        <w:footnoteReference w:id="40"/>
+        <w:footnoteReference w:id="44"/>
       </w:r>
       <w:r>
         <w:t xml:space="preserve"> , che rappresenta comunque un ibrido dei modelli di selezione basati sul </w:t>
@@ -6035,7 +7686,13 @@
         <w:t>p-value</w:t>
       </w:r>
       <w:r>
-        <w:t xml:space="preserve"> dei coefficienti. Essenziale nella scelta del modello è lo scopo del medesimo: se il fine è la predittività, bisogna avvalersi di misure del potere predittivo: in tal caso una </w:t>
+        <w:t xml:space="preserve"> dei coefficienti. Essenziale nella scelta del modello è lo scopo del medesi</w:t>
+      </w:r>
+      <w:r>
+        <w:t>mo: se il fine è la predizione</w:t>
+      </w:r>
+      <w:r>
+        <w:t xml:space="preserve">, bisogna avvalersi di misure del potere predittivo: in tal caso una </w:t>
       </w:r>
       <w:r>
         <w:rPr>
@@ -6044,19 +7701,40 @@
         <w:t>cross-validation</w:t>
       </w:r>
       <w:r>
-        <w:t xml:space="preserve"> che seleziona la combinazione di variabili con l’AUC maggiore andrà più che bene. Se il fine è l’inferenza, specialmente nel caso in cui si voglia analizzare il rapporto causale tra una variabile di esposizione e una variabile di uscita alla luce dell’influenza di alcuni fattori di rischio.</w:t>
-      </w:r>
-      <w:r>
-        <w:t xml:space="preserve"> In quel caso un approccio possibile è la costruzione di un modello gerarchico che includa la variabile di esposizione, alcune variabili di controllo e altre di interazione </w:t>
+        <w:t xml:space="preserve"> che seleziona la combinazione di variabili con l’AUC maggiore </w:t>
+      </w:r>
+      <w:r>
+        <w:t>sarà più adeguato</w:t>
+      </w:r>
+      <w:r>
+        <w:t xml:space="preserve">. Se il fine è l’inferenza, specialmente nel caso in cui si voglia analizzare il rapporto causale tra una variabile di esposizione e una variabile di </w:t>
+      </w:r>
+      <w:r>
+        <w:t>risposta</w:t>
+      </w:r>
+      <w:r>
+        <w:t xml:space="preserve"> alla luce dell’influenza di alcuni fattori di rischio</w:t>
+      </w:r>
+      <w:r>
+        <w:t>,</w:t>
+      </w:r>
+      <w:r>
+        <w:t xml:space="preserve"> un approccio possibile è la costruzione di un modello gerarchico che includa la variabile di esposizione, alcune variabili di controllo e altre di interazione</w:t>
       </w:r>
       <w:r>
         <w:rPr>
           <w:rStyle w:val="Rimandonotaapidipagina"/>
         </w:rPr>
-        <w:footnoteReference w:id="41"/>
-      </w:r>
-      <w:r>
-        <w:t>. È aldilà dello scopo dell’elaborato approfondire le tecniche di selezione di un modello gerarchico, in quanto nella analisi dei dati il nostro obiettivo sarà la predizione e tutte le variabili verranno trattate come possibili variabili esplicative.</w:t>
+        <w:footnoteReference w:id="45"/>
+      </w:r>
+      <w:r>
+        <w:t xml:space="preserve">. È </w:t>
+      </w:r>
+      <w:r>
+        <w:t>al di là</w:t>
+      </w:r>
+      <w:r>
+        <w:t xml:space="preserve"> dello scopo dell’elaborato approfondire le tecniche di selezione di un modello gerarchico, in quanto nella analisi dei dati il nostro obiettivo sarà la predizione e tutte le variabili verranno trattate come possibili variabili esplicative.</w:t>
       </w:r>
     </w:p>
     <w:p>
@@ -6090,13 +7768,13 @@
         <w:t>,</w:t>
       </w:r>
       <w:r>
-        <w:t xml:space="preserve"> tolgono validità al modello. Non viene assunta una dipendenza lineare tra la variabile dipendente e quelle indipendenti; la regressione logistica può spiegare effetti non lineari in ragione del fatto che la funzione di link (il LOGIT) non è lineare. Inoltre non ci sono assunzioni sulla distribuzione delle variabili dipendenti, né sulla omogeneità della varianza della variabile dipendente per ogni livello (combinazione di valori) di quelle indipendenti. Da ultimo, non vengono fatte assunzioni sulla normalità della distribuzione del termine di errore casuale </w:t>
+        <w:t xml:space="preserve"> tolgono validità al modello. Non viene assunta una dipendenza lineare tra la variabile dipendente e quelle indipendenti; la regressione logistica può spiegare effetti non lineari in ragione del fatto che la funzione di link (il LOGIT) non è lineare. Inoltre non ci sono assunzioni sulla distribuzione delle variabili dipendenti, né sulla omogeneità della varianza della variabile dipendente per ogni livello (combinazione di valori) di quelle indipendenti. Da ultimo, non vengono fatte assunzioni sulla normalità della distribuzione del termine di errore casuale</w:t>
       </w:r>
       <w:r>
         <w:rPr>
           <w:rStyle w:val="Rimandonotaapidipagina"/>
         </w:rPr>
-        <w:footnoteReference w:id="42"/>
+        <w:footnoteReference w:id="46"/>
       </w:r>
       <w:r>
         <w:t xml:space="preserve">. </w:t>
@@ -6115,16 +7793,34 @@
         <w:t>Il modello di regressione logistica invece assume che le osservazioni siano indipendenti tra di loro</w:t>
       </w:r>
       <w:r>
+        <w:rPr>
+          <w:rStyle w:val="Rimandonotaapidipagina"/>
+        </w:rPr>
+        <w:footnoteReference w:id="47"/>
+      </w:r>
+      <w:r>
+        <w:t xml:space="preserve">; questo può non verificarsi in ragione dei dati che si è raccolto </w:t>
+      </w:r>
+      <w:r>
+        <w:t>(serie storiche piuttosto che campionamento a grappoli</w:t>
+      </w:r>
+      <w:r>
+        <w:rPr>
+          <w:rStyle w:val="Rimandonotaapidipagina"/>
+        </w:rPr>
+        <w:footnoteReference w:id="48"/>
+      </w:r>
+      <w:r>
+        <w:t>)</w:t>
+      </w:r>
+      <w:r>
+        <w:t>; altra assunzione è</w:t>
+      </w:r>
+      <w:r>
         <w:t xml:space="preserve"> </w:t>
       </w:r>
       <w:r>
-        <w:rPr>
-          <w:rStyle w:val="Rimandonotaapidipagina"/>
-        </w:rPr>
-        <w:footnoteReference w:id="43"/>
-      </w:r>
-      <w:r>
-        <w:t xml:space="preserve"> e che tutte le variabili </w:t>
+        <w:t xml:space="preserve">che tutte le variabili </w:t>
       </w:r>
       <w:r>
         <w:t>significative siano state inclus</w:t>
@@ -6136,53 +7832,54 @@
         <w:t xml:space="preserve"> </w:t>
       </w:r>
       <w:r>
-        <w:t xml:space="preserve">Assume inoltre che tra LOGIT e variabili dipendenti ci sia una relazione lineare. </w:t>
-      </w:r>
-      <w:r>
-        <w:t>Il primo è un problema di raccolta dei dati</w:t>
-      </w:r>
-      <w:r>
-        <w:t xml:space="preserve"> (serie storiche piuttosto che campionamento a grappoli </w:t>
-      </w:r>
-      <w:r>
-        <w:rPr>
-          <w:rStyle w:val="Rimandonotaapidipagina"/>
-        </w:rPr>
-        <w:footnoteReference w:id="44"/>
-      </w:r>
-      <w:r>
-        <w:t>)</w:t>
-      </w:r>
-      <w:r>
-        <w:t xml:space="preserve">, </w:t>
-      </w:r>
-      <w:r>
+        <w:t>La regressione logistica a</w:t>
+      </w:r>
+      <w:r>
+        <w:t xml:space="preserve">ssume inoltre che tra LOGIT e variabili dipendenti ci sia una relazione lineare. </w:t>
+      </w:r>
+    </w:p>
+    <w:p>
+      <w:pPr>
         <w:rPr>
           <w:color w:val="000000" w:themeColor="text1"/>
         </w:rPr>
-        <w:t xml:space="preserve">il secondo spesso si affronta utilizzando un test per la funzione di link: si verifica se ulteriori predittori inseriti nel modello, quadrati dei predittori già inseriti, siano significativi. Se lo sono, il modello è mal </w:t>
-      </w:r>
-      <w:commentRangeStart w:id="12"/>
+      </w:pPr>
       <w:r>
         <w:rPr>
           <w:color w:val="000000" w:themeColor="text1"/>
         </w:rPr>
-        <w:t>specificato</w:t>
-      </w:r>
-      <w:commentRangeEnd w:id="12"/>
-      <w:r>
-        <w:rPr>
-          <w:rStyle w:val="Rimandocommento"/>
+        <w:t xml:space="preserve">La trattazione seguente è frutto di ricerche che hanno sofferto di </w:t>
+      </w:r>
+      <w:r>
+        <w:rPr>
           <w:color w:val="000000" w:themeColor="text1"/>
         </w:rPr>
-        <w:commentReference w:id="12"/>
+        <w:t>u</w:t>
+      </w:r>
+      <w:r>
+        <w:rPr>
+          <w:color w:val="000000" w:themeColor="text1"/>
+        </w:rPr>
+        <w:t>na difficoltà fondamentale: non c’è davvero comunanza di vedute tra</w:t>
+      </w:r>
+      <w:r>
+        <w:rPr>
+          <w:color w:val="000000" w:themeColor="text1"/>
+        </w:rPr>
+        <w:t xml:space="preserve"> </w:t>
+      </w:r>
+      <w:r>
+        <w:rPr>
+          <w:color w:val="000000" w:themeColor="text1"/>
+        </w:rPr>
+        <w:t>gli studiosi su quali siano i migliori e più adatti e affidabili strumenti diagnostici nella regressione logistica</w:t>
       </w:r>
       <w:r>
         <w:rPr>
           <w:rStyle w:val="Rimandonotaapidipagina"/>
           <w:color w:val="000000" w:themeColor="text1"/>
         </w:rPr>
-        <w:footnoteReference w:id="45"/>
+        <w:footnoteReference w:id="49"/>
       </w:r>
       <w:r>
         <w:rPr>
@@ -6193,61 +7890,17 @@
     </w:p>
     <w:p>
       <w:pPr>
-        <w:rPr>
-          <w:color w:val="000000" w:themeColor="text1"/>
-        </w:rPr>
-      </w:pPr>
-      <w:r>
-        <w:rPr>
-          <w:color w:val="000000" w:themeColor="text1"/>
-        </w:rPr>
-        <w:t>La trattazione seguente è frutto di ricerche che hanno sofferto di na difficoltà fondamentale: non c’è davvero comunanza di vedute tra</w:t>
-      </w:r>
-      <w:r>
-        <w:rPr>
-          <w:color w:val="000000" w:themeColor="text1"/>
-        </w:rPr>
-        <w:t xml:space="preserve"> </w:t>
-      </w:r>
-      <w:r>
-        <w:rPr>
-          <w:color w:val="000000" w:themeColor="text1"/>
-        </w:rPr>
-        <w:t xml:space="preserve">gli studiosi su quali siano </w:t>
-      </w:r>
-      <w:r>
-        <w:rPr>
-          <w:color w:val="000000" w:themeColor="text1"/>
-        </w:rPr>
+        <w:pStyle w:val="Titolo3"/>
+      </w:pPr>
+      <w:r>
         <w:lastRenderedPageBreak/>
-        <w:t xml:space="preserve">i migliori e più adatti e affidabili strumenti diagnostici nella regressione logistica </w:t>
-      </w:r>
-      <w:r>
-        <w:rPr>
-          <w:rStyle w:val="Rimandonotaapidipagina"/>
-          <w:color w:val="000000" w:themeColor="text1"/>
-        </w:rPr>
-        <w:footnoteReference w:id="46"/>
-      </w:r>
-      <w:r>
-        <w:rPr>
-          <w:color w:val="000000" w:themeColor="text1"/>
-        </w:rPr>
-        <w:t>.</w:t>
-      </w:r>
-    </w:p>
-    <w:p>
-      <w:pPr>
-        <w:pStyle w:val="Titolo3"/>
-      </w:pPr>
-      <w:r>
         <w:t xml:space="preserve">Analisi dei </w:t>
       </w:r>
-      <w:commentRangeStart w:id="13"/>
+      <w:commentRangeStart w:id="12"/>
       <w:r>
         <w:t>residui</w:t>
       </w:r>
-      <w:commentRangeEnd w:id="13"/>
+      <w:commentRangeEnd w:id="12"/>
       <w:r>
         <w:rPr>
           <w:rStyle w:val="Rimandocommento"/>
@@ -6255,12 +7908,18 @@
           <w:i w:val="0"/>
           <w:color w:val="auto"/>
         </w:rPr>
-        <w:commentReference w:id="13"/>
-      </w:r>
-    </w:p>
-    <w:p>
-      <w:r>
-        <w:t xml:space="preserve">Nella regressione lineare l’analisi dei residui gioca un ruolo importante nella verifica della violazione delle assunzioni del modello; l’idea generale è che, il residuo debba essere indipendente dai predittori, vale a dire che nella stima non ci si debba mai sbagliare in maniera sistematica, secondo un qualche trend. Se così fosse, c’è un effetto sistematico che agisce e che può essere spiegato includendo nel modello qualche regressore non utilizzato, rimanendo così solo il residuo dovuto alla stima dei parametri e al fatto che nessuna funziona descrive perfettamente un fenomeno senza includere un termine di errore, di cui il residuo è realizzazione.  </w:t>
+        <w:commentReference w:id="12"/>
+      </w:r>
+    </w:p>
+    <w:p>
+      <w:r>
+        <w:t>Nella regressione lineare l’analisi dei residui gioca un ruolo importante nella verifica della violazione delle assunzioni del</w:t>
+      </w:r>
+      <w:r>
+        <w:t xml:space="preserve"> modello; l’idea generale è che</w:t>
+      </w:r>
+      <w:r>
+        <w:t xml:space="preserve"> il residuo debba essere indipendente dai predittori, vale a dire che nella stima non ci si debba mai sbagliare in maniera sistematica, secondo un qualche trend. Se così fosse, c’è un effetto sistematico che agisce e che può essere spiegato includendo nel modello qualche regressore non utilizzato, rimanendo così solo il residuo dovuto alla stima dei parametri e al fatto che nessuna funziona descrive perfettamente un fenomeno senza includere un termine di errore, di cui il residuo è realizzazione.  </w:t>
       </w:r>
     </w:p>
     <w:p>
@@ -6337,14 +7996,14 @@
         <w:rPr>
           <w:rFonts w:eastAsiaTheme="minorEastAsia"/>
         </w:rPr>
-        <w:t xml:space="preserve"> , il residuo può dipendere dal regressore essendo comunque il modello corretto. Quindi non è chiaro che tipo di pattern possa essere sospetto oppure no </w:t>
+        <w:t xml:space="preserve"> , il residuo può dipendere dal regressore essendo comunque il modello corretto. Quindi non è chiaro che tipo di pattern possa essere sospetto oppure no</w:t>
       </w:r>
       <w:r>
         <w:rPr>
           <w:rStyle w:val="Rimandonotaapidipagina"/>
           <w:rFonts w:eastAsiaTheme="minorEastAsia"/>
         </w:rPr>
-        <w:footnoteReference w:id="47"/>
+        <w:footnoteReference w:id="50"/>
       </w:r>
       <w:r>
         <w:rPr>
@@ -6366,16 +8025,10 @@
       </w:r>
       <w:r>
         <w:rPr>
-          <w:rFonts w:eastAsiaTheme="minorEastAsia"/>
-        </w:rPr>
-        <w:t xml:space="preserve"> </w:t>
-      </w:r>
-      <w:r>
-        <w:rPr>
           <w:rStyle w:val="Rimandonotaapidipagina"/>
           <w:rFonts w:eastAsiaTheme="minorEastAsia"/>
         </w:rPr>
-        <w:footnoteReference w:id="48"/>
+        <w:footnoteReference w:id="51"/>
       </w:r>
       <w:r>
         <w:rPr>
@@ -6397,26 +8050,35 @@
         <w:t xml:space="preserve">È statisticamente dimostrabile che includere in un modello lineare (e anche in un modello lineare generalizzato) regressori linearmente correlati tra loro </w:t>
       </w:r>
       <w:r>
-        <w:t xml:space="preserve">comporta un aumento dell’errore standard degli stimatori dei coefficienti dei regressori stessi, fenomeno noto come multicollinearità o inflazione della varianza </w:t>
+        <w:t>comporta un aumento dell’errore standard degli stimatori dei coefficienti dei regressori stessi, fenomeno noto come multicollinearità o inflazione della varianza</w:t>
       </w:r>
       <w:r>
         <w:rPr>
           <w:rStyle w:val="Rimandonotaapidipagina"/>
         </w:rPr>
+        <w:footnoteReference w:id="52"/>
+      </w:r>
+      <w:r>
+        <w:t>. A volte il ricercatore può decidere di includere delle variabili (magari di controllo</w:t>
+      </w:r>
+      <w:r>
+        <w:t xml:space="preserve"> o comunque variabili che se escluse creerebbero problemi di distorsione della stima</w:t>
+      </w:r>
+      <w:r>
+        <w:t xml:space="preserve">) anche se incidono notevolmente sulla varianza dei </w:t>
+      </w:r>
+      <w:r>
         <w:lastRenderedPageBreak/>
-        <w:footnoteReference w:id="49"/>
-      </w:r>
-      <w:r>
-        <w:t>. A volte il ricercatore può decidere di includere delle variabili (magari di controllo</w:t>
-      </w:r>
-      <w:r>
-        <w:t xml:space="preserve"> o comunque variabili che se escluse creerebbero problemi di distorsione della stima</w:t>
-      </w:r>
-      <w:r>
-        <w:t>) anche se incidono notevolmente sulla varianza dei coefficienti stimati</w:t>
-      </w:r>
-      <w:r>
-        <w:t xml:space="preserve"> (e quindi sui test di ipotesi)</w:t>
+        <w:t>coefficienti stimati</w:t>
+      </w:r>
+      <w:r>
+        <w:t xml:space="preserve"> (e quindi sui test di ipotesi</w:t>
+      </w:r>
+      <w:r>
+        <w:t xml:space="preserve"> e sulla stima intervallare della variabile di risposta</w:t>
+      </w:r>
+      <w:r>
+        <w:t>)</w:t>
       </w:r>
       <w:r>
         <w:t>; tuttavia una diagnostica su un modello deve garantire il governo di questo fenomeno e una scelta consapevole sull’inclusione o meno di variabili fortemente correlate ad altre.</w:t>
@@ -6540,37 +8202,55 @@
         <w:t>variance decomposition proportions</w:t>
       </w:r>
       <w:r>
-        <w:t xml:space="preserve">) </w:t>
+        <w:t>)</w:t>
       </w:r>
       <w:r>
         <w:rPr>
           <w:rStyle w:val="Rimandonotaapidipagina"/>
         </w:rPr>
-        <w:footnoteReference w:id="50"/>
+        <w:footnoteReference w:id="53"/>
       </w:r>
       <w:r>
         <w:t xml:space="preserve">. </w:t>
       </w:r>
       <w:r>
-        <w:t xml:space="preserve">I due indici sono stati creati per il modello di regressione lineare, ed è poi stato adattato anche alla regressione logistica </w:t>
+        <w:t>I due indici sono stati creati per il mode</w:t>
+      </w:r>
+      <w:r>
+        <w:t>llo di regressione lineare, e sono stati</w:t>
+      </w:r>
+      <w:r>
+        <w:t xml:space="preserve"> poi </w:t>
+      </w:r>
+      <w:r>
+        <w:t>adattati</w:t>
+      </w:r>
+      <w:r>
+        <w:t xml:space="preserve"> anche alla regressione logistica</w:t>
       </w:r>
       <w:r>
         <w:rPr>
           <w:rStyle w:val="Rimandonotaapidipagina"/>
         </w:rPr>
-        <w:footnoteReference w:id="51"/>
-      </w:r>
-      <w:r>
-        <w:t xml:space="preserve">. Spiegare come vengono calcolati i due indici richiederebbe tecniche di algebra matriciale </w:t>
+        <w:footnoteReference w:id="54"/>
+      </w:r>
+      <w:r>
+        <w:t>. Spiegare come vengono calcolati i due indici richiederebbe tecniche di algebra matriciale</w:t>
       </w:r>
       <w:r>
         <w:rPr>
           <w:rStyle w:val="Rimandonotaapidipagina"/>
         </w:rPr>
-        <w:footnoteReference w:id="52"/>
-      </w:r>
-      <w:r>
-        <w:t xml:space="preserve">, che è aldilà degli scopi di questo elaborato. </w:t>
+        <w:footnoteReference w:id="55"/>
+      </w:r>
+      <w:r>
+        <w:t xml:space="preserve">, che è </w:t>
+      </w:r>
+      <w:r>
+        <w:t>al di là</w:t>
+      </w:r>
+      <w:r>
+        <w:t xml:space="preserve"> degli scopi di questo elaborato. </w:t>
       </w:r>
     </w:p>
     <w:p>
@@ -6578,7 +8258,10 @@
         <w:t xml:space="preserve">Come regola d’uso si può procedere come segue: </w:t>
       </w:r>
       <w:r>
-        <w:t>data la tabella con  CNIs e VDPs:</w:t>
+        <w:t>data la tabella con</w:t>
+      </w:r>
+      <w:r>
+        <w:t xml:space="preserve"> CNIs e VDPs:</w:t>
       </w:r>
     </w:p>
     <w:p>
@@ -6629,23 +8312,41 @@
     </w:p>
     <w:p>
       <w:r>
-        <w:t>Sulla prima riga ci sono i vari CNIs. Se il CNI più grande è considerevolmente maggiore di 30, allora se almeno due valore della VDP legata al CNI</w:t>
-      </w:r>
-      <w:r>
-        <w:t xml:space="preserve"> sono maggiori di 0.5, allora c’è un problema di collinearità </w:t>
+        <w:t>Sulla prima riga ci sono i vari CNIs. Se il CNI più grande è considerevolmente maggiore di 30, allora se a</w:t>
+      </w:r>
+      <w:r>
+        <w:t>lmeno due valori</w:t>
+      </w:r>
+      <w:r>
+        <w:t xml:space="preserve"> della VDP legata </w:t>
+      </w:r>
+      <w:r>
+        <w:t>a quel</w:t>
+      </w:r>
+      <w:r>
+        <w:t xml:space="preserve"> CNI</w:t>
+      </w:r>
+      <w:r>
+        <w:t xml:space="preserve"> sono maggiori di 0.5, allora c’è un problema di </w:t>
+      </w:r>
+      <w:r>
+        <w:t>multi</w:t>
+      </w:r>
+      <w:r>
+        <w:t>collinearità</w:t>
       </w:r>
       <w:r>
         <w:rPr>
           <w:rStyle w:val="Rimandonotaapidipagina"/>
         </w:rPr>
-        <w:footnoteReference w:id="53"/>
-      </w:r>
-      <w:r>
-        <w:t xml:space="preserve">. Esso si può </w:t>
+        <w:footnoteReference w:id="56"/>
+      </w:r>
+      <w:r>
+        <w:t xml:space="preserve">. Esso si può affrontare togliendo la variabile con VDP più alto e riprocessando il modello </w:t>
       </w:r>
       <w:r>
         <w:lastRenderedPageBreak/>
-        <w:t>affrontare togliendo la variabile con VDP più alto e riprocessando il modello per poi verificare in sede diagnostica se il problema di multicollinearità sussiste ancora.</w:t>
+        <w:t>per poi verificare in sede diagnostica se il problema di multicollinearità sussiste ancora.</w:t>
       </w:r>
     </w:p>
     <w:p>
@@ -6656,7 +8357,7 @@
         <w:rPr>
           <w:rStyle w:val="Rimandonotaapidipagina"/>
         </w:rPr>
-        <w:footnoteReference w:id="54"/>
+        <w:footnoteReference w:id="57"/>
       </w:r>
       <w:r>
         <w:t>)</w:t>
@@ -6687,13 +8388,13 @@
         <w:t>outlier</w:t>
       </w:r>
       <w:r>
-        <w:t xml:space="preserve">) o se alcune di esse esercitano una leva significativa sulla retta di regressione </w:t>
+        <w:t>) o se alcune di esse esercitano una leva significativa sulla retta di regressione</w:t>
       </w:r>
       <w:r>
         <w:rPr>
           <w:rStyle w:val="Rimandonotaapidipagina"/>
         </w:rPr>
-        <w:footnoteReference w:id="55"/>
+        <w:footnoteReference w:id="58"/>
       </w:r>
       <w:r>
         <w:t>.</w:t>
@@ -6702,19 +8403,40 @@
         <w:t xml:space="preserve"> </w:t>
       </w:r>
       <w:r>
-        <w:t xml:space="preserve">In un modello multivariato l’inspezione grafica è purtroppo insufficiente come strumento diagnostico, servono indici </w:t>
+        <w:t xml:space="preserve">In un modello multivariato </w:t>
+      </w:r>
+      <w:r>
+        <w:t>l’i</w:t>
+      </w:r>
+      <w:r>
+        <w:t xml:space="preserve">spezione grafica è purtroppo insufficiente come strumento diagnostico, servono </w:t>
+      </w:r>
+      <w:r>
+        <w:t xml:space="preserve">invece </w:t>
+      </w:r>
+      <w:r>
+        <w:t xml:space="preserve">indici </w:t>
       </w:r>
       <w:r>
         <w:t xml:space="preserve">sintetici. </w:t>
       </w:r>
       <w:r>
-        <w:t xml:space="preserve">Misure che si basano sull’analisi dei residui risentono dell’assunto di fondo che il numero di covariate pattern sia molto minore del numero di osservazioni. Poiché noi non vogliamo sottostare a questo assunto </w:t>
+        <w:t xml:space="preserve">Misure che si basano sull’analisi dei residui risentono dell’assunto di fondo che il numero di </w:t>
+      </w:r>
+      <w:r>
+        <w:rPr>
+          <w:i/>
+        </w:rPr>
+        <w:t>covariate pattern</w:t>
+      </w:r>
+      <w:r>
+        <w:t xml:space="preserve"> sia molto minore del numero di osservazioni. Poiché noi non vogliamo sottostare a questo assunto</w:t>
       </w:r>
       <w:r>
         <w:rPr>
           <w:rStyle w:val="Rimandonotaapidipagina"/>
         </w:rPr>
-        <w:footnoteReference w:id="56"/>
+        <w:footnoteReference w:id="59"/>
       </w:r>
       <w:r>
         <w:t xml:space="preserve"> tratteremo solo misure diagnostiche che non lo prevedono. </w:t>
@@ -6728,7 +8450,7 @@
         <w:rPr>
           <w:rStyle w:val="Rimandonotaapidipagina"/>
         </w:rPr>
-        <w:footnoteReference w:id="57"/>
+        <w:footnoteReference w:id="60"/>
       </w:r>
       <w:r>
         <w:t>.</w:t>
@@ -6757,7 +8479,13 @@
         <w:t>delta-betas</w:t>
       </w:r>
       <w:r>
-        <w:t xml:space="preserve"> sono una misura del cambiamento nel valore stimato d tutti i </w:t>
+        <w:t xml:space="preserve"> sono una misura del cambiamento nel valore stimato d</w:t>
+      </w:r>
+      <w:r>
+        <w:t>i</w:t>
+      </w:r>
+      <w:r>
+        <w:t xml:space="preserve"> tutti i </w:t>
       </w:r>
       <w:r>
         <w:rPr>
@@ -6766,41 +8494,117 @@
         <w:t>p</w:t>
       </w:r>
       <w:r>
-        <w:t xml:space="preserve"> coefficienti qualora venga rimossa una certa osservazione. Tale misura coincide con la differenza tra le due stime diviso l’errore standard dello stimatore. </w:t>
+        <w:t xml:space="preserve"> coefficienti qualora venga rimossa una certa osservazione. Tale misura coincide con la differenza tra le due stime diviso l’errore standard dello stimatore. Ad ogni osservazione vengono quindi legati tutti i </w:t>
+      </w:r>
+      <w:r>
+        <w:rPr>
+          <w:i/>
+        </w:rPr>
+        <w:t>p</w:t>
+      </w:r>
+      <w:r>
+        <w:t xml:space="preserve"> coefficienti e se ne può </w:t>
       </w:r>
       <w:r>
         <w:lastRenderedPageBreak/>
-        <w:t xml:space="preserve">Ad ogni osservazione vengono quindi legati tutti i </w:t>
+        <w:t xml:space="preserve">verificare il cambiamento nella stima qualora quella certa osservazione venga rimossa. La distribuzione dei </w:t>
       </w:r>
       <w:r>
         <w:rPr>
           <w:i/>
         </w:rPr>
-        <w:t>p</w:t>
-      </w:r>
-      <w:r>
-        <w:t xml:space="preserve"> coefficienti e se ne può verificare il cambiamento nella stima qualora quella certa osservazione venga rimossa. La distribuzione dei </w:t>
+        <w:t>dfbetas</w:t>
+      </w:r>
+      <w:r>
+        <w:t xml:space="preserve"> è ignota quindi non si può stabilire una volta per tutte quando sia davvero troppo grande per non considerare una osservazione influente; come regola d’suo si stabilisce che un valore maggiore di due sia altamente indicativo di una osservazione influente su almeno un coefficiente</w:t>
+      </w:r>
+      <w:r>
+        <w:rPr>
+          <w:rStyle w:val="Rimandonotaapidipagina"/>
+        </w:rPr>
+        <w:footnoteReference w:id="61"/>
+      </w:r>
+      <w:r>
+        <w:t>.</w:t>
+      </w:r>
+      <w:r>
+        <w:t xml:space="preserve"> Individuare una osservazione come influente non determina necessariamente la decisione di rimuoverla dal dataset e quindi dal modello; i valori anomali che assume potrebbero dipendere da un errore di misurazione tanto quanto da caratteristiche proprie del fenomeno di cui bisogna comunque tenere conto.</w:t>
+      </w:r>
+    </w:p>
+    <w:p>
+      <w:pPr>
+        <w:pStyle w:val="Titolo3"/>
+      </w:pPr>
+      <w:r>
+        <w:t xml:space="preserve"> </w:t>
+      </w:r>
+      <w:r>
+        <w:t>Errata funzione di link</w:t>
+      </w:r>
+      <w:r>
+        <w:t xml:space="preserve"> – </w:t>
+      </w:r>
+      <w:r>
+        <w:t xml:space="preserve">mal </w:t>
+      </w:r>
+      <w:r>
+        <w:t>specificazione</w:t>
+      </w:r>
+      <w:r>
+        <w:t xml:space="preserve"> del modello</w:t>
+      </w:r>
+    </w:p>
+    <w:p>
+      <w:r>
+        <w:t xml:space="preserve">Una assunzione fondamentale della regressione logistica è il rapporto lineare tra predittori e LOGIT, la cosiddetta funzione di link. Un modello può essere inadeguato perché manca questo assunto, o perché non sono state incluse variabili significative nel modello. Una tecnica per diagnosticare se la funzione di link è adeguata è quella di includere nel modello predittori quadrati dei predittori già inseriti; se il coefficiente è significativamente diverso da zero, allora la funzione di link è mal specificata. È importante che una tecnica del genere la si può applicare anche a dati non raggruppati, dove </w:t>
       </w:r>
       <w:r>
         <w:rPr>
           <w:i/>
         </w:rPr>
-        <w:t>dfbetas</w:t>
-      </w:r>
-      <w:r>
-        <w:t xml:space="preserve"> è ignota quindi non si può stabilire una volta per tutte quando sia davvero troppo grande per non considerare una osservazione influente; come regola d’suo si stabilisce che un valore maggiore di due sia altamente indicativo di una osservazione influente su almeno un coefficiente </w:t>
+        <w:t>j</w:t>
+      </w:r>
+      <w:r>
+        <w:t xml:space="preserve"> non è molto minore di </w:t>
+      </w:r>
+      <w:r>
+        <w:rPr>
+          <w:i/>
+        </w:rPr>
+        <w:t>n</w:t>
       </w:r>
       <w:r>
         <w:rPr>
           <w:rStyle w:val="Rimandonotaapidipagina"/>
         </w:rPr>
-        <w:footnoteReference w:id="58"/>
+        <w:footnoteReference w:id="62"/>
       </w:r>
       <w:r>
         <w:t>.</w:t>
       </w:r>
       <w:r>
-        <w:t xml:space="preserve"> Individuare una osservazione come influente non determina necessariamente la decisione di rimuoverla dal dataset e quindi dal modello; i valori anomali che assume potrebbero dipendere da un errore di misurazione tanto quanto da caratteristiche proprie del fenomeno di cui bisogna comunque tenere conto.</w:t>
+        <w:t xml:space="preserve"> Si potrebbe tentare anche la strada dell’ispezione grafica – sempre utile, che tuttavia soffrirebbe di due limitazioni: la prima è che in presenza di una analisi multivariata con l’inclusione di molti regressori, si dovrebbero creare e interpretare molti grafici e quindi verrebbe di molto compromesso il vantaggio dell’immediatezza visiva; il secondo è che un modello multivariato si basa sul concetto già menzionato dell’</w:t>
+      </w:r>
+      <w:r>
+        <w:rPr>
+          <w:i/>
+        </w:rPr>
+        <w:t>adjustement</w:t>
+      </w:r>
+      <w:r>
+        <w:t xml:space="preserve">: il rapporto tra variabile esplicativa e variabile di risposta cambia a seconda di quali altre variabili si tengono in conto nello stesso modello, poiché ogni coefficiente stimato </w:t>
+      </w:r>
+      <w:r>
+        <w:t xml:space="preserve">va interpretato come indicativo della relazione tra le due variabili </w:t>
+      </w:r>
+      <w:r>
+        <w:t xml:space="preserve">mantenendo costanti </w:t>
+      </w:r>
+      <w:r>
+        <w:t>i valori di tutti gli altri coefficienti</w:t>
+      </w:r>
+      <w:r>
+        <w:t>.</w:t>
       </w:r>
     </w:p>
     <w:p>
@@ -6808,55 +8612,7 @@
         <w:pStyle w:val="Titolo3"/>
       </w:pPr>
       <w:r>
-        <w:t xml:space="preserve"> </w:t>
-      </w:r>
-      <w:r>
-        <w:t>Errata funzione di link</w:t>
-      </w:r>
-      <w:r>
-        <w:t xml:space="preserve"> – </w:t>
-      </w:r>
-      <w:r>
-        <w:t>mal specifizazione del modello</w:t>
-      </w:r>
-    </w:p>
-    <w:p>
-      <w:r>
-        <w:t xml:space="preserve">Una assunzione fondamentale della regressione logistica è il rapporto lineare tra predittori e LOGIT, la cosiddetta funzione di link. Un modello può essere inadeguato perché manca questo assunto, o perché non sono state incluse variabili significative nel modello. Una tecnica per diagnosticare se la funzione di link è adeguata è quella di includere nel modello predittori quadrati dei predittori già inseriti; se il coefficiente è significativamente diverso da zero, allora la funzione di link è mal specificata. È importante che una tecnica del genere la si può applicare anche a dati non raggruppati, dove </w:t>
-      </w:r>
-      <w:r>
-        <w:rPr>
-          <w:i/>
-        </w:rPr>
-        <w:t>j</w:t>
-      </w:r>
-      <w:r>
-        <w:t xml:space="preserve"> non è molto minore di </w:t>
-      </w:r>
-      <w:r>
-        <w:rPr>
-          <w:i/>
-        </w:rPr>
-        <w:t>n</w:t>
-      </w:r>
-      <w:r>
-        <w:t xml:space="preserve"> </w:t>
-      </w:r>
-      <w:r>
-        <w:rPr>
-          <w:rStyle w:val="Rimandonotaapidipagina"/>
-        </w:rPr>
-        <w:footnoteReference w:id="59"/>
-      </w:r>
-      <w:r>
-        <w:t>.</w:t>
-      </w:r>
-    </w:p>
-    <w:p>
-      <w:pPr>
-        <w:pStyle w:val="Titolo3"/>
-      </w:pPr>
-      <w:r>
+        <w:lastRenderedPageBreak/>
         <w:t>Riepilogo</w:t>
       </w:r>
     </w:p>
@@ -6922,7 +8678,6 @@
         </w:numPr>
       </w:pPr>
       <w:r>
-        <w:lastRenderedPageBreak/>
         <w:t>Correzione (eventuale) di Bonferroni per test multipli;</w:t>
       </w:r>
     </w:p>
@@ -7017,34 +8772,7 @@
       </w:r>
     </w:p>
   </w:comment>
-  <w:comment w:id="12" w:author="Americo Costantini" w:date="2016-02-28T07:16:00Z" w:initials="AC">
-    <w:p>
-      <w:pPr>
-        <w:pStyle w:val="Testocommento"/>
-      </w:pPr>
-      <w:r>
-        <w:rPr>
-          <w:rStyle w:val="Rimandocommento"/>
-        </w:rPr>
-        <w:annotationRef/>
-      </w:r>
-      <w:r>
-        <w:t xml:space="preserve">Non sono stanto sicuro che sia così. La funzione di link riguarda l’assunzione sulla f che descrive il fenomeno, non s qyalche variabile che ti sei scordati. Ahimè non ho inserito il riferimenti: </w:t>
-      </w:r>
-      <w:hyperlink r:id="rId1" w:history="1">
-        <w:r>
-          <w:rPr>
-            <w:rStyle w:val="Collegamentoipertestuale"/>
-          </w:rPr>
-          <w:t>https://onlinecourses.science.psu.edu/stat504/node/161</w:t>
-        </w:r>
-      </w:hyperlink>
-      <w:r>
-        <w:t xml:space="preserve"> </w:t>
-      </w:r>
-    </w:p>
-  </w:comment>
-  <w:comment w:id="13" w:author="Americo Costantini" w:date="2016-02-28T07:36:00Z" w:initials="AC">
+  <w:comment w:id="12" w:author="Americo Costantini" w:date="2016-02-28T07:36:00Z" w:initials="AC">
     <w:p>
       <w:pPr>
         <w:pStyle w:val="Testocommento"/>
@@ -7065,7 +8793,7 @@
       <w:r>
         <w:t xml:space="preserve"> </w:t>
       </w:r>
-      <w:hyperlink r:id="rId2" w:history="1">
+      <w:hyperlink r:id="rId1" w:history="1">
         <w:r>
           <w:rPr>
             <w:rStyle w:val="Collegamentoipertestuale"/>
@@ -7085,7 +8813,7 @@
       <w:r>
         <w:t>l’idea è che tolto l’effetto sistematico, un pattern va spiegato. Ma non è chiaro coi GLM che pattern aspettarsi (</w:t>
       </w:r>
-      <w:hyperlink r:id="rId3" w:history="1">
+      <w:hyperlink r:id="rId2" w:history="1">
         <w:r>
           <w:rPr>
             <w:rStyle w:val="Collegamentoipertestuale"/>
@@ -7129,7 +8857,6 @@
 <w15:commentsEx xmlns:wpc="http://schemas.microsoft.com/office/word/2010/wordprocessingCanvas" xmlns:mo="http://schemas.microsoft.com/office/mac/office/2008/main" xmlns:mc="http://schemas.openxmlformats.org/markup-compatibility/2006" xmlns:mv="urn:schemas-microsoft-com:mac:vml" xmlns:o="urn:schemas-microsoft-com:office:office" xmlns:r="http://schemas.openxmlformats.org/officeDocument/2006/relationships" xmlns:m="http://schemas.openxmlformats.org/officeDocument/2006/math" xmlns:v="urn:schemas-microsoft-com:vml" xmlns:wp14="http://schemas.microsoft.com/office/word/2010/wordprocessingDrawing" xmlns:wp="http://schemas.openxmlformats.org/drawingml/2006/wordprocessingDrawing" xmlns:w10="urn:schemas-microsoft-com:office:word" xmlns:w="http://schemas.openxmlformats.org/wordprocessingml/2006/main" xmlns:w14="http://schemas.microsoft.com/office/word/2010/wordml" xmlns:w15="http://schemas.microsoft.com/office/word/2012/wordml" xmlns:wpg="http://schemas.microsoft.com/office/word/2010/wordprocessingGroup" xmlns:wpi="http://schemas.microsoft.com/office/word/2010/wordprocessingInk" xmlns:wne="http://schemas.microsoft.com/office/word/2006/wordml" xmlns:wps="http://schemas.microsoft.com/office/word/2010/wordprocessingShape" mc:Ignorable="w14 w15 wp14">
   <w15:commentEx w15:paraId="4FDC62CB" w15:done="0"/>
   <w15:commentEx w15:paraId="2067CFEA" w15:done="0"/>
-  <w15:commentEx w15:paraId="0217BCAA" w15:done="0"/>
   <w15:commentEx w15:paraId="61311225" w15:done="0"/>
 </w15:commentsEx>
 </file>
@@ -7234,7 +8961,7 @@
         <w:noProof/>
         <w:color w:val="5B9BD5" w:themeColor="accent1"/>
       </w:rPr>
-      <w:t>7</w:t>
+      <w:t>26</w:t>
     </w:r>
     <w:r>
       <w:rPr>
@@ -7286,7 +9013,7 @@
         <w:footnoteRef/>
       </w:r>
       <w:r>
-        <w:t xml:space="preserve"> Fai citazione dal manuale di statistica.</w:t>
+        <w:t xml:space="preserve"> Fai una citazione qui</w:t>
       </w:r>
     </w:p>
   </w:footnote>
@@ -7302,7 +9029,10 @@
         <w:footnoteRef/>
       </w:r>
       <w:r>
-        <w:t xml:space="preserve"> Fai citazione dal pdf di rimini almeno</w:t>
+        <w:t xml:space="preserve"> </w:t>
+      </w:r>
+      <w:r>
+        <w:t>per i dettagli vedi capitolo terzo</w:t>
       </w:r>
     </w:p>
   </w:footnote>
@@ -7318,7 +9048,7 @@
         <w:footnoteRef/>
       </w:r>
       <w:r>
-        <w:t xml:space="preserve"> citare libro che parla di questo requisito</w:t>
+        <w:t xml:space="preserve"> grosso spunto da ISLR</w:t>
       </w:r>
     </w:p>
   </w:footnote>
@@ -7334,8 +9064,31 @@
         <w:footnoteRef/>
       </w:r>
       <w:r>
-        <w:t xml:space="preserve"> rifai citazione da rimini su non varianza anche dell’errore</w:t>
-      </w:r>
+        <w:t xml:space="preserve"> Da ora si farà riferimento a questa formula come </w:t>
+      </w:r>
+      <m:oMath>
+        <m:r>
+          <w:rPr>
+            <w:rFonts w:ascii="Cambria Math" w:hAnsi="Cambria Math"/>
+          </w:rPr>
+          <m:t>π(</m:t>
+        </m:r>
+        <m:r>
+          <m:rPr>
+            <m:sty m:val="bi"/>
+          </m:rPr>
+          <w:rPr>
+            <w:rFonts w:ascii="Cambria Math" w:hAnsi="Cambria Math"/>
+          </w:rPr>
+          <m:t>X</m:t>
+        </m:r>
+        <m:r>
+          <w:rPr>
+            <w:rFonts w:ascii="Cambria Math" w:hAnsi="Cambria Math"/>
+          </w:rPr>
+          <m:t>)</m:t>
+        </m:r>
+      </m:oMath>
     </w:p>
   </w:footnote>
   <w:footnote w:id="5">
@@ -7350,7 +9103,7 @@
         <w:footnoteRef/>
       </w:r>
       <w:r>
-        <w:t xml:space="preserve"> citazione da p.5 di kleineibaum</w:t>
+        <w:t xml:space="preserve"> Fai citazione dal manuale di statistica.</w:t>
       </w:r>
     </w:p>
   </w:footnote>
@@ -7366,7 +9119,7 @@
         <w:footnoteRef/>
       </w:r>
       <w:r>
-        <w:t xml:space="preserve"> fare una citazione sulla sigmoide.</w:t>
+        <w:t xml:space="preserve"> Fai citazione dal pdf di rimini almeno</w:t>
       </w:r>
     </w:p>
   </w:footnote>
@@ -7382,7 +9135,7 @@
         <w:footnoteRef/>
       </w:r>
       <w:r>
-        <w:t xml:space="preserve"> In epidemiologia come fattori di rischio. Cita klein</w:t>
+        <w:t xml:space="preserve"> citare libro che parla di questo requisito</w:t>
       </w:r>
     </w:p>
   </w:footnote>
@@ -7398,7 +9151,7 @@
         <w:footnoteRef/>
       </w:r>
       <w:r>
-        <w:t xml:space="preserve"> di che questo approccio che parte dalla funzione logistica e non da quella lineare lo hai scelto da klein</w:t>
+        <w:t xml:space="preserve"> rifai citazione da rimini su non varianza anche dell’errore</w:t>
       </w:r>
     </w:p>
   </w:footnote>
@@ -7414,7 +9167,7 @@
         <w:footnoteRef/>
       </w:r>
       <w:r>
-        <w:t xml:space="preserve"> cita epidemiologia di bottarelli</w:t>
+        <w:t xml:space="preserve"> citazione da p.5 di kleineibaum</w:t>
       </w:r>
     </w:p>
   </w:footnote>
@@ -7430,7 +9183,7 @@
         <w:footnoteRef/>
       </w:r>
       <w:r>
-        <w:t xml:space="preserve"> nota su sito di matematicamente sulle proprietà dei logaritmi</w:t>
+        <w:t xml:space="preserve"> fare una citazione sulla sigmoide.</w:t>
       </w:r>
     </w:p>
   </w:footnote>
@@ -7446,7 +9199,7 @@
         <w:footnoteRef/>
       </w:r>
       <w:r>
-        <w:t xml:space="preserve"> devo trovare un libro da citare al riguardo</w:t>
+        <w:t xml:space="preserve"> In epidemiologia come fattori di rischio. Cita klein</w:t>
       </w:r>
     </w:p>
   </w:footnote>
@@ -7462,7 +9215,7 @@
         <w:footnoteRef/>
       </w:r>
       <w:r>
-        <w:t xml:space="preserve"> fare citazione sul link dei GLM.</w:t>
+        <w:t xml:space="preserve"> di che questo approccio che parte dalla funzione logistica e non da quella lineare lo hai scelto da klein</w:t>
       </w:r>
     </w:p>
   </w:footnote>
@@ -7478,7 +9231,7 @@
         <w:footnoteRef/>
       </w:r>
       <w:r>
-        <w:t xml:space="preserve"> Cita rimini</w:t>
+        <w:t xml:space="preserve"> cita epidemiologia di bottarelli</w:t>
       </w:r>
     </w:p>
   </w:footnote>
@@ -7494,7 +9247,7 @@
         <w:footnoteRef/>
       </w:r>
       <w:r>
-        <w:t xml:space="preserve"> Cita ISLR</w:t>
+        <w:t xml:space="preserve"> nota su sito di matematicamente sulle proprietà dei logaritmi</w:t>
       </w:r>
     </w:p>
   </w:footnote>
@@ -7510,7 +9263,7 @@
         <w:footnoteRef/>
       </w:r>
       <w:r>
-        <w:t xml:space="preserve"> trovare una citazione su safari</w:t>
+        <w:t xml:space="preserve"> devo trovare un libro da citare al riguardo</w:t>
       </w:r>
     </w:p>
   </w:footnote>
@@ -7526,7 +9279,7 @@
         <w:footnoteRef/>
       </w:r>
       <w:r>
-        <w:t xml:space="preserve"> citazione da rimini</w:t>
+        <w:t xml:space="preserve"> fare citazione sul link dei GLM.</w:t>
       </w:r>
     </w:p>
   </w:footnote>
@@ -7542,7 +9295,7 @@
         <w:footnoteRef/>
       </w:r>
       <w:r>
-        <w:t xml:space="preserve"> fai una citazione</w:t>
+        <w:t xml:space="preserve"> Cita rimini</w:t>
       </w:r>
     </w:p>
   </w:footnote>
@@ -7558,7 +9311,13 @@
         <w:footnoteRef/>
       </w:r>
       <w:r>
-        <w:t xml:space="preserve"> cita da qualche parte</w:t>
+        <w:t xml:space="preserve"> </w:t>
+      </w:r>
+      <w:r>
+        <w:t xml:space="preserve">ESL p </w:t>
+      </w:r>
+      <w:r>
+        <w:t>31</w:t>
       </w:r>
     </w:p>
   </w:footnote>
@@ -7574,13 +9333,7 @@
         <w:footnoteRef/>
       </w:r>
       <w:r>
-        <w:t xml:space="preserve"> cita regmod di caffo </w:t>
-      </w:r>
-      <w:r>
-        <w:rPr>
-          <w:vanish/>
-        </w:rPr>
-        <w:t>Test di ipotesi sui coefficienti del modelloanti. deve essere interpretato numericamente come il valore che assume  non troppo c</w:t>
+        <w:t xml:space="preserve"> citazione da rimini</w:t>
       </w:r>
     </w:p>
   </w:footnote>
@@ -7596,7 +9349,7 @@
         <w:footnoteRef/>
       </w:r>
       <w:r>
-        <w:t xml:space="preserve"> qua una citazione da qualche libro di statistica, magari quello di mine, sul test di ipotesi.</w:t>
+        <w:t xml:space="preserve"> fai una citazione</w:t>
       </w:r>
     </w:p>
   </w:footnote>
@@ -7612,7 +9365,7 @@
         <w:footnoteRef/>
       </w:r>
       <w:r>
-        <w:t xml:space="preserve"> Cfr klein</w:t>
+        <w:t xml:space="preserve"> cita da qualche parte</w:t>
       </w:r>
     </w:p>
   </w:footnote>
@@ -7628,7 +9381,13 @@
         <w:footnoteRef/>
       </w:r>
       <w:r>
-        <w:t xml:space="preserve"> rimini</w:t>
+        <w:t xml:space="preserve"> cita regmod di caffo </w:t>
+      </w:r>
+      <w:r>
+        <w:rPr>
+          <w:vanish/>
+        </w:rPr>
+        <w:t>Test di ipotesi sui coefficienti del modelloanti. deve essere interpretato numericamente come il valore che assume  non troppo c</w:t>
       </w:r>
     </w:p>
   </w:footnote>
@@ -7644,7 +9403,7 @@
         <w:footnoteRef/>
       </w:r>
       <w:r>
-        <w:t xml:space="preserve"> klein</w:t>
+        <w:t xml:space="preserve"> qua una citazione da qualche libro di statistica, magari quello di mine, sul test di ipotesi.</w:t>
       </w:r>
     </w:p>
   </w:footnote>
@@ -7660,7 +9419,7 @@
         <w:footnoteRef/>
       </w:r>
       <w:r>
-        <w:t xml:space="preserve"> riferimento a manuale di statistica</w:t>
+        <w:t xml:space="preserve"> Cfr klein</w:t>
       </w:r>
     </w:p>
   </w:footnote>
@@ -7676,7 +9435,7 @@
         <w:footnoteRef/>
       </w:r>
       <w:r>
-        <w:t xml:space="preserve"> cita non da klein, magari da caffo</w:t>
+        <w:t xml:space="preserve"> rimini</w:t>
       </w:r>
     </w:p>
   </w:footnote>
@@ -7692,11 +9451,59 @@
         <w:footnoteRef/>
       </w:r>
       <w:r>
-        <w:t xml:space="preserve"> klein 280</w:t>
+        <w:t xml:space="preserve"> klein</w:t>
       </w:r>
     </w:p>
   </w:footnote>
   <w:footnote w:id="27">
+    <w:p>
+      <w:pPr>
+        <w:pStyle w:val="Testonotaapidipagina"/>
+      </w:pPr>
+      <w:r>
+        <w:rPr>
+          <w:rStyle w:val="Rimandonotaapidipagina"/>
+        </w:rPr>
+        <w:footnoteRef/>
+      </w:r>
+      <w:r>
+        <w:t xml:space="preserve"> riferimento a manuale di statistica</w:t>
+      </w:r>
+    </w:p>
+  </w:footnote>
+  <w:footnote w:id="28">
+    <w:p>
+      <w:pPr>
+        <w:pStyle w:val="Testonotaapidipagina"/>
+      </w:pPr>
+      <w:r>
+        <w:rPr>
+          <w:rStyle w:val="Rimandonotaapidipagina"/>
+        </w:rPr>
+        <w:footnoteRef/>
+      </w:r>
+      <w:r>
+        <w:t xml:space="preserve"> cita non da klein, magari da caffo</w:t>
+      </w:r>
+    </w:p>
+  </w:footnote>
+  <w:footnote w:id="29">
+    <w:p>
+      <w:pPr>
+        <w:pStyle w:val="Testonotaapidipagina"/>
+      </w:pPr>
+      <w:r>
+        <w:rPr>
+          <w:rStyle w:val="Rimandonotaapidipagina"/>
+        </w:rPr>
+        <w:footnoteRef/>
+      </w:r>
+      <w:r>
+        <w:t xml:space="preserve"> klein 280</w:t>
+      </w:r>
+    </w:p>
+  </w:footnote>
+  <w:footnote w:id="30">
     <w:p>
       <w:pPr>
         <w:pStyle w:val="Testonotaapidipagina"/>
@@ -7726,7 +9533,29 @@
       </w:r>
     </w:p>
   </w:footnote>
-  <w:footnote w:id="28">
+  <w:footnote w:id="31">
+    <w:p>
+      <w:pPr>
+        <w:pStyle w:val="Paragrafoelenco"/>
+      </w:pPr>
+      <w:r>
+        <w:rPr>
+          <w:rStyle w:val="Rimandonotaapidipagina"/>
+        </w:rPr>
+        <w:footnoteRef/>
+      </w:r>
+      <w:r>
+        <w:t xml:space="preserve"> </w:t>
+      </w:r>
+      <w:r>
+        <w:t>Ricerca con R: Metodi di inferenza statistica</w:t>
+      </w:r>
+      <w:r>
+        <w:t xml:space="preserve"> p. 145</w:t>
+      </w:r>
+    </w:p>
+  </w:footnote>
+  <w:footnote w:id="32">
     <w:p>
       <w:pPr>
         <w:pStyle w:val="Testonotaapidipagina"/>
@@ -7742,7 +9571,7 @@
       </w:r>
     </w:p>
   </w:footnote>
-  <w:footnote w:id="29">
+  <w:footnote w:id="33">
     <w:p>
       <w:pPr>
         <w:pStyle w:val="Testonotaapidipagina"/>
@@ -7769,7 +9598,7 @@
       </w:r>
     </w:p>
   </w:footnote>
-  <w:footnote w:id="30">
+  <w:footnote w:id="34">
     <w:p>
       <w:pPr>
         <w:pStyle w:val="Testonotaapidipagina"/>
@@ -7782,74 +9611,74 @@
       </w:r>
       <w:r>
         <w:t xml:space="preserve"> rimanda al primo capitolo.</w:t>
-      </w:r>
-    </w:p>
-  </w:footnote>
-  <w:footnote w:id="31">
-    <w:p>
-      <w:pPr>
-        <w:pStyle w:val="Testonotaapidipagina"/>
-      </w:pPr>
-      <w:r>
-        <w:rPr>
-          <w:rStyle w:val="Rimandonotaapidipagina"/>
-        </w:rPr>
-        <w:footnoteRef/>
-      </w:r>
-      <w:r>
-        <w:t xml:space="preserve"> Hosmer 5.2.1</w:t>
-      </w:r>
-    </w:p>
-  </w:footnote>
-  <w:footnote w:id="32">
-    <w:p>
-      <w:pPr>
-        <w:pStyle w:val="Testonotaapidipagina"/>
-      </w:pPr>
-      <w:r>
-        <w:rPr>
-          <w:rStyle w:val="Rimandonotaapidipagina"/>
-        </w:rPr>
-        <w:footnoteRef/>
-      </w:r>
-      <w:r>
-        <w:t xml:space="preserve"> cita rimini come grande fonte</w:t>
-      </w:r>
-    </w:p>
-  </w:footnote>
-  <w:footnote w:id="33">
-    <w:p>
-      <w:pPr>
-        <w:pStyle w:val="Testonotaapidipagina"/>
-      </w:pPr>
-      <w:r>
-        <w:rPr>
-          <w:rStyle w:val="Rimandonotaapidipagina"/>
-        </w:rPr>
-        <w:footnoteRef/>
-      </w:r>
-      <w:r>
-        <w:t xml:space="preserve"> klein 306</w:t>
-      </w:r>
-    </w:p>
-  </w:footnote>
-  <w:footnote w:id="34">
-    <w:p>
-      <w:pPr>
-        <w:pStyle w:val="Testonotaapidipagina"/>
-      </w:pPr>
-      <w:r>
-        <w:rPr>
-          <w:rStyle w:val="Rimandonotaapidipagina"/>
-        </w:rPr>
-        <w:footnoteRef/>
-      </w:r>
-      <w:r>
-        <w:t xml:space="preserve"> hosmer 5.2.1</w:t>
       </w:r>
     </w:p>
   </w:footnote>
   <w:footnote w:id="35">
+    <w:p>
+      <w:pPr>
+        <w:pStyle w:val="Testonotaapidipagina"/>
+      </w:pPr>
+      <w:r>
+        <w:rPr>
+          <w:rStyle w:val="Rimandonotaapidipagina"/>
+        </w:rPr>
+        <w:footnoteRef/>
+      </w:r>
+      <w:r>
+        <w:t xml:space="preserve"> Hosmer 5.2.1</w:t>
+      </w:r>
+    </w:p>
+  </w:footnote>
+  <w:footnote w:id="36">
+    <w:p>
+      <w:pPr>
+        <w:pStyle w:val="Testonotaapidipagina"/>
+      </w:pPr>
+      <w:r>
+        <w:rPr>
+          <w:rStyle w:val="Rimandonotaapidipagina"/>
+        </w:rPr>
+        <w:footnoteRef/>
+      </w:r>
+      <w:r>
+        <w:t xml:space="preserve"> cita rimini come grande fonte</w:t>
+      </w:r>
+    </w:p>
+  </w:footnote>
+  <w:footnote w:id="37">
+    <w:p>
+      <w:pPr>
+        <w:pStyle w:val="Testonotaapidipagina"/>
+      </w:pPr>
+      <w:r>
+        <w:rPr>
+          <w:rStyle w:val="Rimandonotaapidipagina"/>
+        </w:rPr>
+        <w:footnoteRef/>
+      </w:r>
+      <w:r>
+        <w:t xml:space="preserve"> klein 306</w:t>
+      </w:r>
+    </w:p>
+  </w:footnote>
+  <w:footnote w:id="38">
+    <w:p>
+      <w:pPr>
+        <w:pStyle w:val="Testonotaapidipagina"/>
+      </w:pPr>
+      <w:r>
+        <w:rPr>
+          <w:rStyle w:val="Rimandonotaapidipagina"/>
+        </w:rPr>
+        <w:footnoteRef/>
+      </w:r>
+      <w:r>
+        <w:t xml:space="preserve"> hosmer 5.2.1</w:t>
+      </w:r>
+    </w:p>
+  </w:footnote>
+  <w:footnote w:id="39">
     <w:p>
       <w:pPr>
         <w:pStyle w:val="Testonotaapidipagina"/>
@@ -7876,7 +9705,7 @@
       </w:r>
     </w:p>
   </w:footnote>
-  <w:footnote w:id="36">
+  <w:footnote w:id="40">
     <w:p>
       <w:pPr>
         <w:pStyle w:val="Testonotaapidipagina"/>
@@ -7892,7 +9721,7 @@
       </w:r>
     </w:p>
   </w:footnote>
-  <w:footnote w:id="37">
+  <w:footnote w:id="41">
     <w:p>
       <w:pPr>
         <w:pStyle w:val="Paragrafoelenco"/>
@@ -7917,7 +9746,7 @@
       </w:r>
     </w:p>
   </w:footnote>
-  <w:footnote w:id="38">
+  <w:footnote w:id="42">
     <w:p>
       <w:pPr>
         <w:pStyle w:val="Testonotaapidipagina"/>
@@ -7933,7 +9762,7 @@
       </w:r>
     </w:p>
   </w:footnote>
-  <w:footnote w:id="39">
+  <w:footnote w:id="43">
     <w:p>
       <w:pPr>
         <w:pStyle w:val="Testonotaapidipagina"/>
@@ -7960,7 +9789,7 @@
       </w:r>
     </w:p>
   </w:footnote>
-  <w:footnote w:id="40">
+  <w:footnote w:id="44">
     <w:p>
       <w:pPr>
         <w:pStyle w:val="Testonotaapidipagina"/>
@@ -7987,7 +9816,7 @@
       </w:r>
     </w:p>
   </w:footnote>
-  <w:footnote w:id="41">
+  <w:footnote w:id="45">
     <w:p>
       <w:pPr>
         <w:pStyle w:val="Testonotaapidipagina"/>
@@ -8003,7 +9832,7 @@
       </w:r>
     </w:p>
   </w:footnote>
-  <w:footnote w:id="42">
+  <w:footnote w:id="46">
     <w:p>
       <w:pPr>
         <w:pStyle w:val="Testonotaapidipagina"/>
@@ -8027,7 +9856,7 @@
       </w:r>
     </w:p>
   </w:footnote>
-  <w:footnote w:id="43">
+  <w:footnote w:id="47">
     <w:p>
       <w:pPr>
         <w:pStyle w:val="Testonotaapidipagina"/>
@@ -8063,7 +9892,7 @@
       </w:r>
     </w:p>
   </w:footnote>
-  <w:footnote w:id="44">
+  <w:footnote w:id="48">
     <w:p>
       <w:pPr>
         <w:pStyle w:val="Testonotaapidipagina"/>
@@ -8087,7 +9916,7 @@
       </w:r>
     </w:p>
   </w:footnote>
-  <w:footnote w:id="45">
+  <w:footnote w:id="49">
     <w:p>
       <w:pPr>
         <w:pStyle w:val="Testonotaapidipagina"/>
@@ -8099,49 +9928,25 @@
         <w:footnoteRef/>
       </w:r>
       <w:r>
+        <w:t xml:space="preserve"> r in action 13.1</w:t>
+      </w:r>
+    </w:p>
+  </w:footnote>
+  <w:footnote w:id="50">
+    <w:p>
+      <w:pPr>
+        <w:pStyle w:val="Testonotaapidipagina"/>
+      </w:pPr>
+      <w:r>
+        <w:rPr>
+          <w:rStyle w:val="Rimandonotaapidipagina"/>
+        </w:rPr>
+        <w:footnoteRef/>
+      </w:r>
+      <w:r>
         <w:t xml:space="preserve"> </w:t>
       </w:r>
       <w:hyperlink r:id="rId9" w:history="1">
-        <w:r>
-          <w:rPr>
-            <w:rStyle w:val="Collegamentoipertestuale"/>
-          </w:rPr>
-          <w:t>https://onlinecourses.science.psu.edu/stat504/node/161</w:t>
-        </w:r>
-      </w:hyperlink>
-    </w:p>
-  </w:footnote>
-  <w:footnote w:id="46">
-    <w:p>
-      <w:pPr>
-        <w:pStyle w:val="Testonotaapidipagina"/>
-      </w:pPr>
-      <w:r>
-        <w:rPr>
-          <w:rStyle w:val="Rimandonotaapidipagina"/>
-        </w:rPr>
-        <w:footnoteRef/>
-      </w:r>
-      <w:r>
-        <w:t xml:space="preserve"> r in action 13.1</w:t>
-      </w:r>
-    </w:p>
-  </w:footnote>
-  <w:footnote w:id="47">
-    <w:p>
-      <w:pPr>
-        <w:pStyle w:val="Testonotaapidipagina"/>
-      </w:pPr>
-      <w:r>
-        <w:rPr>
-          <w:rStyle w:val="Rimandonotaapidipagina"/>
-        </w:rPr>
-        <w:footnoteRef/>
-      </w:r>
-      <w:r>
-        <w:t xml:space="preserve"> </w:t>
-      </w:r>
-      <w:hyperlink r:id="rId10" w:history="1">
         <w:r>
           <w:rPr>
             <w:rStyle w:val="Collegamentoipertestuale"/>
@@ -8154,7 +9959,7 @@
       </w:r>
     </w:p>
   </w:footnote>
-  <w:footnote w:id="48">
+  <w:footnote w:id="51">
     <w:p>
       <w:pPr>
         <w:pStyle w:val="Testonotaapidipagina"/>
@@ -8170,7 +9975,7 @@
       </w:r>
     </w:p>
   </w:footnote>
-  <w:footnote w:id="49">
+  <w:footnote w:id="52">
     <w:p>
       <w:pPr>
         <w:pStyle w:val="Testonotaapidipagina"/>
@@ -8186,7 +9991,7 @@
       </w:r>
     </w:p>
   </w:footnote>
-  <w:footnote w:id="50">
+  <w:footnote w:id="53">
     <w:p>
       <w:pPr>
         <w:pStyle w:val="Testonotaapidipagina"/>
@@ -8202,7 +10007,7 @@
       </w:r>
     </w:p>
   </w:footnote>
-  <w:footnote w:id="51">
+  <w:footnote w:id="54">
     <w:p>
       <w:pPr>
         <w:pStyle w:val="Testonotaapidipagina"/>
@@ -8216,7 +10021,7 @@
       <w:r>
         <w:t xml:space="preserve"> </w:t>
       </w:r>
-      <w:hyperlink r:id="rId11" w:history="1">
+      <w:hyperlink r:id="rId10" w:history="1">
         <w:r>
           <w:rPr>
             <w:rStyle w:val="Collegamentoipertestuale"/>
@@ -8229,7 +10034,7 @@
       </w:r>
     </w:p>
   </w:footnote>
-  <w:footnote w:id="52">
+  <w:footnote w:id="55">
     <w:p>
       <w:pPr>
         <w:pStyle w:val="Testonotaapidipagina"/>
@@ -8243,7 +10048,7 @@
       <w:r>
         <w:t xml:space="preserve"> </w:t>
       </w:r>
-      <w:hyperlink r:id="rId12" w:history="1">
+      <w:hyperlink r:id="rId11" w:history="1">
         <w:r>
           <w:rPr>
             <w:rStyle w:val="Collegamentoipertestuale"/>
@@ -8256,7 +10061,7 @@
       </w:r>
     </w:p>
   </w:footnote>
-  <w:footnote w:id="53">
+  <w:footnote w:id="56">
     <w:p>
       <w:pPr>
         <w:pStyle w:val="Testonotaapidipagina"/>
@@ -8272,7 +10077,7 @@
       </w:r>
     </w:p>
   </w:footnote>
-  <w:footnote w:id="54">
+  <w:footnote w:id="57">
     <w:p>
       <w:pPr>
         <w:pStyle w:val="Testonotaapidipagina"/>
@@ -8288,7 +10093,7 @@
       </w:r>
     </w:p>
   </w:footnote>
-  <w:footnote w:id="55">
+  <w:footnote w:id="58">
     <w:p>
       <w:pPr>
         <w:pStyle w:val="Testonotaapidipagina"/>
@@ -8299,7 +10104,7 @@
         </w:rPr>
         <w:footnoteRef/>
       </w:r>
-      <w:hyperlink r:id="rId13" w:history="1">
+      <w:hyperlink r:id="rId12" w:history="1">
         <w:r>
           <w:rPr>
             <w:rStyle w:val="Collegamentoipertestuale"/>
@@ -8312,7 +10117,7 @@
       </w:r>
     </w:p>
   </w:footnote>
-  <w:footnote w:id="56">
+  <w:footnote w:id="59">
     <w:p>
       <w:pPr>
         <w:pStyle w:val="Testonotaapidipagina"/>
@@ -8328,7 +10133,7 @@
       </w:r>
     </w:p>
   </w:footnote>
-  <w:footnote w:id="57">
+  <w:footnote w:id="60">
     <w:p>
       <w:pPr>
         <w:pStyle w:val="Testonotaapidipagina"/>
@@ -8344,7 +10149,7 @@
       </w:r>
     </w:p>
   </w:footnote>
-  <w:footnote w:id="58">
+  <w:footnote w:id="61">
     <w:p>
       <w:pPr>
         <w:pStyle w:val="Testonotaapidipagina"/>
@@ -8358,7 +10163,7 @@
       <w:r>
         <w:t xml:space="preserve"> </w:t>
       </w:r>
-      <w:hyperlink r:id="rId14" w:history="1">
+      <w:hyperlink r:id="rId13" w:history="1">
         <w:r>
           <w:rPr>
             <w:rStyle w:val="Collegamentoipertestuale"/>
@@ -8371,7 +10176,7 @@
       </w:r>
     </w:p>
   </w:footnote>
-  <w:footnote w:id="59">
+  <w:footnote w:id="62">
     <w:p>
       <w:pPr>
         <w:pStyle w:val="Testonotaapidipagina"/>
@@ -8385,7 +10190,7 @@
       <w:r>
         <w:t xml:space="preserve"> </w:t>
       </w:r>
-      <w:hyperlink r:id="rId15" w:history="1">
+      <w:hyperlink r:id="rId14" w:history="1">
         <w:r>
           <w:rPr>
             <w:rStyle w:val="Collegamentoipertestuale"/>
@@ -9253,6 +11058,36 @@
   </w:num>
   <w:num w:numId="10">
     <w:abstractNumId w:val="4"/>
+  </w:num>
+  <w:num w:numId="11">
+    <w:abstractNumId w:val="1"/>
+    <w:lvlOverride w:ilvl="0">
+      <w:startOverride w:val="1"/>
+    </w:lvlOverride>
+    <w:lvlOverride w:ilvl="1">
+      <w:startOverride w:val="1"/>
+    </w:lvlOverride>
+    <w:lvlOverride w:ilvl="2">
+      <w:startOverride w:val="1"/>
+    </w:lvlOverride>
+    <w:lvlOverride w:ilvl="3">
+      <w:startOverride w:val="1"/>
+    </w:lvlOverride>
+    <w:lvlOverride w:ilvl="4">
+      <w:startOverride w:val="1"/>
+    </w:lvlOverride>
+    <w:lvlOverride w:ilvl="5">
+      <w:startOverride w:val="1"/>
+    </w:lvlOverride>
+    <w:lvlOverride w:ilvl="6">
+      <w:startOverride w:val="1"/>
+    </w:lvlOverride>
+    <w:lvlOverride w:ilvl="7">
+      <w:startOverride w:val="1"/>
+    </w:lvlOverride>
+    <w:lvlOverride w:ilvl="8">
+      <w:startOverride w:val="1"/>
+    </w:lvlOverride>
   </w:num>
 </w:numbering>
 </file>
@@ -10757,7 +12592,7 @@
 </file>
 
 <file path=customXml/itemProps1.xml><?xml version="1.0" encoding="utf-8"?>
-<ds:datastoreItem xmlns:ds="http://schemas.openxmlformats.org/officeDocument/2006/customXml" ds:itemID="{442B6B3C-7DDF-CE46-BA97-8F86AA9120BA}">
+<ds:datastoreItem xmlns:ds="http://schemas.openxmlformats.org/officeDocument/2006/customXml" ds:itemID="{01AE916A-E7C1-7940-9640-9C478741C854}">
   <ds:schemaRefs>
     <ds:schemaRef ds:uri="http://schemas.openxmlformats.org/officeDocument/2006/bibliography"/>
   </ds:schemaRefs>

--- a/Tesi_di_laurea_CLEA_AC v1.docx
+++ b/Tesi_di_laurea_CLEA_AC v1.docx
@@ -1085,16 +1085,7 @@
           <w:rPr>
             <w:rFonts w:ascii="Cambria Math" w:hAnsi="Cambria Math"/>
           </w:rPr>
-          <m:t xml:space="preserve"> </m:t>
-        </m:r>
-        <m:r>
-          <m:rPr>
-            <m:sty m:val="bi"/>
-          </m:rPr>
-          <w:rPr>
-            <w:rFonts w:ascii="Cambria Math" w:hAnsi="Cambria Math"/>
-          </w:rPr>
-          <m:t>X</m:t>
+          <m:t xml:space="preserve"> X</m:t>
         </m:r>
       </m:oMath>
       <w:r>
@@ -1434,13 +1425,7 @@
           <w:rPr>
             <w:rFonts w:ascii="Cambria Math" w:hAnsi="Cambria Math"/>
           </w:rPr>
-          <m:t>P</m:t>
-        </m:r>
-        <m:r>
-          <w:rPr>
-            <w:rFonts w:ascii="Cambria Math" w:hAnsi="Cambria Math"/>
-          </w:rPr>
-          <m:t>(</m:t>
+          <m:t>P(</m:t>
         </m:r>
         <m:sSub>
           <m:sSubPr>
@@ -1572,13 +1557,7 @@
           <w:rPr>
             <w:rFonts w:ascii="Cambria Math" w:hAnsi="Cambria Math"/>
           </w:rPr>
-          <m:t>π</m:t>
-        </m:r>
-        <m:r>
-          <w:rPr>
-            <w:rFonts w:ascii="Cambria Math" w:hAnsi="Cambria Math"/>
-          </w:rPr>
-          <m:t>(</m:t>
+          <m:t>π(</m:t>
         </m:r>
         <m:sSub>
           <m:sSubPr>
@@ -2341,13 +2320,7 @@
           <w:rPr>
             <w:rFonts w:ascii="Cambria Math" w:hAnsi="Cambria Math"/>
           </w:rPr>
-          <m:t>P</m:t>
-        </m:r>
-        <m:r>
-          <w:rPr>
-            <w:rFonts w:ascii="Cambria Math" w:hAnsi="Cambria Math"/>
-          </w:rPr>
-          <m:t>(Y=1∣</m:t>
+          <m:t>P(Y=1∣</m:t>
         </m:r>
         <m:r>
           <m:rPr>
@@ -2447,7 +2420,7 @@
         <w:rPr>
           <w:rFonts w:eastAsiaTheme="minorEastAsia"/>
         </w:rPr>
-        <w:t xml:space="preserve">indipendente </w:t>
+        <w:t xml:space="preserve">dipendente </w:t>
       </w:r>
       <w:r>
         <w:rPr>
@@ -2521,19 +2494,7 @@
               <w:rPr>
                 <w:rFonts w:ascii="Cambria Math" w:hAnsi="Cambria Math"/>
               </w:rPr>
-              <m:t>1</m:t>
-            </m:r>
-            <m:r>
-              <w:rPr>
-                <w:rFonts w:ascii="Cambria Math" w:hAnsi="Cambria Math"/>
-              </w:rPr>
-              <m:t>-</m:t>
-            </m:r>
-            <m:r>
-              <w:rPr>
-                <w:rFonts w:ascii="Cambria Math" w:hAnsi="Cambria Math"/>
-              </w:rPr>
-              <m:t>P</m:t>
+              <m:t>1-P</m:t>
             </m:r>
           </m:e>
         </m:d>
@@ -2561,13 +2522,7 @@
           <w:rPr>
             <w:rFonts w:ascii="Cambria Math" w:hAnsi="Cambria Math"/>
           </w:rPr>
-          <m:t>P</m:t>
-        </m:r>
-        <m:r>
-          <w:rPr>
-            <w:rFonts w:ascii="Cambria Math" w:hAnsi="Cambria Math"/>
-          </w:rPr>
-          <m:t>(Y=1∣</m:t>
+          <m:t>P(Y=1∣</m:t>
         </m:r>
         <m:r>
           <m:rPr>
@@ -2770,19 +2725,7 @@
             <w:rPr>
               <w:rFonts w:ascii="Cambria Math" w:hAnsi="Cambria Math"/>
             </w:rPr>
-            <m:t>E[</m:t>
-          </m:r>
-          <m:r>
-            <w:rPr>
-              <w:rFonts w:ascii="Cambria Math" w:hAnsi="Cambria Math"/>
-            </w:rPr>
-            <m:t>Y</m:t>
-          </m:r>
-          <m:r>
-            <w:rPr>
-              <w:rFonts w:ascii="Cambria Math" w:hAnsi="Cambria Math"/>
-            </w:rPr>
-            <m:t>|</m:t>
+            <m:t>E[Y|</m:t>
           </m:r>
           <m:r>
             <m:rPr>
@@ -2797,13 +2740,7 @@
             <w:rPr>
               <w:rFonts w:ascii="Cambria Math" w:hAnsi="Cambria Math"/>
             </w:rPr>
-            <m:t>]</m:t>
-          </m:r>
-          <m:r>
-            <w:rPr>
-              <w:rFonts w:ascii="Cambria Math" w:hAnsi="Cambria Math"/>
-            </w:rPr>
-            <m:t>=π(</m:t>
+            <m:t>]=π(</m:t>
           </m:r>
           <m:r>
             <m:rPr>
@@ -3406,14 +3343,7 @@
                 <w:rFonts w:ascii="Cambria Math" w:hAnsi="Cambria Math"/>
                 <w:sz w:val="32"/>
               </w:rPr>
-              <m:t>1-</m:t>
-            </m:r>
-            <m:r>
-              <w:rPr>
-                <w:rFonts w:ascii="Cambria Math" w:hAnsi="Cambria Math"/>
-                <w:sz w:val="32"/>
-              </w:rPr>
-              <m:t>P</m:t>
+              <m:t>1-P</m:t>
             </m:r>
           </m:den>
         </m:f>
@@ -3529,13 +3459,7 @@
                     <w:rPr>
                       <w:rFonts w:ascii="Cambria Math" w:hAnsi="Cambria Math"/>
                     </w:rPr>
-                    <m:t>1-</m:t>
-                  </m:r>
-                  <m:r>
-                    <w:rPr>
-                      <w:rFonts w:ascii="Cambria Math" w:hAnsi="Cambria Math"/>
-                    </w:rPr>
-                    <m:t>P</m:t>
+                    <m:t>1-P</m:t>
                   </m:r>
                 </m:den>
               </m:f>
@@ -3545,6 +3469,9 @@
       </m:oMathPara>
     </w:p>
     <w:p>
+      <w:pPr>
+        <w:ind w:firstLine="0"/>
+      </w:pPr>
       <w:r>
         <w:t xml:space="preserve">Se vediamo la probabilità che un evento accada (leggi: che un attributo sia presente, cioè che </w:t>
       </w:r>
@@ -3553,13 +3480,7 @@
           <w:rPr>
             <w:rFonts w:ascii="Cambria Math" w:hAnsi="Cambria Math"/>
           </w:rPr>
-          <m:t>Y</m:t>
-        </m:r>
-        <m:r>
-          <w:rPr>
-            <w:rFonts w:ascii="Cambria Math" w:hAnsi="Cambria Math"/>
-          </w:rPr>
-          <m:t>=1</m:t>
+          <m:t>Y=1</m:t>
         </m:r>
       </m:oMath>
       <w:r>
@@ -3734,13 +3655,7 @@
         <w:rPr>
           <w:rFonts w:eastAsiaTheme="minorEastAsia"/>
         </w:rPr>
-        <w:t xml:space="preserve">esprimiamo </w:t>
-      </w:r>
-      <w:r>
-        <w:rPr>
-          <w:rFonts w:eastAsiaTheme="minorEastAsia"/>
-        </w:rPr>
-        <w:t>z</w:t>
+        <w:t>esprimiamo z</w:t>
       </w:r>
       <w:r>
         <w:rPr>
@@ -3960,6 +3875,9 @@
       </m:oMathPara>
     </w:p>
     <w:p>
+      <w:pPr>
+        <w:ind w:firstLine="0"/>
+      </w:pPr>
       <w:r>
         <w:rPr>
           <w:rFonts w:eastAsiaTheme="minorEastAsia"/>
@@ -4003,13 +3921,7 @@
           <w:rPr>
             <w:rFonts w:ascii="Cambria Math" w:hAnsi="Cambria Math"/>
           </w:rPr>
-          <m:t>p</m:t>
-        </m:r>
-        <m:r>
-          <w:rPr>
-            <w:rFonts w:ascii="Cambria Math" w:hAnsi="Cambria Math"/>
-          </w:rPr>
-          <m:t>+1</m:t>
+          <m:t>p+1</m:t>
         </m:r>
       </m:oMath>
       <w:r>
@@ -4203,8 +4115,6 @@
       <w:r>
         <w:t xml:space="preserve">. </w:t>
       </w:r>
-      <w:bookmarkStart w:id="9" w:name="_GoBack"/>
-      <w:bookmarkEnd w:id="9"/>
     </w:p>
     <w:p>
       <w:pPr>
@@ -4260,12 +4170,16 @@
                       <m:ctrlPr>
                         <w:rPr>
                           <w:rFonts w:ascii="Cambria Math" w:hAnsi="Cambria Math"/>
+                          <w:b/>
                           <w:sz w:val="24"/>
                         </w:rPr>
                       </m:ctrlPr>
                     </m:sSubPr>
                     <m:e>
                       <m:r>
+                        <m:rPr>
+                          <m:sty m:val="bi"/>
+                        </m:rPr>
                         <w:rPr>
                           <w:rFonts w:ascii="Cambria Math" w:hAnsi="Cambria Math"/>
                           <w:sz w:val="24"/>
@@ -4275,6 +4189,9 @@
                     </m:e>
                     <m:sub>
                       <m:r>
+                        <m:rPr>
+                          <m:sty m:val="bi"/>
+                        </m:rPr>
                         <w:rPr>
                           <w:rFonts w:ascii="Cambria Math" w:hAnsi="Cambria Math"/>
                           <w:sz w:val="24"/>
@@ -4304,12 +4221,16 @@
                       <m:ctrlPr>
                         <w:rPr>
                           <w:rFonts w:ascii="Cambria Math" w:hAnsi="Cambria Math"/>
+                          <w:b/>
                           <w:sz w:val="24"/>
                         </w:rPr>
                       </m:ctrlPr>
                     </m:sSubPr>
                     <m:e>
                       <m:r>
+                        <m:rPr>
+                          <m:sty m:val="bi"/>
+                        </m:rPr>
                         <w:rPr>
                           <w:rFonts w:ascii="Cambria Math" w:hAnsi="Cambria Math"/>
                           <w:sz w:val="24"/>
@@ -4319,6 +4240,9 @@
                     </m:e>
                     <m:sub>
                       <m:r>
+                        <m:rPr>
+                          <m:sty m:val="bi"/>
+                        </m:rPr>
                         <w:rPr>
                           <w:rFonts w:ascii="Cambria Math" w:hAnsi="Cambria Math"/>
                           <w:sz w:val="24"/>
@@ -4374,11 +4298,15 @@
               <m:ctrlPr>
                 <w:rPr>
                   <w:rFonts w:ascii="Cambria Math" w:hAnsi="Cambria Math"/>
+                  <w:b/>
                 </w:rPr>
               </m:ctrlPr>
             </m:sSubPr>
             <m:e>
               <m:r>
+                <m:rPr>
+                  <m:sty m:val="bi"/>
+                </m:rPr>
                 <w:rPr>
                   <w:rFonts w:ascii="Cambria Math" w:hAnsi="Cambria Math"/>
                 </w:rPr>
@@ -4387,6 +4315,9 @@
             </m:e>
             <m:sub>
               <m:r>
+                <m:rPr>
+                  <m:sty m:val="bi"/>
+                </m:rPr>
                 <w:rPr>
                   <w:rFonts w:ascii="Cambria Math" w:hAnsi="Cambria Math"/>
                 </w:rPr>
@@ -4399,11 +4330,21 @@
     </w:p>
     <w:p>
       <w:pPr>
+        <w:ind w:firstLine="0"/>
         <w:rPr>
           <w:rFonts w:eastAsiaTheme="minorEastAsia"/>
         </w:rPr>
       </w:pPr>
       <m:oMath>
+        <m:r>
+          <m:rPr>
+            <m:sty m:val="p"/>
+          </m:rPr>
+          <w:rPr>
+            <w:rFonts w:eastAsiaTheme="minorEastAsia"/>
+          </w:rPr>
+          <m:t xml:space="preserve">dove </m:t>
+        </m:r>
         <m:r>
           <w:rPr>
             <w:rFonts w:ascii="Cambria Math" w:hAnsi="Cambria Math"/>
@@ -4534,11 +4475,15 @@
                   <m:ctrlPr>
                     <w:rPr>
                       <w:rFonts w:ascii="Cambria Math" w:hAnsi="Cambria Math"/>
+                      <w:b/>
                     </w:rPr>
                   </m:ctrlPr>
                 </m:sSubPr>
                 <m:e>
                   <m:r>
+                    <m:rPr>
+                      <m:sty m:val="bi"/>
+                    </m:rPr>
                     <w:rPr>
                       <w:rFonts w:ascii="Cambria Math" w:hAnsi="Cambria Math"/>
                     </w:rPr>
@@ -4547,6 +4492,9 @@
                 </m:e>
                 <m:sub>
                   <m:r>
+                    <m:rPr>
+                      <m:sty m:val="bi"/>
+                    </m:rPr>
                     <w:rPr>
                       <w:rFonts w:ascii="Cambria Math" w:hAnsi="Cambria Math"/>
                     </w:rPr>
@@ -4573,11 +4521,15 @@
                   <m:ctrlPr>
                     <w:rPr>
                       <w:rFonts w:ascii="Cambria Math" w:hAnsi="Cambria Math"/>
+                      <w:b/>
                     </w:rPr>
                   </m:ctrlPr>
                 </m:sSubPr>
                 <m:e>
                   <m:r>
+                    <m:rPr>
+                      <m:sty m:val="bi"/>
+                    </m:rPr>
                     <w:rPr>
                       <w:rFonts w:ascii="Cambria Math" w:hAnsi="Cambria Math"/>
                     </w:rPr>
@@ -4586,6 +4538,9 @@
                 </m:e>
                 <m:sub>
                   <m:r>
+                    <m:rPr>
+                      <m:sty m:val="bi"/>
+                    </m:rPr>
                     <w:rPr>
                       <w:rFonts w:ascii="Cambria Math" w:hAnsi="Cambria Math"/>
                     </w:rPr>
@@ -4660,11 +4615,15 @@
                   <m:ctrlPr>
                     <w:rPr>
                       <w:rFonts w:ascii="Cambria Math" w:hAnsi="Cambria Math"/>
+                      <w:b/>
                     </w:rPr>
                   </m:ctrlPr>
                 </m:sSubPr>
                 <m:e>
                   <m:r>
+                    <m:rPr>
+                      <m:sty m:val="bi"/>
+                    </m:rPr>
                     <w:rPr>
                       <w:rFonts w:ascii="Cambria Math" w:hAnsi="Cambria Math"/>
                     </w:rPr>
@@ -4673,6 +4632,9 @@
                 </m:e>
                 <m:sub>
                   <m:r>
+                    <m:rPr>
+                      <m:sty m:val="bi"/>
+                    </m:rPr>
                     <w:rPr>
                       <w:rFonts w:ascii="Cambria Math" w:hAnsi="Cambria Math"/>
                     </w:rPr>
@@ -4703,11 +4665,15 @@
             <m:ctrlPr>
               <w:rPr>
                 <w:rFonts w:ascii="Cambria Math" w:hAnsi="Cambria Math"/>
+                <w:b/>
               </w:rPr>
             </m:ctrlPr>
           </m:sSubPr>
           <m:e>
             <m:r>
+              <m:rPr>
+                <m:sty m:val="bi"/>
+              </m:rPr>
               <w:rPr>
                 <w:rFonts w:ascii="Cambria Math" w:hAnsi="Cambria Math"/>
               </w:rPr>
@@ -4716,6 +4682,9 @@
           </m:e>
           <m:sub>
             <m:r>
+              <m:rPr>
+                <m:sty m:val="bi"/>
+              </m:rPr>
               <w:rPr>
                 <w:rFonts w:ascii="Cambria Math" w:hAnsi="Cambria Math"/>
               </w:rPr>
@@ -4805,12 +4774,16 @@
                   <m:ctrlPr>
                     <w:rPr>
                       <w:rFonts w:ascii="Cambria Math" w:hAnsi="Cambria Math"/>
+                      <w:b/>
                       <w:sz w:val="28"/>
                     </w:rPr>
                   </m:ctrlPr>
                 </m:sSubPr>
                 <m:e>
                   <m:r>
+                    <m:rPr>
+                      <m:sty m:val="bi"/>
+                    </m:rPr>
                     <w:rPr>
                       <w:rFonts w:ascii="Cambria Math" w:hAnsi="Cambria Math"/>
                       <w:sz w:val="28"/>
@@ -4820,6 +4793,9 @@
                 </m:e>
                 <m:sub>
                   <m:r>
+                    <m:rPr>
+                      <m:sty m:val="bi"/>
+                    </m:rPr>
                     <w:rPr>
                       <w:rFonts w:ascii="Cambria Math" w:hAnsi="Cambria Math"/>
                       <w:sz w:val="28"/>
@@ -4903,12 +4879,16 @@
                   <m:ctrlPr>
                     <w:rPr>
                       <w:rFonts w:ascii="Cambria Math" w:hAnsi="Cambria Math"/>
+                      <w:b/>
                       <w:sz w:val="28"/>
                     </w:rPr>
                   </m:ctrlPr>
                 </m:sSubPr>
                 <m:e>
                   <m:r>
+                    <m:rPr>
+                      <m:sty m:val="bi"/>
+                    </m:rPr>
                     <w:rPr>
                       <w:rFonts w:ascii="Cambria Math" w:hAnsi="Cambria Math"/>
                       <w:sz w:val="28"/>
@@ -4918,6 +4898,9 @@
                 </m:e>
                 <m:sub>
                   <m:r>
+                    <m:rPr>
+                      <m:sty m:val="bi"/>
+                    </m:rPr>
                     <w:rPr>
                       <w:rFonts w:ascii="Cambria Math" w:hAnsi="Cambria Math"/>
                       <w:sz w:val="28"/>
@@ -5029,12 +5012,16 @@
                   <m:ctrlPr>
                     <w:rPr>
                       <w:rFonts w:ascii="Cambria Math" w:hAnsi="Cambria Math"/>
+                      <w:b/>
                       <w:sz w:val="28"/>
                     </w:rPr>
                   </m:ctrlPr>
                 </m:sSubPr>
                 <m:e>
                   <m:r>
+                    <m:rPr>
+                      <m:sty m:val="bi"/>
+                    </m:rPr>
                     <w:rPr>
                       <w:rFonts w:ascii="Cambria Math" w:hAnsi="Cambria Math"/>
                       <w:sz w:val="28"/>
@@ -5044,6 +5031,9 @@
                 </m:e>
                 <m:sub>
                   <m:r>
+                    <m:rPr>
+                      <m:sty m:val="bi"/>
+                    </m:rPr>
                     <w:rPr>
                       <w:rFonts w:ascii="Cambria Math" w:hAnsi="Cambria Math"/>
                       <w:sz w:val="28"/>
@@ -5127,68 +5117,53 @@
         <w:t xml:space="preserve">e quindi </w:t>
       </w:r>
       <m:oMath>
+        <m:r>
+          <w:rPr>
+            <w:rFonts w:ascii="Cambria Math" w:hAnsi="Cambria Math"/>
+          </w:rPr>
+          <m:t>p</m:t>
+        </m:r>
+      </m:oMath>
+      <w:r>
+        <w:rPr>
+          <w:rFonts w:eastAsiaTheme="minorEastAsia"/>
+        </w:rPr>
+        <w:t xml:space="preserve"> rappresenterebbe </w:t>
+      </w:r>
+      <w:r>
+        <w:rPr>
+          <w:rFonts w:eastAsiaTheme="minorEastAsia"/>
+        </w:rPr>
+        <w:t xml:space="preserve">l’esponente di </w:t>
+      </w:r>
+      <w:r>
+        <w:rPr>
+          <w:rFonts w:eastAsiaTheme="minorEastAsia"/>
+          <w:i/>
+        </w:rPr>
+        <w:t>e</w:t>
+      </w:r>
+      <w:r>
+        <w:rPr>
+          <w:rFonts w:eastAsiaTheme="minorEastAsia"/>
+        </w:rPr>
+        <w:t xml:space="preserve"> tale per cui un aumento unitario di </w:t>
+      </w:r>
+      <m:oMath>
         <m:sSub>
           <m:sSubPr>
             <m:ctrlPr>
               <w:rPr>
                 <w:rFonts w:ascii="Cambria Math" w:hAnsi="Cambria Math"/>
+                <w:b/>
               </w:rPr>
             </m:ctrlPr>
           </m:sSubPr>
           <m:e>
             <m:r>
-              <w:rPr>
-                <w:rFonts w:ascii="Cambria Math" w:hAnsi="Cambria Math"/>
-              </w:rPr>
-              <m:t>β</m:t>
-            </m:r>
-          </m:e>
-          <m:sub>
-            <m:r>
-              <w:rPr>
-                <w:rFonts w:ascii="Cambria Math" w:hAnsi="Cambria Math"/>
-              </w:rPr>
-              <m:t>1</m:t>
-            </m:r>
-          </m:sub>
-        </m:sSub>
-      </m:oMath>
-      <w:r>
-        <w:rPr>
-          <w:rFonts w:eastAsiaTheme="minorEastAsia"/>
-        </w:rPr>
-        <w:t xml:space="preserve"> rappresenterebbe </w:t>
-      </w:r>
-      <w:r>
-        <w:rPr>
-          <w:rFonts w:eastAsiaTheme="minorEastAsia"/>
-        </w:rPr>
-        <w:t xml:space="preserve">l’esponente di </w:t>
-      </w:r>
-      <w:r>
-        <w:rPr>
-          <w:rFonts w:eastAsiaTheme="minorEastAsia"/>
-          <w:i/>
-        </w:rPr>
-        <w:t>e</w:t>
-      </w:r>
-      <w:r>
-        <w:rPr>
-          <w:rFonts w:eastAsiaTheme="minorEastAsia"/>
-        </w:rPr>
-        <w:t xml:space="preserve"> tale per cui un aumento unitario di </w:t>
-      </w:r>
-      <m:oMath>
-        <m:sSub>
-          <m:sSubPr>
-            <m:ctrlPr>
-              <w:rPr>
-                <w:rFonts w:ascii="Cambria Math" w:hAnsi="Cambria Math"/>
-              </w:rPr>
-            </m:ctrlPr>
-          </m:sSubPr>
-          <m:e>
-            <m:r>
+              <m:rPr>
+                <m:sty m:val="bi"/>
+              </m:rPr>
               <w:rPr>
                 <w:rFonts w:ascii="Cambria Math" w:hAnsi="Cambria Math"/>
               </w:rPr>
@@ -5197,6 +5172,9 @@
           </m:e>
           <m:sub>
             <m:r>
+              <m:rPr>
+                <m:sty m:val="bi"/>
+              </m:rPr>
               <w:rPr>
                 <w:rFonts w:ascii="Cambria Math" w:hAnsi="Cambria Math"/>
               </w:rPr>
@@ -5290,12 +5268,22 @@
         </w:rPr>
         <w:t xml:space="preserve">, e quindi il modello logistico conterrà </w:t>
       </w:r>
-      <w:r>
-        <w:rPr>
-          <w:rFonts w:eastAsiaTheme="minorEastAsia"/>
-          <w:i/>
-        </w:rPr>
-        <w:t xml:space="preserve">p + 1 </w:t>
+      <m:oMath>
+        <m:r>
+          <w:rPr>
+            <w:rFonts w:ascii="Cambria Math" w:hAnsi="Cambria Math"/>
+          </w:rPr>
+          <m:t>p</m:t>
+        </m:r>
+        <m:r>
+          <w:rPr>
+            <w:rFonts w:ascii="Cambria Math" w:eastAsiaTheme="minorEastAsia" w:hAnsi="Cambria Math"/>
+          </w:rPr>
+          <m:t>+1</m:t>
+        </m:r>
+      </m:oMath>
+      <w:r>
+        <w:t xml:space="preserve"> </w:t>
       </w:r>
       <w:r>
         <w:rPr>
@@ -5449,6 +5437,9 @@
       </w:r>
       <w:r>
         <w:lastRenderedPageBreak/>
+        <w:t xml:space="preserve">esteso, </w:t>
+      </w:r>
+      <w:r>
         <w:t>che contiene più parametri, e il modello ridotto, che ne contiene di meno</w:t>
       </w:r>
       <w:r>
@@ -5473,7 +5464,18 @@
         <w:t>struita come differenza tra i due valori di massima verosimiglianza</w:t>
       </w:r>
       <w:r>
-        <w:t xml:space="preserve"> (la funzione L, </w:t>
+        <w:t xml:space="preserve"> (la funzione </w:t>
+      </w:r>
+      <m:oMath>
+        <m:r>
+          <w:rPr>
+            <w:rFonts w:ascii="Cambria Math" w:hAnsi="Cambria Math"/>
+          </w:rPr>
+          <m:t>L</m:t>
+        </m:r>
+      </m:oMath>
+      <w:r>
+        <w:t xml:space="preserve">, </w:t>
       </w:r>
       <w:r>
         <w:rPr>
@@ -5507,7 +5509,7 @@
             <w:rPr>
               <w:rFonts w:ascii="Cambria Math" w:hAnsi="Cambria Math"/>
             </w:rPr>
-            <m:t>G=-2ln</m:t>
+            <m:t>LRT=-2ln</m:t>
           </m:r>
           <m:d>
             <m:dPr>
@@ -5533,7 +5535,7 @@
                     <w:rPr>
                       <w:rFonts w:ascii="Cambria Math" w:hAnsi="Cambria Math"/>
                     </w:rPr>
-                    <m:t>L(modello con più variabili)</m:t>
+                    <m:t>L(modello ridotto)</m:t>
                   </m:r>
                 </m:num>
                 <m:den>
@@ -5541,7 +5543,7 @@
                     <w:rPr>
                       <w:rFonts w:ascii="Cambria Math" w:hAnsi="Cambria Math"/>
                     </w:rPr>
-                    <m:t>L(modello con meno variabili)</m:t>
+                    <m:t>L(modello esteso)</m:t>
                   </m:r>
                 </m:den>
               </m:f>
@@ -5559,6 +5561,43 @@
       </m:oMathPara>
     </w:p>
     <w:p>
+      <w:pPr>
+        <w:rPr>
+          <w:rFonts w:eastAsiaTheme="minorEastAsia"/>
+        </w:rPr>
+      </w:pPr>
+      <w:r>
+        <w:t xml:space="preserve">dove LRT sta per </w:t>
+      </w:r>
+      <w:r>
+        <w:rPr>
+          <w:i/>
+        </w:rPr>
+        <w:t>likelihood ratio test</w:t>
+      </w:r>
+      <w:r>
+        <w:t xml:space="preserve"> e </w:t>
+      </w:r>
+      <m:oMath>
+        <m:r>
+          <w:rPr>
+            <w:rFonts w:ascii="Cambria Math" w:hAnsi="Cambria Math"/>
+          </w:rPr>
+          <m:t>L</m:t>
+        </m:r>
+      </m:oMath>
+      <w:r>
+        <w:t xml:space="preserve"> per </w:t>
+      </w:r>
+      <w:r>
+        <w:rPr>
+          <w:i/>
+        </w:rPr>
+        <w:t>likelihood</w:t>
+      </w:r>
+      <w:r>
+        <w:t xml:space="preserve"> (verosimiglianza). </w:t>
+      </w:r>
       <w:r>
         <w:t xml:space="preserve">Si può dimostrare che, sotto l’assunzione di un campione abbastanza grande, questa statistica test ha una distribuzione </w:t>
       </w:r>
@@ -5590,7 +5629,506 @@
         </m:sSup>
       </m:oMath>
       <w:r>
-        <w:t xml:space="preserve">con gradi di libertà pari al numero di parametri di differenza tra i due modelli. Sapendo ciò, sarà immediato verificare, dato un certo livello di significatività del test (usualmente </w:t>
+        <w:t>con gradi di libertà pari al numero di parametri di differenza tra i due modelli</w:t>
+      </w:r>
+      <w:r>
+        <w:rPr>
+          <w:rStyle w:val="Rimandonotaapidipagina"/>
+        </w:rPr>
+        <w:footnoteReference w:id="26"/>
+      </w:r>
+      <w:r>
+        <w:t xml:space="preserve">. </w:t>
+      </w:r>
+      <w:r>
+        <w:t xml:space="preserve">Se </w:t>
+      </w:r>
+      <w:r>
+        <w:t>denominiamo</w:t>
+      </w:r>
+      <w:r>
+        <w:t xml:space="preserve"> con </w:t>
+      </w:r>
+      <m:oMath>
+        <m:acc>
+          <m:accPr>
+            <m:chr m:val="^"/>
+            <m:ctrlPr>
+              <w:rPr>
+                <w:rFonts w:ascii="Cambria Math" w:hAnsi="Cambria Math"/>
+                <w:b/>
+              </w:rPr>
+            </m:ctrlPr>
+          </m:accPr>
+          <m:e>
+            <m:sSub>
+              <m:sSubPr>
+                <m:ctrlPr>
+                  <w:rPr>
+                    <w:rFonts w:ascii="Cambria Math" w:hAnsi="Cambria Math"/>
+                    <w:b/>
+                  </w:rPr>
+                </m:ctrlPr>
+              </m:sSubPr>
+              <m:e>
+                <m:r>
+                  <m:rPr>
+                    <m:sty m:val="bi"/>
+                  </m:rPr>
+                  <w:rPr>
+                    <w:rFonts w:ascii="Cambria Math" w:hAnsi="Cambria Math"/>
+                  </w:rPr>
+                  <m:t>β</m:t>
+                </m:r>
+              </m:e>
+              <m:sub>
+                <m:r>
+                  <m:rPr>
+                    <m:sty m:val="bi"/>
+                  </m:rPr>
+                  <w:rPr>
+                    <w:rFonts w:ascii="Cambria Math" w:hAnsi="Cambria Math"/>
+                  </w:rPr>
+                  <m:t>k</m:t>
+                </m:r>
+              </m:sub>
+            </m:sSub>
+          </m:e>
+        </m:acc>
+      </m:oMath>
+      <w:r>
+        <w:rPr>
+          <w:rFonts w:eastAsiaTheme="minorEastAsia"/>
+        </w:rPr>
+        <w:t xml:space="preserve"> l’insieme dei </w:t>
+      </w:r>
+      <m:oMath>
+        <m:r>
+          <w:rPr>
+            <w:rFonts w:ascii="Cambria Math" w:hAnsi="Cambria Math"/>
+          </w:rPr>
+          <m:t>k</m:t>
+        </m:r>
+      </m:oMath>
+      <w:r>
+        <w:rPr>
+          <w:rFonts w:eastAsiaTheme="minorEastAsia"/>
+        </w:rPr>
+        <w:t xml:space="preserve"> parametri presenti nel modello più esteso ma non in quello ridotto, allora la nostra ipotesi nulla è:</w:t>
+      </w:r>
+    </w:p>
+    <w:p>
+      <w:pPr>
+        <w:jc w:val="center"/>
+        <w:rPr>
+          <w:rFonts w:eastAsiaTheme="minorEastAsia"/>
+        </w:rPr>
+      </w:pPr>
+      <m:oMath>
+        <m:sSub>
+          <m:sSubPr>
+            <m:ctrlPr>
+              <w:rPr>
+                <w:rFonts w:ascii="Cambria Math" w:hAnsi="Cambria Math"/>
+              </w:rPr>
+            </m:ctrlPr>
+          </m:sSubPr>
+          <m:e>
+            <m:r>
+              <w:rPr>
+                <w:rFonts w:ascii="Cambria Math" w:hAnsi="Cambria Math"/>
+              </w:rPr>
+              <m:t>H</m:t>
+            </m:r>
+          </m:e>
+          <m:sub>
+            <m:r>
+              <w:rPr>
+                <w:rFonts w:ascii="Cambria Math" w:hAnsi="Cambria Math"/>
+              </w:rPr>
+              <m:t>0</m:t>
+            </m:r>
+          </m:sub>
+        </m:sSub>
+      </m:oMath>
+      <w:r>
+        <w:rPr>
+          <w:rFonts w:eastAsiaTheme="minorEastAsia"/>
+        </w:rPr>
+        <w:t xml:space="preserve">: </w:t>
+      </w:r>
+      <m:oMath>
+        <m:acc>
+          <m:accPr>
+            <m:chr m:val="^"/>
+            <m:ctrlPr>
+              <w:rPr>
+                <w:rFonts w:ascii="Cambria Math" w:hAnsi="Cambria Math"/>
+              </w:rPr>
+            </m:ctrlPr>
+          </m:accPr>
+          <m:e>
+            <m:sSub>
+              <m:sSubPr>
+                <m:ctrlPr>
+                  <w:rPr>
+                    <w:rFonts w:ascii="Cambria Math" w:hAnsi="Cambria Math"/>
+                    <w:b/>
+                  </w:rPr>
+                </m:ctrlPr>
+              </m:sSubPr>
+              <m:e>
+                <m:r>
+                  <m:rPr>
+                    <m:sty m:val="bi"/>
+                  </m:rPr>
+                  <w:rPr>
+                    <w:rFonts w:ascii="Cambria Math" w:hAnsi="Cambria Math"/>
+                  </w:rPr>
+                  <m:t>β</m:t>
+                </m:r>
+              </m:e>
+              <m:sub>
+                <m:r>
+                  <m:rPr>
+                    <m:sty m:val="bi"/>
+                  </m:rPr>
+                  <w:rPr>
+                    <w:rFonts w:ascii="Cambria Math" w:hAnsi="Cambria Math"/>
+                  </w:rPr>
+                  <m:t>k</m:t>
+                </m:r>
+              </m:sub>
+            </m:sSub>
+          </m:e>
+        </m:acc>
+        <m:r>
+          <w:rPr>
+            <w:rFonts w:ascii="Cambria Math" w:hAnsi="Cambria Math"/>
+          </w:rPr>
+          <m:t>=0</m:t>
+        </m:r>
+      </m:oMath>
+    </w:p>
+    <w:p>
+      <w:pPr>
+        <w:ind w:firstLine="0"/>
+        <w:rPr>
+          <w:rFonts w:eastAsiaTheme="minorEastAsia"/>
+        </w:rPr>
+      </w:pPr>
+      <w:r>
+        <w:rPr>
+          <w:rFonts w:eastAsiaTheme="minorEastAsia"/>
+        </w:rPr>
+        <w:t>o anche</w:t>
+      </w:r>
+    </w:p>
+    <w:p>
+      <w:pPr>
+        <w:jc w:val="center"/>
+        <w:rPr>
+          <w:rFonts w:eastAsiaTheme="minorEastAsia"/>
+        </w:rPr>
+      </w:pPr>
+      <m:oMath>
+        <m:sSub>
+          <m:sSubPr>
+            <m:ctrlPr>
+              <w:rPr>
+                <w:rFonts w:ascii="Cambria Math" w:hAnsi="Cambria Math"/>
+              </w:rPr>
+            </m:ctrlPr>
+          </m:sSubPr>
+          <m:e>
+            <m:r>
+              <w:rPr>
+                <w:rFonts w:ascii="Cambria Math" w:hAnsi="Cambria Math"/>
+              </w:rPr>
+              <m:t>H</m:t>
+            </m:r>
+          </m:e>
+          <m:sub>
+            <m:r>
+              <w:rPr>
+                <w:rFonts w:ascii="Cambria Math" w:hAnsi="Cambria Math"/>
+              </w:rPr>
+              <m:t>0</m:t>
+            </m:r>
+          </m:sub>
+        </m:sSub>
+      </m:oMath>
+      <w:r>
+        <w:rPr>
+          <w:rFonts w:eastAsiaTheme="minorEastAsia"/>
+        </w:rPr>
+        <w:t xml:space="preserve">: </w:t>
+      </w:r>
+      <m:oMath>
+        <m:r>
+          <m:rPr>
+            <m:sty m:val="p"/>
+          </m:rPr>
+          <w:rPr>
+            <w:rFonts w:ascii="Cambria Math" w:hAnsi="Cambria Math"/>
+          </w:rPr>
+          <m:t>LRT=0</m:t>
+        </m:r>
+      </m:oMath>
+    </w:p>
+    <w:p>
+      <w:pPr>
+        <w:ind w:firstLine="0"/>
+      </w:pPr>
+    </w:p>
+    <w:p>
+      <w:pPr>
+        <w:ind w:firstLine="0"/>
+        <w:rPr>
+          <w:rFonts w:eastAsiaTheme="minorEastAsia"/>
+        </w:rPr>
+      </w:pPr>
+      <w:r>
+        <w:t xml:space="preserve">e cioè che nessuno dei parametri aggiuntivi porti un contributo al modello. Se invece questo dovesse accadere, possiamo aspettarci che </w:t>
+      </w:r>
+      <m:oMath>
+        <m:d>
+          <m:dPr>
+            <m:begChr m:val="["/>
+            <m:endChr m:val="]"/>
+            <m:ctrlPr>
+              <w:rPr>
+                <w:rFonts w:ascii="Cambria Math" w:hAnsi="Cambria Math"/>
+              </w:rPr>
+            </m:ctrlPr>
+          </m:dPr>
+          <m:e>
+            <m:f>
+              <m:fPr>
+                <m:ctrlPr>
+                  <w:rPr>
+                    <w:rFonts w:ascii="Cambria Math" w:hAnsi="Cambria Math"/>
+                  </w:rPr>
+                </m:ctrlPr>
+              </m:fPr>
+              <m:num>
+                <m:r>
+                  <w:rPr>
+                    <w:rFonts w:ascii="Cambria Math" w:hAnsi="Cambria Math"/>
+                  </w:rPr>
+                  <m:t>L(modello ridotto)</m:t>
+                </m:r>
+              </m:num>
+              <m:den>
+                <m:r>
+                  <w:rPr>
+                    <w:rFonts w:ascii="Cambria Math" w:hAnsi="Cambria Math"/>
+                  </w:rPr>
+                  <m:t>L(modello esteso)</m:t>
+                </m:r>
+              </m:den>
+            </m:f>
+          </m:e>
+        </m:d>
+        <m:r>
+          <w:rPr>
+            <w:rFonts w:ascii="Cambria Math" w:eastAsiaTheme="minorEastAsia" w:hAnsi="Cambria Math"/>
+          </w:rPr>
+          <m:t>&lt;1</m:t>
+        </m:r>
+      </m:oMath>
+      <w:r>
+        <w:rPr>
+          <w:rFonts w:eastAsiaTheme="minorEastAsia"/>
+        </w:rPr>
+        <w:t xml:space="preserve">; più piccolo sarà questo valore, più grande sarà allora </w:t>
+      </w:r>
+      <w:r>
+        <w:rPr>
+          <w:rFonts w:eastAsiaTheme="minorEastAsia"/>
+        </w:rPr>
+        <w:t xml:space="preserve"> </w:t>
+      </w:r>
+      <m:oMath>
+        <m:r>
+          <w:rPr>
+            <w:rFonts w:ascii="Cambria Math" w:hAnsi="Cambria Math"/>
+          </w:rPr>
+          <m:t>=-2ln</m:t>
+        </m:r>
+        <m:d>
+          <m:dPr>
+            <m:begChr m:val="["/>
+            <m:endChr m:val="]"/>
+            <m:ctrlPr>
+              <w:rPr>
+                <w:rFonts w:ascii="Cambria Math" w:hAnsi="Cambria Math"/>
+              </w:rPr>
+            </m:ctrlPr>
+          </m:dPr>
+          <m:e>
+            <m:f>
+              <m:fPr>
+                <m:ctrlPr>
+                  <w:rPr>
+                    <w:rFonts w:ascii="Cambria Math" w:hAnsi="Cambria Math"/>
+                  </w:rPr>
+                </m:ctrlPr>
+              </m:fPr>
+              <m:num>
+                <m:r>
+                  <w:rPr>
+                    <w:rFonts w:ascii="Cambria Math" w:hAnsi="Cambria Math"/>
+                  </w:rPr>
+                  <m:t>L(modello ridotto)</m:t>
+                </m:r>
+              </m:num>
+              <m:den>
+                <m:r>
+                  <w:rPr>
+                    <w:rFonts w:ascii="Cambria Math" w:hAnsi="Cambria Math"/>
+                  </w:rPr>
+                  <m:t>L(modello esteso)</m:t>
+                </m:r>
+              </m:den>
+            </m:f>
+          </m:e>
+        </m:d>
+      </m:oMath>
+      <w:r>
+        <w:rPr>
+          <w:rFonts w:eastAsiaTheme="minorEastAsia"/>
+        </w:rPr>
+        <w:t xml:space="preserve">. Alti valori della variabile casuale </w:t>
+      </w:r>
+      <m:oMath>
+        <m:sSup>
+          <m:sSupPr>
+            <m:ctrlPr>
+              <w:rPr>
+                <w:rFonts w:ascii="Cambria Math" w:hAnsi="Cambria Math"/>
+              </w:rPr>
+            </m:ctrlPr>
+          </m:sSupPr>
+          <m:e>
+            <m:r>
+              <w:rPr>
+                <w:rFonts w:ascii="Cambria Math" w:hAnsi="Cambria Math"/>
+              </w:rPr>
+              <m:t>χ</m:t>
+            </m:r>
+          </m:e>
+          <m:sup>
+            <m:r>
+              <w:rPr>
+                <w:rFonts w:ascii="Cambria Math" w:hAnsi="Cambria Math"/>
+              </w:rPr>
+              <m:t>2</m:t>
+            </m:r>
+          </m:sup>
+        </m:sSup>
+      </m:oMath>
+      <w:r>
+        <w:rPr>
+          <w:rFonts w:eastAsiaTheme="minorEastAsia"/>
+        </w:rPr>
+        <w:t xml:space="preserve"> comportano </w:t>
+      </w:r>
+      <w:r>
+        <w:rPr>
+          <w:rFonts w:eastAsiaTheme="minorEastAsia"/>
+          <w:i/>
+        </w:rPr>
+        <w:t>p-value</w:t>
+      </w:r>
+      <w:r>
+        <w:rPr>
+          <w:rFonts w:eastAsiaTheme="minorEastAsia"/>
+        </w:rPr>
+        <w:t xml:space="preserve"> molto bassi; significa quindi che la probabilità che un alto valore di </w:t>
+      </w:r>
+      <m:oMath>
+        <m:sSup>
+          <m:sSupPr>
+            <m:ctrlPr>
+              <w:rPr>
+                <w:rFonts w:ascii="Cambria Math" w:hAnsi="Cambria Math"/>
+              </w:rPr>
+            </m:ctrlPr>
+          </m:sSupPr>
+          <m:e>
+            <m:r>
+              <w:rPr>
+                <w:rFonts w:ascii="Cambria Math" w:hAnsi="Cambria Math"/>
+              </w:rPr>
+              <m:t>χ</m:t>
+            </m:r>
+          </m:e>
+          <m:sup>
+            <m:r>
+              <w:rPr>
+                <w:rFonts w:ascii="Cambria Math" w:hAnsi="Cambria Math"/>
+              </w:rPr>
+              <m:t>2</m:t>
+            </m:r>
+          </m:sup>
+        </m:sSup>
+      </m:oMath>
+      <w:r>
+        <w:rPr>
+          <w:rFonts w:eastAsiaTheme="minorEastAsia"/>
+        </w:rPr>
+        <w:t xml:space="preserve">(e quindi l’evidenza che i coefficienti dei parametri aggiuntivi sono diversi da </w:t>
+      </w:r>
+      <m:oMath>
+        <m:r>
+          <w:rPr>
+            <w:rFonts w:ascii="Cambria Math" w:hAnsi="Cambria Math"/>
+          </w:rPr>
+          <m:t>0</m:t>
+        </m:r>
+      </m:oMath>
+      <w:r>
+        <w:rPr>
+          <w:rFonts w:eastAsiaTheme="minorEastAsia"/>
+        </w:rPr>
+        <w:t xml:space="preserve">) sia dovuto al caso sotto </w:t>
+      </w:r>
+      <w:r>
+        <w:rPr>
+          <w:rFonts w:eastAsiaTheme="minorEastAsia"/>
+        </w:rPr>
+        <w:lastRenderedPageBreak/>
+        <w:t xml:space="preserve">l’ipotesi nulla </w:t>
+      </w:r>
+      <w:r>
+        <w:rPr>
+          <w:rFonts w:eastAsiaTheme="minorEastAsia"/>
+        </w:rPr>
+        <w:t xml:space="preserve">(e cioè che i coefficienti dei parametri aggiuntivi sono uguali a </w:t>
+      </w:r>
+      <m:oMath>
+        <m:r>
+          <w:rPr>
+            <w:rFonts w:ascii="Cambria Math" w:hAnsi="Cambria Math"/>
+          </w:rPr>
+          <m:t>0</m:t>
+        </m:r>
+      </m:oMath>
+      <w:r>
+        <w:rPr>
+          <w:rFonts w:eastAsiaTheme="minorEastAsia"/>
+        </w:rPr>
+        <w:t xml:space="preserve">) </w:t>
+      </w:r>
+      <w:r>
+        <w:rPr>
+          <w:rFonts w:eastAsiaTheme="minorEastAsia"/>
+        </w:rPr>
+        <w:t xml:space="preserve">è molto bassa; se è inferiore al </w:t>
+      </w:r>
+      <w:r>
+        <w:t xml:space="preserve">livello di significatività del test (usualmente </w:t>
       </w:r>
       <m:oMath>
         <m:r>
@@ -5601,19 +6139,59 @@
         </m:r>
       </m:oMath>
       <w:r>
-        <w:t xml:space="preserve">), quanto probabile sia sotto l’ipotesi nulla osservare un valore di </w:t>
-      </w:r>
-      <w:r>
-        <w:t>G diverso</w:t>
-      </w:r>
-      <w:r>
-        <w:t xml:space="preserve"> da zero. Se questa probabilità è inferiore allivello di significatività, l’ipotesi nul</w:t>
-      </w:r>
-      <w:r>
-        <w:t>la viene rigettata e i parametri inclusi</w:t>
-      </w:r>
-      <w:r>
-        <w:t xml:space="preserve"> nel modello.</w:t>
+        <w:t>) allora si avrà</w:t>
+      </w:r>
+      <w:r>
+        <w:rPr>
+          <w:rFonts w:eastAsiaTheme="minorEastAsia"/>
+        </w:rPr>
+        <w:t xml:space="preserve"> il rigetto di </w:t>
+      </w:r>
+      <m:oMath>
+        <m:sSub>
+          <m:sSubPr>
+            <m:ctrlPr>
+              <w:rPr>
+                <w:rFonts w:ascii="Cambria Math" w:hAnsi="Cambria Math"/>
+              </w:rPr>
+            </m:ctrlPr>
+          </m:sSubPr>
+          <m:e>
+            <m:r>
+              <w:rPr>
+                <w:rFonts w:ascii="Cambria Math" w:hAnsi="Cambria Math"/>
+              </w:rPr>
+              <m:t>H</m:t>
+            </m:r>
+          </m:e>
+          <m:sub>
+            <m:r>
+              <w:rPr>
+                <w:rFonts w:ascii="Cambria Math" w:hAnsi="Cambria Math"/>
+              </w:rPr>
+              <m:t>0</m:t>
+            </m:r>
+          </m:sub>
+        </m:sSub>
+      </m:oMath>
+      <w:r>
+        <w:rPr>
+          <w:rFonts w:eastAsiaTheme="minorEastAsia"/>
+        </w:rPr>
+        <w:t>: i coefficienti aggiuntivi sono utili al modello</w:t>
+      </w:r>
+      <w:r>
+        <w:t>.</w:t>
+      </w:r>
+    </w:p>
+    <w:p>
+      <w:pPr>
+        <w:tabs>
+          <w:tab w:val="left" w:pos="3099"/>
+        </w:tabs>
+      </w:pPr>
+      <w:r>
+        <w:tab/>
       </w:r>
     </w:p>
     <w:p>
@@ -5641,27 +6219,29 @@
         <w:rPr>
           <w:rStyle w:val="Rimandonotaapidipagina"/>
         </w:rPr>
-        <w:footnoteReference w:id="26"/>
+        <w:footnoteReference w:id="27"/>
       </w:r>
       <w:r>
         <w:t xml:space="preserve">. Basterà quindi utilizzare la statistica test </w:t>
       </w:r>
+      <m:oMath>
+        <m:r>
+          <w:rPr>
+            <w:rFonts w:ascii="Cambria Math" w:hAnsi="Cambria Math"/>
+          </w:rPr>
+          <m:t>Z</m:t>
+        </m:r>
+      </m:oMath>
+      <w:r>
+        <w:rPr>
+          <w:rStyle w:val="Rimandonotaapidipagina"/>
+        </w:rPr>
+        <w:footnoteReference w:id="28"/>
+      </w:r>
       <w:r>
         <w:rPr>
           <w:i/>
         </w:rPr>
-        <w:t>Z</w:t>
-      </w:r>
-      <w:r>
-        <w:rPr>
-          <w:rStyle w:val="Rimandonotaapidipagina"/>
-        </w:rPr>
-        <w:footnoteReference w:id="27"/>
-      </w:r>
-      <w:r>
-        <w:rPr>
-          <w:i/>
-        </w:rPr>
         <w:t xml:space="preserve"> </w:t>
       </w:r>
       <w:r>
@@ -5678,11 +6258,13 @@
     </w:p>
     <w:p>
       <w:r>
-        <w:t xml:space="preserve">Per completezza, andrebbe aperta una digressione sull’incremento della probabilità di errore nel test di ipotesi quando si effettuano test multipli (come nel </w:t>
-      </w:r>
-      <w:r>
-        <w:lastRenderedPageBreak/>
-        <w:t>caso di più coefficienti da testare). L’errore di tipo I è la probabilità di rigettare l’ipotesi nulla qu</w:t>
+        <w:t xml:space="preserve">Per completezza, andrebbe aperta una digressione sull’incremento della probabilità di errore </w:t>
+      </w:r>
+      <w:r>
+        <w:t xml:space="preserve">di tipo I </w:t>
+      </w:r>
+      <w:r>
+        <w:t>nel test di ipotesi quando si effettuano test multipli (come nel caso di più coefficienti da testare). L’errore di tipo I è la probabilità di rigettare l’ipotesi nulla qu</w:t>
       </w:r>
       <w:r>
         <w:t>ando questa è vera, ed è pari a</w:t>
@@ -5714,20 +6296,37 @@
         <w:rPr>
           <w:rStyle w:val="Rimandonotaapidipagina"/>
         </w:rPr>
-        <w:footnoteReference w:id="28"/>
-      </w:r>
-      <w:r>
-        <w:t xml:space="preserve"> e si può esprimere come Pr(rigettare almeno una ipotesi nulla | tutte le ipotesi nulle sono vere). Matematicamente si esprime come:</w:t>
+        <w:footnoteReference w:id="29"/>
+      </w:r>
+      <w:r>
+        <w:t xml:space="preserve"> e si può esprimere come </w:t>
+      </w:r>
+      <m:oMath>
+        <m:r>
+          <w:rPr>
+            <w:rFonts w:ascii="Cambria Math" w:hAnsi="Cambria Math"/>
+          </w:rPr>
+          <m:t>P(rigettare almeno una ipotesi nulla|tutte le ipotesi nulle sono vere)</m:t>
+        </m:r>
+      </m:oMath>
+      <w:r>
+        <w:t xml:space="preserve">. </w:t>
+      </w:r>
+      <w:r>
+        <w:t>Matematicamente si esprime come:</w:t>
       </w:r>
     </w:p>
     <w:p>
       <w:pPr>
         <w:jc w:val="center"/>
       </w:pPr>
-      <w:r>
-        <w:t xml:space="preserve">FWER = </w:t>
-      </w:r>
       <m:oMath>
+        <m:r>
+          <w:rPr>
+            <w:rFonts w:ascii="Cambria Math" w:hAnsi="Cambria Math"/>
+          </w:rPr>
+          <m:t>FWER=</m:t>
+        </m:r>
         <m:r>
           <w:rPr>
             <w:rFonts w:ascii="Cambria Math" w:hAnsi="Cambria Math"/>
@@ -5771,29 +6370,56 @@
           <w:rStyle w:val="Rimandonotaapidipagina"/>
           <w:rFonts w:eastAsiaTheme="minorEastAsia"/>
         </w:rPr>
-        <w:footnoteReference w:id="29"/>
-      </w:r>
-    </w:p>
-    <w:p>
-      <w:r>
-        <w:t>dove T = numero di test eseguiti. Al crescere di questo cresce il FWER.</w:t>
-      </w:r>
-    </w:p>
-    <w:p>
-      <w:r>
-        <w:t>Esistono procedure di aggiustamento del livello di significatività che tengono conto di questo fenomeno, la più famosa delle quali è il metodo Bonferroni, che consiste nel diminuire in livello di significatività del test dividendo quello stabilito per T</w:t>
+        <w:footnoteReference w:id="30"/>
+      </w:r>
+    </w:p>
+    <w:p>
+      <w:r>
+        <w:t xml:space="preserve">dove </w:t>
+      </w:r>
+      <m:oMath>
+        <m:r>
+          <w:rPr>
+            <w:rFonts w:ascii="Cambria Math" w:hAnsi="Cambria Math"/>
+          </w:rPr>
+          <m:t>T</m:t>
+        </m:r>
+      </m:oMath>
+      <w:r>
+        <w:t xml:space="preserve"> </w:t>
+      </w:r>
+      <w:r>
+        <w:t xml:space="preserve">è il </w:t>
+      </w:r>
+      <w:r>
+        <w:t>numero di test eseguiti. Al crescere di questo cresce il FWER.</w:t>
+      </w:r>
+    </w:p>
+    <w:p>
+      <w:r>
+        <w:t xml:space="preserve">Esistono procedure di aggiustamento del livello di significatività che tengono conto di questo fenomeno, la più famosa delle quali è il metodo Bonferroni, che consiste nel diminuire in livello di significatività del test dividendo quello stabilito </w:t>
+      </w:r>
+      <w:r>
+        <w:lastRenderedPageBreak/>
+        <w:t>per T</w:t>
       </w:r>
       <w:r>
         <w:rPr>
           <w:rStyle w:val="Rimandonotaapidipagina"/>
         </w:rPr>
-        <w:footnoteReference w:id="30"/>
+        <w:footnoteReference w:id="31"/>
       </w:r>
       <w:r>
         <w:t xml:space="preserve">. Il rischio </w:t>
       </w:r>
       <w:r>
-        <w:t>del metodo Bonferroni è rendendo molto</w:t>
+        <w:t xml:space="preserve">del metodo Bonferroni è </w:t>
+      </w:r>
+      <w:r>
+        <w:t xml:space="preserve">che </w:t>
+      </w:r>
+      <w:r>
+        <w:t>rendendo molto</w:t>
       </w:r>
       <w:r>
         <w:t xml:space="preserve"> difficile il rigetto dell’ipotesi nulla</w:t>
@@ -5805,7 +6431,7 @@
         <w:rPr>
           <w:rStyle w:val="Rimandonotaapidipagina"/>
         </w:rPr>
-        <w:footnoteReference w:id="31"/>
+        <w:footnoteReference w:id="32"/>
       </w:r>
       <w:r>
         <w:t>, cioè la probabilità di rigettare l’ipotesi nulla quando questa è falsa</w:t>
@@ -5814,7 +6440,7 @@
         <w:rPr>
           <w:rStyle w:val="Rimandonotaapidipagina"/>
         </w:rPr>
-        <w:footnoteReference w:id="32"/>
+        <w:footnoteReference w:id="33"/>
       </w:r>
       <w:r>
         <w:t>.</w:t>
@@ -5836,21 +6462,74 @@
         <w:rPr>
           <w:rStyle w:val="Rimandonotaapidipagina"/>
         </w:rPr>
-        <w:footnoteReference w:id="33"/>
-      </w:r>
-      <w:r>
-        <w:t>. Come misure del potere predittivo di una regressione logistica sono utilizzate, tra le altre, differ</w:t>
-      </w:r>
-      <w:r>
-        <w:t>enti versioni di R</w:t>
-      </w:r>
-      <w:r>
-        <w:t xml:space="preserve"> quadro e l’AUC (</w:t>
+        <w:footnoteReference w:id="34"/>
+      </w:r>
+      <w:r>
+        <w:t xml:space="preserve">. </w:t>
+      </w:r>
+      <w:r>
+        <w:t>Il potere</w:t>
+      </w:r>
+      <w:r>
+        <w:t xml:space="preserve"> predittivo di un modello misura quanto il modello predice in maniera corretta la variabile di risposta grazie ai valori delle variabili indipendenti. I test statistici sulla bontà dell’adattamento ai dati invece testano se un modello differente si adatti ai dati meglio di quello appena stimato. Capita che un modello con scarso potere predittivo si adatti bene ai dati (in tal caso sarà un fenomeno con tantissimo rumore e quindi con un termine di errore nella funzione vera molto grande) o che un modello con scarso potere predittivo si adatti bene ai dati (in tal caso siamo di fronte a </w:t>
       </w:r>
       <w:r>
         <w:rPr>
           <w:i/>
         </w:rPr>
+        <w:t>overfitting</w:t>
+      </w:r>
+      <w:r>
+        <w:t xml:space="preserve">). </w:t>
+      </w:r>
+    </w:p>
+    <w:p>
+      <w:r>
+        <w:t>Come misure del potere predittivo di una regressione logistica sono utilizzate, tra le altre, differ</w:t>
+      </w:r>
+      <w:r>
+        <w:t xml:space="preserve">enti versioni di </w:t>
+      </w:r>
+      <m:oMath>
+        <m:sSup>
+          <m:sSupPr>
+            <m:ctrlPr>
+              <w:rPr>
+                <w:rFonts w:ascii="Cambria Math" w:hAnsi="Cambria Math"/>
+              </w:rPr>
+            </m:ctrlPr>
+          </m:sSupPr>
+          <m:e>
+            <m:r>
+              <w:rPr>
+                <w:rFonts w:ascii="Cambria Math" w:hAnsi="Cambria Math"/>
+              </w:rPr>
+              <m:t>R</m:t>
+            </m:r>
+          </m:e>
+          <m:sup>
+            <m:r>
+              <w:rPr>
+                <w:rFonts w:ascii="Cambria Math" w:hAnsi="Cambria Math"/>
+              </w:rPr>
+              <m:t>2</m:t>
+            </m:r>
+          </m:sup>
+        </m:sSup>
+      </m:oMath>
+      <w:r>
+        <w:rPr>
+          <w:rFonts w:eastAsiaTheme="minorEastAsia"/>
+        </w:rPr>
+        <w:t xml:space="preserve"> </w:t>
+      </w:r>
+      <w:r>
+        <w:t>e l’AUC (</w:t>
+      </w:r>
+      <w:r>
+        <w:rPr>
+          <w:i/>
+        </w:rPr>
         <w:t>area under the curve</w:t>
       </w:r>
       <w:r>
@@ -5860,14 +6539,65 @@
         <w:rPr>
           <w:rStyle w:val="Rimandonotaapidipagina"/>
         </w:rPr>
-        <w:footnoteReference w:id="34"/>
-      </w:r>
-      <w:r>
-        <w:t xml:space="preserve">. È fuori dallo scopo di questo elaborato approfondire le argomentazioni a favore di una certa versione dell’R quadro piuttosto che un’altra (ne sono state individuate almeno 12, di cui le più importanti qualla di Mc fadden e quella di Cox </w:t>
+        <w:footnoteReference w:id="35"/>
+      </w:r>
+      <w:r>
+        <w:t>. È fuori dallo scopo di questo elaborato approfondire le argomentazioni a favo</w:t>
+      </w:r>
+      <w:r>
+        <w:t>re di una certa versione dell’</w:t>
+      </w:r>
+      <m:oMath>
+        <m:sSup>
+          <m:sSupPr>
+            <m:ctrlPr>
+              <w:rPr>
+                <w:rFonts w:ascii="Cambria Math" w:hAnsi="Cambria Math"/>
+              </w:rPr>
+            </m:ctrlPr>
+          </m:sSupPr>
+          <m:e>
+            <m:r>
+              <w:rPr>
+                <w:rFonts w:ascii="Cambria Math" w:hAnsi="Cambria Math"/>
+              </w:rPr>
+              <m:t>R</m:t>
+            </m:r>
+          </m:e>
+          <m:sup>
+            <m:r>
+              <w:rPr>
+                <w:rFonts w:ascii="Cambria Math" w:hAnsi="Cambria Math"/>
+              </w:rPr>
+              <m:t>2</m:t>
+            </m:r>
+          </m:sup>
+        </m:sSup>
+      </m:oMath>
+      <w:r>
+        <w:rPr>
+          <w:rFonts w:eastAsiaTheme="minorEastAsia"/>
+        </w:rPr>
+        <w:t xml:space="preserve"> </w:t>
+      </w:r>
+      <w:r>
+        <w:t xml:space="preserve">piuttosto che </w:t>
+      </w:r>
+      <w:r>
+        <w:t xml:space="preserve">di </w:t>
+      </w:r>
+      <w:r>
+        <w:t>un’altra (ne sono state individuate almeno 12, di cui le più importanti qu</w:t>
+      </w:r>
+      <w:r>
+        <w:t>ella di Mc F</w:t>
+      </w:r>
+      <w:r>
+        <w:t xml:space="preserve">adden e quella di Cox e Snell). Nella nostra ricerca useremo l’AUC, che trova un consenso molto meno </w:t>
       </w:r>
       <w:r>
         <w:lastRenderedPageBreak/>
-        <w:t>e Snell). Nella nostra ricerca useremo l’AUC, che trova un consenso molto meno controverso tra gli studiosi.</w:t>
+        <w:t>controverso tra gli studiosi.</w:t>
       </w:r>
       <w:r>
         <w:t xml:space="preserve"> </w:t>
@@ -5888,17 +6618,28 @@
       <w:r>
         <w:t xml:space="preserve">Stimato un modello, si può dire che si adatti bene ai dati se, trovata una misura dello scarto tra valore stimato e valore osservato, la misura complessiva per le </w:t>
       </w:r>
-      <w:r>
-        <w:rPr>
-          <w:i/>
-        </w:rPr>
-        <w:t>n</w:t>
-      </w:r>
-      <w:r>
-        <w:t xml:space="preserve"> unità statistiche analizzate è molto piccola, </w:t>
+      <m:oMath>
+        <m:r>
+          <w:rPr>
+            <w:rFonts w:ascii="Cambria Math" w:hAnsi="Cambria Math"/>
+          </w:rPr>
+          <m:t>n</m:t>
+        </m:r>
+      </m:oMath>
+      <w:r>
+        <w:t xml:space="preserve"> </w:t>
+      </w:r>
+      <w:r>
+        <w:t xml:space="preserve">unità statistiche analizzate è molto piccola, </w:t>
       </w:r>
       <w:r>
         <w:t>e se il contributo dell’i-esimo confronto a tale misura rientra nei limiti della variabilità intrinseca del fenomeno, descritta dal termine d’errore del modello</w:t>
+      </w:r>
+      <w:r>
+        <w:rPr>
+          <w:rStyle w:val="Rimandonotaapidipagina"/>
+        </w:rPr>
+        <w:footnoteReference w:id="36"/>
       </w:r>
       <w:r>
         <w:rPr>
@@ -6012,7 +6753,19 @@
         </m:r>
       </m:oMath>
       <w:r>
-        <w:t xml:space="preserve">. Nella regressione logistica il valore stimato della variabile di uscita non è associato alla i-esima osservazione, ma al j-esimo gruppo di osservazioni accomunate dalla medesima combinazione di valori delle varabili indipendenti </w:t>
+        <w:t xml:space="preserve">. Nella regressione logistica il valore stimato della variabile di uscita </w:t>
+      </w:r>
+      <w:r>
+        <w:t xml:space="preserve">da cui calcolare il residuo </w:t>
+      </w:r>
+      <w:r>
+        <w:t xml:space="preserve">non è associato alla i-esima osservazione, ma al </w:t>
+      </w:r>
+      <w:r>
+        <w:t>k</w:t>
+      </w:r>
+      <w:r>
+        <w:t xml:space="preserve">-esimo gruppo di osservazioni accomunate dalla medesima combinazione di valori delle varabili indipendenti </w:t>
       </w:r>
       <w:r>
         <w:t>(</w:t>
@@ -6031,7 +6784,7 @@
           <w:rStyle w:val="Rimandonotaapidipagina"/>
           <w:color w:val="000000" w:themeColor="text1"/>
         </w:rPr>
-        <w:footnoteReference w:id="35"/>
+        <w:footnoteReference w:id="37"/>
       </w:r>
       <w:r>
         <w:rPr>
@@ -6064,22 +6817,22 @@
       </w:r>
     </w:p>
     <w:p>
-      <w:pPr>
-        <w:rPr>
-          <w:rFonts w:eastAsiaTheme="minorEastAsia"/>
-        </w:rPr>
-      </w:pPr>
       <w:r>
         <w:t xml:space="preserve">Sia </w:t>
       </w:r>
-      <w:r>
-        <w:rPr>
-          <w:i/>
-        </w:rPr>
-        <w:t>j</w:t>
-      </w:r>
-      <w:r>
-        <w:t xml:space="preserve"> il numero di </w:t>
+      <m:oMath>
+        <m:r>
+          <w:rPr>
+            <w:rFonts w:ascii="Cambria Math" w:hAnsi="Cambria Math"/>
+          </w:rPr>
+          <m:t>g</m:t>
+        </m:r>
+      </m:oMath>
+      <w:r>
+        <w:t xml:space="preserve"> </w:t>
+      </w:r>
+      <w:r>
+        <w:t xml:space="preserve">il numero di </w:t>
       </w:r>
       <w:r>
         <w:rPr>
@@ -6130,7 +6883,19 @@
         <w:rPr>
           <w:rFonts w:eastAsiaTheme="minorEastAsia"/>
         </w:rPr>
-        <w:t xml:space="preserve">il numero di unità statistiche presenti in ogni j-esimo covariate pattern </w:t>
+        <w:t xml:space="preserve">il numero di unità statistiche presenti in ogni </w:t>
+      </w:r>
+      <w:r>
+        <w:rPr>
+          <w:rFonts w:eastAsiaTheme="minorEastAsia"/>
+        </w:rPr>
+        <w:t>g</w:t>
+      </w:r>
+      <w:r>
+        <w:rPr>
+          <w:rFonts w:eastAsiaTheme="minorEastAsia"/>
+        </w:rPr>
+        <w:t xml:space="preserve">-esimo covariate pattern </w:t>
       </w:r>
       <m:oMath>
         <m:sSub>
@@ -6150,7 +6915,7 @@
               <w:rPr>
                 <w:rFonts w:ascii="Cambria Math" w:hAnsi="Cambria Math"/>
               </w:rPr>
-              <m:t>x</m:t>
+              <m:t>X</m:t>
             </m:r>
           </m:e>
           <m:sub>
@@ -6166,22 +6931,18 @@
           </m:sub>
         </m:sSub>
         <m:r>
-          <m:rPr>
-            <m:sty m:val="bi"/>
-          </m:rPr>
           <w:rPr>
             <w:rFonts w:ascii="Cambria Math" w:hAnsi="Cambria Math"/>
           </w:rPr>
           <m:t xml:space="preserve"> </m:t>
         </m:r>
+        <m:r>
+          <w:rPr>
+            <w:rFonts w:ascii="Cambria Math" w:hAnsi="Cambria Math"/>
+          </w:rPr>
+          <m:t>k=1,…, g</m:t>
+        </m:r>
       </m:oMath>
-      <w:r>
-        <w:rPr>
-          <w:rFonts w:eastAsiaTheme="minorEastAsia"/>
-          <w:i/>
-        </w:rPr>
-        <w:t>k=1,.., j</w:t>
-      </w:r>
       <w:r>
         <w:rPr>
           <w:rFonts w:eastAsiaTheme="minorEastAsia"/>
@@ -6309,7 +7070,7 @@
               <w:rPr>
                 <w:rFonts w:ascii="Cambria Math" w:hAnsi="Cambria Math"/>
               </w:rPr>
-              <m:t>x</m:t>
+              <m:t>X</m:t>
             </m:r>
           </m:e>
           <m:sub>
@@ -6338,13 +7099,20 @@
         </w:rPr>
         <w:t xml:space="preserve">per cui </w:t>
       </w:r>
-      <w:r>
-        <w:rPr>
-          <w:rFonts w:eastAsiaTheme="minorEastAsia"/>
-          <w:i/>
-        </w:rPr>
-        <w:t>Y = 1</w:t>
-      </w:r>
+      <m:oMath>
+        <m:r>
+          <w:rPr>
+            <w:rFonts w:ascii="Cambria Math" w:hAnsi="Cambria Math"/>
+          </w:rPr>
+          <m:t>Y</m:t>
+        </m:r>
+        <m:r>
+          <w:rPr>
+            <w:rFonts w:ascii="Cambria Math" w:hAnsi="Cambria Math"/>
+          </w:rPr>
+          <m:t>=1</m:t>
+        </m:r>
+      </m:oMath>
       <w:r>
         <w:rPr>
           <w:rFonts w:eastAsiaTheme="minorEastAsia"/>
@@ -6430,19 +7198,26 @@
               <m:ctrlPr>
                 <w:rPr>
                   <w:rFonts w:ascii="Cambria Math" w:hAnsi="Cambria Math"/>
+                  <w:b/>
                 </w:rPr>
               </m:ctrlPr>
             </m:sSubPr>
             <m:e>
               <m:r>
+                <m:rPr>
+                  <m:sty m:val="bi"/>
+                </m:rPr>
                 <w:rPr>
                   <w:rFonts w:ascii="Cambria Math" w:hAnsi="Cambria Math"/>
                 </w:rPr>
-                <m:t>x</m:t>
+                <m:t>X</m:t>
               </m:r>
             </m:e>
             <m:sub>
               <m:r>
+                <m:rPr>
+                  <m:sty m:val="bi"/>
+                </m:rPr>
                 <w:rPr>
                   <w:rFonts w:ascii="Cambria Math" w:hAnsi="Cambria Math"/>
                 </w:rPr>
@@ -6526,24 +7301,49 @@
               </m:ctrlPr>
             </m:accPr>
             <m:e>
+              <m:r>
+                <w:rPr>
+                  <w:rFonts w:ascii="Cambria Math" w:hAnsi="Cambria Math"/>
+                </w:rPr>
+                <m:t>π</m:t>
+              </m:r>
+            </m:e>
+          </m:acc>
+          <m:d>
+            <m:dPr>
+              <m:ctrlPr>
+                <w:rPr>
+                  <w:rFonts w:ascii="Cambria Math" w:hAnsi="Cambria Math"/>
+                  <w:i/>
+                </w:rPr>
+              </m:ctrlPr>
+            </m:dPr>
+            <m:e>
               <m:sSub>
                 <m:sSubPr>
                   <m:ctrlPr>
                     <w:rPr>
                       <w:rFonts w:ascii="Cambria Math" w:hAnsi="Cambria Math"/>
+                      <w:b/>
                     </w:rPr>
                   </m:ctrlPr>
                 </m:sSubPr>
                 <m:e>
                   <m:r>
+                    <m:rPr>
+                      <m:sty m:val="bi"/>
+                    </m:rPr>
                     <w:rPr>
                       <w:rFonts w:ascii="Cambria Math" w:hAnsi="Cambria Math"/>
                     </w:rPr>
-                    <m:t>π</m:t>
+                    <m:t>X</m:t>
                   </m:r>
                 </m:e>
                 <m:sub>
                   <m:r>
+                    <m:rPr>
+                      <m:sty m:val="bi"/>
+                    </m:rPr>
                     <w:rPr>
                       <w:rFonts w:ascii="Cambria Math" w:hAnsi="Cambria Math"/>
                     </w:rPr>
@@ -6552,12 +7352,18 @@
                 </m:sub>
               </m:sSub>
             </m:e>
-          </m:acc>
+          </m:d>
           <m:r>
             <w:rPr>
               <w:rFonts w:ascii="Cambria Math" w:hAnsi="Cambria Math"/>
             </w:rPr>
-            <m:t>)=</m:t>
+            <m:t>)</m:t>
+          </m:r>
+          <m:r>
+            <w:rPr>
+              <w:rFonts w:ascii="Cambria Math" w:hAnsi="Cambria Math"/>
+            </w:rPr>
+            <m:t>=</m:t>
           </m:r>
           <m:f>
             <m:fPr>
@@ -6612,7 +7418,7 @@
                     <w:rPr>
                       <w:rFonts w:ascii="Cambria Math" w:hAnsi="Cambria Math"/>
                     </w:rPr>
-                    <m:t>n</m:t>
+                    <m:t>y</m:t>
                   </m:r>
                 </m:e>
                 <m:sub>
@@ -6624,43 +7430,6 @@
                   </m:r>
                 </m:sub>
               </m:sSub>
-              <m:acc>
-                <m:accPr>
-                  <m:chr m:val="^"/>
-                  <m:ctrlPr>
-                    <w:rPr>
-                      <w:rFonts w:ascii="Cambria Math" w:hAnsi="Cambria Math"/>
-                    </w:rPr>
-                  </m:ctrlPr>
-                </m:accPr>
-                <m:e>
-                  <m:sSub>
-                    <m:sSubPr>
-                      <m:ctrlPr>
-                        <w:rPr>
-                          <w:rFonts w:ascii="Cambria Math" w:hAnsi="Cambria Math"/>
-                        </w:rPr>
-                      </m:ctrlPr>
-                    </m:sSubPr>
-                    <m:e>
-                      <m:r>
-                        <w:rPr>
-                          <w:rFonts w:ascii="Cambria Math" w:hAnsi="Cambria Math"/>
-                        </w:rPr>
-                        <m:t>π</m:t>
-                      </m:r>
-                    </m:e>
-                    <m:sub>
-                      <m:r>
-                        <w:rPr>
-                          <w:rFonts w:ascii="Cambria Math" w:hAnsi="Cambria Math"/>
-                        </w:rPr>
-                        <m:t>k</m:t>
-                      </m:r>
-                    </m:sub>
-                  </m:sSub>
-                </m:e>
-              </m:acc>
             </m:num>
             <m:den>
               <m:rad>
@@ -6687,7 +7456,7 @@
                         <w:rPr>
                           <w:rFonts w:ascii="Cambria Math" w:hAnsi="Cambria Math"/>
                         </w:rPr>
-                        <m:t>n</m:t>
+                        <m:t>y</m:t>
                       </m:r>
                     </m:e>
                     <m:sub>
@@ -6699,43 +7468,6 @@
                       </m:r>
                     </m:sub>
                   </m:sSub>
-                  <m:acc>
-                    <m:accPr>
-                      <m:chr m:val="^"/>
-                      <m:ctrlPr>
-                        <w:rPr>
-                          <w:rFonts w:ascii="Cambria Math" w:hAnsi="Cambria Math"/>
-                        </w:rPr>
-                      </m:ctrlPr>
-                    </m:accPr>
-                    <m:e>
-                      <m:sSub>
-                        <m:sSubPr>
-                          <m:ctrlPr>
-                            <w:rPr>
-                              <w:rFonts w:ascii="Cambria Math" w:hAnsi="Cambria Math"/>
-                            </w:rPr>
-                          </m:ctrlPr>
-                        </m:sSubPr>
-                        <m:e>
-                          <m:r>
-                            <w:rPr>
-                              <w:rFonts w:ascii="Cambria Math" w:hAnsi="Cambria Math"/>
-                            </w:rPr>
-                            <m:t>π</m:t>
-                          </m:r>
-                        </m:e>
-                        <m:sub>
-                          <m:r>
-                            <w:rPr>
-                              <w:rFonts w:ascii="Cambria Math" w:hAnsi="Cambria Math"/>
-                            </w:rPr>
-                            <m:t>k</m:t>
-                          </m:r>
-                        </m:sub>
-                      </m:sSub>
-                    </m:e>
-                  </m:acc>
                   <m:r>
                     <w:rPr>
                       <w:rFonts w:ascii="Cambria Math" w:hAnsi="Cambria Math"/>
@@ -6752,24 +7484,49 @@
                       </m:ctrlPr>
                     </m:accPr>
                     <m:e>
+                      <m:r>
+                        <w:rPr>
+                          <w:rFonts w:ascii="Cambria Math" w:hAnsi="Cambria Math"/>
+                        </w:rPr>
+                        <m:t>π</m:t>
+                      </m:r>
+                    </m:e>
+                  </m:acc>
+                  <m:d>
+                    <m:dPr>
+                      <m:ctrlPr>
+                        <w:rPr>
+                          <w:rFonts w:ascii="Cambria Math" w:hAnsi="Cambria Math"/>
+                          <w:i/>
+                        </w:rPr>
+                      </m:ctrlPr>
+                    </m:dPr>
+                    <m:e>
                       <m:sSub>
                         <m:sSubPr>
                           <m:ctrlPr>
                             <w:rPr>
                               <w:rFonts w:ascii="Cambria Math" w:hAnsi="Cambria Math"/>
+                              <w:b/>
                             </w:rPr>
                           </m:ctrlPr>
                         </m:sSubPr>
                         <m:e>
                           <m:r>
+                            <m:rPr>
+                              <m:sty m:val="bi"/>
+                            </m:rPr>
                             <w:rPr>
                               <w:rFonts w:ascii="Cambria Math" w:hAnsi="Cambria Math"/>
                             </w:rPr>
-                            <m:t>π</m:t>
+                            <m:t>X</m:t>
                           </m:r>
                         </m:e>
                         <m:sub>
                           <m:r>
+                            <m:rPr>
+                              <m:sty m:val="bi"/>
+                            </m:rPr>
                             <w:rPr>
                               <w:rFonts w:ascii="Cambria Math" w:hAnsi="Cambria Math"/>
                             </w:rPr>
@@ -6778,7 +7535,7 @@
                         </m:sub>
                       </m:sSub>
                     </m:e>
-                  </m:acc>
+                  </m:d>
                   <m:r>
                     <w:rPr>
                       <w:rFonts w:ascii="Cambria Math" w:hAnsi="Cambria Math"/>
@@ -6802,133 +7559,9 @@
       </w:r>
     </w:p>
     <w:p>
-      <m:oMathPara>
-        <m:oMath>
-          <m:nary>
-            <m:naryPr>
-              <m:chr m:val="∑"/>
-              <m:limLoc m:val="subSup"/>
-              <m:ctrlPr>
-                <w:rPr>
-                  <w:rFonts w:ascii="Cambria Math" w:hAnsi="Cambria Math"/>
-                </w:rPr>
-              </m:ctrlPr>
-            </m:naryPr>
-            <m:sub>
-              <m:r>
-                <w:rPr>
-                  <w:rFonts w:ascii="Cambria Math" w:hAnsi="Cambria Math"/>
-                </w:rPr>
-                <m:t>k=1</m:t>
-              </m:r>
-            </m:sub>
-            <m:sup>
-              <m:r>
-                <w:rPr>
-                  <w:rFonts w:ascii="Cambria Math" w:hAnsi="Cambria Math"/>
-                </w:rPr>
-                <m:t>j</m:t>
-              </m:r>
-            </m:sup>
-            <m:e>
-              <m:r>
-                <w:rPr>
-                  <w:rFonts w:ascii="Cambria Math" w:hAnsi="Cambria Math"/>
-                </w:rPr>
-                <m:t>r</m:t>
-              </m:r>
-            </m:e>
-          </m:nary>
-          <m:r>
-            <w:rPr>
-              <w:rFonts w:ascii="Cambria Math" w:hAnsi="Cambria Math"/>
-            </w:rPr>
-            <m:t>(</m:t>
-          </m:r>
-          <m:sSub>
-            <m:sSubPr>
-              <m:ctrlPr>
-                <w:rPr>
-                  <w:rFonts w:ascii="Cambria Math" w:hAnsi="Cambria Math"/>
-                </w:rPr>
-              </m:ctrlPr>
-            </m:sSubPr>
-            <m:e>
-              <m:r>
-                <w:rPr>
-                  <w:rFonts w:ascii="Cambria Math" w:hAnsi="Cambria Math"/>
-                </w:rPr>
-                <m:t>y</m:t>
-              </m:r>
-            </m:e>
-            <m:sub>
-              <m:r>
-                <w:rPr>
-                  <w:rFonts w:ascii="Cambria Math" w:hAnsi="Cambria Math"/>
-                </w:rPr>
-                <m:t>k</m:t>
-              </m:r>
-            </m:sub>
-          </m:sSub>
-          <m:r>
-            <w:rPr>
-              <w:rFonts w:ascii="Cambria Math" w:hAnsi="Cambria Math"/>
-            </w:rPr>
-            <m:t>,</m:t>
-          </m:r>
-          <m:acc>
-            <m:accPr>
-              <m:chr m:val="^"/>
-              <m:ctrlPr>
-                <w:rPr>
-                  <w:rFonts w:ascii="Cambria Math" w:hAnsi="Cambria Math"/>
-                </w:rPr>
-              </m:ctrlPr>
-            </m:accPr>
-            <m:e>
-              <m:sSub>
-                <m:sSubPr>
-                  <m:ctrlPr>
-                    <w:rPr>
-                      <w:rFonts w:ascii="Cambria Math" w:hAnsi="Cambria Math"/>
-                    </w:rPr>
-                  </m:ctrlPr>
-                </m:sSubPr>
-                <m:e>
-                  <m:r>
-                    <w:rPr>
-                      <w:rFonts w:ascii="Cambria Math" w:hAnsi="Cambria Math"/>
-                    </w:rPr>
-                    <m:t>π</m:t>
-                  </m:r>
-                </m:e>
-                <m:sub>
-                  <m:r>
-                    <w:rPr>
-                      <w:rFonts w:ascii="Cambria Math" w:hAnsi="Cambria Math"/>
-                    </w:rPr>
-                    <m:t>k</m:t>
-                  </m:r>
-                </m:sub>
-              </m:sSub>
-            </m:e>
-          </m:acc>
-          <m:r>
-            <w:rPr>
-              <w:rFonts w:ascii="Cambria Math" w:hAnsi="Cambria Math"/>
-            </w:rPr>
-            <m:t>)</m:t>
-          </m:r>
-        </m:oMath>
-      </m:oMathPara>
-    </w:p>
-    <w:p>
-      <w:pPr>
-        <w:ind w:firstLine="0"/>
-      </w:pPr>
-      <w:r>
-        <w:t xml:space="preserve">che per campioni sufficientemente grandi si distribuisce come una variabile casuale </w:t>
-      </w:r>
+      <w:pPr>
+        <w:jc w:val="center"/>
+      </w:pPr>
       <m:oMath>
         <m:sSup>
           <m:sSupPr>
@@ -6957,86 +7590,325 @@
         </m:sSup>
       </m:oMath>
       <w:r>
-        <w:t xml:space="preserve">con </w:t>
-      </w:r>
-      <w:r>
-        <w:rPr>
+        <w:t xml:space="preserve">= </w:t>
+      </w:r>
+      <m:oMath>
+        <m:nary>
+          <m:naryPr>
+            <m:chr m:val="∑"/>
+            <m:limLoc m:val="subSup"/>
+            <m:ctrlPr>
+              <w:rPr>
+                <w:rFonts w:ascii="Cambria Math" w:hAnsi="Cambria Math"/>
+              </w:rPr>
+            </m:ctrlPr>
+          </m:naryPr>
+          <m:sub>
+            <m:r>
+              <w:rPr>
+                <w:rFonts w:ascii="Cambria Math" w:hAnsi="Cambria Math"/>
+              </w:rPr>
+              <m:t>k=1</m:t>
+            </m:r>
+          </m:sub>
+          <m:sup>
+            <m:r>
+              <w:rPr>
+                <w:rFonts w:ascii="Cambria Math" w:hAnsi="Cambria Math"/>
+              </w:rPr>
+              <m:t>j</m:t>
+            </m:r>
+          </m:sup>
+          <m:e>
+            <m:r>
+              <w:rPr>
+                <w:rFonts w:ascii="Cambria Math" w:hAnsi="Cambria Math"/>
+              </w:rPr>
+              <m:t>r</m:t>
+            </m:r>
+          </m:e>
+        </m:nary>
+        <m:r>
+          <w:rPr>
+            <w:rFonts w:ascii="Cambria Math" w:hAnsi="Cambria Math"/>
+          </w:rPr>
+          <m:t>(</m:t>
+        </m:r>
+        <m:sSub>
+          <m:sSubPr>
+            <m:ctrlPr>
+              <w:rPr>
+                <w:rFonts w:ascii="Cambria Math" w:hAnsi="Cambria Math"/>
+              </w:rPr>
+            </m:ctrlPr>
+          </m:sSubPr>
+          <m:e>
+            <m:r>
+              <w:rPr>
+                <w:rFonts w:ascii="Cambria Math" w:hAnsi="Cambria Math"/>
+              </w:rPr>
+              <m:t>y</m:t>
+            </m:r>
+          </m:e>
+          <m:sub>
+            <m:r>
+              <w:rPr>
+                <w:rFonts w:ascii="Cambria Math" w:hAnsi="Cambria Math"/>
+              </w:rPr>
+              <m:t>k</m:t>
+            </m:r>
+          </m:sub>
+        </m:sSub>
+        <m:r>
+          <w:rPr>
+            <w:rFonts w:ascii="Cambria Math" w:hAnsi="Cambria Math"/>
+          </w:rPr>
+          <m:t>,</m:t>
+        </m:r>
+        <m:acc>
+          <m:accPr>
+            <m:chr m:val="^"/>
+            <m:ctrlPr>
+              <w:rPr>
+                <w:rFonts w:ascii="Cambria Math" w:hAnsi="Cambria Math"/>
+              </w:rPr>
+            </m:ctrlPr>
+          </m:accPr>
+          <m:e>
+            <m:sSub>
+              <m:sSubPr>
+                <m:ctrlPr>
+                  <w:rPr>
+                    <w:rFonts w:ascii="Cambria Math" w:hAnsi="Cambria Math"/>
+                  </w:rPr>
+                </m:ctrlPr>
+              </m:sSubPr>
+              <m:e>
+                <m:r>
+                  <w:rPr>
+                    <w:rFonts w:ascii="Cambria Math" w:hAnsi="Cambria Math"/>
+                  </w:rPr>
+                  <m:t>π</m:t>
+                </m:r>
+              </m:e>
+              <m:sub>
+                <m:r>
+                  <w:rPr>
+                    <w:rFonts w:ascii="Cambria Math" w:hAnsi="Cambria Math"/>
+                  </w:rPr>
+                  <m:t>k</m:t>
+                </m:r>
+              </m:sub>
+            </m:sSub>
+          </m:e>
+        </m:acc>
+        <m:r>
+          <w:rPr>
+            <w:rFonts w:ascii="Cambria Math" w:hAnsi="Cambria Math"/>
+          </w:rPr>
+          <m:t>)</m:t>
+        </m:r>
+      </m:oMath>
+    </w:p>
+    <w:p>
+      <w:pPr>
+        <w:ind w:firstLine="0"/>
+      </w:pPr>
+      <w:r>
+        <w:t>che per campioni sufficientemente grandi</w:t>
+      </w:r>
+      <w:r>
+        <w:t xml:space="preserve"> e per </w:t>
+      </w:r>
+      <m:oMath>
+        <m:r>
+          <w:rPr>
+            <w:rFonts w:ascii="Cambria Math" w:hAnsi="Cambria Math"/>
+          </w:rPr>
+          <m:t>g</m:t>
+        </m:r>
+        <m:r>
+          <w:rPr>
+            <w:rFonts w:ascii="Cambria Math" w:hAnsi="Cambria Math"/>
+          </w:rPr>
+          <m:t>≪</m:t>
+        </m:r>
+        <m:r>
+          <w:rPr>
+            <w:rFonts w:ascii="Cambria Math" w:hAnsi="Cambria Math"/>
+          </w:rPr>
+          <m:t>n</m:t>
+        </m:r>
+      </m:oMath>
+      <w:r>
+        <w:t xml:space="preserve"> si distribuisce come una variabile casuale </w:t>
+      </w:r>
+      <m:oMath>
+        <m:sSup>
+          <m:sSupPr>
+            <m:ctrlPr>
+              <w:rPr>
+                <w:rFonts w:ascii="Cambria Math" w:hAnsi="Cambria Math"/>
+              </w:rPr>
+            </m:ctrlPr>
+          </m:sSupPr>
+          <m:e>
+            <m:r>
+              <w:rPr>
+                <w:rFonts w:ascii="Cambria Math" w:hAnsi="Cambria Math"/>
+              </w:rPr>
+              <m:t>χ</m:t>
+            </m:r>
+          </m:e>
+          <m:sup>
+            <m:r>
+              <w:rPr>
+                <w:rFonts w:ascii="Cambria Math" w:hAnsi="Cambria Math"/>
+              </w:rPr>
+              <m:t>2</m:t>
+            </m:r>
+          </m:sup>
+        </m:sSup>
+      </m:oMath>
+      <w:r>
+        <w:t>con</w:t>
+      </w:r>
+      <w:r>
+        <w:t xml:space="preserve"> </w:t>
+      </w:r>
+      <m:oMath>
+        <m:r>
+          <w:rPr>
+            <w:rFonts w:ascii="Cambria Math" w:hAnsi="Cambria Math"/>
+          </w:rPr>
+          <m:t>g-(p+1)</m:t>
+        </m:r>
+      </m:oMath>
+      <w:r>
+        <w:t xml:space="preserve"> gradi di libertà</w:t>
+      </w:r>
+      <w:r>
+        <w:t xml:space="preserve"> </w:t>
+      </w:r>
+      <w:r>
+        <w:t xml:space="preserve">(sotto l’ipotesi nulla che il modello stimato </w:t>
+      </w:r>
+      <w:r>
+        <w:t>sia quello corretto</w:t>
+      </w:r>
+      <w:r>
+        <w:t>)</w:t>
+      </w:r>
+      <w:r>
+        <w:rPr>
+          <w:rStyle w:val="Rimandonotaapidipagina"/>
+        </w:rPr>
+        <w:footnoteReference w:id="38"/>
+      </w:r>
+      <w:r>
+        <w:t>.</w:t>
+      </w:r>
+      <w:r>
+        <w:t xml:space="preserve"> Perciò valori bassi della statistica </w:t>
+      </w:r>
+      <m:oMath>
+        <m:sSup>
+          <m:sSupPr>
+            <m:ctrlPr>
+              <w:rPr>
+                <w:rFonts w:ascii="Cambria Math" w:hAnsi="Cambria Math"/>
+              </w:rPr>
+            </m:ctrlPr>
+          </m:sSupPr>
+          <m:e>
+            <m:r>
+              <w:rPr>
+                <w:rFonts w:ascii="Cambria Math" w:hAnsi="Cambria Math"/>
+              </w:rPr>
+              <m:t>χ</m:t>
+            </m:r>
+          </m:e>
+          <m:sup>
+            <m:r>
+              <w:rPr>
+                <w:rFonts w:ascii="Cambria Math" w:hAnsi="Cambria Math"/>
+              </w:rPr>
+              <m:t>2</m:t>
+            </m:r>
+          </m:sup>
+        </m:sSup>
+      </m:oMath>
+      <w:r>
+        <w:rPr>
+          <w:rFonts w:eastAsiaTheme="minorEastAsia"/>
+        </w:rPr>
+        <w:t xml:space="preserve">, che conducono a </w:t>
+      </w:r>
+      <w:r>
+        <w:rPr>
+          <w:rFonts w:eastAsiaTheme="minorEastAsia"/>
           <w:i/>
-          <w:color w:val="000000" w:themeColor="text1"/>
-        </w:rPr>
-        <w:t>j</w:t>
+        </w:rPr>
+        <w:t>p-value</w:t>
+      </w:r>
+      <w:r>
+        <w:rPr>
+          <w:rFonts w:eastAsiaTheme="minorEastAsia"/>
+        </w:rPr>
+        <w:t xml:space="preserve"> molto alti, porteranno all’impossibilità di rigettare l’ipotesi nulla e quindi di considerare il modello stimato </w:t>
+      </w:r>
+      <w:r>
+        <w:rPr>
+          <w:rFonts w:eastAsiaTheme="minorEastAsia"/>
+        </w:rPr>
+        <w:t>adattato ai dati</w:t>
+      </w:r>
+      <w:r>
+        <w:rPr>
+          <w:rFonts w:eastAsiaTheme="minorEastAsia"/>
+        </w:rPr>
+        <w:t>.</w:t>
+      </w:r>
+    </w:p>
+    <w:p>
+      <w:r>
+        <w:t xml:space="preserve">Per spiegare il residuo di </w:t>
       </w:r>
       <w:r>
         <w:rPr>
           <w:i/>
-          <w:color w:val="FF0000"/>
-        </w:rPr>
+        </w:rPr>
+        <w:t>deviance</w:t>
+      </w:r>
+      <w:r>
+        <w:t xml:space="preserve"> utilizzeremo invece un altro approccio</w:t>
+      </w:r>
+      <w:r>
+        <w:rPr>
+          <w:rStyle w:val="Rimandonotaapidipagina"/>
+        </w:rPr>
+        <w:footnoteReference w:id="39"/>
+      </w:r>
+      <w:r>
+        <w:t xml:space="preserve">. </w:t>
+      </w:r>
+      <w:r>
+        <w:t>Un modello saturo è un modello che contiene tanti parametri quante sono le osservazioni, e non genera residui poiché le sue predizioni sono sempre esatte.</w:t>
+      </w:r>
+      <w:r>
         <w:t xml:space="preserve"> </w:t>
       </w:r>
       <w:r>
-        <w:rPr>
-          <w:i/>
-        </w:rPr>
-        <w:t>-(p+1)</w:t>
-      </w:r>
-      <w:r>
-        <w:t xml:space="preserve"> gradi di libertà</w:t>
-      </w:r>
-      <w:r>
-        <w:t xml:space="preserve"> </w:t>
-      </w:r>
-      <w:r>
-        <w:t>(sotto l’ipotesi nulla che il modello stimato si adatta ai dati)</w:t>
+        <w:t xml:space="preserve">La devianza è una statistica test che confronta le performance di un modello saturo con quelle del modello da testare. </w:t>
+      </w:r>
+      <w:r>
+        <w:t>Si può dimostrare</w:t>
       </w:r>
       <w:r>
         <w:rPr>
           <w:rStyle w:val="Rimandonotaapidipagina"/>
         </w:rPr>
-        <w:footnoteReference w:id="36"/>
-      </w:r>
-      <w:r>
-        <w:t>.</w:t>
-      </w:r>
-    </w:p>
-    <w:p>
-      <w:r>
-        <w:t xml:space="preserve">Per spiegare il residuo di </w:t>
-      </w:r>
-      <w:r>
-        <w:rPr>
-          <w:i/>
-        </w:rPr>
-        <w:t>deviance</w:t>
-      </w:r>
-      <w:r>
-        <w:t xml:space="preserve"> utilizzeremo invece un altro approccio</w:t>
-      </w:r>
-      <w:r>
-        <w:rPr>
-          <w:rStyle w:val="Rimandonotaapidipagina"/>
-        </w:rPr>
-        <w:footnoteReference w:id="37"/>
-      </w:r>
-      <w:r>
-        <w:t xml:space="preserve">. </w:t>
-      </w:r>
-      <w:r>
-        <w:t>Un modello saturo è un modello che contiene tanti parametri quante sono le osservazioni, e non genera residui poiché le sue predizioni sono sempre esatte.</w:t>
-      </w:r>
-      <w:r>
-        <w:t xml:space="preserve"> </w:t>
-      </w:r>
-      <w:r>
-        <w:t xml:space="preserve">La devianza è una statistica test che confronta le performance di un modello saturo con quelle del modello da testare. </w:t>
-      </w:r>
-      <w:r>
-        <w:t>Si può dimostrare</w:t>
-      </w:r>
-      <w:r>
-        <w:rPr>
-          <w:rStyle w:val="Rimandonotaapidipagina"/>
-        </w:rPr>
-        <w:footnoteReference w:id="38"/>
+        <w:footnoteReference w:id="40"/>
       </w:r>
       <w:r>
         <w:t xml:space="preserve"> </w:t>
@@ -7073,7 +7945,7 @@
             <w:rPr>
               <w:rFonts w:ascii="Cambria Math" w:hAnsi="Cambria Math"/>
             </w:rPr>
-            <m:t>Dev=-2ln</m:t>
+            <m:t>D=-2ln</m:t>
           </m:r>
           <m:d>
             <m:dPr>
@@ -7153,28 +8025,19 @@
       <w:r>
         <w:t xml:space="preserve">con </w:t>
       </w:r>
-      <w:r>
-        <w:rPr>
-          <w:i/>
-          <w:color w:val="000000" w:themeColor="text1"/>
-        </w:rPr>
-        <w:t>j</w:t>
-      </w:r>
-      <w:r>
-        <w:rPr>
-          <w:i/>
-          <w:color w:val="FF0000"/>
-        </w:rPr>
-        <w:t xml:space="preserve"> </w:t>
-      </w:r>
-      <w:r>
-        <w:rPr>
-          <w:i/>
-        </w:rPr>
-        <w:t>-(p+1)</w:t>
-      </w:r>
-      <w:r>
-        <w:t xml:space="preserve"> gradi di libertà.</w:t>
+      <m:oMath>
+        <m:r>
+          <w:rPr>
+            <w:rFonts w:ascii="Cambria Math" w:hAnsi="Cambria Math"/>
+          </w:rPr>
+          <m:t>g-(p+1</m:t>
+        </m:r>
+      </m:oMath>
+      <w:r>
+        <w:t xml:space="preserve">) </w:t>
+      </w:r>
+      <w:r>
+        <w:t>gradi di libertà.</w:t>
       </w:r>
       <w:r>
         <w:t xml:space="preserve"> </w:t>
@@ -7235,15 +8098,38 @@
             </m:ctrlPr>
           </m:accPr>
           <m:e>
-            <m:r>
-              <m:rPr>
-                <m:sty m:val="bi"/>
-              </m:rPr>
-              <w:rPr>
-                <w:rFonts w:ascii="Cambria Math" w:hAnsi="Cambria Math"/>
-              </w:rPr>
-              <m:t>β</m:t>
-            </m:r>
+            <m:sSub>
+              <m:sSubPr>
+                <m:ctrlPr>
+                  <w:rPr>
+                    <w:rFonts w:ascii="Cambria Math" w:hAnsi="Cambria Math"/>
+                    <w:b/>
+                  </w:rPr>
+                </m:ctrlPr>
+              </m:sSubPr>
+              <m:e>
+                <m:r>
+                  <m:rPr>
+                    <m:sty m:val="bi"/>
+                  </m:rPr>
+                  <w:rPr>
+                    <w:rFonts w:ascii="Cambria Math" w:hAnsi="Cambria Math"/>
+                  </w:rPr>
+                  <m:t>β</m:t>
+                </m:r>
+              </m:e>
+              <m:sub>
+                <m:r>
+                  <m:rPr>
+                    <m:sty m:val="bi"/>
+                  </m:rPr>
+                  <w:rPr>
+                    <w:rFonts w:ascii="Cambria Math" w:hAnsi="Cambria Math"/>
+                  </w:rPr>
+                  <m:t>k</m:t>
+                </m:r>
+              </m:sub>
+            </m:sSub>
           </m:e>
         </m:acc>
         <m:r>
@@ -7257,11 +8143,9 @@
     <w:p>
       <w:pPr>
         <w:ind w:firstLine="0"/>
-      </w:pPr>
-    </w:p>
-    <w:p>
-      <w:pPr>
-        <w:ind w:firstLine="0"/>
+        <w:rPr>
+          <w:rFonts w:eastAsiaTheme="minorEastAsia"/>
+        </w:rPr>
       </w:pPr>
       <w:r>
         <w:t xml:space="preserve">dove </w:t>
@@ -7278,15 +8162,38 @@
             </m:ctrlPr>
           </m:accPr>
           <m:e>
-            <m:r>
-              <m:rPr>
-                <m:sty m:val="bi"/>
-              </m:rPr>
-              <w:rPr>
-                <w:rFonts w:ascii="Cambria Math" w:hAnsi="Cambria Math"/>
-              </w:rPr>
-              <m:t>β</m:t>
-            </m:r>
+            <m:sSub>
+              <m:sSubPr>
+                <m:ctrlPr>
+                  <w:rPr>
+                    <w:rFonts w:ascii="Cambria Math" w:hAnsi="Cambria Math"/>
+                    <w:b/>
+                  </w:rPr>
+                </m:ctrlPr>
+              </m:sSubPr>
+              <m:e>
+                <m:r>
+                  <m:rPr>
+                    <m:sty m:val="bi"/>
+                  </m:rPr>
+                  <w:rPr>
+                    <w:rFonts w:ascii="Cambria Math" w:hAnsi="Cambria Math"/>
+                  </w:rPr>
+                  <m:t>β</m:t>
+                </m:r>
+              </m:e>
+              <m:sub>
+                <m:r>
+                  <m:rPr>
+                    <m:sty m:val="bi"/>
+                  </m:rPr>
+                  <w:rPr>
+                    <w:rFonts w:ascii="Cambria Math" w:hAnsi="Cambria Math"/>
+                  </w:rPr>
+                  <m:t>k</m:t>
+                </m:r>
+              </m:sub>
+            </m:sSub>
           </m:e>
         </m:acc>
       </m:oMath>
@@ -7333,21 +8240,117 @@
         <w:rPr>
           <w:rFonts w:eastAsiaTheme="minorEastAsia"/>
         </w:rPr>
-        <w:t xml:space="preserve"> ci indurrebbe a rigettare l’ipotesi e quindi a concludere che il modello saturo non fornisce un contributo significativamente migliore del nostro modello. La bontà di </w:t>
+        <w:t xml:space="preserve"> </w:t>
+      </w:r>
+      <w:r>
+        <w:rPr>
+          <w:rFonts w:eastAsiaTheme="minorEastAsia"/>
+        </w:rPr>
+        <w:t xml:space="preserve">(quindi una statistica </w:t>
+      </w:r>
+      <m:oMath>
+        <m:r>
+          <w:rPr>
+            <w:rFonts w:ascii="Cambria Math" w:hAnsi="Cambria Math"/>
+          </w:rPr>
+          <m:t>D</m:t>
+        </m:r>
+      </m:oMath>
+      <w:r>
+        <w:rPr>
+          <w:rFonts w:eastAsiaTheme="minorEastAsia"/>
+        </w:rPr>
+        <w:t xml:space="preserve"> molto grande, quindi un rapporto tra le verosimiglianze molto </w:t>
       </w:r>
       <w:r>
         <w:rPr>
           <w:rFonts w:eastAsiaTheme="minorEastAsia"/>
         </w:rPr>
         <w:lastRenderedPageBreak/>
-        <w:t>adattamento infatti testa non il potere predittivo del modello, ma se un modello con più termini di interazione (piuttosto che con una funzione link differente) possa performare ancora meglio in termini di residui</w:t>
+        <w:t xml:space="preserve">vicino a </w:t>
+      </w:r>
+      <m:oMath>
+        <m:r>
+          <w:rPr>
+            <w:rFonts w:ascii="Cambria Math" w:eastAsiaTheme="minorEastAsia" w:hAnsi="Cambria Math"/>
+          </w:rPr>
+          <m:t>1</m:t>
+        </m:r>
+      </m:oMath>
+      <w:r>
+        <w:rPr>
+          <w:rFonts w:eastAsiaTheme="minorEastAsia"/>
+        </w:rPr>
+        <w:t xml:space="preserve">, quindi i coefficienti dei parametri aggiuntivi presenti nel modello saturo pari a </w:t>
+      </w:r>
+      <m:oMath>
+        <m:r>
+          <w:rPr>
+            <w:rFonts w:ascii="Cambria Math" w:hAnsi="Cambria Math"/>
+          </w:rPr>
+          <m:t>0</m:t>
+        </m:r>
+      </m:oMath>
+      <w:r>
+        <w:rPr>
+          <w:rFonts w:eastAsiaTheme="minorEastAsia"/>
+        </w:rPr>
+        <w:t xml:space="preserve">) </w:t>
+      </w:r>
+      <w:r>
+        <w:rPr>
+          <w:rFonts w:eastAsiaTheme="minorEastAsia"/>
+        </w:rPr>
+        <w:t xml:space="preserve">ci indurrebbe a rigettare l’ipotesi </w:t>
+      </w:r>
+      <w:r>
+        <w:rPr>
+          <w:rFonts w:eastAsiaTheme="minorEastAsia"/>
+        </w:rPr>
+        <w:t xml:space="preserve">nulla </w:t>
+      </w:r>
+      <w:r>
+        <w:rPr>
+          <w:rFonts w:eastAsiaTheme="minorEastAsia"/>
+        </w:rPr>
+        <w:t xml:space="preserve">e quindi a concludere che il modello saturo non fornisce un contributo significativamente migliore del nostro modello. La bontà di adattamento infatti testa non il potere predittivo del modello, ma se un modello con più termini di interazione (piuttosto che con una funzione link differente) </w:t>
+      </w:r>
+      <w:r>
+        <w:rPr>
+          <w:rFonts w:eastAsiaTheme="minorEastAsia"/>
+        </w:rPr>
+        <w:t>si adatti meglio ai dati</w:t>
+      </w:r>
+      <w:r>
+        <w:rPr>
+          <w:rFonts w:eastAsiaTheme="minorEastAsia"/>
+        </w:rPr>
+        <w:t xml:space="preserve"> in termini di </w:t>
+      </w:r>
+      <w:r>
+        <w:rPr>
+          <w:rFonts w:eastAsiaTheme="minorEastAsia"/>
+        </w:rPr>
+        <w:t xml:space="preserve">entità dei </w:t>
+      </w:r>
+      <w:r>
+        <w:rPr>
+          <w:rFonts w:eastAsiaTheme="minorEastAsia"/>
+        </w:rPr>
+        <w:t>residu</w:t>
+      </w:r>
+      <w:r>
+        <w:rPr>
+          <w:rFonts w:eastAsiaTheme="minorEastAsia"/>
+        </w:rPr>
+        <w:t>i</w:t>
       </w:r>
       <w:r>
         <w:rPr>
           <w:rStyle w:val="Rimandonotaapidipagina"/>
           <w:rFonts w:eastAsiaTheme="minorEastAsia"/>
         </w:rPr>
-        <w:footnoteReference w:id="39"/>
+        <w:footnoteReference w:id="41"/>
       </w:r>
       <w:r>
         <w:rPr>
@@ -7357,35 +8360,16 @@
       </w:r>
     </w:p>
     <w:p>
+      <w:pPr>
+        <w:rPr>
+          <w:rFonts w:eastAsiaTheme="minorEastAsia"/>
+        </w:rPr>
+      </w:pPr>
       <w:r>
         <w:t xml:space="preserve">Ora, per le due statistiche sulla bontà di adattamento finora viste, </w:t>
       </w:r>
       <w:r>
-        <w:t>la statistica chi-quadrato</w:t>
-      </w:r>
-      <w:r>
-        <w:t xml:space="preserve"> di </w:t>
-      </w:r>
-      <w:r>
-        <w:rPr>
-          <w:i/>
-        </w:rPr>
-        <w:t>Pearson</w:t>
-      </w:r>
-      <w:r>
-        <w:t xml:space="preserve"> e </w:t>
-      </w:r>
-      <w:r>
-        <w:t xml:space="preserve">la </w:t>
-      </w:r>
-      <w:r>
-        <w:t>devianza,</w:t>
-      </w:r>
-      <w:r>
-        <w:t xml:space="preserve"> </w:t>
-      </w:r>
-      <w:r>
-        <w:t xml:space="preserve">l’approssimazione della statistica test alla variabile casuale </w:t>
+        <w:t xml:space="preserve">la statistica </w:t>
       </w:r>
       <m:oMath>
         <m:sSup>
@@ -7415,113 +8399,42 @@
         </m:sSup>
       </m:oMath>
       <w:r>
+        <w:t xml:space="preserve">di </w:t>
+      </w:r>
+      <w:r>
+        <w:rPr>
+          <w:i/>
+        </w:rPr>
+        <w:t>Pearson</w:t>
+      </w:r>
+      <w:r>
+        <w:t xml:space="preserve"> e </w:t>
+      </w:r>
+      <w:r>
+        <w:t xml:space="preserve">la </w:t>
+      </w:r>
+      <w:r>
+        <w:t>devianza</w:t>
+      </w:r>
+      <w:r>
         <w:t xml:space="preserve"> </w:t>
       </w:r>
-      <w:r>
-        <w:t xml:space="preserve">si verifica </w:t>
-      </w:r>
-      <w:r>
-        <w:t xml:space="preserve">se e solo se </w:t>
-      </w:r>
-      <w:r>
-        <w:t>il numero dei gruppi di soggetti accomunati dalla stessa combinazione di valo</w:t>
-      </w:r>
-      <w:r>
-        <w:t xml:space="preserve">ri delle variabili indipendenti </w:t>
-      </w:r>
-      <w:r>
-        <w:t>è inferiore rispetto alla grandezza del campione</w:t>
-      </w:r>
-      <w:commentRangeStart w:id="10"/>
-      <w:r>
-        <w:rPr>
-          <w:rStyle w:val="Rimandonotaapidipagina"/>
-        </w:rPr>
-        <w:footnoteReference w:id="40"/>
-      </w:r>
-      <w:commentRangeEnd w:id="10"/>
-      <w:r>
-        <w:rPr>
-          <w:rStyle w:val="Rimandocommento"/>
-        </w:rPr>
-        <w:commentReference w:id="10"/>
-      </w:r>
-      <w:r>
-        <w:t>. Con molte variabili continue e non categoriche presenti nel dataset, questo a</w:t>
-      </w:r>
-      <w:r>
-        <w:t>ssunto vie</w:t>
-      </w:r>
-      <w:r>
-        <w:t>ne facilmente violato e i test non sono più affidabili</w:t>
-      </w:r>
-      <w:r>
-        <w:t>.</w:t>
-      </w:r>
-    </w:p>
-    <w:p>
-      <w:pPr>
-        <w:pStyle w:val="Titolo3"/>
-      </w:pPr>
-      <w:r>
-        <w:t>La statistica Hosmer –</w:t>
-      </w:r>
-      <w:r>
-        <w:t xml:space="preserve"> Leme</w:t>
-      </w:r>
-      <w:r>
-        <w:t>show (HL)</w:t>
-      </w:r>
-    </w:p>
-    <w:p>
-      <w:r>
-        <w:t>Una ulteriore statistica test</w:t>
-      </w:r>
-      <w:r>
-        <w:t xml:space="preserve"> per la bontà di adattamento ai dati</w:t>
-      </w:r>
-      <w:r>
-        <w:t xml:space="preserve"> è stata proposta dagli studiosi Hosmer e Lemeshow</w:t>
-      </w:r>
-      <w:r>
-        <w:rPr>
-          <w:rStyle w:val="Rimandonotaapidipagina"/>
-        </w:rPr>
-        <w:footnoteReference w:id="41"/>
-      </w:r>
-      <w:r>
-        <w:t xml:space="preserve">, per ovviare ai limiti di statistiche test che si basato sul numero di </w:t>
-      </w:r>
-      <w:r>
-        <w:rPr>
-          <w:i/>
-        </w:rPr>
-        <w:t>j</w:t>
-      </w:r>
-      <w:r>
-        <w:t xml:space="preserve">. </w:t>
-      </w:r>
-    </w:p>
-    <w:p>
-      <w:r>
-        <w:t xml:space="preserve">Hosmer e Lemeshow hanno proposto il raggruppamento delle osservazioni in base ai valori </w:t>
-      </w:r>
-      <w:r>
-        <w:t xml:space="preserve">stimati </w:t>
-      </w:r>
-      <w:r>
-        <w:t>della variabile indipendente. In particolare, i valori predetti sono ordinati dal più piccolo al più grande, e poi separati in diversi gruppi di approssimativamente uguale dimensione. Dieci gruppi è la raccomandazione standard.</w:t>
-      </w:r>
-    </w:p>
-    <w:p>
-      <w:r>
-        <w:t>Per ciascun gruppo, si calcola il numero osservato di eventi e non eventi (presenza o assenza di attributo), così come il numero atteso di eventi e non eventi. Il numero atteso di eventi è solo la somma delle probabilità previste per tutti le osservazioni del gruppo. E il numero atteso di non eventi è la dimensione del gruppo meno il numero atteso di eventi.</w:t>
-      </w:r>
-    </w:p>
-    <w:p>
-      <w:r>
-        <w:lastRenderedPageBreak/>
-        <w:t xml:space="preserve">La variabile casuale </w:t>
+      <m:oMath>
+        <m:r>
+          <w:rPr>
+            <w:rFonts w:ascii="Cambria Math" w:hAnsi="Cambria Math"/>
+          </w:rPr>
+          <m:t>D</m:t>
+        </m:r>
+      </m:oMath>
+      <w:r>
+        <w:t>,</w:t>
+      </w:r>
+      <w:r>
+        <w:t xml:space="preserve"> </w:t>
+      </w:r>
+      <w:r>
+        <w:t xml:space="preserve">l’approssimazione della statistica test alla variabile casuale </w:t>
       </w:r>
       <m:oMath>
         <m:sSup>
@@ -7554,33 +8467,790 @@
         <w:t xml:space="preserve"> </w:t>
       </w:r>
       <w:r>
-        <w:t xml:space="preserve">viene poi </w:t>
+        <w:t xml:space="preserve">si verifica </w:t>
+      </w:r>
+      <w:r>
+        <w:t xml:space="preserve">se e solo se </w:t>
+      </w:r>
+      <w:r>
+        <w:t>il numero dei gruppi di soggetti accomunati dalla stessa combinazione di valo</w:t>
+      </w:r>
+      <w:r>
+        <w:t xml:space="preserve">ri delle variabili indipendenti </w:t>
+      </w:r>
+      <w:r>
+        <w:t xml:space="preserve">è </w:t>
+      </w:r>
+      <w:r>
+        <w:t xml:space="preserve">molto </w:t>
+      </w:r>
+      <w:r>
+        <w:t>inferiore rispetto alla grandezza del campione</w:t>
+      </w:r>
+      <w:r>
+        <w:rPr>
+          <w:rStyle w:val="Rimandonotaapidipagina"/>
+        </w:rPr>
+        <w:footnoteReference w:id="42"/>
+      </w:r>
+      <w:r>
+        <w:t xml:space="preserve"> e se la numerosità </w:t>
+      </w:r>
+      <w:r>
+        <w:t>degli eventi e dei non eventi</w:t>
+      </w:r>
+      <w:r>
+        <w:t xml:space="preserve"> </w:t>
+      </w:r>
+      <w:r>
+        <w:t xml:space="preserve">presenti </w:t>
+      </w:r>
+      <w:r>
+        <w:t xml:space="preserve">in ogni singolo </w:t>
+      </w:r>
+      <w:r>
+        <w:rPr>
+          <w:i/>
+        </w:rPr>
+        <w:t>covariate pattern</w:t>
+      </w:r>
+      <w:r>
+        <w:t xml:space="preserve"> è</w:t>
+      </w:r>
+      <w:r>
+        <w:rPr>
+          <w:rFonts w:eastAsiaTheme="minorEastAsia"/>
+        </w:rPr>
+        <w:t xml:space="preserve"> almeno</w:t>
+      </w:r>
+      <m:oMath>
+        <m:r>
+          <w:rPr>
+            <w:rFonts w:ascii="Cambria Math" w:hAnsi="Cambria Math"/>
+          </w:rPr>
+          <m:t xml:space="preserve"> </m:t>
+        </m:r>
+        <m:r>
+          <m:rPr>
+            <m:sty m:val="p"/>
+          </m:rPr>
+          <w:rPr>
+            <w:rFonts w:ascii="Cambria Math" w:hAnsi="Cambria Math"/>
+          </w:rPr>
+          <m:t>5</m:t>
+        </m:r>
+        <m:r>
+          <m:rPr>
+            <m:sty m:val="p"/>
+          </m:rPr>
+          <w:rPr>
+            <w:rStyle w:val="Rimandonotaapidipagina"/>
+            <w:rFonts w:ascii="Cambria Math" w:hAnsi="Cambria Math"/>
+          </w:rPr>
+          <w:footnoteReference w:id="43"/>
+        </m:r>
+      </m:oMath>
+      <w:r>
+        <w:t>. Con molte variabili continue presenti nel dataset, questo a</w:t>
+      </w:r>
+      <w:r>
+        <w:t>ssunto vie</w:t>
+      </w:r>
+      <w:r>
+        <w:t>ne facilmente violato e i test non sono più affidabili</w:t>
+      </w:r>
+      <w:r>
+        <w:t>.</w:t>
+      </w:r>
+    </w:p>
+    <w:p>
+      <w:pPr>
+        <w:pStyle w:val="Titolo3"/>
+      </w:pPr>
+      <w:r>
+        <w:t>La statistica Hosmer –</w:t>
+      </w:r>
+      <w:r>
+        <w:t xml:space="preserve"> Leme</w:t>
+      </w:r>
+      <w:r>
+        <w:t>show (HL)</w:t>
+      </w:r>
+    </w:p>
+    <w:p>
+      <w:r>
+        <w:t>Una ulteriore statistica test</w:t>
+      </w:r>
+      <w:r>
+        <w:t xml:space="preserve"> per la bontà di adattamento ai dati</w:t>
+      </w:r>
+      <w:r>
+        <w:t xml:space="preserve"> è stata proposta dagli studiosi Hosmer e Lemeshow</w:t>
+      </w:r>
+      <w:r>
+        <w:rPr>
+          <w:rStyle w:val="Rimandonotaapidipagina"/>
+        </w:rPr>
+        <w:footnoteReference w:id="44"/>
+      </w:r>
+      <w:r>
+        <w:t xml:space="preserve">, per ovviare ai limiti di statistiche test che si basato sul numero di </w:t>
+      </w:r>
+      <w:r>
+        <w:rPr>
+          <w:i/>
+        </w:rPr>
+        <w:t xml:space="preserve">covariate pattern </w:t>
+      </w:r>
+      <m:oMath>
+        <m:r>
+          <w:rPr>
+            <w:rFonts w:ascii="Cambria Math" w:hAnsi="Cambria Math"/>
+          </w:rPr>
+          <m:t>g</m:t>
+        </m:r>
+      </m:oMath>
+      <w:r>
+        <w:t xml:space="preserve">. </w:t>
+      </w:r>
+    </w:p>
+    <w:p>
+      <w:r>
+        <w:t xml:space="preserve">Hosmer e Lemeshow hanno proposto il raggruppamento delle osservazioni in base ai valori </w:t>
+      </w:r>
+      <w:r>
+        <w:t xml:space="preserve">stimati </w:t>
+      </w:r>
+      <w:r>
+        <w:t xml:space="preserve">della variabile </w:t>
+      </w:r>
+      <w:r>
+        <w:t>dipendente</w:t>
+      </w:r>
+      <w:r>
+        <w:t xml:space="preserve"> </w:t>
+      </w:r>
+      <m:oMath>
+        <m:acc>
+          <m:accPr>
+            <m:chr m:val="^"/>
+            <m:ctrlPr>
+              <w:rPr>
+                <w:rFonts w:ascii="Cambria Math" w:hAnsi="Cambria Math"/>
+              </w:rPr>
+            </m:ctrlPr>
+          </m:accPr>
+          <m:e>
+            <m:sSub>
+              <m:sSubPr>
+                <m:ctrlPr>
+                  <w:rPr>
+                    <w:rFonts w:ascii="Cambria Math" w:hAnsi="Cambria Math"/>
+                  </w:rPr>
+                </m:ctrlPr>
+              </m:sSubPr>
+              <m:e>
+                <m:r>
+                  <w:rPr>
+                    <w:rFonts w:ascii="Cambria Math" w:hAnsi="Cambria Math"/>
+                  </w:rPr>
+                  <m:t>y</m:t>
+                </m:r>
+              </m:e>
+              <m:sub>
+                <m:r>
+                  <w:rPr>
+                    <w:rFonts w:ascii="Cambria Math" w:hAnsi="Cambria Math"/>
+                  </w:rPr>
+                  <m:t>i</m:t>
+                </m:r>
+              </m:sub>
+            </m:sSub>
+          </m:e>
+        </m:acc>
+      </m:oMath>
+      <w:r>
+        <w:t xml:space="preserve">. In particolare, i valori predetti sono ordinati dal più piccolo al più grande, e poi separati in </w:t>
+      </w:r>
+      <m:oMath>
+        <m:r>
+          <w:rPr>
+            <w:rFonts w:ascii="Cambria Math" w:hAnsi="Cambria Math"/>
+          </w:rPr>
+          <m:t>Q</m:t>
+        </m:r>
+      </m:oMath>
+      <w:r>
+        <w:rPr>
+          <w:rFonts w:eastAsiaTheme="minorEastAsia"/>
+        </w:rPr>
+        <w:t xml:space="preserve"> </w:t>
+      </w:r>
+      <w:r>
+        <w:t>gruppi di approssimativamente uguale dimensione. Dieci gruppi è la raccomandazione standard.</w:t>
+      </w:r>
+    </w:p>
+    <w:p>
+      <w:r>
+        <w:lastRenderedPageBreak/>
+        <w:t xml:space="preserve">Per ciascun gruppo, si calcola il numero osservato di eventi </w:t>
+      </w:r>
+      <w:r>
+        <w:t>(</w:t>
+      </w:r>
+      <m:oMath>
+        <m:sSub>
+          <m:sSubPr>
+            <m:ctrlPr>
+              <w:rPr>
+                <w:rFonts w:ascii="Cambria Math" w:hAnsi="Cambria Math"/>
+              </w:rPr>
+            </m:ctrlPr>
+          </m:sSubPr>
+          <m:e>
+            <m:r>
+              <w:rPr>
+                <w:rFonts w:ascii="Cambria Math" w:hAnsi="Cambria Math"/>
+              </w:rPr>
+              <m:t>O</m:t>
+            </m:r>
+          </m:e>
+          <m:sub>
+            <m:r>
+              <w:rPr>
+                <w:rFonts w:ascii="Cambria Math" w:hAnsi="Cambria Math"/>
+              </w:rPr>
+              <m:t>cq</m:t>
+            </m:r>
+          </m:sub>
+        </m:sSub>
+      </m:oMath>
+      <w:r>
+        <w:t xml:space="preserve">) </w:t>
+      </w:r>
+      <w:r>
+        <w:t xml:space="preserve">e non eventi </w:t>
+      </w:r>
+      <w:r>
+        <w:t>(</w:t>
+      </w:r>
+      <m:oMath>
+        <m:sSub>
+          <m:sSubPr>
+            <m:ctrlPr>
+              <w:rPr>
+                <w:rFonts w:ascii="Cambria Math" w:hAnsi="Cambria Math"/>
+              </w:rPr>
+            </m:ctrlPr>
+          </m:sSubPr>
+          <m:e>
+            <m:r>
+              <w:rPr>
+                <w:rFonts w:ascii="Cambria Math" w:hAnsi="Cambria Math"/>
+              </w:rPr>
+              <m:t>O</m:t>
+            </m:r>
+          </m:e>
+          <m:sub>
+            <m:r>
+              <w:rPr>
+                <w:rFonts w:ascii="Cambria Math" w:hAnsi="Cambria Math"/>
+              </w:rPr>
+              <m:t>ncq</m:t>
+            </m:r>
+          </m:sub>
+        </m:sSub>
+      </m:oMath>
+      <w:r>
+        <w:t>) – presenza o assenza di attributo</w:t>
+      </w:r>
+      <w:r>
+        <w:t xml:space="preserve">, così come il numero atteso di eventi </w:t>
+      </w:r>
+      <w:r>
+        <w:t>(</w:t>
+      </w:r>
+      <m:oMath>
+        <m:sSub>
+          <m:sSubPr>
+            <m:ctrlPr>
+              <w:rPr>
+                <w:rFonts w:ascii="Cambria Math" w:hAnsi="Cambria Math"/>
+              </w:rPr>
+            </m:ctrlPr>
+          </m:sSubPr>
+          <m:e>
+            <m:r>
+              <w:rPr>
+                <w:rFonts w:ascii="Cambria Math" w:hAnsi="Cambria Math"/>
+              </w:rPr>
+              <m:t>E</m:t>
+            </m:r>
+          </m:e>
+          <m:sub>
+            <m:r>
+              <w:rPr>
+                <w:rFonts w:ascii="Cambria Math" w:hAnsi="Cambria Math"/>
+              </w:rPr>
+              <m:t>cq</m:t>
+            </m:r>
+          </m:sub>
+        </m:sSub>
+        <m:r>
+          <w:rPr>
+            <w:rFonts w:ascii="Cambria Math" w:hAnsi="Cambria Math"/>
+          </w:rPr>
+          <m:t xml:space="preserve">) </m:t>
+        </m:r>
+      </m:oMath>
+      <w:r>
+        <w:t>e non eventi</w:t>
+      </w:r>
+      <w:r>
+        <w:t xml:space="preserve"> (</w:t>
+      </w:r>
+      <m:oMath>
+        <m:sSub>
+          <m:sSubPr>
+            <m:ctrlPr>
+              <w:rPr>
+                <w:rFonts w:ascii="Cambria Math" w:hAnsi="Cambria Math"/>
+              </w:rPr>
+            </m:ctrlPr>
+          </m:sSubPr>
+          <m:e>
+            <m:r>
+              <w:rPr>
+                <w:rFonts w:ascii="Cambria Math" w:hAnsi="Cambria Math"/>
+              </w:rPr>
+              <m:t>E</m:t>
+            </m:r>
+          </m:e>
+          <m:sub>
+            <m:r>
+              <w:rPr>
+                <w:rFonts w:ascii="Cambria Math" w:hAnsi="Cambria Math"/>
+              </w:rPr>
+              <m:t>ncq</m:t>
+            </m:r>
+          </m:sub>
+        </m:sSub>
+      </m:oMath>
+      <w:r>
+        <w:t>)</w:t>
+      </w:r>
+      <w:r>
+        <w:t>. Il numero atteso di eventi è solo la somma delle probabilità previste per tutti le osservazioni del gruppo. E il numero atteso di non eventi è la dimensione del gruppo meno il numero atteso di eventi.</w:t>
+      </w:r>
+    </w:p>
+    <w:p>
+      <w:r>
+        <w:t xml:space="preserve">La statistica HL risultante </w:t>
+      </w:r>
+    </w:p>
+    <w:p>
+      <m:oMathPara>
+        <m:oMath>
+          <m:r>
+            <w:rPr>
+              <w:rFonts w:ascii="Cambria Math" w:hAnsi="Cambria Math"/>
+            </w:rPr>
+            <m:t>HL=</m:t>
+          </m:r>
+          <m:nary>
+            <m:naryPr>
+              <m:chr m:val="∑"/>
+              <m:limLoc m:val="subSup"/>
+              <m:ctrlPr>
+                <w:rPr>
+                  <w:rFonts w:ascii="Cambria Math" w:hAnsi="Cambria Math"/>
+                </w:rPr>
+              </m:ctrlPr>
+            </m:naryPr>
+            <m:sub>
+              <m:r>
+                <w:rPr>
+                  <w:rFonts w:ascii="Cambria Math" w:hAnsi="Cambria Math"/>
+                </w:rPr>
+                <m:t>q=1</m:t>
+              </m:r>
+            </m:sub>
+            <m:sup>
+              <m:r>
+                <w:rPr>
+                  <w:rFonts w:ascii="Cambria Math" w:hAnsi="Cambria Math"/>
+                </w:rPr>
+                <m:t>Q</m:t>
+              </m:r>
+            </m:sup>
+            <m:e>
+              <m:f>
+                <m:fPr>
+                  <m:ctrlPr>
+                    <w:rPr>
+                      <w:rFonts w:ascii="Cambria Math" w:hAnsi="Cambria Math"/>
+                    </w:rPr>
+                  </m:ctrlPr>
+                </m:fPr>
+                <m:num>
+                  <m:r>
+                    <w:rPr>
+                      <w:rFonts w:ascii="Cambria Math" w:hAnsi="Cambria Math"/>
+                    </w:rPr>
+                    <m:t>(</m:t>
+                  </m:r>
+                  <m:sSub>
+                    <m:sSubPr>
+                      <m:ctrlPr>
+                        <w:rPr>
+                          <w:rFonts w:ascii="Cambria Math" w:hAnsi="Cambria Math"/>
+                        </w:rPr>
+                      </m:ctrlPr>
+                    </m:sSubPr>
+                    <m:e>
+                      <m:r>
+                        <w:rPr>
+                          <w:rFonts w:ascii="Cambria Math" w:hAnsi="Cambria Math"/>
+                        </w:rPr>
+                        <m:t>O</m:t>
+                      </m:r>
+                    </m:e>
+                    <m:sub>
+                      <m:r>
+                        <w:rPr>
+                          <w:rFonts w:ascii="Cambria Math" w:hAnsi="Cambria Math"/>
+                        </w:rPr>
+                        <m:t>cq</m:t>
+                      </m:r>
+                    </m:sub>
+                  </m:sSub>
+                  <m:r>
+                    <w:rPr>
+                      <w:rFonts w:ascii="Cambria Math" w:hAnsi="Cambria Math"/>
+                    </w:rPr>
+                    <m:t>-</m:t>
+                  </m:r>
+                  <m:sSub>
+                    <m:sSubPr>
+                      <m:ctrlPr>
+                        <w:rPr>
+                          <w:rFonts w:ascii="Cambria Math" w:hAnsi="Cambria Math"/>
+                        </w:rPr>
+                      </m:ctrlPr>
+                    </m:sSubPr>
+                    <m:e>
+                      <m:r>
+                        <w:rPr>
+                          <w:rFonts w:ascii="Cambria Math" w:hAnsi="Cambria Math"/>
+                        </w:rPr>
+                        <m:t>E</m:t>
+                      </m:r>
+                    </m:e>
+                    <m:sub>
+                      <m:r>
+                        <w:rPr>
+                          <w:rFonts w:ascii="Cambria Math" w:hAnsi="Cambria Math"/>
+                        </w:rPr>
+                        <m:t>cq</m:t>
+                      </m:r>
+                    </m:sub>
+                  </m:sSub>
+                  <m:sSup>
+                    <m:sSupPr>
+                      <m:ctrlPr>
+                        <w:rPr>
+                          <w:rFonts w:ascii="Cambria Math" w:hAnsi="Cambria Math"/>
+                        </w:rPr>
+                      </m:ctrlPr>
+                    </m:sSupPr>
+                    <m:e>
+                      <m:r>
+                        <w:rPr>
+                          <w:rFonts w:ascii="Cambria Math" w:hAnsi="Cambria Math"/>
+                        </w:rPr>
+                        <m:t>)</m:t>
+                      </m:r>
+                    </m:e>
+                    <m:sup>
+                      <m:r>
+                        <w:rPr>
+                          <w:rFonts w:ascii="Cambria Math" w:hAnsi="Cambria Math"/>
+                        </w:rPr>
+                        <m:t>2</m:t>
+                      </m:r>
+                    </m:sup>
+                  </m:sSup>
+                </m:num>
+                <m:den>
+                  <m:sSub>
+                    <m:sSubPr>
+                      <m:ctrlPr>
+                        <w:rPr>
+                          <w:rFonts w:ascii="Cambria Math" w:hAnsi="Cambria Math"/>
+                        </w:rPr>
+                      </m:ctrlPr>
+                    </m:sSubPr>
+                    <m:e>
+                      <m:r>
+                        <w:rPr>
+                          <w:rFonts w:ascii="Cambria Math" w:hAnsi="Cambria Math"/>
+                        </w:rPr>
+                        <m:t>E</m:t>
+                      </m:r>
+                    </m:e>
+                    <m:sub>
+                      <m:r>
+                        <w:rPr>
+                          <w:rFonts w:ascii="Cambria Math" w:hAnsi="Cambria Math"/>
+                        </w:rPr>
+                        <m:t>cq</m:t>
+                      </m:r>
+                    </m:sub>
+                  </m:sSub>
+                </m:den>
+              </m:f>
+            </m:e>
+          </m:nary>
+          <m:r>
+            <w:rPr>
+              <w:rFonts w:ascii="Cambria Math" w:hAnsi="Cambria Math"/>
+            </w:rPr>
+            <m:t>+</m:t>
+          </m:r>
+          <m:nary>
+            <m:naryPr>
+              <m:chr m:val="∑"/>
+              <m:limLoc m:val="subSup"/>
+              <m:ctrlPr>
+                <w:rPr>
+                  <w:rFonts w:ascii="Cambria Math" w:hAnsi="Cambria Math"/>
+                </w:rPr>
+              </m:ctrlPr>
+            </m:naryPr>
+            <m:sub>
+              <m:r>
+                <w:rPr>
+                  <w:rFonts w:ascii="Cambria Math" w:hAnsi="Cambria Math"/>
+                </w:rPr>
+                <m:t>q=1</m:t>
+              </m:r>
+            </m:sub>
+            <m:sup>
+              <m:r>
+                <w:rPr>
+                  <w:rFonts w:ascii="Cambria Math" w:hAnsi="Cambria Math"/>
+                </w:rPr>
+                <m:t>Q</m:t>
+              </m:r>
+            </m:sup>
+            <m:e>
+              <m:f>
+                <m:fPr>
+                  <m:ctrlPr>
+                    <w:rPr>
+                      <w:rFonts w:ascii="Cambria Math" w:hAnsi="Cambria Math"/>
+                    </w:rPr>
+                  </m:ctrlPr>
+                </m:fPr>
+                <m:num>
+                  <m:r>
+                    <w:rPr>
+                      <w:rFonts w:ascii="Cambria Math" w:hAnsi="Cambria Math"/>
+                    </w:rPr>
+                    <m:t>(</m:t>
+                  </m:r>
+                  <m:sSub>
+                    <m:sSubPr>
+                      <m:ctrlPr>
+                        <w:rPr>
+                          <w:rFonts w:ascii="Cambria Math" w:hAnsi="Cambria Math"/>
+                        </w:rPr>
+                      </m:ctrlPr>
+                    </m:sSubPr>
+                    <m:e>
+                      <m:r>
+                        <w:rPr>
+                          <w:rFonts w:ascii="Cambria Math" w:hAnsi="Cambria Math"/>
+                        </w:rPr>
+                        <m:t>O</m:t>
+                      </m:r>
+                    </m:e>
+                    <m:sub>
+                      <m:r>
+                        <w:rPr>
+                          <w:rFonts w:ascii="Cambria Math" w:hAnsi="Cambria Math"/>
+                        </w:rPr>
+                        <m:t>ncq</m:t>
+                      </m:r>
+                    </m:sub>
+                  </m:sSub>
+                  <m:r>
+                    <w:rPr>
+                      <w:rFonts w:ascii="Cambria Math" w:hAnsi="Cambria Math"/>
+                    </w:rPr>
+                    <m:t>-</m:t>
+                  </m:r>
+                  <m:sSub>
+                    <m:sSubPr>
+                      <m:ctrlPr>
+                        <w:rPr>
+                          <w:rFonts w:ascii="Cambria Math" w:hAnsi="Cambria Math"/>
+                        </w:rPr>
+                      </m:ctrlPr>
+                    </m:sSubPr>
+                    <m:e>
+                      <m:r>
+                        <w:rPr>
+                          <w:rFonts w:ascii="Cambria Math" w:hAnsi="Cambria Math"/>
+                        </w:rPr>
+                        <m:t>E</m:t>
+                      </m:r>
+                    </m:e>
+                    <m:sub>
+                      <m:r>
+                        <w:rPr>
+                          <w:rFonts w:ascii="Cambria Math" w:hAnsi="Cambria Math"/>
+                        </w:rPr>
+                        <m:t>ncq</m:t>
+                      </m:r>
+                    </m:sub>
+                  </m:sSub>
+                  <m:sSup>
+                    <m:sSupPr>
+                      <m:ctrlPr>
+                        <w:rPr>
+                          <w:rFonts w:ascii="Cambria Math" w:hAnsi="Cambria Math"/>
+                        </w:rPr>
+                      </m:ctrlPr>
+                    </m:sSupPr>
+                    <m:e>
+                      <m:r>
+                        <w:rPr>
+                          <w:rFonts w:ascii="Cambria Math" w:hAnsi="Cambria Math"/>
+                        </w:rPr>
+                        <m:t>)</m:t>
+                      </m:r>
+                    </m:e>
+                    <m:sup>
+                      <m:r>
+                        <w:rPr>
+                          <w:rFonts w:ascii="Cambria Math" w:hAnsi="Cambria Math"/>
+                        </w:rPr>
+                        <m:t>2</m:t>
+                      </m:r>
+                    </m:sup>
+                  </m:sSup>
+                </m:num>
+                <m:den>
+                  <m:sSub>
+                    <m:sSubPr>
+                      <m:ctrlPr>
+                        <w:rPr>
+                          <w:rFonts w:ascii="Cambria Math" w:hAnsi="Cambria Math"/>
+                        </w:rPr>
+                      </m:ctrlPr>
+                    </m:sSubPr>
+                    <m:e>
+                      <m:r>
+                        <w:rPr>
+                          <w:rFonts w:ascii="Cambria Math" w:hAnsi="Cambria Math"/>
+                        </w:rPr>
+                        <m:t>E</m:t>
+                      </m:r>
+                    </m:e>
+                    <m:sub>
+                      <m:r>
+                        <w:rPr>
+                          <w:rFonts w:ascii="Cambria Math" w:hAnsi="Cambria Math"/>
+                        </w:rPr>
+                        <m:t>ncq</m:t>
+                      </m:r>
+                    </m:sub>
+                  </m:sSub>
+                </m:den>
+              </m:f>
+            </m:e>
+          </m:nary>
+        </m:oMath>
+      </m:oMathPara>
+    </w:p>
+    <w:p>
+      <w:pPr>
+        <w:ind w:firstLine="0"/>
+      </w:pPr>
+      <w:r>
+        <w:t xml:space="preserve">si distribuisce come </w:t>
+      </w:r>
+      <w:r>
+        <w:t xml:space="preserve">La variabile casuale </w:t>
+      </w:r>
+      <m:oMath>
+        <m:sSup>
+          <m:sSupPr>
+            <m:ctrlPr>
+              <w:rPr>
+                <w:rFonts w:ascii="Cambria Math" w:hAnsi="Cambria Math"/>
+              </w:rPr>
+            </m:ctrlPr>
+          </m:sSupPr>
+          <m:e>
+            <m:r>
+              <w:rPr>
+                <w:rFonts w:ascii="Cambria Math" w:hAnsi="Cambria Math"/>
+              </w:rPr>
+              <m:t>χ</m:t>
+            </m:r>
+          </m:e>
+          <m:sup>
+            <m:r>
+              <w:rPr>
+                <w:rFonts w:ascii="Cambria Math" w:hAnsi="Cambria Math"/>
+              </w:rPr>
+              <m:t>2</m:t>
+            </m:r>
+          </m:sup>
+        </m:sSup>
+      </m:oMath>
+      <w:r>
+        <w:t xml:space="preserve"> </w:t>
+      </w:r>
+      <w:r>
+        <w:t xml:space="preserve">con </w:t>
+      </w:r>
+      <m:oMath>
+        <m:r>
+          <w:rPr>
+            <w:rFonts w:ascii="Cambria Math" w:hAnsi="Cambria Math"/>
+          </w:rPr>
+          <m:t>Q-2</m:t>
+        </m:r>
+      </m:oMath>
+      <w:r>
+        <w:rPr>
+          <w:rFonts w:eastAsiaTheme="minorEastAsia"/>
+        </w:rPr>
+        <w:t xml:space="preserve"> gradi di libertà </w:t>
+      </w:r>
+      <w:r>
+        <w:rPr>
+          <w:rFonts w:eastAsiaTheme="minorEastAsia"/>
+        </w:rPr>
+        <w:t xml:space="preserve">e può essere </w:t>
       </w:r>
       <w:r>
         <w:t>utilizzata</w:t>
       </w:r>
       <w:r>
-        <w:t xml:space="preserve"> per confrontare i conteggi osservati con conteggi </w:t>
-      </w:r>
-      <w:commentRangeStart w:id="11"/>
-      <w:r>
-        <w:t>attesi</w:t>
-      </w:r>
-      <w:commentRangeEnd w:id="11"/>
-      <w:r>
-        <w:rPr>
-          <w:rStyle w:val="Rimandocommento"/>
-        </w:rPr>
-        <w:commentReference w:id="11"/>
-      </w:r>
-      <w:r>
-        <w:t xml:space="preserve">. I gradi di libertà è il numero di gruppi meno 2. </w:t>
+        <w:t xml:space="preserve"> per confrontare i conteggi osservati con conteggi attesi. </w:t>
+      </w:r>
+      <w:r>
+        <w:t xml:space="preserve">Se il modello da testare fosse un modello saturo, la statistica HL sarebbe nulla; sotto l’ipotesi nulla che il modello è corretto, un basso valore di HL e quindi un alto </w:t>
       </w:r>
       <w:r>
         <w:rPr>
           <w:i/>
         </w:rPr>
-        <w:t>P</w:t>
+        <w:t>p</w:t>
       </w:r>
       <w:r>
         <w:rPr>
@@ -7598,22 +9268,13 @@
         <w:t xml:space="preserve"> </w:t>
       </w:r>
       <w:r>
-        <w:t>inferiori al livello di significatività</w:t>
-      </w:r>
-      <w:r>
-        <w:t xml:space="preserve"> suggeriscono </w:t>
-      </w:r>
-      <w:r>
-        <w:t xml:space="preserve">il </w:t>
-      </w:r>
-      <w:r>
-        <w:t>rifiuto del modello</w:t>
+        <w:t>ci indurrebbero a non poter rigettare l’ipotesi nulla che il modello è corretto</w:t>
       </w:r>
       <w:r>
         <w:rPr>
           <w:rStyle w:val="Rimandonotaapidipagina"/>
         </w:rPr>
-        <w:footnoteReference w:id="42"/>
+        <w:footnoteReference w:id="45"/>
       </w:r>
       <w:r>
         <w:t>.</w:t>
@@ -7625,7 +9286,7 @@
         <w:rPr>
           <w:rStyle w:val="Rimandonotaapidipagina"/>
         </w:rPr>
-        <w:footnoteReference w:id="43"/>
+        <w:footnoteReference w:id="46"/>
       </w:r>
       <w:r>
         <w:t>.</w:t>
@@ -7674,7 +9335,7 @@
         <w:rPr>
           <w:rStyle w:val="Rimandonotaapidipagina"/>
         </w:rPr>
-        <w:footnoteReference w:id="44"/>
+        <w:footnoteReference w:id="47"/>
       </w:r>
       <w:r>
         <w:t xml:space="preserve"> , che rappresenta comunque un ibrido dei modelli di selezione basati sul </w:t>
@@ -7707,7 +9368,11 @@
         <w:t>sarà più adeguato</w:t>
       </w:r>
       <w:r>
-        <w:t xml:space="preserve">. Se il fine è l’inferenza, specialmente nel caso in cui si voglia analizzare il rapporto causale tra una variabile di esposizione e una variabile di </w:t>
+        <w:t xml:space="preserve">. Se il fine è l’inferenza, </w:t>
+      </w:r>
+      <w:r>
+        <w:lastRenderedPageBreak/>
+        <w:t xml:space="preserve">specialmente nel caso in cui si voglia analizzare il rapporto causale tra una variabile di esposizione e una variabile di </w:t>
       </w:r>
       <w:r>
         <w:t>risposta</w:t>
@@ -7725,7 +9390,7 @@
         <w:rPr>
           <w:rStyle w:val="Rimandonotaapidipagina"/>
         </w:rPr>
-        <w:footnoteReference w:id="45"/>
+        <w:footnoteReference w:id="48"/>
       </w:r>
       <w:r>
         <w:t xml:space="preserve">. È </w:t>
@@ -7742,82 +9407,76 @@
         <w:pStyle w:val="Titolo1"/>
       </w:pPr>
       <w:r>
+        <w:t>Diagnostica nella regressione logistica</w:t>
+      </w:r>
+    </w:p>
+    <w:p>
+      <w:pPr>
+        <w:pStyle w:val="Titolo3"/>
+      </w:pPr>
+      <w:r>
+        <w:t>Assunzioni del modello</w:t>
+      </w:r>
+    </w:p>
+    <w:p>
+      <w:r>
+        <w:t>La regressione logistica, al contrario della regressione lineare, regge su molte meno assunzioni che</w:t>
+      </w:r>
+      <w:r>
+        <w:t>,</w:t>
+      </w:r>
+      <w:r>
+        <w:t xml:space="preserve"> se violate</w:t>
+      </w:r>
+      <w:r>
+        <w:t>,</w:t>
+      </w:r>
+      <w:r>
+        <w:t xml:space="preserve"> tolgono validità al modello. Non viene assunta una dipendenza lineare tra la variabile dipendente e quelle indipendenti; la regressione logistica può spiegare effetti non lineari in ragione del fatto che la funzione di link (il LOGIT) non è lineare. Inoltre non ci sono assunzioni sulla distribuzione delle variabili dipendenti, né sulla omogeneità della varianza della variabile dipendente per ogni livello (combinazione di valori) di quelle indipendenti. Da ultimo, non vengono fatte assunzioni sulla normalità della distribuzione del termine di errore casuale</w:t>
+      </w:r>
+      <w:r>
+        <w:rPr>
+          <w:rStyle w:val="Rimandonotaapidipagina"/>
+        </w:rPr>
+        <w:footnoteReference w:id="49"/>
+      </w:r>
+      <w:r>
+        <w:t xml:space="preserve">. </w:t>
+      </w:r>
+      <w:r>
+        <w:t>La diagnostica del modello non deve quindi orientarsi a verificare codeste assunzioni, come accade invece nel modello di regressione lineare.</w:t>
+      </w:r>
+    </w:p>
+    <w:p>
+      <w:pPr>
+        <w:rPr>
+          <w:color w:val="000000" w:themeColor="text1"/>
+        </w:rPr>
+      </w:pPr>
+      <w:r>
+        <w:t>Il modello di regressione logistica invece assume che le osservazioni siano indipendenti tra di loro</w:t>
+      </w:r>
+      <w:r>
+        <w:rPr>
+          <w:rStyle w:val="Rimandonotaapidipagina"/>
+        </w:rPr>
+        <w:footnoteReference w:id="50"/>
+      </w:r>
+      <w:r>
+        <w:t xml:space="preserve">; questo può non verificarsi in ragione dei dati che si è </w:t>
+      </w:r>
+      <w:r>
         <w:lastRenderedPageBreak/>
-        <w:t>Diagnostica nella regressione logistica</w:t>
-      </w:r>
-    </w:p>
-    <w:p>
-      <w:pPr>
-        <w:pStyle w:val="Titolo3"/>
-      </w:pPr>
-      <w:r>
-        <w:t>Assunzioni del modello</w:t>
-      </w:r>
-    </w:p>
-    <w:p>
-      <w:r>
-        <w:t>La regressione logistica, al contrario della regressione lineare, regge su molte meno assunzioni che</w:t>
-      </w:r>
-      <w:r>
-        <w:t>,</w:t>
-      </w:r>
-      <w:r>
-        <w:t xml:space="preserve"> se violate</w:t>
-      </w:r>
-      <w:r>
-        <w:t>,</w:t>
-      </w:r>
-      <w:r>
-        <w:t xml:space="preserve"> tolgono validità al modello. Non viene assunta una dipendenza lineare tra la variabile dipendente e quelle indipendenti; la regressione logistica può spiegare effetti non lineari in ragione del fatto che la funzione di link (il LOGIT) non è lineare. Inoltre non ci sono assunzioni sulla distribuzione delle variabili dipendenti, né sulla omogeneità della varianza della variabile dipendente per ogni livello (combinazione di valori) di quelle indipendenti. Da ultimo, non vengono fatte assunzioni sulla normalità della distribuzione del termine di errore casuale</w:t>
+        <w:t>raccolto (serie storiche piuttosto che campionamento a grappoli</w:t>
       </w:r>
       <w:r>
         <w:rPr>
           <w:rStyle w:val="Rimandonotaapidipagina"/>
         </w:rPr>
-        <w:footnoteReference w:id="46"/>
-      </w:r>
-      <w:r>
-        <w:t xml:space="preserve">. </w:t>
-      </w:r>
-      <w:r>
-        <w:t>La diagnostica del modello non deve quindi orientarsi a verificare codeste assunzioni, come accade invece nel modello di regressione lineare.</w:t>
-      </w:r>
-    </w:p>
-    <w:p>
-      <w:pPr>
-        <w:rPr>
-          <w:color w:val="000000" w:themeColor="text1"/>
-        </w:rPr>
-      </w:pPr>
-      <w:r>
-        <w:t>Il modello di regressione logistica invece assume che le osservazioni siano indipendenti tra di loro</w:t>
-      </w:r>
-      <w:r>
-        <w:rPr>
-          <w:rStyle w:val="Rimandonotaapidipagina"/>
-        </w:rPr>
-        <w:footnoteReference w:id="47"/>
-      </w:r>
-      <w:r>
-        <w:t xml:space="preserve">; questo può non verificarsi in ragione dei dati che si è raccolto </w:t>
-      </w:r>
-      <w:r>
-        <w:t>(serie storiche piuttosto che campionamento a grappoli</w:t>
-      </w:r>
-      <w:r>
-        <w:rPr>
-          <w:rStyle w:val="Rimandonotaapidipagina"/>
-        </w:rPr>
-        <w:footnoteReference w:id="48"/>
-      </w:r>
-      <w:r>
-        <w:t>)</w:t>
-      </w:r>
-      <w:r>
-        <w:t>; altra assunzione è</w:t>
-      </w:r>
-      <w:r>
-        <w:t xml:space="preserve"> </w:t>
+        <w:footnoteReference w:id="51"/>
+      </w:r>
+      <w:r>
+        <w:t xml:space="preserve">); altra assunzione è </w:t>
       </w:r>
       <w:r>
         <w:t xml:space="preserve">che tutte le variabili </w:t>
@@ -7879,7 +9538,7 @@
           <w:rStyle w:val="Rimandonotaapidipagina"/>
           <w:color w:val="000000" w:themeColor="text1"/>
         </w:rPr>
-        <w:footnoteReference w:id="49"/>
+        <w:footnoteReference w:id="52"/>
       </w:r>
       <w:r>
         <w:rPr>
@@ -7893,22 +9552,7 @@
         <w:pStyle w:val="Titolo3"/>
       </w:pPr>
       <w:r>
-        <w:lastRenderedPageBreak/>
-        <w:t xml:space="preserve">Analisi dei </w:t>
-      </w:r>
-      <w:commentRangeStart w:id="12"/>
-      <w:r>
-        <w:t>residui</w:t>
-      </w:r>
-      <w:commentRangeEnd w:id="12"/>
-      <w:r>
-        <w:rPr>
-          <w:rStyle w:val="Rimandocommento"/>
-          <w:rFonts w:eastAsiaTheme="minorHAnsi" w:cstheme="minorBidi"/>
-          <w:i w:val="0"/>
-          <w:color w:val="auto"/>
-        </w:rPr>
-        <w:commentReference w:id="12"/>
+        <w:t>Analisi dei residui</w:t>
       </w:r>
     </w:p>
     <w:p>
@@ -7919,19 +9563,45 @@
         <w:t xml:space="preserve"> modello; l’idea generale è che</w:t>
       </w:r>
       <w:r>
-        <w:t xml:space="preserve"> il residuo debba essere indipendente dai predittori, vale a dire che nella stima non ci si debba mai sbagliare in maniera sistematica, secondo un qualche trend. Se così fosse, c’è un effetto sistematico che agisce e che può essere spiegato includendo nel modello qualche regressore non utilizzato, rimanendo così solo il residuo dovuto alla stima dei parametri e al fatto che nessuna funziona descrive perfettamente un fenomeno senza includere un termine di errore, di cui il residuo è realizzazione.  </w:t>
+        <w:t xml:space="preserve"> il residuo debba essere indipendente dai predittori, vale a dire che nella stima non ci si debba mai sbagliare in maniera sistematica, secondo un qualche trend. Se così fosse, </w:t>
+      </w:r>
+      <w:r>
+        <w:t>ci sarebbe</w:t>
+      </w:r>
+      <w:r>
+        <w:t xml:space="preserve"> un effetto sistematico che agisce e che può essere spiegato includendo nel modello qualche regressore non utilizzato, rimanendo </w:t>
+      </w:r>
+      <w:r>
+        <w:t>così solo il residuo dovuto alle limitazioni della stima campionaria e alla realizzazione del termine di errore casuale (il rumore) dei parametri (per i</w:t>
+      </w:r>
+      <w:r>
+        <w:t>l fatto che nessuna funziona des</w:t>
+      </w:r>
+      <w:r>
+        <w:t>crive perfettamente un fenomeno)</w:t>
+      </w:r>
+      <w:r>
+        <w:t xml:space="preserve">.  </w:t>
       </w:r>
     </w:p>
     <w:p>
       <w:r>
         <w:t xml:space="preserve">Nella regressione logistica il problema è che, innanzitutto, di residui si può parlare solo per dati raggruppati, dove </w:t>
       </w:r>
-      <w:r>
-        <w:rPr>
-          <w:i/>
-        </w:rPr>
-        <w:t>j &lt; n</w:t>
-      </w:r>
+      <m:oMath>
+        <m:r>
+          <w:rPr>
+            <w:rFonts w:ascii="Cambria Math" w:hAnsi="Cambria Math"/>
+          </w:rPr>
+          <m:t>g≪</m:t>
+        </m:r>
+        <m:r>
+          <w:rPr>
+            <w:rFonts w:ascii="Cambria Math" w:hAnsi="Cambria Math"/>
+          </w:rPr>
+          <m:t>n</m:t>
+        </m:r>
+      </m:oMath>
       <w:r>
         <w:t xml:space="preserve">, e inoltre essendo il residuo k-esimo dipendente da </w:t>
       </w:r>
@@ -7965,19 +9635,26 @@
             <m:ctrlPr>
               <w:rPr>
                 <w:rFonts w:ascii="Cambria Math" w:hAnsi="Cambria Math"/>
+                <w:b/>
               </w:rPr>
             </m:ctrlPr>
           </m:sSubPr>
           <m:e>
             <m:r>
-              <w:rPr>
-                <w:rFonts w:ascii="Cambria Math" w:hAnsi="Cambria Math"/>
-              </w:rPr>
-              <m:t>x</m:t>
+              <m:rPr>
+                <m:sty m:val="bi"/>
+              </m:rPr>
+              <w:rPr>
+                <w:rFonts w:ascii="Cambria Math" w:hAnsi="Cambria Math"/>
+              </w:rPr>
+              <m:t>X</m:t>
             </m:r>
           </m:e>
           <m:sub>
             <m:r>
+              <m:rPr>
+                <m:sty m:val="bi"/>
+              </m:rPr>
               <w:rPr>
                 <w:rFonts w:ascii="Cambria Math" w:hAnsi="Cambria Math"/>
               </w:rPr>
@@ -7996,14 +9673,26 @@
         <w:rPr>
           <w:rFonts w:eastAsiaTheme="minorEastAsia"/>
         </w:rPr>
-        <w:t xml:space="preserve"> , il residuo può dipendere dal regressore essendo comunque il modello corretto. Quindi non è chiaro che tipo di pattern possa essere sospetto oppure no</w:t>
+        <w:t xml:space="preserve"> , il residuo può dipendere dal regressore essendo comunque il modello corretto. Quindi non è chiaro che tipo di pattern </w:t>
+      </w:r>
+      <w:r>
+        <w:rPr>
+          <w:rFonts w:eastAsiaTheme="minorEastAsia"/>
+        </w:rPr>
+        <w:t xml:space="preserve">rimanente </w:t>
+      </w:r>
+      <w:r>
+        <w:rPr>
+          <w:rFonts w:eastAsiaTheme="minorEastAsia"/>
+        </w:rPr>
+        <w:t>possa essere sospetto oppure no</w:t>
       </w:r>
       <w:r>
         <w:rPr>
           <w:rStyle w:val="Rimandonotaapidipagina"/>
           <w:rFonts w:eastAsiaTheme="minorEastAsia"/>
         </w:rPr>
-        <w:footnoteReference w:id="50"/>
+        <w:footnoteReference w:id="53"/>
       </w:r>
       <w:r>
         <w:rPr>
@@ -8021,14 +9710,21 @@
         <w:rPr>
           <w:rFonts w:eastAsiaTheme="minorEastAsia"/>
         </w:rPr>
-        <w:t>Chi scrive nota una certa carenza di letteratura sull’argomento, essendo anche i manuali più noti sprovvisti della trattazione di questo argomento</w:t>
+        <w:t xml:space="preserve">Chi scrive nota una certa carenza di letteratura sull’argomento, essendo anche i manuali più noti sprovvisti della trattazione di </w:t>
+      </w:r>
+      <w:r>
+        <w:rPr>
+          <w:rFonts w:eastAsiaTheme="minorEastAsia"/>
+        </w:rPr>
+        <w:lastRenderedPageBreak/>
+        <w:t>questo argomento</w:t>
       </w:r>
       <w:r>
         <w:rPr>
           <w:rStyle w:val="Rimandonotaapidipagina"/>
           <w:rFonts w:eastAsiaTheme="minorEastAsia"/>
         </w:rPr>
-        <w:footnoteReference w:id="51"/>
+        <w:footnoteReference w:id="54"/>
       </w:r>
       <w:r>
         <w:rPr>
@@ -8056,7 +9752,7 @@
         <w:rPr>
           <w:rStyle w:val="Rimandonotaapidipagina"/>
         </w:rPr>
-        <w:footnoteReference w:id="52"/>
+        <w:footnoteReference w:id="55"/>
       </w:r>
       <w:r>
         <w:t>. A volte il ricercatore può decidere di includere delle variabili (magari di controllo</w:t>
@@ -8065,11 +9761,7 @@
         <w:t xml:space="preserve"> o comunque variabili che se escluse creerebbero problemi di distorsione della stima</w:t>
       </w:r>
       <w:r>
-        <w:t xml:space="preserve">) anche se incidono notevolmente sulla varianza dei </w:t>
-      </w:r>
-      <w:r>
-        <w:lastRenderedPageBreak/>
-        <w:t>coefficienti stimati</w:t>
+        <w:t>) anche se incidono notevolmente sulla varianza dei coefficienti stimati</w:t>
       </w:r>
       <w:r>
         <w:t xml:space="preserve"> (e quindi sui test di ipotesi</w:t>
@@ -8086,7 +9778,13 @@
     </w:p>
     <w:p>
       <w:r>
-        <w:t xml:space="preserve">Poiché la collinearità può riguardare più di due variabili, non basta una matrice degli scatterplot per individuare la correlazione; si pensi a </w:t>
+        <w:t xml:space="preserve">Poiché la </w:t>
+      </w:r>
+      <w:r>
+        <w:t>multi</w:t>
+      </w:r>
+      <w:r>
+        <w:t xml:space="preserve">collinearità può riguardare più di due variabili, non basta una matrice degli scatterplot per individuare la correlazione; si pensi a </w:t>
       </w:r>
       <m:oMath>
         <m:sSub>
@@ -8208,7 +9906,7 @@
         <w:rPr>
           <w:rStyle w:val="Rimandonotaapidipagina"/>
         </w:rPr>
-        <w:footnoteReference w:id="53"/>
+        <w:footnoteReference w:id="56"/>
       </w:r>
       <w:r>
         <w:t xml:space="preserve">. </w:t>
@@ -8232,7 +9930,7 @@
         <w:rPr>
           <w:rStyle w:val="Rimandonotaapidipagina"/>
         </w:rPr>
-        <w:footnoteReference w:id="54"/>
+        <w:footnoteReference w:id="57"/>
       </w:r>
       <w:r>
         <w:t>. Spiegare come vengono calcolati i due indici richiederebbe tecniche di algebra matriciale</w:t>
@@ -8241,7 +9939,7 @@
         <w:rPr>
           <w:rStyle w:val="Rimandonotaapidipagina"/>
         </w:rPr>
-        <w:footnoteReference w:id="55"/>
+        <w:footnoteReference w:id="58"/>
       </w:r>
       <w:r>
         <w:t xml:space="preserve">, che è </w:t>
@@ -8273,6 +9971,7 @@
           <w:noProof/>
           <w:lang w:eastAsia="it-IT"/>
         </w:rPr>
+        <w:lastRenderedPageBreak/>
         <w:drawing>
           <wp:inline distT="0" distB="0" distL="0" distR="0" wp14:anchorId="6B591B25" wp14:editId="2B496FC7">
             <wp:extent cx="1561893" cy="3104135"/>
@@ -8289,7 +9988,7 @@
                     <pic:cNvPicPr/>
                   </pic:nvPicPr>
                   <pic:blipFill>
-                    <a:blip r:embed="rId12"/>
+                    <a:blip r:embed="rId10"/>
                     <a:stretch>
                       <a:fillRect/>
                     </a:stretch>
@@ -8312,7 +10011,27 @@
     </w:p>
     <w:p>
       <w:r>
-        <w:t>Sulla prima riga ci sono i vari CNIs. Se il CNI più grande è considerevolmente maggiore di 30, allora se a</w:t>
+        <w:t>Sulla prima riga ci sono i vari CNIs. Se il CNI più grande è considerevolmente maggiore di</w:t>
+      </w:r>
+      <w:r>
+        <w:t xml:space="preserve"> </w:t>
+      </w:r>
+      <m:oMath>
+        <m:r>
+          <w:rPr>
+            <w:rFonts w:ascii="Cambria Math" w:hAnsi="Cambria Math"/>
+          </w:rPr>
+          <m:t>3</m:t>
+        </m:r>
+        <m:r>
+          <w:rPr>
+            <w:rFonts w:ascii="Cambria Math" w:hAnsi="Cambria Math"/>
+          </w:rPr>
+          <m:t>0</m:t>
+        </m:r>
+      </m:oMath>
+      <w:r>
+        <w:t>, allora se a</w:t>
       </w:r>
       <w:r>
         <w:t>lmeno due valori</w:t>
@@ -8327,7 +10046,18 @@
         <w:t xml:space="preserve"> CNI</w:t>
       </w:r>
       <w:r>
-        <w:t xml:space="preserve"> sono maggiori di 0.5, allora c’è un problema di </w:t>
+        <w:t xml:space="preserve"> sono maggiori di </w:t>
+      </w:r>
+      <m:oMath>
+        <m:r>
+          <w:rPr>
+            <w:rFonts w:ascii="Cambria Math" w:hAnsi="Cambria Math"/>
+          </w:rPr>
+          <m:t>0.5</m:t>
+        </m:r>
+      </m:oMath>
+      <w:r>
+        <w:t xml:space="preserve">, allora c’è un problema di </w:t>
       </w:r>
       <w:r>
         <w:t>multi</w:t>
@@ -8339,31 +10069,514 @@
         <w:rPr>
           <w:rStyle w:val="Rimandonotaapidipagina"/>
         </w:rPr>
-        <w:footnoteReference w:id="56"/>
-      </w:r>
-      <w:r>
-        <w:t xml:space="preserve">. Esso si può affrontare togliendo la variabile con VDP più alto e riprocessando il modello </w:t>
+        <w:footnoteReference w:id="59"/>
+      </w:r>
+      <w:r>
+        <w:t>. Esso si può affrontare togliendo la variabile con VDP più alto e riprocessando il modello per poi verificare in sede diagnostica se il problema di multicollinearità sussiste ancora.</w:t>
+      </w:r>
+    </w:p>
+    <w:p>
+      <w:r>
+        <w:t>Un metodo alternativo potrebbe essere quello di combinare due variabili correlate in un'unica variabile che contenga entrambe le informazioni (ad esempio combinare altezza e peso nell’indice di peso corporeo</w:t>
+      </w:r>
+      <w:r>
+        <w:rPr>
+          <w:rStyle w:val="Rimandonotaapidipagina"/>
+        </w:rPr>
+        <w:footnoteReference w:id="60"/>
+      </w:r>
+      <w:r>
+        <w:t>)</w:t>
+      </w:r>
+      <w:r>
+        <w:t>, mantenendo così l’informazione ma al tempo stesso non soffrendo di nessun problema di inflazione della varianza degli stimatori dei coefficienti.</w:t>
+      </w:r>
+    </w:p>
+    <w:p>
+      <w:pPr>
+        <w:pStyle w:val="Titolo3"/>
+      </w:pPr>
+      <w:r>
+        <w:t>Osservazioni influenti</w:t>
+      </w:r>
+    </w:p>
+    <w:p>
+      <w:r>
+        <w:t xml:space="preserve">Nella regressione lineare vi sono misure </w:t>
+      </w:r>
+      <w:r>
+        <w:t xml:space="preserve">atte a diagnosticare il comportamento anomalo di alcune osservazioni, per capire se alcune di esse sono molto lontane dal resto dei </w:t>
+      </w:r>
+      <w:r>
+        <w:rPr>
+          <w:i/>
+        </w:rPr>
+        <w:t>datapoints</w:t>
+      </w:r>
+      <w:r>
+        <w:t xml:space="preserve"> (gli </w:t>
+      </w:r>
+      <w:r>
+        <w:rPr>
+          <w:i/>
+        </w:rPr>
+        <w:t>outlier</w:t>
+      </w:r>
+      <w:r>
+        <w:t>) o se alcune di esse esercitano una leva significativa sulla retta di regressione</w:t>
+      </w:r>
+      <w:r>
+        <w:rPr>
+          <w:rStyle w:val="Rimandonotaapidipagina"/>
+        </w:rPr>
+        <w:footnoteReference w:id="61"/>
+      </w:r>
+      <w:r>
+        <w:t>.</w:t>
+      </w:r>
+      <w:r>
+        <w:t xml:space="preserve"> </w:t>
+      </w:r>
+      <w:r>
+        <w:t xml:space="preserve">In un modello multivariato </w:t>
+      </w:r>
+      <w:r>
+        <w:t>l’i</w:t>
+      </w:r>
+      <w:r>
+        <w:t xml:space="preserve">spezione grafica è purtroppo insufficiente come strumento diagnostico, servono </w:t>
+      </w:r>
+      <w:r>
+        <w:t xml:space="preserve">invece </w:t>
+      </w:r>
+      <w:r>
+        <w:t xml:space="preserve">indici </w:t>
+      </w:r>
+      <w:r>
+        <w:t xml:space="preserve">sintetici. </w:t>
+      </w:r>
+      <w:r>
+        <w:t xml:space="preserve">Misure che si basano sull’analisi dei residui risentono dell’assunto di fondo che il numero di </w:t>
+      </w:r>
+      <w:r>
+        <w:rPr>
+          <w:i/>
+        </w:rPr>
+        <w:t>covariate pattern</w:t>
+      </w:r>
+      <w:r>
+        <w:t xml:space="preserve"> sia molto minore del </w:t>
       </w:r>
       <w:r>
         <w:lastRenderedPageBreak/>
-        <w:t>per poi verificare in sede diagnostica se il problema di multicollinearità sussiste ancora.</w:t>
-      </w:r>
-    </w:p>
-    <w:p>
-      <w:r>
-        <w:t>Un metodo alternativo potrebbe essere quello di combinare due variabili correlate in un'unica variabile che contenga entrambe le informazioni (ad esempio combinare altezza e peso nell’indice di peso corporeo</w:t>
+        <w:t>numero di osservazioni. Poiché noi non vogliamo sottostare a questo assunto</w:t>
       </w:r>
       <w:r>
         <w:rPr>
           <w:rStyle w:val="Rimandonotaapidipagina"/>
         </w:rPr>
-        <w:footnoteReference w:id="57"/>
-      </w:r>
-      <w:r>
-        <w:t>)</w:t>
-      </w:r>
-      <w:r>
-        <w:t>, mantenendo così l’informazione ma al tempo stesso non soffrendo di nessun problema di inflazione della varianza degli stimatori dei coefficienti.</w:t>
+        <w:footnoteReference w:id="62"/>
+      </w:r>
+      <w:r>
+        <w:t xml:space="preserve"> tratteremo solo misure diagnostiche che non lo prevedono. </w:t>
+      </w:r>
+    </w:p>
+    <w:p>
+      <w:r>
+        <w:t xml:space="preserve">Tecnicamente una osservazione è influente </w:t>
+      </w:r>
+      <w:r>
+        <w:t xml:space="preserve">se </w:t>
+      </w:r>
+      <w:r>
+        <w:t>e esercita alta leva se la sua rimozione dal modello già stimato comporta un cambiamento significativo del valore stimato di alcuni o tutti i coefficienti</w:t>
+      </w:r>
+      <w:r>
+        <w:rPr>
+          <w:rStyle w:val="Rimandonotaapidipagina"/>
+        </w:rPr>
+        <w:footnoteReference w:id="63"/>
+      </w:r>
+      <w:r>
+        <w:t>.</w:t>
+      </w:r>
+      <w:r>
+        <w:t xml:space="preserve"> </w:t>
+      </w:r>
+    </w:p>
+    <w:p>
+      <w:r>
+        <w:t xml:space="preserve">I </w:t>
+      </w:r>
+      <w:r>
+        <w:rPr>
+          <w:i/>
+        </w:rPr>
+        <w:t>dfbetas</w:t>
+      </w:r>
+      <w:r>
+        <w:t xml:space="preserve"> o </w:t>
+      </w:r>
+      <w:r>
+        <w:rPr>
+          <w:i/>
+        </w:rPr>
+        <w:t>delta-betas</w:t>
+      </w:r>
+      <w:r>
+        <w:t xml:space="preserve"> sono una misura del cambiamento nel valore stimato d</w:t>
+      </w:r>
+      <w:r>
+        <w:t>i</w:t>
+      </w:r>
+      <w:r>
+        <w:t xml:space="preserve"> tutti i </w:t>
+      </w:r>
+      <m:oMath>
+        <m:r>
+          <w:rPr>
+            <w:rFonts w:ascii="Cambria Math" w:hAnsi="Cambria Math"/>
+          </w:rPr>
+          <m:t>p</m:t>
+        </m:r>
+        <m:r>
+          <w:rPr>
+            <w:rFonts w:ascii="Cambria Math" w:hAnsi="Cambria Math"/>
+          </w:rPr>
+          <m:t>+1</m:t>
+        </m:r>
+      </m:oMath>
+      <w:r>
+        <w:t xml:space="preserve"> </w:t>
+      </w:r>
+      <w:r>
+        <w:t>coefficienti qualora venga rimossa una certa osservazione. Tale misura coincide con la differenza tra le due stime diviso l’e</w:t>
+      </w:r>
+      <w:r>
+        <w:t>rrore standard dello stimatore</w:t>
+      </w:r>
+      <w:r>
+        <w:t xml:space="preserve"> iniziale. Sia </w:t>
+      </w:r>
+      <m:oMath>
+        <m:sSub>
+          <m:sSubPr>
+            <m:ctrlPr>
+              <w:rPr>
+                <w:rFonts w:ascii="Cambria Math" w:hAnsi="Cambria Math"/>
+              </w:rPr>
+            </m:ctrlPr>
+          </m:sSubPr>
+          <m:e>
+            <m:sSubSup>
+              <m:sSubSupPr>
+                <m:ctrlPr>
+                  <w:rPr>
+                    <w:rFonts w:ascii="Cambria Math" w:hAnsi="Cambria Math"/>
+                  </w:rPr>
+                </m:ctrlPr>
+              </m:sSubSupPr>
+              <m:e>
+                <m:r>
+                  <w:rPr>
+                    <w:rFonts w:ascii="Cambria Math" w:hAnsi="Cambria Math"/>
+                  </w:rPr>
+                  <m:t>β</m:t>
+                </m:r>
+              </m:e>
+              <m:sub>
+                <m:r>
+                  <w:rPr>
+                    <w:rFonts w:ascii="Cambria Math" w:hAnsi="Cambria Math"/>
+                  </w:rPr>
+                  <m:t>j</m:t>
+                </m:r>
+              </m:sub>
+              <m:sup>
+                <m:r>
+                  <w:rPr>
+                    <w:rFonts w:ascii="Cambria Math" w:hAnsi="Cambria Math"/>
+                  </w:rPr>
+                  <m:t>i</m:t>
+                </m:r>
+              </m:sup>
+            </m:sSubSup>
+          </m:e>
+          <m:sub>
+            <m:r>
+              <w:rPr>
+                <w:rFonts w:ascii="Cambria Math" w:hAnsi="Cambria Math"/>
+              </w:rPr>
+              <m:t>j</m:t>
+            </m:r>
+          </m:sub>
+        </m:sSub>
+      </m:oMath>
+      <w:r>
+        <w:rPr>
+          <w:rFonts w:eastAsiaTheme="minorEastAsia"/>
+        </w:rPr>
+        <w:t xml:space="preserve"> la stima di </w:t>
+      </w:r>
+      <m:oMath>
+        <m:sSub>
+          <m:sSubPr>
+            <m:ctrlPr>
+              <w:rPr>
+                <w:rFonts w:ascii="Cambria Math" w:hAnsi="Cambria Math"/>
+              </w:rPr>
+            </m:ctrlPr>
+          </m:sSubPr>
+          <m:e>
+            <m:r>
+              <w:rPr>
+                <w:rFonts w:ascii="Cambria Math" w:hAnsi="Cambria Math"/>
+              </w:rPr>
+              <m:t>β</m:t>
+            </m:r>
+          </m:e>
+          <m:sub>
+            <m:r>
+              <w:rPr>
+                <w:rFonts w:ascii="Cambria Math" w:hAnsi="Cambria Math"/>
+              </w:rPr>
+              <m:t>j</m:t>
+            </m:r>
+          </m:sub>
+        </m:sSub>
+      </m:oMath>
+      <w:r>
+        <w:rPr>
+          <w:rFonts w:eastAsiaTheme="minorEastAsia"/>
+        </w:rPr>
+        <w:t xml:space="preserve"> escludendo dal campione la i-esima osservazione, allora:</w:t>
+      </w:r>
+    </w:p>
+    <w:p>
+      <m:oMathPara>
+        <m:oMath>
+          <m:r>
+            <w:rPr>
+              <w:rFonts w:ascii="Cambria Math" w:hAnsi="Cambria Math"/>
+            </w:rPr>
+            <m:t>Δ</m:t>
+          </m:r>
+          <m:sSubSup>
+            <m:sSubSupPr>
+              <m:ctrlPr>
+                <w:rPr>
+                  <w:rFonts w:ascii="Cambria Math" w:hAnsi="Cambria Math"/>
+                </w:rPr>
+              </m:ctrlPr>
+            </m:sSubSupPr>
+            <m:e>
+              <m:r>
+                <w:rPr>
+                  <w:rFonts w:ascii="Cambria Math" w:hAnsi="Cambria Math"/>
+                </w:rPr>
+                <m:t>β</m:t>
+              </m:r>
+            </m:e>
+            <m:sub>
+              <m:r>
+                <w:rPr>
+                  <w:rFonts w:ascii="Cambria Math" w:hAnsi="Cambria Math"/>
+                </w:rPr>
+                <m:t>j</m:t>
+              </m:r>
+            </m:sub>
+            <m:sup>
+              <m:r>
+                <w:rPr>
+                  <w:rFonts w:ascii="Cambria Math" w:hAnsi="Cambria Math"/>
+                </w:rPr>
+                <m:t>i</m:t>
+              </m:r>
+            </m:sup>
+          </m:sSubSup>
+          <m:r>
+            <w:rPr>
+              <w:rFonts w:ascii="Cambria Math" w:hAnsi="Cambria Math"/>
+            </w:rPr>
+            <m:t>=</m:t>
+          </m:r>
+          <m:f>
+            <m:fPr>
+              <m:ctrlPr>
+                <w:rPr>
+                  <w:rFonts w:ascii="Cambria Math" w:hAnsi="Cambria Math"/>
+                </w:rPr>
+              </m:ctrlPr>
+            </m:fPr>
+            <m:num>
+              <m:sSub>
+                <m:sSubPr>
+                  <m:ctrlPr>
+                    <w:rPr>
+                      <w:rFonts w:ascii="Cambria Math" w:hAnsi="Cambria Math"/>
+                    </w:rPr>
+                  </m:ctrlPr>
+                </m:sSubPr>
+                <m:e>
+                  <m:r>
+                    <w:rPr>
+                      <w:rFonts w:ascii="Cambria Math" w:hAnsi="Cambria Math"/>
+                    </w:rPr>
+                    <m:t>β</m:t>
+                  </m:r>
+                </m:e>
+                <m:sub>
+                  <m:r>
+                    <w:rPr>
+                      <w:rFonts w:ascii="Cambria Math" w:hAnsi="Cambria Math"/>
+                    </w:rPr>
+                    <m:t>j</m:t>
+                  </m:r>
+                </m:sub>
+              </m:sSub>
+              <m:r>
+                <w:rPr>
+                  <w:rFonts w:ascii="Cambria Math" w:hAnsi="Cambria Math"/>
+                </w:rPr>
+                <m:t>-</m:t>
+              </m:r>
+              <m:sSubSup>
+                <m:sSubSupPr>
+                  <m:ctrlPr>
+                    <w:rPr>
+                      <w:rFonts w:ascii="Cambria Math" w:hAnsi="Cambria Math"/>
+                    </w:rPr>
+                  </m:ctrlPr>
+                </m:sSubSupPr>
+                <m:e>
+                  <m:r>
+                    <w:rPr>
+                      <w:rFonts w:ascii="Cambria Math" w:hAnsi="Cambria Math"/>
+                    </w:rPr>
+                    <m:t>β</m:t>
+                  </m:r>
+                </m:e>
+                <m:sub>
+                  <m:r>
+                    <w:rPr>
+                      <w:rFonts w:ascii="Cambria Math" w:hAnsi="Cambria Math"/>
+                    </w:rPr>
+                    <m:t>j</m:t>
+                  </m:r>
+                </m:sub>
+                <m:sup>
+                  <m:r>
+                    <w:rPr>
+                      <w:rFonts w:ascii="Cambria Math" w:hAnsi="Cambria Math"/>
+                    </w:rPr>
+                    <m:t>i</m:t>
+                  </m:r>
+                </m:sup>
+              </m:sSubSup>
+            </m:num>
+            <m:den>
+              <m:r>
+                <w:rPr>
+                  <w:rFonts w:ascii="Cambria Math" w:hAnsi="Cambria Math"/>
+                </w:rPr>
+                <m:t>SE(</m:t>
+              </m:r>
+              <m:sSub>
+                <m:sSubPr>
+                  <m:ctrlPr>
+                    <w:rPr>
+                      <w:rFonts w:ascii="Cambria Math" w:hAnsi="Cambria Math"/>
+                    </w:rPr>
+                  </m:ctrlPr>
+                </m:sSubPr>
+                <m:e>
+                  <m:r>
+                    <w:rPr>
+                      <w:rFonts w:ascii="Cambria Math" w:hAnsi="Cambria Math"/>
+                    </w:rPr>
+                    <m:t>β</m:t>
+                  </m:r>
+                </m:e>
+                <m:sub>
+                  <m:r>
+                    <w:rPr>
+                      <w:rFonts w:ascii="Cambria Math" w:hAnsi="Cambria Math"/>
+                    </w:rPr>
+                    <m:t>j</m:t>
+                  </m:r>
+                </m:sub>
+              </m:sSub>
+              <m:r>
+                <w:rPr>
+                  <w:rFonts w:ascii="Cambria Math" w:hAnsi="Cambria Math"/>
+                </w:rPr>
+                <m:t>)</m:t>
+              </m:r>
+            </m:den>
+          </m:f>
+        </m:oMath>
+      </m:oMathPara>
+    </w:p>
+    <w:p/>
+    <w:p>
+      <w:pPr>
+        <w:ind w:firstLine="0"/>
+      </w:pPr>
+      <w:r>
+        <w:t xml:space="preserve">Ad ogni </w:t>
+      </w:r>
+      <w:r>
+        <w:t xml:space="preserve">i-esima </w:t>
+      </w:r>
+      <w:r>
+        <w:t xml:space="preserve">osservazione vengono quindi </w:t>
+      </w:r>
+      <w:r>
+        <w:t>associati</w:t>
+      </w:r>
+      <w:r>
+        <w:t xml:space="preserve"> tutti i </w:t>
+      </w:r>
+      <m:oMath>
+        <m:r>
+          <w:rPr>
+            <w:rFonts w:ascii="Cambria Math" w:hAnsi="Cambria Math"/>
+          </w:rPr>
+          <m:t>p</m:t>
+        </m:r>
+        <m:r>
+          <w:rPr>
+            <w:rFonts w:ascii="Cambria Math" w:eastAsiaTheme="minorEastAsia" w:hAnsi="Cambria Math"/>
+          </w:rPr>
+          <m:t>+1</m:t>
+        </m:r>
+      </m:oMath>
+      <w:r>
+        <w:t xml:space="preserve"> </w:t>
+      </w:r>
+      <w:r>
+        <w:t xml:space="preserve">coefficienti e se ne può verificare il cambiamento nella stima qualora quella certa osservazione venga rimossa. La distribuzione dei </w:t>
+      </w:r>
+      <w:r>
+        <w:rPr>
+          <w:i/>
+        </w:rPr>
+        <w:t>dfbetas</w:t>
+      </w:r>
+      <w:r>
+        <w:t xml:space="preserve"> è ignota quindi non si può stabilire una volta per tutte quando sia davvero troppo grande per non considerare una osservazione influente; come regola d’suo si stabilisce che un valore maggiore di due sia altamente indicativo di una osservazione influente su almeno un coefficiente</w:t>
+      </w:r>
+      <w:r>
+        <w:rPr>
+          <w:rStyle w:val="Rimandonotaapidipagina"/>
+        </w:rPr>
+        <w:footnoteReference w:id="64"/>
+      </w:r>
+      <w:r>
+        <w:t>.</w:t>
+      </w:r>
+      <w:r>
+        <w:t xml:space="preserve"> Individuare una osservazione come influente non determina necessariamente la decisione di rimuoverla dal dataset e quindi dal modello; i valori anomali che assume potrebbero dipendere da un errore di misurazione tanto quanto da caratteristiche proprie del fenomeno di cui bisogna comunque tenere conto.</w:t>
       </w:r>
     </w:p>
     <w:p>
@@ -8371,248 +10584,95 @@
         <w:pStyle w:val="Titolo3"/>
       </w:pPr>
       <w:r>
-        <w:t>Osservazioni influenti</w:t>
-      </w:r>
-    </w:p>
-    <w:p>
-      <w:r>
-        <w:t xml:space="preserve">Nella regressione lineare vi sono misure </w:t>
-      </w:r>
-      <w:r>
-        <w:t xml:space="preserve">atte a diagnosticare il comportamento anomalo di alcune osservazioni, per capire se alcune di esse sono molto lontane dal resto dei datapoints (gli </w:t>
+        <w:lastRenderedPageBreak/>
+        <w:t xml:space="preserve"> </w:t>
+      </w:r>
+      <w:r>
+        <w:t>Errata funzione di link</w:t>
+      </w:r>
+      <w:r>
+        <w:t xml:space="preserve"> – </w:t>
+      </w:r>
+      <w:r>
+        <w:t xml:space="preserve">mal </w:t>
+      </w:r>
+      <w:r>
+        <w:t>specificazione</w:t>
+      </w:r>
+      <w:r>
+        <w:t xml:space="preserve"> del modello</w:t>
+      </w:r>
+    </w:p>
+    <w:p>
+      <w:r>
+        <w:t xml:space="preserve">Una assunzione fondamentale della regressione logistica è il rapporto lineare tra predittori e LOGIT, la cosiddetta funzione di link. Un modello può essere inadeguato perché manca questo assunto, o perché non sono state incluse variabili significative nel modello. Una tecnica per diagnosticare se la funzione di link è adeguata è quella di includere nel modello predittori quadrati dei predittori già inseriti; se il coefficiente è significativamente diverso da zero, allora la funzione di link è mal specificata. È importante che una tecnica del genere la si può applicare anche a dati non raggruppati, dove </w:t>
+      </w:r>
+      <m:oMath>
+        <m:r>
+          <w:rPr>
+            <w:rFonts w:ascii="Cambria Math" w:hAnsi="Cambria Math"/>
+          </w:rPr>
+          <m:t>g</m:t>
+        </m:r>
+      </m:oMath>
+      <w:r>
+        <w:t xml:space="preserve"> </w:t>
+      </w:r>
+      <w:r>
+        <w:t xml:space="preserve">non è molto minore di </w:t>
+      </w:r>
+      <m:oMath>
+        <m:r>
+          <w:rPr>
+            <w:rFonts w:ascii="Cambria Math" w:hAnsi="Cambria Math"/>
+          </w:rPr>
+          <m:t>n</m:t>
+        </m:r>
+      </m:oMath>
+      <w:r>
+        <w:rPr>
+          <w:rStyle w:val="Rimandonotaapidipagina"/>
+        </w:rPr>
+        <w:footnoteReference w:id="65"/>
+      </w:r>
+      <w:r>
+        <w:t>.</w:t>
+      </w:r>
+      <w:r>
+        <w:t xml:space="preserve"> Si potrebbe tentare anche la strada dell’ispezione grafica – sempre utile, che tuttavia s</w:t>
+      </w:r>
+      <w:bookmarkStart w:id="9" w:name="_GoBack"/>
+      <w:bookmarkEnd w:id="9"/>
+      <w:r>
+        <w:t>offrirebbe di due limitazioni: la prima è che in presenza di una analisi multivariata con l’inclusione di molti regressori, si dovrebbero creare e interpretare molti grafici e quindi verrebbe di molto compromesso il vantaggio dell’immediatezza visiva; il secondo è che un modello multivariato si basa sul concetto già menzionato dell’</w:t>
       </w:r>
       <w:r>
         <w:rPr>
           <w:i/>
         </w:rPr>
-        <w:t>outlier</w:t>
-      </w:r>
-      <w:r>
-        <w:t>) o se alcune di esse esercitano una leva significativa sulla retta di regressione</w:t>
-      </w:r>
-      <w:r>
-        <w:rPr>
-          <w:rStyle w:val="Rimandonotaapidipagina"/>
-        </w:rPr>
-        <w:footnoteReference w:id="58"/>
+        <w:t>adjustement</w:t>
+      </w:r>
+      <w:r>
+        <w:t xml:space="preserve">: il rapporto tra variabile esplicativa e variabile di risposta cambia a seconda di quali altre variabili si tengono in conto nello stesso modello, poiché ogni coefficiente stimato </w:t>
+      </w:r>
+      <w:r>
+        <w:t xml:space="preserve">va interpretato come indicativo della relazione tra le due variabili </w:t>
+      </w:r>
+      <w:r>
+        <w:t xml:space="preserve">mantenendo costanti </w:t>
+      </w:r>
+      <w:r>
+        <w:t>i valori di tutti gli altri coefficienti</w:t>
       </w:r>
       <w:r>
         <w:t>.</w:t>
       </w:r>
-      <w:r>
-        <w:t xml:space="preserve"> </w:t>
-      </w:r>
-      <w:r>
-        <w:t xml:space="preserve">In un modello multivariato </w:t>
-      </w:r>
-      <w:r>
-        <w:t>l’i</w:t>
-      </w:r>
-      <w:r>
-        <w:t xml:space="preserve">spezione grafica è purtroppo insufficiente come strumento diagnostico, servono </w:t>
-      </w:r>
-      <w:r>
-        <w:t xml:space="preserve">invece </w:t>
-      </w:r>
-      <w:r>
-        <w:t xml:space="preserve">indici </w:t>
-      </w:r>
-      <w:r>
-        <w:t xml:space="preserve">sintetici. </w:t>
-      </w:r>
-      <w:r>
-        <w:t xml:space="preserve">Misure che si basano sull’analisi dei residui risentono dell’assunto di fondo che il numero di </w:t>
-      </w:r>
-      <w:r>
-        <w:rPr>
-          <w:i/>
-        </w:rPr>
-        <w:t>covariate pattern</w:t>
-      </w:r>
-      <w:r>
-        <w:t xml:space="preserve"> sia molto minore del numero di osservazioni. Poiché noi non vogliamo sottostare a questo assunto</w:t>
-      </w:r>
-      <w:r>
-        <w:rPr>
-          <w:rStyle w:val="Rimandonotaapidipagina"/>
-        </w:rPr>
-        <w:footnoteReference w:id="59"/>
-      </w:r>
-      <w:r>
-        <w:t xml:space="preserve"> tratteremo solo misure diagnostiche che non lo prevedono. </w:t>
-      </w:r>
-    </w:p>
-    <w:p>
-      <w:r>
-        <w:t xml:space="preserve">Tecnicamente una osservazione è influente e esercita alta leva se la sua rimozione dal modello già stimato comporta un cambiamento significativo del valore stimato di alcuni o tutti i coefficienti </w:t>
-      </w:r>
-      <w:r>
-        <w:rPr>
-          <w:rStyle w:val="Rimandonotaapidipagina"/>
-        </w:rPr>
-        <w:footnoteReference w:id="60"/>
-      </w:r>
-      <w:r>
-        <w:t>.</w:t>
-      </w:r>
-      <w:r>
-        <w:t xml:space="preserve"> </w:t>
-      </w:r>
-    </w:p>
-    <w:p>
-      <w:r>
-        <w:t xml:space="preserve">I </w:t>
-      </w:r>
-      <w:r>
-        <w:rPr>
-          <w:i/>
-        </w:rPr>
-        <w:t>dfbetas</w:t>
-      </w:r>
-      <w:r>
-        <w:t xml:space="preserve"> o </w:t>
-      </w:r>
-      <w:r>
-        <w:rPr>
-          <w:i/>
-        </w:rPr>
-        <w:t>delta-betas</w:t>
-      </w:r>
-      <w:r>
-        <w:t xml:space="preserve"> sono una misura del cambiamento nel valore stimato d</w:t>
-      </w:r>
-      <w:r>
-        <w:t>i</w:t>
-      </w:r>
-      <w:r>
-        <w:t xml:space="preserve"> tutti i </w:t>
-      </w:r>
-      <w:r>
-        <w:rPr>
-          <w:i/>
-        </w:rPr>
-        <w:t>p</w:t>
-      </w:r>
-      <w:r>
-        <w:t xml:space="preserve"> coefficienti qualora venga rimossa una certa osservazione. Tale misura coincide con la differenza tra le due stime diviso l’errore standard dello stimatore. Ad ogni osservazione vengono quindi legati tutti i </w:t>
-      </w:r>
-      <w:r>
-        <w:rPr>
-          <w:i/>
-        </w:rPr>
-        <w:t>p</w:t>
-      </w:r>
-      <w:r>
-        <w:t xml:space="preserve"> coefficienti e se ne può </w:t>
-      </w:r>
-      <w:r>
-        <w:lastRenderedPageBreak/>
-        <w:t xml:space="preserve">verificare il cambiamento nella stima qualora quella certa osservazione venga rimossa. La distribuzione dei </w:t>
-      </w:r>
-      <w:r>
-        <w:rPr>
-          <w:i/>
-        </w:rPr>
-        <w:t>dfbetas</w:t>
-      </w:r>
-      <w:r>
-        <w:t xml:space="preserve"> è ignota quindi non si può stabilire una volta per tutte quando sia davvero troppo grande per non considerare una osservazione influente; come regola d’suo si stabilisce che un valore maggiore di due sia altamente indicativo di una osservazione influente su almeno un coefficiente</w:t>
-      </w:r>
-      <w:r>
-        <w:rPr>
-          <w:rStyle w:val="Rimandonotaapidipagina"/>
-        </w:rPr>
-        <w:footnoteReference w:id="61"/>
-      </w:r>
-      <w:r>
-        <w:t>.</w:t>
-      </w:r>
-      <w:r>
-        <w:t xml:space="preserve"> Individuare una osservazione come influente non determina necessariamente la decisione di rimuoverla dal dataset e quindi dal modello; i valori anomali che assume potrebbero dipendere da un errore di misurazione tanto quanto da caratteristiche proprie del fenomeno di cui bisogna comunque tenere conto.</w:t>
-      </w:r>
     </w:p>
     <w:p>
       <w:pPr>
         <w:pStyle w:val="Titolo3"/>
       </w:pPr>
       <w:r>
-        <w:t xml:space="preserve"> </w:t>
-      </w:r>
-      <w:r>
-        <w:t>Errata funzione di link</w:t>
-      </w:r>
-      <w:r>
-        <w:t xml:space="preserve"> – </w:t>
-      </w:r>
-      <w:r>
-        <w:t xml:space="preserve">mal </w:t>
-      </w:r>
-      <w:r>
-        <w:t>specificazione</w:t>
-      </w:r>
-      <w:r>
-        <w:t xml:space="preserve"> del modello</w:t>
-      </w:r>
-    </w:p>
-    <w:p>
-      <w:r>
-        <w:t xml:space="preserve">Una assunzione fondamentale della regressione logistica è il rapporto lineare tra predittori e LOGIT, la cosiddetta funzione di link. Un modello può essere inadeguato perché manca questo assunto, o perché non sono state incluse variabili significative nel modello. Una tecnica per diagnosticare se la funzione di link è adeguata è quella di includere nel modello predittori quadrati dei predittori già inseriti; se il coefficiente è significativamente diverso da zero, allora la funzione di link è mal specificata. È importante che una tecnica del genere la si può applicare anche a dati non raggruppati, dove </w:t>
-      </w:r>
-      <w:r>
-        <w:rPr>
-          <w:i/>
-        </w:rPr>
-        <w:t>j</w:t>
-      </w:r>
-      <w:r>
-        <w:t xml:space="preserve"> non è molto minore di </w:t>
-      </w:r>
-      <w:r>
-        <w:rPr>
-          <w:i/>
-        </w:rPr>
-        <w:t>n</w:t>
-      </w:r>
-      <w:r>
-        <w:rPr>
-          <w:rStyle w:val="Rimandonotaapidipagina"/>
-        </w:rPr>
-        <w:footnoteReference w:id="62"/>
-      </w:r>
-      <w:r>
-        <w:t>.</w:t>
-      </w:r>
-      <w:r>
-        <w:t xml:space="preserve"> Si potrebbe tentare anche la strada dell’ispezione grafica – sempre utile, che tuttavia soffrirebbe di due limitazioni: la prima è che in presenza di una analisi multivariata con l’inclusione di molti regressori, si dovrebbero creare e interpretare molti grafici e quindi verrebbe di molto compromesso il vantaggio dell’immediatezza visiva; il secondo è che un modello multivariato si basa sul concetto già menzionato dell’</w:t>
-      </w:r>
-      <w:r>
-        <w:rPr>
-          <w:i/>
-        </w:rPr>
-        <w:t>adjustement</w:t>
-      </w:r>
-      <w:r>
-        <w:t xml:space="preserve">: il rapporto tra variabile esplicativa e variabile di risposta cambia a seconda di quali altre variabili si tengono in conto nello stesso modello, poiché ogni coefficiente stimato </w:t>
-      </w:r>
-      <w:r>
-        <w:t xml:space="preserve">va interpretato come indicativo della relazione tra le due variabili </w:t>
-      </w:r>
-      <w:r>
-        <w:t xml:space="preserve">mantenendo costanti </w:t>
-      </w:r>
-      <w:r>
-        <w:t>i valori di tutti gli altri coefficienti</w:t>
-      </w:r>
-      <w:r>
-        <w:t>.</w:t>
-      </w:r>
-    </w:p>
-    <w:p>
-      <w:pPr>
-        <w:pStyle w:val="Titolo3"/>
-      </w:pPr>
-      <w:r>
-        <w:lastRenderedPageBreak/>
         <w:t>Riepilogo</w:t>
       </w:r>
     </w:p>
@@ -8726,8 +10786,8 @@
     </w:p>
     <w:p/>
     <w:sectPr>
-      <w:footerReference w:type="even" r:id="rId13"/>
-      <w:footerReference w:type="default" r:id="rId14"/>
+      <w:footerReference w:type="even" r:id="rId11"/>
+      <w:footerReference w:type="default" r:id="rId12"/>
       <w:pgSz w:w="11900" w:h="16840"/>
       <w:pgMar w:top="1701" w:right="1418" w:bottom="1418" w:left="1985" w:header="709" w:footer="709" w:gutter="0"/>
       <w:cols w:space="708"/>
@@ -8736,129 +10796,6 @@
     </w:sectPr>
   </w:body>
 </w:document>
-</file>
-
-<file path=word/comments.xml><?xml version="1.0" encoding="utf-8"?>
-<w:comments xmlns:wpc="http://schemas.microsoft.com/office/word/2010/wordprocessingCanvas" xmlns:mo="http://schemas.microsoft.com/office/mac/office/2008/main" xmlns:mc="http://schemas.openxmlformats.org/markup-compatibility/2006" xmlns:mv="urn:schemas-microsoft-com:mac:vml" xmlns:o="urn:schemas-microsoft-com:office:office" xmlns:r="http://schemas.openxmlformats.org/officeDocument/2006/relationships" xmlns:m="http://schemas.openxmlformats.org/officeDocument/2006/math" xmlns:v="urn:schemas-microsoft-com:vml" xmlns:wp14="http://schemas.microsoft.com/office/word/2010/wordprocessingDrawing" xmlns:wp="http://schemas.openxmlformats.org/drawingml/2006/wordprocessingDrawing" xmlns:w10="urn:schemas-microsoft-com:office:word" xmlns:w="http://schemas.openxmlformats.org/wordprocessingml/2006/main" xmlns:w14="http://schemas.microsoft.com/office/word/2010/wordml" xmlns:w15="http://schemas.microsoft.com/office/word/2012/wordml" xmlns:wpg="http://schemas.microsoft.com/office/word/2010/wordprocessingGroup" xmlns:wpi="http://schemas.microsoft.com/office/word/2010/wordprocessingInk" xmlns:wne="http://schemas.microsoft.com/office/word/2006/wordml" xmlns:wps="http://schemas.microsoft.com/office/word/2010/wordprocessingShape" mc:Ignorable="w14 w15 wp14">
-  <w:comment w:id="10" w:author="Americo Costantini" w:date="2016-02-28T07:34:00Z" w:initials="AC">
-    <w:p>
-      <w:pPr>
-        <w:pStyle w:val="Testocommento"/>
-      </w:pPr>
-      <w:r>
-        <w:rPr>
-          <w:rStyle w:val="Rimandocommento"/>
-        </w:rPr>
-        <w:annotationRef/>
-      </w:r>
-      <w:r>
-        <w:t>Quanto deve essere la numerosità minima di una classe? Forse lo trovi su klein</w:t>
-      </w:r>
-    </w:p>
-  </w:comment>
-  <w:comment w:id="11" w:author="Americo Costantini" w:date="2016-02-28T07:35:00Z" w:initials="AC">
-    <w:p>
-      <w:pPr>
-        <w:pStyle w:val="Testocommento"/>
-      </w:pPr>
-      <w:r>
-        <w:rPr>
-          <w:rStyle w:val="Rimandocommento"/>
-        </w:rPr>
-        <w:annotationRef/>
-      </w:r>
-      <w:r>
-        <w:t>Devi acquisire dimestichezza sul significato di un p-value nei vari test. Molto chiara in mente quale sia l’ipotesi nulla. Dal likelihhod ratio test a questo</w:t>
-      </w:r>
-    </w:p>
-  </w:comment>
-  <w:comment w:id="12" w:author="Americo Costantini" w:date="2016-02-28T07:36:00Z" w:initials="AC">
-    <w:p>
-      <w:pPr>
-        <w:pStyle w:val="Testocommento"/>
-        <w:numPr>
-          <w:ilvl w:val="0"/>
-          <w:numId w:val="10"/>
-        </w:numPr>
-      </w:pPr>
-      <w:r>
-        <w:rPr>
-          <w:rStyle w:val="Rimandocommento"/>
-        </w:rPr>
-        <w:annotationRef/>
-      </w:r>
-      <w:r>
-        <w:t>Vale se e solo se j &lt; n (potrebbe essere utile trasformare variabili quantitative in categoriche?</w:t>
-      </w:r>
-      <w:r>
-        <w:t xml:space="preserve"> </w:t>
-      </w:r>
-      <w:hyperlink r:id="rId1" w:history="1">
-        <w:r>
-          <w:rPr>
-            <w:rStyle w:val="Collegamentoipertestuale"/>
-          </w:rPr>
-          <w:t>http://www.stat.ubc.ca/~rollin/teach/536w10/lec16.pdf</w:t>
-        </w:r>
-      </w:hyperlink>
-    </w:p>
-    <w:p>
-      <w:pPr>
-        <w:pStyle w:val="Testocommento"/>
-        <w:numPr>
-          <w:ilvl w:val="0"/>
-          <w:numId w:val="10"/>
-        </w:numPr>
-      </w:pPr>
-      <w:r>
-        <w:t>l’idea è che tolto l’effetto sistematico, un pattern va spiegato. Ma non è chiaro coi GLM che pattern aspettarsi (</w:t>
-      </w:r>
-      <w:hyperlink r:id="rId2" w:history="1">
-        <w:r>
-          <w:rPr>
-            <w:rStyle w:val="Collegamentoipertestuale"/>
-          </w:rPr>
-          <w:t>http://www.amstat.org/sections/SRMS/Proceedings/y2001/Proceed/00276.pdf</w:t>
-        </w:r>
-      </w:hyperlink>
-      <w:r>
-        <w:t xml:space="preserve"> )</w:t>
-      </w:r>
-    </w:p>
-    <w:p>
-      <w:pPr>
-        <w:pStyle w:val="Testocommento"/>
-        <w:numPr>
-          <w:ilvl w:val="0"/>
-          <w:numId w:val="10"/>
-        </w:numPr>
-      </w:pPr>
-      <w:r>
-        <w:t>menziona la poca letteratura sull’argomento</w:t>
-      </w:r>
-    </w:p>
-    <w:p>
-      <w:pPr>
-        <w:pStyle w:val="Testocommento"/>
-        <w:numPr>
-          <w:ilvl w:val="0"/>
-          <w:numId w:val="10"/>
-        </w:numPr>
-      </w:pPr>
-      <w:r>
-        <w:t>plot residuala vs predictor. E se hai 30 predittori?</w:t>
-      </w:r>
-    </w:p>
-  </w:comment>
-</w:comments>
-</file>
-
-<file path=word/commentsExtended.xml><?xml version="1.0" encoding="utf-8"?>
-<w15:commentsEx xmlns:wpc="http://schemas.microsoft.com/office/word/2010/wordprocessingCanvas" xmlns:mo="http://schemas.microsoft.com/office/mac/office/2008/main" xmlns:mc="http://schemas.openxmlformats.org/markup-compatibility/2006" xmlns:mv="urn:schemas-microsoft-com:mac:vml" xmlns:o="urn:schemas-microsoft-com:office:office" xmlns:r="http://schemas.openxmlformats.org/officeDocument/2006/relationships" xmlns:m="http://schemas.openxmlformats.org/officeDocument/2006/math" xmlns:v="urn:schemas-microsoft-com:vml" xmlns:wp14="http://schemas.microsoft.com/office/word/2010/wordprocessingDrawing" xmlns:wp="http://schemas.openxmlformats.org/drawingml/2006/wordprocessingDrawing" xmlns:w10="urn:schemas-microsoft-com:office:word" xmlns:w="http://schemas.openxmlformats.org/wordprocessingml/2006/main" xmlns:w14="http://schemas.microsoft.com/office/word/2010/wordml" xmlns:w15="http://schemas.microsoft.com/office/word/2012/wordml" xmlns:wpg="http://schemas.microsoft.com/office/word/2010/wordprocessingGroup" xmlns:wpi="http://schemas.microsoft.com/office/word/2010/wordprocessingInk" xmlns:wne="http://schemas.microsoft.com/office/word/2006/wordml" xmlns:wps="http://schemas.microsoft.com/office/word/2010/wordprocessingShape" mc:Ignorable="w14 w15 wp14">
-  <w15:commentEx w15:paraId="4FDC62CB" w15:done="0"/>
-  <w15:commentEx w15:paraId="2067CFEA" w15:done="0"/>
-  <w15:commentEx w15:paraId="61311225" w15:done="0"/>
-</w15:commentsEx>
 </file>
 
 <file path=word/endnotes.xml><?xml version="1.0" encoding="utf-8"?>
@@ -8961,7 +10898,7 @@
         <w:noProof/>
         <w:color w:val="5B9BD5" w:themeColor="accent1"/>
       </w:rPr>
-      <w:t>26</w:t>
+      <w:t>23</w:t>
     </w:r>
     <w:r>
       <w:rPr>
@@ -9029,10 +10966,7 @@
         <w:footnoteRef/>
       </w:r>
       <w:r>
-        <w:t xml:space="preserve"> </w:t>
-      </w:r>
-      <w:r>
-        <w:t>per i dettagli vedi capitolo terzo</w:t>
+        <w:t xml:space="preserve"> per i dettagli vedi capitolo terzo</w:t>
       </w:r>
     </w:p>
   </w:footnote>
@@ -9311,13 +11245,7 @@
         <w:footnoteRef/>
       </w:r>
       <w:r>
-        <w:t xml:space="preserve"> </w:t>
-      </w:r>
-      <w:r>
-        <w:t xml:space="preserve">ESL p </w:t>
-      </w:r>
-      <w:r>
-        <w:t>31</w:t>
+        <w:t xml:space="preserve"> ESL p 31</w:t>
       </w:r>
     </w:p>
   </w:footnote>
@@ -9333,7 +11261,7 @@
         <w:footnoteRef/>
       </w:r>
       <w:r>
-        <w:t xml:space="preserve"> citazione da rimini</w:t>
+        <w:t xml:space="preserve"> citazione da rimini e poi cita manuale di statistica.</w:t>
       </w:r>
     </w:p>
   </w:footnote>
@@ -9451,7 +11379,7 @@
         <w:footnoteRef/>
       </w:r>
       <w:r>
-        <w:t xml:space="preserve"> klein</w:t>
+        <w:t xml:space="preserve"> rimini</w:t>
       </w:r>
     </w:p>
   </w:footnote>
@@ -9467,7 +11395,7 @@
         <w:footnoteRef/>
       </w:r>
       <w:r>
-        <w:t xml:space="preserve"> riferimento a manuale di statistica</w:t>
+        <w:t xml:space="preserve"> klein</w:t>
       </w:r>
     </w:p>
   </w:footnote>
@@ -9483,7 +11411,7 @@
         <w:footnoteRef/>
       </w:r>
       <w:r>
-        <w:t xml:space="preserve"> cita non da klein, magari da caffo</w:t>
+        <w:t xml:space="preserve"> riferimento a manuale di statistica</w:t>
       </w:r>
     </w:p>
   </w:footnote>
@@ -9499,11 +11427,27 @@
         <w:footnoteRef/>
       </w:r>
       <w:r>
-        <w:t xml:space="preserve"> klein 280</w:t>
+        <w:t xml:space="preserve"> cita non da klein, magari da caffo</w:t>
       </w:r>
     </w:p>
   </w:footnote>
   <w:footnote w:id="30">
+    <w:p>
+      <w:pPr>
+        <w:pStyle w:val="Testonotaapidipagina"/>
+      </w:pPr>
+      <w:r>
+        <w:rPr>
+          <w:rStyle w:val="Rimandonotaapidipagina"/>
+        </w:rPr>
+        <w:footnoteRef/>
+      </w:r>
+      <w:r>
+        <w:t xml:space="preserve"> klein 280</w:t>
+      </w:r>
+    </w:p>
+  </w:footnote>
+  <w:footnote w:id="31">
     <w:p>
       <w:pPr>
         <w:pStyle w:val="Testonotaapidipagina"/>
@@ -9533,7 +11477,7 @@
       </w:r>
     </w:p>
   </w:footnote>
-  <w:footnote w:id="31">
+  <w:footnote w:id="32">
     <w:p>
       <w:pPr>
         <w:pStyle w:val="Paragrafoelenco"/>
@@ -9545,33 +11489,27 @@
         <w:footnoteRef/>
       </w:r>
       <w:r>
-        <w:t xml:space="preserve"> </w:t>
-      </w:r>
-      <w:r>
-        <w:t>Ricerca con R: Metodi di inferenza statistica</w:t>
-      </w:r>
-      <w:r>
-        <w:t xml:space="preserve"> p. 145</w:t>
-      </w:r>
-    </w:p>
-  </w:footnote>
-  <w:footnote w:id="32">
-    <w:p>
-      <w:pPr>
-        <w:pStyle w:val="Testonotaapidipagina"/>
-      </w:pPr>
-      <w:r>
-        <w:rPr>
-          <w:rStyle w:val="Rimandonotaapidipagina"/>
-        </w:rPr>
-        <w:footnoteRef/>
-      </w:r>
-      <w:r>
-        <w:t xml:space="preserve"> esistono anche altre tecniche, cita caffo.</w:t>
+        <w:t xml:space="preserve"> Ricerca con R: Metodi di inferenza statistica p. 145</w:t>
       </w:r>
     </w:p>
   </w:footnote>
   <w:footnote w:id="33">
+    <w:p>
+      <w:pPr>
+        <w:pStyle w:val="Testonotaapidipagina"/>
+      </w:pPr>
+      <w:r>
+        <w:rPr>
+          <w:rStyle w:val="Rimandonotaapidipagina"/>
+        </w:rPr>
+        <w:footnoteRef/>
+      </w:r>
+      <w:r>
+        <w:t xml:space="preserve"> esistono anche altre tecniche, cita caffo.</w:t>
+      </w:r>
+    </w:p>
+  </w:footnote>
+  <w:footnote w:id="34">
     <w:p>
       <w:pPr>
         <w:pStyle w:val="Testonotaapidipagina"/>
@@ -9590,27 +11528,37 @@
           <w:rPr>
             <w:rStyle w:val="Collegamentoipertestuale"/>
           </w:rPr>
-          <w:t>http://support.sas.com/resources/papers/proceedings14/1485-2014.pdf</w:t>
+          <w:t>http://statisticalhorizons.com/wp-content/uploads/GOFForLogisticRegression-Paper.pdf</w:t>
         </w:r>
       </w:hyperlink>
       <w:r>
-        <w:t xml:space="preserve"> di che buona parte del paragrafo si ispira a quello</w:t>
-      </w:r>
-    </w:p>
-  </w:footnote>
-  <w:footnote w:id="34">
+        <w:t xml:space="preserve"> </w:t>
+      </w:r>
+      <w:r>
+        <w:t xml:space="preserve"> </w:t>
+      </w:r>
+      <w:r>
+        <w:rPr>
+          <w:b/>
+          <w:bCs/>
+        </w:rPr>
+        <w:t xml:space="preserve">Measures of Fit for Logistic Regression </w:t>
+      </w:r>
+    </w:p>
     <w:p>
       <w:pPr>
         <w:pStyle w:val="Testonotaapidipagina"/>
       </w:pPr>
       <w:r>
-        <w:rPr>
-          <w:rStyle w:val="Rimandonotaapidipagina"/>
-        </w:rPr>
-        <w:footnoteRef/>
-      </w:r>
-      <w:r>
-        <w:t xml:space="preserve"> rimanda al primo capitolo.</w:t>
+        <w:t xml:space="preserve">Paul D. Allison </w:t>
+      </w:r>
+    </w:p>
+    <w:p>
+      <w:pPr>
+        <w:pStyle w:val="Testonotaapidipagina"/>
+      </w:pPr>
+      <w:r>
+        <w:t>di che buona parte del paragrafo si ispira a quello</w:t>
       </w:r>
     </w:p>
   </w:footnote>
@@ -9626,7 +11574,7 @@
         <w:footnoteRef/>
       </w:r>
       <w:r>
-        <w:t xml:space="preserve"> Hosmer 5.2.1</w:t>
+        <w:t xml:space="preserve"> rimanda al primo capitolo.</w:t>
       </w:r>
     </w:p>
   </w:footnote>
@@ -9642,7 +11590,7 @@
         <w:footnoteRef/>
       </w:r>
       <w:r>
-        <w:t xml:space="preserve"> cita rimini come grande fonte</w:t>
+        <w:t xml:space="preserve"> Questo però è da citare</w:t>
       </w:r>
     </w:p>
   </w:footnote>
@@ -9658,7 +11606,7 @@
         <w:footnoteRef/>
       </w:r>
       <w:r>
-        <w:t xml:space="preserve"> klein 306</w:t>
+        <w:t xml:space="preserve"> Hosmer 5.2.1</w:t>
       </w:r>
     </w:p>
   </w:footnote>
@@ -9674,7 +11622,7 @@
         <w:footnoteRef/>
       </w:r>
       <w:r>
-        <w:t xml:space="preserve"> hosmer 5.2.1</w:t>
+        <w:t xml:space="preserve"> cita rimini come grande fonte</w:t>
       </w:r>
     </w:p>
   </w:footnote>
@@ -9697,11 +11645,11 @@
           <w:rPr>
             <w:rStyle w:val="Collegamentoipertestuale"/>
           </w:rPr>
-          <w:t>http://support.sas.com/resources/papers/proceedings14/1485-2014.pdf</w:t>
+          <w:t>https://tspace.library.utoronto.ca/bitstream/1807/12484/1/mq45403.pdf</w:t>
         </w:r>
       </w:hyperlink>
       <w:r>
-        <w:t xml:space="preserve"> </w:t>
+        <w:t xml:space="preserve"> p 10 e seguenti</w:t>
       </w:r>
     </w:p>
   </w:footnote>
@@ -9717,14 +11665,14 @@
         <w:footnoteRef/>
       </w:r>
       <w:r>
-        <w:t xml:space="preserve"> Klein 312-318, da cui si prende spunto per il paragrafo.</w:t>
+        <w:t xml:space="preserve"> hosmer 5.2.1</w:t>
       </w:r>
     </w:p>
   </w:footnote>
   <w:footnote w:id="41">
     <w:p>
       <w:pPr>
-        <w:pStyle w:val="Paragrafoelenco"/>
+        <w:pStyle w:val="Testonotaapidipagina"/>
       </w:pPr>
       <w:r>
         <w:rPr>
@@ -9733,16 +11681,18 @@
         <w:footnoteRef/>
       </w:r>
       <w:r>
-        <w:t xml:space="preserve"> Hosmer D.W. and S. Lemeshow (1980) “A goodness-of-fit test for the multiple logistic regression model.” </w:t>
-      </w:r>
-      <w:r>
-        <w:rPr>
-          <w:rFonts w:ascii="Times" w:hAnsi="Times" w:cs="Times"/>
-        </w:rPr>
-        <w:t xml:space="preserve">Communications in Statistics </w:t>
-      </w:r>
-      <w:r>
-        <w:t>A10:1043-1069</w:t>
+        <w:t xml:space="preserve"> </w:t>
+      </w:r>
+      <w:hyperlink r:id="rId4" w:history="1">
+        <w:r>
+          <w:rPr>
+            <w:rStyle w:val="Collegamentoipertestuale"/>
+          </w:rPr>
+          <w:t>http://statisticalhorizons.com/wp-content/uploads/GOFForLogisticRegression-Paper.pdf</w:t>
+        </w:r>
+      </w:hyperlink>
+      <w:r>
+        <w:t xml:space="preserve"> </w:t>
       </w:r>
     </w:p>
   </w:footnote>
@@ -9758,7 +11708,7 @@
         <w:footnoteRef/>
       </w:r>
       <w:r>
-        <w:t xml:space="preserve"> cita log reg using sas di allisan 3.6</w:t>
+        <w:t xml:space="preserve"> Klein 312-318, da cui si prende spunto per il paragrafo.</w:t>
       </w:r>
     </w:p>
   </w:footnote>
@@ -9776,7 +11726,75 @@
       <w:r>
         <w:t xml:space="preserve"> </w:t>
       </w:r>
-      <w:hyperlink r:id="rId4" w:history="1">
+      <w:hyperlink r:id="rId5" w:history="1">
+        <w:r>
+          <w:rPr>
+            <w:rStyle w:val="Collegamentoipertestuale"/>
+          </w:rPr>
+          <w:t>http://statisticalhorizons.com/wp-content/uploads/GOFForLogisticRegression-Paper.pdf</w:t>
+        </w:r>
+      </w:hyperlink>
+      <w:r>
+        <w:t xml:space="preserve"> p.5</w:t>
+      </w:r>
+    </w:p>
+  </w:footnote>
+  <w:footnote w:id="44">
+    <w:p>
+      <w:pPr>
+        <w:pStyle w:val="Paragrafoelenco"/>
+      </w:pPr>
+      <w:r>
+        <w:rPr>
+          <w:rStyle w:val="Rimandonotaapidipagina"/>
+        </w:rPr>
+        <w:footnoteRef/>
+      </w:r>
+      <w:r>
+        <w:t xml:space="preserve"> Hosmer D.W. and S. Lemeshow (1980) “A goodness-of-fit test for the multiple logistic regression model.” </w:t>
+      </w:r>
+      <w:r>
+        <w:rPr>
+          <w:rFonts w:ascii="Times" w:hAnsi="Times" w:cs="Times"/>
+        </w:rPr>
+        <w:t xml:space="preserve">Communications in Statistics </w:t>
+      </w:r>
+      <w:r>
+        <w:t>A10:1043-1069</w:t>
+      </w:r>
+    </w:p>
+  </w:footnote>
+  <w:footnote w:id="45">
+    <w:p>
+      <w:pPr>
+        <w:pStyle w:val="Testonotaapidipagina"/>
+      </w:pPr>
+      <w:r>
+        <w:rPr>
+          <w:rStyle w:val="Rimandonotaapidipagina"/>
+        </w:rPr>
+        <w:footnoteRef/>
+      </w:r>
+      <w:r>
+        <w:t xml:space="preserve"> cita log reg using sas di allisan 3.6</w:t>
+      </w:r>
+    </w:p>
+  </w:footnote>
+  <w:footnote w:id="46">
+    <w:p>
+      <w:pPr>
+        <w:pStyle w:val="Testonotaapidipagina"/>
+      </w:pPr>
+      <w:r>
+        <w:rPr>
+          <w:rStyle w:val="Rimandonotaapidipagina"/>
+        </w:rPr>
+        <w:footnoteRef/>
+      </w:r>
+      <w:r>
+        <w:t xml:space="preserve"> </w:t>
+      </w:r>
+      <w:hyperlink r:id="rId6" w:history="1">
         <w:r>
           <w:rPr>
             <w:rStyle w:val="Collegamentoipertestuale"/>
@@ -9789,7 +11807,7 @@
       </w:r>
     </w:p>
   </w:footnote>
-  <w:footnote w:id="44">
+  <w:footnote w:id="47">
     <w:p>
       <w:pPr>
         <w:pStyle w:val="Testonotaapidipagina"/>
@@ -9803,7 +11821,7 @@
       <w:r>
         <w:t xml:space="preserve"> </w:t>
       </w:r>
-      <w:hyperlink r:id="rId5" w:history="1">
+      <w:hyperlink r:id="rId7" w:history="1">
         <w:r>
           <w:rPr>
             <w:rStyle w:val="Collegamentoipertestuale"/>
@@ -9816,7 +11834,7 @@
       </w:r>
     </w:p>
   </w:footnote>
-  <w:footnote w:id="45">
+  <w:footnote w:id="48">
     <w:p>
       <w:pPr>
         <w:pStyle w:val="Testonotaapidipagina"/>
@@ -9832,67 +11850,7 @@
       </w:r>
     </w:p>
   </w:footnote>
-  <w:footnote w:id="46">
-    <w:p>
-      <w:pPr>
-        <w:pStyle w:val="Testonotaapidipagina"/>
-      </w:pPr>
-      <w:r>
-        <w:rPr>
-          <w:rStyle w:val="Rimandonotaapidipagina"/>
-        </w:rPr>
-        <w:footnoteRef/>
-      </w:r>
-      <w:hyperlink r:id="rId6" w:history="1">
-        <w:r>
-          <w:rPr>
-            <w:rStyle w:val="Collegamentoipertestuale"/>
-          </w:rPr>
-          <w:t>http://www.sociol.unimi.it/docenti/curini/Multivariate%20PHD%202015/Logit%20&amp;%20Probit%20Diagnostic/PhD%202015%20Probit%20Logit%20Diagnostic.pdf</w:t>
-        </w:r>
-      </w:hyperlink>
-      <w:r>
-        <w:t xml:space="preserve"> </w:t>
-      </w:r>
-    </w:p>
-  </w:footnote>
-  <w:footnote w:id="47">
-    <w:p>
-      <w:pPr>
-        <w:pStyle w:val="Testonotaapidipagina"/>
-      </w:pPr>
-      <w:r>
-        <w:rPr>
-          <w:rStyle w:val="Rimandonotaapidipagina"/>
-        </w:rPr>
-        <w:footnoteRef/>
-      </w:r>
-      <w:r>
-        <w:t xml:space="preserve"> cosa che, se non accade, può generare problemi di </w:t>
-      </w:r>
-      <w:r>
-        <w:rPr>
-          <w:i/>
-        </w:rPr>
-        <w:t>overdispersion</w:t>
-      </w:r>
-      <w:r>
-        <w:t xml:space="preserve">, cfr. </w:t>
-      </w:r>
-      <w:hyperlink r:id="rId7" w:history="1">
-        <w:r>
-          <w:rPr>
-            <w:rStyle w:val="Collegamentoipertestuale"/>
-          </w:rPr>
-          <w:t>https://onlinecourses.science.psu.edu/stat504/node/162</w:t>
-        </w:r>
-      </w:hyperlink>
-      <w:r>
-        <w:t xml:space="preserve"> </w:t>
-      </w:r>
-    </w:p>
-  </w:footnote>
-  <w:footnote w:id="48">
+  <w:footnote w:id="49">
     <w:p>
       <w:pPr>
         <w:pStyle w:val="Testonotaapidipagina"/>
@@ -9916,7 +11874,7 @@
       </w:r>
     </w:p>
   </w:footnote>
-  <w:footnote w:id="49">
+  <w:footnote w:id="50">
     <w:p>
       <w:pPr>
         <w:pStyle w:val="Testonotaapidipagina"/>
@@ -9928,11 +11886,71 @@
         <w:footnoteRef/>
       </w:r>
       <w:r>
+        <w:t xml:space="preserve"> cosa che, se non accade, può generare problemi di </w:t>
+      </w:r>
+      <w:r>
+        <w:rPr>
+          <w:i/>
+        </w:rPr>
+        <w:t>overdispersion</w:t>
+      </w:r>
+      <w:r>
+        <w:t xml:space="preserve">, cfr. </w:t>
+      </w:r>
+      <w:hyperlink r:id="rId9" w:history="1">
+        <w:r>
+          <w:rPr>
+            <w:rStyle w:val="Collegamentoipertestuale"/>
+          </w:rPr>
+          <w:t>https://onlinecourses.science.psu.edu/stat504/node/162</w:t>
+        </w:r>
+      </w:hyperlink>
+      <w:r>
+        <w:t xml:space="preserve"> </w:t>
+      </w:r>
+    </w:p>
+  </w:footnote>
+  <w:footnote w:id="51">
+    <w:p>
+      <w:pPr>
+        <w:pStyle w:val="Testonotaapidipagina"/>
+      </w:pPr>
+      <w:r>
+        <w:rPr>
+          <w:rStyle w:val="Rimandonotaapidipagina"/>
+        </w:rPr>
+        <w:footnoteRef/>
+      </w:r>
+      <w:hyperlink r:id="rId10" w:history="1">
+        <w:r>
+          <w:rPr>
+            <w:rStyle w:val="Collegamentoipertestuale"/>
+          </w:rPr>
+          <w:t>http://www.sociol.unimi.it/docenti/curini/Multivariate%20PHD%202015/Logit%20&amp;%20Probit%20Diagnostic/PhD%202015%20Probit%20Logit%20Diagnostic.pdf</w:t>
+        </w:r>
+      </w:hyperlink>
+      <w:r>
+        <w:t xml:space="preserve"> </w:t>
+      </w:r>
+    </w:p>
+  </w:footnote>
+  <w:footnote w:id="52">
+    <w:p>
+      <w:pPr>
+        <w:pStyle w:val="Testonotaapidipagina"/>
+      </w:pPr>
+      <w:r>
+        <w:rPr>
+          <w:rStyle w:val="Rimandonotaapidipagina"/>
+        </w:rPr>
+        <w:footnoteRef/>
+      </w:r>
+      <w:r>
         <w:t xml:space="preserve"> r in action 13.1</w:t>
       </w:r>
     </w:p>
   </w:footnote>
-  <w:footnote w:id="50">
+  <w:footnote w:id="53">
     <w:p>
       <w:pPr>
         <w:pStyle w:val="Testonotaapidipagina"/>
@@ -9946,7 +11964,7 @@
       <w:r>
         <w:t xml:space="preserve"> </w:t>
       </w:r>
-      <w:hyperlink r:id="rId9" w:history="1">
+      <w:hyperlink r:id="rId11" w:history="1">
         <w:r>
           <w:rPr>
             <w:rStyle w:val="Collegamentoipertestuale"/>
@@ -9959,7 +11977,7 @@
       </w:r>
     </w:p>
   </w:footnote>
-  <w:footnote w:id="51">
+  <w:footnote w:id="54">
     <w:p>
       <w:pPr>
         <w:pStyle w:val="Testonotaapidipagina"/>
@@ -9975,7 +11993,7 @@
       </w:r>
     </w:p>
   </w:footnote>
-  <w:footnote w:id="52">
+  <w:footnote w:id="55">
     <w:p>
       <w:pPr>
         <w:pStyle w:val="Testonotaapidipagina"/>
@@ -9991,7 +12009,7 @@
       </w:r>
     </w:p>
   </w:footnote>
-  <w:footnote w:id="53">
+  <w:footnote w:id="56">
     <w:p>
       <w:pPr>
         <w:pStyle w:val="Testonotaapidipagina"/>
@@ -10007,7 +12025,7 @@
       </w:r>
     </w:p>
   </w:footnote>
-  <w:footnote w:id="54">
+  <w:footnote w:id="57">
     <w:p>
       <w:pPr>
         <w:pStyle w:val="Testonotaapidipagina"/>
@@ -10018,10 +12036,7 @@
         </w:rPr>
         <w:footnoteRef/>
       </w:r>
-      <w:r>
-        <w:t xml:space="preserve"> </w:t>
-      </w:r>
-      <w:hyperlink r:id="rId10" w:history="1">
+      <w:hyperlink r:id="rId12" w:history="1">
         <w:r>
           <w:rPr>
             <w:rStyle w:val="Collegamentoipertestuale"/>
@@ -10034,7 +12049,7 @@
       </w:r>
     </w:p>
   </w:footnote>
-  <w:footnote w:id="55">
+  <w:footnote w:id="58">
     <w:p>
       <w:pPr>
         <w:pStyle w:val="Testonotaapidipagina"/>
@@ -10048,7 +12063,7 @@
       <w:r>
         <w:t xml:space="preserve"> </w:t>
       </w:r>
-      <w:hyperlink r:id="rId11" w:history="1">
+      <w:hyperlink r:id="rId13" w:history="1">
         <w:r>
           <w:rPr>
             <w:rStyle w:val="Collegamentoipertestuale"/>
@@ -10061,7 +12076,7 @@
       </w:r>
     </w:p>
   </w:footnote>
-  <w:footnote w:id="56">
+  <w:footnote w:id="59">
     <w:p>
       <w:pPr>
         <w:pStyle w:val="Testonotaapidipagina"/>
@@ -10077,7 +12092,7 @@
       </w:r>
     </w:p>
   </w:footnote>
-  <w:footnote w:id="57">
+  <w:footnote w:id="60">
     <w:p>
       <w:pPr>
         <w:pStyle w:val="Testonotaapidipagina"/>
@@ -10093,7 +12108,7 @@
       </w:r>
     </w:p>
   </w:footnote>
-  <w:footnote w:id="58">
+  <w:footnote w:id="61">
     <w:p>
       <w:pPr>
         <w:pStyle w:val="Testonotaapidipagina"/>
@@ -10104,7 +12119,7 @@
         </w:rPr>
         <w:footnoteRef/>
       </w:r>
-      <w:hyperlink r:id="rId12" w:history="1">
+      <w:hyperlink r:id="rId14" w:history="1">
         <w:r>
           <w:rPr>
             <w:rStyle w:val="Collegamentoipertestuale"/>
@@ -10117,7 +12132,7 @@
       </w:r>
     </w:p>
   </w:footnote>
-  <w:footnote w:id="59">
+  <w:footnote w:id="62">
     <w:p>
       <w:pPr>
         <w:pStyle w:val="Testonotaapidipagina"/>
@@ -10133,7 +12148,7 @@
       </w:r>
     </w:p>
   </w:footnote>
-  <w:footnote w:id="60">
+  <w:footnote w:id="63">
     <w:p>
       <w:pPr>
         <w:pStyle w:val="Testonotaapidipagina"/>
@@ -10149,7 +12164,7 @@
       </w:r>
     </w:p>
   </w:footnote>
-  <w:footnote w:id="61">
+  <w:footnote w:id="64">
     <w:p>
       <w:pPr>
         <w:pStyle w:val="Testonotaapidipagina"/>
@@ -10163,7 +12178,7 @@
       <w:r>
         <w:t xml:space="preserve"> </w:t>
       </w:r>
-      <w:hyperlink r:id="rId13" w:history="1">
+      <w:hyperlink r:id="rId15" w:history="1">
         <w:r>
           <w:rPr>
             <w:rStyle w:val="Collegamentoipertestuale"/>
@@ -10176,7 +12191,7 @@
       </w:r>
     </w:p>
   </w:footnote>
-  <w:footnote w:id="62">
+  <w:footnote w:id="65">
     <w:p>
       <w:pPr>
         <w:pStyle w:val="Testonotaapidipagina"/>
@@ -10190,7 +12205,7 @@
       <w:r>
         <w:t xml:space="preserve"> </w:t>
       </w:r>
-      <w:hyperlink r:id="rId14" w:history="1">
+      <w:hyperlink r:id="rId16" w:history="1">
         <w:r>
           <w:rPr>
             <w:rStyle w:val="Collegamentoipertestuale"/>
@@ -11090,14 +13105,6 @@
     </w:lvlOverride>
   </w:num>
 </w:numbering>
-</file>
-
-<file path=word/people.xml><?xml version="1.0" encoding="utf-8"?>
-<w15:people xmlns:wpc="http://schemas.microsoft.com/office/word/2010/wordprocessingCanvas" xmlns:mo="http://schemas.microsoft.com/office/mac/office/2008/main" xmlns:mc="http://schemas.openxmlformats.org/markup-compatibility/2006" xmlns:mv="urn:schemas-microsoft-com:mac:vml" xmlns:o="urn:schemas-microsoft-com:office:office" xmlns:r="http://schemas.openxmlformats.org/officeDocument/2006/relationships" xmlns:m="http://schemas.openxmlformats.org/officeDocument/2006/math" xmlns:v="urn:schemas-microsoft-com:vml" xmlns:wp14="http://schemas.microsoft.com/office/word/2010/wordprocessingDrawing" xmlns:wp="http://schemas.openxmlformats.org/drawingml/2006/wordprocessingDrawing" xmlns:w10="urn:schemas-microsoft-com:office:word" xmlns:w="http://schemas.openxmlformats.org/wordprocessingml/2006/main" xmlns:w14="http://schemas.microsoft.com/office/word/2010/wordml" xmlns:w15="http://schemas.microsoft.com/office/word/2012/wordml" xmlns:wpg="http://schemas.microsoft.com/office/word/2010/wordprocessingGroup" xmlns:wpi="http://schemas.microsoft.com/office/word/2010/wordprocessingInk" xmlns:wne="http://schemas.microsoft.com/office/word/2006/wordml" xmlns:wps="http://schemas.microsoft.com/office/word/2010/wordprocessingShape" mc:Ignorable="w14 w15 wp14">
-  <w15:person w15:author="Americo Costantini">
-    <w15:presenceInfo w15:providerId="Windows Live" w15:userId="1234f3b9fb8bdcb4"/>
-  </w15:person>
-</w15:people>
 </file>
 
 <file path=word/styles.xml><?xml version="1.0" encoding="utf-8"?>
@@ -11588,7 +13595,6 @@
   <w:style w:type="character" w:default="1" w:styleId="Carpredefinitoparagrafo">
     <w:name w:val="Default Paragraph Font"/>
     <w:uiPriority w:val="1"/>
-    <w:semiHidden/>
     <w:unhideWhenUsed/>
   </w:style>
   <w:style w:type="table" w:default="1" w:styleId="Tabellanormale">
@@ -12592,7 +14598,7 @@
 </file>
 
 <file path=customXml/itemProps1.xml><?xml version="1.0" encoding="utf-8"?>
-<ds:datastoreItem xmlns:ds="http://schemas.openxmlformats.org/officeDocument/2006/customXml" ds:itemID="{01AE916A-E7C1-7940-9640-9C478741C854}">
+<ds:datastoreItem xmlns:ds="http://schemas.openxmlformats.org/officeDocument/2006/customXml" ds:itemID="{EF686C0F-B9AF-A24C-A0BB-0376658881C6}">
   <ds:schemaRefs>
     <ds:schemaRef ds:uri="http://schemas.openxmlformats.org/officeDocument/2006/bibliography"/>
   </ds:schemaRefs>

--- a/Tesi_di_laurea_CLEA_AC v1.docx
+++ b/Tesi_di_laurea_CLEA_AC v1.docx
@@ -266,6 +266,7 @@
           <w:lang w:eastAsia="it-IT"/>
         </w:rPr>
       </w:pPr>
+      <w:proofErr w:type="spellStart"/>
       <w:r>
         <w:rPr>
           <w:rFonts w:ascii="Garamond" w:eastAsia="Times New Roman" w:hAnsi="Garamond" w:cs="Times New Roman"/>
@@ -276,25 +277,9 @@
           <w:sz w:val="34"/>
           <w:lang w:eastAsia="it-IT"/>
         </w:rPr>
-        <w:t>Unitelma Sapienza</w:t>
-      </w:r>
-    </w:p>
-    <w:p>
-      <w:pPr>
-        <w:tabs>
-          <w:tab w:val="right" w:pos="9638"/>
-        </w:tabs>
-        <w:spacing w:after="0"/>
-        <w:ind w:left="-851" w:right="-144" w:firstLine="0"/>
-        <w:jc w:val="left"/>
-        <w:rPr>
-          <w:rFonts w:ascii="Garamond" w:eastAsia="Times New Roman" w:hAnsi="Garamond" w:cs="Open Sans"/>
-          <w:b/>
-          <w:sz w:val="18"/>
-          <w:szCs w:val="18"/>
-          <w:lang w:eastAsia="it-IT"/>
-        </w:rPr>
-      </w:pPr>
+        <w:t>Unitelma</w:t>
+      </w:r>
+      <w:proofErr w:type="spellEnd"/>
       <w:r>
         <w:rPr>
           <w:rFonts w:ascii="Garamond" w:eastAsia="Times New Roman" w:hAnsi="Garamond" w:cs="Times New Roman"/>
@@ -305,6 +290,35 @@
           <w:sz w:val="34"/>
           <w:lang w:eastAsia="it-IT"/>
         </w:rPr>
+        <w:t xml:space="preserve"> Sapienza</w:t>
+      </w:r>
+    </w:p>
+    <w:p>
+      <w:pPr>
+        <w:tabs>
+          <w:tab w:val="right" w:pos="9638"/>
+        </w:tabs>
+        <w:spacing w:after="0"/>
+        <w:ind w:left="-851" w:right="-144" w:firstLine="0"/>
+        <w:jc w:val="left"/>
+        <w:rPr>
+          <w:rFonts w:ascii="Garamond" w:eastAsia="Times New Roman" w:hAnsi="Garamond" w:cs="Open Sans"/>
+          <w:b/>
+          <w:sz w:val="18"/>
+          <w:szCs w:val="18"/>
+          <w:lang w:eastAsia="it-IT"/>
+        </w:rPr>
+      </w:pPr>
+      <w:r>
+        <w:rPr>
+          <w:rFonts w:ascii="Garamond" w:eastAsia="Times New Roman" w:hAnsi="Garamond" w:cs="Times New Roman"/>
+          <w:b/>
+          <w:bCs/>
+          <w:smallCaps/>
+          <w:spacing w:val="20"/>
+          <w:sz w:val="34"/>
+          <w:lang w:eastAsia="it-IT"/>
+        </w:rPr>
         <w:t xml:space="preserve">  Dipartimento di Scienze giuridiche ed economiche</w:t>
       </w:r>
     </w:p>
@@ -609,8 +623,21 @@
           <w:szCs w:val="48"/>
           <w:lang w:eastAsia="it-IT"/>
         </w:rPr>
-        <w:t>cross-selling</w:t>
-      </w:r>
+        <w:t>cross-</w:t>
+      </w:r>
+      <w:proofErr w:type="spellStart"/>
+      <w:r>
+        <w:rPr>
+          <w:rFonts w:eastAsia="Times New Roman" w:cs="Times New Roman"/>
+          <w:b/>
+          <w:i/>
+          <w:sz w:val="48"/>
+          <w:szCs w:val="48"/>
+          <w:lang w:eastAsia="it-IT"/>
+        </w:rPr>
+        <w:t>selling</w:t>
+      </w:r>
+      <w:proofErr w:type="spellEnd"/>
       <w:r>
         <w:rPr>
           <w:rFonts w:eastAsia="Times New Roman" w:cs="Times New Roman"/>
@@ -701,8 +728,22 @@
           <w:szCs w:val="28"/>
           <w:lang w:eastAsia="it-IT"/>
         </w:rPr>
-        <w:t>Pasquale Sarnacchiaro</w:t>
-      </w:r>
+        <w:t xml:space="preserve">Pasquale </w:t>
+      </w:r>
+      <w:proofErr w:type="spellStart"/>
+      <w:r>
+        <w:rPr>
+          <w:rFonts w:ascii="Garamond" w:eastAsia="Times New Roman" w:hAnsi="Garamond" w:cs="Times New Roman"/>
+          <w:b/>
+          <w:bCs/>
+          <w:smallCaps/>
+          <w:sz w:val="28"/>
+          <w:szCs w:val="28"/>
+          <w:lang w:eastAsia="it-IT"/>
+        </w:rPr>
+        <w:t>Sarnacchiaro</w:t>
+      </w:r>
+      <w:proofErr w:type="spellEnd"/>
     </w:p>
     <w:p>
       <w:pPr>
@@ -894,7 +935,15 @@
         <w:t>delle</w:t>
       </w:r>
       <w:r>
-        <w:t xml:space="preserve"> unità di analisi secondo due possibili uscite, genericamente “evento” e “non evento”</w:t>
+        <w:t xml:space="preserve"> unità di analisi secondo due possibili uscite, genericamente “evento” </w:t>
+      </w:r>
+      <w:proofErr w:type="gramStart"/>
+      <w:r>
+        <w:t>e “</w:t>
+      </w:r>
+      <w:proofErr w:type="gramEnd"/>
+      <w:r>
+        <w:t>non evento”</w:t>
       </w:r>
       <w:r>
         <w:t xml:space="preserve"> oppure “presenza dell’attributo” e “assenza dell’attributo”</w:t>
@@ -1039,7 +1088,21 @@
         <w:rPr>
           <w:rFonts w:eastAsiaTheme="minorEastAsia"/>
         </w:rPr>
-        <w:t xml:space="preserve"> il numero di osservazioni del dataset, vale a dire la dimensione del campione. Con </w:t>
+        <w:t xml:space="preserve"> il numero di osservazioni del </w:t>
+      </w:r>
+      <w:proofErr w:type="spellStart"/>
+      <w:r>
+        <w:rPr>
+          <w:rFonts w:eastAsiaTheme="minorEastAsia"/>
+        </w:rPr>
+        <w:t>dataset</w:t>
+      </w:r>
+      <w:proofErr w:type="spellEnd"/>
+      <w:r>
+        <w:rPr>
+          <w:rFonts w:eastAsiaTheme="minorEastAsia"/>
+        </w:rPr>
+        <w:t xml:space="preserve">, vale a dire la dimensione del campione. Con </w:t>
       </w:r>
       <m:oMath>
         <m:r>
@@ -1297,11 +1360,19 @@
         </w:rPr>
         <w:t xml:space="preserve"> mis</w:t>
       </w:r>
-      <w:r>
-        <w:rPr>
-          <w:rFonts w:eastAsiaTheme="minorEastAsia"/>
-        </w:rPr>
-        <w:t>urazioni del</w:t>
+      <w:proofErr w:type="spellStart"/>
+      <w:r>
+        <w:rPr>
+          <w:rFonts w:eastAsiaTheme="minorEastAsia"/>
+        </w:rPr>
+        <w:t>urazioni</w:t>
+      </w:r>
+      <w:proofErr w:type="spellEnd"/>
+      <w:r>
+        <w:rPr>
+          <w:rFonts w:eastAsiaTheme="minorEastAsia"/>
+        </w:rPr>
+        <w:t xml:space="preserve"> del</w:t>
       </w:r>
       <w:r>
         <w:rPr>
@@ -1808,6 +1879,7 @@
         </w:rPr>
         <w:t xml:space="preserve"> In generale il simbolo del “cappello” (</w:t>
       </w:r>
+      <w:proofErr w:type="spellStart"/>
       <w:r>
         <w:rPr>
           <w:rFonts w:eastAsiaTheme="minorEastAsia"/>
@@ -1815,6 +1887,7 @@
         </w:rPr>
         <w:t>hat</w:t>
       </w:r>
+      <w:proofErr w:type="spellEnd"/>
       <w:r>
         <w:rPr>
           <w:rFonts w:eastAsiaTheme="minorEastAsia"/>
@@ -1898,7 +1971,21 @@
         <w:rPr>
           <w:rFonts w:eastAsiaTheme="minorEastAsia"/>
         </w:rPr>
-        <w:t>dipendente potrà alternativamente essere chiamata variabile di uscita, variabile di risposta, mentre quelle indipendenti verranno indistintamente denotate come parametri, regressori, variabili esplicative.</w:t>
+        <w:t xml:space="preserve">dipendente potrà alternativamente essere chiamata variabile di uscita, variabile di risposta, mentre quelle indipendenti verranno indistintamente denotate come parametri, </w:t>
+      </w:r>
+      <w:proofErr w:type="spellStart"/>
+      <w:r>
+        <w:rPr>
+          <w:rFonts w:eastAsiaTheme="minorEastAsia"/>
+        </w:rPr>
+        <w:t>regressori</w:t>
+      </w:r>
+      <w:proofErr w:type="spellEnd"/>
+      <w:r>
+        <w:rPr>
+          <w:rFonts w:eastAsiaTheme="minorEastAsia"/>
+        </w:rPr>
+        <w:t>, variabili esplicative.</w:t>
       </w:r>
     </w:p>
     <w:p/>
@@ -2002,26 +2089,31 @@
         <w:pStyle w:val="Titolo3"/>
       </w:pPr>
       <w:bookmarkStart w:id="3" w:name="_Toc443849166"/>
+      <w:proofErr w:type="spellStart"/>
       <w:r>
         <w:t>Sottoparagrafo</w:t>
       </w:r>
       <w:bookmarkEnd w:id="3"/>
+      <w:proofErr w:type="spellEnd"/>
     </w:p>
     <w:p>
       <w:pPr>
         <w:pStyle w:val="Titolo3"/>
       </w:pPr>
       <w:bookmarkStart w:id="4" w:name="_Toc443849167"/>
+      <w:proofErr w:type="spellStart"/>
       <w:r>
         <w:t>Sottoparagrafo</w:t>
       </w:r>
       <w:bookmarkEnd w:id="4"/>
+      <w:proofErr w:type="spellEnd"/>
     </w:p>
     <w:p>
       <w:pPr>
         <w:pStyle w:val="Titolo3"/>
       </w:pPr>
       <w:bookmarkStart w:id="5" w:name="_Toc443849168"/>
+      <w:proofErr w:type="spellStart"/>
       <w:r>
         <w:t>S</w:t>
       </w:r>
@@ -2029,6 +2121,7 @@
         <w:t>ottoparagrafo</w:t>
       </w:r>
       <w:bookmarkEnd w:id="5"/>
+      <w:proofErr w:type="spellEnd"/>
     </w:p>
     <w:p/>
     <w:p>
@@ -2046,6 +2139,7 @@
         <w:pStyle w:val="Titolo3"/>
       </w:pPr>
       <w:bookmarkStart w:id="7" w:name="_Toc443849170"/>
+      <w:proofErr w:type="spellStart"/>
       <w:r>
         <w:t>S</w:t>
       </w:r>
@@ -2059,11 +2153,14 @@
       <w:r>
         <w:t>jnjn</w:t>
       </w:r>
-    </w:p>
-    <w:p>
+      <w:proofErr w:type="spellEnd"/>
+    </w:p>
+    <w:p>
+      <w:proofErr w:type="spellStart"/>
       <w:r>
         <w:t>Ikkmkmk</w:t>
       </w:r>
+      <w:proofErr w:type="spellEnd"/>
     </w:p>
     <w:p/>
     <w:p/>
@@ -2337,14 +2434,6 @@
           </w:rPr>
           <m:t>)</m:t>
         </m:r>
-        <m:r>
-          <w:rPr>
-            <w:rStyle w:val="Rimandonotaapidipagina"/>
-            <w:rFonts w:ascii="Cambria Math" w:hAnsi="Cambria Math"/>
-            <w:i/>
-          </w:rPr>
-          <w:footnoteReference w:id="4"/>
-        </m:r>
       </m:oMath>
       <w:r>
         <w:rPr>
@@ -2389,56 +2478,56 @@
           <w:rFonts w:eastAsiaTheme="minorEastAsia"/>
           <w:i/>
         </w:rPr>
+        <w:footnoteReference w:id="4"/>
+      </w:r>
+      <w:r>
+        <w:rPr>
+          <w:rFonts w:eastAsiaTheme="minorEastAsia"/>
+        </w:rPr>
+        <w:t xml:space="preserve">, quindi a questo scopo la regressione lineare è </w:t>
+      </w:r>
+      <w:r>
+        <w:rPr>
+          <w:rFonts w:eastAsiaTheme="minorEastAsia"/>
+        </w:rPr>
+        <w:t>inadeguata</w:t>
+      </w:r>
+      <w:r>
+        <w:rPr>
+          <w:rFonts w:eastAsiaTheme="minorEastAsia"/>
+        </w:rPr>
+        <w:t>, in quanto modello volto a predire il valor</w:t>
+      </w:r>
+      <w:bookmarkStart w:id="8" w:name="_Toc443849173"/>
+      <w:r>
+        <w:rPr>
+          <w:rFonts w:eastAsiaTheme="minorEastAsia"/>
+        </w:rPr>
+        <w:t xml:space="preserve">e di una variabile </w:t>
+      </w:r>
+      <w:r>
+        <w:rPr>
+          <w:rFonts w:eastAsiaTheme="minorEastAsia"/>
+        </w:rPr>
+        <w:t xml:space="preserve">dipendente </w:t>
+      </w:r>
+      <w:r>
+        <w:rPr>
+          <w:rFonts w:eastAsiaTheme="minorEastAsia"/>
+        </w:rPr>
+        <w:t>quantitativa che non può essere sottoposta a una restrizione di intervallo di questo tipo</w:t>
+      </w:r>
+      <w:r>
+        <w:rPr>
+          <w:rStyle w:val="Rimandonotaapidipagina"/>
+          <w:rFonts w:eastAsiaTheme="minorEastAsia"/>
+        </w:rPr>
         <w:footnoteReference w:id="5"/>
       </w:r>
       <w:r>
         <w:rPr>
           <w:rFonts w:eastAsiaTheme="minorEastAsia"/>
         </w:rPr>
-        <w:t xml:space="preserve">, quindi a questo scopo la regressione lineare è </w:t>
-      </w:r>
-      <w:r>
-        <w:rPr>
-          <w:rFonts w:eastAsiaTheme="minorEastAsia"/>
-        </w:rPr>
-        <w:t>inadeguata</w:t>
-      </w:r>
-      <w:r>
-        <w:rPr>
-          <w:rFonts w:eastAsiaTheme="minorEastAsia"/>
-        </w:rPr>
-        <w:t>, in quanto modello volto a predire il valor</w:t>
-      </w:r>
-      <w:bookmarkStart w:id="8" w:name="_Toc443849173"/>
-      <w:r>
-        <w:rPr>
-          <w:rFonts w:eastAsiaTheme="minorEastAsia"/>
-        </w:rPr>
-        <w:t xml:space="preserve">e di una variabile </w:t>
-      </w:r>
-      <w:r>
-        <w:rPr>
-          <w:rFonts w:eastAsiaTheme="minorEastAsia"/>
-        </w:rPr>
-        <w:t xml:space="preserve">dipendente </w:t>
-      </w:r>
-      <w:r>
-        <w:rPr>
-          <w:rFonts w:eastAsiaTheme="minorEastAsia"/>
-        </w:rPr>
-        <w:t>quantitativa che non può essere sottoposta a una restrizione di intervallo di questo tipo</w:t>
-      </w:r>
-      <w:r>
-        <w:rPr>
-          <w:rStyle w:val="Rimandonotaapidipagina"/>
-          <w:rFonts w:eastAsiaTheme="minorEastAsia"/>
-        </w:rPr>
-        <w:footnoteReference w:id="6"/>
-      </w:r>
-      <w:r>
-        <w:rPr>
-          <w:rFonts w:eastAsiaTheme="minorEastAsia"/>
-        </w:rPr>
         <w:t>.</w:t>
       </w:r>
       <w:r>
@@ -2460,6 +2549,7 @@
         </w:rPr>
         <w:t xml:space="preserve">Inoltre una variabile casuale dicotomica ha una distribuzione di </w:t>
       </w:r>
+      <w:proofErr w:type="spellStart"/>
       <w:r>
         <w:rPr>
           <w:rFonts w:eastAsiaTheme="minorEastAsia"/>
@@ -2467,6 +2557,7 @@
         </w:rPr>
         <w:t>Bernoulli</w:t>
       </w:r>
+      <w:proofErr w:type="spellEnd"/>
       <w:r>
         <w:rPr>
           <w:rFonts w:eastAsiaTheme="minorEastAsia"/>
@@ -2562,20 +2653,43 @@
         <w:rPr>
           <w:rFonts w:eastAsiaTheme="minorEastAsia"/>
         </w:rPr>
-        <w:t xml:space="preserve">ulteriormente l’inadeguatezza dell’utilizzo della regressione lineare, che regge sull’assunto della omoschedasticità e quindi della omogeneità della varianza per tutte le combinazioni di valori </w:t>
-      </w:r>
-      <w:r>
-        <w:rPr>
-          <w:rFonts w:eastAsiaTheme="minorEastAsia"/>
-        </w:rPr>
-        <w:t>dei regressori</w:t>
-      </w:r>
+        <w:t xml:space="preserve">ulteriormente l’inadeguatezza dell’utilizzo della regressione lineare, che regge sull’assunto della </w:t>
+      </w:r>
+      <w:proofErr w:type="spellStart"/>
+      <w:r>
+        <w:rPr>
+          <w:rFonts w:eastAsiaTheme="minorEastAsia"/>
+        </w:rPr>
+        <w:lastRenderedPageBreak/>
+        <w:t>omoschedasticità</w:t>
+      </w:r>
+      <w:proofErr w:type="spellEnd"/>
+      <w:r>
+        <w:rPr>
+          <w:rFonts w:eastAsiaTheme="minorEastAsia"/>
+        </w:rPr>
+        <w:t xml:space="preserve"> e quindi della omogeneità della varianza per tutte le combinazioni di valori </w:t>
+      </w:r>
+      <w:r>
+        <w:rPr>
+          <w:rFonts w:eastAsiaTheme="minorEastAsia"/>
+        </w:rPr>
+        <w:t xml:space="preserve">dei </w:t>
+      </w:r>
+      <w:proofErr w:type="spellStart"/>
+      <w:r>
+        <w:rPr>
+          <w:rFonts w:eastAsiaTheme="minorEastAsia"/>
+        </w:rPr>
+        <w:t>regressori</w:t>
+      </w:r>
+      <w:proofErr w:type="spellEnd"/>
       <w:r>
         <w:rPr>
           <w:rStyle w:val="Rimandonotaapidipagina"/>
           <w:rFonts w:eastAsiaTheme="minorEastAsia"/>
         </w:rPr>
-        <w:footnoteReference w:id="7"/>
+        <w:footnoteReference w:id="6"/>
       </w:r>
       <w:r>
         <w:rPr>
@@ -2589,7 +2703,6 @@
         <w:rPr>
           <w:rFonts w:eastAsiaTheme="minorEastAsia"/>
         </w:rPr>
-        <w:lastRenderedPageBreak/>
         <w:t xml:space="preserve">Insomma, l’obiettivo è quello di individuare una funzione che a partire dal </w:t>
       </w:r>
       <w:r>
@@ -2689,7 +2802,7 @@
           <w:rStyle w:val="Rimandonotaapidipagina"/>
           <w:rFonts w:eastAsiaTheme="minorEastAsia"/>
         </w:rPr>
-        <w:footnoteReference w:id="8"/>
+        <w:footnoteReference w:id="7"/>
       </w:r>
       <w:r>
         <w:rPr>
@@ -2866,7 +2979,7 @@
           <w:rStyle w:val="Rimandonotaapidipagina"/>
           <w:rFonts w:eastAsiaTheme="minorEastAsia"/>
         </w:rPr>
-        <w:footnoteReference w:id="9"/>
+        <w:footnoteReference w:id="8"/>
       </w:r>
       <w:r>
         <w:rPr>
@@ -3105,6 +3218,7 @@
         <w:ind w:firstLine="0"/>
       </w:pPr>
       <w:r>
+        <w:lastRenderedPageBreak/>
         <w:t xml:space="preserve">La funzione logistica passa sempre per il punto di coordinate </w:t>
       </w:r>
       <m:oMath>
@@ -3122,20 +3236,15 @@
         <w:t>ordinate</w:t>
       </w:r>
       <w:r>
-        <w:t>. Tale forma assunta dalla funzione logistica si chiama sigmoide</w:t>
-      </w:r>
-      <w:r>
-        <w:rPr>
-          <w:rStyle w:val="Rimandonotaapidipagina"/>
-        </w:rPr>
-        <w:footnoteReference w:id="10"/>
-      </w:r>
-      <w:r>
-        <w:t xml:space="preserve">. Una delle più importanti proprietà di questa funzione è che </w:t>
-      </w:r>
-      <w:r>
-        <w:lastRenderedPageBreak/>
-        <w:t xml:space="preserve">qualunque valore assuma </w:t>
+        <w:t xml:space="preserve">. Tale forma assunta dalla funzione logistica si chiama </w:t>
+      </w:r>
+      <w:proofErr w:type="spellStart"/>
+      <w:r>
+        <w:t>sigmoide</w:t>
+      </w:r>
+      <w:proofErr w:type="spellEnd"/>
+      <w:r>
+        <w:t xml:space="preserve">. Una delle più importanti proprietà di questa funzione è che qualunque valore assuma </w:t>
       </w:r>
       <m:oMath>
         <m:r>
@@ -3268,7 +3377,7 @@
         <w:rPr>
           <w:rStyle w:val="Rimandonotaapidipagina"/>
         </w:rPr>
-        <w:footnoteReference w:id="11"/>
+        <w:footnoteReference w:id="9"/>
       </w:r>
       <w:r>
         <w:t>.</w:t>
@@ -3280,12 +3389,6 @@
       </w:pPr>
       <w:r>
         <w:t>La trasformazione in relazione lineare</w:t>
-      </w:r>
-      <w:r>
-        <w:rPr>
-          <w:rStyle w:val="Rimandonotaapidipagina"/>
-        </w:rPr>
-        <w:footnoteReference w:id="12"/>
       </w:r>
     </w:p>
     <w:p>
@@ -3363,13 +3466,19 @@
         <w:t>il rapporto tra probabilità complementari</w:t>
       </w:r>
       <w:r>
+        <w:t xml:space="preserve"> </w:t>
+      </w:r>
+      <w:r>
+        <w:t>ed esprime quanto le probabilità a favore sono maggiori (o minori) di quelle contro</w:t>
+      </w:r>
+      <w:r>
         <w:rPr>
           <w:rStyle w:val="Rimandonotaapidipagina"/>
         </w:rPr>
-        <w:footnoteReference w:id="13"/>
-      </w:r>
-      <w:r>
-        <w:t xml:space="preserve"> ed esprime quanto le probabilità a favore sono maggiori (o minori) di quelle contro.</w:t>
+        <w:footnoteReference w:id="10"/>
+      </w:r>
+      <w:r>
+        <w:t>.</w:t>
       </w:r>
     </w:p>
     <w:p>
@@ -3387,7 +3496,21 @@
           <w:rPr>
             <w:rFonts w:ascii="Cambria Math" w:hAnsi="Cambria Math"/>
           </w:rPr>
-          <m:t>(0;+∞)</m:t>
+          <m:t>(</m:t>
+        </m:r>
+        <w:proofErr w:type="gramStart"/>
+        <m:r>
+          <w:rPr>
+            <w:rFonts w:ascii="Cambria Math" w:hAnsi="Cambria Math"/>
+          </w:rPr>
+          <m:t>0;+</m:t>
+        </m:r>
+        <w:proofErr w:type="gramEnd"/>
+        <m:r>
+          <w:rPr>
+            <w:rFonts w:ascii="Cambria Math" w:hAnsi="Cambria Math"/>
+          </w:rPr>
+          <m:t>∞)</m:t>
         </m:r>
       </m:oMath>
       <w:r>
@@ -3401,7 +3524,21 @@
           <w:rPr>
             <w:rFonts w:ascii="Cambria Math" w:hAnsi="Cambria Math"/>
           </w:rPr>
-          <m:t>(-∞;+∞)</m:t>
+          <m:t>(-</m:t>
+        </m:r>
+        <w:proofErr w:type="gramStart"/>
+        <m:r>
+          <w:rPr>
+            <w:rFonts w:ascii="Cambria Math" w:hAnsi="Cambria Math"/>
+          </w:rPr>
+          <m:t>∞;+</m:t>
+        </m:r>
+        <w:proofErr w:type="gramEnd"/>
+        <m:r>
+          <w:rPr>
+            <w:rFonts w:ascii="Cambria Math" w:hAnsi="Cambria Math"/>
+          </w:rPr>
+          <m:t>∞)</m:t>
         </m:r>
       </m:oMath>
       <w:r>
@@ -3409,12 +3546,6 @@
       </w:r>
       <w:r>
         <w:t>il cosiddetto LOGIT</w:t>
-      </w:r>
-      <w:r>
-        <w:rPr>
-          <w:rStyle w:val="Rimandonotaapidipagina"/>
-        </w:rPr>
-        <w:footnoteReference w:id="14"/>
       </w:r>
       <w:r>
         <w:t>:</w:t>
@@ -3536,7 +3667,7 @@
         <w:rPr>
           <w:rStyle w:val="Rimandonotaapidipagina"/>
         </w:rPr>
-        <w:footnoteReference w:id="15"/>
+        <w:footnoteReference w:id="11"/>
       </w:r>
       <w:r>
         <w:t xml:space="preserve"> questa equazione:</w:t>
@@ -3551,6 +3682,7 @@
           <w:rPr>
             <w:rFonts w:ascii="Cambria Math" w:hAnsi="Cambria Math"/>
           </w:rPr>
+          <w:lastRenderedPageBreak/>
           <m:t>ln</m:t>
         </m:r>
         <m:d>
@@ -3661,21 +3793,14 @@
         <w:rPr>
           <w:rFonts w:eastAsiaTheme="minorEastAsia"/>
         </w:rPr>
-        <w:t xml:space="preserve"> come una combinazione lineare delle variabili indipendenti abbiamo realizzato la trasformazione della funzione logistica in una </w:t>
-      </w:r>
-      <w:r>
-        <w:rPr>
-          <w:rFonts w:eastAsiaTheme="minorEastAsia"/>
-        </w:rPr>
-        <w:lastRenderedPageBreak/>
-        <w:t>funzione lineare, tramite il link del LOGIT</w:t>
+        <w:t xml:space="preserve"> come una combinazione lineare delle variabili indipendenti abbiamo realizzato la trasformazione della funzione logistica in una funzione lineare, tramite il link del LOGIT</w:t>
       </w:r>
       <w:r>
         <w:rPr>
           <w:rStyle w:val="Rimandonotaapidipagina"/>
           <w:rFonts w:eastAsiaTheme="minorEastAsia"/>
         </w:rPr>
-        <w:footnoteReference w:id="16"/>
+        <w:footnoteReference w:id="12"/>
       </w:r>
       <w:r>
         <w:rPr>
@@ -4004,16 +4129,51 @@
         <w:t>Esistono varie tecniche per stimare i coefficienti di un modello. Nella regressione l</w:t>
       </w:r>
       <w:r>
-        <w:t xml:space="preserve">ineare il più usato è  il metodo </w:t>
+        <w:t xml:space="preserve">ineare il più usato </w:t>
+      </w:r>
+      <w:r>
+        <w:t>è il</w:t>
+      </w:r>
+      <w:r>
+        <w:t xml:space="preserve"> metodo </w:t>
       </w:r>
       <w:r>
         <w:t xml:space="preserve">OLS, </w:t>
       </w:r>
-      <w:r>
-        <w:rPr>
-          <w:i/>
-        </w:rPr>
-        <w:t>ordinary least square</w:t>
+      <w:proofErr w:type="spellStart"/>
+      <w:r>
+        <w:rPr>
+          <w:i/>
+        </w:rPr>
+        <w:t>ordinary</w:t>
+      </w:r>
+      <w:proofErr w:type="spellEnd"/>
+      <w:r>
+        <w:rPr>
+          <w:i/>
+        </w:rPr>
+        <w:t xml:space="preserve"> </w:t>
+      </w:r>
+      <w:proofErr w:type="spellStart"/>
+      <w:r>
+        <w:rPr>
+          <w:i/>
+        </w:rPr>
+        <w:t>least</w:t>
+      </w:r>
+      <w:proofErr w:type="spellEnd"/>
+      <w:r>
+        <w:rPr>
+          <w:i/>
+        </w:rPr>
+        <w:t xml:space="preserve"> </w:t>
+      </w:r>
+      <w:proofErr w:type="spellStart"/>
+      <w:r>
+        <w:rPr>
+          <w:i/>
+        </w:rPr>
+        <w:t>square</w:t>
       </w:r>
       <w:r>
         <w:rPr>
@@ -4021,6 +4181,7 @@
         </w:rPr>
         <w:t>s</w:t>
       </w:r>
+      <w:proofErr w:type="spellEnd"/>
       <w:r>
         <w:t>, il metodo dei minimi quadrati</w:t>
       </w:r>
@@ -4031,13 +4192,22 @@
         <w:t xml:space="preserve">ione logistica, poiché viene violata l’assunzione </w:t>
       </w:r>
       <w:r>
-        <w:t>di omoschedasticità, questa tecnica non si può usare</w:t>
+        <w:lastRenderedPageBreak/>
+        <w:t xml:space="preserve">di </w:t>
+      </w:r>
+      <w:proofErr w:type="spellStart"/>
+      <w:r>
+        <w:t>omoschedasticità</w:t>
+      </w:r>
+      <w:proofErr w:type="spellEnd"/>
+      <w:r>
+        <w:t>, questa tecnica non si può usare</w:t>
       </w:r>
       <w:r>
         <w:rPr>
           <w:rStyle w:val="Rimandonotaapidipagina"/>
         </w:rPr>
-        <w:footnoteReference w:id="17"/>
+        <w:footnoteReference w:id="13"/>
       </w:r>
       <w:r>
         <w:t>. S</w:t>
@@ -4049,11 +4219,7 @@
         <w:t xml:space="preserve"> invece</w:t>
       </w:r>
       <w:r>
-        <w:t xml:space="preserve"> il metodo della massima verosimiglianza. In termini generici, si tratta di creare una funzione con i parametri del modello di studio (nel nostro caso quello logistico), la cui uscita è la probabilità che venga estratto dalla popolazione proprio il campione che stiamo analizzando; poi, tramite tecniche matematiche, risolvere l’equazione e </w:t>
-      </w:r>
-      <w:r>
-        <w:lastRenderedPageBreak/>
-        <w:t xml:space="preserve">dare un valore ai coefficienti col fine di massimizzare questa </w:t>
+        <w:t xml:space="preserve"> il metodo della massima verosimiglianza. In termini generici, si tratta di creare una funzione con i parametri del modello di studio (nel nostro caso quello logistico), la cui uscita è la probabilità che venga estratto dalla popolazione proprio il campione che stiamo analizzando; poi, tramite tecniche matematiche, risolvere l’equazione e dare un valore ai coefficienti col fine di massimizzare questa </w:t>
       </w:r>
       <w:r>
         <w:t>probabilità</w:t>
@@ -4080,7 +4246,7 @@
         <w:rPr>
           <w:rStyle w:val="Rimandonotaapidipagina"/>
         </w:rPr>
-        <w:footnoteReference w:id="18"/>
+        <w:footnoteReference w:id="14"/>
       </w:r>
       <w:r>
         <w:t>.</w:t>
@@ -4104,13 +4270,21 @@
         <w:t xml:space="preserve">. </w:t>
       </w:r>
       <w:r>
-        <w:t>Asintoticamente, sotto condizioni non particolarmente restrittive, gli stimatori di massima verosimiglianza sono corretti, normodistribuiti ed efficienti</w:t>
+        <w:t xml:space="preserve">Asintoticamente, sotto condizioni non particolarmente restrittive, gli stimatori di massima verosimiglianza sono corretti, </w:t>
+      </w:r>
+      <w:proofErr w:type="spellStart"/>
+      <w:r>
+        <w:t>normodistribuiti</w:t>
+      </w:r>
+      <w:proofErr w:type="spellEnd"/>
+      <w:r>
+        <w:t xml:space="preserve"> ed efficienti</w:t>
       </w:r>
       <w:r>
         <w:rPr>
           <w:rStyle w:val="Rimandonotaapidipagina"/>
         </w:rPr>
-        <w:footnoteReference w:id="19"/>
+        <w:footnoteReference w:id="15"/>
       </w:r>
       <w:r>
         <w:t xml:space="preserve">. </w:t>
@@ -4431,20 +4605,14 @@
         <w:rPr>
           <w:rFonts w:eastAsiaTheme="minorEastAsia"/>
         </w:rPr>
-        <w:t>significa generalmente un aumento delle probabilità a favore, anche se rimane una interpretazione non troppo concreta</w:t>
-      </w:r>
-      <w:r>
-        <w:rPr>
-          <w:rStyle w:val="Rimandonotaapidipagina"/>
-          <w:rFonts w:eastAsiaTheme="minorEastAsia"/>
-        </w:rPr>
-        <w:footnoteReference w:id="20"/>
-      </w:r>
-      <w:r>
-        <w:rPr>
-          <w:rFonts w:eastAsiaTheme="minorEastAsia"/>
-        </w:rPr>
-        <w:t>. Se tuttavia facciamo una trasformazione esponenziale, allora l’equazione diventa</w:t>
+        <w:t xml:space="preserve">significa generalmente un aumento delle probabilità a </w:t>
+      </w:r>
+      <w:r>
+        <w:rPr>
+          <w:rFonts w:eastAsiaTheme="minorEastAsia"/>
+        </w:rPr>
+        <w:lastRenderedPageBreak/>
+        <w:t>favore, anche se rimane una interpretazione non troppo concreta. Se tuttavia facciamo una trasformazione esponenziale, allora l’equazione diventa</w:t>
       </w:r>
     </w:p>
     <w:p>
@@ -5113,7 +5281,6 @@
         <w:rPr>
           <w:rFonts w:eastAsiaTheme="minorEastAsia"/>
         </w:rPr>
-        <w:lastRenderedPageBreak/>
         <w:t xml:space="preserve">e quindi </w:t>
       </w:r>
       <m:oMath>
@@ -5247,26 +5414,7 @@
         <w:rPr>
           <w:rFonts w:eastAsiaTheme="minorEastAsia"/>
         </w:rPr>
-        <w:t>Nel mondo reale di solito i fenomeni sono multivariati</w:t>
-      </w:r>
-      <w:r>
-        <w:rPr>
-          <w:rStyle w:val="Rimandonotaapidipagina"/>
-          <w:rFonts w:eastAsiaTheme="minorEastAsia"/>
-        </w:rPr>
-        <w:footnoteReference w:id="21"/>
-      </w:r>
-      <w:r>
-        <w:rPr>
-          <w:rFonts w:eastAsiaTheme="minorEastAsia"/>
-        </w:rPr>
-        <w:t xml:space="preserve"> </w:t>
-      </w:r>
-      <w:r>
-        <w:rPr>
-          <w:rFonts w:eastAsiaTheme="minorEastAsia"/>
-        </w:rPr>
-        <w:t xml:space="preserve">, e quindi il modello logistico conterrà </w:t>
+        <w:t xml:space="preserve">Nel mondo reale di solito i fenomeni sono multivariati, e quindi il modello logistico conterrà </w:t>
       </w:r>
       <m:oMath>
         <m:r>
@@ -5348,6 +5496,7 @@
         </w:rPr>
         <w:t xml:space="preserve">come </w:t>
       </w:r>
+      <w:proofErr w:type="spellStart"/>
       <w:r>
         <w:rPr>
           <w:rFonts w:eastAsiaTheme="minorEastAsia"/>
@@ -5355,6 +5504,7 @@
         </w:rPr>
         <w:t>adjusted</w:t>
       </w:r>
+      <w:proofErr w:type="spellEnd"/>
       <w:r>
         <w:rPr>
           <w:rFonts w:eastAsiaTheme="minorEastAsia"/>
@@ -5366,7 +5516,7 @@
           <w:rStyle w:val="Rimandonotaapidipagina"/>
           <w:rFonts w:eastAsiaTheme="minorEastAsia"/>
         </w:rPr>
-        <w:footnoteReference w:id="22"/>
+        <w:footnoteReference w:id="16"/>
       </w:r>
       <w:r>
         <w:rPr>
@@ -5385,19 +5535,47 @@
     </w:p>
     <w:p>
       <w:r>
-        <w:t>Nella costruzione di un modello predittivo tramite la regressione logistica l’obiettivo di un test di ipotesi è capire quanto probabile possa essere, sotto certe assunzioni, che un regressore risulti utile alla predizione solo in ragione della casualità con cui è stato estratto il campione analizzato. Si tratta di una fondamentale tecnica di inferenza statistica che ha l’ambizione di estendere, sotto dei gradi di incertezza definiti, le conclusioni campionarie all’intera popolazione</w:t>
+        <w:t xml:space="preserve">Nella costruzione di un modello predittivo tramite la regressione logistica l’obiettivo di un test di ipotesi è capire quanto probabile possa essere, sotto certe assunzioni, che un </w:t>
+      </w:r>
+      <w:proofErr w:type="spellStart"/>
+      <w:r>
+        <w:t>regressore</w:t>
+      </w:r>
+      <w:proofErr w:type="spellEnd"/>
+      <w:r>
+        <w:t xml:space="preserve"> risulti utile alla predizione solo in ragione della casualità con cui è stato estratto il campione analizzato. Si tratta di una fondamentale tecnica di inferenza statistica che ha l’ambizione di estendere, sotto dei gradi di incertezza definiti, le conclusioni campionarie all’intera popolazione</w:t>
       </w:r>
       <w:r>
         <w:rPr>
           <w:rStyle w:val="Rimandonotaapidipagina"/>
         </w:rPr>
-        <w:footnoteReference w:id="23"/>
-      </w:r>
-      <w:r>
-        <w:t>. Esistono due approcci fondamentali al test di ipotesi dei coefficienti nella regressione logistica: il test rapporto di verosimiglianza e il test di Wald.</w:t>
-      </w:r>
-      <w:r>
-        <w:t xml:space="preserve"> Entrambi assumono come ipotesi nulla che alcuni coefficienti del modello siano pari a zero; se l’ipotesi viene rigettata, significa che il regressore associato a quel coefficiente è utile al modello.</w:t>
+        <w:footnoteReference w:id="17"/>
+      </w:r>
+      <w:r>
+        <w:t xml:space="preserve">. Esistono due approcci fondamentali al test di ipotesi dei coefficienti nella regressione logistica: il test rapporto di verosimiglianza e il test di </w:t>
+      </w:r>
+      <w:proofErr w:type="spellStart"/>
+      <w:r>
+        <w:t>Wald</w:t>
+      </w:r>
+      <w:proofErr w:type="spellEnd"/>
+      <w:r>
+        <w:t>.</w:t>
+      </w:r>
+      <w:r>
+        <w:t xml:space="preserve"> Entrambi assumono come ipotesi nulla che alcuni coefficienti del modello siano pari a zero; </w:t>
+      </w:r>
+      <w:r>
+        <w:lastRenderedPageBreak/>
+        <w:t xml:space="preserve">se l’ipotesi viene rigettata, significa che il </w:t>
+      </w:r>
+      <w:proofErr w:type="spellStart"/>
+      <w:r>
+        <w:t>regressore</w:t>
+      </w:r>
+      <w:proofErr w:type="spellEnd"/>
+      <w:r>
+        <w:t xml:space="preserve"> associato a quel coefficiente è utile al modello.</w:t>
       </w:r>
     </w:p>
     <w:p>
@@ -5436,7 +5614,6 @@
         <w:t xml:space="preserve">, </w:t>
       </w:r>
       <w:r>
-        <w:lastRenderedPageBreak/>
         <w:t xml:space="preserve">esteso, </w:t>
       </w:r>
       <w:r>
@@ -5446,7 +5623,7 @@
         <w:rPr>
           <w:rStyle w:val="Rimandonotaapidipagina"/>
         </w:rPr>
-        <w:footnoteReference w:id="24"/>
+        <w:footnoteReference w:id="18"/>
       </w:r>
       <w:r>
         <w:t>. I parametri assenti dal secondo – perché assunti come aventi coefficienti pari a zero</w:t>
@@ -5477,12 +5654,14 @@
       <w:r>
         <w:t xml:space="preserve">, </w:t>
       </w:r>
+      <w:proofErr w:type="spellStart"/>
       <w:r>
         <w:rPr>
           <w:i/>
         </w:rPr>
         <w:t>likelihood</w:t>
       </w:r>
+      <w:proofErr w:type="spellEnd"/>
       <w:r>
         <w:t xml:space="preserve"> in inglese)</w:t>
       </w:r>
@@ -5555,7 +5734,7 @@
               <w:rFonts w:ascii="Cambria Math" w:hAnsi="Cambria Math"/>
               <w:i/>
             </w:rPr>
-            <w:footnoteReference w:id="25"/>
+            <w:footnoteReference w:id="19"/>
           </m:r>
         </m:oMath>
       </m:oMathPara>
@@ -5569,11 +5748,19 @@
       <w:r>
         <w:t xml:space="preserve">dove LRT sta per </w:t>
       </w:r>
-      <w:r>
-        <w:rPr>
-          <w:i/>
-        </w:rPr>
-        <w:t>likelihood ratio test</w:t>
+      <w:proofErr w:type="spellStart"/>
+      <w:r>
+        <w:rPr>
+          <w:i/>
+        </w:rPr>
+        <w:t>likelihood</w:t>
+      </w:r>
+      <w:proofErr w:type="spellEnd"/>
+      <w:r>
+        <w:rPr>
+          <w:i/>
+        </w:rPr>
+        <w:t xml:space="preserve"> ratio test</w:t>
       </w:r>
       <w:r>
         <w:t xml:space="preserve"> e </w:t>
@@ -5589,12 +5776,14 @@
       <w:r>
         <w:t xml:space="preserve"> per </w:t>
       </w:r>
+      <w:proofErr w:type="spellStart"/>
       <w:r>
         <w:rPr>
           <w:i/>
         </w:rPr>
         <w:t>likelihood</w:t>
       </w:r>
+      <w:proofErr w:type="spellEnd"/>
       <w:r>
         <w:t xml:space="preserve"> (verosimiglianza). </w:t>
       </w:r>
@@ -5635,7 +5824,7 @@
         <w:rPr>
           <w:rStyle w:val="Rimandonotaapidipagina"/>
         </w:rPr>
-        <w:footnoteReference w:id="26"/>
+        <w:footnoteReference w:id="20"/>
       </w:r>
       <w:r>
         <w:t xml:space="preserve">. </w:t>
@@ -6039,8 +6228,17 @@
           <w:rFonts w:eastAsiaTheme="minorEastAsia"/>
           <w:i/>
         </w:rPr>
-        <w:t>p-value</w:t>
-      </w:r>
+        <w:t>p-</w:t>
+      </w:r>
+      <w:proofErr w:type="spellStart"/>
+      <w:r>
+        <w:rPr>
+          <w:rFonts w:eastAsiaTheme="minorEastAsia"/>
+          <w:i/>
+        </w:rPr>
+        <w:t>value</w:t>
+      </w:r>
+      <w:proofErr w:type="spellEnd"/>
       <w:r>
         <w:rPr>
           <w:rFonts w:eastAsiaTheme="minorEastAsia"/>
@@ -6092,14 +6290,7 @@
         <w:rPr>
           <w:rFonts w:eastAsiaTheme="minorEastAsia"/>
         </w:rPr>
-        <w:t xml:space="preserve">) sia dovuto al caso sotto </w:t>
-      </w:r>
-      <w:r>
-        <w:rPr>
-          <w:rFonts w:eastAsiaTheme="minorEastAsia"/>
-        </w:rPr>
-        <w:lastRenderedPageBreak/>
-        <w:t xml:space="preserve">l’ipotesi nulla </w:t>
+        <w:t xml:space="preserve">) sia dovuto al caso sotto l’ipotesi nulla </w:t>
       </w:r>
       <w:r>
         <w:rPr>
@@ -6199,13 +6390,23 @@
         <w:pStyle w:val="Titolo3"/>
       </w:pPr>
       <w:r>
-        <w:t>Il test di Wald</w:t>
-      </w:r>
-    </w:p>
-    <w:p>
-      <w:r>
-        <w:t>Il test di Wald</w:t>
-      </w:r>
+        <w:t xml:space="preserve">Il test di </w:t>
+      </w:r>
+      <w:proofErr w:type="spellStart"/>
+      <w:r>
+        <w:t>Wald</w:t>
+      </w:r>
+      <w:proofErr w:type="spellEnd"/>
+    </w:p>
+    <w:p>
+      <w:r>
+        <w:t xml:space="preserve">Il test di </w:t>
+      </w:r>
+      <w:proofErr w:type="spellStart"/>
+      <w:r>
+        <w:t>Wald</w:t>
+      </w:r>
+      <w:proofErr w:type="spellEnd"/>
       <w:r>
         <w:t xml:space="preserve"> invece </w:t>
       </w:r>
@@ -6219,7 +6420,7 @@
         <w:rPr>
           <w:rStyle w:val="Rimandonotaapidipagina"/>
         </w:rPr>
-        <w:footnoteReference w:id="27"/>
+        <w:footnoteReference w:id="21"/>
       </w:r>
       <w:r>
         <w:t xml:space="preserve">. Basterà quindi utilizzare la statistica test </w:t>
@@ -6236,7 +6437,7 @@
         <w:rPr>
           <w:rStyle w:val="Rimandonotaapidipagina"/>
         </w:rPr>
-        <w:footnoteReference w:id="28"/>
+        <w:footnoteReference w:id="22"/>
       </w:r>
       <w:r>
         <w:rPr>
@@ -6253,8 +6454,13 @@
         <w:pStyle w:val="Titolo3"/>
       </w:pPr>
       <w:r>
-        <w:t>Test multipli e correzione di Bonferroni</w:t>
-      </w:r>
+        <w:t xml:space="preserve">Test multipli e correzione di </w:t>
+      </w:r>
+      <w:proofErr w:type="spellStart"/>
+      <w:r>
+        <w:t>Bonferroni</w:t>
+      </w:r>
+      <w:proofErr w:type="spellEnd"/>
     </w:p>
     <w:p>
       <w:r>
@@ -6287,7 +6493,35 @@
         <w:rPr>
           <w:i/>
         </w:rPr>
-        <w:t>family wise error rate</w:t>
+        <w:t xml:space="preserve">family </w:t>
+      </w:r>
+      <w:proofErr w:type="spellStart"/>
+      <w:r>
+        <w:rPr>
+          <w:i/>
+        </w:rPr>
+        <w:t>wise</w:t>
+      </w:r>
+      <w:proofErr w:type="spellEnd"/>
+      <w:r>
+        <w:rPr>
+          <w:i/>
+        </w:rPr>
+        <w:t xml:space="preserve"> </w:t>
+      </w:r>
+      <w:proofErr w:type="spellStart"/>
+      <w:r>
+        <w:rPr>
+          <w:i/>
+        </w:rPr>
+        <w:t>error</w:t>
+      </w:r>
+      <w:proofErr w:type="spellEnd"/>
+      <w:r>
+        <w:rPr>
+          <w:i/>
+        </w:rPr>
+        <w:t xml:space="preserve"> rate</w:t>
       </w:r>
       <w:r>
         <w:t>)</w:t>
@@ -6296,7 +6530,7 @@
         <w:rPr>
           <w:rStyle w:val="Rimandonotaapidipagina"/>
         </w:rPr>
-        <w:footnoteReference w:id="29"/>
+        <w:footnoteReference w:id="23"/>
       </w:r>
       <w:r>
         <w:t xml:space="preserve"> e si può esprimere come </w:t>
@@ -6306,6 +6540,7 @@
           <w:rPr>
             <w:rFonts w:ascii="Cambria Math" w:hAnsi="Cambria Math"/>
           </w:rPr>
+          <w:lastRenderedPageBreak/>
           <m:t>P(rigettare almeno una ipotesi nulla|tutte le ipotesi nulle sono vere)</m:t>
         </m:r>
       </m:oMath>
@@ -6325,13 +6560,7 @@
           <w:rPr>
             <w:rFonts w:ascii="Cambria Math" w:hAnsi="Cambria Math"/>
           </w:rPr>
-          <m:t>FWER=</m:t>
-        </m:r>
-        <m:r>
-          <w:rPr>
-            <w:rFonts w:ascii="Cambria Math" w:hAnsi="Cambria Math"/>
-          </w:rPr>
-          <m:t>1-(1-α</m:t>
+          <m:t>FWER=1-(1-α</m:t>
         </m:r>
         <m:sSup>
           <m:sSupPr>
@@ -6370,7 +6599,7 @@
           <w:rStyle w:val="Rimandonotaapidipagina"/>
           <w:rFonts w:eastAsiaTheme="minorEastAsia"/>
         </w:rPr>
-        <w:footnoteReference w:id="30"/>
+        <w:footnoteReference w:id="24"/>
       </w:r>
     </w:p>
     <w:p>
@@ -6397,88 +6626,100 @@
     </w:p>
     <w:p>
       <w:r>
-        <w:t xml:space="preserve">Esistono procedure di aggiustamento del livello di significatività che tengono conto di questo fenomeno, la più famosa delle quali è il metodo Bonferroni, che consiste nel diminuire in livello di significatività del test dividendo quello stabilito </w:t>
+        <w:t xml:space="preserve">Esistono procedure di aggiustamento del livello di significatività che tengono conto di questo fenomeno, la più famosa delle quali è il metodo </w:t>
+      </w:r>
+      <w:proofErr w:type="spellStart"/>
+      <w:r>
+        <w:t>Bonferroni</w:t>
+      </w:r>
+      <w:proofErr w:type="spellEnd"/>
+      <w:r>
+        <w:t>, che consiste nel diminuire in livello di significatività del test dividendo quello stabilito per T</w:t>
+      </w:r>
+      <w:r>
+        <w:rPr>
+          <w:rStyle w:val="Rimandonotaapidipagina"/>
+        </w:rPr>
+        <w:footnoteReference w:id="25"/>
+      </w:r>
+      <w:r>
+        <w:t xml:space="preserve">. Il rischio </w:t>
+      </w:r>
+      <w:r>
+        <w:t xml:space="preserve">del metodo </w:t>
+      </w:r>
+      <w:proofErr w:type="spellStart"/>
+      <w:r>
+        <w:t>Bonferroni</w:t>
+      </w:r>
+      <w:proofErr w:type="spellEnd"/>
+      <w:r>
+        <w:t xml:space="preserve"> è </w:t>
+      </w:r>
+      <w:r>
+        <w:t xml:space="preserve">che </w:t>
+      </w:r>
+      <w:r>
+        <w:t>rendendo molto</w:t>
+      </w:r>
+      <w:r>
+        <w:t xml:space="preserve"> difficile il rigetto dell’ipotesi nulla</w:t>
+      </w:r>
+      <w:r>
+        <w:t xml:space="preserve"> possa abbattere la potenza del test</w:t>
+      </w:r>
+      <w:r>
+        <w:rPr>
+          <w:rStyle w:val="Rimandonotaapidipagina"/>
+        </w:rPr>
+        <w:footnoteReference w:id="26"/>
+      </w:r>
+      <w:r>
+        <w:t>, cioè la probabilità di rigettare l’ipotesi nulla quando questa è falsa</w:t>
+      </w:r>
+      <w:r>
+        <w:t>.</w:t>
+      </w:r>
+    </w:p>
+    <w:p>
+      <w:pPr>
+        <w:pStyle w:val="Titolo1"/>
+      </w:pPr>
+      <w:r>
+        <w:t>Valutazione della bontà di adattamento ai dati del modello</w:t>
+      </w:r>
+    </w:p>
+    <w:p>
+      <w:r>
+        <w:t>Esiste una differenza sostanziale tra statistiche test atte a testare la bontà di adattamento ai dati di un modello e misure del potere predittivo dello stesso modello</w:t>
+      </w:r>
+      <w:r>
+        <w:rPr>
+          <w:rStyle w:val="Rimandonotaapidipagina"/>
+        </w:rPr>
+        <w:footnoteReference w:id="27"/>
+      </w:r>
+      <w:r>
+        <w:t xml:space="preserve">. </w:t>
+      </w:r>
+      <w:r>
+        <w:t>Il potere</w:t>
+      </w:r>
+      <w:r>
+        <w:t xml:space="preserve"> predittivo di un modello misura quanto il modello predice in maniera corretta la variabile di risposta grazie ai valori delle variabili indipendenti. I test statistici sulla bontà dell’adattamento ai dati invece testano se un modello differente si adatti ai dati meglio di quello appena stimato. Capita che un modello con scarso potere predittivo si adatti bene ai dati (in tal caso sarà un fenomeno con tantissimo rumore e quindi con un termine di errore nella funzione vera molto </w:t>
       </w:r>
       <w:r>
         <w:lastRenderedPageBreak/>
-        <w:t>per T</w:t>
-      </w:r>
-      <w:r>
-        <w:rPr>
-          <w:rStyle w:val="Rimandonotaapidipagina"/>
-        </w:rPr>
-        <w:footnoteReference w:id="31"/>
-      </w:r>
-      <w:r>
-        <w:t xml:space="preserve">. Il rischio </w:t>
-      </w:r>
-      <w:r>
-        <w:t xml:space="preserve">del metodo Bonferroni è </w:t>
-      </w:r>
-      <w:r>
-        <w:t xml:space="preserve">che </w:t>
-      </w:r>
-      <w:r>
-        <w:t>rendendo molto</w:t>
-      </w:r>
-      <w:r>
-        <w:t xml:space="preserve"> difficile il rigetto dell’ipotesi nulla</w:t>
-      </w:r>
-      <w:r>
-        <w:t xml:space="preserve"> possa abbattere la potenza del test</w:t>
-      </w:r>
-      <w:r>
-        <w:rPr>
-          <w:rStyle w:val="Rimandonotaapidipagina"/>
-        </w:rPr>
-        <w:footnoteReference w:id="32"/>
-      </w:r>
-      <w:r>
-        <w:t>, cioè la probabilità di rigettare l’ipotesi nulla quando questa è falsa</w:t>
-      </w:r>
-      <w:r>
-        <w:rPr>
-          <w:rStyle w:val="Rimandonotaapidipagina"/>
-        </w:rPr>
-        <w:footnoteReference w:id="33"/>
-      </w:r>
-      <w:r>
-        <w:t>.</w:t>
-      </w:r>
-    </w:p>
-    <w:p>
-      <w:pPr>
-        <w:pStyle w:val="Titolo1"/>
-      </w:pPr>
-      <w:r>
-        <w:t>Valutazione della bontà di adattamento ai dati del modello</w:t>
-      </w:r>
-    </w:p>
-    <w:p>
-      <w:r>
-        <w:t>Esiste una differenza sostanziale tra statistiche test atte a testare la bontà di adattamento ai dati di un modello e misure del potere predittivo dello stesso modello</w:t>
-      </w:r>
-      <w:r>
-        <w:rPr>
-          <w:rStyle w:val="Rimandonotaapidipagina"/>
-        </w:rPr>
-        <w:footnoteReference w:id="34"/>
-      </w:r>
-      <w:r>
-        <w:t xml:space="preserve">. </w:t>
-      </w:r>
-      <w:r>
-        <w:t>Il potere</w:t>
-      </w:r>
-      <w:r>
-        <w:t xml:space="preserve"> predittivo di un modello misura quanto il modello predice in maniera corretta la variabile di risposta grazie ai valori delle variabili indipendenti. I test statistici sulla bontà dell’adattamento ai dati invece testano se un modello differente si adatti ai dati meglio di quello appena stimato. Capita che un modello con scarso potere predittivo si adatti bene ai dati (in tal caso sarà un fenomeno con tantissimo rumore e quindi con un termine di errore nella funzione vera molto grande) o che un modello con scarso potere predittivo si adatti bene ai dati (in tal caso siamo di fronte a </w:t>
-      </w:r>
+        <w:t xml:space="preserve">grande) o che un modello con scarso potere predittivo si adatti bene ai dati (in tal caso siamo di fronte a </w:t>
+      </w:r>
+      <w:proofErr w:type="spellStart"/>
       <w:r>
         <w:rPr>
           <w:i/>
         </w:rPr>
         <w:t>overfitting</w:t>
       </w:r>
+      <w:proofErr w:type="spellEnd"/>
       <w:r>
         <w:t xml:space="preserve">). </w:t>
       </w:r>
@@ -6539,7 +6780,7 @@
         <w:rPr>
           <w:rStyle w:val="Rimandonotaapidipagina"/>
         </w:rPr>
-        <w:footnoteReference w:id="35"/>
+        <w:footnoteReference w:id="28"/>
       </w:r>
       <w:r>
         <w:t>. È fuori dallo scopo di questo elaborato approfondire le argomentazioni a favo</w:t>
@@ -6590,14 +6831,34 @@
         <w:t>un’altra (ne sono state individuate almeno 12, di cui le più importanti qu</w:t>
       </w:r>
       <w:r>
-        <w:t>ella di Mc F</w:t>
-      </w:r>
-      <w:r>
-        <w:t xml:space="preserve">adden e quella di Cox e Snell). Nella nostra ricerca useremo l’AUC, che trova un consenso molto meno </w:t>
-      </w:r>
-      <w:r>
-        <w:lastRenderedPageBreak/>
-        <w:t>controverso tra gli studiosi.</w:t>
+        <w:t xml:space="preserve">ella di Mc </w:t>
+      </w:r>
+      <w:proofErr w:type="spellStart"/>
+      <w:r>
+        <w:t>F</w:t>
+      </w:r>
+      <w:r>
+        <w:t>adden</w:t>
+      </w:r>
+      <w:proofErr w:type="spellEnd"/>
+      <w:r>
+        <w:t xml:space="preserve"> e quella di </w:t>
+      </w:r>
+      <w:proofErr w:type="spellStart"/>
+      <w:r>
+        <w:t>Cox</w:t>
+      </w:r>
+      <w:proofErr w:type="spellEnd"/>
+      <w:r>
+        <w:t xml:space="preserve"> e </w:t>
+      </w:r>
+      <w:proofErr w:type="spellStart"/>
+      <w:r>
+        <w:t>Snell</w:t>
+      </w:r>
+      <w:proofErr w:type="spellEnd"/>
+      <w:r>
+        <w:t>). Nella nostra ricerca useremo l’AUC, che trova un consenso molto meno controverso tra gli studiosi.</w:t>
       </w:r>
       <w:r>
         <w:t xml:space="preserve"> </w:t>
@@ -6639,7 +6900,7 @@
         <w:rPr>
           <w:rStyle w:val="Rimandonotaapidipagina"/>
         </w:rPr>
-        <w:footnoteReference w:id="36"/>
+        <w:footnoteReference w:id="29"/>
       </w:r>
       <w:r>
         <w:rPr>
@@ -6770,11 +7031,19 @@
       <w:r>
         <w:t>(</w:t>
       </w:r>
-      <w:r>
-        <w:rPr>
-          <w:i/>
-        </w:rPr>
-        <w:t>covariate pattern</w:t>
+      <w:proofErr w:type="spellStart"/>
+      <w:r>
+        <w:rPr>
+          <w:i/>
+        </w:rPr>
+        <w:t>covariate</w:t>
+      </w:r>
+      <w:proofErr w:type="spellEnd"/>
+      <w:r>
+        <w:rPr>
+          <w:i/>
+        </w:rPr>
+        <w:t xml:space="preserve"> pattern</w:t>
       </w:r>
       <w:r>
         <w:t>)</w:t>
@@ -6784,7 +7053,7 @@
           <w:rStyle w:val="Rimandonotaapidipagina"/>
           <w:color w:val="000000" w:themeColor="text1"/>
         </w:rPr>
-        <w:footnoteReference w:id="37"/>
+        <w:footnoteReference w:id="30"/>
       </w:r>
       <w:r>
         <w:rPr>
@@ -6797,27 +7066,32 @@
       <w:r>
         <w:t xml:space="preserve">Esistono due differenti metodologie per calcolare i residui di un modello di regressione logistica, il residuo di </w:t>
       </w:r>
+      <w:proofErr w:type="spellStart"/>
       <w:r>
         <w:rPr>
           <w:i/>
         </w:rPr>
         <w:t>Pearson</w:t>
       </w:r>
+      <w:proofErr w:type="spellEnd"/>
       <w:r>
         <w:t xml:space="preserve"> e il residuo di </w:t>
       </w:r>
+      <w:proofErr w:type="spellStart"/>
       <w:r>
         <w:rPr>
           <w:i/>
         </w:rPr>
         <w:t>deviance</w:t>
       </w:r>
+      <w:proofErr w:type="spellEnd"/>
       <w:r>
         <w:t>.</w:t>
       </w:r>
     </w:p>
     <w:p>
       <w:r>
+        <w:lastRenderedPageBreak/>
         <w:t xml:space="preserve">Sia </w:t>
       </w:r>
       <m:oMath>
@@ -6834,11 +7108,19 @@
       <w:r>
         <w:t xml:space="preserve">il numero di </w:t>
       </w:r>
-      <w:r>
-        <w:rPr>
-          <w:i/>
-        </w:rPr>
-        <w:t>covariate pattern</w:t>
+      <w:proofErr w:type="spellStart"/>
+      <w:r>
+        <w:rPr>
+          <w:i/>
+        </w:rPr>
+        <w:t>covariate</w:t>
+      </w:r>
+      <w:proofErr w:type="spellEnd"/>
+      <w:r>
+        <w:rPr>
+          <w:i/>
+        </w:rPr>
+        <w:t xml:space="preserve"> pattern</w:t>
       </w:r>
       <w:r>
         <w:t xml:space="preserve"> delle variabili indipendenti osservate per le </w:t>
@@ -6895,7 +7177,21 @@
         <w:rPr>
           <w:rFonts w:eastAsiaTheme="minorEastAsia"/>
         </w:rPr>
-        <w:t xml:space="preserve">-esimo covariate pattern </w:t>
+        <w:t xml:space="preserve">-esimo </w:t>
+      </w:r>
+      <w:proofErr w:type="spellStart"/>
+      <w:r>
+        <w:rPr>
+          <w:rFonts w:eastAsiaTheme="minorEastAsia"/>
+        </w:rPr>
+        <w:t>covariate</w:t>
+      </w:r>
+      <w:proofErr w:type="spellEnd"/>
+      <w:r>
+        <w:rPr>
+          <w:rFonts w:eastAsiaTheme="minorEastAsia"/>
+        </w:rPr>
+        <w:t xml:space="preserve"> pattern </w:t>
       </w:r>
       <m:oMath>
         <m:sSub>
@@ -6934,13 +7230,7 @@
           <w:rPr>
             <w:rFonts w:ascii="Cambria Math" w:hAnsi="Cambria Math"/>
           </w:rPr>
-          <m:t xml:space="preserve"> </m:t>
-        </m:r>
-        <m:r>
-          <w:rPr>
-            <w:rFonts w:ascii="Cambria Math" w:hAnsi="Cambria Math"/>
-          </w:rPr>
-          <m:t>k=1,…, g</m:t>
+          <m:t xml:space="preserve"> k=1,…, g</m:t>
         </m:r>
       </m:oMath>
       <w:r>
@@ -7039,12 +7329,21 @@
         </w:rPr>
         <w:t xml:space="preserve">enti al k-esimo </w:t>
       </w:r>
-      <w:r>
-        <w:rPr>
-          <w:rFonts w:eastAsiaTheme="minorEastAsia"/>
-          <w:i/>
-        </w:rPr>
-        <w:t>covariate pattern</w:t>
+      <w:proofErr w:type="spellStart"/>
+      <w:r>
+        <w:rPr>
+          <w:rFonts w:eastAsiaTheme="minorEastAsia"/>
+          <w:i/>
+        </w:rPr>
+        <w:t>covariate</w:t>
+      </w:r>
+      <w:proofErr w:type="spellEnd"/>
+      <w:r>
+        <w:rPr>
+          <w:rFonts w:eastAsiaTheme="minorEastAsia"/>
+          <w:i/>
+        </w:rPr>
+        <w:t xml:space="preserve"> pattern</w:t>
       </w:r>
       <w:r>
         <w:rPr>
@@ -7104,13 +7403,7 @@
           <w:rPr>
             <w:rFonts w:ascii="Cambria Math" w:hAnsi="Cambria Math"/>
           </w:rPr>
-          <m:t>Y</m:t>
-        </m:r>
-        <m:r>
-          <w:rPr>
-            <w:rFonts w:ascii="Cambria Math" w:hAnsi="Cambria Math"/>
-          </w:rPr>
-          <m:t>=1</m:t>
+          <m:t>Y=1</m:t>
         </m:r>
       </m:oMath>
       <w:r>
@@ -7241,12 +7534,14 @@
       <w:r>
         <w:t xml:space="preserve">Allora il singolo k-esimo residuo di </w:t>
       </w:r>
+      <w:proofErr w:type="spellStart"/>
       <w:r>
         <w:rPr>
           <w:i/>
         </w:rPr>
         <w:t>Pearson</w:t>
       </w:r>
+      <w:proofErr w:type="spellEnd"/>
       <w:r>
         <w:t xml:space="preserve"> si definisce come:</w:t>
       </w:r>
@@ -7357,13 +7652,7 @@
             <w:rPr>
               <w:rFonts w:ascii="Cambria Math" w:hAnsi="Cambria Math"/>
             </w:rPr>
-            <m:t>)</m:t>
-          </m:r>
-          <m:r>
-            <w:rPr>
-              <w:rFonts w:ascii="Cambria Math" w:hAnsi="Cambria Math"/>
-            </w:rPr>
-            <m:t>=</m:t>
+            <m:t>)=</m:t>
           </m:r>
           <m:f>
             <m:fPr>
@@ -7554,7 +7843,6 @@
         <w:ind w:firstLine="0"/>
       </w:pPr>
       <w:r>
-        <w:lastRenderedPageBreak/>
         <w:t>cioè come residuo diviso la sua deviazione standard, e una misura sintetica della bontà di adattamento come somma dei quadrati dei residui:</w:t>
       </w:r>
     </w:p>
@@ -7725,19 +8013,7 @@
           <w:rPr>
             <w:rFonts w:ascii="Cambria Math" w:hAnsi="Cambria Math"/>
           </w:rPr>
-          <m:t>g</m:t>
-        </m:r>
-        <m:r>
-          <w:rPr>
-            <w:rFonts w:ascii="Cambria Math" w:hAnsi="Cambria Math"/>
-          </w:rPr>
-          <m:t>≪</m:t>
-        </m:r>
-        <m:r>
-          <w:rPr>
-            <w:rFonts w:ascii="Cambria Math" w:hAnsi="Cambria Math"/>
-          </w:rPr>
-          <m:t>n</m:t>
+          <m:t>g≪n</m:t>
         </m:r>
       </m:oMath>
       <w:r>
@@ -7803,7 +8079,7 @@
         <w:rPr>
           <w:rStyle w:val="Rimandonotaapidipagina"/>
         </w:rPr>
-        <w:footnoteReference w:id="38"/>
+        <w:footnoteReference w:id="31"/>
       </w:r>
       <w:r>
         <w:t>.</w:t>
@@ -7849,8 +8125,17 @@
           <w:rFonts w:eastAsiaTheme="minorEastAsia"/>
           <w:i/>
         </w:rPr>
-        <w:t>p-value</w:t>
-      </w:r>
+        <w:t>p-</w:t>
+      </w:r>
+      <w:proofErr w:type="spellStart"/>
+      <w:r>
+        <w:rPr>
+          <w:rFonts w:eastAsiaTheme="minorEastAsia"/>
+          <w:i/>
+        </w:rPr>
+        <w:t>value</w:t>
+      </w:r>
+      <w:proofErr w:type="spellEnd"/>
       <w:r>
         <w:rPr>
           <w:rFonts w:eastAsiaTheme="minorEastAsia"/>
@@ -7874,12 +8159,14 @@
       <w:r>
         <w:t xml:space="preserve">Per spiegare il residuo di </w:t>
       </w:r>
+      <w:proofErr w:type="spellStart"/>
       <w:r>
         <w:rPr>
           <w:i/>
         </w:rPr>
         <w:t>deviance</w:t>
       </w:r>
+      <w:proofErr w:type="spellEnd"/>
       <w:r>
         <w:t xml:space="preserve"> utilizzeremo invece un altro approccio</w:t>
       </w:r>
@@ -7887,7 +8174,7 @@
         <w:rPr>
           <w:rStyle w:val="Rimandonotaapidipagina"/>
         </w:rPr>
-        <w:footnoteReference w:id="39"/>
+        <w:footnoteReference w:id="32"/>
       </w:r>
       <w:r>
         <w:t xml:space="preserve">. </w:t>
@@ -7908,7 +8195,7 @@
         <w:rPr>
           <w:rStyle w:val="Rimandonotaapidipagina"/>
         </w:rPr>
-        <w:footnoteReference w:id="40"/>
+        <w:footnoteReference w:id="33"/>
       </w:r>
       <w:r>
         <w:t xml:space="preserve"> </w:t>
@@ -7945,6 +8232,7 @@
             <w:rPr>
               <w:rFonts w:ascii="Cambria Math" w:hAnsi="Cambria Math"/>
             </w:rPr>
+            <w:lastRenderedPageBreak/>
             <m:t>D=-2ln</m:t>
           </m:r>
           <m:d>
@@ -8223,8 +8511,16 @@
         <w:rPr>
           <w:i/>
         </w:rPr>
-        <w:t>p-value</w:t>
-      </w:r>
+        <w:t>p-</w:t>
+      </w:r>
+      <w:proofErr w:type="spellStart"/>
+      <w:r>
+        <w:rPr>
+          <w:i/>
+        </w:rPr>
+        <w:t>value</w:t>
+      </w:r>
+      <w:proofErr w:type="spellEnd"/>
       <w:r>
         <w:t xml:space="preserve"> sotto il livello di significatività </w:t>
       </w:r>
@@ -8260,14 +8556,7 @@
         <w:rPr>
           <w:rFonts w:eastAsiaTheme="minorEastAsia"/>
         </w:rPr>
-        <w:t xml:space="preserve"> molto grande, quindi un rapporto tra le verosimiglianze molto </w:t>
-      </w:r>
-      <w:r>
-        <w:rPr>
-          <w:rFonts w:eastAsiaTheme="minorEastAsia"/>
-        </w:rPr>
-        <w:lastRenderedPageBreak/>
-        <w:t xml:space="preserve">vicino a </w:t>
+        <w:t xml:space="preserve"> molto grande, quindi un rapporto tra le verosimiglianze molto vicino a </w:t>
       </w:r>
       <m:oMath>
         <m:r>
@@ -8350,7 +8639,7 @@
           <w:rStyle w:val="Rimandonotaapidipagina"/>
           <w:rFonts w:eastAsiaTheme="minorEastAsia"/>
         </w:rPr>
-        <w:footnoteReference w:id="41"/>
+        <w:footnoteReference w:id="34"/>
       </w:r>
       <w:r>
         <w:rPr>
@@ -8401,12 +8690,14 @@
       <w:r>
         <w:t xml:space="preserve">di </w:t>
       </w:r>
+      <w:proofErr w:type="spellStart"/>
       <w:r>
         <w:rPr>
           <w:i/>
         </w:rPr>
         <w:t>Pearson</w:t>
       </w:r>
+      <w:proofErr w:type="spellEnd"/>
       <w:r>
         <w:t xml:space="preserve"> e </w:t>
       </w:r>
@@ -8491,7 +8782,7 @@
         <w:rPr>
           <w:rStyle w:val="Rimandonotaapidipagina"/>
         </w:rPr>
-        <w:footnoteReference w:id="42"/>
+        <w:footnoteReference w:id="35"/>
       </w:r>
       <w:r>
         <w:t xml:space="preserve"> e se la numerosità </w:t>
@@ -8508,11 +8799,19 @@
       <w:r>
         <w:t xml:space="preserve">in ogni singolo </w:t>
       </w:r>
-      <w:r>
-        <w:rPr>
-          <w:i/>
-        </w:rPr>
-        <w:t>covariate pattern</w:t>
+      <w:proofErr w:type="spellStart"/>
+      <w:r>
+        <w:rPr>
+          <w:i/>
+        </w:rPr>
+        <w:t>covariate</w:t>
+      </w:r>
+      <w:proofErr w:type="spellEnd"/>
+      <w:r>
+        <w:rPr>
+          <w:i/>
+        </w:rPr>
+        <w:t xml:space="preserve"> pattern</w:t>
       </w:r>
       <w:r>
         <w:t xml:space="preserve"> è</w:t>
@@ -8547,7 +8846,7 @@
             <w:rStyle w:val="Rimandonotaapidipagina"/>
             <w:rFonts w:ascii="Cambria Math" w:hAnsi="Cambria Math"/>
           </w:rPr>
-          <w:footnoteReference w:id="43"/>
+          <w:footnoteReference w:id="36"/>
         </m:r>
       </m:oMath>
       <w:r>
@@ -8557,7 +8856,15 @@
         <w:t>ssunto vie</w:t>
       </w:r>
       <w:r>
-        <w:t>ne facilmente violato e i test non sono più affidabili</w:t>
+        <w:t xml:space="preserve">ne facilmente violato </w:t>
+      </w:r>
+      <w:proofErr w:type="gramStart"/>
+      <w:r>
+        <w:t>e</w:t>
+      </w:r>
+      <w:proofErr w:type="gramEnd"/>
+      <w:r>
+        <w:t xml:space="preserve"> i test non sono più affidabili</w:t>
       </w:r>
       <w:r>
         <w:t>.</w:t>
@@ -8568,13 +8875,30 @@
         <w:pStyle w:val="Titolo3"/>
       </w:pPr>
       <w:r>
-        <w:t>La statistica Hosmer –</w:t>
-      </w:r>
-      <w:r>
-        <w:t xml:space="preserve"> Leme</w:t>
-      </w:r>
-      <w:r>
-        <w:t>show (HL)</w:t>
+        <w:lastRenderedPageBreak/>
+        <w:t xml:space="preserve">La statistica </w:t>
+      </w:r>
+      <w:proofErr w:type="spellStart"/>
+      <w:r>
+        <w:t>Hosmer</w:t>
+      </w:r>
+      <w:proofErr w:type="spellEnd"/>
+      <w:r>
+        <w:t xml:space="preserve"> –</w:t>
+      </w:r>
+      <w:r>
+        <w:t xml:space="preserve"> </w:t>
+      </w:r>
+      <w:proofErr w:type="spellStart"/>
+      <w:r>
+        <w:t>Leme</w:t>
+      </w:r>
+      <w:r>
+        <w:t>show</w:t>
+      </w:r>
+      <w:proofErr w:type="spellEnd"/>
+      <w:r>
+        <w:t xml:space="preserve"> (HL)</w:t>
       </w:r>
     </w:p>
     <w:p>
@@ -8585,22 +8909,43 @@
         <w:t xml:space="preserve"> per la bontà di adattamento ai dati</w:t>
       </w:r>
       <w:r>
-        <w:t xml:space="preserve"> è stata proposta dagli studiosi Hosmer e Lemeshow</w:t>
-      </w:r>
+        <w:t xml:space="preserve"> è stata proposta dagli studiosi </w:t>
+      </w:r>
+      <w:proofErr w:type="spellStart"/>
+      <w:r>
+        <w:t>Hosmer</w:t>
+      </w:r>
+      <w:proofErr w:type="spellEnd"/>
+      <w:r>
+        <w:t xml:space="preserve"> e </w:t>
+      </w:r>
+      <w:proofErr w:type="spellStart"/>
+      <w:r>
+        <w:t>Lemeshow</w:t>
+      </w:r>
+      <w:proofErr w:type="spellEnd"/>
       <w:r>
         <w:rPr>
           <w:rStyle w:val="Rimandonotaapidipagina"/>
         </w:rPr>
-        <w:footnoteReference w:id="44"/>
+        <w:footnoteReference w:id="37"/>
       </w:r>
       <w:r>
         <w:t xml:space="preserve">, per ovviare ai limiti di statistiche test che si basato sul numero di </w:t>
       </w:r>
-      <w:r>
-        <w:rPr>
-          <w:i/>
-        </w:rPr>
-        <w:t xml:space="preserve">covariate pattern </w:t>
+      <w:proofErr w:type="spellStart"/>
+      <w:r>
+        <w:rPr>
+          <w:i/>
+        </w:rPr>
+        <w:t>covariate</w:t>
+      </w:r>
+      <w:proofErr w:type="spellEnd"/>
+      <w:r>
+        <w:rPr>
+          <w:i/>
+        </w:rPr>
+        <w:t xml:space="preserve"> pattern </w:t>
       </w:r>
       <m:oMath>
         <m:r>
@@ -8615,8 +8960,21 @@
       </w:r>
     </w:p>
     <w:p>
-      <w:r>
-        <w:t xml:space="preserve">Hosmer e Lemeshow hanno proposto il raggruppamento delle osservazioni in base ai valori </w:t>
+      <w:proofErr w:type="spellStart"/>
+      <w:r>
+        <w:t>Hosmer</w:t>
+      </w:r>
+      <w:proofErr w:type="spellEnd"/>
+      <w:r>
+        <w:t xml:space="preserve"> e </w:t>
+      </w:r>
+      <w:proofErr w:type="spellStart"/>
+      <w:r>
+        <w:t>Lemeshow</w:t>
+      </w:r>
+      <w:proofErr w:type="spellEnd"/>
+      <w:r>
+        <w:t xml:space="preserve"> hanno proposto il raggruppamento delle osservazioni in base ai valori </w:t>
       </w:r>
       <w:r>
         <w:t xml:space="preserve">stimati </w:t>
@@ -8692,7 +9050,6 @@
     </w:p>
     <w:p>
       <w:r>
-        <w:lastRenderedPageBreak/>
         <w:t xml:space="preserve">Per ciascun gruppo, si calcola il numero osservato di eventi </w:t>
       </w:r>
       <w:r>
@@ -9258,12 +9615,14 @@
         </w:rPr>
         <w:t>-</w:t>
       </w:r>
+      <w:proofErr w:type="spellStart"/>
       <w:r>
         <w:rPr>
           <w:i/>
         </w:rPr>
         <w:t>value</w:t>
       </w:r>
+      <w:proofErr w:type="spellEnd"/>
       <w:r>
         <w:t xml:space="preserve"> </w:t>
       </w:r>
@@ -9274,19 +9633,23 @@
         <w:rPr>
           <w:rStyle w:val="Rimandonotaapidipagina"/>
         </w:rPr>
-        <w:footnoteReference w:id="45"/>
+        <w:footnoteReference w:id="38"/>
       </w:r>
       <w:r>
         <w:t>.</w:t>
       </w:r>
       <w:r>
-        <w:t xml:space="preserve"> Per quanto anch’essa oggetto di critiche  la statistica HL è ampiamente la più usata e quella su cui c’è maggiore convergenza tra gli studiosi</w:t>
+        <w:t xml:space="preserve"> Per </w:t>
+      </w:r>
+      <w:r>
+        <w:lastRenderedPageBreak/>
+        <w:t>quanto anch’essa oggetto di critiche  la statistica HL è ampiamente la più usata e quella su cui c’è maggiore convergenza tra gli studiosi</w:t>
       </w:r>
       <w:r>
         <w:rPr>
           <w:rStyle w:val="Rimandonotaapidipagina"/>
         </w:rPr>
-        <w:footnoteReference w:id="46"/>
+        <w:footnoteReference w:id="39"/>
       </w:r>
       <w:r>
         <w:t>.</w:t>
@@ -9310,13 +9673,31 @@
       <w:r>
         <w:t xml:space="preserve"> come il </w:t>
       </w:r>
+      <w:proofErr w:type="spellStart"/>
       <w:r>
         <w:rPr>
           <w:bCs/>
           <w:i/>
         </w:rPr>
-        <w:t>Purposeful selection</w:t>
-      </w:r>
+        <w:t>Purposeful</w:t>
+      </w:r>
+      <w:proofErr w:type="spellEnd"/>
+      <w:r>
+        <w:rPr>
+          <w:bCs/>
+          <w:i/>
+        </w:rPr>
+        <w:t xml:space="preserve"> </w:t>
+      </w:r>
+      <w:proofErr w:type="spellStart"/>
+      <w:r>
+        <w:rPr>
+          <w:bCs/>
+          <w:i/>
+        </w:rPr>
+        <w:t>selection</w:t>
+      </w:r>
+      <w:proofErr w:type="spellEnd"/>
       <w:r>
         <w:rPr>
           <w:b/>
@@ -9324,6 +9705,7 @@
         </w:rPr>
         <w:t xml:space="preserve"> </w:t>
       </w:r>
+      <w:proofErr w:type="spellStart"/>
       <w:r>
         <w:rPr>
           <w:bCs/>
@@ -9331,11 +9713,12 @@
         </w:rPr>
         <w:t>algorith</w:t>
       </w:r>
+      <w:proofErr w:type="spellEnd"/>
       <w:r>
         <w:rPr>
           <w:rStyle w:val="Rimandonotaapidipagina"/>
         </w:rPr>
-        <w:footnoteReference w:id="47"/>
+        <w:footnoteReference w:id="40"/>
       </w:r>
       <w:r>
         <w:t xml:space="preserve"> , che rappresenta comunque un ibrido dei modelli di selezione basati sul </w:t>
@@ -9344,8 +9727,16 @@
         <w:rPr>
           <w:i/>
         </w:rPr>
-        <w:t>p-value</w:t>
-      </w:r>
+        <w:t>p-</w:t>
+      </w:r>
+      <w:proofErr w:type="spellStart"/>
+      <w:r>
+        <w:rPr>
+          <w:i/>
+        </w:rPr>
+        <w:t>value</w:t>
+      </w:r>
+      <w:proofErr w:type="spellEnd"/>
       <w:r>
         <w:t xml:space="preserve"> dei coefficienti. Essenziale nella scelta del modello è lo scopo del medesi</w:t>
       </w:r>
@@ -9359,8 +9750,16 @@
         <w:rPr>
           <w:i/>
         </w:rPr>
-        <w:t>cross-validation</w:t>
-      </w:r>
+        <w:t>cross-</w:t>
+      </w:r>
+      <w:proofErr w:type="spellStart"/>
+      <w:r>
+        <w:rPr>
+          <w:i/>
+        </w:rPr>
+        <w:t>validation</w:t>
+      </w:r>
+      <w:proofErr w:type="spellEnd"/>
       <w:r>
         <w:t xml:space="preserve"> che seleziona la combinazione di variabili con l’AUC maggiore </w:t>
       </w:r>
@@ -9368,83 +9767,126 @@
         <w:t>sarà più adeguato</w:t>
       </w:r>
       <w:r>
-        <w:t xml:space="preserve">. Se il fine è l’inferenza, </w:t>
-      </w:r>
+        <w:t xml:space="preserve">. Se il fine è l’inferenza, specialmente nel caso in cui si voglia analizzare il rapporto causale tra una variabile di esposizione e una variabile di </w:t>
+      </w:r>
+      <w:r>
+        <w:t>risposta</w:t>
+      </w:r>
+      <w:r>
+        <w:t xml:space="preserve"> alla luce dell’influenza di alcuni fattori di rischio</w:t>
+      </w:r>
+      <w:r>
+        <w:t>,</w:t>
+      </w:r>
+      <w:r>
+        <w:t xml:space="preserve"> un approccio possibile è la costruzione di un modello gerarchico che includa la variabile di esposizione, alcune variabili di controllo e altre di interazione</w:t>
+      </w:r>
+      <w:r>
+        <w:rPr>
+          <w:rStyle w:val="Rimandonotaapidipagina"/>
+        </w:rPr>
+        <w:footnoteReference w:id="41"/>
+      </w:r>
+      <w:r>
+        <w:t xml:space="preserve">. È </w:t>
+      </w:r>
+      <w:r>
+        <w:t>al di là</w:t>
+      </w:r>
+      <w:r>
+        <w:t xml:space="preserve"> dello scopo dell’elaborato approfondire le tecniche di selezione di un modello gerarchico, in quanto nella analisi dei dati il nostro obiettivo sarà la predizione e tutte le variabili verranno trattate come possibili variabili esplicative.</w:t>
+      </w:r>
+    </w:p>
+    <w:p>
+      <w:pPr>
+        <w:pStyle w:val="Titolo1"/>
+      </w:pPr>
       <w:r>
         <w:lastRenderedPageBreak/>
-        <w:t xml:space="preserve">specialmente nel caso in cui si voglia analizzare il rapporto causale tra una variabile di esposizione e una variabile di </w:t>
-      </w:r>
-      <w:r>
-        <w:t>risposta</w:t>
-      </w:r>
-      <w:r>
-        <w:t xml:space="preserve"> alla luce dell’influenza di alcuni fattori di rischio</w:t>
+        <w:t>Diagnostica nella regressione logistica</w:t>
+      </w:r>
+    </w:p>
+    <w:p>
+      <w:pPr>
+        <w:pStyle w:val="Titolo3"/>
+      </w:pPr>
+      <w:r>
+        <w:t>Assunzioni del modello</w:t>
+      </w:r>
+    </w:p>
+    <w:p>
+      <w:r>
+        <w:t>La regressione logistica, al contrario della regressione lineare, regge su molte meno assunzioni che</w:t>
       </w:r>
       <w:r>
         <w:t>,</w:t>
       </w:r>
       <w:r>
-        <w:t xml:space="preserve"> un approccio possibile è la costruzione di un modello gerarchico che includa la variabile di esposizione, alcune variabili di controllo e altre di interazione</w:t>
+        <w:t xml:space="preserve"> se violate</w:t>
+      </w:r>
+      <w:r>
+        <w:t>,</w:t>
+      </w:r>
+      <w:r>
+        <w:t xml:space="preserve"> tolgono validità al modello. Non viene assunta una dipendenza lineare tra la variabile dipendente e quelle indipendenti; la regressione logistica può spiegare effetti non lineari in ragione del fatto che la funzione di link (il LOGIT) non è lineare. Inoltre non ci sono assunzioni sulla distribuzione delle variabili dipendenti, né sulla omogeneità della varianza della variabile dipendente per ogni livello (combinazione di valori) di quelle indipendenti. Da ultimo, non vengono fatte assunzioni sulla normalità della distribuzione del termine di errore casuale</w:t>
       </w:r>
       <w:r>
         <w:rPr>
           <w:rStyle w:val="Rimandonotaapidipagina"/>
         </w:rPr>
-        <w:footnoteReference w:id="48"/>
-      </w:r>
-      <w:r>
-        <w:t xml:space="preserve">. È </w:t>
-      </w:r>
-      <w:r>
-        <w:t>al di là</w:t>
-      </w:r>
-      <w:r>
-        <w:t xml:space="preserve"> dello scopo dell’elaborato approfondire le tecniche di selezione di un modello gerarchico, in quanto nella analisi dei dati il nostro obiettivo sarà la predizione e tutte le variabili verranno trattate come possibili variabili esplicative.</w:t>
-      </w:r>
-    </w:p>
-    <w:p>
-      <w:pPr>
-        <w:pStyle w:val="Titolo1"/>
-      </w:pPr>
-      <w:r>
-        <w:t>Diagnostica nella regressione logistica</w:t>
-      </w:r>
-    </w:p>
-    <w:p>
-      <w:pPr>
-        <w:pStyle w:val="Titolo3"/>
-      </w:pPr>
-      <w:r>
-        <w:t>Assunzioni del modello</w:t>
-      </w:r>
-    </w:p>
-    <w:p>
-      <w:r>
-        <w:t>La regressione logistica, al contrario della regressione lineare, regge su molte meno assunzioni che</w:t>
-      </w:r>
-      <w:r>
-        <w:t>,</w:t>
-      </w:r>
-      <w:r>
-        <w:t xml:space="preserve"> se violate</w:t>
-      </w:r>
-      <w:r>
-        <w:t>,</w:t>
-      </w:r>
-      <w:r>
-        <w:t xml:space="preserve"> tolgono validità al modello. Non viene assunta una dipendenza lineare tra la variabile dipendente e quelle indipendenti; la regressione logistica può spiegare effetti non lineari in ragione del fatto che la funzione di link (il LOGIT) non è lineare. Inoltre non ci sono assunzioni sulla distribuzione delle variabili dipendenti, né sulla omogeneità della varianza della variabile dipendente per ogni livello (combinazione di valori) di quelle indipendenti. Da ultimo, non vengono fatte assunzioni sulla normalità della distribuzione del termine di errore casuale</w:t>
+        <w:footnoteReference w:id="42"/>
+      </w:r>
+      <w:r>
+        <w:t xml:space="preserve">. </w:t>
+      </w:r>
+      <w:r>
+        <w:t>La diagnostica del modello non deve quindi orientarsi a verificare codeste assunzioni, come accade invece nel modello di regressione lineare.</w:t>
+      </w:r>
+    </w:p>
+    <w:p>
+      <w:pPr>
+        <w:rPr>
+          <w:color w:val="000000" w:themeColor="text1"/>
+        </w:rPr>
+      </w:pPr>
+      <w:r>
+        <w:t>Il modello di regressione logistica invece assume che le osservazioni siano indipendenti tra di loro</w:t>
       </w:r>
       <w:r>
         <w:rPr>
           <w:rStyle w:val="Rimandonotaapidipagina"/>
         </w:rPr>
-        <w:footnoteReference w:id="49"/>
-      </w:r>
-      <w:r>
-        <w:t xml:space="preserve">. </w:t>
-      </w:r>
-      <w:r>
-        <w:t>La diagnostica del modello non deve quindi orientarsi a verificare codeste assunzioni, come accade invece nel modello di regressione lineare.</w:t>
+        <w:footnoteReference w:id="43"/>
+      </w:r>
+      <w:r>
+        <w:t>; questo può non verificarsi in ragione dei dati che si è raccolto (serie storiche piuttosto che campionamento a grappoli</w:t>
+      </w:r>
+      <w:r>
+        <w:rPr>
+          <w:rStyle w:val="Rimandonotaapidipagina"/>
+        </w:rPr>
+        <w:footnoteReference w:id="44"/>
+      </w:r>
+      <w:r>
+        <w:t xml:space="preserve">); altra assunzione è </w:t>
+      </w:r>
+      <w:r>
+        <w:t xml:space="preserve">che tutte le variabili </w:t>
+      </w:r>
+      <w:r>
+        <w:t>significative siano state inclus</w:t>
+      </w:r>
+      <w:r>
+        <w:t>e (la cosiddetta assunzione di specificazione del modello).</w:t>
+      </w:r>
+      <w:r>
+        <w:t xml:space="preserve"> </w:t>
+      </w:r>
+      <w:r>
+        <w:t>La regressione logistica a</w:t>
+      </w:r>
+      <w:r>
+        <w:t xml:space="preserve">ssume inoltre che tra LOGIT e variabili dipendenti ci sia una relazione lineare. </w:t>
       </w:r>
     </w:p>
     <w:p>
@@ -9454,91 +9896,48 @@
         </w:rPr>
       </w:pPr>
       <w:r>
-        <w:t>Il modello di regressione logistica invece assume che le osservazioni siano indipendenti tra di loro</w:t>
-      </w:r>
-      <w:r>
-        <w:rPr>
-          <w:rStyle w:val="Rimandonotaapidipagina"/>
-        </w:rPr>
-        <w:footnoteReference w:id="50"/>
-      </w:r>
-      <w:r>
-        <w:t xml:space="preserve">; questo può non verificarsi in ragione dei dati che si è </w:t>
-      </w:r>
-      <w:r>
+        <w:rPr>
+          <w:color w:val="000000" w:themeColor="text1"/>
+        </w:rPr>
+        <w:t xml:space="preserve">La trattazione seguente è frutto di ricerche che hanno sofferto di </w:t>
+      </w:r>
+      <w:r>
+        <w:rPr>
+          <w:color w:val="000000" w:themeColor="text1"/>
+        </w:rPr>
+        <w:t>u</w:t>
+      </w:r>
+      <w:r>
+        <w:rPr>
+          <w:color w:val="000000" w:themeColor="text1"/>
+        </w:rPr>
+        <w:t>na difficoltà fondamentale: non c’è davvero comunanza di vedute tra</w:t>
+      </w:r>
+      <w:r>
+        <w:rPr>
+          <w:color w:val="000000" w:themeColor="text1"/>
+        </w:rPr>
+        <w:t xml:space="preserve"> </w:t>
+      </w:r>
+      <w:r>
+        <w:rPr>
+          <w:color w:val="000000" w:themeColor="text1"/>
+        </w:rPr>
+        <w:t xml:space="preserve">gli studiosi su </w:t>
+      </w:r>
+      <w:r>
+        <w:rPr>
+          <w:color w:val="000000" w:themeColor="text1"/>
+        </w:rPr>
         <w:lastRenderedPageBreak/>
-        <w:t>raccolto (serie storiche piuttosto che campionamento a grappoli</w:t>
-      </w:r>
-      <w:r>
-        <w:rPr>
-          <w:rStyle w:val="Rimandonotaapidipagina"/>
-        </w:rPr>
-        <w:footnoteReference w:id="51"/>
-      </w:r>
-      <w:r>
-        <w:t xml:space="preserve">); altra assunzione è </w:t>
-      </w:r>
-      <w:r>
-        <w:t xml:space="preserve">che tutte le variabili </w:t>
-      </w:r>
-      <w:r>
-        <w:t>significative siano state inclus</w:t>
-      </w:r>
-      <w:r>
-        <w:t>e (la cosiddetta assunzione di specificazione del modello).</w:t>
-      </w:r>
-      <w:r>
-        <w:t xml:space="preserve"> </w:t>
-      </w:r>
-      <w:r>
-        <w:t>La regressione logistica a</w:t>
-      </w:r>
-      <w:r>
-        <w:t xml:space="preserve">ssume inoltre che tra LOGIT e variabili dipendenti ci sia una relazione lineare. </w:t>
-      </w:r>
-    </w:p>
-    <w:p>
-      <w:pPr>
-        <w:rPr>
-          <w:color w:val="000000" w:themeColor="text1"/>
-        </w:rPr>
-      </w:pPr>
-      <w:r>
-        <w:rPr>
-          <w:color w:val="000000" w:themeColor="text1"/>
-        </w:rPr>
-        <w:t xml:space="preserve">La trattazione seguente è frutto di ricerche che hanno sofferto di </w:t>
-      </w:r>
-      <w:r>
-        <w:rPr>
-          <w:color w:val="000000" w:themeColor="text1"/>
-        </w:rPr>
-        <w:t>u</w:t>
-      </w:r>
-      <w:r>
-        <w:rPr>
-          <w:color w:val="000000" w:themeColor="text1"/>
-        </w:rPr>
-        <w:t>na difficoltà fondamentale: non c’è davvero comunanza di vedute tra</w:t>
-      </w:r>
-      <w:r>
-        <w:rPr>
-          <w:color w:val="000000" w:themeColor="text1"/>
-        </w:rPr>
-        <w:t xml:space="preserve"> </w:t>
-      </w:r>
-      <w:r>
-        <w:rPr>
-          <w:color w:val="000000" w:themeColor="text1"/>
-        </w:rPr>
-        <w:t>gli studiosi su quali siano i migliori e più adatti e affidabili strumenti diagnostici nella regressione logistica</w:t>
+        <w:t>quali siano i migliori e più adatti e affidabili strumenti diagnostici nella regressione logistica</w:t>
       </w:r>
       <w:r>
         <w:rPr>
           <w:rStyle w:val="Rimandonotaapidipagina"/>
           <w:color w:val="000000" w:themeColor="text1"/>
         </w:rPr>
-        <w:footnoteReference w:id="52"/>
+        <w:footnoteReference w:id="45"/>
       </w:r>
       <w:r>
         <w:rPr>
@@ -9563,13 +9962,29 @@
         <w:t xml:space="preserve"> modello; l’idea generale è che</w:t>
       </w:r>
       <w:r>
-        <w:t xml:space="preserve"> il residuo debba essere indipendente dai predittori, vale a dire che nella stima non ci si debba mai sbagliare in maniera sistematica, secondo un qualche trend. Se così fosse, </w:t>
+        <w:t xml:space="preserve"> il residuo debba essere indipendente dai </w:t>
+      </w:r>
+      <w:proofErr w:type="spellStart"/>
+      <w:r>
+        <w:t>predittori</w:t>
+      </w:r>
+      <w:proofErr w:type="spellEnd"/>
+      <w:r>
+        <w:t xml:space="preserve">, vale a dire che nella stima non ci si debba mai sbagliare in maniera sistematica, secondo un qualche trend. Se così fosse, </w:t>
       </w:r>
       <w:r>
         <w:t>ci sarebbe</w:t>
       </w:r>
       <w:r>
-        <w:t xml:space="preserve"> un effetto sistematico che agisce e che può essere spiegato includendo nel modello qualche regressore non utilizzato, rimanendo </w:t>
+        <w:t xml:space="preserve"> un effetto sistematico che agisce e che può essere spiegato includendo nel modello qualche </w:t>
+      </w:r>
+      <w:proofErr w:type="spellStart"/>
+      <w:r>
+        <w:t>regressore</w:t>
+      </w:r>
+      <w:proofErr w:type="spellEnd"/>
+      <w:r>
+        <w:t xml:space="preserve"> non utilizzato, rimanendo </w:t>
       </w:r>
       <w:r>
         <w:t>così solo il residuo dovuto alle limitazioni della stima campionaria e alla realizzazione del termine di errore casuale (il rumore) dei parametri (per i</w:t>
@@ -9593,13 +10008,7 @@
           <w:rPr>
             <w:rFonts w:ascii="Cambria Math" w:hAnsi="Cambria Math"/>
           </w:rPr>
-          <m:t>g≪</m:t>
-        </m:r>
-        <m:r>
-          <w:rPr>
-            <w:rFonts w:ascii="Cambria Math" w:hAnsi="Cambria Math"/>
-          </w:rPr>
-          <m:t>n</m:t>
+          <m:t>g≪n</m:t>
         </m:r>
       </m:oMath>
       <w:r>
@@ -9673,7 +10082,21 @@
         <w:rPr>
           <w:rFonts w:eastAsiaTheme="minorEastAsia"/>
         </w:rPr>
-        <w:t xml:space="preserve"> , il residuo può dipendere dal regressore essendo comunque il modello corretto. Quindi non è chiaro che tipo di pattern </w:t>
+        <w:t xml:space="preserve"> , il residuo può dipendere dal </w:t>
+      </w:r>
+      <w:proofErr w:type="spellStart"/>
+      <w:r>
+        <w:rPr>
+          <w:rFonts w:eastAsiaTheme="minorEastAsia"/>
+        </w:rPr>
+        <w:t>regressore</w:t>
+      </w:r>
+      <w:proofErr w:type="spellEnd"/>
+      <w:r>
+        <w:rPr>
+          <w:rFonts w:eastAsiaTheme="minorEastAsia"/>
+        </w:rPr>
+        <w:t xml:space="preserve"> essendo comunque il modello corretto. Quindi non è chiaro che tipo di pattern </w:t>
       </w:r>
       <w:r>
         <w:rPr>
@@ -9692,7 +10115,7 @@
           <w:rStyle w:val="Rimandonotaapidipagina"/>
           <w:rFonts w:eastAsiaTheme="minorEastAsia"/>
         </w:rPr>
-        <w:footnoteReference w:id="53"/>
+        <w:footnoteReference w:id="46"/>
       </w:r>
       <w:r>
         <w:rPr>
@@ -9710,49 +10133,69 @@
         <w:rPr>
           <w:rFonts w:eastAsiaTheme="minorEastAsia"/>
         </w:rPr>
-        <w:t xml:space="preserve">Chi scrive nota una certa carenza di letteratura sull’argomento, essendo anche i manuali più noti sprovvisti della trattazione di </w:t>
-      </w:r>
-      <w:r>
-        <w:rPr>
-          <w:rFonts w:eastAsiaTheme="minorEastAsia"/>
-        </w:rPr>
+        <w:t>Chi scrive nota una certa carenza di letteratura sull’argomento, essendo anche i manuali più noti sprovvisti della trattazione di questo argomento</w:t>
+      </w:r>
+      <w:r>
+        <w:rPr>
+          <w:rStyle w:val="Rimandonotaapidipagina"/>
+          <w:rFonts w:eastAsiaTheme="minorEastAsia"/>
+        </w:rPr>
+        <w:footnoteReference w:id="47"/>
+      </w:r>
+      <w:r>
+        <w:rPr>
+          <w:rFonts w:eastAsiaTheme="minorEastAsia"/>
+        </w:rPr>
+        <w:t>. Questo non stupisce considerando la scarsità di assunzioni del modello di regressione logistica.</w:t>
+      </w:r>
+    </w:p>
+    <w:p>
+      <w:pPr>
+        <w:pStyle w:val="Titolo3"/>
+      </w:pPr>
+      <w:proofErr w:type="spellStart"/>
+      <w:r>
         <w:lastRenderedPageBreak/>
-        <w:t>questo argomento</w:t>
+        <w:t>Multicollinearità</w:t>
+      </w:r>
+      <w:proofErr w:type="spellEnd"/>
+    </w:p>
+    <w:p>
+      <w:r>
+        <w:t xml:space="preserve">È statisticamente dimostrabile che includere in un modello lineare (e anche in un modello lineare generalizzato) </w:t>
+      </w:r>
+      <w:proofErr w:type="spellStart"/>
+      <w:r>
+        <w:t>regressori</w:t>
+      </w:r>
+      <w:proofErr w:type="spellEnd"/>
+      <w:r>
+        <w:t xml:space="preserve"> linearmente correlati tra loro </w:t>
+      </w:r>
+      <w:r>
+        <w:t xml:space="preserve">comporta un aumento dell’errore standard degli stimatori dei coefficienti dei </w:t>
+      </w:r>
+      <w:proofErr w:type="spellStart"/>
+      <w:r>
+        <w:t>regressori</w:t>
+      </w:r>
+      <w:proofErr w:type="spellEnd"/>
+      <w:r>
+        <w:t xml:space="preserve"> stessi, fenomeno noto come </w:t>
+      </w:r>
+      <w:proofErr w:type="spellStart"/>
+      <w:r>
+        <w:t>multicollinearità</w:t>
+      </w:r>
+      <w:proofErr w:type="spellEnd"/>
+      <w:r>
+        <w:t xml:space="preserve"> o inflazione della varianza</w:t>
       </w:r>
       <w:r>
         <w:rPr>
           <w:rStyle w:val="Rimandonotaapidipagina"/>
-          <w:rFonts w:eastAsiaTheme="minorEastAsia"/>
-        </w:rPr>
-        <w:footnoteReference w:id="54"/>
-      </w:r>
-      <w:r>
-        <w:rPr>
-          <w:rFonts w:eastAsiaTheme="minorEastAsia"/>
-        </w:rPr>
-        <w:t>. Questo non stupisce considerando la scarsità di assunzioni del modello di regressione logistica.</w:t>
-      </w:r>
-    </w:p>
-    <w:p>
-      <w:pPr>
-        <w:pStyle w:val="Titolo3"/>
-      </w:pPr>
-      <w:r>
-        <w:t>Multicollinearità</w:t>
-      </w:r>
-    </w:p>
-    <w:p>
-      <w:r>
-        <w:t xml:space="preserve">È statisticamente dimostrabile che includere in un modello lineare (e anche in un modello lineare generalizzato) regressori linearmente correlati tra loro </w:t>
-      </w:r>
-      <w:r>
-        <w:t>comporta un aumento dell’errore standard degli stimatori dei coefficienti dei regressori stessi, fenomeno noto come multicollinearità o inflazione della varianza</w:t>
-      </w:r>
-      <w:r>
-        <w:rPr>
-          <w:rStyle w:val="Rimandonotaapidipagina"/>
-        </w:rPr>
-        <w:footnoteReference w:id="55"/>
+        </w:rPr>
+        <w:footnoteReference w:id="48"/>
       </w:r>
       <w:r>
         <w:t>. A volte il ricercatore può decidere di includere delle variabili (magari di controllo</w:t>
@@ -9780,11 +10223,24 @@
       <w:r>
         <w:t xml:space="preserve">Poiché la </w:t>
       </w:r>
+      <w:proofErr w:type="spellStart"/>
       <w:r>
         <w:t>multi</w:t>
       </w:r>
       <w:r>
-        <w:t xml:space="preserve">collinearità può riguardare più di due variabili, non basta una matrice degli scatterplot per individuare la correlazione; si pensi a </w:t>
+        <w:t>collinearità</w:t>
+      </w:r>
+      <w:proofErr w:type="spellEnd"/>
+      <w:r>
+        <w:t xml:space="preserve"> può riguardare più di due variabili, non basta una matrice degli </w:t>
+      </w:r>
+      <w:proofErr w:type="spellStart"/>
+      <w:r>
+        <w:t>scatterplot</w:t>
+      </w:r>
+      <w:proofErr w:type="spellEnd"/>
+      <w:r>
+        <w:t xml:space="preserve"> per individuare la correlazione; si pensi a </w:t>
       </w:r>
       <m:oMath>
         <m:sSub>
@@ -9882,23 +10338,85 @@
     </w:p>
     <w:p>
       <w:r>
-        <w:t>Serve quindi uno strumento diagnostico adatto a modelli multivariati; nel nostro caso proponiamo il CNIs (</w:t>
-      </w:r>
-      <w:r>
-        <w:rPr>
-          <w:i/>
-        </w:rPr>
-        <w:t>condition indices</w:t>
-      </w:r>
-      <w:r>
-        <w:t>) e il VDPs (</w:t>
-      </w:r>
-      <w:r>
-        <w:rPr>
-          <w:i/>
-        </w:rPr>
-        <w:t>variance decomposition proportions</w:t>
-      </w:r>
+        <w:t xml:space="preserve">Serve quindi uno strumento diagnostico adatto a modelli multivariati; nel nostro caso proponiamo il </w:t>
+      </w:r>
+      <w:proofErr w:type="spellStart"/>
+      <w:r>
+        <w:t>CNIs</w:t>
+      </w:r>
+      <w:proofErr w:type="spellEnd"/>
+      <w:r>
+        <w:t xml:space="preserve"> (</w:t>
+      </w:r>
+      <w:proofErr w:type="spellStart"/>
+      <w:r>
+        <w:rPr>
+          <w:i/>
+        </w:rPr>
+        <w:t>condition</w:t>
+      </w:r>
+      <w:proofErr w:type="spellEnd"/>
+      <w:r>
+        <w:rPr>
+          <w:i/>
+        </w:rPr>
+        <w:t xml:space="preserve"> </w:t>
+      </w:r>
+      <w:proofErr w:type="spellStart"/>
+      <w:r>
+        <w:rPr>
+          <w:i/>
+        </w:rPr>
+        <w:t>indices</w:t>
+      </w:r>
+      <w:proofErr w:type="spellEnd"/>
+      <w:r>
+        <w:t xml:space="preserve">) e il </w:t>
+      </w:r>
+      <w:proofErr w:type="spellStart"/>
+      <w:r>
+        <w:t>VDPs</w:t>
+      </w:r>
+      <w:proofErr w:type="spellEnd"/>
+      <w:r>
+        <w:t xml:space="preserve"> (</w:t>
+      </w:r>
+      <w:proofErr w:type="spellStart"/>
+      <w:r>
+        <w:rPr>
+          <w:i/>
+        </w:rPr>
+        <w:t>variance</w:t>
+      </w:r>
+      <w:proofErr w:type="spellEnd"/>
+      <w:r>
+        <w:rPr>
+          <w:i/>
+        </w:rPr>
+        <w:t xml:space="preserve"> </w:t>
+      </w:r>
+      <w:proofErr w:type="spellStart"/>
+      <w:r>
+        <w:rPr>
+          <w:i/>
+        </w:rPr>
+        <w:t>decomposition</w:t>
+      </w:r>
+      <w:proofErr w:type="spellEnd"/>
+      <w:r>
+        <w:rPr>
+          <w:i/>
+        </w:rPr>
+        <w:t xml:space="preserve"> </w:t>
+      </w:r>
+      <w:proofErr w:type="spellStart"/>
+      <w:r>
+        <w:rPr>
+          <w:i/>
+        </w:rPr>
+        <w:t>proportions</w:t>
+      </w:r>
+      <w:proofErr w:type="spellEnd"/>
       <w:r>
         <w:t>)</w:t>
       </w:r>
@@ -9906,7 +10424,7 @@
         <w:rPr>
           <w:rStyle w:val="Rimandonotaapidipagina"/>
         </w:rPr>
-        <w:footnoteReference w:id="56"/>
+        <w:footnoteReference w:id="49"/>
       </w:r>
       <w:r>
         <w:t xml:space="preserve">. </w:t>
@@ -9930,19 +10448,10 @@
         <w:rPr>
           <w:rStyle w:val="Rimandonotaapidipagina"/>
         </w:rPr>
-        <w:footnoteReference w:id="57"/>
-      </w:r>
-      <w:r>
-        <w:t>. Spiegare come vengono calcolati i due indici richiederebbe tecniche di algebra matriciale</w:t>
-      </w:r>
-      <w:r>
-        <w:rPr>
-          <w:rStyle w:val="Rimandonotaapidipagina"/>
-        </w:rPr>
-        <w:footnoteReference w:id="58"/>
-      </w:r>
-      <w:r>
-        <w:t xml:space="preserve">, che è </w:t>
+        <w:footnoteReference w:id="50"/>
+      </w:r>
+      <w:r>
+        <w:t xml:space="preserve">. Spiegare come vengono calcolati i due indici richiederebbe tecniche di algebra matriciale, che è </w:t>
       </w:r>
       <w:r>
         <w:t>al di là</w:t>
@@ -9959,7 +10468,23 @@
         <w:t>data la tabella con</w:t>
       </w:r>
       <w:r>
-        <w:t xml:space="preserve"> CNIs e VDPs:</w:t>
+        <w:t xml:space="preserve"> </w:t>
+      </w:r>
+      <w:proofErr w:type="spellStart"/>
+      <w:r>
+        <w:t>CNIs</w:t>
+      </w:r>
+      <w:proofErr w:type="spellEnd"/>
+      <w:r>
+        <w:t xml:space="preserve"> e </w:t>
+      </w:r>
+      <w:proofErr w:type="spellStart"/>
+      <w:r>
+        <w:t>VDPs</w:t>
+      </w:r>
+      <w:proofErr w:type="spellEnd"/>
+      <w:r>
+        <w:t>:</w:t>
       </w:r>
     </w:p>
     <w:p>
@@ -10011,7 +10536,15 @@
     </w:p>
     <w:p>
       <w:r>
-        <w:t>Sulla prima riga ci sono i vari CNIs. Se il CNI più grande è considerevolmente maggiore di</w:t>
+        <w:t xml:space="preserve">Sulla prima riga ci sono i vari </w:t>
+      </w:r>
+      <w:proofErr w:type="spellStart"/>
+      <w:r>
+        <w:t>CNIs</w:t>
+      </w:r>
+      <w:proofErr w:type="spellEnd"/>
+      <w:r>
+        <w:t>. Se il CNI più grande è considerevolmente maggiore di</w:t>
       </w:r>
       <w:r>
         <w:t xml:space="preserve"> </w:t>
@@ -10021,13 +10554,7 @@
           <w:rPr>
             <w:rFonts w:ascii="Cambria Math" w:hAnsi="Cambria Math"/>
           </w:rPr>
-          <m:t>3</m:t>
-        </m:r>
-        <m:r>
-          <w:rPr>
-            <w:rFonts w:ascii="Cambria Math" w:hAnsi="Cambria Math"/>
-          </w:rPr>
-          <m:t>0</m:t>
+          <m:t>30</m:t>
         </m:r>
       </m:oMath>
       <w:r>
@@ -10059,20 +10586,30 @@
       <w:r>
         <w:t xml:space="preserve">, allora c’è un problema di </w:t>
       </w:r>
+      <w:proofErr w:type="spellStart"/>
       <w:r>
         <w:t>multi</w:t>
       </w:r>
       <w:r>
         <w:t>collinearità</w:t>
       </w:r>
+      <w:proofErr w:type="spellEnd"/>
       <w:r>
         <w:rPr>
           <w:rStyle w:val="Rimandonotaapidipagina"/>
         </w:rPr>
-        <w:footnoteReference w:id="59"/>
-      </w:r>
-      <w:r>
-        <w:t>. Esso si può affrontare togliendo la variabile con VDP più alto e riprocessando il modello per poi verificare in sede diagnostica se il problema di multicollinearità sussiste ancora.</w:t>
+        <w:footnoteReference w:id="51"/>
+      </w:r>
+      <w:r>
+        <w:t xml:space="preserve">. Esso si può affrontare togliendo la variabile con VDP più alto e riprocessando il modello per poi verificare in sede diagnostica se il problema di </w:t>
+      </w:r>
+      <w:proofErr w:type="spellStart"/>
+      <w:r>
+        <w:t>multicollinearità</w:t>
+      </w:r>
+      <w:proofErr w:type="spellEnd"/>
+      <w:r>
+        <w:t xml:space="preserve"> sussiste ancora.</w:t>
       </w:r>
     </w:p>
     <w:p>
@@ -10083,7 +10620,7 @@
         <w:rPr>
           <w:rStyle w:val="Rimandonotaapidipagina"/>
         </w:rPr>
-        <w:footnoteReference w:id="60"/>
+        <w:footnoteReference w:id="52"/>
       </w:r>
       <w:r>
         <w:t>)</w:t>
@@ -10107,21 +10644,25 @@
       <w:r>
         <w:t xml:space="preserve">atte a diagnosticare il comportamento anomalo di alcune osservazioni, per capire se alcune di esse sono molto lontane dal resto dei </w:t>
       </w:r>
+      <w:proofErr w:type="spellStart"/>
       <w:r>
         <w:rPr>
           <w:i/>
         </w:rPr>
         <w:t>datapoints</w:t>
       </w:r>
+      <w:proofErr w:type="spellEnd"/>
       <w:r>
         <w:t xml:space="preserve"> (gli </w:t>
       </w:r>
+      <w:proofErr w:type="spellStart"/>
       <w:r>
         <w:rPr>
           <w:i/>
         </w:rPr>
         <w:t>outlier</w:t>
       </w:r>
+      <w:proofErr w:type="spellEnd"/>
       <w:r>
         <w:t>) o se alcune di esse esercitano una leva significativa sulla retta di regressione</w:t>
       </w:r>
@@ -10129,7 +10670,7 @@
         <w:rPr>
           <w:rStyle w:val="Rimandonotaapidipagina"/>
         </w:rPr>
-        <w:footnoteReference w:id="61"/>
+        <w:footnoteReference w:id="53"/>
       </w:r>
       <w:r>
         <w:t>.</w:t>
@@ -10158,11 +10699,19 @@
       <w:r>
         <w:t xml:space="preserve">Misure che si basano sull’analisi dei residui risentono dell’assunto di fondo che il numero di </w:t>
       </w:r>
-      <w:r>
-        <w:rPr>
-          <w:i/>
-        </w:rPr>
-        <w:t>covariate pattern</w:t>
+      <w:proofErr w:type="spellStart"/>
+      <w:r>
+        <w:rPr>
+          <w:i/>
+        </w:rPr>
+        <w:t>covariate</w:t>
+      </w:r>
+      <w:proofErr w:type="spellEnd"/>
+      <w:r>
+        <w:rPr>
+          <w:i/>
+        </w:rPr>
+        <w:t xml:space="preserve"> pattern</w:t>
       </w:r>
       <w:r>
         <w:t xml:space="preserve"> sia molto minore del </w:t>
@@ -10175,7 +10724,7 @@
         <w:rPr>
           <w:rStyle w:val="Rimandonotaapidipagina"/>
         </w:rPr>
-        <w:footnoteReference w:id="62"/>
+        <w:footnoteReference w:id="54"/>
       </w:r>
       <w:r>
         <w:t xml:space="preserve"> tratteremo solo misure diagnostiche che non lo prevedono. </w:t>
@@ -10195,7 +10744,7 @@
         <w:rPr>
           <w:rStyle w:val="Rimandonotaapidipagina"/>
         </w:rPr>
-        <w:footnoteReference w:id="63"/>
+        <w:footnoteReference w:id="55"/>
       </w:r>
       <w:r>
         <w:t>.</w:t>
@@ -10208,12 +10757,14 @@
       <w:r>
         <w:t xml:space="preserve">I </w:t>
       </w:r>
+      <w:proofErr w:type="spellStart"/>
       <w:r>
         <w:rPr>
           <w:i/>
         </w:rPr>
         <w:t>dfbetas</w:t>
       </w:r>
+      <w:proofErr w:type="spellEnd"/>
       <w:r>
         <w:t xml:space="preserve"> o </w:t>
       </w:r>
@@ -10221,8 +10772,16 @@
         <w:rPr>
           <w:i/>
         </w:rPr>
-        <w:t>delta-betas</w:t>
-      </w:r>
+        <w:t>delta-</w:t>
+      </w:r>
+      <w:proofErr w:type="spellStart"/>
+      <w:r>
+        <w:rPr>
+          <w:i/>
+        </w:rPr>
+        <w:t>betas</w:t>
+      </w:r>
+      <w:proofErr w:type="spellEnd"/>
       <w:r>
         <w:t xml:space="preserve"> sono una misura del cambiamento nel valore stimato d</w:t>
       </w:r>
@@ -10237,13 +10796,7 @@
           <w:rPr>
             <w:rFonts w:ascii="Cambria Math" w:hAnsi="Cambria Math"/>
           </w:rPr>
-          <m:t>p</m:t>
-        </m:r>
-        <m:r>
-          <w:rPr>
-            <w:rFonts w:ascii="Cambria Math" w:hAnsi="Cambria Math"/>
-          </w:rPr>
-          <m:t>+1</m:t>
+          <m:t>p+1</m:t>
         </m:r>
       </m:oMath>
       <w:r>
@@ -10557,12 +11110,14 @@
       <w:r>
         <w:t xml:space="preserve">coefficienti e se ne può verificare il cambiamento nella stima qualora quella certa osservazione venga rimossa. La distribuzione dei </w:t>
       </w:r>
+      <w:proofErr w:type="spellStart"/>
       <w:r>
         <w:rPr>
           <w:i/>
         </w:rPr>
         <w:t>dfbetas</w:t>
       </w:r>
+      <w:proofErr w:type="spellEnd"/>
       <w:r>
         <w:t xml:space="preserve"> è ignota quindi non si può stabilire una volta per tutte quando sia davvero troppo grande per non considerare una osservazione influente; come regola d’suo si stabilisce che un valore maggiore di due sia altamente indicativo di una osservazione influente su almeno un coefficiente</w:t>
       </w:r>
@@ -10570,13 +11125,21 @@
         <w:rPr>
           <w:rStyle w:val="Rimandonotaapidipagina"/>
         </w:rPr>
-        <w:footnoteReference w:id="64"/>
+        <w:footnoteReference w:id="56"/>
       </w:r>
       <w:r>
         <w:t>.</w:t>
       </w:r>
       <w:r>
-        <w:t xml:space="preserve"> Individuare una osservazione come influente non determina necessariamente la decisione di rimuoverla dal dataset e quindi dal modello; i valori anomali che assume potrebbero dipendere da un errore di misurazione tanto quanto da caratteristiche proprie del fenomeno di cui bisogna comunque tenere conto.</w:t>
+        <w:t xml:space="preserve"> Individuare una osservazione come influente non determina necessariamente la decisione di rimuoverla dal </w:t>
+      </w:r>
+      <w:proofErr w:type="spellStart"/>
+      <w:r>
+        <w:t>dataset</w:t>
+      </w:r>
+      <w:proofErr w:type="spellEnd"/>
+      <w:r>
+        <w:t xml:space="preserve"> e quindi dal modello; i valori anomali che assume potrebbero dipendere da un errore di misurazione tanto quanto da caratteristiche proprie del fenomeno di cui bisogna comunque tenere conto.</w:t>
       </w:r>
     </w:p>
     <w:p>
@@ -10605,7 +11168,31 @@
     </w:p>
     <w:p>
       <w:r>
-        <w:t xml:space="preserve">Una assunzione fondamentale della regressione logistica è il rapporto lineare tra predittori e LOGIT, la cosiddetta funzione di link. Un modello può essere inadeguato perché manca questo assunto, o perché non sono state incluse variabili significative nel modello. Una tecnica per diagnosticare se la funzione di link è adeguata è quella di includere nel modello predittori quadrati dei predittori già inseriti; se il coefficiente è significativamente diverso da zero, allora la funzione di link è mal specificata. È importante che una tecnica del genere la si può applicare anche a dati non raggruppati, dove </w:t>
+        <w:t xml:space="preserve">Una assunzione fondamentale della regressione logistica è il rapporto lineare tra </w:t>
+      </w:r>
+      <w:proofErr w:type="spellStart"/>
+      <w:r>
+        <w:t>predittori</w:t>
+      </w:r>
+      <w:proofErr w:type="spellEnd"/>
+      <w:r>
+        <w:t xml:space="preserve"> e LOGIT, la cosiddetta funzione di link. Un modello può essere inadeguato perché manca questo assunto, o perché non sono state incluse variabili significative nel modello. Una tecnica per diagnosticare se la funzione di link è adeguata è quella di includere nel modello </w:t>
+      </w:r>
+      <w:proofErr w:type="spellStart"/>
+      <w:r>
+        <w:t>predittori</w:t>
+      </w:r>
+      <w:proofErr w:type="spellEnd"/>
+      <w:r>
+        <w:t xml:space="preserve"> quadrati dei </w:t>
+      </w:r>
+      <w:proofErr w:type="spellStart"/>
+      <w:r>
+        <w:t>predittori</w:t>
+      </w:r>
+      <w:proofErr w:type="spellEnd"/>
+      <w:r>
+        <w:t xml:space="preserve"> già inseriti; se il coefficiente è significativamente diverso da zero, allora la funzione di link è mal specificata. È importante che una tecnica del genere la si può applicare anche a dati non raggruppati, dove </w:t>
       </w:r>
       <m:oMath>
         <m:r>
@@ -10633,25 +11220,30 @@
         <w:rPr>
           <w:rStyle w:val="Rimandonotaapidipagina"/>
         </w:rPr>
-        <w:footnoteReference w:id="65"/>
+        <w:footnoteReference w:id="57"/>
       </w:r>
       <w:r>
         <w:t>.</w:t>
       </w:r>
       <w:r>
-        <w:t xml:space="preserve"> Si potrebbe tentare anche la strada dell’ispezione grafica – sempre utile, che tuttavia s</w:t>
-      </w:r>
-      <w:bookmarkStart w:id="9" w:name="_GoBack"/>
-      <w:bookmarkEnd w:id="9"/>
-      <w:r>
-        <w:t>offrirebbe di due limitazioni: la prima è che in presenza di una analisi multivariata con l’inclusione di molti regressori, si dovrebbero creare e interpretare molti grafici e quindi verrebbe di molto compromesso il vantaggio dell’immediatezza visiva; il secondo è che un modello multivariato si basa sul concetto già menzionato dell’</w:t>
-      </w:r>
+        <w:t xml:space="preserve"> Si potrebbe tentare anche la strada dell’ispezione grafica – sempre utile, che tuttavia soffrirebbe di due limitazioni: la prima è che in presenza di una analisi multivariata con l’inclusione di molti </w:t>
+      </w:r>
+      <w:proofErr w:type="spellStart"/>
+      <w:r>
+        <w:t>regressori</w:t>
+      </w:r>
+      <w:proofErr w:type="spellEnd"/>
+      <w:r>
+        <w:t>, si dovrebbero creare e interpretare molti grafici e quindi verrebbe di molto compromesso il vantaggio dell’immediatezza visiva; il secondo è che un modello multivariato si basa sul concetto già menzionato dell’</w:t>
+      </w:r>
+      <w:proofErr w:type="spellStart"/>
       <w:r>
         <w:rPr>
           <w:i/>
         </w:rPr>
         <w:t>adjustement</w:t>
       </w:r>
+      <w:proofErr w:type="spellEnd"/>
       <w:r>
         <w:t xml:space="preserve">: il rapporto tra variabile esplicativa e variabile di risposta cambia a seconda di quali altre variabili si tengono in conto nello stesso modello, poiché ogni coefficiente stimato </w:t>
       </w:r>
@@ -10714,7 +11306,15 @@
         </w:numPr>
       </w:pPr>
       <w:r>
-        <w:t>Diagnosi di multicollinearità;</w:t>
+        <w:t xml:space="preserve">Diagnosi di </w:t>
+      </w:r>
+      <w:proofErr w:type="spellStart"/>
+      <w:r>
+        <w:t>multicollinearità</w:t>
+      </w:r>
+      <w:proofErr w:type="spellEnd"/>
+      <w:r>
+        <w:t>;</w:t>
       </w:r>
     </w:p>
     <w:p>
@@ -10738,7 +11338,15 @@
         </w:numPr>
       </w:pPr>
       <w:r>
-        <w:t>Correzione (eventuale) di Bonferroni per test multipli;</w:t>
+        <w:t xml:space="preserve">Correzione (eventuale) di </w:t>
+      </w:r>
+      <w:proofErr w:type="spellStart"/>
+      <w:r>
+        <w:t>Bonferroni</w:t>
+      </w:r>
+      <w:proofErr w:type="spellEnd"/>
+      <w:r>
+        <w:t xml:space="preserve"> per test multipli;</w:t>
       </w:r>
     </w:p>
     <w:p>
@@ -10750,6 +11358,7 @@
         </w:numPr>
       </w:pPr>
       <w:r>
+        <w:lastRenderedPageBreak/>
         <w:t>Correttezza della funzione di link.</w:t>
       </w:r>
     </w:p>
@@ -10898,7 +11507,7 @@
         <w:noProof/>
         <w:color w:val="5B9BD5" w:themeColor="accent1"/>
       </w:rPr>
-      <w:t>23</w:t>
+      <w:t>25</w:t>
     </w:r>
     <w:r>
       <w:rPr>
@@ -10989,7 +11598,7 @@
   <w:footnote w:id="4">
     <w:p>
       <w:pPr>
-        <w:pStyle w:val="Testonotaapidipagina"/>
+        <w:pStyle w:val="Paragrafoelenco"/>
       </w:pPr>
       <w:r>
         <w:rPr>
@@ -10998,213 +11607,687 @@
         <w:footnoteRef/>
       </w:r>
       <w:r>
-        <w:t xml:space="preserve"> Da ora si farà riferimento a questa formula come </w:t>
+        <w:t xml:space="preserve"> </w:t>
+      </w:r>
+      <w:r>
+        <w:t>BORRA S. - DI CIACCIO A., Statistica. Metodologia per le scienze economiche e sociali, Milano, 2014</w:t>
+      </w:r>
+      <w:r>
+        <w:t>, p. 171.</w:t>
+      </w:r>
+    </w:p>
+  </w:footnote>
+  <w:footnote w:id="5">
+    <w:p>
+      <w:pPr>
+        <w:pStyle w:val="Paragrafoelenco"/>
+      </w:pPr>
+      <w:r>
+        <w:rPr>
+          <w:rStyle w:val="Rimandonotaapidipagina"/>
+        </w:rPr>
+        <w:footnoteRef/>
+      </w:r>
+      <w:r>
+        <w:t xml:space="preserve"> </w:t>
+      </w:r>
+      <w:r>
+        <w:t>LUBISCO A. - MIGNANI S. - PILLATI M., Analisi statistica multivariata. La regressione logistica</w:t>
+      </w:r>
+      <w:r>
+        <w:t xml:space="preserve"> (Internet)</w:t>
+      </w:r>
+      <w:r>
+        <w:t xml:space="preserve">, disponibile a </w:t>
+      </w:r>
+      <w:r>
+        <w:rPr>
+          <w:b/>
+        </w:rPr>
+        <w:t>http://www2.stat.unibo.it/mignani/Didattica/analisideidati/logistica.pdf</w:t>
+      </w:r>
+      <w:r>
+        <w:t xml:space="preserve"> (data di ultima consultazione: </w:t>
+      </w:r>
+      <w:proofErr w:type="gramStart"/>
+      <w:r>
+        <w:t>Marzo</w:t>
+      </w:r>
+      <w:proofErr w:type="gramEnd"/>
+      <w:r>
+        <w:t xml:space="preserve"> 2016)</w:t>
+      </w:r>
+      <w:r>
+        <w:t>, p.4.</w:t>
+      </w:r>
+    </w:p>
+  </w:footnote>
+  <w:footnote w:id="6">
+    <w:p>
+      <w:pPr>
+        <w:pStyle w:val="Paragrafoelenco"/>
+      </w:pPr>
+      <w:r>
+        <w:rPr>
+          <w:rStyle w:val="Rimandonotaapidipagina"/>
+        </w:rPr>
+        <w:footnoteRef/>
+      </w:r>
+      <w:r>
+        <w:t xml:space="preserve"> </w:t>
+      </w:r>
+      <w:r>
+        <w:rPr>
+          <w:i/>
+        </w:rPr>
+        <w:t>Ivi</w:t>
+      </w:r>
+      <w:r>
+        <w:t>, p.5.</w:t>
+      </w:r>
+    </w:p>
+  </w:footnote>
+  <w:footnote w:id="7">
+    <w:p>
+      <w:pPr>
+        <w:pStyle w:val="Paragrafoelenco"/>
+      </w:pPr>
+      <w:r>
+        <w:rPr>
+          <w:rStyle w:val="Rimandonotaapidipagina"/>
+        </w:rPr>
+        <w:footnoteRef/>
+      </w:r>
+      <w:r>
+        <w:t xml:space="preserve"> </w:t>
+      </w:r>
+      <w:r>
+        <w:rPr>
+          <w:i/>
+        </w:rPr>
+        <w:t>Ivi</w:t>
+      </w:r>
+      <w:r>
+        <w:t>, p.3</w:t>
+      </w:r>
+    </w:p>
+  </w:footnote>
+  <w:footnote w:id="8">
+    <w:p>
+      <w:pPr>
+        <w:pStyle w:val="Paragrafoelenco"/>
+      </w:pPr>
+      <w:r>
+        <w:rPr>
+          <w:rStyle w:val="Rimandonotaapidipagina"/>
+        </w:rPr>
+        <w:footnoteRef/>
+      </w:r>
+      <w:r>
+        <w:t xml:space="preserve"> Per la scelta di rappresentare la funzione logistica in questa forma si è preso spunto da KLEINBAUM D – KLEIN MITCHEL, </w:t>
+      </w:r>
+      <w:proofErr w:type="spellStart"/>
+      <w:r>
+        <w:rPr>
+          <w:i/>
+        </w:rPr>
+        <w:t>Logistic</w:t>
+      </w:r>
+      <w:proofErr w:type="spellEnd"/>
+      <w:r>
+        <w:rPr>
+          <w:i/>
+        </w:rPr>
+        <w:t xml:space="preserve"> </w:t>
+      </w:r>
+      <w:proofErr w:type="spellStart"/>
+      <w:r>
+        <w:rPr>
+          <w:i/>
+        </w:rPr>
+        <w:t>regression</w:t>
+      </w:r>
+      <w:proofErr w:type="spellEnd"/>
+      <w:r>
+        <w:rPr>
+          <w:i/>
+        </w:rPr>
+        <w:t xml:space="preserve">. A self </w:t>
+      </w:r>
+      <w:proofErr w:type="spellStart"/>
+      <w:r>
+        <w:rPr>
+          <w:i/>
+        </w:rPr>
+        <w:t>learning</w:t>
+      </w:r>
+      <w:proofErr w:type="spellEnd"/>
+      <w:r>
+        <w:rPr>
+          <w:i/>
+        </w:rPr>
+        <w:t xml:space="preserve"> text</w:t>
+      </w:r>
+      <w:r>
+        <w:t>, New York, 2010, p.5.</w:t>
+      </w:r>
+    </w:p>
+  </w:footnote>
+  <w:footnote w:id="9">
+    <w:p>
+      <w:pPr>
+        <w:pStyle w:val="Paragrafoelenco"/>
+      </w:pPr>
+      <w:r>
+        <w:rPr>
+          <w:rStyle w:val="Rimandonotaapidipagina"/>
+        </w:rPr>
+        <w:footnoteRef/>
+      </w:r>
+      <w:r>
+        <w:t xml:space="preserve"> In epidemiologia la si potrebbe definire come la combinazione dei fattori di rischio sulla probabilità di insorgenza di una malattia, cfr. KLEINBAUM D – KLEIN MITCHEL, </w:t>
+      </w:r>
+      <w:r>
+        <w:rPr>
+          <w:i/>
+        </w:rPr>
+        <w:t xml:space="preserve">Op. </w:t>
+      </w:r>
+      <w:proofErr w:type="spellStart"/>
+      <w:r>
+        <w:rPr>
+          <w:i/>
+        </w:rPr>
+        <w:t>cit</w:t>
+      </w:r>
+      <w:proofErr w:type="spellEnd"/>
+      <w:r>
+        <w:t>, pp. 6-7.</w:t>
+      </w:r>
+    </w:p>
+  </w:footnote>
+  <w:footnote w:id="10">
+    <w:p>
+      <w:pPr>
+        <w:pStyle w:val="Paragrafoelenco"/>
+      </w:pPr>
+      <w:r>
+        <w:rPr>
+          <w:rStyle w:val="Rimandonotaapidipagina"/>
+        </w:rPr>
+        <w:footnoteRef/>
+      </w:r>
+      <w:r>
+        <w:t xml:space="preserve"> BOTTARELLI E. – OSTANELLO F., </w:t>
+      </w:r>
+      <w:r>
+        <w:rPr>
+          <w:i/>
+        </w:rPr>
+        <w:t>Epidemiologia. Teoria ed esempi di medicina veterinaria</w:t>
+      </w:r>
+      <w:r>
+        <w:t>, Milano, 2011, p. 65 ss.</w:t>
+      </w:r>
+    </w:p>
+  </w:footnote>
+  <w:footnote w:id="11">
+    <w:p>
+      <w:pPr>
+        <w:pStyle w:val="Paragrafoelenco"/>
+      </w:pPr>
+      <w:r>
+        <w:rPr>
+          <w:rStyle w:val="Rimandonotaapidipagina"/>
+        </w:rPr>
+        <w:footnoteRef/>
+      </w:r>
+      <w:r>
+        <w:t xml:space="preserve"> KLEINBAUM D – KLEIN MITCHEL, </w:t>
+      </w:r>
+      <w:r>
+        <w:rPr>
+          <w:i/>
+        </w:rPr>
+        <w:t xml:space="preserve">Op. </w:t>
+      </w:r>
+      <w:proofErr w:type="spellStart"/>
+      <w:r>
+        <w:rPr>
+          <w:i/>
+        </w:rPr>
+        <w:t>cit</w:t>
+      </w:r>
+      <w:proofErr w:type="spellEnd"/>
+      <w:r>
+        <w:t>, p. 18.</w:t>
+      </w:r>
+    </w:p>
+  </w:footnote>
+  <w:footnote w:id="12">
+    <w:p>
+      <w:pPr>
+        <w:pStyle w:val="Paragrafoelenco"/>
+      </w:pPr>
+      <w:r>
+        <w:rPr>
+          <w:rStyle w:val="Rimandonotaapidipagina"/>
+        </w:rPr>
+        <w:footnoteRef/>
+      </w:r>
+      <w:r>
+        <w:t xml:space="preserve"> La funzione di link è una funzione che trasforma </w:t>
       </w:r>
       <m:oMath>
         <m:r>
           <w:rPr>
             <w:rFonts w:ascii="Cambria Math" w:hAnsi="Cambria Math"/>
           </w:rPr>
-          <m:t>π(</m:t>
+          <m:t>E[Y]</m:t>
         </m:r>
+      </m:oMath>
+      <w:r>
+        <w:rPr>
+          <w:rFonts w:eastAsiaTheme="minorEastAsia"/>
+        </w:rPr>
+        <w:t xml:space="preserve"> in modo tale da legare la variabile dipendente a una combinazione lineare dei </w:t>
+      </w:r>
+      <w:proofErr w:type="spellStart"/>
+      <w:r>
+        <w:rPr>
+          <w:rFonts w:eastAsiaTheme="minorEastAsia"/>
+        </w:rPr>
+        <w:t>predittori</w:t>
+      </w:r>
+      <w:proofErr w:type="spellEnd"/>
+      <w:r>
+        <w:rPr>
+          <w:rFonts w:eastAsiaTheme="minorEastAsia"/>
+        </w:rPr>
+        <w:t xml:space="preserve">. Cfr. </w:t>
+      </w:r>
+      <w:r>
+        <w:t xml:space="preserve">AGRESTI A., </w:t>
+      </w:r>
+      <w:proofErr w:type="spellStart"/>
+      <w:r>
+        <w:rPr>
+          <w:i/>
+        </w:rPr>
+        <w:t>Foundations</w:t>
+      </w:r>
+      <w:proofErr w:type="spellEnd"/>
+      <w:r>
+        <w:rPr>
+          <w:i/>
+        </w:rPr>
+        <w:t xml:space="preserve"> of linear and </w:t>
+      </w:r>
+      <w:proofErr w:type="spellStart"/>
+      <w:r>
+        <w:rPr>
+          <w:i/>
+        </w:rPr>
+        <w:t>generalized</w:t>
+      </w:r>
+      <w:proofErr w:type="spellEnd"/>
+      <w:r>
+        <w:rPr>
+          <w:i/>
+        </w:rPr>
+        <w:t xml:space="preserve"> linear </w:t>
+      </w:r>
+      <w:proofErr w:type="spellStart"/>
+      <w:r>
+        <w:rPr>
+          <w:i/>
+        </w:rPr>
+        <w:t>models</w:t>
+      </w:r>
+      <w:proofErr w:type="spellEnd"/>
+      <w:r>
+        <w:t xml:space="preserve"> (Internet), New York, 2015, par. 1.1.</w:t>
+      </w:r>
+    </w:p>
+  </w:footnote>
+  <w:footnote w:id="13">
+    <w:p>
+      <w:pPr>
+        <w:pStyle w:val="Paragrafoelenco"/>
+      </w:pPr>
+      <w:r>
+        <w:rPr>
+          <w:rStyle w:val="Rimandonotaapidipagina"/>
+        </w:rPr>
+        <w:footnoteRef/>
+      </w:r>
+      <w:r>
+        <w:t xml:space="preserve"> </w:t>
+      </w:r>
+      <w:r>
+        <w:t>LUBISCO A. - MIGNANI S. - PILLATI M.,</w:t>
+      </w:r>
+      <w:r>
+        <w:t xml:space="preserve"> </w:t>
+      </w:r>
+      <w:r>
+        <w:rPr>
+          <w:i/>
+        </w:rPr>
+        <w:t>Op. cit.</w:t>
+      </w:r>
+      <w:r>
+        <w:t>, p. 11.</w:t>
+      </w:r>
+    </w:p>
+  </w:footnote>
+  <w:footnote w:id="14">
+    <w:p>
+      <w:pPr>
+        <w:pStyle w:val="Paragrafoelenco"/>
+      </w:pPr>
+      <w:r>
+        <w:rPr>
+          <w:rStyle w:val="Rimandonotaapidipagina"/>
+        </w:rPr>
+        <w:footnoteRef/>
+      </w:r>
+      <w:r>
+        <w:t xml:space="preserve"> HASTIE T – TIBSHIRANI R – FRIEDMANJ., </w:t>
+      </w:r>
+      <w:r>
+        <w:rPr>
+          <w:i/>
+        </w:rPr>
+        <w:t xml:space="preserve">The </w:t>
+      </w:r>
+      <w:proofErr w:type="spellStart"/>
+      <w:r>
+        <w:rPr>
+          <w:i/>
+        </w:rPr>
+        <w:t>elements</w:t>
+      </w:r>
+      <w:proofErr w:type="spellEnd"/>
+      <w:r>
+        <w:rPr>
+          <w:i/>
+        </w:rPr>
+        <w:t xml:space="preserve"> of </w:t>
+      </w:r>
+      <w:proofErr w:type="spellStart"/>
+      <w:r>
+        <w:rPr>
+          <w:i/>
+        </w:rPr>
+        <w:t>statistical</w:t>
+      </w:r>
+      <w:proofErr w:type="spellEnd"/>
+      <w:r>
+        <w:rPr>
+          <w:i/>
+        </w:rPr>
+        <w:t xml:space="preserve"> </w:t>
+      </w:r>
+      <w:proofErr w:type="spellStart"/>
+      <w:r>
+        <w:rPr>
+          <w:i/>
+        </w:rPr>
+        <w:t>learning</w:t>
+      </w:r>
+      <w:proofErr w:type="spellEnd"/>
+      <w:r>
+        <w:t>, New York, 2009, p. 31.</w:t>
+      </w:r>
+    </w:p>
+  </w:footnote>
+  <w:footnote w:id="15">
+    <w:p>
+      <w:pPr>
+        <w:pStyle w:val="Paragrafoelenco"/>
+        <w:rPr>
+          <w:rFonts w:eastAsiaTheme="minorEastAsia"/>
+          <w:sz w:val="24"/>
+          <w:lang w:val="en-US"/>
+        </w:rPr>
+      </w:pPr>
+      <w:r>
+        <w:rPr>
+          <w:rStyle w:val="Rimandonotaapidipagina"/>
+        </w:rPr>
+        <w:footnoteRef/>
+      </w:r>
+      <w:r>
+        <w:t xml:space="preserve"> </w:t>
+      </w:r>
+      <w:r>
+        <w:t>LUBISCO A. - MIGNANI S. - PILLATI M.,</w:t>
+      </w:r>
+      <w:r>
+        <w:t xml:space="preserve"> </w:t>
+      </w:r>
+      <w:r>
+        <w:rPr>
+          <w:i/>
+        </w:rPr>
+        <w:t>Op. cit.</w:t>
+      </w:r>
+      <w:r>
+        <w:t xml:space="preserve">, p. 15. Asintoticamente (cioè a dimensione del campione crescente) uno stimatore </w:t>
+      </w:r>
+      <m:oMath>
         <m:r>
-          <m:rPr>
-            <m:sty m:val="bi"/>
-          </m:rPr>
           <w:rPr>
             <w:rFonts w:ascii="Cambria Math" w:hAnsi="Cambria Math"/>
           </w:rPr>
-          <m:t>X</m:t>
+          <m:t>T</m:t>
+        </m:r>
+      </m:oMath>
+      <w:r>
+        <w:rPr>
+          <w:rFonts w:eastAsiaTheme="minorEastAsia"/>
+        </w:rPr>
+        <w:t xml:space="preserve"> è corretto se il suo valore atteso </w:t>
+      </w:r>
+      <m:oMath>
+        <m:r>
+          <w:rPr>
+            <w:rFonts w:ascii="Cambria Math" w:eastAsiaTheme="minorEastAsia" w:hAnsi="Cambria Math"/>
+          </w:rPr>
+          <m:t>E[</m:t>
         </m:r>
         <m:r>
           <w:rPr>
             <w:rFonts w:ascii="Cambria Math" w:hAnsi="Cambria Math"/>
           </w:rPr>
-          <m:t>)</m:t>
+          <m:t>T]</m:t>
         </m:r>
       </m:oMath>
-    </w:p>
-  </w:footnote>
-  <w:footnote w:id="5">
+      <w:r>
+        <w:rPr>
+          <w:rFonts w:eastAsiaTheme="minorEastAsia"/>
+        </w:rPr>
+        <w:t xml:space="preserve"> (empiricamente, la media di varie stime basate su vari campioni) è uguale al parametro da stimare </w:t>
+      </w:r>
+      <m:oMath>
+        <m:r>
+          <w:rPr>
+            <w:rFonts w:ascii="Cambria Math" w:eastAsiaTheme="minorEastAsia" w:hAnsi="Cambria Math"/>
+            <w:lang w:val="en-US"/>
+          </w:rPr>
+          <m:t>θ,</m:t>
+        </m:r>
+      </m:oMath>
+      <w:r>
+        <w:rPr>
+          <w:rFonts w:eastAsiaTheme="minorEastAsia"/>
+          <w:lang w:val="en-US"/>
+        </w:rPr>
+        <w:t xml:space="preserve"> </w:t>
+      </w:r>
+      <w:proofErr w:type="spellStart"/>
+      <w:r>
+        <w:rPr>
+          <w:rFonts w:eastAsiaTheme="minorEastAsia"/>
+          <w:lang w:val="en-US"/>
+        </w:rPr>
+        <w:t>ed</w:t>
+      </w:r>
+      <w:proofErr w:type="spellEnd"/>
+      <w:r>
+        <w:rPr>
+          <w:rFonts w:eastAsiaTheme="minorEastAsia"/>
+          <w:lang w:val="en-US"/>
+        </w:rPr>
+        <w:t xml:space="preserve"> è </w:t>
+      </w:r>
+      <w:proofErr w:type="spellStart"/>
+      <w:r>
+        <w:rPr>
+          <w:rFonts w:eastAsiaTheme="minorEastAsia"/>
+          <w:lang w:val="en-US"/>
+        </w:rPr>
+        <w:t>efficiente</w:t>
+      </w:r>
+      <w:proofErr w:type="spellEnd"/>
+      <w:r>
+        <w:rPr>
+          <w:rFonts w:eastAsiaTheme="minorEastAsia"/>
+          <w:lang w:val="en-US"/>
+        </w:rPr>
+        <w:t xml:space="preserve"> se (</w:t>
+      </w:r>
+      <w:proofErr w:type="spellStart"/>
+      <w:r>
+        <w:rPr>
+          <w:rFonts w:eastAsiaTheme="minorEastAsia"/>
+          <w:lang w:val="en-US"/>
+        </w:rPr>
+        <w:t>essendo</w:t>
+      </w:r>
+      <w:proofErr w:type="spellEnd"/>
+      <w:r>
+        <w:rPr>
+          <w:rFonts w:eastAsiaTheme="minorEastAsia"/>
+          <w:lang w:val="en-US"/>
+        </w:rPr>
+        <w:t xml:space="preserve"> </w:t>
+      </w:r>
+      <w:proofErr w:type="spellStart"/>
+      <w:r>
+        <w:rPr>
+          <w:rFonts w:eastAsiaTheme="minorEastAsia"/>
+          <w:lang w:val="en-US"/>
+        </w:rPr>
+        <w:t>corretto</w:t>
+      </w:r>
+      <w:proofErr w:type="spellEnd"/>
+      <w:r>
+        <w:rPr>
+          <w:rFonts w:eastAsiaTheme="minorEastAsia"/>
+          <w:lang w:val="en-US"/>
+        </w:rPr>
+        <w:t xml:space="preserve">) ha </w:t>
+      </w:r>
+      <w:proofErr w:type="spellStart"/>
+      <w:r>
+        <w:rPr>
+          <w:rFonts w:eastAsiaTheme="minorEastAsia"/>
+          <w:lang w:val="en-US"/>
+        </w:rPr>
+        <w:t>il</w:t>
+      </w:r>
+      <w:proofErr w:type="spellEnd"/>
+      <w:r>
+        <w:rPr>
+          <w:rFonts w:eastAsiaTheme="minorEastAsia"/>
+          <w:lang w:val="en-US"/>
+        </w:rPr>
+        <w:t xml:space="preserve"> minor </w:t>
+      </w:r>
+      <w:proofErr w:type="spellStart"/>
+      <w:r>
+        <w:rPr>
+          <w:rFonts w:eastAsiaTheme="minorEastAsia"/>
+          <w:lang w:val="en-US"/>
+        </w:rPr>
+        <w:t>errore</w:t>
+      </w:r>
+      <w:proofErr w:type="spellEnd"/>
+      <w:r>
+        <w:rPr>
+          <w:rFonts w:eastAsiaTheme="minorEastAsia"/>
+          <w:lang w:val="en-US"/>
+        </w:rPr>
+        <w:t xml:space="preserve"> standard </w:t>
+      </w:r>
+      <w:proofErr w:type="spellStart"/>
+      <w:r>
+        <w:rPr>
+          <w:rFonts w:eastAsiaTheme="minorEastAsia"/>
+          <w:lang w:val="en-US"/>
+        </w:rPr>
+        <w:t>possibile</w:t>
+      </w:r>
+      <w:proofErr w:type="spellEnd"/>
+      <w:r>
+        <w:rPr>
+          <w:rFonts w:eastAsiaTheme="minorEastAsia"/>
+          <w:lang w:val="en-US"/>
+        </w:rPr>
+        <w:t xml:space="preserve">; </w:t>
+      </w:r>
+      <w:proofErr w:type="spellStart"/>
+      <w:r>
+        <w:rPr>
+          <w:rFonts w:eastAsiaTheme="minorEastAsia"/>
+          <w:lang w:val="en-US"/>
+        </w:rPr>
+        <w:t>Cfr</w:t>
+      </w:r>
+      <w:proofErr w:type="spellEnd"/>
+      <w:r>
+        <w:rPr>
+          <w:rFonts w:eastAsiaTheme="minorEastAsia"/>
+          <w:lang w:val="en-US"/>
+        </w:rPr>
+        <w:t xml:space="preserve">. </w:t>
+      </w:r>
+      <w:r>
+        <w:t>BORRA S. - DI CIACCIO A.,</w:t>
+      </w:r>
+      <w:r>
+        <w:t xml:space="preserve"> </w:t>
+      </w:r>
+      <w:r>
+        <w:rPr>
+          <w:i/>
+        </w:rPr>
+        <w:t xml:space="preserve">Op. </w:t>
+      </w:r>
+      <w:proofErr w:type="spellStart"/>
+      <w:r>
+        <w:rPr>
+          <w:i/>
+        </w:rPr>
+        <w:t>cit</w:t>
+      </w:r>
+      <w:proofErr w:type="spellEnd"/>
+      <w:r>
+        <w:t>, p. 267 ss.</w:t>
+      </w:r>
+    </w:p>
     <w:p>
       <w:pPr>
         <w:pStyle w:val="Testonotaapidipagina"/>
       </w:pPr>
-      <w:r>
-        <w:rPr>
-          <w:rStyle w:val="Rimandonotaapidipagina"/>
-        </w:rPr>
-        <w:footnoteRef/>
-      </w:r>
-      <w:r>
-        <w:t xml:space="preserve"> Fai citazione dal manuale di statistica.</w:t>
-      </w:r>
-    </w:p>
-  </w:footnote>
-  <w:footnote w:id="6">
-    <w:p>
-      <w:pPr>
-        <w:pStyle w:val="Testonotaapidipagina"/>
-      </w:pPr>
-      <w:r>
-        <w:rPr>
-          <w:rStyle w:val="Rimandonotaapidipagina"/>
-        </w:rPr>
-        <w:footnoteRef/>
-      </w:r>
-      <w:r>
-        <w:t xml:space="preserve"> Fai citazione dal pdf di rimini almeno</w:t>
-      </w:r>
-    </w:p>
-  </w:footnote>
-  <w:footnote w:id="7">
-    <w:p>
-      <w:pPr>
-        <w:pStyle w:val="Testonotaapidipagina"/>
-      </w:pPr>
-      <w:r>
-        <w:rPr>
-          <w:rStyle w:val="Rimandonotaapidipagina"/>
-        </w:rPr>
-        <w:footnoteRef/>
-      </w:r>
-      <w:r>
-        <w:t xml:space="preserve"> citare libro che parla di questo requisito</w:t>
-      </w:r>
-    </w:p>
-  </w:footnote>
-  <w:footnote w:id="8">
-    <w:p>
-      <w:pPr>
-        <w:pStyle w:val="Testonotaapidipagina"/>
-      </w:pPr>
-      <w:r>
-        <w:rPr>
-          <w:rStyle w:val="Rimandonotaapidipagina"/>
-        </w:rPr>
-        <w:footnoteRef/>
-      </w:r>
-      <w:r>
-        <w:t xml:space="preserve"> rifai citazione da rimini su non varianza anche dell’errore</w:t>
-      </w:r>
-    </w:p>
-  </w:footnote>
-  <w:footnote w:id="9">
-    <w:p>
-      <w:pPr>
-        <w:pStyle w:val="Testonotaapidipagina"/>
-      </w:pPr>
-      <w:r>
-        <w:rPr>
-          <w:rStyle w:val="Rimandonotaapidipagina"/>
-        </w:rPr>
-        <w:footnoteRef/>
-      </w:r>
-      <w:r>
-        <w:t xml:space="preserve"> citazione da p.5 di kleineibaum</w:t>
-      </w:r>
-    </w:p>
-  </w:footnote>
-  <w:footnote w:id="10">
-    <w:p>
-      <w:pPr>
-        <w:pStyle w:val="Testonotaapidipagina"/>
-      </w:pPr>
-      <w:r>
-        <w:rPr>
-          <w:rStyle w:val="Rimandonotaapidipagina"/>
-        </w:rPr>
-        <w:footnoteRef/>
-      </w:r>
-      <w:r>
-        <w:t xml:space="preserve"> fare una citazione sulla sigmoide.</w:t>
-      </w:r>
-    </w:p>
-  </w:footnote>
-  <w:footnote w:id="11">
-    <w:p>
-      <w:pPr>
-        <w:pStyle w:val="Testonotaapidipagina"/>
-      </w:pPr>
-      <w:r>
-        <w:rPr>
-          <w:rStyle w:val="Rimandonotaapidipagina"/>
-        </w:rPr>
-        <w:footnoteRef/>
-      </w:r>
-      <w:r>
-        <w:t xml:space="preserve"> In epidemiologia come fattori di rischio. Cita klein</w:t>
-      </w:r>
-    </w:p>
-  </w:footnote>
-  <w:footnote w:id="12">
-    <w:p>
-      <w:pPr>
-        <w:pStyle w:val="Testonotaapidipagina"/>
-      </w:pPr>
-      <w:r>
-        <w:rPr>
-          <w:rStyle w:val="Rimandonotaapidipagina"/>
-        </w:rPr>
-        <w:footnoteRef/>
-      </w:r>
-      <w:r>
-        <w:t xml:space="preserve"> di che questo approccio che parte dalla funzione logistica e non da quella lineare lo hai scelto da klein</w:t>
-      </w:r>
-    </w:p>
-  </w:footnote>
-  <w:footnote w:id="13">
-    <w:p>
-      <w:pPr>
-        <w:pStyle w:val="Testonotaapidipagina"/>
-      </w:pPr>
-      <w:r>
-        <w:rPr>
-          <w:rStyle w:val="Rimandonotaapidipagina"/>
-        </w:rPr>
-        <w:footnoteRef/>
-      </w:r>
-      <w:r>
-        <w:t xml:space="preserve"> cita epidemiologia di bottarelli</w:t>
-      </w:r>
-    </w:p>
-  </w:footnote>
-  <w:footnote w:id="14">
-    <w:p>
-      <w:pPr>
-        <w:pStyle w:val="Testonotaapidipagina"/>
-      </w:pPr>
-      <w:r>
-        <w:rPr>
-          <w:rStyle w:val="Rimandonotaapidipagina"/>
-        </w:rPr>
-        <w:footnoteRef/>
-      </w:r>
-      <w:r>
-        <w:t xml:space="preserve"> nota su sito di matematicamente sulle proprietà dei logaritmi</w:t>
-      </w:r>
-    </w:p>
-  </w:footnote>
-  <w:footnote w:id="15">
-    <w:p>
-      <w:pPr>
-        <w:pStyle w:val="Testonotaapidipagina"/>
-      </w:pPr>
-      <w:r>
-        <w:rPr>
-          <w:rStyle w:val="Rimandonotaapidipagina"/>
-        </w:rPr>
-        <w:footnoteRef/>
-      </w:r>
-      <w:r>
-        <w:t xml:space="preserve"> devo trovare un libro da citare al riguardo</w:t>
-      </w:r>
     </w:p>
   </w:footnote>
   <w:footnote w:id="16">
     <w:p>
       <w:pPr>
-        <w:pStyle w:val="Testonotaapidipagina"/>
+        <w:pStyle w:val="Paragrafoelenco"/>
       </w:pPr>
       <w:r>
         <w:rPr>
@@ -11213,14 +12296,84 @@
         <w:footnoteRef/>
       </w:r>
       <w:r>
-        <w:t xml:space="preserve"> fare citazione sul link dei GLM.</w:t>
+        <w:t xml:space="preserve"> CAFFO B., </w:t>
+      </w:r>
+      <w:proofErr w:type="spellStart"/>
+      <w:r>
+        <w:rPr>
+          <w:i/>
+        </w:rPr>
+        <w:t>Regression</w:t>
+      </w:r>
+      <w:proofErr w:type="spellEnd"/>
+      <w:r>
+        <w:rPr>
+          <w:i/>
+        </w:rPr>
+        <w:t xml:space="preserve"> </w:t>
+      </w:r>
+      <w:proofErr w:type="spellStart"/>
+      <w:r>
+        <w:rPr>
+          <w:i/>
+        </w:rPr>
+        <w:t>models</w:t>
+      </w:r>
+      <w:proofErr w:type="spellEnd"/>
+      <w:r>
+        <w:rPr>
+          <w:i/>
+        </w:rPr>
+        <w:t xml:space="preserve"> for data science in R</w:t>
+      </w:r>
+      <w:r>
+        <w:t xml:space="preserve">, Baltimore, 2015, p. 53 </w:t>
+      </w:r>
+      <w:proofErr w:type="spellStart"/>
+      <w:r>
+        <w:t>ss</w:t>
+      </w:r>
+      <w:proofErr w:type="spellEnd"/>
+      <w:r>
+        <w:t xml:space="preserve">, dove ci sono anche curiosi esempi del </w:t>
+      </w:r>
+      <w:proofErr w:type="spellStart"/>
+      <w:r>
+        <w:rPr>
+          <w:i/>
+        </w:rPr>
+        <w:t>Simpon’s</w:t>
+      </w:r>
+      <w:proofErr w:type="spellEnd"/>
+      <w:r>
+        <w:rPr>
+          <w:i/>
+        </w:rPr>
+        <w:t xml:space="preserve"> </w:t>
+      </w:r>
+      <w:proofErr w:type="spellStart"/>
+      <w:r>
+        <w:rPr>
+          <w:i/>
+        </w:rPr>
+        <w:t>Paradox</w:t>
+      </w:r>
+      <w:proofErr w:type="spellEnd"/>
+      <w:r>
+        <w:t>, cioè il cambio di segno del coefficiente di un parametro tenendo conto di altre variabili oppure escludendole.</w:t>
+      </w:r>
+      <w:r>
+        <w:rPr>
+          <w:vanish/>
+        </w:rPr>
+        <w:t>Test di ipotesi sui coefficienti del modelloanti. deve essere interpretato numericamente come il valore che assume  non troppo c</w:t>
       </w:r>
     </w:p>
   </w:footnote>
   <w:footnote w:id="17">
     <w:p>
       <w:pPr>
-        <w:pStyle w:val="Testonotaapidipagina"/>
+        <w:pStyle w:val="Paragrafoelenco"/>
       </w:pPr>
       <w:r>
         <w:rPr>
@@ -11229,14 +12382,37 @@
         <w:footnoteRef/>
       </w:r>
       <w:r>
-        <w:t xml:space="preserve"> Cita rimini</w:t>
+        <w:t xml:space="preserve"> CAFFO B., </w:t>
+      </w:r>
+      <w:r>
+        <w:rPr>
+          <w:i/>
+        </w:rPr>
+        <w:t xml:space="preserve">Statistical </w:t>
+      </w:r>
+      <w:proofErr w:type="spellStart"/>
+      <w:r>
+        <w:rPr>
+          <w:i/>
+        </w:rPr>
+        <w:t>inference</w:t>
+      </w:r>
+      <w:proofErr w:type="spellEnd"/>
+      <w:r>
+        <w:rPr>
+          <w:i/>
+        </w:rPr>
+        <w:t xml:space="preserve"> for data science</w:t>
+      </w:r>
+      <w:r>
+        <w:t>, Baltimore, 2015, p. 79 ss.</w:t>
       </w:r>
     </w:p>
   </w:footnote>
   <w:footnote w:id="18">
     <w:p>
       <w:pPr>
-        <w:pStyle w:val="Testonotaapidipagina"/>
+        <w:pStyle w:val="Paragrafoelenco"/>
       </w:pPr>
       <w:r>
         <w:rPr>
@@ -11245,30 +12421,75 @@
         <w:footnoteRef/>
       </w:r>
       <w:r>
-        <w:t xml:space="preserve"> ESL p 31</w:t>
+        <w:t xml:space="preserve"> </w:t>
+      </w:r>
+      <w:proofErr w:type="spellStart"/>
+      <w:r>
+        <w:t>Cfr</w:t>
+      </w:r>
+      <w:proofErr w:type="spellEnd"/>
+      <w:r>
+        <w:t xml:space="preserve"> KLEINBAUM D – KLEIN MITCHEL, </w:t>
+      </w:r>
+      <w:r>
+        <w:rPr>
+          <w:i/>
+        </w:rPr>
+        <w:t xml:space="preserve">Op. </w:t>
+      </w:r>
+      <w:proofErr w:type="spellStart"/>
+      <w:r>
+        <w:rPr>
+          <w:i/>
+        </w:rPr>
+        <w:t>cit</w:t>
+      </w:r>
+      <w:proofErr w:type="spellEnd"/>
+      <w:r>
+        <w:t>, p. 135.</w:t>
       </w:r>
     </w:p>
   </w:footnote>
   <w:footnote w:id="19">
     <w:p>
       <w:pPr>
+        <w:pStyle w:val="Paragrafoelenco"/>
+      </w:pPr>
+      <w:r>
+        <w:rPr>
+          <w:rStyle w:val="Rimandonotaapidipagina"/>
+        </w:rPr>
+        <w:footnoteRef/>
+      </w:r>
+      <w:r>
+        <w:t xml:space="preserve"> Formula tratta da </w:t>
+      </w:r>
+      <w:r>
+        <w:t>LUBISCO A. - MIGNANI S. - PILLATI M.,</w:t>
+      </w:r>
+      <w:r>
+        <w:t xml:space="preserve"> </w:t>
+      </w:r>
+      <w:r>
+        <w:rPr>
+          <w:i/>
+        </w:rPr>
+        <w:t>Op. cit.</w:t>
+      </w:r>
+      <w:r>
+        <w:t>, p. 15.</w:t>
+      </w:r>
+    </w:p>
+    <w:p>
+      <w:pPr>
         <w:pStyle w:val="Testonotaapidipagina"/>
       </w:pPr>
-      <w:r>
-        <w:rPr>
-          <w:rStyle w:val="Rimandonotaapidipagina"/>
-        </w:rPr>
-        <w:footnoteRef/>
-      </w:r>
-      <w:r>
-        <w:t xml:space="preserve"> citazione da rimini e poi cita manuale di statistica.</w:t>
-      </w:r>
     </w:p>
   </w:footnote>
   <w:footnote w:id="20">
     <w:p>
       <w:pPr>
-        <w:pStyle w:val="Testonotaapidipagina"/>
+        <w:pStyle w:val="Paragrafoelenco"/>
       </w:pPr>
       <w:r>
         <w:rPr>
@@ -11277,14 +12498,29 @@
         <w:footnoteRef/>
       </w:r>
       <w:r>
-        <w:t xml:space="preserve"> fai una citazione</w:t>
+        <w:t xml:space="preserve"> </w:t>
+      </w:r>
+      <w:r>
+        <w:t>LUBISCO A. - MIGNANI S. - PILLATI M.,</w:t>
+      </w:r>
+      <w:r>
+        <w:t xml:space="preserve"> </w:t>
+      </w:r>
+      <w:r>
+        <w:rPr>
+          <w:i/>
+        </w:rPr>
+        <w:t>Op. cit.</w:t>
+      </w:r>
+      <w:r>
+        <w:t>, p. 23.</w:t>
       </w:r>
     </w:p>
   </w:footnote>
   <w:footnote w:id="21">
     <w:p>
       <w:pPr>
-        <w:pStyle w:val="Testonotaapidipagina"/>
+        <w:pStyle w:val="Paragrafoelenco"/>
       </w:pPr>
       <w:r>
         <w:rPr>
@@ -11293,14 +12529,31 @@
         <w:footnoteRef/>
       </w:r>
       <w:r>
-        <w:t xml:space="preserve"> cita da qualche parte</w:t>
+        <w:t xml:space="preserve"> KLEINBAUM D – KLEIN MITCHEL, </w:t>
+      </w:r>
+      <w:r>
+        <w:rPr>
+          <w:i/>
+        </w:rPr>
+        <w:t xml:space="preserve">Op. </w:t>
+      </w:r>
+      <w:proofErr w:type="spellStart"/>
+      <w:r>
+        <w:rPr>
+          <w:i/>
+        </w:rPr>
+        <w:t>cit</w:t>
+      </w:r>
+      <w:proofErr w:type="spellEnd"/>
+      <w:r>
+        <w:t>, p. 139.</w:t>
       </w:r>
     </w:p>
   </w:footnote>
   <w:footnote w:id="22">
     <w:p>
       <w:pPr>
-        <w:pStyle w:val="Testonotaapidipagina"/>
+        <w:pStyle w:val="Paragrafoelenco"/>
       </w:pPr>
       <w:r>
         <w:rPr>
@@ -11309,20 +12562,28 @@
         <w:footnoteRef/>
       </w:r>
       <w:r>
-        <w:t xml:space="preserve"> cita regmod di caffo </w:t>
-      </w:r>
-      <w:r>
-        <w:rPr>
-          <w:vanish/>
-        </w:rPr>
-        <w:t>Test di ipotesi sui coefficienti del modelloanti. deve essere interpretato numericamente come il valore che assume  non troppo c</w:t>
+        <w:t xml:space="preserve"> CAFFO B., Statistical </w:t>
+      </w:r>
+      <w:proofErr w:type="spellStart"/>
+      <w:r>
+        <w:t>inference</w:t>
+      </w:r>
+      <w:proofErr w:type="spellEnd"/>
+      <w:r>
+        <w:t xml:space="preserve"> for data science, cit.</w:t>
+      </w:r>
+      <w:r>
+        <w:t>,</w:t>
+      </w:r>
+      <w:r>
+        <w:t xml:space="preserve"> p. 81.</w:t>
       </w:r>
     </w:p>
   </w:footnote>
   <w:footnote w:id="23">
     <w:p>
       <w:pPr>
-        <w:pStyle w:val="Testonotaapidipagina"/>
+        <w:pStyle w:val="Paragrafoelenco"/>
       </w:pPr>
       <w:r>
         <w:rPr>
@@ -11331,14 +12592,25 @@
         <w:footnoteRef/>
       </w:r>
       <w:r>
-        <w:t xml:space="preserve"> qua una citazione da qualche libro di statistica, magari quello di mine, sul test di ipotesi.</w:t>
+        <w:t xml:space="preserve"> KLEINBAUM D – KLEIN MITCHEL, </w:t>
+      </w:r>
+      <w:r>
+        <w:t xml:space="preserve">Op. </w:t>
+      </w:r>
+      <w:proofErr w:type="spellStart"/>
+      <w:r>
+        <w:t>cit</w:t>
+      </w:r>
+      <w:proofErr w:type="spellEnd"/>
+      <w:r>
+        <w:t>, p. 280.</w:t>
       </w:r>
     </w:p>
   </w:footnote>
   <w:footnote w:id="24">
     <w:p>
       <w:pPr>
-        <w:pStyle w:val="Testonotaapidipagina"/>
+        <w:pStyle w:val="Paragrafoelenco"/>
       </w:pPr>
       <w:r>
         <w:rPr>
@@ -11347,14 +12619,20 @@
         <w:footnoteRef/>
       </w:r>
       <w:r>
-        <w:t xml:space="preserve"> Cfr klein</w:t>
+        <w:t xml:space="preserve"> </w:t>
+      </w:r>
+      <w:r>
+        <w:t>Ibidem</w:t>
+      </w:r>
+      <w:r>
+        <w:t>.</w:t>
       </w:r>
     </w:p>
   </w:footnote>
   <w:footnote w:id="25">
     <w:p>
       <w:pPr>
-        <w:pStyle w:val="Testonotaapidipagina"/>
+        <w:pStyle w:val="Paragrafoelenco"/>
       </w:pPr>
       <w:r>
         <w:rPr>
@@ -11363,14 +12641,85 @@
         <w:footnoteRef/>
       </w:r>
       <w:r>
-        <w:t xml:space="preserve"> rimini</w:t>
+        <w:t xml:space="preserve"> Sul fatto che la correzione di </w:t>
+      </w:r>
+      <w:proofErr w:type="spellStart"/>
+      <w:r>
+        <w:t>Bonferroni</w:t>
+      </w:r>
+      <w:proofErr w:type="spellEnd"/>
+      <w:r>
+        <w:t xml:space="preserve"> si possa usare anche nella regressione multipla Cfr. MUNFROM D. – PERRETT J. – SCHAFFER J. – PICCONE A. – ROOZEBOOM M., </w:t>
+      </w:r>
+      <w:proofErr w:type="spellStart"/>
+      <w:r>
+        <w:t>Bonferroni</w:t>
+      </w:r>
+      <w:proofErr w:type="spellEnd"/>
+      <w:r>
+        <w:t xml:space="preserve"> </w:t>
+      </w:r>
+      <w:proofErr w:type="spellStart"/>
+      <w:r>
+        <w:t>adjustments</w:t>
+      </w:r>
+      <w:proofErr w:type="spellEnd"/>
+      <w:r>
+        <w:t xml:space="preserve"> in </w:t>
+      </w:r>
+      <w:proofErr w:type="spellStart"/>
+      <w:r>
+        <w:t>tests</w:t>
+      </w:r>
+      <w:proofErr w:type="spellEnd"/>
+      <w:r>
+        <w:t xml:space="preserve"> for </w:t>
+      </w:r>
+      <w:proofErr w:type="spellStart"/>
+      <w:r>
+        <w:t>regression</w:t>
+      </w:r>
+      <w:proofErr w:type="spellEnd"/>
+      <w:r>
+        <w:t xml:space="preserve"> </w:t>
+      </w:r>
+      <w:proofErr w:type="spellStart"/>
+      <w:r>
+        <w:t>coefficients</w:t>
+      </w:r>
+      <w:proofErr w:type="spellEnd"/>
+      <w:r>
+        <w:t xml:space="preserve"> (Internet), 2006, disponibile su </w:t>
+      </w:r>
+      <w:r>
+        <w:rPr>
+          <w:b/>
+        </w:rPr>
+        <w:t>https://www.amstat.org/meetings/jsm/2008/onlineprogram/index.cfm?fuseaction=abstract_details&amp;abstractid=301702</w:t>
+      </w:r>
+      <w:r>
+        <w:t xml:space="preserve"> </w:t>
+      </w:r>
+      <w:r>
+        <w:t xml:space="preserve">(data di ultima consultazione: </w:t>
+      </w:r>
+      <w:proofErr w:type="gramStart"/>
+      <w:r>
+        <w:t>Marzo</w:t>
+      </w:r>
+      <w:proofErr w:type="gramEnd"/>
+      <w:r>
+        <w:t xml:space="preserve"> 2016)</w:t>
+      </w:r>
+      <w:r>
+        <w:t>, p.1 ss.</w:t>
       </w:r>
     </w:p>
   </w:footnote>
   <w:footnote w:id="26">
     <w:p>
       <w:pPr>
-        <w:pStyle w:val="Testonotaapidipagina"/>
+        <w:pStyle w:val="Paragrafoelenco"/>
       </w:pPr>
       <w:r>
         <w:rPr>
@@ -11379,14 +12728,20 @@
         <w:footnoteRef/>
       </w:r>
       <w:r>
-        <w:t xml:space="preserve"> rimini</w:t>
+        <w:t xml:space="preserve"> ESPA G. – MICCIOLO R. – CANAL L., </w:t>
+      </w:r>
+      <w:r>
+        <w:t>Ricerca con R. Metodi di inferenza statistica</w:t>
+      </w:r>
+      <w:r>
+        <w:t>, Milano, 2013, p. 145.</w:t>
       </w:r>
     </w:p>
   </w:footnote>
   <w:footnote w:id="27">
     <w:p>
       <w:pPr>
-        <w:pStyle w:val="Testonotaapidipagina"/>
+        <w:pStyle w:val="Paragrafoelenco"/>
       </w:pPr>
       <w:r>
         <w:rPr>
@@ -11395,14 +12750,114 @@
         <w:footnoteRef/>
       </w:r>
       <w:r>
-        <w:t xml:space="preserve"> klein</w:t>
+        <w:t xml:space="preserve"> </w:t>
+      </w:r>
+      <w:r>
+        <w:t xml:space="preserve">ALLISON P., </w:t>
+      </w:r>
+      <w:proofErr w:type="spellStart"/>
+      <w:r>
+        <w:rPr>
+          <w:i/>
+        </w:rPr>
+        <w:t>Measures</w:t>
+      </w:r>
+      <w:proofErr w:type="spellEnd"/>
+      <w:r>
+        <w:rPr>
+          <w:i/>
+        </w:rPr>
+        <w:t xml:space="preserve"> of </w:t>
+      </w:r>
+      <w:proofErr w:type="spellStart"/>
+      <w:r>
+        <w:rPr>
+          <w:i/>
+        </w:rPr>
+        <w:t>Fit</w:t>
+      </w:r>
+      <w:proofErr w:type="spellEnd"/>
+      <w:r>
+        <w:rPr>
+          <w:i/>
+        </w:rPr>
+        <w:t xml:space="preserve"> for </w:t>
+      </w:r>
+      <w:proofErr w:type="spellStart"/>
+      <w:r>
+        <w:rPr>
+          <w:i/>
+        </w:rPr>
+        <w:t>Logistic</w:t>
+      </w:r>
+      <w:proofErr w:type="spellEnd"/>
+      <w:r>
+        <w:rPr>
+          <w:i/>
+        </w:rPr>
+        <w:t xml:space="preserve"> </w:t>
+      </w:r>
+      <w:proofErr w:type="spellStart"/>
+      <w:r>
+        <w:rPr>
+          <w:i/>
+        </w:rPr>
+        <w:t>Regression</w:t>
+      </w:r>
+      <w:proofErr w:type="spellEnd"/>
+      <w:r>
+        <w:t xml:space="preserve"> (Internet), 2014, disponibile su </w:t>
+      </w:r>
+      <w:r>
+        <w:rPr>
+          <w:b/>
+        </w:rPr>
+        <w:t xml:space="preserve">http://statisticalhorizons.com/wp-content/uploads/GOFForLogisticRegression-Paper.pdf </w:t>
+      </w:r>
+      <w:r>
+        <w:t xml:space="preserve">(data di ultima consultazione: </w:t>
+      </w:r>
+      <w:proofErr w:type="gramStart"/>
+      <w:r>
+        <w:t>Marzo</w:t>
+      </w:r>
+      <w:proofErr w:type="gramEnd"/>
+      <w:r>
+        <w:t xml:space="preserve"> 2016)</w:t>
+      </w:r>
+      <w:r>
+        <w:t xml:space="preserve">, p.1 ss. Buona parte di questo paragrafo si ispira questo lavoro del Professor </w:t>
+      </w:r>
+      <w:proofErr w:type="spellStart"/>
+      <w:r>
+        <w:t>Allison</w:t>
+      </w:r>
+      <w:proofErr w:type="spellEnd"/>
+      <w:r>
+        <w:t xml:space="preserve"> della </w:t>
+      </w:r>
+      <w:proofErr w:type="spellStart"/>
+      <w:r>
+        <w:t>University</w:t>
+      </w:r>
+      <w:proofErr w:type="spellEnd"/>
+      <w:r>
+        <w:t xml:space="preserve"> of </w:t>
+      </w:r>
+      <w:proofErr w:type="spellStart"/>
+      <w:r>
+        <w:t>Pennsylvaina</w:t>
+      </w:r>
+      <w:proofErr w:type="spellEnd"/>
+      <w:r>
+        <w:t>.</w:t>
       </w:r>
     </w:p>
   </w:footnote>
   <w:footnote w:id="28">
     <w:p>
       <w:pPr>
-        <w:pStyle w:val="Testonotaapidipagina"/>
+        <w:pStyle w:val="Paragrafoelenco"/>
       </w:pPr>
       <w:r>
         <w:rPr>
@@ -11411,14 +12866,31 @@
         <w:footnoteRef/>
       </w:r>
       <w:r>
-        <w:t xml:space="preserve"> riferimento a manuale di statistica</w:t>
-      </w:r>
+        <w:t xml:space="preserve"> </w:t>
+      </w:r>
+      <w:r>
+        <w:rPr>
+          <w:color w:val="FF0000"/>
+        </w:rPr>
+        <w:t xml:space="preserve">Vedi </w:t>
+      </w:r>
+      <w:proofErr w:type="gramStart"/>
+      <w:r>
+        <w:rPr>
+          <w:color w:val="FF0000"/>
+        </w:rPr>
+        <w:t xml:space="preserve">paragrafo </w:t>
+      </w:r>
+      <w:r>
+        <w:t>.</w:t>
+      </w:r>
+      <w:proofErr w:type="gramEnd"/>
     </w:p>
   </w:footnote>
   <w:footnote w:id="29">
     <w:p>
       <w:pPr>
-        <w:pStyle w:val="Testonotaapidipagina"/>
+        <w:pStyle w:val="Paragrafoelenco"/>
       </w:pPr>
       <w:r>
         <w:rPr>
@@ -11427,14 +12899,29 @@
         <w:footnoteRef/>
       </w:r>
       <w:r>
-        <w:t xml:space="preserve"> cita non da klein, magari da caffo</w:t>
+        <w:t xml:space="preserve"> </w:t>
+      </w:r>
+      <w:r>
+        <w:t>LUBISCO A. - MIGNANI S. - PILLATI M.,</w:t>
+      </w:r>
+      <w:r>
+        <w:t xml:space="preserve"> </w:t>
+      </w:r>
+      <w:r>
+        <w:rPr>
+          <w:i/>
+        </w:rPr>
+        <w:t>Op. cit.</w:t>
+      </w:r>
+      <w:r>
+        <w:t>, p. 20.</w:t>
       </w:r>
     </w:p>
   </w:footnote>
   <w:footnote w:id="30">
     <w:p>
       <w:pPr>
-        <w:pStyle w:val="Testonotaapidipagina"/>
+        <w:pStyle w:val="Paragrafoelenco"/>
       </w:pPr>
       <w:r>
         <w:rPr>
@@ -11443,14 +12930,53 @@
         <w:footnoteRef/>
       </w:r>
       <w:r>
-        <w:t xml:space="preserve"> klein 280</w:t>
+        <w:t xml:space="preserve"> HOSMER D. – LEMESHOW S., </w:t>
+      </w:r>
+      <w:proofErr w:type="spellStart"/>
+      <w:r>
+        <w:rPr>
+          <w:i/>
+        </w:rPr>
+        <w:t>Applied</w:t>
+      </w:r>
+      <w:proofErr w:type="spellEnd"/>
+      <w:r>
+        <w:rPr>
+          <w:i/>
+        </w:rPr>
+        <w:t xml:space="preserve"> </w:t>
+      </w:r>
+      <w:proofErr w:type="spellStart"/>
+      <w:r>
+        <w:rPr>
+          <w:i/>
+        </w:rPr>
+        <w:t>logistic</w:t>
+      </w:r>
+      <w:proofErr w:type="spellEnd"/>
+      <w:r>
+        <w:rPr>
+          <w:i/>
+        </w:rPr>
+        <w:t xml:space="preserve"> </w:t>
+      </w:r>
+      <w:proofErr w:type="spellStart"/>
+      <w:r>
+        <w:rPr>
+          <w:i/>
+        </w:rPr>
+        <w:t>regression</w:t>
+      </w:r>
+      <w:proofErr w:type="spellEnd"/>
+      <w:r>
+        <w:t xml:space="preserve"> (Internet), New York, 2013, par. 5.2.1.</w:t>
       </w:r>
     </w:p>
   </w:footnote>
   <w:footnote w:id="31">
     <w:p>
       <w:pPr>
-        <w:pStyle w:val="Testonotaapidipagina"/>
+        <w:pStyle w:val="Paragrafoelenco"/>
       </w:pPr>
       <w:r>
         <w:rPr>
@@ -11459,21 +12985,33 @@
         <w:footnoteRef/>
       </w:r>
       <w:r>
-        <w:t xml:space="preserve"> che si possa usare anche nella regressione multipla cfr </w:t>
-      </w:r>
-      <w:hyperlink r:id="rId1" w:history="1">
-        <w:r>
-          <w:rPr>
-            <w:rStyle w:val="Collegamentoipertestuale"/>
-          </w:rPr>
-          <w:t>http://citeseerx.ist.psu.edu/viewdoc/download?doi=10.1.1.490.7640&amp;rep=rep1&amp;type=pdf</w:t>
-        </w:r>
-      </w:hyperlink>
-      <w:r>
-        <w:rPr>
-          <w:u w:val="single"/>
-        </w:rPr>
+        <w:t xml:space="preserve"> Lo sviluppo della formula per il residuo di </w:t>
+      </w:r>
+      <w:proofErr w:type="spellStart"/>
+      <w:r>
+        <w:rPr>
+          <w:i/>
+        </w:rPr>
+        <w:t>Pearson</w:t>
+      </w:r>
+      <w:proofErr w:type="spellEnd"/>
+      <w:r>
+        <w:t xml:space="preserve"> deve molto a </w:t>
+      </w:r>
+      <w:r>
+        <w:t>LUBISCO A. - MIGNANI S. - PILLATI M.,</w:t>
+      </w:r>
+      <w:r>
         <w:t xml:space="preserve"> </w:t>
+      </w:r>
+      <w:r>
+        <w:rPr>
+          <w:i/>
+        </w:rPr>
+        <w:t>Op. cit.</w:t>
+      </w:r>
+      <w:r>
+        <w:t>, p. 20 ss.</w:t>
       </w:r>
     </w:p>
   </w:footnote>
@@ -11489,14 +13027,31 @@
         <w:footnoteRef/>
       </w:r>
       <w:r>
-        <w:t xml:space="preserve"> Ricerca con R: Metodi di inferenza statistica p. 145</w:t>
+        <w:t xml:space="preserve"> Cfr. KLEINBAUM D – KLEIN MITCHEL, </w:t>
+      </w:r>
+      <w:r>
+        <w:rPr>
+          <w:i/>
+        </w:rPr>
+        <w:t xml:space="preserve">Op. </w:t>
+      </w:r>
+      <w:proofErr w:type="spellStart"/>
+      <w:r>
+        <w:rPr>
+          <w:i/>
+        </w:rPr>
+        <w:t>cit</w:t>
+      </w:r>
+      <w:proofErr w:type="spellEnd"/>
+      <w:r>
+        <w:t>, p. 305 ss.</w:t>
       </w:r>
     </w:p>
   </w:footnote>
   <w:footnote w:id="33">
     <w:p>
       <w:pPr>
-        <w:pStyle w:val="Testonotaapidipagina"/>
+        <w:pStyle w:val="Paragrafoelenco"/>
       </w:pPr>
       <w:r>
         <w:rPr>
@@ -11505,14 +13060,23 @@
         <w:footnoteRef/>
       </w:r>
       <w:r>
-        <w:t xml:space="preserve"> esistono anche altre tecniche, cita caffo.</w:t>
+        <w:t xml:space="preserve"> HOSMER D. – LEMESHOW S., </w:t>
+      </w:r>
+      <w:r>
+        <w:rPr>
+          <w:i/>
+        </w:rPr>
+        <w:t>Op. cit.</w:t>
+      </w:r>
+      <w:r>
+        <w:t>, par. 5.2.1.</w:t>
       </w:r>
     </w:p>
   </w:footnote>
   <w:footnote w:id="34">
     <w:p>
       <w:pPr>
-        <w:pStyle w:val="Testonotaapidipagina"/>
+        <w:pStyle w:val="Paragrafoelenco"/>
       </w:pPr>
       <w:r>
         <w:rPr>
@@ -11523,699 +13087,1569 @@
       <w:r>
         <w:t xml:space="preserve"> </w:t>
       </w:r>
-      <w:hyperlink r:id="rId2" w:history="1">
-        <w:r>
-          <w:rPr>
-            <w:rStyle w:val="Collegamentoipertestuale"/>
-          </w:rPr>
-          <w:t>http://statisticalhorizons.com/wp-content/uploads/GOFForLogisticRegression-Paper.pdf</w:t>
-        </w:r>
-      </w:hyperlink>
+      <w:r>
+        <w:rPr>
+          <w:sz w:val="24"/>
+        </w:rPr>
+        <w:t>ALLISON P.,</w:t>
+      </w:r>
       <w:r>
         <w:t xml:space="preserve"> </w:t>
       </w:r>
       <w:r>
+        <w:rPr>
+          <w:i/>
+        </w:rPr>
+        <w:t>Op. cit.</w:t>
+      </w:r>
+      <w:r>
+        <w:t xml:space="preserve">, p. 4. </w:t>
+      </w:r>
+    </w:p>
+  </w:footnote>
+  <w:footnote w:id="35">
+    <w:p>
+      <w:pPr>
+        <w:pStyle w:val="Paragrafoelenco"/>
+      </w:pPr>
+      <w:r>
+        <w:rPr>
+          <w:rStyle w:val="Rimandonotaapidipagina"/>
+        </w:rPr>
+        <w:footnoteRef/>
+      </w:r>
+      <w:r>
+        <w:t xml:space="preserve"> Cfr. KLEINBAUM D – KLEIN MITCHEL, </w:t>
+      </w:r>
+      <w:r>
+        <w:rPr>
+          <w:i/>
+        </w:rPr>
+        <w:t xml:space="preserve">Op. </w:t>
+      </w:r>
+      <w:proofErr w:type="spellStart"/>
+      <w:r>
+        <w:rPr>
+          <w:i/>
+        </w:rPr>
+        <w:t>cit</w:t>
+      </w:r>
+      <w:proofErr w:type="spellEnd"/>
+      <w:r>
+        <w:t xml:space="preserve">, pp. 312-318, da cui si prende largamente spunto perla trattazione di questo </w:t>
+      </w:r>
+      <w:proofErr w:type="spellStart"/>
+      <w:r>
+        <w:t>sottoparagrafo</w:t>
+      </w:r>
+      <w:proofErr w:type="spellEnd"/>
+      <w:r>
+        <w:t>.</w:t>
+      </w:r>
+    </w:p>
+  </w:footnote>
+  <w:footnote w:id="36">
+    <w:p>
+      <w:pPr>
+        <w:pStyle w:val="Paragrafoelenco"/>
+      </w:pPr>
+      <w:r>
+        <w:rPr>
+          <w:rStyle w:val="Rimandonotaapidipagina"/>
+        </w:rPr>
+        <w:footnoteRef/>
+      </w:r>
+      <w:r>
         <w:t xml:space="preserve"> </w:t>
+      </w:r>
+      <w:r>
+        <w:rPr>
+          <w:sz w:val="24"/>
+        </w:rPr>
+        <w:t>ALLISON P.,</w:t>
+      </w:r>
+      <w:r>
+        <w:t xml:space="preserve"> </w:t>
+      </w:r>
+      <w:r>
+        <w:rPr>
+          <w:i/>
+        </w:rPr>
+        <w:t>Op. cit.</w:t>
+      </w:r>
+      <w:r>
+        <w:t>, p. 5.</w:t>
+      </w:r>
+    </w:p>
+  </w:footnote>
+  <w:footnote w:id="37">
+    <w:p>
+      <w:pPr>
+        <w:pStyle w:val="Paragrafoelenco"/>
+      </w:pPr>
+      <w:r>
+        <w:rPr>
+          <w:rStyle w:val="Rimandonotaapidipagina"/>
+        </w:rPr>
+        <w:footnoteRef/>
+      </w:r>
+      <w:r>
+        <w:t xml:space="preserve"> HOSMER D. – LEMESHOW S., </w:t>
+      </w:r>
+      <w:r>
+        <w:t xml:space="preserve">A </w:t>
+      </w:r>
+      <w:proofErr w:type="spellStart"/>
+      <w:r>
+        <w:t>goodness</w:t>
+      </w:r>
+      <w:proofErr w:type="spellEnd"/>
+      <w:r>
+        <w:t>-of-</w:t>
+      </w:r>
+      <w:proofErr w:type="spellStart"/>
+      <w:r>
+        <w:t>fit</w:t>
+      </w:r>
+      <w:proofErr w:type="spellEnd"/>
+      <w:r>
+        <w:t xml:space="preserve"> test for the multiple </w:t>
+      </w:r>
+      <w:proofErr w:type="spellStart"/>
+      <w:r>
+        <w:t>logistic</w:t>
+      </w:r>
+      <w:proofErr w:type="spellEnd"/>
+      <w:r>
+        <w:t xml:space="preserve"> </w:t>
+      </w:r>
+      <w:proofErr w:type="spellStart"/>
+      <w:r>
+        <w:t>regression</w:t>
+      </w:r>
+      <w:proofErr w:type="spellEnd"/>
+      <w:r>
+        <w:t xml:space="preserve"> model</w:t>
+      </w:r>
+      <w:r>
+        <w:t xml:space="preserve">, in </w:t>
+      </w:r>
+      <w:r>
+        <w:rPr>
+          <w:iCs/>
+        </w:rPr>
+        <w:t xml:space="preserve">Communications in </w:t>
+      </w:r>
+      <w:proofErr w:type="spellStart"/>
+      <w:r>
+        <w:rPr>
+          <w:iCs/>
+        </w:rPr>
+        <w:t>Statistics</w:t>
+      </w:r>
+      <w:proofErr w:type="spellEnd"/>
+      <w:r>
+        <w:rPr>
+          <w:iCs/>
+        </w:rPr>
+        <w:t xml:space="preserve">, 1980, pp. </w:t>
+      </w:r>
+      <w:r>
+        <w:t>1043-1069.</w:t>
+      </w:r>
+    </w:p>
+  </w:footnote>
+  <w:footnote w:id="38">
+    <w:p>
+      <w:pPr>
+        <w:pStyle w:val="Paragrafoelenco"/>
+      </w:pPr>
+      <w:r>
+        <w:rPr>
+          <w:rStyle w:val="Rimandonotaapidipagina"/>
+        </w:rPr>
+        <w:footnoteRef/>
+      </w:r>
+      <w:r>
+        <w:t xml:space="preserve"> ALLISON P., </w:t>
+      </w:r>
+      <w:proofErr w:type="spellStart"/>
+      <w:r>
+        <w:t>Logistic</w:t>
+      </w:r>
+      <w:proofErr w:type="spellEnd"/>
+      <w:r>
+        <w:t xml:space="preserve"> </w:t>
+      </w:r>
+      <w:proofErr w:type="spellStart"/>
+      <w:r>
+        <w:t>regression</w:t>
+      </w:r>
+      <w:proofErr w:type="spellEnd"/>
+      <w:r>
+        <w:t xml:space="preserve"> </w:t>
+      </w:r>
+      <w:proofErr w:type="spellStart"/>
+      <w:r>
+        <w:t>using</w:t>
+      </w:r>
+      <w:proofErr w:type="spellEnd"/>
+      <w:r>
+        <w:t xml:space="preserve"> SAS: </w:t>
+      </w:r>
+      <w:proofErr w:type="spellStart"/>
+      <w:r>
+        <w:t>theory</w:t>
+      </w:r>
+      <w:proofErr w:type="spellEnd"/>
+      <w:r>
+        <w:t xml:space="preserve"> and </w:t>
+      </w:r>
+      <w:proofErr w:type="spellStart"/>
+      <w:r>
+        <w:t>application</w:t>
+      </w:r>
+      <w:proofErr w:type="spellEnd"/>
+      <w:r>
+        <w:t xml:space="preserve"> (Internet), Cary, 2012, par. 3.6</w:t>
+      </w:r>
+    </w:p>
+  </w:footnote>
+  <w:footnote w:id="39">
+    <w:p>
+      <w:pPr>
+        <w:pStyle w:val="Paragrafoelenco"/>
+      </w:pPr>
+      <w:r>
+        <w:rPr>
+          <w:rStyle w:val="Rimandonotaapidipagina"/>
+        </w:rPr>
+        <w:footnoteRef/>
+      </w:r>
+      <w:r>
+        <w:t xml:space="preserve"> ALLISON P., </w:t>
+      </w:r>
+      <w:proofErr w:type="spellStart"/>
+      <w:r>
+        <w:rPr>
+          <w:i/>
+        </w:rPr>
+        <w:t>Why</w:t>
+      </w:r>
+      <w:proofErr w:type="spellEnd"/>
+      <w:r>
+        <w:rPr>
+          <w:i/>
+        </w:rPr>
+        <w:t xml:space="preserve"> I </w:t>
+      </w:r>
+      <w:proofErr w:type="spellStart"/>
+      <w:r>
+        <w:rPr>
+          <w:i/>
+        </w:rPr>
+        <w:t>don’t</w:t>
+      </w:r>
+      <w:proofErr w:type="spellEnd"/>
+      <w:r>
+        <w:rPr>
+          <w:i/>
+        </w:rPr>
+        <w:t xml:space="preserve"> trust </w:t>
+      </w:r>
+      <w:proofErr w:type="spellStart"/>
+      <w:r>
+        <w:rPr>
+          <w:i/>
+        </w:rPr>
+        <w:t>Lemeshow</w:t>
+      </w:r>
+      <w:proofErr w:type="spellEnd"/>
+      <w:r>
+        <w:rPr>
+          <w:i/>
+        </w:rPr>
+        <w:t xml:space="preserve"> Test for </w:t>
+      </w:r>
+      <w:proofErr w:type="spellStart"/>
+      <w:r>
+        <w:rPr>
+          <w:i/>
+        </w:rPr>
+        <w:t>Logistic</w:t>
+      </w:r>
+      <w:proofErr w:type="spellEnd"/>
+      <w:r>
+        <w:rPr>
+          <w:i/>
+        </w:rPr>
+        <w:t xml:space="preserve"> </w:t>
+      </w:r>
+      <w:proofErr w:type="spellStart"/>
+      <w:r>
+        <w:rPr>
+          <w:i/>
+        </w:rPr>
+        <w:t>Regression</w:t>
+      </w:r>
+      <w:proofErr w:type="spellEnd"/>
+      <w:r>
+        <w:t xml:space="preserve"> (Internet), disponibile su </w:t>
+      </w:r>
+      <w:r>
+        <w:rPr>
+          <w:b/>
+        </w:rPr>
+        <w:t>http://statisticalhorizons.com/hosmer-lemeshow</w:t>
+      </w:r>
+      <w:r>
+        <w:rPr>
+          <w:b/>
+        </w:rPr>
+        <w:t xml:space="preserve">, </w:t>
+      </w:r>
+      <w:r>
+        <w:t>(data di ultima consultazione: Marzo 2016</w:t>
+      </w:r>
+      <w:proofErr w:type="gramStart"/>
+      <w:r>
+        <w:t>)</w:t>
+      </w:r>
+      <w:r>
+        <w:t>..</w:t>
+      </w:r>
+      <w:proofErr w:type="gramEnd"/>
+    </w:p>
+  </w:footnote>
+  <w:footnote w:id="40">
+    <w:p>
+      <w:pPr>
+        <w:pStyle w:val="Paragrafoelenco"/>
+      </w:pPr>
+      <w:r>
+        <w:rPr>
+          <w:rStyle w:val="Rimandonotaapidipagina"/>
+        </w:rPr>
+        <w:footnoteRef/>
+      </w:r>
+      <w:r>
+        <w:t xml:space="preserve"> HOSMER D. – BURSAC Z. – GAUSS C. – WILLIAMS D., </w:t>
+      </w:r>
+      <w:proofErr w:type="spellStart"/>
+      <w:r>
+        <w:rPr>
+          <w:i/>
+        </w:rPr>
+        <w:t>Purposeful</w:t>
+      </w:r>
+      <w:proofErr w:type="spellEnd"/>
+      <w:r>
+        <w:rPr>
+          <w:i/>
+        </w:rPr>
+        <w:t xml:space="preserve"> </w:t>
+      </w:r>
+      <w:proofErr w:type="spellStart"/>
+      <w:r>
+        <w:rPr>
+          <w:i/>
+        </w:rPr>
+        <w:t>selection</w:t>
+      </w:r>
+      <w:proofErr w:type="spellEnd"/>
+      <w:r>
+        <w:rPr>
+          <w:i/>
+        </w:rPr>
+        <w:t xml:space="preserve"> of </w:t>
+      </w:r>
+      <w:proofErr w:type="spellStart"/>
+      <w:r>
+        <w:rPr>
+          <w:i/>
+        </w:rPr>
+        <w:t>variables</w:t>
+      </w:r>
+      <w:proofErr w:type="spellEnd"/>
+      <w:r>
+        <w:rPr>
+          <w:i/>
+        </w:rPr>
+        <w:t xml:space="preserve"> in </w:t>
+      </w:r>
+      <w:proofErr w:type="spellStart"/>
+      <w:r>
+        <w:rPr>
+          <w:i/>
+        </w:rPr>
+        <w:t>logistic</w:t>
+      </w:r>
+      <w:proofErr w:type="spellEnd"/>
+      <w:r>
+        <w:rPr>
+          <w:i/>
+        </w:rPr>
+        <w:t xml:space="preserve"> </w:t>
+      </w:r>
+      <w:proofErr w:type="spellStart"/>
+      <w:r>
+        <w:rPr>
+          <w:i/>
+        </w:rPr>
+        <w:t>regression</w:t>
+      </w:r>
+      <w:proofErr w:type="spellEnd"/>
+      <w:r>
+        <w:t xml:space="preserve"> (Internet), </w:t>
+      </w:r>
+      <w:proofErr w:type="spellStart"/>
+      <w:r>
+        <w:t>Amherst</w:t>
+      </w:r>
+      <w:proofErr w:type="spellEnd"/>
+      <w:r>
+        <w:t xml:space="preserve">, 2008, disponibile su </w:t>
+      </w:r>
+      <w:r>
+        <w:rPr>
+          <w:b/>
+        </w:rPr>
+        <w:t>http://www.readcube.com/articles/10.1186%2F1751-0473-3-17</w:t>
+      </w:r>
+      <w:r>
+        <w:rPr>
+          <w:b/>
+        </w:rPr>
+        <w:t xml:space="preserve"> </w:t>
+      </w:r>
+      <w:r>
+        <w:t xml:space="preserve">(data di ultima consultazione: </w:t>
+      </w:r>
+      <w:proofErr w:type="gramStart"/>
+      <w:r>
+        <w:t>Marzo</w:t>
+      </w:r>
+      <w:proofErr w:type="gramEnd"/>
+      <w:r>
+        <w:t xml:space="preserve"> 2016)</w:t>
+      </w:r>
+      <w:r>
+        <w:t>.</w:t>
+      </w:r>
+    </w:p>
+  </w:footnote>
+  <w:footnote w:id="41">
+    <w:p>
+      <w:pPr>
+        <w:pStyle w:val="Paragrafoelenco"/>
+      </w:pPr>
+      <w:r>
+        <w:rPr>
+          <w:rStyle w:val="Rimandonotaapidipagina"/>
+        </w:rPr>
+        <w:footnoteRef/>
+      </w:r>
+      <w:r>
+        <w:t xml:space="preserve"> KLEINBAUM D – KLEIN MITCHEL, </w:t>
+      </w:r>
+      <w:r>
+        <w:rPr>
+          <w:i/>
+        </w:rPr>
+        <w:t xml:space="preserve">Op. </w:t>
+      </w:r>
+      <w:proofErr w:type="spellStart"/>
+      <w:r>
+        <w:rPr>
+          <w:i/>
+        </w:rPr>
+        <w:t>cit</w:t>
+      </w:r>
+      <w:proofErr w:type="spellEnd"/>
+      <w:r>
+        <w:t>, p 244 ss.</w:t>
+      </w:r>
+    </w:p>
+  </w:footnote>
+  <w:footnote w:id="42">
+    <w:p>
+      <w:pPr>
+        <w:pStyle w:val="Paragrafoelenco"/>
+      </w:pPr>
+      <w:r>
+        <w:rPr>
+          <w:rStyle w:val="Rimandonotaapidipagina"/>
+        </w:rPr>
+        <w:footnoteRef/>
+      </w:r>
+      <w:r>
+        <w:t xml:space="preserve"> Cfr. CURINI L., </w:t>
+      </w:r>
+      <w:proofErr w:type="spellStart"/>
+      <w:r>
+        <w:rPr>
+          <w:i/>
+        </w:rPr>
+        <w:t>Regression</w:t>
+      </w:r>
+      <w:proofErr w:type="spellEnd"/>
+      <w:r>
+        <w:rPr>
+          <w:i/>
+        </w:rPr>
+        <w:t xml:space="preserve"> with a </w:t>
+      </w:r>
+      <w:proofErr w:type="spellStart"/>
+      <w:r>
+        <w:rPr>
+          <w:i/>
+        </w:rPr>
+        <w:t>binary</w:t>
+      </w:r>
+      <w:proofErr w:type="spellEnd"/>
+      <w:r>
+        <w:rPr>
+          <w:i/>
+        </w:rPr>
+        <w:t xml:space="preserve"> </w:t>
+      </w:r>
+      <w:proofErr w:type="spellStart"/>
+      <w:r>
+        <w:rPr>
+          <w:i/>
+        </w:rPr>
+        <w:t>dipendent</w:t>
+      </w:r>
+      <w:proofErr w:type="spellEnd"/>
+      <w:r>
+        <w:rPr>
+          <w:i/>
+        </w:rPr>
+        <w:t xml:space="preserve"> </w:t>
+      </w:r>
+      <w:proofErr w:type="spellStart"/>
+      <w:r>
+        <w:rPr>
+          <w:i/>
+        </w:rPr>
+        <w:t>variable</w:t>
+      </w:r>
+      <w:proofErr w:type="spellEnd"/>
+      <w:r>
+        <w:rPr>
+          <w:i/>
+        </w:rPr>
+        <w:t xml:space="preserve">: </w:t>
+      </w:r>
+      <w:proofErr w:type="spellStart"/>
+      <w:r>
+        <w:rPr>
+          <w:i/>
+        </w:rPr>
+        <w:t>logistic</w:t>
+      </w:r>
+      <w:proofErr w:type="spellEnd"/>
+      <w:r>
+        <w:rPr>
+          <w:i/>
+        </w:rPr>
+        <w:t xml:space="preserve"> </w:t>
+      </w:r>
+      <w:proofErr w:type="spellStart"/>
+      <w:r>
+        <w:rPr>
+          <w:i/>
+        </w:rPr>
+        <w:t>regression</w:t>
+      </w:r>
+      <w:proofErr w:type="spellEnd"/>
+      <w:r>
+        <w:rPr>
+          <w:i/>
+        </w:rPr>
+        <w:t xml:space="preserve"> </w:t>
+      </w:r>
+      <w:proofErr w:type="spellStart"/>
+      <w:r>
+        <w:rPr>
+          <w:i/>
+        </w:rPr>
+        <w:t>diagnostic</w:t>
+      </w:r>
+      <w:proofErr w:type="spellEnd"/>
+      <w:r>
+        <w:t xml:space="preserve"> (Internet), Milano, 2014, disponibile su </w:t>
+      </w:r>
+      <w:r>
+        <w:rPr>
+          <w:b/>
+        </w:rPr>
+        <w:t>http://www.sociol.unimi.it/docenti/curini/Multivariate%20PHD%202015/Logit%20&amp;%20Probit%20Diagnostic/PhD%202015%20Probit%20Logit%20Diagnostic.pdf</w:t>
+      </w:r>
+      <w:r>
+        <w:t xml:space="preserve"> </w:t>
+      </w:r>
+      <w:r>
+        <w:t xml:space="preserve">(data di ultima consultazione: </w:t>
+      </w:r>
+      <w:proofErr w:type="gramStart"/>
+      <w:r>
+        <w:t>Marzo</w:t>
+      </w:r>
+      <w:proofErr w:type="gramEnd"/>
+      <w:r>
+        <w:t xml:space="preserve"> 2016)</w:t>
+      </w:r>
+      <w:r>
+        <w:t xml:space="preserve">, p. 1. </w:t>
+      </w:r>
+    </w:p>
+  </w:footnote>
+  <w:footnote w:id="43">
+    <w:p>
+      <w:pPr>
+        <w:pStyle w:val="Paragrafoelenco"/>
+      </w:pPr>
+      <w:r>
+        <w:rPr>
+          <w:rStyle w:val="Rimandonotaapidipagina"/>
+        </w:rPr>
+        <w:footnoteRef/>
+      </w:r>
+      <w:r>
+        <w:t xml:space="preserve"> Cosa che, se non accade, può generare problemi di </w:t>
+      </w:r>
+      <w:proofErr w:type="spellStart"/>
+      <w:r>
+        <w:rPr>
+          <w:i/>
+        </w:rPr>
+        <w:t>overdispersion</w:t>
+      </w:r>
+      <w:proofErr w:type="spellEnd"/>
+      <w:r>
+        <w:t xml:space="preserve">, cfr. </w:t>
+      </w:r>
+      <w:r>
+        <w:t>Penn State</w:t>
+      </w:r>
+      <w:r>
+        <w:t xml:space="preserve"> </w:t>
+      </w:r>
+      <w:proofErr w:type="spellStart"/>
+      <w:r>
+        <w:t>University</w:t>
+      </w:r>
+      <w:proofErr w:type="spellEnd"/>
+      <w:r>
+        <w:t>,</w:t>
+      </w:r>
+      <w:r>
+        <w:rPr>
+          <w:i/>
+        </w:rPr>
+        <w:t xml:space="preserve"> Analysis of discrete data</w:t>
+      </w:r>
+      <w:r>
+        <w:t xml:space="preserve"> (Internet), disponibile su </w:t>
+      </w:r>
+      <w:r>
+        <w:rPr>
+          <w:b/>
+        </w:rPr>
+        <w:t>https://onlinecourses.science.psu.edu/stat504/node/162</w:t>
+      </w:r>
+      <w:r>
+        <w:rPr>
+          <w:b/>
+        </w:rPr>
+        <w:t xml:space="preserve"> </w:t>
+      </w:r>
+      <w:r>
+        <w:t xml:space="preserve">(data di ultima consultazione: </w:t>
+      </w:r>
+      <w:proofErr w:type="gramStart"/>
+      <w:r>
+        <w:t>Marzo</w:t>
+      </w:r>
+      <w:proofErr w:type="gramEnd"/>
+      <w:r>
+        <w:t xml:space="preserve"> 2016)</w:t>
+      </w:r>
+      <w:r>
+        <w:t>.</w:t>
+      </w:r>
+    </w:p>
+  </w:footnote>
+  <w:footnote w:id="44">
+    <w:p>
+      <w:pPr>
+        <w:pStyle w:val="Paragrafoelenco"/>
+      </w:pPr>
+      <w:r>
+        <w:rPr>
+          <w:rStyle w:val="Rimandonotaapidipagina"/>
+        </w:rPr>
+        <w:footnoteRef/>
+      </w:r>
+      <w:r>
+        <w:t xml:space="preserve">Cfr. CURINI L., </w:t>
+      </w:r>
+      <w:r>
+        <w:rPr>
+          <w:i/>
+        </w:rPr>
+        <w:t>Op. cit.</w:t>
+      </w:r>
+      <w:r>
+        <w:t>, p. 4.</w:t>
+      </w:r>
+    </w:p>
+  </w:footnote>
+  <w:footnote w:id="45">
+    <w:p>
+      <w:pPr>
+        <w:pStyle w:val="Paragrafoelenco"/>
+      </w:pPr>
+      <w:r>
+        <w:rPr>
+          <w:rStyle w:val="Rimandonotaapidipagina"/>
+        </w:rPr>
+        <w:footnoteRef/>
+      </w:r>
+      <w:r>
+        <w:t xml:space="preserve"> KABACOFF R., </w:t>
+      </w:r>
+      <w:r>
+        <w:rPr>
+          <w:i/>
+        </w:rPr>
+        <w:t xml:space="preserve">R in </w:t>
+      </w:r>
+      <w:proofErr w:type="spellStart"/>
+      <w:r>
+        <w:rPr>
+          <w:i/>
+        </w:rPr>
+        <w:t>action</w:t>
+      </w:r>
+      <w:proofErr w:type="spellEnd"/>
+      <w:r>
+        <w:rPr>
+          <w:i/>
+        </w:rPr>
+        <w:t xml:space="preserve">. Data </w:t>
+      </w:r>
+      <w:proofErr w:type="spellStart"/>
+      <w:r>
+        <w:rPr>
+          <w:i/>
+        </w:rPr>
+        <w:t>analysis</w:t>
+      </w:r>
+      <w:proofErr w:type="spellEnd"/>
+      <w:r>
+        <w:rPr>
+          <w:i/>
+        </w:rPr>
+        <w:t xml:space="preserve"> and </w:t>
+      </w:r>
+      <w:proofErr w:type="spellStart"/>
+      <w:r>
+        <w:rPr>
+          <w:i/>
+        </w:rPr>
+        <w:t>graphics</w:t>
+      </w:r>
+      <w:proofErr w:type="spellEnd"/>
+      <w:r>
+        <w:rPr>
+          <w:i/>
+        </w:rPr>
+        <w:t xml:space="preserve"> with R</w:t>
+      </w:r>
+      <w:r>
+        <w:t xml:space="preserve"> (Internet), New York, 2015, par. 13.1</w:t>
+      </w:r>
+    </w:p>
+  </w:footnote>
+  <w:footnote w:id="46">
+    <w:p>
+      <w:pPr>
+        <w:pStyle w:val="Paragrafoelenco"/>
+      </w:pPr>
+      <w:r>
+        <w:rPr>
+          <w:rStyle w:val="Rimandonotaapidipagina"/>
+        </w:rPr>
+        <w:footnoteRef/>
+      </w:r>
+      <w:r>
+        <w:t xml:space="preserve"> </w:t>
+      </w:r>
+      <w:r>
+        <w:t xml:space="preserve">PARDOE I., COOK D., </w:t>
+      </w:r>
+      <w:r>
+        <w:rPr>
+          <w:i/>
+        </w:rPr>
+        <w:t xml:space="preserve">A </w:t>
+      </w:r>
+      <w:proofErr w:type="spellStart"/>
+      <w:r>
+        <w:rPr>
+          <w:i/>
+        </w:rPr>
+        <w:t>Graphical</w:t>
+      </w:r>
+      <w:proofErr w:type="spellEnd"/>
+      <w:r>
+        <w:rPr>
+          <w:i/>
+        </w:rPr>
+        <w:t xml:space="preserve"> Method for </w:t>
+      </w:r>
+      <w:proofErr w:type="spellStart"/>
+      <w:r>
+        <w:rPr>
+          <w:i/>
+        </w:rPr>
+        <w:t>Assessing</w:t>
+      </w:r>
+      <w:proofErr w:type="spellEnd"/>
+      <w:r>
+        <w:rPr>
+          <w:i/>
+        </w:rPr>
+        <w:t xml:space="preserve"> the </w:t>
+      </w:r>
+      <w:proofErr w:type="spellStart"/>
+      <w:r>
+        <w:rPr>
+          <w:i/>
+        </w:rPr>
+        <w:t>Fit</w:t>
+      </w:r>
+      <w:proofErr w:type="spellEnd"/>
+      <w:r>
+        <w:rPr>
+          <w:i/>
+        </w:rPr>
+        <w:t xml:space="preserve"> of a </w:t>
+      </w:r>
+      <w:proofErr w:type="spellStart"/>
+      <w:r>
+        <w:rPr>
+          <w:i/>
+        </w:rPr>
+        <w:t>Logistic</w:t>
+      </w:r>
+      <w:proofErr w:type="spellEnd"/>
+      <w:r>
+        <w:rPr>
+          <w:i/>
+        </w:rPr>
+        <w:t xml:space="preserve"> </w:t>
+      </w:r>
+      <w:proofErr w:type="spellStart"/>
+      <w:r>
+        <w:rPr>
+          <w:i/>
+        </w:rPr>
+        <w:t>Regression</w:t>
+      </w:r>
+      <w:proofErr w:type="spellEnd"/>
+      <w:r>
+        <w:rPr>
+          <w:i/>
+        </w:rPr>
+        <w:t xml:space="preserve"> Model</w:t>
+      </w:r>
+      <w:r>
+        <w:t xml:space="preserve"> (Internet), 2002, disponibile su </w:t>
+      </w:r>
+      <w:r>
+        <w:rPr>
+          <w:b/>
+        </w:rPr>
+        <w:t>http://www.amstat.org/sections/SRMS/Proceedings/y2001/Proceed/00276.pdf</w:t>
+      </w:r>
+      <w:r>
+        <w:t xml:space="preserve"> </w:t>
+      </w:r>
+      <w:r>
+        <w:t xml:space="preserve">(data di ultima consultazione: </w:t>
+      </w:r>
+      <w:proofErr w:type="gramStart"/>
+      <w:r>
+        <w:t>Marzo</w:t>
+      </w:r>
+      <w:proofErr w:type="gramEnd"/>
+      <w:r>
+        <w:t xml:space="preserve"> 2016)</w:t>
+      </w:r>
+      <w:r>
+        <w:t xml:space="preserve">, </w:t>
+      </w:r>
+      <w:r>
+        <w:t>pp</w:t>
+      </w:r>
+      <w:r>
+        <w:t>.</w:t>
+      </w:r>
+      <w:r>
+        <w:t xml:space="preserve"> 2-3.</w:t>
+      </w:r>
+    </w:p>
+  </w:footnote>
+  <w:footnote w:id="47">
+    <w:p>
+      <w:pPr>
+        <w:pStyle w:val="Paragrafoelenco"/>
+      </w:pPr>
+      <w:r>
+        <w:rPr>
+          <w:rStyle w:val="Rimandonotaapidipagina"/>
+        </w:rPr>
+        <w:footnoteRef/>
+      </w:r>
+      <w:r>
+        <w:t xml:space="preserve"> </w:t>
+      </w:r>
+      <w:r>
+        <w:t xml:space="preserve">Come </w:t>
+      </w:r>
+      <w:r>
+        <w:t xml:space="preserve">ALLISON P., </w:t>
+      </w:r>
+      <w:proofErr w:type="spellStart"/>
+      <w:r>
+        <w:rPr>
+          <w:i/>
+        </w:rPr>
+        <w:t>Logistic</w:t>
+      </w:r>
+      <w:proofErr w:type="spellEnd"/>
+      <w:r>
+        <w:rPr>
+          <w:i/>
+        </w:rPr>
+        <w:t xml:space="preserve"> </w:t>
+      </w:r>
+      <w:proofErr w:type="spellStart"/>
+      <w:r>
+        <w:rPr>
+          <w:i/>
+        </w:rPr>
+        <w:t>regression</w:t>
+      </w:r>
+      <w:proofErr w:type="spellEnd"/>
+      <w:r>
+        <w:rPr>
+          <w:i/>
+        </w:rPr>
+        <w:t xml:space="preserve"> </w:t>
+      </w:r>
+      <w:proofErr w:type="spellStart"/>
+      <w:r>
+        <w:rPr>
+          <w:i/>
+        </w:rPr>
+        <w:t>using</w:t>
+      </w:r>
+      <w:proofErr w:type="spellEnd"/>
+      <w:r>
+        <w:rPr>
+          <w:i/>
+        </w:rPr>
+        <w:t xml:space="preserve"> SAS: </w:t>
+      </w:r>
+      <w:proofErr w:type="spellStart"/>
+      <w:r>
+        <w:rPr>
+          <w:i/>
+        </w:rPr>
+        <w:t>theory</w:t>
+      </w:r>
+      <w:proofErr w:type="spellEnd"/>
+      <w:r>
+        <w:rPr>
+          <w:i/>
+        </w:rPr>
+        <w:t xml:space="preserve"> and </w:t>
+      </w:r>
+      <w:proofErr w:type="spellStart"/>
+      <w:r>
+        <w:rPr>
+          <w:i/>
+        </w:rPr>
+        <w:t>application</w:t>
+      </w:r>
+      <w:proofErr w:type="spellEnd"/>
+      <w:r>
+        <w:rPr>
+          <w:i/>
+        </w:rPr>
+        <w:t xml:space="preserve">, </w:t>
+      </w:r>
+      <w:r>
+        <w:t xml:space="preserve">cit., </w:t>
+      </w:r>
+      <w:r>
+        <w:t>KLEINBAUM D – KLEIN MITCHEL</w:t>
+      </w:r>
+      <w:r>
+        <w:t xml:space="preserve">, </w:t>
+      </w:r>
+      <w:r>
+        <w:rPr>
+          <w:i/>
+        </w:rPr>
+        <w:t>Op. cit.</w:t>
+      </w:r>
+      <w:r>
+        <w:t xml:space="preserve">, </w:t>
+      </w:r>
+      <w:r>
+        <w:t xml:space="preserve">HOSMER D. – LEMESHOW S., </w:t>
+      </w:r>
+      <w:proofErr w:type="spellStart"/>
+      <w:r>
+        <w:rPr>
+          <w:i/>
+        </w:rPr>
+        <w:t>Applied</w:t>
+      </w:r>
+      <w:proofErr w:type="spellEnd"/>
+      <w:r>
+        <w:rPr>
+          <w:i/>
+        </w:rPr>
+        <w:t xml:space="preserve"> </w:t>
+      </w:r>
+      <w:proofErr w:type="spellStart"/>
+      <w:r>
+        <w:rPr>
+          <w:i/>
+        </w:rPr>
+        <w:t>logistic</w:t>
+      </w:r>
+      <w:proofErr w:type="spellEnd"/>
+      <w:r>
+        <w:rPr>
+          <w:i/>
+        </w:rPr>
+        <w:t xml:space="preserve"> </w:t>
+      </w:r>
+      <w:proofErr w:type="spellStart"/>
+      <w:r>
+        <w:rPr>
+          <w:i/>
+        </w:rPr>
+        <w:t>regression</w:t>
+      </w:r>
+      <w:proofErr w:type="spellEnd"/>
+      <w:r>
+        <w:t>, cit.</w:t>
+      </w:r>
+    </w:p>
+  </w:footnote>
+  <w:footnote w:id="48">
+    <w:p>
+      <w:pPr>
+        <w:pStyle w:val="Paragrafoelenco"/>
+      </w:pPr>
+      <w:r>
+        <w:rPr>
+          <w:rStyle w:val="Rimandonotaapidipagina"/>
+        </w:rPr>
+        <w:footnoteRef/>
+      </w:r>
+      <w:r>
+        <w:t xml:space="preserve"> </w:t>
+      </w:r>
+      <w:r>
+        <w:t xml:space="preserve">CAFFO B., </w:t>
+      </w:r>
+      <w:proofErr w:type="spellStart"/>
+      <w:r>
+        <w:t>Regression</w:t>
+      </w:r>
+      <w:proofErr w:type="spellEnd"/>
+      <w:r>
+        <w:t xml:space="preserve"> </w:t>
+      </w:r>
+      <w:proofErr w:type="spellStart"/>
+      <w:r>
+        <w:t>models</w:t>
+      </w:r>
+      <w:proofErr w:type="spellEnd"/>
+      <w:r>
+        <w:t xml:space="preserve"> for data science in R</w:t>
+      </w:r>
+      <w:r>
+        <w:t>, cit., pp. 96-97.</w:t>
+      </w:r>
+    </w:p>
+  </w:footnote>
+  <w:footnote w:id="49">
+    <w:p>
+      <w:pPr>
+        <w:pStyle w:val="Paragrafoelenco"/>
+      </w:pPr>
+      <w:r>
+        <w:rPr>
+          <w:rStyle w:val="Rimandonotaapidipagina"/>
+        </w:rPr>
+        <w:footnoteRef/>
+      </w:r>
+      <w:r>
+        <w:t xml:space="preserve"> </w:t>
+      </w:r>
+      <w:r>
+        <w:t xml:space="preserve">KLEINBAUM D – KLEIN MITCHEL, </w:t>
+      </w:r>
+      <w:r>
+        <w:t>Op. cit.</w:t>
+      </w:r>
+      <w:r>
+        <w:t xml:space="preserve">, </w:t>
+      </w:r>
+      <w:r>
+        <w:t xml:space="preserve">p. </w:t>
+      </w:r>
+      <w:r>
+        <w:t>271</w:t>
+      </w:r>
+      <w:r>
+        <w:t>.</w:t>
+      </w:r>
+    </w:p>
+  </w:footnote>
+  <w:footnote w:id="50">
+    <w:p>
+      <w:pPr>
+        <w:pStyle w:val="Paragrafoelenco"/>
+      </w:pPr>
+      <w:r>
+        <w:rPr>
+          <w:rStyle w:val="Rimandonotaapidipagina"/>
+        </w:rPr>
+        <w:footnoteRef/>
+      </w:r>
+      <w:r>
+        <w:t xml:space="preserve"> </w:t>
+      </w:r>
+      <w:r>
+        <w:t xml:space="preserve">PARDOE I., COOK D., </w:t>
+      </w:r>
+      <w:r>
+        <w:t>Op. cit.</w:t>
+      </w:r>
+      <w:r>
+        <w:t xml:space="preserve">, </w:t>
+      </w:r>
+      <w:r>
+        <w:t>p1.</w:t>
+      </w:r>
+    </w:p>
+  </w:footnote>
+  <w:footnote w:id="51">
+    <w:p>
+      <w:pPr>
+        <w:pStyle w:val="Paragrafoelenco"/>
+      </w:pPr>
+      <w:r>
+        <w:rPr>
+          <w:rStyle w:val="Rimandonotaapidipagina"/>
+        </w:rPr>
+        <w:footnoteRef/>
+      </w:r>
+      <w:r>
+        <w:t xml:space="preserve"> </w:t>
+      </w:r>
+      <w:r>
+        <w:t xml:space="preserve">KLEINBAUM D – KLEIN MITCHEL, </w:t>
+      </w:r>
+      <w:r>
+        <w:rPr>
+          <w:i/>
+        </w:rPr>
+        <w:t>Op. cit.</w:t>
+      </w:r>
+      <w:r>
+        <w:t>, p. 271.</w:t>
+      </w:r>
+    </w:p>
+  </w:footnote>
+  <w:footnote w:id="52">
+    <w:p>
+      <w:pPr>
+        <w:pStyle w:val="Paragrafoelenco"/>
+      </w:pPr>
+      <w:r>
+        <w:rPr>
+          <w:rStyle w:val="Rimandonotaapidipagina"/>
+        </w:rPr>
+        <w:footnoteRef/>
+      </w:r>
+      <w:r>
+        <w:t xml:space="preserve"> </w:t>
+      </w:r>
+      <w:r>
+        <w:rPr>
+          <w:i/>
+        </w:rPr>
+        <w:t>Ivi</w:t>
+      </w:r>
+      <w:r>
+        <w:t>, p.</w:t>
+      </w:r>
+      <w:r>
+        <w:t xml:space="preserve"> 273</w:t>
+      </w:r>
+      <w:r>
+        <w:t>.</w:t>
+      </w:r>
+    </w:p>
+  </w:footnote>
+  <w:footnote w:id="53">
+    <w:p>
+      <w:pPr>
+        <w:pStyle w:val="Paragrafoelenco"/>
+      </w:pPr>
+      <w:r>
+        <w:rPr>
+          <w:rStyle w:val="Rimandonotaapidipagina"/>
+        </w:rPr>
+        <w:footnoteRef/>
+      </w:r>
+      <w:r>
+        <w:t xml:space="preserve"> </w:t>
+      </w:r>
+      <w:r>
+        <w:t xml:space="preserve">CURINI L., </w:t>
+      </w:r>
+      <w:r>
+        <w:rPr>
+          <w:i/>
+        </w:rPr>
+        <w:t>Op. cit.</w:t>
+      </w:r>
+      <w:r>
+        <w:t>, p. 5.</w:t>
+      </w:r>
+    </w:p>
+  </w:footnote>
+  <w:footnote w:id="54">
+    <w:p>
+      <w:pPr>
+        <w:pStyle w:val="Paragrafoelenco"/>
+      </w:pPr>
+      <w:r>
+        <w:rPr>
+          <w:rStyle w:val="Rimandonotaapidipagina"/>
+        </w:rPr>
+        <w:footnoteRef/>
+      </w:r>
+      <w:r>
+        <w:t xml:space="preserve"> I</w:t>
+      </w:r>
+      <w:r>
+        <w:t xml:space="preserve">l </w:t>
+      </w:r>
+      <w:proofErr w:type="spellStart"/>
+      <w:r>
+        <w:t>dataset</w:t>
+      </w:r>
+      <w:proofErr w:type="spellEnd"/>
+      <w:r>
+        <w:t xml:space="preserve"> utilizzato nel capitolo 3 contiene molte variabili quantitative</w:t>
+      </w:r>
+      <w:r>
+        <w:t>.</w:t>
+      </w:r>
+    </w:p>
+  </w:footnote>
+  <w:footnote w:id="55">
+    <w:p>
+      <w:pPr>
+        <w:pStyle w:val="Paragrafoelenco"/>
+      </w:pPr>
+      <w:r>
+        <w:rPr>
+          <w:rStyle w:val="Rimandonotaapidipagina"/>
+        </w:rPr>
+        <w:footnoteRef/>
+      </w:r>
+      <w:r>
+        <w:t xml:space="preserve"> </w:t>
+      </w:r>
+      <w:r>
+        <w:t xml:space="preserve">KLEINBAUM D – KLEIN MITCHEL, </w:t>
+      </w:r>
+      <w:r>
+        <w:rPr>
+          <w:i/>
+        </w:rPr>
+        <w:t>Op. cit.</w:t>
+      </w:r>
+      <w:r>
+        <w:t>, p. 27</w:t>
+      </w:r>
+      <w:r>
+        <w:t>5</w:t>
+      </w:r>
+      <w:r>
+        <w:t>.</w:t>
+      </w:r>
+    </w:p>
+  </w:footnote>
+  <w:footnote w:id="56">
+    <w:p>
+      <w:pPr>
+        <w:pStyle w:val="Paragrafoelenco"/>
+      </w:pPr>
+      <w:r>
+        <w:rPr>
+          <w:rStyle w:val="Rimandonotaapidipagina"/>
+        </w:rPr>
+        <w:footnoteRef/>
+      </w:r>
+      <w:r>
+        <w:t xml:space="preserve"> </w:t>
+      </w:r>
+      <w:r>
+        <w:rPr>
+          <w:bCs/>
+        </w:rPr>
+        <w:t xml:space="preserve">KOVAL J. et alia, </w:t>
+      </w:r>
+      <w:proofErr w:type="spellStart"/>
+      <w:r>
+        <w:rPr>
+          <w:bCs/>
+          <w:i/>
+        </w:rPr>
+        <w:t>Assessing</w:t>
+      </w:r>
+      <w:proofErr w:type="spellEnd"/>
+      <w:r>
+        <w:rPr>
+          <w:bCs/>
+          <w:i/>
+        </w:rPr>
+        <w:t xml:space="preserve"> the impact of </w:t>
+      </w:r>
+      <w:proofErr w:type="spellStart"/>
+      <w:r>
+        <w:rPr>
+          <w:bCs/>
+          <w:i/>
+        </w:rPr>
+        <w:t>potentially</w:t>
+      </w:r>
+      <w:proofErr w:type="spellEnd"/>
+      <w:r>
+        <w:rPr>
+          <w:bCs/>
+          <w:i/>
+        </w:rPr>
+        <w:t xml:space="preserve"> </w:t>
+      </w:r>
+      <w:proofErr w:type="spellStart"/>
+      <w:r>
+        <w:rPr>
+          <w:bCs/>
+          <w:i/>
+        </w:rPr>
+        <w:t>influential</w:t>
+      </w:r>
+      <w:proofErr w:type="spellEnd"/>
+      <w:r>
+        <w:rPr>
+          <w:bCs/>
+          <w:i/>
+        </w:rPr>
+        <w:t xml:space="preserve"> </w:t>
+      </w:r>
+      <w:proofErr w:type="spellStart"/>
+      <w:r>
+        <w:rPr>
+          <w:bCs/>
+          <w:i/>
+        </w:rPr>
+        <w:t>observations</w:t>
+      </w:r>
+      <w:proofErr w:type="spellEnd"/>
+      <w:r>
+        <w:rPr>
+          <w:bCs/>
+          <w:i/>
+        </w:rPr>
+        <w:t xml:space="preserve"> in </w:t>
+      </w:r>
+      <w:proofErr w:type="spellStart"/>
+      <w:r>
+        <w:rPr>
+          <w:bCs/>
+          <w:i/>
+        </w:rPr>
+        <w:t>weighted</w:t>
+      </w:r>
+      <w:proofErr w:type="spellEnd"/>
+      <w:r>
+        <w:rPr>
+          <w:bCs/>
+          <w:i/>
+        </w:rPr>
+        <w:t xml:space="preserve"> </w:t>
+      </w:r>
+      <w:proofErr w:type="spellStart"/>
+      <w:r>
+        <w:rPr>
+          <w:bCs/>
+          <w:i/>
+        </w:rPr>
+        <w:t>logistic</w:t>
+      </w:r>
+      <w:proofErr w:type="spellEnd"/>
+      <w:r>
+        <w:rPr>
+          <w:bCs/>
+          <w:i/>
+        </w:rPr>
+        <w:t xml:space="preserve"> </w:t>
+      </w:r>
+      <w:proofErr w:type="spellStart"/>
+      <w:r>
+        <w:rPr>
+          <w:bCs/>
+          <w:i/>
+        </w:rPr>
+        <w:t>regression</w:t>
+      </w:r>
+      <w:proofErr w:type="spellEnd"/>
+      <w:r>
+        <w:rPr>
+          <w:bCs/>
+        </w:rPr>
+        <w:t xml:space="preserve"> (Internet</w:t>
       </w:r>
       <w:r>
         <w:rPr>
           <w:b/>
           <w:bCs/>
         </w:rPr>
-        <w:t xml:space="preserve">Measures of Fit for Logistic Regression </w:t>
-      </w:r>
-    </w:p>
-    <w:p>
-      <w:pPr>
-        <w:pStyle w:val="Testonotaapidipagina"/>
-      </w:pPr>
-      <w:r>
-        <w:t xml:space="preserve">Paul D. Allison </w:t>
-      </w:r>
-    </w:p>
-    <w:p>
-      <w:pPr>
-        <w:pStyle w:val="Testonotaapidipagina"/>
-      </w:pPr>
-      <w:r>
-        <w:t>di che buona parte del paragrafo si ispira a quello</w:t>
-      </w:r>
-    </w:p>
-  </w:footnote>
-  <w:footnote w:id="35">
-    <w:p>
-      <w:pPr>
-        <w:pStyle w:val="Testonotaapidipagina"/>
-      </w:pPr>
-      <w:r>
-        <w:rPr>
-          <w:rStyle w:val="Rimandonotaapidipagina"/>
-        </w:rPr>
-        <w:footnoteRef/>
-      </w:r>
-      <w:r>
-        <w:t xml:space="preserve"> rimanda al primo capitolo.</w:t>
-      </w:r>
-    </w:p>
-  </w:footnote>
-  <w:footnote w:id="36">
-    <w:p>
-      <w:pPr>
-        <w:pStyle w:val="Testonotaapidipagina"/>
-      </w:pPr>
-      <w:r>
-        <w:rPr>
-          <w:rStyle w:val="Rimandonotaapidipagina"/>
-        </w:rPr>
-        <w:footnoteRef/>
-      </w:r>
-      <w:r>
-        <w:t xml:space="preserve"> Questo però è da citare</w:t>
-      </w:r>
-    </w:p>
-  </w:footnote>
-  <w:footnote w:id="37">
-    <w:p>
-      <w:pPr>
-        <w:pStyle w:val="Testonotaapidipagina"/>
-      </w:pPr>
-      <w:r>
-        <w:rPr>
-          <w:rStyle w:val="Rimandonotaapidipagina"/>
-        </w:rPr>
-        <w:footnoteRef/>
-      </w:r>
-      <w:r>
-        <w:t xml:space="preserve"> Hosmer 5.2.1</w:t>
-      </w:r>
-    </w:p>
-  </w:footnote>
-  <w:footnote w:id="38">
-    <w:p>
-      <w:pPr>
-        <w:pStyle w:val="Testonotaapidipagina"/>
-      </w:pPr>
-      <w:r>
-        <w:rPr>
-          <w:rStyle w:val="Rimandonotaapidipagina"/>
-        </w:rPr>
-        <w:footnoteRef/>
-      </w:r>
-      <w:r>
-        <w:t xml:space="preserve"> cita rimini come grande fonte</w:t>
-      </w:r>
-    </w:p>
-  </w:footnote>
-  <w:footnote w:id="39">
-    <w:p>
-      <w:pPr>
-        <w:pStyle w:val="Testonotaapidipagina"/>
-      </w:pPr>
-      <w:r>
-        <w:rPr>
-          <w:rStyle w:val="Rimandonotaapidipagina"/>
-        </w:rPr>
-        <w:footnoteRef/>
-      </w:r>
-      <w:r>
-        <w:t xml:space="preserve"> </w:t>
-      </w:r>
-      <w:hyperlink r:id="rId3" w:history="1">
-        <w:r>
-          <w:rPr>
-            <w:rStyle w:val="Collegamentoipertestuale"/>
-          </w:rPr>
-          <w:t>https://tspace.library.utoronto.ca/bitstream/1807/12484/1/mq45403.pdf</w:t>
-        </w:r>
-      </w:hyperlink>
-      <w:r>
-        <w:t xml:space="preserve"> p 10 e seguenti</w:t>
-      </w:r>
-    </w:p>
-  </w:footnote>
-  <w:footnote w:id="40">
-    <w:p>
-      <w:pPr>
-        <w:pStyle w:val="Testonotaapidipagina"/>
-      </w:pPr>
-      <w:r>
-        <w:rPr>
-          <w:rStyle w:val="Rimandonotaapidipagina"/>
-        </w:rPr>
-        <w:footnoteRef/>
-      </w:r>
-      <w:r>
-        <w:t xml:space="preserve"> hosmer 5.2.1</w:t>
-      </w:r>
-    </w:p>
-  </w:footnote>
-  <w:footnote w:id="41">
-    <w:p>
-      <w:pPr>
-        <w:pStyle w:val="Testonotaapidipagina"/>
-      </w:pPr>
-      <w:r>
-        <w:rPr>
-          <w:rStyle w:val="Rimandonotaapidipagina"/>
-        </w:rPr>
-        <w:footnoteRef/>
-      </w:r>
-      <w:r>
-        <w:t xml:space="preserve"> </w:t>
-      </w:r>
-      <w:hyperlink r:id="rId4" w:history="1">
-        <w:r>
-          <w:rPr>
-            <w:rStyle w:val="Collegamentoipertestuale"/>
-          </w:rPr>
-          <w:t>http://statisticalhorizons.com/wp-content/uploads/GOFForLogisticRegression-Paper.pdf</w:t>
-        </w:r>
-      </w:hyperlink>
-      <w:r>
-        <w:t xml:space="preserve"> </w:t>
-      </w:r>
-    </w:p>
-  </w:footnote>
-  <w:footnote w:id="42">
-    <w:p>
-      <w:pPr>
-        <w:pStyle w:val="Testonotaapidipagina"/>
-      </w:pPr>
-      <w:r>
-        <w:rPr>
-          <w:rStyle w:val="Rimandonotaapidipagina"/>
-        </w:rPr>
-        <w:footnoteRef/>
-      </w:r>
-      <w:r>
-        <w:t xml:space="preserve"> Klein 312-318, da cui si prende spunto per il paragrafo.</w:t>
-      </w:r>
-    </w:p>
-  </w:footnote>
-  <w:footnote w:id="43">
-    <w:p>
-      <w:pPr>
-        <w:pStyle w:val="Testonotaapidipagina"/>
-      </w:pPr>
-      <w:r>
-        <w:rPr>
-          <w:rStyle w:val="Rimandonotaapidipagina"/>
-        </w:rPr>
-        <w:footnoteRef/>
-      </w:r>
-      <w:r>
-        <w:t xml:space="preserve"> </w:t>
-      </w:r>
-      <w:hyperlink r:id="rId5" w:history="1">
-        <w:r>
-          <w:rPr>
-            <w:rStyle w:val="Collegamentoipertestuale"/>
-          </w:rPr>
-          <w:t>http://statisticalhorizons.com/wp-content/uploads/GOFForLogisticRegression-Paper.pdf</w:t>
-        </w:r>
-      </w:hyperlink>
-      <w:r>
-        <w:t xml:space="preserve"> p.5</w:t>
-      </w:r>
-    </w:p>
-  </w:footnote>
-  <w:footnote w:id="44">
-    <w:p>
-      <w:pPr>
-        <w:pStyle w:val="Paragrafoelenco"/>
-      </w:pPr>
-      <w:r>
-        <w:rPr>
-          <w:rStyle w:val="Rimandonotaapidipagina"/>
-        </w:rPr>
-        <w:footnoteRef/>
-      </w:r>
-      <w:r>
-        <w:t xml:space="preserve"> Hosmer D.W. and S. Lemeshow (1980) “A goodness-of-fit test for the multiple logistic regression model.” </w:t>
-      </w:r>
-      <w:r>
-        <w:rPr>
-          <w:rFonts w:ascii="Times" w:hAnsi="Times" w:cs="Times"/>
-        </w:rPr>
-        <w:t xml:space="preserve">Communications in Statistics </w:t>
-      </w:r>
-      <w:r>
-        <w:t>A10:1043-1069</w:t>
-      </w:r>
-    </w:p>
-  </w:footnote>
-  <w:footnote w:id="45">
-    <w:p>
-      <w:pPr>
-        <w:pStyle w:val="Testonotaapidipagina"/>
-      </w:pPr>
-      <w:r>
-        <w:rPr>
-          <w:rStyle w:val="Rimandonotaapidipagina"/>
-        </w:rPr>
-        <w:footnoteRef/>
-      </w:r>
-      <w:r>
-        <w:t xml:space="preserve"> cita log reg using sas di allisan 3.6</w:t>
-      </w:r>
-    </w:p>
-  </w:footnote>
-  <w:footnote w:id="46">
-    <w:p>
-      <w:pPr>
-        <w:pStyle w:val="Testonotaapidipagina"/>
-      </w:pPr>
-      <w:r>
-        <w:rPr>
-          <w:rStyle w:val="Rimandonotaapidipagina"/>
-        </w:rPr>
-        <w:footnoteRef/>
-      </w:r>
-      <w:r>
-        <w:t xml:space="preserve"> </w:t>
-      </w:r>
-      <w:hyperlink r:id="rId6" w:history="1">
-        <w:r>
-          <w:rPr>
-            <w:rStyle w:val="Collegamentoipertestuale"/>
-          </w:rPr>
-          <w:t>http://statisticalhorizons.com/hosmer-lemeshow</w:t>
-        </w:r>
-      </w:hyperlink>
-      <w:r>
-        <w:t xml:space="preserve"> </w:t>
-      </w:r>
-    </w:p>
-  </w:footnote>
-  <w:footnote w:id="47">
-    <w:p>
-      <w:pPr>
-        <w:pStyle w:val="Testonotaapidipagina"/>
-      </w:pPr>
-      <w:r>
-        <w:rPr>
-          <w:rStyle w:val="Rimandonotaapidipagina"/>
-        </w:rPr>
-        <w:footnoteRef/>
-      </w:r>
-      <w:r>
-        <w:t xml:space="preserve"> </w:t>
-      </w:r>
-      <w:hyperlink r:id="rId7" w:history="1">
-        <w:r>
-          <w:rPr>
-            <w:rStyle w:val="Collegamentoipertestuale"/>
-          </w:rPr>
-          <w:t>http://www.readcube.com/articles/10.1186%2F1751-0473-3-17</w:t>
-        </w:r>
-      </w:hyperlink>
-      <w:r>
-        <w:t xml:space="preserve"> </w:t>
-      </w:r>
-    </w:p>
-  </w:footnote>
-  <w:footnote w:id="48">
-    <w:p>
-      <w:pPr>
-        <w:pStyle w:val="Testonotaapidipagina"/>
-      </w:pPr>
-      <w:r>
-        <w:rPr>
-          <w:rStyle w:val="Rimandonotaapidipagina"/>
-        </w:rPr>
-        <w:footnoteRef/>
-      </w:r>
-      <w:r>
-        <w:t xml:space="preserve"> klein, p. 244  e seguenti.</w:t>
-      </w:r>
-    </w:p>
-  </w:footnote>
-  <w:footnote w:id="49">
-    <w:p>
-      <w:pPr>
-        <w:pStyle w:val="Testonotaapidipagina"/>
-      </w:pPr>
-      <w:r>
-        <w:rPr>
-          <w:rStyle w:val="Rimandonotaapidipagina"/>
-        </w:rPr>
-        <w:footnoteRef/>
-      </w:r>
-      <w:hyperlink r:id="rId8" w:history="1">
-        <w:r>
-          <w:rPr>
-            <w:rStyle w:val="Collegamentoipertestuale"/>
-          </w:rPr>
-          <w:t>http://www.sociol.unimi.it/docenti/curini/Multivariate%20PHD%202015/Logit%20&amp;%20Probit%20Diagnostic/PhD%202015%20Probit%20Logit%20Diagnostic.pdf</w:t>
-        </w:r>
-      </w:hyperlink>
-      <w:r>
-        <w:t xml:space="preserve"> </w:t>
-      </w:r>
-    </w:p>
-  </w:footnote>
-  <w:footnote w:id="50">
-    <w:p>
-      <w:pPr>
-        <w:pStyle w:val="Testonotaapidipagina"/>
-      </w:pPr>
-      <w:r>
-        <w:rPr>
-          <w:rStyle w:val="Rimandonotaapidipagina"/>
-        </w:rPr>
-        <w:footnoteRef/>
-      </w:r>
-      <w:r>
-        <w:t xml:space="preserve"> cosa che, se non accade, può generare problemi di </w:t>
-      </w:r>
-      <w:r>
-        <w:rPr>
-          <w:i/>
-        </w:rPr>
-        <w:t>overdispersion</w:t>
-      </w:r>
-      <w:r>
-        <w:t xml:space="preserve">, cfr. </w:t>
-      </w:r>
-      <w:hyperlink r:id="rId9" w:history="1">
-        <w:r>
-          <w:rPr>
-            <w:rStyle w:val="Collegamentoipertestuale"/>
-          </w:rPr>
-          <w:t>https://onlinecourses.science.psu.edu/stat504/node/162</w:t>
-        </w:r>
-      </w:hyperlink>
-      <w:r>
-        <w:t xml:space="preserve"> </w:t>
-      </w:r>
-    </w:p>
-  </w:footnote>
-  <w:footnote w:id="51">
-    <w:p>
-      <w:pPr>
-        <w:pStyle w:val="Testonotaapidipagina"/>
-      </w:pPr>
-      <w:r>
-        <w:rPr>
-          <w:rStyle w:val="Rimandonotaapidipagina"/>
-        </w:rPr>
-        <w:footnoteRef/>
-      </w:r>
-      <w:hyperlink r:id="rId10" w:history="1">
-        <w:r>
-          <w:rPr>
-            <w:rStyle w:val="Collegamentoipertestuale"/>
-          </w:rPr>
-          <w:t>http://www.sociol.unimi.it/docenti/curini/Multivariate%20PHD%202015/Logit%20&amp;%20Probit%20Diagnostic/PhD%202015%20Probit%20Logit%20Diagnostic.pdf</w:t>
-        </w:r>
-      </w:hyperlink>
-      <w:r>
-        <w:t xml:space="preserve"> </w:t>
-      </w:r>
-    </w:p>
-  </w:footnote>
-  <w:footnote w:id="52">
-    <w:p>
-      <w:pPr>
-        <w:pStyle w:val="Testonotaapidipagina"/>
-      </w:pPr>
-      <w:r>
-        <w:rPr>
-          <w:rStyle w:val="Rimandonotaapidipagina"/>
-        </w:rPr>
-        <w:footnoteRef/>
-      </w:r>
-      <w:r>
-        <w:t xml:space="preserve"> r in action 13.1</w:t>
-      </w:r>
-    </w:p>
-  </w:footnote>
-  <w:footnote w:id="53">
-    <w:p>
-      <w:pPr>
-        <w:pStyle w:val="Testonotaapidipagina"/>
-      </w:pPr>
-      <w:r>
-        <w:rPr>
-          <w:rStyle w:val="Rimandonotaapidipagina"/>
-        </w:rPr>
-        <w:footnoteRef/>
-      </w:r>
-      <w:r>
-        <w:t xml:space="preserve"> </w:t>
-      </w:r>
-      <w:hyperlink r:id="rId11" w:history="1">
-        <w:r>
-          <w:rPr>
-            <w:rStyle w:val="Collegamentoipertestuale"/>
-          </w:rPr>
-          <w:t>http://www.amstat.org/sections/SRMS/Proceedings/y2001/Proceed/00276.pdf</w:t>
-        </w:r>
-      </w:hyperlink>
-      <w:r>
-        <w:t xml:space="preserve"> pp 2-3.</w:t>
-      </w:r>
-    </w:p>
-  </w:footnote>
-  <w:footnote w:id="54">
-    <w:p>
-      <w:pPr>
-        <w:pStyle w:val="Testonotaapidipagina"/>
-      </w:pPr>
-      <w:r>
-        <w:rPr>
-          <w:rStyle w:val="Rimandonotaapidipagina"/>
-        </w:rPr>
-        <w:footnoteRef/>
-      </w:r>
-      <w:r>
-        <w:t xml:space="preserve"> Klein, logreg with sas e lemeshow.</w:t>
-      </w:r>
-    </w:p>
-  </w:footnote>
-  <w:footnote w:id="55">
-    <w:p>
-      <w:pPr>
-        <w:pStyle w:val="Testonotaapidipagina"/>
-      </w:pPr>
-      <w:r>
-        <w:rPr>
-          <w:rStyle w:val="Rimandonotaapidipagina"/>
-        </w:rPr>
-        <w:footnoteRef/>
-      </w:r>
-      <w:r>
-        <w:t xml:space="preserve"> Caffo pp 96 e 97</w:t>
-      </w:r>
-    </w:p>
-  </w:footnote>
-  <w:footnote w:id="56">
-    <w:p>
-      <w:pPr>
-        <w:pStyle w:val="Testonotaapidipagina"/>
-      </w:pPr>
-      <w:r>
-        <w:rPr>
-          <w:rStyle w:val="Rimandonotaapidipagina"/>
-        </w:rPr>
-        <w:footnoteRef/>
-      </w:r>
-      <w:r>
-        <w:t xml:space="preserve"> klein 271</w:t>
+        <w:t xml:space="preserve">), </w:t>
+      </w:r>
+      <w:r>
+        <w:rPr>
+          <w:bCs/>
+        </w:rPr>
+        <w:t>disponibile</w:t>
+      </w:r>
+      <w:r>
+        <w:rPr>
+          <w:bCs/>
+        </w:rPr>
+        <w:t xml:space="preserve"> su </w:t>
+      </w:r>
+      <w:r>
+        <w:rPr>
+          <w:b/>
+          <w:bCs/>
+        </w:rPr>
+        <w:t xml:space="preserve">http://www.statcan.gc.ca/pub/12-002-x/2015001/article/14147-eng.htm </w:t>
+      </w:r>
+      <w:r>
+        <w:t xml:space="preserve">(data di ultima consultazione: </w:t>
+      </w:r>
+      <w:proofErr w:type="gramStart"/>
+      <w:r>
+        <w:t>Marzo</w:t>
+      </w:r>
+      <w:proofErr w:type="gramEnd"/>
+      <w:r>
+        <w:t xml:space="preserve"> 2016)</w:t>
+      </w:r>
+      <w:r>
+        <w:t>.</w:t>
       </w:r>
     </w:p>
   </w:footnote>
   <w:footnote w:id="57">
     <w:p>
       <w:pPr>
-        <w:pStyle w:val="Testonotaapidipagina"/>
-      </w:pPr>
+        <w:pStyle w:val="Paragrafoelenco"/>
+      </w:pPr>
+      <w:bookmarkStart w:id="9" w:name="_GoBack"/>
       <w:r>
         <w:rPr>
           <w:rStyle w:val="Rimandonotaapidipagina"/>
         </w:rPr>
         <w:footnoteRef/>
       </w:r>
-      <w:hyperlink r:id="rId12" w:history="1">
-        <w:r>
-          <w:rPr>
-            <w:rStyle w:val="Collegamentoipertestuale"/>
-          </w:rPr>
-          <w:t>http://www.amstat.org/sections/srms/proceedings/y2002/files/JSM2002-000839.pdf</w:t>
-        </w:r>
-      </w:hyperlink>
-      <w:r>
-        <w:t xml:space="preserve"> p1.</w:t>
-      </w:r>
-    </w:p>
-  </w:footnote>
-  <w:footnote w:id="58">
-    <w:p>
-      <w:pPr>
-        <w:pStyle w:val="Testonotaapidipagina"/>
-      </w:pPr>
-      <w:r>
-        <w:rPr>
-          <w:rStyle w:val="Rimandonotaapidipagina"/>
-        </w:rPr>
-        <w:footnoteRef/>
-      </w:r>
       <w:r>
         <w:t xml:space="preserve"> </w:t>
       </w:r>
-      <w:hyperlink r:id="rId13" w:history="1">
-        <w:r>
-          <w:rPr>
-            <w:rStyle w:val="Collegamentoipertestuale"/>
-          </w:rPr>
-          <w:t>http://www.statcan.gc.ca/pub/12-001-x/2012002/article/11757-eng.pdf</w:t>
-        </w:r>
-      </w:hyperlink>
-      <w:r>
-        <w:t xml:space="preserve"> p 5</w:t>
-      </w:r>
-    </w:p>
-  </w:footnote>
-  <w:footnote w:id="59">
-    <w:p>
-      <w:pPr>
-        <w:pStyle w:val="Testonotaapidipagina"/>
-      </w:pPr>
-      <w:r>
-        <w:rPr>
-          <w:rStyle w:val="Rimandonotaapidipagina"/>
-        </w:rPr>
-        <w:footnoteRef/>
-      </w:r>
-      <w:r>
-        <w:t xml:space="preserve"> klein 271</w:t>
-      </w:r>
-    </w:p>
-  </w:footnote>
-  <w:footnote w:id="60">
-    <w:p>
-      <w:pPr>
-        <w:pStyle w:val="Testonotaapidipagina"/>
-      </w:pPr>
-      <w:r>
-        <w:rPr>
-          <w:rStyle w:val="Rimandonotaapidipagina"/>
-        </w:rPr>
-        <w:footnoteRef/>
-      </w:r>
-      <w:r>
-        <w:t xml:space="preserve"> klein 273</w:t>
-      </w:r>
-    </w:p>
-  </w:footnote>
-  <w:footnote w:id="61">
-    <w:p>
-      <w:pPr>
-        <w:pStyle w:val="Testonotaapidipagina"/>
-      </w:pPr>
-      <w:r>
-        <w:rPr>
-          <w:rStyle w:val="Rimandonotaapidipagina"/>
-        </w:rPr>
-        <w:footnoteRef/>
-      </w:r>
-      <w:hyperlink r:id="rId14" w:history="1">
-        <w:r>
-          <w:rPr>
-            <w:rStyle w:val="Collegamentoipertestuale"/>
-          </w:rPr>
-          <w:t>http://www.sociol.unimi.it/docenti/curini/Multivariate%20PHD%202015/Logit%20&amp;%20Probit%20Diagnostic/PhD%202015%20Probit%20Logit%20Diagnostic.pdf</w:t>
-        </w:r>
-      </w:hyperlink>
-      <w:r>
-        <w:t xml:space="preserve"> p 5</w:t>
-      </w:r>
-    </w:p>
-  </w:footnote>
-  <w:footnote w:id="62">
-    <w:p>
-      <w:pPr>
-        <w:pStyle w:val="Testonotaapidipagina"/>
-      </w:pPr>
-      <w:r>
-        <w:rPr>
-          <w:rStyle w:val="Rimandonotaapidipagina"/>
-        </w:rPr>
-        <w:footnoteRef/>
-      </w:r>
-      <w:r>
-        <w:t xml:space="preserve"> il dataset utilizzato nel capitolo 3 contiene molte variabili quantitative</w:t>
-      </w:r>
-    </w:p>
-  </w:footnote>
-  <w:footnote w:id="63">
-    <w:p>
-      <w:pPr>
-        <w:pStyle w:val="Testonotaapidipagina"/>
-      </w:pPr>
-      <w:r>
-        <w:rPr>
-          <w:rStyle w:val="Rimandonotaapidipagina"/>
-        </w:rPr>
-        <w:footnoteRef/>
-      </w:r>
-      <w:r>
-        <w:t xml:space="preserve"> klein 275</w:t>
-      </w:r>
-    </w:p>
-  </w:footnote>
-  <w:footnote w:id="64">
-    <w:p>
-      <w:pPr>
-        <w:pStyle w:val="Testonotaapidipagina"/>
-      </w:pPr>
-      <w:r>
-        <w:rPr>
-          <w:rStyle w:val="Rimandonotaapidipagina"/>
-        </w:rPr>
-        <w:footnoteRef/>
+      <w:r>
+        <w:t>Penn State</w:t>
       </w:r>
       <w:r>
         <w:t xml:space="preserve"> </w:t>
       </w:r>
-      <w:hyperlink r:id="rId15" w:history="1">
-        <w:r>
-          <w:rPr>
-            <w:rStyle w:val="Collegamentoipertestuale"/>
-          </w:rPr>
-          <w:t>http://www.statcan.gc.ca/pub/12-002-x/2015001/article/14147-eng.htm</w:t>
-        </w:r>
-      </w:hyperlink>
-      <w:r>
-        <w:t xml:space="preserve"> .</w:t>
-      </w:r>
-    </w:p>
-  </w:footnote>
-  <w:footnote w:id="65">
-    <w:p>
-      <w:pPr>
-        <w:pStyle w:val="Testonotaapidipagina"/>
-      </w:pPr>
-      <w:r>
-        <w:rPr>
-          <w:rStyle w:val="Rimandonotaapidipagina"/>
-        </w:rPr>
-        <w:footnoteRef/>
-      </w:r>
-      <w:r>
+      <w:proofErr w:type="spellStart"/>
+      <w:r>
+        <w:t>University</w:t>
+      </w:r>
+      <w:proofErr w:type="spellEnd"/>
+      <w:r>
+        <w:t>,</w:t>
+      </w:r>
+      <w:r>
+        <w:rPr>
+          <w:i/>
+        </w:rPr>
+        <w:t xml:space="preserve"> Analysis of discrete data</w:t>
+      </w:r>
+      <w:r>
+        <w:t xml:space="preserve"> (Internet), disponibile su </w:t>
+      </w:r>
+      <w:r>
+        <w:rPr>
+          <w:b/>
+        </w:rPr>
+        <w:t>https://onlinecourses.</w:t>
+      </w:r>
+      <w:r>
+        <w:rPr>
+          <w:b/>
+        </w:rPr>
+        <w:t>science.psu.edu/stat504/node/161</w:t>
+      </w:r>
+      <w:r>
+        <w:rPr>
+          <w:b/>
+        </w:rPr>
         <w:t xml:space="preserve"> </w:t>
       </w:r>
-      <w:hyperlink r:id="rId16" w:history="1">
-        <w:r>
-          <w:rPr>
-            <w:rStyle w:val="Collegamentoipertestuale"/>
-          </w:rPr>
-          <w:t>https://onlinecourses.science.psu.edu/stat504/node/161</w:t>
-        </w:r>
-      </w:hyperlink>
-      <w:r>
-        <w:t xml:space="preserve"> </w:t>
-      </w:r>
+      <w:r>
+        <w:t xml:space="preserve">(data di ultima consultazione: </w:t>
+      </w:r>
+      <w:proofErr w:type="gramStart"/>
+      <w:r>
+        <w:t>Marzo</w:t>
+      </w:r>
+      <w:proofErr w:type="gramEnd"/>
+      <w:r>
+        <w:t xml:space="preserve"> 2016)</w:t>
+      </w:r>
+      <w:r>
+        <w:t>.</w:t>
+      </w:r>
+      <w:bookmarkEnd w:id="9"/>
     </w:p>
   </w:footnote>
 </w:footnotes>
@@ -13595,6 +16029,7 @@
   <w:style w:type="character" w:default="1" w:styleId="Carpredefinitoparagrafo">
     <w:name w:val="Default Paragraph Font"/>
     <w:uiPriority w:val="1"/>
+    <w:semiHidden/>
     <w:unhideWhenUsed/>
   </w:style>
   <w:style w:type="table" w:default="1" w:styleId="Tabellanormale">
@@ -14309,6 +16744,29 @@
       <w:u w:val="single"/>
     </w:rPr>
   </w:style>
+  <w:style w:type="table" w:styleId="Grigliatabella">
+    <w:name w:val="Table Grid"/>
+    <w:basedOn w:val="Tabellanormale"/>
+    <w:uiPriority w:val="39"/>
+    <w:rsid w:val="00FC1AA3"/>
+    <w:tblPr>
+      <w:tblInd w:w="0" w:type="dxa"/>
+      <w:tblBorders>
+        <w:top w:val="single" w:sz="4" w:space="0" w:color="auto"/>
+        <w:left w:val="single" w:sz="4" w:space="0" w:color="auto"/>
+        <w:bottom w:val="single" w:sz="4" w:space="0" w:color="auto"/>
+        <w:right w:val="single" w:sz="4" w:space="0" w:color="auto"/>
+        <w:insideH w:val="single" w:sz="4" w:space="0" w:color="auto"/>
+        <w:insideV w:val="single" w:sz="4" w:space="0" w:color="auto"/>
+      </w:tblBorders>
+      <w:tblCellMar>
+        <w:top w:w="0" w:type="dxa"/>
+        <w:left w:w="108" w:type="dxa"/>
+        <w:bottom w:w="0" w:type="dxa"/>
+        <w:right w:w="108" w:type="dxa"/>
+      </w:tblCellMar>
+    </w:tblPr>
+  </w:style>
 </w:styles>
 </file>
 
@@ -14598,7 +17056,7 @@
 </file>
 
 <file path=customXml/itemProps1.xml><?xml version="1.0" encoding="utf-8"?>
-<ds:datastoreItem xmlns:ds="http://schemas.openxmlformats.org/officeDocument/2006/customXml" ds:itemID="{EF686C0F-B9AF-A24C-A0BB-0376658881C6}">
+<ds:datastoreItem xmlns:ds="http://schemas.openxmlformats.org/officeDocument/2006/customXml" ds:itemID="{05161A0D-3F95-7049-A035-81A0D77B9BA3}">
   <ds:schemaRefs>
     <ds:schemaRef ds:uri="http://schemas.openxmlformats.org/officeDocument/2006/bibliography"/>
   </ds:schemaRefs>

--- a/Tesi_di_laurea_CLEA_AC v1.docx
+++ b/Tesi_di_laurea_CLEA_AC v1.docx
@@ -2029,138 +2029,274 @@
     </w:p>
     <w:p>
       <w:pPr>
-        <w:rPr>
-          <w:rFonts w:cs="Times New Roman"/>
-          <w:szCs w:val="26"/>
-        </w:rPr>
-      </w:pPr>
-      <w:r>
-        <w:t>wcnipwbifhvbfiebvihefbvihfbvfiehvbefihbvqeifhvbefihbveifhbvqiefbveihfbviefhbviefhqbviqfehvbihefbvih</w:t>
-      </w:r>
-      <w:r>
-        <w:rPr>
-          <w:rFonts w:cs="Times New Roman"/>
-          <w:szCs w:val="26"/>
-        </w:rPr>
-        <w:t>v</w:t>
-      </w:r>
-    </w:p>
-    <w:p>
-      <w:pPr>
         <w:pStyle w:val="Titolo1"/>
         <w:numPr>
           <w:ilvl w:val="0"/>
           <w:numId w:val="11"/>
         </w:numPr>
       </w:pPr>
-      <w:bookmarkStart w:id="0" w:name="_Toc443849163"/>
-      <w:r>
-        <w:t>Paragrafo</w:t>
-      </w:r>
-      <w:bookmarkEnd w:id="0"/>
-    </w:p>
-    <w:p>
-      <w:r>
-        <w:t>àldkwncdljwnvjrnvfjnvfjlnvjlfnvlajfnvfdjnvdljvnlfjvnfljvnfljvnfldjnjlvndfaljvndfljvndfljvndfljvndfljvnldfjnv</w:t>
+      <w:r>
+        <w:t>La stima di una funzione di apprendimento statist</w:t>
+      </w:r>
+      <w:r>
+        <w:t>i</w:t>
+      </w:r>
+      <w:r>
+        <w:t>co</w:t>
+      </w:r>
+    </w:p>
+    <w:p>
+      <w:pPr>
+        <w:pStyle w:val="Titolo3"/>
+        <w:ind w:left="567" w:firstLine="0"/>
+      </w:pPr>
+      <w:r>
+        <w:t>L’obiettivo della stima della funzione</w:t>
+      </w:r>
+    </w:p>
+    <w:p/>
+    <w:p>
+      <w:pPr>
+        <w:ind w:firstLine="0"/>
+      </w:pPr>
+    </w:p>
+    <w:p>
+      <w:pPr>
+        <w:pStyle w:val="Titolo3"/>
+        <w:ind w:left="567" w:firstLine="0"/>
+      </w:pPr>
+      <w:r>
+        <w:t>L’accuratezza della stima</w:t>
+      </w:r>
+    </w:p>
+    <w:p>
+      <w:proofErr w:type="spellStart"/>
+      <w:r>
+        <w:t>llllll</w:t>
+      </w:r>
+      <w:proofErr w:type="spellEnd"/>
+    </w:p>
+    <w:p/>
+    <w:p>
+      <w:pPr>
+        <w:pStyle w:val="Titolo3"/>
+        <w:ind w:left="567" w:firstLine="0"/>
+      </w:pPr>
+      <w:r>
+        <w:lastRenderedPageBreak/>
+        <w:t>Varianza e distorsione del modello</w:t>
       </w:r>
     </w:p>
     <w:p>
       <w:pPr>
         <w:pStyle w:val="Titolo1"/>
       </w:pPr>
-      <w:bookmarkStart w:id="1" w:name="_Toc443849164"/>
-      <w:r>
-        <w:t>Secondo paragrafo</w:t>
-      </w:r>
-      <w:bookmarkEnd w:id="1"/>
+      <w:r>
+        <w:t>Categorie di algoritmi</w:t>
+      </w:r>
+      <w:r>
+        <w:t xml:space="preserve"> di classificazione binaria</w:t>
+      </w:r>
     </w:p>
     <w:p>
       <w:pPr>
         <w:pStyle w:val="Titolo3"/>
-      </w:pPr>
-      <w:bookmarkStart w:id="2" w:name="_Toc443849165"/>
-      <w:r>
-        <w:t>Terzo sotto</w:t>
-      </w:r>
-      <w:bookmarkEnd w:id="2"/>
+        <w:ind w:left="567" w:firstLine="0"/>
+      </w:pPr>
+      <w:r>
+        <w:t>Regressione contro classificazione</w:t>
+      </w:r>
     </w:p>
     <w:p>
       <w:pPr>
         <w:pStyle w:val="Titolo3"/>
-      </w:pPr>
-      <w:bookmarkStart w:id="3" w:name="_Toc443849166"/>
-      <w:proofErr w:type="spellStart"/>
-      <w:r>
-        <w:t>Sottoparagrafo</w:t>
-      </w:r>
-      <w:bookmarkEnd w:id="3"/>
-      <w:proofErr w:type="spellEnd"/>
+        <w:ind w:left="567" w:firstLine="0"/>
+      </w:pPr>
+      <w:r>
+        <w:t>Metodi parametrici e non parametrici</w:t>
+      </w:r>
     </w:p>
     <w:p>
       <w:pPr>
         <w:pStyle w:val="Titolo3"/>
-      </w:pPr>
-      <w:bookmarkStart w:id="4" w:name="_Toc443849167"/>
-      <w:proofErr w:type="spellStart"/>
-      <w:r>
-        <w:t>Sottoparagrafo</w:t>
-      </w:r>
-      <w:bookmarkEnd w:id="4"/>
-      <w:proofErr w:type="spellEnd"/>
+        <w:ind w:left="567" w:firstLine="0"/>
+      </w:pPr>
+      <w:r>
+        <w:t>Metodi supervisionati e non-supervisionati</w:t>
+      </w:r>
     </w:p>
     <w:p>
       <w:pPr>
         <w:pStyle w:val="Titolo3"/>
-      </w:pPr>
-      <w:bookmarkStart w:id="5" w:name="_Toc443849168"/>
-      <w:proofErr w:type="spellStart"/>
-      <w:r>
-        <w:t>S</w:t>
-      </w:r>
-      <w:r>
-        <w:t>ottoparagrafo</w:t>
-      </w:r>
-      <w:bookmarkEnd w:id="5"/>
-      <w:proofErr w:type="spellEnd"/>
-    </w:p>
-    <w:p/>
+        <w:ind w:left="567" w:firstLine="0"/>
+      </w:pPr>
+      <w:r>
+        <w:t>Obiettivo: predizione o inferenza</w:t>
+      </w:r>
+    </w:p>
     <w:p>
       <w:pPr>
         <w:pStyle w:val="Titolo1"/>
       </w:pPr>
-      <w:bookmarkStart w:id="6" w:name="_Toc443849169"/>
-      <w:r>
-        <w:t>Paragrafi</w:t>
-      </w:r>
-      <w:bookmarkEnd w:id="6"/>
+      <w:r>
+        <w:t xml:space="preserve">Metodi di </w:t>
+      </w:r>
+      <w:proofErr w:type="spellStart"/>
+      <w:r>
+        <w:t>ricampionamento</w:t>
+      </w:r>
+      <w:proofErr w:type="spellEnd"/>
+      <w:r>
+        <w:t xml:space="preserve"> e potere predittivo</w:t>
+      </w:r>
     </w:p>
     <w:p>
       <w:pPr>
         <w:pStyle w:val="Titolo3"/>
-      </w:pPr>
-      <w:bookmarkStart w:id="7" w:name="_Toc443849170"/>
-      <w:proofErr w:type="spellStart"/>
-      <w:r>
-        <w:t>S</w:t>
-      </w:r>
-      <w:r>
-        <w:t>otto</w:t>
-      </w:r>
-      <w:bookmarkEnd w:id="7"/>
-      <w:r>
-        <w:t>nmhmgmjg</w:t>
-      </w:r>
-      <w:r>
-        <w:t>jnjn</w:t>
-      </w:r>
-      <w:proofErr w:type="spellEnd"/>
-    </w:p>
-    <w:p>
-      <w:proofErr w:type="spellStart"/>
-      <w:r>
-        <w:t>Ikkmkmk</w:t>
-      </w:r>
-      <w:proofErr w:type="spellEnd"/>
+        <w:ind w:left="567" w:firstLine="0"/>
+      </w:pPr>
+      <w:r>
+        <w:t xml:space="preserve">Cross </w:t>
+      </w:r>
+      <w:proofErr w:type="spellStart"/>
+      <w:r>
+        <w:t>validation</w:t>
+      </w:r>
+      <w:proofErr w:type="spellEnd"/>
+    </w:p>
+    <w:p>
+      <w:pPr>
+        <w:pStyle w:val="Titolo3"/>
+        <w:ind w:left="567" w:firstLine="0"/>
+      </w:pPr>
+      <w:r>
+        <w:t>K-</w:t>
+      </w:r>
+      <w:proofErr w:type="spellStart"/>
+      <w:r>
+        <w:t>fold</w:t>
+      </w:r>
+      <w:proofErr w:type="spellEnd"/>
+      <w:r>
+        <w:t xml:space="preserve"> cross </w:t>
+      </w:r>
+      <w:proofErr w:type="spellStart"/>
+      <w:r>
+        <w:t>validation</w:t>
+      </w:r>
+      <w:proofErr w:type="spellEnd"/>
+    </w:p>
+    <w:p>
+      <w:pPr>
+        <w:pStyle w:val="Titolo1"/>
+      </w:pPr>
+      <w:r>
+        <w:t>La selezione delle variabili</w:t>
+      </w:r>
+    </w:p>
+    <w:p>
+      <w:pPr>
+        <w:pStyle w:val="Titolo3"/>
+        <w:ind w:left="567" w:firstLine="0"/>
+      </w:pPr>
+      <w:proofErr w:type="spellStart"/>
+      <w:r>
+        <w:t>Dummy</w:t>
+      </w:r>
+      <w:proofErr w:type="spellEnd"/>
+      <w:r>
+        <w:t xml:space="preserve"> </w:t>
+      </w:r>
+      <w:proofErr w:type="spellStart"/>
+      <w:r>
+        <w:t>variable</w:t>
+      </w:r>
+      <w:r>
+        <w:t>s</w:t>
+      </w:r>
+      <w:proofErr w:type="spellEnd"/>
+    </w:p>
+    <w:p>
+      <w:pPr>
+        <w:pStyle w:val="Titolo3"/>
+        <w:ind w:left="567" w:firstLine="0"/>
+      </w:pPr>
+      <w:r>
+        <w:t xml:space="preserve">Esplorazione tramite l’information </w:t>
+      </w:r>
+      <w:proofErr w:type="spellStart"/>
+      <w:r>
+        <w:t>value</w:t>
+      </w:r>
+      <w:proofErr w:type="spellEnd"/>
+    </w:p>
+    <w:p>
+      <w:pPr>
+        <w:pStyle w:val="Titolo3"/>
+        <w:ind w:left="567" w:firstLine="0"/>
+      </w:pPr>
+      <w:r>
+        <w:t>L’</w:t>
+      </w:r>
+      <w:proofErr w:type="spellStart"/>
+      <w:r>
+        <w:t>adjustment</w:t>
+      </w:r>
+      <w:proofErr w:type="spellEnd"/>
+    </w:p>
+    <w:p>
+      <w:pPr>
+        <w:pStyle w:val="Titolo3"/>
+        <w:ind w:left="567" w:firstLine="0"/>
+      </w:pPr>
+      <w:r>
+        <w:t>Tecniche di selezione automatica delle variabili</w:t>
+      </w:r>
+    </w:p>
+    <w:p>
+      <w:pPr>
+        <w:pStyle w:val="Titolo1"/>
+      </w:pPr>
+      <w:r>
+        <w:t>Metodi di valutazione delle performance discriminatorie</w:t>
+      </w:r>
+    </w:p>
+    <w:p>
+      <w:pPr>
+        <w:pStyle w:val="Titolo3"/>
+        <w:ind w:left="567" w:firstLine="0"/>
+      </w:pPr>
+      <w:r>
+        <w:t>Curva ROC e AUC</w:t>
+      </w:r>
+    </w:p>
+    <w:p>
+      <w:pPr>
+        <w:pStyle w:val="Titolo3"/>
+        <w:ind w:left="567" w:firstLine="0"/>
+      </w:pPr>
+      <w:r>
+        <w:t>Matrice di confusione</w:t>
+      </w:r>
+    </w:p>
+    <w:p>
+      <w:pPr>
+        <w:pStyle w:val="Titolo3"/>
+        <w:ind w:left="567" w:firstLine="0"/>
+      </w:pPr>
+      <w:r>
+        <w:t xml:space="preserve">Indice di </w:t>
+      </w:r>
+      <w:proofErr w:type="spellStart"/>
+      <w:r>
+        <w:t>Gini</w:t>
+      </w:r>
+      <w:proofErr w:type="spellEnd"/>
+    </w:p>
+    <w:p>
+      <w:pPr>
+        <w:ind w:firstLine="0"/>
+      </w:pPr>
     </w:p>
     <w:p/>
     <w:p/>
@@ -2205,9 +2341,15 @@
     <w:p>
       <w:pPr>
         <w:pStyle w:val="Titolo3"/>
-      </w:pPr>
-      <w:r>
-        <w:t>Perché non la regressione lineare</w:t>
+        <w:ind w:left="567" w:firstLine="0"/>
+      </w:pPr>
+      <w:r>
+        <w:t>Per</w:t>
+      </w:r>
+      <w:bookmarkStart w:id="0" w:name="_GoBack"/>
+      <w:bookmarkEnd w:id="0"/>
+      <w:r>
+        <w:t>ché non la regressione lineare</w:t>
       </w:r>
     </w:p>
     <w:p>
@@ -2498,7 +2640,7 @@
         </w:rPr>
         <w:t>, in quanto modello volto a predire il valor</w:t>
       </w:r>
-      <w:bookmarkStart w:id="8" w:name="_Toc443849173"/>
+      <w:bookmarkStart w:id="1" w:name="_Toc443849173"/>
       <w:r>
         <w:rPr>
           <w:rFonts w:eastAsiaTheme="minorEastAsia"/>
@@ -3101,7 +3243,7 @@
         </m:oMath>
       </m:oMathPara>
     </w:p>
-    <w:bookmarkEnd w:id="8"/>
+    <w:bookmarkEnd w:id="1"/>
     <w:p>
       <w:pPr>
         <w:ind w:firstLine="0"/>
@@ -11507,7 +11649,7 @@
         <w:noProof/>
         <w:color w:val="5B9BD5" w:themeColor="accent1"/>
       </w:rPr>
-      <w:t>25</w:t>
+      <w:t>8</w:t>
     </w:r>
     <w:r>
       <w:rPr>
@@ -12124,103 +12266,7 @@
           <w:rFonts w:eastAsiaTheme="minorEastAsia"/>
           <w:lang w:val="en-US"/>
         </w:rPr>
-        <w:t xml:space="preserve"> </w:t>
-      </w:r>
-      <w:proofErr w:type="spellStart"/>
-      <w:r>
-        <w:rPr>
-          <w:rFonts w:eastAsiaTheme="minorEastAsia"/>
-          <w:lang w:val="en-US"/>
-        </w:rPr>
-        <w:t>ed</w:t>
-      </w:r>
-      <w:proofErr w:type="spellEnd"/>
-      <w:r>
-        <w:rPr>
-          <w:rFonts w:eastAsiaTheme="minorEastAsia"/>
-          <w:lang w:val="en-US"/>
-        </w:rPr>
-        <w:t xml:space="preserve"> è </w:t>
-      </w:r>
-      <w:proofErr w:type="spellStart"/>
-      <w:r>
-        <w:rPr>
-          <w:rFonts w:eastAsiaTheme="minorEastAsia"/>
-          <w:lang w:val="en-US"/>
-        </w:rPr>
-        <w:t>efficiente</w:t>
-      </w:r>
-      <w:proofErr w:type="spellEnd"/>
-      <w:r>
-        <w:rPr>
-          <w:rFonts w:eastAsiaTheme="minorEastAsia"/>
-          <w:lang w:val="en-US"/>
-        </w:rPr>
-        <w:t xml:space="preserve"> se (</w:t>
-      </w:r>
-      <w:proofErr w:type="spellStart"/>
-      <w:r>
-        <w:rPr>
-          <w:rFonts w:eastAsiaTheme="minorEastAsia"/>
-          <w:lang w:val="en-US"/>
-        </w:rPr>
-        <w:t>essendo</w:t>
-      </w:r>
-      <w:proofErr w:type="spellEnd"/>
-      <w:r>
-        <w:rPr>
-          <w:rFonts w:eastAsiaTheme="minorEastAsia"/>
-          <w:lang w:val="en-US"/>
-        </w:rPr>
-        <w:t xml:space="preserve"> </w:t>
-      </w:r>
-      <w:proofErr w:type="spellStart"/>
-      <w:r>
-        <w:rPr>
-          <w:rFonts w:eastAsiaTheme="minorEastAsia"/>
-          <w:lang w:val="en-US"/>
-        </w:rPr>
-        <w:t>corretto</w:t>
-      </w:r>
-      <w:proofErr w:type="spellEnd"/>
-      <w:r>
-        <w:rPr>
-          <w:rFonts w:eastAsiaTheme="minorEastAsia"/>
-          <w:lang w:val="en-US"/>
-        </w:rPr>
-        <w:t xml:space="preserve">) ha </w:t>
-      </w:r>
-      <w:proofErr w:type="spellStart"/>
-      <w:r>
-        <w:rPr>
-          <w:rFonts w:eastAsiaTheme="minorEastAsia"/>
-          <w:lang w:val="en-US"/>
-        </w:rPr>
-        <w:t>il</w:t>
-      </w:r>
-      <w:proofErr w:type="spellEnd"/>
-      <w:r>
-        <w:rPr>
-          <w:rFonts w:eastAsiaTheme="minorEastAsia"/>
-          <w:lang w:val="en-US"/>
-        </w:rPr>
-        <w:t xml:space="preserve"> minor </w:t>
-      </w:r>
-      <w:proofErr w:type="spellStart"/>
-      <w:r>
-        <w:rPr>
-          <w:rFonts w:eastAsiaTheme="minorEastAsia"/>
-          <w:lang w:val="en-US"/>
-        </w:rPr>
-        <w:t>errore</w:t>
-      </w:r>
-      <w:proofErr w:type="spellEnd"/>
-      <w:r>
-        <w:rPr>
-          <w:rFonts w:eastAsiaTheme="minorEastAsia"/>
-          <w:lang w:val="en-US"/>
-        </w:rPr>
-        <w:t xml:space="preserve"> standard </w:t>
+        <w:t xml:space="preserve"> ed è efficiente se (essendo corretto) ha il minor errore standard </w:t>
       </w:r>
       <w:proofErr w:type="spellStart"/>
       <w:r>
@@ -13885,99 +13931,96 @@
         <w:footnoteRef/>
       </w:r>
       <w:r>
+        <w:t xml:space="preserve"> PARDOE I., COOK D., </w:t>
+      </w:r>
+      <w:r>
+        <w:rPr>
+          <w:i/>
+        </w:rPr>
+        <w:t xml:space="preserve">A </w:t>
+      </w:r>
+      <w:proofErr w:type="spellStart"/>
+      <w:r>
+        <w:rPr>
+          <w:i/>
+        </w:rPr>
+        <w:t>Graphical</w:t>
+      </w:r>
+      <w:proofErr w:type="spellEnd"/>
+      <w:r>
+        <w:rPr>
+          <w:i/>
+        </w:rPr>
+        <w:t xml:space="preserve"> Method for </w:t>
+      </w:r>
+      <w:proofErr w:type="spellStart"/>
+      <w:r>
+        <w:rPr>
+          <w:i/>
+        </w:rPr>
+        <w:t>Assessing</w:t>
+      </w:r>
+      <w:proofErr w:type="spellEnd"/>
+      <w:r>
+        <w:rPr>
+          <w:i/>
+        </w:rPr>
+        <w:t xml:space="preserve"> the </w:t>
+      </w:r>
+      <w:proofErr w:type="spellStart"/>
+      <w:r>
+        <w:rPr>
+          <w:i/>
+        </w:rPr>
+        <w:t>Fit</w:t>
+      </w:r>
+      <w:proofErr w:type="spellEnd"/>
+      <w:r>
+        <w:rPr>
+          <w:i/>
+        </w:rPr>
+        <w:t xml:space="preserve"> of a </w:t>
+      </w:r>
+      <w:proofErr w:type="spellStart"/>
+      <w:r>
+        <w:rPr>
+          <w:i/>
+        </w:rPr>
+        <w:t>Logistic</w:t>
+      </w:r>
+      <w:proofErr w:type="spellEnd"/>
+      <w:r>
+        <w:rPr>
+          <w:i/>
+        </w:rPr>
         <w:t xml:space="preserve"> </w:t>
       </w:r>
-      <w:r>
-        <w:t xml:space="preserve">PARDOE I., COOK D., </w:t>
-      </w:r>
-      <w:r>
-        <w:rPr>
-          <w:i/>
-        </w:rPr>
-        <w:t xml:space="preserve">A </w:t>
-      </w:r>
-      <w:proofErr w:type="spellStart"/>
-      <w:r>
-        <w:rPr>
-          <w:i/>
-        </w:rPr>
-        <w:t>Graphical</w:t>
-      </w:r>
-      <w:proofErr w:type="spellEnd"/>
-      <w:r>
-        <w:rPr>
-          <w:i/>
-        </w:rPr>
-        <w:t xml:space="preserve"> Method for </w:t>
-      </w:r>
-      <w:proofErr w:type="spellStart"/>
-      <w:r>
-        <w:rPr>
-          <w:i/>
-        </w:rPr>
-        <w:t>Assessing</w:t>
-      </w:r>
-      <w:proofErr w:type="spellEnd"/>
-      <w:r>
-        <w:rPr>
-          <w:i/>
-        </w:rPr>
-        <w:t xml:space="preserve"> the </w:t>
-      </w:r>
-      <w:proofErr w:type="spellStart"/>
-      <w:r>
-        <w:rPr>
-          <w:i/>
-        </w:rPr>
-        <w:t>Fit</w:t>
-      </w:r>
-      <w:proofErr w:type="spellEnd"/>
-      <w:r>
-        <w:rPr>
-          <w:i/>
-        </w:rPr>
-        <w:t xml:space="preserve"> of a </w:t>
-      </w:r>
-      <w:proofErr w:type="spellStart"/>
-      <w:r>
-        <w:rPr>
-          <w:i/>
-        </w:rPr>
-        <w:t>Logistic</w:t>
-      </w:r>
-      <w:proofErr w:type="spellEnd"/>
-      <w:r>
-        <w:rPr>
-          <w:i/>
-        </w:rPr>
+      <w:proofErr w:type="spellStart"/>
+      <w:r>
+        <w:rPr>
+          <w:i/>
+        </w:rPr>
+        <w:t>Regression</w:t>
+      </w:r>
+      <w:proofErr w:type="spellEnd"/>
+      <w:r>
+        <w:rPr>
+          <w:i/>
+        </w:rPr>
+        <w:t xml:space="preserve"> Model</w:t>
+      </w:r>
+      <w:r>
+        <w:t xml:space="preserve"> (Internet), 2002, disponibile su </w:t>
+      </w:r>
+      <w:r>
+        <w:rPr>
+          <w:b/>
+        </w:rPr>
+        <w:t>http://www.amstat.org/sections/SRMS/Proceedings/y2001/Proceed/00276.pdf</w:t>
+      </w:r>
+      <w:r>
         <w:t xml:space="preserve"> </w:t>
       </w:r>
-      <w:proofErr w:type="spellStart"/>
-      <w:r>
-        <w:rPr>
-          <w:i/>
-        </w:rPr>
-        <w:t>Regression</w:t>
-      </w:r>
-      <w:proofErr w:type="spellEnd"/>
-      <w:r>
-        <w:rPr>
-          <w:i/>
-        </w:rPr>
-        <w:t xml:space="preserve"> Model</w:t>
-      </w:r>
-      <w:r>
-        <w:t xml:space="preserve"> (Internet), 2002, disponibile su </w:t>
-      </w:r>
-      <w:r>
-        <w:rPr>
-          <w:b/>
-        </w:rPr>
-        <w:t>http://www.amstat.org/sections/SRMS/Proceedings/y2001/Proceed/00276.pdf</w:t>
-      </w:r>
-      <w:r>
-        <w:t xml:space="preserve"> </w:t>
-      </w:r>
       <w:r>
         <w:t xml:space="preserve">(data di ultima consultazione: </w:t>
       </w:r>
@@ -13990,16 +14033,7 @@
         <w:t xml:space="preserve"> 2016)</w:t>
       </w:r>
       <w:r>
-        <w:t xml:space="preserve">, </w:t>
-      </w:r>
-      <w:r>
-        <w:t>pp</w:t>
-      </w:r>
-      <w:r>
-        <w:t>.</w:t>
-      </w:r>
-      <w:r>
-        <w:t xml:space="preserve"> 2-3.</w:t>
+        <w:t>, pp. 2-3.</w:t>
       </w:r>
     </w:p>
   </w:footnote>
@@ -14015,20 +14049,28 @@
         <w:footnoteRef/>
       </w:r>
       <w:r>
+        <w:t xml:space="preserve"> Come ALLISON P., </w:t>
+      </w:r>
+      <w:proofErr w:type="spellStart"/>
+      <w:r>
+        <w:rPr>
+          <w:i/>
+        </w:rPr>
+        <w:t>Logistic</w:t>
+      </w:r>
+      <w:proofErr w:type="spellEnd"/>
+      <w:r>
+        <w:rPr>
+          <w:i/>
+        </w:rPr>
         <w:t xml:space="preserve"> </w:t>
       </w:r>
-      <w:r>
-        <w:t xml:space="preserve">Come </w:t>
-      </w:r>
-      <w:r>
-        <w:t xml:space="preserve">ALLISON P., </w:t>
-      </w:r>
-      <w:proofErr w:type="spellStart"/>
-      <w:r>
-        <w:rPr>
-          <w:i/>
-        </w:rPr>
-        <w:t>Logistic</w:t>
+      <w:proofErr w:type="spellStart"/>
+      <w:r>
+        <w:rPr>
+          <w:i/>
+        </w:rPr>
+        <w:t>regression</w:t>
       </w:r>
       <w:proofErr w:type="spellEnd"/>
       <w:r>
@@ -14042,20 +14084,6 @@
         <w:rPr>
           <w:i/>
         </w:rPr>
-        <w:t>regression</w:t>
-      </w:r>
-      <w:proofErr w:type="spellEnd"/>
-      <w:r>
-        <w:rPr>
-          <w:i/>
-        </w:rPr>
-        <w:t xml:space="preserve"> </w:t>
-      </w:r>
-      <w:proofErr w:type="spellStart"/>
-      <w:r>
-        <w:rPr>
-          <w:i/>
-        </w:rPr>
         <w:t>using</w:t>
       </w:r>
       <w:proofErr w:type="spellEnd"/>
@@ -14094,13 +14122,7 @@
         <w:t xml:space="preserve">, </w:t>
       </w:r>
       <w:r>
-        <w:t xml:space="preserve">cit., </w:t>
-      </w:r>
-      <w:r>
-        <w:t>KLEINBAUM D – KLEIN MITCHEL</w:t>
-      </w:r>
-      <w:r>
-        <w:t xml:space="preserve">, </w:t>
+        <w:t xml:space="preserve">cit., KLEINBAUM D – KLEIN MITCHEL, </w:t>
       </w:r>
       <w:r>
         <w:rPr>
@@ -14109,10 +14131,7 @@
         <w:t>Op. cit.</w:t>
       </w:r>
       <w:r>
-        <w:t xml:space="preserve">, </w:t>
-      </w:r>
-      <w:r>
-        <w:t xml:space="preserve">HOSMER D. – LEMESHOW S., </w:t>
+        <w:t xml:space="preserve">, HOSMER D. – LEMESHOW S., </w:t>
       </w:r>
       <w:proofErr w:type="spellStart"/>
       <w:r>
@@ -14167,10 +14186,7 @@
         <w:footnoteRef/>
       </w:r>
       <w:r>
-        <w:t xml:space="preserve"> </w:t>
-      </w:r>
-      <w:r>
-        <w:t xml:space="preserve">CAFFO B., </w:t>
+        <w:t xml:space="preserve"> CAFFO B., </w:t>
       </w:r>
       <w:proofErr w:type="spellStart"/>
       <w:r>
@@ -14205,25 +14221,13 @@
         <w:footnoteRef/>
       </w:r>
       <w:r>
-        <w:t xml:space="preserve"> </w:t>
-      </w:r>
-      <w:r>
-        <w:t xml:space="preserve">KLEINBAUM D – KLEIN MITCHEL, </w:t>
+        <w:t xml:space="preserve"> KLEINBAUM D – KLEIN MITCHEL, </w:t>
       </w:r>
       <w:r>
         <w:t>Op. cit.</w:t>
       </w:r>
       <w:r>
-        <w:t xml:space="preserve">, </w:t>
-      </w:r>
-      <w:r>
-        <w:t xml:space="preserve">p. </w:t>
-      </w:r>
-      <w:r>
-        <w:t>271</w:t>
-      </w:r>
-      <w:r>
-        <w:t>.</w:t>
+        <w:t>, p. 271.</w:t>
       </w:r>
     </w:p>
   </w:footnote>
@@ -14239,19 +14243,13 @@
         <w:footnoteRef/>
       </w:r>
       <w:r>
-        <w:t xml:space="preserve"> </w:t>
-      </w:r>
-      <w:r>
-        <w:t xml:space="preserve">PARDOE I., COOK D., </w:t>
+        <w:t xml:space="preserve"> PARDOE I., COOK D., </w:t>
       </w:r>
       <w:r>
         <w:t>Op. cit.</w:t>
       </w:r>
       <w:r>
-        <w:t xml:space="preserve">, </w:t>
-      </w:r>
-      <w:r>
-        <w:t>p1.</w:t>
+        <w:t>, p1.</w:t>
       </w:r>
     </w:p>
   </w:footnote>
@@ -14267,10 +14265,7 @@
         <w:footnoteRef/>
       </w:r>
       <w:r>
-        <w:t xml:space="preserve"> </w:t>
-      </w:r>
-      <w:r>
-        <w:t xml:space="preserve">KLEINBAUM D – KLEIN MITCHEL, </w:t>
+        <w:t xml:space="preserve"> KLEINBAUM D – KLEIN MITCHEL, </w:t>
       </w:r>
       <w:r>
         <w:rPr>
@@ -14304,13 +14299,7 @@
         <w:t>Ivi</w:t>
       </w:r>
       <w:r>
-        <w:t>, p.</w:t>
-      </w:r>
-      <w:r>
-        <w:t xml:space="preserve"> 273</w:t>
-      </w:r>
-      <w:r>
-        <w:t>.</w:t>
+        <w:t>, p. 273.</w:t>
       </w:r>
     </w:p>
   </w:footnote>
@@ -14326,10 +14315,7 @@
         <w:footnoteRef/>
       </w:r>
       <w:r>
-        <w:t xml:space="preserve"> </w:t>
-      </w:r>
-      <w:r>
-        <w:t xml:space="preserve">CURINI L., </w:t>
+        <w:t xml:space="preserve"> CURINI L., </w:t>
       </w:r>
       <w:r>
         <w:rPr>
@@ -14354,10 +14340,7 @@
         <w:footnoteRef/>
       </w:r>
       <w:r>
-        <w:t xml:space="preserve"> I</w:t>
-      </w:r>
-      <w:r>
-        <w:t xml:space="preserve">l </w:t>
+        <w:t xml:space="preserve"> Il </w:t>
       </w:r>
       <w:proofErr w:type="spellStart"/>
       <w:r>
@@ -14365,10 +14348,7 @@
       </w:r>
       <w:proofErr w:type="spellEnd"/>
       <w:r>
-        <w:t xml:space="preserve"> utilizzato nel capitolo 3 contiene molte variabili quantitative</w:t>
-      </w:r>
-      <w:r>
-        <w:t>.</w:t>
+        <w:t xml:space="preserve"> utilizzato nel capitolo 3 contiene molte variabili quantitative.</w:t>
       </w:r>
     </w:p>
   </w:footnote>
@@ -14384,10 +14364,7 @@
         <w:footnoteRef/>
       </w:r>
       <w:r>
-        <w:t xml:space="preserve"> </w:t>
-      </w:r>
-      <w:r>
-        <w:t xml:space="preserve">KLEINBAUM D – KLEIN MITCHEL, </w:t>
+        <w:t xml:space="preserve"> KLEINBAUM D – KLEIN MITCHEL, </w:t>
       </w:r>
       <w:r>
         <w:rPr>
@@ -14396,13 +14373,7 @@
         <w:t>Op. cit.</w:t>
       </w:r>
       <w:r>
-        <w:t>, p. 27</w:t>
-      </w:r>
-      <w:r>
-        <w:t>5</w:t>
-      </w:r>
-      <w:r>
-        <w:t>.</w:t>
+        <w:t>, p. 275.</w:t>
       </w:r>
     </w:p>
   </w:footnote>
@@ -14584,7 +14555,6 @@
       <w:pPr>
         <w:pStyle w:val="Paragrafoelenco"/>
       </w:pPr>
-      <w:bookmarkStart w:id="9" w:name="_GoBack"/>
       <w:r>
         <w:rPr>
           <w:rStyle w:val="Rimandonotaapidipagina"/>
@@ -14627,13 +14597,7 @@
         <w:rPr>
           <w:b/>
         </w:rPr>
-        <w:t>science.psu.edu/stat504/node/161</w:t>
-      </w:r>
-      <w:r>
-        <w:rPr>
-          <w:b/>
-        </w:rPr>
-        <w:t xml:space="preserve"> </w:t>
+        <w:t xml:space="preserve">science.psu.edu/stat504/node/161 </w:t>
       </w:r>
       <w:r>
         <w:t xml:space="preserve">(data di ultima consultazione: </w:t>
@@ -14649,7 +14613,6 @@
       <w:r>
         <w:t>.</w:t>
       </w:r>
-      <w:bookmarkEnd w:id="9"/>
     </w:p>
   </w:footnote>
 </w:footnotes>
@@ -15537,6 +15500,39 @@
     <w:lvlOverride w:ilvl="8">
       <w:startOverride w:val="1"/>
     </w:lvlOverride>
+  </w:num>
+  <w:num w:numId="12">
+    <w:abstractNumId w:val="1"/>
+  </w:num>
+  <w:num w:numId="13">
+    <w:abstractNumId w:val="1"/>
+  </w:num>
+  <w:num w:numId="14">
+    <w:abstractNumId w:val="1"/>
+  </w:num>
+  <w:num w:numId="15">
+    <w:abstractNumId w:val="1"/>
+  </w:num>
+  <w:num w:numId="16">
+    <w:abstractNumId w:val="1"/>
+  </w:num>
+  <w:num w:numId="17">
+    <w:abstractNumId w:val="1"/>
+  </w:num>
+  <w:num w:numId="18">
+    <w:abstractNumId w:val="1"/>
+  </w:num>
+  <w:num w:numId="19">
+    <w:abstractNumId w:val="1"/>
+  </w:num>
+  <w:num w:numId="20">
+    <w:abstractNumId w:val="1"/>
+  </w:num>
+  <w:num w:numId="21">
+    <w:abstractNumId w:val="1"/>
+  </w:num>
+  <w:num w:numId="22">
+    <w:abstractNumId w:val="1"/>
   </w:num>
 </w:numbering>
 </file>
@@ -16008,7 +16004,7 @@
     <w:uiPriority w:val="9"/>
     <w:unhideWhenUsed/>
     <w:qFormat/>
-    <w:rsid w:val="005E1CCC"/>
+    <w:rsid w:val="00555DF6"/>
     <w:pPr>
       <w:keepNext/>
       <w:keepLines/>
@@ -16017,13 +16013,15 @@
         <w:numId w:val="3"/>
       </w:numPr>
       <w:spacing w:before="240"/>
-      <w:ind w:left="567" w:firstLine="0"/>
+      <w:ind w:left="1355" w:hanging="431"/>
       <w:outlineLvl w:val="2"/>
     </w:pPr>
     <w:rPr>
       <w:rFonts w:eastAsiaTheme="majorEastAsia" w:cstheme="majorBidi"/>
       <w:i/>
+      <w:iCs/>
       <w:color w:val="000000" w:themeColor="text1"/>
+      <w:szCs w:val="26"/>
     </w:rPr>
   </w:style>
   <w:style w:type="character" w:default="1" w:styleId="Carpredefinitoparagrafo">
@@ -16365,12 +16363,14 @@
     <w:basedOn w:val="Carpredefinitoparagrafo"/>
     <w:link w:val="Titolo3"/>
     <w:uiPriority w:val="9"/>
-    <w:rsid w:val="005E1CCC"/>
+    <w:rsid w:val="00555DF6"/>
     <w:rPr>
       <w:rFonts w:ascii="Times New Roman" w:eastAsiaTheme="majorEastAsia" w:hAnsi="Times New Roman" w:cstheme="majorBidi"/>
       <w:i/>
+      <w:iCs/>
       <w:color w:val="000000" w:themeColor="text1"/>
       <w:sz w:val="26"/>
+      <w:szCs w:val="26"/>
     </w:rPr>
   </w:style>
   <w:style w:type="character" w:customStyle="1" w:styleId="Titolo3Carattere">
@@ -17056,7 +17056,7 @@
 </file>
 
 <file path=customXml/itemProps1.xml><?xml version="1.0" encoding="utf-8"?>
-<ds:datastoreItem xmlns:ds="http://schemas.openxmlformats.org/officeDocument/2006/customXml" ds:itemID="{05161A0D-3F95-7049-A035-81A0D77B9BA3}">
+<ds:datastoreItem xmlns:ds="http://schemas.openxmlformats.org/officeDocument/2006/customXml" ds:itemID="{B83BCD39-CC5B-0D46-B068-451A448519BD}">
   <ds:schemaRefs>
     <ds:schemaRef ds:uri="http://schemas.openxmlformats.org/officeDocument/2006/bibliography"/>
   </ds:schemaRefs>
